--- a/Report/Project Report.docx
+++ b/Report/Project Report.docx
@@ -623,314 +623,6 @@
           <w:szCs w:val="24"/>
         </w:rPr>
       </w:pPr>
-    </w:p>
-    <w:p>
-      <w:pPr>
-        <w:rPr>
-          <w:rFonts w:ascii="Times New Roman" w:hAnsi="Times New Roman" w:cs="Times New Roman"/>
-          <w:b/>
-          <w:bCs/>
-          <w:sz w:val="24"/>
-          <w:szCs w:val="24"/>
-        </w:rPr>
-      </w:pPr>
-    </w:p>
-    <w:p>
-      <w:pPr>
-        <w:rPr>
-          <w:rFonts w:ascii="Times New Roman" w:hAnsi="Times New Roman" w:cs="Times New Roman"/>
-          <w:b/>
-          <w:bCs/>
-          <w:sz w:val="24"/>
-          <w:szCs w:val="24"/>
-        </w:rPr>
-      </w:pPr>
-    </w:p>
-    <w:p>
-      <w:pPr>
-        <w:rPr>
-          <w:rFonts w:ascii="Times New Roman" w:hAnsi="Times New Roman" w:cs="Times New Roman"/>
-          <w:b/>
-          <w:bCs/>
-          <w:sz w:val="24"/>
-          <w:szCs w:val="24"/>
-        </w:rPr>
-      </w:pPr>
-    </w:p>
-    <w:p>
-      <w:pPr>
-        <w:rPr>
-          <w:rFonts w:ascii="Times New Roman" w:hAnsi="Times New Roman" w:cs="Times New Roman"/>
-          <w:b/>
-          <w:bCs/>
-          <w:sz w:val="24"/>
-          <w:szCs w:val="24"/>
-        </w:rPr>
-      </w:pPr>
-    </w:p>
-    <w:p>
-      <w:pPr>
-        <w:rPr>
-          <w:rFonts w:ascii="Times New Roman" w:hAnsi="Times New Roman" w:cs="Times New Roman"/>
-          <w:b/>
-          <w:bCs/>
-          <w:sz w:val="24"/>
-          <w:szCs w:val="24"/>
-        </w:rPr>
-      </w:pPr>
-    </w:p>
-    <w:p>
-      <w:pPr>
-        <w:rPr>
-          <w:rFonts w:ascii="Times New Roman" w:hAnsi="Times New Roman" w:cs="Times New Roman"/>
-          <w:b/>
-          <w:bCs/>
-          <w:sz w:val="24"/>
-          <w:szCs w:val="24"/>
-        </w:rPr>
-      </w:pPr>
-    </w:p>
-    <w:p>
-      <w:pPr>
-        <w:rPr>
-          <w:rFonts w:ascii="Times New Roman" w:hAnsi="Times New Roman" w:cs="Times New Roman"/>
-          <w:b/>
-          <w:bCs/>
-          <w:sz w:val="24"/>
-          <w:szCs w:val="24"/>
-        </w:rPr>
-      </w:pPr>
-    </w:p>
-    <w:p>
-      <w:pPr>
-        <w:rPr>
-          <w:rFonts w:ascii="Times New Roman" w:hAnsi="Times New Roman" w:cs="Times New Roman"/>
-          <w:b/>
-          <w:bCs/>
-          <w:sz w:val="24"/>
-          <w:szCs w:val="24"/>
-        </w:rPr>
-      </w:pPr>
-    </w:p>
-    <w:p>
-      <w:pPr>
-        <w:rPr>
-          <w:rFonts w:ascii="Times New Roman" w:hAnsi="Times New Roman" w:cs="Times New Roman"/>
-          <w:b/>
-          <w:bCs/>
-          <w:sz w:val="24"/>
-          <w:szCs w:val="24"/>
-        </w:rPr>
-      </w:pPr>
-    </w:p>
-    <w:p>
-      <w:pPr>
-        <w:rPr>
-          <w:rFonts w:ascii="Times New Roman" w:hAnsi="Times New Roman" w:cs="Times New Roman"/>
-          <w:b/>
-          <w:bCs/>
-          <w:sz w:val="24"/>
-          <w:szCs w:val="24"/>
-        </w:rPr>
-      </w:pPr>
-    </w:p>
-    <w:p>
-      <w:pPr>
-        <w:rPr>
-          <w:rFonts w:ascii="Times New Roman" w:hAnsi="Times New Roman" w:cs="Times New Roman"/>
-          <w:b/>
-          <w:bCs/>
-          <w:sz w:val="24"/>
-          <w:szCs w:val="24"/>
-        </w:rPr>
-      </w:pPr>
-    </w:p>
-    <w:p>
-      <w:pPr>
-        <w:rPr>
-          <w:rFonts w:ascii="Times New Roman" w:hAnsi="Times New Roman" w:cs="Times New Roman"/>
-          <w:b/>
-          <w:bCs/>
-          <w:sz w:val="24"/>
-          <w:szCs w:val="24"/>
-        </w:rPr>
-      </w:pPr>
-    </w:p>
-    <w:p>
-      <w:pPr>
-        <w:rPr>
-          <w:rFonts w:ascii="Times New Roman" w:hAnsi="Times New Roman" w:cs="Times New Roman"/>
-          <w:b/>
-          <w:bCs/>
-          <w:sz w:val="24"/>
-          <w:szCs w:val="24"/>
-        </w:rPr>
-      </w:pPr>
-    </w:p>
-    <w:p>
-      <w:pPr>
-        <w:rPr>
-          <w:rFonts w:ascii="Times New Roman" w:hAnsi="Times New Roman" w:cs="Times New Roman"/>
-          <w:b/>
-          <w:bCs/>
-          <w:sz w:val="24"/>
-          <w:szCs w:val="24"/>
-        </w:rPr>
-      </w:pPr>
-    </w:p>
-    <w:p>
-      <w:pPr>
-        <w:rPr>
-          <w:rFonts w:ascii="Times New Roman" w:hAnsi="Times New Roman" w:cs="Times New Roman"/>
-          <w:b/>
-          <w:bCs/>
-          <w:sz w:val="24"/>
-          <w:szCs w:val="24"/>
-        </w:rPr>
-      </w:pPr>
-    </w:p>
-    <w:p>
-      <w:pPr>
-        <w:rPr>
-          <w:rFonts w:ascii="Times New Roman" w:hAnsi="Times New Roman" w:cs="Times New Roman"/>
-          <w:b/>
-          <w:bCs/>
-          <w:sz w:val="24"/>
-          <w:szCs w:val="24"/>
-        </w:rPr>
-      </w:pPr>
-    </w:p>
-    <w:p>
-      <w:pPr>
-        <w:rPr>
-          <w:rFonts w:ascii="Times New Roman" w:hAnsi="Times New Roman" w:cs="Times New Roman"/>
-          <w:b/>
-          <w:bCs/>
-          <w:sz w:val="24"/>
-          <w:szCs w:val="24"/>
-        </w:rPr>
-      </w:pPr>
-    </w:p>
-    <w:p>
-      <w:pPr>
-        <w:rPr>
-          <w:rFonts w:ascii="Times New Roman" w:hAnsi="Times New Roman" w:cs="Times New Roman"/>
-          <w:b/>
-          <w:bCs/>
-          <w:sz w:val="24"/>
-          <w:szCs w:val="24"/>
-        </w:rPr>
-      </w:pPr>
-    </w:p>
-    <w:p>
-      <w:pPr>
-        <w:rPr>
-          <w:rFonts w:ascii="Times New Roman" w:hAnsi="Times New Roman" w:cs="Times New Roman"/>
-          <w:b/>
-          <w:bCs/>
-          <w:sz w:val="24"/>
-          <w:szCs w:val="24"/>
-        </w:rPr>
-      </w:pPr>
-    </w:p>
-    <w:p>
-      <w:pPr>
-        <w:rPr>
-          <w:rFonts w:ascii="Times New Roman" w:hAnsi="Times New Roman" w:cs="Times New Roman"/>
-          <w:b/>
-          <w:bCs/>
-          <w:sz w:val="24"/>
-          <w:szCs w:val="24"/>
-        </w:rPr>
-      </w:pPr>
-    </w:p>
-    <w:p>
-      <w:pPr>
-        <w:rPr>
-          <w:rFonts w:ascii="Times New Roman" w:hAnsi="Times New Roman" w:cs="Times New Roman"/>
-          <w:b/>
-          <w:bCs/>
-          <w:sz w:val="24"/>
-          <w:szCs w:val="24"/>
-        </w:rPr>
-      </w:pPr>
-    </w:p>
-    <w:p>
-      <w:pPr>
-        <w:rPr>
-          <w:rFonts w:ascii="Times New Roman" w:hAnsi="Times New Roman" w:cs="Times New Roman"/>
-          <w:b/>
-          <w:bCs/>
-          <w:sz w:val="24"/>
-          <w:szCs w:val="24"/>
-        </w:rPr>
-      </w:pPr>
-    </w:p>
-    <w:p>
-      <w:pPr>
-        <w:rPr>
-          <w:rFonts w:ascii="Times New Roman" w:hAnsi="Times New Roman" w:cs="Times New Roman"/>
-          <w:b/>
-          <w:bCs/>
-          <w:sz w:val="24"/>
-          <w:szCs w:val="24"/>
-        </w:rPr>
-      </w:pPr>
-    </w:p>
-    <w:p>
-      <w:pPr>
-        <w:rPr>
-          <w:rFonts w:ascii="Times New Roman" w:hAnsi="Times New Roman" w:cs="Times New Roman"/>
-          <w:b/>
-          <w:bCs/>
-          <w:sz w:val="24"/>
-          <w:szCs w:val="24"/>
-        </w:rPr>
-      </w:pPr>
-    </w:p>
-    <w:p>
-      <w:pPr>
-        <w:rPr>
-          <w:rFonts w:ascii="Times New Roman" w:hAnsi="Times New Roman" w:cs="Times New Roman"/>
-          <w:b/>
-          <w:bCs/>
-          <w:sz w:val="24"/>
-          <w:szCs w:val="24"/>
-        </w:rPr>
-      </w:pPr>
-    </w:p>
-    <w:p>
-      <w:pPr>
-        <w:rPr>
-          <w:rFonts w:ascii="Times New Roman" w:hAnsi="Times New Roman" w:cs="Times New Roman"/>
-          <w:b/>
-          <w:bCs/>
-          <w:sz w:val="24"/>
-          <w:szCs w:val="24"/>
-        </w:rPr>
-      </w:pPr>
-    </w:p>
-    <w:p>
-      <w:pPr>
-        <w:rPr>
-          <w:rFonts w:ascii="Times New Roman" w:hAnsi="Times New Roman" w:cs="Times New Roman"/>
-          <w:b/>
-          <w:bCs/>
-          <w:sz w:val="24"/>
-          <w:szCs w:val="24"/>
-        </w:rPr>
-      </w:pPr>
-    </w:p>
-    <w:p>
-      <w:pPr>
-        <w:rPr>
-          <w:rFonts w:ascii="Times New Roman" w:hAnsi="Times New Roman" w:cs="Times New Roman"/>
-          <w:b/>
-          <w:bCs/>
-          <w:sz w:val="24"/>
-          <w:szCs w:val="24"/>
-        </w:rPr>
-      </w:pPr>
       <w:r>
         <w:rPr>
           <w:rFonts w:ascii="Times New Roman" w:hAnsi="Times New Roman" w:cs="Times New Roman"/>
@@ -940,44 +632,6 @@
           <w:szCs w:val="24"/>
         </w:rPr>
         <w:lastRenderedPageBreak/>
-        <w:t>Abstract</w:t>
-      </w:r>
-    </w:p>
-    <w:p>
-      <w:pPr>
-        <w:rPr>
-          <w:rFonts w:ascii="Times New Roman" w:hAnsi="Times New Roman" w:cs="Times New Roman"/>
-          <w:sz w:val="24"/>
-          <w:szCs w:val="24"/>
-        </w:rPr>
-      </w:pPr>
-      <w:r>
-        <w:rPr>
-          <w:rFonts w:ascii="Times New Roman" w:hAnsi="Times New Roman" w:cs="Times New Roman"/>
-          <w:sz w:val="24"/>
-          <w:szCs w:val="24"/>
-        </w:rPr>
-        <w:t>Words go here.</w:t>
-      </w:r>
-    </w:p>
-    <w:p>
-      <w:pPr>
-        <w:rPr>
-          <w:rFonts w:ascii="Times New Roman" w:hAnsi="Times New Roman" w:cs="Times New Roman"/>
-          <w:b/>
-          <w:bCs/>
-          <w:sz w:val="24"/>
-          <w:szCs w:val="24"/>
-        </w:rPr>
-      </w:pPr>
-      <w:r>
-        <w:rPr>
-          <w:rFonts w:ascii="Times New Roman" w:hAnsi="Times New Roman" w:cs="Times New Roman"/>
-          <w:b/>
-          <w:bCs/>
-          <w:sz w:val="24"/>
-          <w:szCs w:val="24"/>
-        </w:rPr>
         <w:t>Introduction</w:t>
       </w:r>
     </w:p>
@@ -1083,7 +737,39 @@
           <w:sz w:val="24"/>
           <w:szCs w:val="24"/>
         </w:rPr>
-        <w:t xml:space="preserve">arrays which vary in size from 50,000 to 550,000. The array members include non-duplicate random integers in the range [1, 4,000,000]. Dataset generation is performed </w:t>
+        <w:t xml:space="preserve">arrays which vary in size from 50,000 to 550,000. The array members include non-duplicate random integers in the range [1, 4,000,000]. </w:t>
+      </w:r>
+      <w:r>
+        <w:rPr>
+          <w:rFonts w:ascii="Times New Roman" w:hAnsi="Times New Roman" w:cs="Times New Roman"/>
+          <w:sz w:val="24"/>
+          <w:szCs w:val="24"/>
+        </w:rPr>
+        <w:t xml:space="preserve">Unique integer values are used </w:t>
+      </w:r>
+      <w:r>
+        <w:rPr>
+          <w:rFonts w:ascii="Times New Roman" w:hAnsi="Times New Roman" w:cs="Times New Roman"/>
+          <w:sz w:val="24"/>
+          <w:szCs w:val="24"/>
+        </w:rPr>
+        <w:t xml:space="preserve">as </w:t>
+      </w:r>
+      <w:r>
+        <w:rPr>
+          <w:rFonts w:ascii="Times New Roman" w:hAnsi="Times New Roman" w:cs="Times New Roman"/>
+          <w:sz w:val="24"/>
+          <w:szCs w:val="24"/>
+        </w:rPr>
+        <w:t xml:space="preserve">some sorting algorithms are unstable. </w:t>
+      </w:r>
+      <w:r>
+        <w:rPr>
+          <w:rFonts w:ascii="Times New Roman" w:hAnsi="Times New Roman" w:cs="Times New Roman"/>
+          <w:sz w:val="24"/>
+          <w:szCs w:val="24"/>
+        </w:rPr>
+        <w:t xml:space="preserve">Dataset generation is performed </w:t>
       </w:r>
       <w:r>
         <w:rPr>
@@ -1123,7 +809,47 @@
           <w:sz w:val="24"/>
           <w:szCs w:val="24"/>
         </w:rPr>
-        <w:t xml:space="preserve">Each sorting algorithm uses identical datasets for sorting for a comparison of run-times between sorting algorithms on the very same data and in the same order. </w:t>
+        <w:t xml:space="preserve">Each sorting algorithm uses identical datasets for sorting for a comparison of run-times between sorting algorithms on </w:t>
+      </w:r>
+      <w:r>
+        <w:rPr>
+          <w:rFonts w:ascii="Times New Roman" w:hAnsi="Times New Roman" w:cs="Times New Roman"/>
+          <w:sz w:val="24"/>
+          <w:szCs w:val="24"/>
+        </w:rPr>
+        <w:t>identical</w:t>
+      </w:r>
+      <w:r>
+        <w:rPr>
+          <w:rFonts w:ascii="Times New Roman" w:hAnsi="Times New Roman" w:cs="Times New Roman"/>
+          <w:sz w:val="24"/>
+          <w:szCs w:val="24"/>
+        </w:rPr>
+        <w:t xml:space="preserve"> data </w:t>
+      </w:r>
+      <w:r>
+        <w:rPr>
+          <w:rFonts w:ascii="Times New Roman" w:hAnsi="Times New Roman" w:cs="Times New Roman"/>
+          <w:sz w:val="24"/>
+          <w:szCs w:val="24"/>
+        </w:rPr>
+        <w:t xml:space="preserve">in terms of content and </w:t>
+      </w:r>
+      <w:r>
+        <w:rPr>
+          <w:rFonts w:ascii="Times New Roman" w:hAnsi="Times New Roman" w:cs="Times New Roman"/>
+          <w:sz w:val="24"/>
+          <w:szCs w:val="24"/>
+        </w:rPr>
+        <w:t>relative order</w:t>
+      </w:r>
+      <w:r>
+        <w:rPr>
+          <w:rFonts w:ascii="Times New Roman" w:hAnsi="Times New Roman" w:cs="Times New Roman"/>
+          <w:sz w:val="24"/>
+          <w:szCs w:val="24"/>
+        </w:rPr>
+        <w:t xml:space="preserve">. </w:t>
       </w:r>
       <w:r>
         <w:rPr>
@@ -1309,7 +1035,23 @@
           <w:sz w:val="24"/>
           <w:szCs w:val="24"/>
         </w:rPr>
-        <w:t xml:space="preserve"> with an embedded switch case for option selection. The user may quit the program at any time</w:t>
+        <w:t xml:space="preserve"> with an embedded switch case for option selection</w:t>
+      </w:r>
+      <w:r>
+        <w:rPr>
+          <w:rFonts w:ascii="Times New Roman" w:hAnsi="Times New Roman" w:cs="Times New Roman"/>
+          <w:sz w:val="24"/>
+          <w:szCs w:val="24"/>
+        </w:rPr>
+        <w:t xml:space="preserve"> via a console interface</w:t>
+      </w:r>
+      <w:r>
+        <w:rPr>
+          <w:rFonts w:ascii="Times New Roman" w:hAnsi="Times New Roman" w:cs="Times New Roman"/>
+          <w:sz w:val="24"/>
+          <w:szCs w:val="24"/>
+        </w:rPr>
+        <w:t>. The user may quit the program at any time</w:t>
       </w:r>
       <w:r>
         <w:rPr>
@@ -1375,100 +1117,27 @@
     </w:p>
     <w:p>
       <w:pPr>
-        <w:pStyle w:val="ListParagraph"/>
-        <w:numPr>
-          <w:ilvl w:val="0"/>
-          <w:numId w:val="2"/>
-        </w:numPr>
-        <w:rPr>
-          <w:rFonts w:ascii="Times New Roman" w:hAnsi="Times New Roman" w:cs="Times New Roman"/>
-          <w:sz w:val="24"/>
-          <w:szCs w:val="24"/>
-        </w:rPr>
-      </w:pPr>
-      <w:r>
-        <w:rPr>
-          <w:rFonts w:ascii="Times New Roman" w:hAnsi="Times New Roman" w:cs="Times New Roman"/>
-          <w:sz w:val="24"/>
-          <w:szCs w:val="24"/>
-        </w:rPr>
-        <w:t>Working explanation</w:t>
-      </w:r>
-      <w:r>
-        <w:rPr>
-          <w:rFonts w:ascii="Times New Roman" w:hAnsi="Times New Roman" w:cs="Times New Roman"/>
-          <w:sz w:val="24"/>
-          <w:szCs w:val="24"/>
-        </w:rPr>
-        <w:t xml:space="preserve"> of each algorithm: what are theoretical best and worst cases?</w:t>
-      </w:r>
-      <w:r>
-        <w:rPr>
-          <w:rFonts w:ascii="Times New Roman" w:hAnsi="Times New Roman" w:cs="Times New Roman"/>
-          <w:sz w:val="24"/>
-          <w:szCs w:val="24"/>
-        </w:rPr>
-        <w:t xml:space="preserve"> How do the algorithms work?</w:t>
-      </w:r>
-      <w:r>
-        <w:rPr>
-          <w:rFonts w:ascii="Times New Roman" w:hAnsi="Times New Roman" w:cs="Times New Roman"/>
-          <w:sz w:val="24"/>
-          <w:szCs w:val="24"/>
-        </w:rPr>
-        <w:t xml:space="preserve"> Include algorithm pseudocode</w:t>
-      </w:r>
-    </w:p>
-    <w:p>
-      <w:pPr>
-        <w:pStyle w:val="ListParagraph"/>
-        <w:numPr>
-          <w:ilvl w:val="0"/>
-          <w:numId w:val="2"/>
-        </w:numPr>
-        <w:rPr>
-          <w:rFonts w:ascii="Times New Roman" w:hAnsi="Times New Roman" w:cs="Times New Roman"/>
-          <w:sz w:val="24"/>
-          <w:szCs w:val="24"/>
-        </w:rPr>
-      </w:pPr>
-      <w:r>
-        <w:rPr>
-          <w:rFonts w:ascii="Times New Roman" w:hAnsi="Times New Roman" w:cs="Times New Roman"/>
-          <w:sz w:val="24"/>
-          <w:szCs w:val="24"/>
-        </w:rPr>
-        <w:t>Add history of algorithm.</w:t>
-      </w:r>
-    </w:p>
-    <w:p>
-      <w:pPr>
-        <w:pStyle w:val="ListParagraph"/>
-        <w:numPr>
-          <w:ilvl w:val="0"/>
-          <w:numId w:val="2"/>
-        </w:numPr>
-        <w:rPr>
-          <w:rFonts w:ascii="Times New Roman" w:hAnsi="Times New Roman" w:cs="Times New Roman"/>
-          <w:sz w:val="24"/>
-          <w:szCs w:val="24"/>
-        </w:rPr>
-      </w:pPr>
-      <w:r>
-        <w:rPr>
-          <w:rFonts w:ascii="Times New Roman" w:hAnsi="Times New Roman" w:cs="Times New Roman"/>
-          <w:sz w:val="24"/>
-          <w:szCs w:val="24"/>
-        </w:rPr>
-        <w:t>Add summary table of</w:t>
-      </w:r>
-      <w:r>
-        <w:rPr>
-          <w:rFonts w:ascii="Times New Roman" w:hAnsi="Times New Roman" w:cs="Times New Roman"/>
-          <w:sz w:val="24"/>
-          <w:szCs w:val="24"/>
-        </w:rPr>
-        <w:t xml:space="preserve"> time and space</w:t>
+        <w:rPr>
+          <w:rFonts w:ascii="Times New Roman" w:hAnsi="Times New Roman" w:cs="Times New Roman"/>
+          <w:sz w:val="24"/>
+          <w:szCs w:val="24"/>
+        </w:rPr>
+      </w:pPr>
+      <w:r>
+        <w:rPr>
+          <w:rFonts w:ascii="Times New Roman" w:hAnsi="Times New Roman" w:cs="Times New Roman"/>
+          <w:sz w:val="24"/>
+          <w:szCs w:val="24"/>
+        </w:rPr>
+        <w:t>In general, a sorting algorithm’s performance and applicability is quantified via its time and space complexities. These measures of performance scale proportional to the data input size.</w:t>
+      </w:r>
+      <w:r>
+        <w:rPr>
+          <w:rFonts w:ascii="Times New Roman" w:hAnsi="Times New Roman" w:cs="Times New Roman"/>
+          <w:sz w:val="24"/>
+          <w:szCs w:val="24"/>
+        </w:rPr>
+        <w:t xml:space="preserve"> Efficiencies are typically measured according to big-O notation, which asymptotically classifies the performance of an algorithm as its input size grows, providing an upper bound for what to expect in terms of performance.</w:t>
       </w:r>
       <w:r>
         <w:rPr>
@@ -1484,164 +1153,186 @@
           <w:sz w:val="24"/>
           <w:szCs w:val="24"/>
         </w:rPr>
-        <w:t>complexities</w:t>
-      </w:r>
-      <w:r>
-        <w:rPr>
-          <w:rFonts w:ascii="Times New Roman" w:hAnsi="Times New Roman" w:cs="Times New Roman"/>
-          <w:sz w:val="24"/>
-          <w:szCs w:val="24"/>
-        </w:rPr>
-        <w:t xml:space="preserve"> and use cases.</w:t>
-      </w:r>
-    </w:p>
-    <w:p>
-      <w:pPr>
-        <w:pStyle w:val="ListParagraph"/>
-        <w:numPr>
-          <w:ilvl w:val="0"/>
-          <w:numId w:val="2"/>
-        </w:numPr>
-        <w:rPr>
-          <w:rFonts w:ascii="Times New Roman" w:hAnsi="Times New Roman" w:cs="Times New Roman"/>
-          <w:sz w:val="24"/>
-          <w:szCs w:val="24"/>
-        </w:rPr>
-      </w:pPr>
-      <w:r>
-        <w:rPr>
-          <w:rFonts w:ascii="Times New Roman" w:hAnsi="Times New Roman" w:cs="Times New Roman"/>
-          <w:sz w:val="24"/>
-          <w:szCs w:val="24"/>
-        </w:rPr>
-        <w:t>Add summary table of chosen implementation</w:t>
-      </w:r>
-      <w:r>
-        <w:rPr>
-          <w:rFonts w:ascii="Times New Roman" w:hAnsi="Times New Roman" w:cs="Times New Roman"/>
-          <w:sz w:val="24"/>
-          <w:szCs w:val="24"/>
-        </w:rPr>
-        <w:t xml:space="preserve"> (recursive vs iterative, pivot selection, shell intervals)</w:t>
-      </w:r>
-      <w:r>
-        <w:rPr>
-          <w:rFonts w:ascii="Times New Roman" w:hAnsi="Times New Roman" w:cs="Times New Roman"/>
-          <w:sz w:val="24"/>
-          <w:szCs w:val="24"/>
-        </w:rPr>
-        <w:t>.</w:t>
-      </w:r>
-    </w:p>
-    <w:p>
-      <w:pPr>
-        <w:pStyle w:val="ListParagraph"/>
-        <w:numPr>
-          <w:ilvl w:val="0"/>
-          <w:numId w:val="2"/>
-        </w:numPr>
-        <w:rPr>
-          <w:rFonts w:ascii="Times New Roman" w:hAnsi="Times New Roman" w:cs="Times New Roman"/>
-          <w:sz w:val="24"/>
-          <w:szCs w:val="24"/>
-        </w:rPr>
-      </w:pPr>
-      <w:r>
-        <w:rPr>
-          <w:rFonts w:ascii="Times New Roman" w:hAnsi="Times New Roman" w:cs="Times New Roman"/>
-          <w:sz w:val="24"/>
-          <w:szCs w:val="24"/>
-        </w:rPr>
-        <w:t>Mention a hybrid approach by mixing algorithm types.</w:t>
-      </w:r>
-    </w:p>
-    <w:p>
-      <w:pPr>
-        <w:pStyle w:val="ListParagraph"/>
-        <w:numPr>
-          <w:ilvl w:val="0"/>
-          <w:numId w:val="2"/>
-        </w:numPr>
-        <w:rPr>
-          <w:rFonts w:ascii="Times New Roman" w:hAnsi="Times New Roman" w:cs="Times New Roman"/>
-          <w:sz w:val="24"/>
-          <w:szCs w:val="24"/>
-        </w:rPr>
-      </w:pPr>
-      <w:r>
-        <w:rPr>
-          <w:rFonts w:ascii="Times New Roman" w:hAnsi="Times New Roman" w:cs="Times New Roman"/>
-          <w:sz w:val="24"/>
-          <w:szCs w:val="24"/>
-        </w:rPr>
-        <w:t>Talk about algorithms not considered (heap sort, counting sort, radix sort, bucket sort)</w:t>
-      </w:r>
-    </w:p>
-    <w:p>
-      <w:pPr>
-        <w:pStyle w:val="ListParagraph"/>
-        <w:numPr>
-          <w:ilvl w:val="0"/>
-          <w:numId w:val="2"/>
-        </w:numPr>
-        <w:rPr>
-          <w:rFonts w:ascii="Times New Roman" w:hAnsi="Times New Roman" w:cs="Times New Roman"/>
-          <w:sz w:val="24"/>
-          <w:szCs w:val="24"/>
-        </w:rPr>
-      </w:pPr>
-      <w:r>
-        <w:rPr>
-          <w:rFonts w:ascii="Times New Roman" w:hAnsi="Times New Roman" w:cs="Times New Roman"/>
-          <w:sz w:val="24"/>
-          <w:szCs w:val="24"/>
-        </w:rPr>
-        <w:t>Divide and conquer algorithms have higher spatial complexities</w:t>
-      </w:r>
-    </w:p>
-    <w:p>
-      <w:pPr>
-        <w:pStyle w:val="ListParagraph"/>
-        <w:numPr>
-          <w:ilvl w:val="0"/>
-          <w:numId w:val="2"/>
-        </w:numPr>
-        <w:rPr>
-          <w:rFonts w:ascii="Times New Roman" w:hAnsi="Times New Roman" w:cs="Times New Roman"/>
-          <w:sz w:val="24"/>
-          <w:szCs w:val="24"/>
-        </w:rPr>
-      </w:pPr>
-      <w:r>
-        <w:rPr>
-          <w:rFonts w:ascii="Times New Roman" w:hAnsi="Times New Roman" w:cs="Times New Roman"/>
-          <w:sz w:val="24"/>
-          <w:szCs w:val="24"/>
-        </w:rPr>
-        <w:t>Clean up code and add comments</w:t>
-      </w:r>
-      <w:r>
-        <w:rPr>
-          <w:rFonts w:ascii="Times New Roman" w:hAnsi="Times New Roman" w:cs="Times New Roman"/>
-          <w:sz w:val="24"/>
-          <w:szCs w:val="24"/>
-        </w:rPr>
-        <w:t>. Break code into separate source and headers</w:t>
-      </w:r>
-    </w:p>
-    <w:p>
-      <w:pPr>
-        <w:pStyle w:val="ListParagraph"/>
-        <w:numPr>
-          <w:ilvl w:val="0"/>
-          <w:numId w:val="2"/>
-        </w:numPr>
-        <w:rPr>
-          <w:rFonts w:ascii="Times New Roman" w:hAnsi="Times New Roman" w:cs="Times New Roman"/>
-          <w:sz w:val="24"/>
-          <w:szCs w:val="24"/>
-        </w:rPr>
-      </w:pPr>
+        <w:t>Common time complexities</w:t>
+      </w:r>
+      <w:r>
+        <w:rPr>
+          <w:rFonts w:ascii="Times New Roman" w:hAnsi="Times New Roman" w:cs="Times New Roman"/>
+          <w:sz w:val="24"/>
+          <w:szCs w:val="24"/>
+        </w:rPr>
+        <w:t xml:space="preserve"> in big-O notation</w:t>
+      </w:r>
+      <w:r>
+        <w:rPr>
+          <w:rFonts w:ascii="Times New Roman" w:hAnsi="Times New Roman" w:cs="Times New Roman"/>
+          <w:sz w:val="24"/>
+          <w:szCs w:val="24"/>
+        </w:rPr>
+        <w:t xml:space="preserve"> for sorting algorithms are linear (O(n)), quadratic (O(n</w:t>
+      </w:r>
+      <w:r>
+        <w:rPr>
+          <w:rFonts w:ascii="Times New Roman" w:hAnsi="Times New Roman" w:cs="Times New Roman"/>
+          <w:sz w:val="24"/>
+          <w:szCs w:val="24"/>
+          <w:vertAlign w:val="superscript"/>
+        </w:rPr>
+        <w:t>2</w:t>
+      </w:r>
+      <w:r>
+        <w:rPr>
+          <w:rFonts w:ascii="Times New Roman" w:hAnsi="Times New Roman" w:cs="Times New Roman"/>
+          <w:sz w:val="24"/>
+          <w:szCs w:val="24"/>
+        </w:rPr>
+        <w:t>)), and linearithmic (O(nlog</w:t>
+      </w:r>
+      <w:r>
+        <w:rPr>
+          <w:rFonts w:ascii="Times New Roman" w:hAnsi="Times New Roman" w:cs="Times New Roman"/>
+          <w:sz w:val="24"/>
+          <w:szCs w:val="24"/>
+        </w:rPr>
+        <w:t>(</w:t>
+      </w:r>
+      <w:r>
+        <w:rPr>
+          <w:rFonts w:ascii="Times New Roman" w:hAnsi="Times New Roman" w:cs="Times New Roman"/>
+          <w:sz w:val="24"/>
+          <w:szCs w:val="24"/>
+        </w:rPr>
+        <w:t>n</w:t>
+      </w:r>
+      <w:r>
+        <w:rPr>
+          <w:rFonts w:ascii="Times New Roman" w:hAnsi="Times New Roman" w:cs="Times New Roman"/>
+          <w:sz w:val="24"/>
+          <w:szCs w:val="24"/>
+        </w:rPr>
+        <w:t>)</w:t>
+      </w:r>
+      <w:r>
+        <w:rPr>
+          <w:rFonts w:ascii="Times New Roman" w:hAnsi="Times New Roman" w:cs="Times New Roman"/>
+          <w:sz w:val="24"/>
+          <w:szCs w:val="24"/>
+        </w:rPr>
+        <w:t>)).</w:t>
+      </w:r>
+      <w:r>
+        <w:rPr>
+          <w:rFonts w:ascii="Times New Roman" w:hAnsi="Times New Roman" w:cs="Times New Roman"/>
+          <w:sz w:val="24"/>
+          <w:szCs w:val="24"/>
+        </w:rPr>
+        <w:t xml:space="preserve"> For example, for an algorithm exhibiting linear time complexity, the run-time would scale linearly relative to the growth of the input size.</w:t>
+      </w:r>
+      <w:r>
+        <w:rPr>
+          <w:rFonts w:ascii="Times New Roman" w:hAnsi="Times New Roman" w:cs="Times New Roman"/>
+          <w:sz w:val="24"/>
+          <w:szCs w:val="24"/>
+        </w:rPr>
+        <w:t xml:space="preserve"> In terms of spatial efficiency, some algorithms sort “in place” such that little memory is needed beyond the input data being sorted, while others require additional memory to perform the sort.</w:t>
+      </w:r>
+    </w:p>
+    <w:p>
+      <w:pPr>
+        <w:rPr>
+          <w:rFonts w:ascii="Times New Roman" w:hAnsi="Times New Roman" w:cs="Times New Roman"/>
+          <w:sz w:val="24"/>
+          <w:szCs w:val="24"/>
+        </w:rPr>
+      </w:pPr>
+      <w:r>
+        <w:rPr>
+          <w:rFonts w:ascii="Times New Roman" w:hAnsi="Times New Roman" w:cs="Times New Roman"/>
+          <w:sz w:val="24"/>
+          <w:szCs w:val="24"/>
+        </w:rPr>
+        <w:t>Beyond</w:t>
+      </w:r>
+      <w:r>
+        <w:rPr>
+          <w:rFonts w:ascii="Times New Roman" w:hAnsi="Times New Roman" w:cs="Times New Roman"/>
+          <w:sz w:val="24"/>
+          <w:szCs w:val="24"/>
+        </w:rPr>
+        <w:t xml:space="preserve"> average</w:t>
+      </w:r>
+      <w:r>
+        <w:rPr>
+          <w:rFonts w:ascii="Times New Roman" w:hAnsi="Times New Roman" w:cs="Times New Roman"/>
+          <w:sz w:val="24"/>
+          <w:szCs w:val="24"/>
+        </w:rPr>
+        <w:t xml:space="preserve"> time or space efficienc</w:t>
+      </w:r>
+      <w:r>
+        <w:rPr>
+          <w:rFonts w:ascii="Times New Roman" w:hAnsi="Times New Roman" w:cs="Times New Roman"/>
+          <w:sz w:val="24"/>
+          <w:szCs w:val="24"/>
+        </w:rPr>
+        <w:t>y measures</w:t>
+      </w:r>
+      <w:r>
+        <w:rPr>
+          <w:rFonts w:ascii="Times New Roman" w:hAnsi="Times New Roman" w:cs="Times New Roman"/>
+          <w:sz w:val="24"/>
+          <w:szCs w:val="24"/>
+        </w:rPr>
+        <w:t>, there are other considerations which are important in selecting the appropriate sorting algorithm for a given application.</w:t>
+      </w:r>
+      <w:r>
+        <w:rPr>
+          <w:rFonts w:ascii="Times New Roman" w:hAnsi="Times New Roman" w:cs="Times New Roman"/>
+          <w:sz w:val="24"/>
+          <w:szCs w:val="24"/>
+        </w:rPr>
+        <w:t xml:space="preserve"> One such consideration is </w:t>
+      </w:r>
+      <w:r>
+        <w:rPr>
+          <w:rFonts w:ascii="Times New Roman" w:hAnsi="Times New Roman" w:cs="Times New Roman"/>
+          <w:sz w:val="24"/>
+          <w:szCs w:val="24"/>
+        </w:rPr>
+        <w:t>the algorithm</w:t>
+      </w:r>
+      <w:r>
+        <w:rPr>
+          <w:rFonts w:ascii="Times New Roman" w:hAnsi="Times New Roman" w:cs="Times New Roman"/>
+          <w:sz w:val="24"/>
+          <w:szCs w:val="24"/>
+        </w:rPr>
+        <w:t>’</w:t>
+      </w:r>
+      <w:r>
+        <w:rPr>
+          <w:rFonts w:ascii="Times New Roman" w:hAnsi="Times New Roman" w:cs="Times New Roman"/>
+          <w:sz w:val="24"/>
+          <w:szCs w:val="24"/>
+        </w:rPr>
+        <w:t>s</w:t>
+      </w:r>
+      <w:r>
+        <w:rPr>
+          <w:rFonts w:ascii="Times New Roman" w:hAnsi="Times New Roman" w:cs="Times New Roman"/>
+          <w:sz w:val="24"/>
+          <w:szCs w:val="24"/>
+        </w:rPr>
+        <w:t xml:space="preserve"> stability.</w:t>
+      </w:r>
+      <w:r>
+        <w:rPr>
+          <w:rFonts w:ascii="Times New Roman" w:hAnsi="Times New Roman" w:cs="Times New Roman"/>
+          <w:sz w:val="24"/>
+          <w:szCs w:val="24"/>
+        </w:rPr>
+        <w:t xml:space="preserve"> </w:t>
+      </w:r>
       <w:r>
         <w:rPr>
           <w:rFonts w:ascii="Times New Roman" w:hAnsi="Times New Roman" w:cs="Times New Roman"/>
@@ -1653,8 +1344,6 @@
       <w:r>
         <w:rPr>
           <w:rFonts w:ascii="Times New Roman" w:hAnsi="Times New Roman" w:cs="Times New Roman"/>
-          <w:b/>
-          <w:bCs/>
           <w:sz w:val="24"/>
           <w:szCs w:val="24"/>
         </w:rPr>
@@ -1666,23 +1355,64 @@
           <w:sz w:val="24"/>
           <w:szCs w:val="24"/>
         </w:rPr>
-        <w:t xml:space="preserve"> if it maintains the relative order of records with equal keys (or values) after sorting. In simpler terms, if two elements are considered equal based on the sorting criteria, a stable sort will ensure that they remain in the same order relative to each other in the sorted output as they were in the input.</w:t>
-      </w:r>
-    </w:p>
-    <w:p>
-      <w:pPr>
-        <w:pStyle w:val="ListParagraph"/>
-        <w:numPr>
-          <w:ilvl w:val="0"/>
-          <w:numId w:val="2"/>
-        </w:numPr>
-        <w:rPr>
-          <w:rFonts w:ascii="Times New Roman" w:hAnsi="Times New Roman" w:cs="Times New Roman"/>
-          <w:sz w:val="24"/>
-          <w:szCs w:val="24"/>
-        </w:rPr>
-      </w:pPr>
-      <w:proofErr w:type="gramStart"/>
+        <w:t xml:space="preserve"> if it maintains the relative order of </w:t>
+      </w:r>
+      <w:r>
+        <w:rPr>
+          <w:rFonts w:ascii="Times New Roman" w:hAnsi="Times New Roman" w:cs="Times New Roman"/>
+          <w:sz w:val="24"/>
+          <w:szCs w:val="24"/>
+        </w:rPr>
+        <w:t xml:space="preserve">data members </w:t>
+      </w:r>
+      <w:r>
+        <w:rPr>
+          <w:rFonts w:ascii="Times New Roman" w:hAnsi="Times New Roman" w:cs="Times New Roman"/>
+          <w:sz w:val="24"/>
+          <w:szCs w:val="24"/>
+        </w:rPr>
+        <w:t>with equal values</w:t>
+      </w:r>
+      <w:r>
+        <w:rPr>
+          <w:rFonts w:ascii="Times New Roman" w:hAnsi="Times New Roman" w:cs="Times New Roman"/>
+          <w:sz w:val="24"/>
+          <w:szCs w:val="24"/>
+        </w:rPr>
+        <w:t xml:space="preserve"> </w:t>
+      </w:r>
+      <w:r>
+        <w:rPr>
+          <w:rFonts w:ascii="Times New Roman" w:hAnsi="Times New Roman" w:cs="Times New Roman"/>
+          <w:sz w:val="24"/>
+          <w:szCs w:val="24"/>
+        </w:rPr>
+        <w:t>after sorting</w:t>
+      </w:r>
+      <w:r>
+        <w:rPr>
+          <w:rFonts w:ascii="Times New Roman" w:hAnsi="Times New Roman" w:cs="Times New Roman"/>
+          <w:sz w:val="24"/>
+          <w:szCs w:val="24"/>
+        </w:rPr>
+        <w:t xml:space="preserve">. Additionally, the expected form of the input data (e.g. nearly sorted) could influence the choice of a particular algorithm as </w:t>
+      </w:r>
+      <w:r>
+        <w:rPr>
+          <w:rFonts w:ascii="Times New Roman" w:hAnsi="Times New Roman" w:cs="Times New Roman"/>
+          <w:sz w:val="24"/>
+          <w:szCs w:val="24"/>
+        </w:rPr>
+        <w:t>the efficiency measures can be extended to consider the best, worst, and average cases.</w:t>
+      </w:r>
+      <w:r>
+        <w:rPr>
+          <w:rFonts w:ascii="Times New Roman" w:hAnsi="Times New Roman" w:cs="Times New Roman"/>
+          <w:sz w:val="24"/>
+          <w:szCs w:val="24"/>
+        </w:rPr>
+        <w:t xml:space="preserve"> Finally, </w:t>
+      </w:r>
       <w:r>
         <w:rPr>
           <w:rFonts w:ascii="Times New Roman" w:hAnsi="Times New Roman" w:cs="Times New Roman"/>
@@ -1690,330 +1420,45 @@
           <w:szCs w:val="24"/>
         </w:rPr>
         <w:lastRenderedPageBreak/>
-        <w:t xml:space="preserve">  </w:t>
-      </w:r>
-      <w:r>
-        <w:rPr>
-          <w:rFonts w:ascii="Times New Roman" w:hAnsi="Times New Roman" w:cs="Times New Roman"/>
-          <w:b/>
-          <w:bCs/>
-          <w:sz w:val="24"/>
-          <w:szCs w:val="24"/>
-        </w:rPr>
-        <w:t>Stable</w:t>
-      </w:r>
-      <w:proofErr w:type="gramEnd"/>
-      <w:r>
-        <w:rPr>
-          <w:rFonts w:ascii="Times New Roman" w:hAnsi="Times New Roman" w:cs="Times New Roman"/>
-          <w:b/>
-          <w:bCs/>
-          <w:sz w:val="24"/>
-          <w:szCs w:val="24"/>
-        </w:rPr>
-        <w:t xml:space="preserve"> Sorts</w:t>
-      </w:r>
-      <w:r>
-        <w:rPr>
-          <w:rFonts w:ascii="Times New Roman" w:hAnsi="Times New Roman" w:cs="Times New Roman"/>
-          <w:sz w:val="24"/>
-          <w:szCs w:val="24"/>
-        </w:rPr>
-        <w:t>: Examples include Merge Sort, Bubble Sort, and Insertion Sort (when implemented in a certain way).</w:t>
-      </w:r>
-    </w:p>
-    <w:p>
-      <w:pPr>
-        <w:pStyle w:val="ListParagraph"/>
-        <w:numPr>
-          <w:ilvl w:val="0"/>
-          <w:numId w:val="2"/>
-        </w:numPr>
-        <w:rPr>
-          <w:rFonts w:ascii="Times New Roman" w:hAnsi="Times New Roman" w:cs="Times New Roman"/>
-          <w:sz w:val="24"/>
-          <w:szCs w:val="24"/>
-        </w:rPr>
-      </w:pPr>
-      <w:proofErr w:type="gramStart"/>
-      <w:r>
-        <w:rPr>
-          <w:rFonts w:ascii="Times New Roman" w:hAnsi="Times New Roman" w:cs="Times New Roman"/>
-          <w:sz w:val="24"/>
-          <w:szCs w:val="24"/>
-        </w:rPr>
-        <w:t xml:space="preserve">  </w:t>
-      </w:r>
-      <w:r>
-        <w:rPr>
-          <w:rFonts w:ascii="Times New Roman" w:hAnsi="Times New Roman" w:cs="Times New Roman"/>
-          <w:b/>
-          <w:bCs/>
-          <w:sz w:val="24"/>
-          <w:szCs w:val="24"/>
-        </w:rPr>
-        <w:t>Unstable</w:t>
-      </w:r>
-      <w:proofErr w:type="gramEnd"/>
-      <w:r>
-        <w:rPr>
-          <w:rFonts w:ascii="Times New Roman" w:hAnsi="Times New Roman" w:cs="Times New Roman"/>
-          <w:b/>
-          <w:bCs/>
-          <w:sz w:val="24"/>
-          <w:szCs w:val="24"/>
-        </w:rPr>
-        <w:t xml:space="preserve"> Sorts</w:t>
-      </w:r>
-      <w:r>
-        <w:rPr>
-          <w:rFonts w:ascii="Times New Roman" w:hAnsi="Times New Roman" w:cs="Times New Roman"/>
-          <w:sz w:val="24"/>
-          <w:szCs w:val="24"/>
-        </w:rPr>
-        <w:t>: Examples include Quick Sort and Selection Sort (in their standard implementations), which may change the relative order of equal elements.</w:t>
-      </w:r>
-    </w:p>
-    <w:p>
-      <w:pPr>
-        <w:rPr>
-          <w:rFonts w:ascii="Times New Roman" w:hAnsi="Times New Roman" w:cs="Times New Roman"/>
-          <w:sz w:val="24"/>
-          <w:szCs w:val="24"/>
-        </w:rPr>
-      </w:pPr>
-    </w:p>
-    <w:p>
-      <w:pPr>
-        <w:rPr>
-          <w:rFonts w:ascii="Times New Roman" w:hAnsi="Times New Roman" w:cs="Times New Roman"/>
-          <w:sz w:val="24"/>
-          <w:szCs w:val="24"/>
-        </w:rPr>
-      </w:pPr>
-    </w:p>
-    <w:p>
-      <w:pPr>
-        <w:rPr>
-          <w:rFonts w:ascii="Times New Roman" w:hAnsi="Times New Roman" w:cs="Times New Roman"/>
-          <w:sz w:val="24"/>
-          <w:szCs w:val="24"/>
-        </w:rPr>
-      </w:pPr>
-    </w:p>
-    <w:p>
-      <w:pPr>
-        <w:rPr>
-          <w:rFonts w:ascii="Times New Roman" w:hAnsi="Times New Roman" w:cs="Times New Roman"/>
-          <w:sz w:val="24"/>
-          <w:szCs w:val="24"/>
-        </w:rPr>
-      </w:pPr>
-    </w:p>
-    <w:p>
-      <w:pPr>
-        <w:rPr>
-          <w:rFonts w:ascii="Times New Roman" w:hAnsi="Times New Roman" w:cs="Times New Roman"/>
-          <w:sz w:val="24"/>
-          <w:szCs w:val="24"/>
-        </w:rPr>
-      </w:pPr>
-    </w:p>
-    <w:p>
-      <w:pPr>
-        <w:rPr>
-          <w:rFonts w:ascii="Times New Roman" w:hAnsi="Times New Roman" w:cs="Times New Roman"/>
-          <w:sz w:val="24"/>
-          <w:szCs w:val="24"/>
-        </w:rPr>
-      </w:pPr>
-    </w:p>
-    <w:p>
-      <w:pPr>
-        <w:rPr>
-          <w:rFonts w:ascii="Times New Roman" w:hAnsi="Times New Roman" w:cs="Times New Roman"/>
-          <w:sz w:val="24"/>
-          <w:szCs w:val="24"/>
-        </w:rPr>
-      </w:pPr>
-    </w:p>
-    <w:p>
-      <w:pPr>
-        <w:rPr>
-          <w:rFonts w:ascii="Times New Roman" w:hAnsi="Times New Roman" w:cs="Times New Roman"/>
-          <w:sz w:val="24"/>
-          <w:szCs w:val="24"/>
-        </w:rPr>
-      </w:pPr>
-    </w:p>
-    <w:p>
-      <w:pPr>
-        <w:rPr>
-          <w:rFonts w:ascii="Times New Roman" w:hAnsi="Times New Roman" w:cs="Times New Roman"/>
-          <w:sz w:val="24"/>
-          <w:szCs w:val="24"/>
-        </w:rPr>
-      </w:pPr>
-    </w:p>
-    <w:p>
-      <w:pPr>
-        <w:rPr>
-          <w:rFonts w:ascii="Times New Roman" w:hAnsi="Times New Roman" w:cs="Times New Roman"/>
-          <w:sz w:val="24"/>
-          <w:szCs w:val="24"/>
-        </w:rPr>
-      </w:pPr>
-    </w:p>
-    <w:p>
-      <w:pPr>
-        <w:rPr>
-          <w:rFonts w:ascii="Times New Roman" w:hAnsi="Times New Roman" w:cs="Times New Roman"/>
-          <w:sz w:val="24"/>
-          <w:szCs w:val="24"/>
-        </w:rPr>
-      </w:pPr>
-    </w:p>
-    <w:p>
-      <w:pPr>
-        <w:rPr>
-          <w:rFonts w:ascii="Times New Roman" w:hAnsi="Times New Roman" w:cs="Times New Roman"/>
-          <w:sz w:val="24"/>
-          <w:szCs w:val="24"/>
-        </w:rPr>
-      </w:pPr>
-    </w:p>
-    <w:p>
-      <w:pPr>
-        <w:rPr>
-          <w:rFonts w:ascii="Times New Roman" w:hAnsi="Times New Roman" w:cs="Times New Roman"/>
-          <w:sz w:val="24"/>
-          <w:szCs w:val="24"/>
-        </w:rPr>
-      </w:pPr>
-    </w:p>
-    <w:p>
-      <w:pPr>
-        <w:rPr>
-          <w:rFonts w:ascii="Times New Roman" w:hAnsi="Times New Roman" w:cs="Times New Roman"/>
-          <w:sz w:val="24"/>
-          <w:szCs w:val="24"/>
-        </w:rPr>
-      </w:pPr>
-    </w:p>
-    <w:p>
-      <w:pPr>
-        <w:rPr>
-          <w:rFonts w:ascii="Times New Roman" w:hAnsi="Times New Roman" w:cs="Times New Roman"/>
-          <w:sz w:val="24"/>
-          <w:szCs w:val="24"/>
-        </w:rPr>
-      </w:pPr>
-    </w:p>
-    <w:p>
-      <w:pPr>
-        <w:rPr>
-          <w:rFonts w:ascii="Times New Roman" w:hAnsi="Times New Roman" w:cs="Times New Roman"/>
-          <w:sz w:val="24"/>
-          <w:szCs w:val="24"/>
-        </w:rPr>
-      </w:pPr>
-    </w:p>
-    <w:p>
-      <w:pPr>
-        <w:rPr>
-          <w:rFonts w:ascii="Times New Roman" w:hAnsi="Times New Roman" w:cs="Times New Roman"/>
-          <w:sz w:val="24"/>
-          <w:szCs w:val="24"/>
-        </w:rPr>
-      </w:pPr>
-    </w:p>
-    <w:p>
-      <w:pPr>
-        <w:rPr>
-          <w:rFonts w:ascii="Times New Roman" w:hAnsi="Times New Roman" w:cs="Times New Roman"/>
-          <w:sz w:val="24"/>
-          <w:szCs w:val="24"/>
-        </w:rPr>
-      </w:pPr>
-    </w:p>
-    <w:p>
-      <w:pPr>
-        <w:rPr>
-          <w:rFonts w:ascii="Times New Roman" w:hAnsi="Times New Roman" w:cs="Times New Roman"/>
-          <w:sz w:val="24"/>
-          <w:szCs w:val="24"/>
-        </w:rPr>
-      </w:pPr>
-    </w:p>
-    <w:p>
-      <w:pPr>
-        <w:rPr>
-          <w:rFonts w:ascii="Times New Roman" w:hAnsi="Times New Roman" w:cs="Times New Roman"/>
-          <w:sz w:val="24"/>
-          <w:szCs w:val="24"/>
-        </w:rPr>
-      </w:pPr>
-    </w:p>
-    <w:p>
-      <w:pPr>
-        <w:rPr>
-          <w:rFonts w:ascii="Times New Roman" w:hAnsi="Times New Roman" w:cs="Times New Roman"/>
-          <w:sz w:val="24"/>
-          <w:szCs w:val="24"/>
-        </w:rPr>
-      </w:pPr>
-    </w:p>
-    <w:p>
-      <w:pPr>
-        <w:rPr>
-          <w:rFonts w:ascii="Times New Roman" w:hAnsi="Times New Roman" w:cs="Times New Roman"/>
-          <w:sz w:val="24"/>
-          <w:szCs w:val="24"/>
-        </w:rPr>
-      </w:pPr>
-    </w:p>
-    <w:p>
-      <w:pPr>
-        <w:rPr>
-          <w:rFonts w:ascii="Times New Roman" w:hAnsi="Times New Roman" w:cs="Times New Roman"/>
-          <w:sz w:val="24"/>
-          <w:szCs w:val="24"/>
-        </w:rPr>
-      </w:pPr>
-    </w:p>
-    <w:p>
-      <w:pPr>
-        <w:rPr>
-          <w:rFonts w:ascii="Times New Roman" w:hAnsi="Times New Roman" w:cs="Times New Roman"/>
-          <w:sz w:val="24"/>
-          <w:szCs w:val="24"/>
-        </w:rPr>
-      </w:pPr>
-    </w:p>
-    <w:p>
-      <w:pPr>
-        <w:rPr>
-          <w:rFonts w:ascii="Times New Roman" w:hAnsi="Times New Roman" w:cs="Times New Roman"/>
-          <w:sz w:val="24"/>
-          <w:szCs w:val="24"/>
-        </w:rPr>
-      </w:pPr>
-    </w:p>
-    <w:p>
-      <w:pPr>
-        <w:rPr>
-          <w:rFonts w:ascii="Times New Roman" w:hAnsi="Times New Roman" w:cs="Times New Roman"/>
-          <w:sz w:val="24"/>
-          <w:szCs w:val="24"/>
-        </w:rPr>
-      </w:pPr>
-      <w:r>
-        <w:rPr>
-          <w:rFonts w:ascii="Times New Roman" w:hAnsi="Times New Roman" w:cs="Times New Roman"/>
-          <w:sz w:val="24"/>
-          <w:szCs w:val="24"/>
-        </w:rPr>
-        <w:lastRenderedPageBreak/>
+        <w:t>some algorithms</w:t>
+      </w:r>
+      <w:r>
+        <w:rPr>
+          <w:rFonts w:ascii="Times New Roman" w:hAnsi="Times New Roman" w:cs="Times New Roman"/>
+          <w:sz w:val="24"/>
+          <w:szCs w:val="24"/>
+        </w:rPr>
+        <w:t>, such as quick sort and shell sort,</w:t>
+      </w:r>
+      <w:r>
+        <w:rPr>
+          <w:rFonts w:ascii="Times New Roman" w:hAnsi="Times New Roman" w:cs="Times New Roman"/>
+          <w:sz w:val="24"/>
+          <w:szCs w:val="24"/>
+        </w:rPr>
+        <w:t xml:space="preserve"> have various implementations which offer slightly different performances.</w:t>
+      </w:r>
+    </w:p>
+    <w:p>
+      <w:pPr>
+        <w:rPr>
+          <w:rFonts w:ascii="Times New Roman" w:hAnsi="Times New Roman" w:cs="Times New Roman"/>
+          <w:i/>
+          <w:iCs/>
+          <w:sz w:val="24"/>
+          <w:szCs w:val="24"/>
+          <w:u w:val="single"/>
+        </w:rPr>
+      </w:pPr>
+      <w:r>
+        <w:rPr>
+          <w:rFonts w:ascii="Times New Roman" w:hAnsi="Times New Roman" w:cs="Times New Roman"/>
+          <w:i/>
+          <w:iCs/>
+          <w:sz w:val="24"/>
+          <w:szCs w:val="24"/>
+          <w:u w:val="single"/>
+        </w:rPr>
         <w:t>Bubble sort</w:t>
       </w:r>
     </w:p>
@@ -2150,15 +1595,14 @@
       <w:r>
         <w:rPr>
           <w:rFonts w:ascii="Times New Roman" w:hAnsi="Times New Roman" w:cs="Times New Roman"/>
-          <w:noProof/>
           <w:sz w:val="24"/>
           <w:szCs w:val="24"/>
         </w:rPr>
         <w:drawing>
-          <wp:inline distT="0" distB="0" distL="0" distR="0" wp14:anchorId="194AC916" wp14:editId="330A206A">
-            <wp:extent cx="4734182" cy="1143000"/>
-            <wp:effectExtent l="0" t="0" r="9525" b="0"/>
-            <wp:docPr id="967834745" name="Picture 1" descr="A screen shot of a computer&#10;&#10;Description automatically generated"/>
+          <wp:inline distT="0" distB="0" distL="0" distR="0" wp14:anchorId="75AD9AD4" wp14:editId="4B4392EC">
+            <wp:extent cx="3746500" cy="1375349"/>
+            <wp:effectExtent l="0" t="0" r="6350" b="0"/>
+            <wp:docPr id="207010848" name="Picture 1" descr="A screen shot of a computer program&#10;&#10;Description automatically generated"/>
             <wp:cNvGraphicFramePr>
               <a:graphicFrameLocks xmlns:a="http://schemas.openxmlformats.org/drawingml/2006/main" noChangeAspect="1"/>
             </wp:cNvGraphicFramePr>
@@ -2166,7 +1610,7 @@
               <a:graphicData uri="http://schemas.openxmlformats.org/drawingml/2006/picture">
                 <pic:pic xmlns:pic="http://schemas.openxmlformats.org/drawingml/2006/picture">
                   <pic:nvPicPr>
-                    <pic:cNvPr id="967834745" name="Picture 1" descr="A screen shot of a computer&#10;&#10;Description automatically generated"/>
+                    <pic:cNvPr id="207010848" name="Picture 1" descr="A screen shot of a computer program&#10;&#10;Description automatically generated"/>
                     <pic:cNvPicPr/>
                   </pic:nvPicPr>
                   <pic:blipFill>
@@ -2178,7 +1622,7 @@
                   <pic:spPr>
                     <a:xfrm>
                       <a:off x="0" y="0"/>
-                      <a:ext cx="4736004" cy="1143440"/>
+                      <a:ext cx="3773436" cy="1385237"/>
                     </a:xfrm>
                     <a:prstGeom prst="rect">
                       <a:avLst/>
@@ -2275,7 +1719,23 @@
           <w:sz w:val="24"/>
           <w:szCs w:val="24"/>
         </w:rPr>
-        <w:t xml:space="preserve"> theoretical time complexity is O(n</w:t>
+        <w:t xml:space="preserve"> theoretical</w:t>
+      </w:r>
+      <w:r>
+        <w:rPr>
+          <w:rFonts w:ascii="Times New Roman" w:hAnsi="Times New Roman" w:cs="Times New Roman"/>
+          <w:sz w:val="24"/>
+          <w:szCs w:val="24"/>
+        </w:rPr>
+        <w:t xml:space="preserve"> average</w:t>
+      </w:r>
+      <w:r>
+        <w:rPr>
+          <w:rFonts w:ascii="Times New Roman" w:hAnsi="Times New Roman" w:cs="Times New Roman"/>
+          <w:sz w:val="24"/>
+          <w:szCs w:val="24"/>
+        </w:rPr>
+        <w:t xml:space="preserve"> time complexity is O(n</w:t>
       </w:r>
       <w:r>
         <w:rPr>
@@ -2308,155 +1768,284 @@
           <w:sz w:val="24"/>
           <w:szCs w:val="24"/>
         </w:rPr>
-        <w:t xml:space="preserve"> *</w:t>
-      </w:r>
-      <w:proofErr w:type="gramStart"/>
-      <w:r>
-        <w:rPr>
-          <w:rFonts w:ascii="Times New Roman" w:hAnsi="Times New Roman" w:cs="Times New Roman"/>
-          <w:sz w:val="24"/>
-          <w:szCs w:val="24"/>
-        </w:rPr>
-        <w:t>mention</w:t>
-      </w:r>
-      <w:proofErr w:type="gramEnd"/>
-      <w:r>
-        <w:rPr>
-          <w:rFonts w:ascii="Times New Roman" w:hAnsi="Times New Roman" w:cs="Times New Roman"/>
-          <w:sz w:val="24"/>
-          <w:szCs w:val="24"/>
-        </w:rPr>
-        <w:t xml:space="preserve"> optimized bubble sort*</w:t>
-      </w:r>
-    </w:p>
-    <w:p>
-      <w:pPr>
-        <w:rPr>
-          <w:rFonts w:ascii="Times New Roman" w:hAnsi="Times New Roman" w:cs="Times New Roman"/>
-          <w:sz w:val="24"/>
-          <w:szCs w:val="24"/>
-        </w:rPr>
-      </w:pPr>
-    </w:p>
-    <w:p>
-      <w:pPr>
-        <w:rPr>
-          <w:rFonts w:ascii="Times New Roman" w:hAnsi="Times New Roman" w:cs="Times New Roman"/>
-          <w:sz w:val="24"/>
-          <w:szCs w:val="24"/>
-        </w:rPr>
-      </w:pPr>
-    </w:p>
-    <w:p>
-      <w:pPr>
-        <w:rPr>
-          <w:rFonts w:ascii="Times New Roman" w:hAnsi="Times New Roman" w:cs="Times New Roman"/>
-          <w:sz w:val="24"/>
-          <w:szCs w:val="24"/>
-        </w:rPr>
-      </w:pPr>
-    </w:p>
-    <w:p>
-      <w:pPr>
-        <w:rPr>
-          <w:rFonts w:ascii="Times New Roman" w:hAnsi="Times New Roman" w:cs="Times New Roman"/>
-          <w:sz w:val="24"/>
-          <w:szCs w:val="24"/>
-        </w:rPr>
-      </w:pPr>
-    </w:p>
-    <w:p>
-      <w:pPr>
-        <w:rPr>
-          <w:rFonts w:ascii="Times New Roman" w:hAnsi="Times New Roman" w:cs="Times New Roman"/>
-          <w:sz w:val="24"/>
-          <w:szCs w:val="24"/>
-        </w:rPr>
-      </w:pPr>
-    </w:p>
-    <w:p>
-      <w:pPr>
-        <w:rPr>
-          <w:rFonts w:ascii="Times New Roman" w:hAnsi="Times New Roman" w:cs="Times New Roman"/>
-          <w:sz w:val="24"/>
-          <w:szCs w:val="24"/>
-        </w:rPr>
-      </w:pPr>
-    </w:p>
-    <w:p>
-      <w:pPr>
-        <w:rPr>
-          <w:rFonts w:ascii="Times New Roman" w:hAnsi="Times New Roman" w:cs="Times New Roman"/>
-          <w:sz w:val="24"/>
-          <w:szCs w:val="24"/>
-        </w:rPr>
-      </w:pPr>
-    </w:p>
-    <w:p>
-      <w:pPr>
-        <w:rPr>
-          <w:rFonts w:ascii="Times New Roman" w:hAnsi="Times New Roman" w:cs="Times New Roman"/>
-          <w:sz w:val="24"/>
-          <w:szCs w:val="24"/>
-        </w:rPr>
-      </w:pPr>
-    </w:p>
-    <w:p>
-      <w:pPr>
-        <w:rPr>
-          <w:rFonts w:ascii="Times New Roman" w:hAnsi="Times New Roman" w:cs="Times New Roman"/>
-          <w:sz w:val="24"/>
-          <w:szCs w:val="24"/>
-        </w:rPr>
-      </w:pPr>
-    </w:p>
-    <w:p>
-      <w:pPr>
-        <w:rPr>
-          <w:rFonts w:ascii="Times New Roman" w:hAnsi="Times New Roman" w:cs="Times New Roman"/>
-          <w:sz w:val="24"/>
-          <w:szCs w:val="24"/>
-        </w:rPr>
-      </w:pPr>
-    </w:p>
-    <w:p>
-      <w:pPr>
-        <w:rPr>
-          <w:rFonts w:ascii="Times New Roman" w:hAnsi="Times New Roman" w:cs="Times New Roman"/>
-          <w:sz w:val="24"/>
-          <w:szCs w:val="24"/>
-        </w:rPr>
-      </w:pPr>
-    </w:p>
-    <w:p>
-      <w:pPr>
-        <w:rPr>
-          <w:rFonts w:ascii="Times New Roman" w:hAnsi="Times New Roman" w:cs="Times New Roman"/>
-          <w:sz w:val="24"/>
-          <w:szCs w:val="24"/>
-        </w:rPr>
-      </w:pPr>
-    </w:p>
-    <w:p>
-      <w:pPr>
-        <w:rPr>
-          <w:rFonts w:ascii="Times New Roman" w:hAnsi="Times New Roman" w:cs="Times New Roman"/>
-          <w:sz w:val="24"/>
-          <w:szCs w:val="24"/>
-        </w:rPr>
-      </w:pPr>
-    </w:p>
-    <w:p>
-      <w:pPr>
-        <w:rPr>
-          <w:rFonts w:ascii="Times New Roman" w:hAnsi="Times New Roman" w:cs="Times New Roman"/>
-          <w:sz w:val="24"/>
-          <w:szCs w:val="24"/>
-        </w:rPr>
-      </w:pPr>
-    </w:p>
-    <w:p>
-      <w:pPr>
+        <w:t xml:space="preserve"> </w:t>
+      </w:r>
+      <w:r>
+        <w:rPr>
+          <w:rFonts w:ascii="Times New Roman" w:hAnsi="Times New Roman" w:cs="Times New Roman"/>
+          <w:sz w:val="24"/>
+          <w:szCs w:val="24"/>
+        </w:rPr>
+        <w:t xml:space="preserve">However, the algorithm can be optimized through an early termination of the outer loop given that no swapping takes place. This optimization results in O(n) time complexity in the </w:t>
+      </w:r>
+      <w:r>
+        <w:rPr>
+          <w:rFonts w:ascii="Times New Roman" w:hAnsi="Times New Roman" w:cs="Times New Roman"/>
+          <w:sz w:val="24"/>
+          <w:szCs w:val="24"/>
+        </w:rPr>
+        <w:t>best-case</w:t>
+      </w:r>
+      <w:r>
+        <w:rPr>
+          <w:rFonts w:ascii="Times New Roman" w:hAnsi="Times New Roman" w:cs="Times New Roman"/>
+          <w:sz w:val="24"/>
+          <w:szCs w:val="24"/>
+        </w:rPr>
+        <w:t xml:space="preserve"> </w:t>
+      </w:r>
+      <w:r>
+        <w:rPr>
+          <w:rFonts w:ascii="Times New Roman" w:hAnsi="Times New Roman" w:cs="Times New Roman"/>
+          <w:sz w:val="24"/>
+          <w:szCs w:val="24"/>
+        </w:rPr>
+        <w:t>scenario;</w:t>
+      </w:r>
+      <w:r>
+        <w:rPr>
+          <w:rFonts w:ascii="Times New Roman" w:hAnsi="Times New Roman" w:cs="Times New Roman"/>
+          <w:sz w:val="24"/>
+          <w:szCs w:val="24"/>
+        </w:rPr>
+        <w:t xml:space="preserve"> however, the optimization is not impl</w:t>
+      </w:r>
+      <w:r>
+        <w:rPr>
+          <w:rFonts w:ascii="Times New Roman" w:hAnsi="Times New Roman" w:cs="Times New Roman"/>
+          <w:sz w:val="24"/>
+          <w:szCs w:val="24"/>
+        </w:rPr>
+        <w:t>emen</w:t>
+      </w:r>
+      <w:r>
+        <w:rPr>
+          <w:rFonts w:ascii="Times New Roman" w:hAnsi="Times New Roman" w:cs="Times New Roman"/>
+          <w:sz w:val="24"/>
+          <w:szCs w:val="24"/>
+        </w:rPr>
+        <w:t xml:space="preserve">ted in this </w:t>
+      </w:r>
+      <w:r>
+        <w:rPr>
+          <w:rFonts w:ascii="Times New Roman" w:hAnsi="Times New Roman" w:cs="Times New Roman"/>
+          <w:sz w:val="24"/>
+          <w:szCs w:val="24"/>
+        </w:rPr>
+        <w:t>project’s</w:t>
+      </w:r>
+      <w:r>
+        <w:rPr>
+          <w:rFonts w:ascii="Times New Roman" w:hAnsi="Times New Roman" w:cs="Times New Roman"/>
+          <w:sz w:val="24"/>
+          <w:szCs w:val="24"/>
+        </w:rPr>
+        <w:t xml:space="preserve"> source</w:t>
+      </w:r>
+      <w:r>
+        <w:rPr>
+          <w:rFonts w:ascii="Times New Roman" w:hAnsi="Times New Roman" w:cs="Times New Roman"/>
+          <w:sz w:val="24"/>
+          <w:szCs w:val="24"/>
+        </w:rPr>
+        <w:t>.</w:t>
+      </w:r>
+    </w:p>
+    <w:p>
+      <w:pPr>
+        <w:rPr>
+          <w:rFonts w:ascii="Times New Roman" w:hAnsi="Times New Roman" w:cs="Times New Roman"/>
+          <w:i/>
+          <w:iCs/>
+          <w:sz w:val="24"/>
+          <w:szCs w:val="24"/>
+          <w:u w:val="single"/>
+        </w:rPr>
+      </w:pPr>
+      <w:r>
+        <w:rPr>
+          <w:rFonts w:ascii="Times New Roman" w:hAnsi="Times New Roman" w:cs="Times New Roman"/>
+          <w:i/>
+          <w:iCs/>
+          <w:sz w:val="24"/>
+          <w:szCs w:val="24"/>
+          <w:u w:val="single"/>
+        </w:rPr>
+        <w:t>Selection sort</w:t>
+      </w:r>
+    </w:p>
+    <w:p>
+      <w:pPr>
+        <w:rPr>
+          <w:rFonts w:ascii="Times New Roman" w:hAnsi="Times New Roman" w:cs="Times New Roman"/>
+          <w:sz w:val="24"/>
+          <w:szCs w:val="24"/>
+        </w:rPr>
+      </w:pPr>
+      <w:r>
+        <w:rPr>
+          <w:rFonts w:ascii="Times New Roman" w:hAnsi="Times New Roman" w:cs="Times New Roman"/>
+          <w:sz w:val="24"/>
+          <w:szCs w:val="24"/>
+        </w:rPr>
+        <w:t xml:space="preserve">The selection sort algorithm, like the bubble sort algorithm, also uses nested </w:t>
+      </w:r>
+      <w:r>
+        <w:rPr>
+          <w:rFonts w:ascii="Times New Roman" w:hAnsi="Times New Roman" w:cs="Times New Roman"/>
+          <w:sz w:val="24"/>
+          <w:szCs w:val="24"/>
+        </w:rPr>
+        <w:t>loops</w:t>
+      </w:r>
+      <w:r>
+        <w:rPr>
+          <w:rFonts w:ascii="Times New Roman" w:hAnsi="Times New Roman" w:cs="Times New Roman"/>
+          <w:sz w:val="24"/>
+          <w:szCs w:val="24"/>
+        </w:rPr>
+        <w:t xml:space="preserve"> to sort an array. In the chosen implementation, the outermost loop</w:t>
+      </w:r>
+      <w:r>
+        <w:rPr>
+          <w:rFonts w:ascii="Times New Roman" w:hAnsi="Times New Roman" w:cs="Times New Roman"/>
+          <w:sz w:val="24"/>
+          <w:szCs w:val="24"/>
+        </w:rPr>
+        <w:t xml:space="preserve"> initially</w:t>
+      </w:r>
+      <w:r>
+        <w:rPr>
+          <w:rFonts w:ascii="Times New Roman" w:hAnsi="Times New Roman" w:cs="Times New Roman"/>
+          <w:sz w:val="24"/>
+          <w:szCs w:val="24"/>
+        </w:rPr>
+        <w:t xml:space="preserve"> considers the first array index to be the index containing the minimum value in the array. The inner loop </w:t>
+      </w:r>
+      <w:r>
+        <w:rPr>
+          <w:rFonts w:ascii="Times New Roman" w:hAnsi="Times New Roman" w:cs="Times New Roman"/>
+          <w:sz w:val="24"/>
+          <w:szCs w:val="24"/>
+        </w:rPr>
+        <w:t>then iterates through every other array index, comparing values to the initial minimum and updating the pointer to a new minimum value as necessary. When the inner loop terminates,</w:t>
+      </w:r>
+      <w:r>
+        <w:rPr>
+          <w:rFonts w:ascii="Times New Roman" w:hAnsi="Times New Roman" w:cs="Times New Roman"/>
+          <w:sz w:val="24"/>
+          <w:szCs w:val="24"/>
+        </w:rPr>
+        <w:t xml:space="preserve"> given that the pointer to the minimum value has changed,</w:t>
+      </w:r>
+      <w:r>
+        <w:rPr>
+          <w:rFonts w:ascii="Times New Roman" w:hAnsi="Times New Roman" w:cs="Times New Roman"/>
+          <w:sz w:val="24"/>
+          <w:szCs w:val="24"/>
+        </w:rPr>
+        <w:t xml:space="preserve"> the</w:t>
+      </w:r>
+      <w:r>
+        <w:rPr>
+          <w:rFonts w:ascii="Times New Roman" w:hAnsi="Times New Roman" w:cs="Times New Roman"/>
+          <w:sz w:val="24"/>
+          <w:szCs w:val="24"/>
+        </w:rPr>
+        <w:t xml:space="preserve"> value at the</w:t>
+      </w:r>
+      <w:r>
+        <w:rPr>
+          <w:rFonts w:ascii="Times New Roman" w:hAnsi="Times New Roman" w:cs="Times New Roman"/>
+          <w:sz w:val="24"/>
+          <w:szCs w:val="24"/>
+        </w:rPr>
+        <w:t xml:space="preserve"> </w:t>
+      </w:r>
+      <w:r>
+        <w:rPr>
+          <w:rFonts w:ascii="Times New Roman" w:hAnsi="Times New Roman" w:cs="Times New Roman"/>
+          <w:sz w:val="24"/>
+          <w:szCs w:val="24"/>
+        </w:rPr>
+        <w:t>minimum pointer location in the array</w:t>
+      </w:r>
+      <w:r>
+        <w:rPr>
+          <w:rFonts w:ascii="Times New Roman" w:hAnsi="Times New Roman" w:cs="Times New Roman"/>
+          <w:sz w:val="24"/>
+          <w:szCs w:val="24"/>
+        </w:rPr>
+        <w:t xml:space="preserve"> is swapped with the first position in the unsorted portion of the array. As the outer loop iterates, the sorted portion of the array </w:t>
+      </w:r>
+      <w:r>
+        <w:rPr>
+          <w:rFonts w:ascii="Times New Roman" w:hAnsi="Times New Roman" w:cs="Times New Roman"/>
+          <w:sz w:val="24"/>
+          <w:szCs w:val="24"/>
+        </w:rPr>
+        <w:t>grows</w:t>
+      </w:r>
+      <w:r>
+        <w:rPr>
+          <w:rFonts w:ascii="Times New Roman" w:hAnsi="Times New Roman" w:cs="Times New Roman"/>
+          <w:sz w:val="24"/>
+          <w:szCs w:val="24"/>
+        </w:rPr>
+        <w:t xml:space="preserve"> from </w:t>
+      </w:r>
+      <w:r>
+        <w:rPr>
+          <w:rFonts w:ascii="Times New Roman" w:hAnsi="Times New Roman" w:cs="Times New Roman"/>
+          <w:sz w:val="24"/>
+          <w:szCs w:val="24"/>
+        </w:rPr>
+        <w:t>index 0 onwards</w:t>
+      </w:r>
+      <w:r>
+        <w:rPr>
+          <w:rFonts w:ascii="Times New Roman" w:hAnsi="Times New Roman" w:cs="Times New Roman"/>
+          <w:sz w:val="24"/>
+          <w:szCs w:val="24"/>
+        </w:rPr>
+        <w:t>, and the inner loop iterates for fewer array indices</w:t>
+      </w:r>
+      <w:r>
+        <w:rPr>
+          <w:rFonts w:ascii="Times New Roman" w:hAnsi="Times New Roman" w:cs="Times New Roman"/>
+          <w:sz w:val="24"/>
+          <w:szCs w:val="24"/>
+        </w:rPr>
+        <w:t xml:space="preserve"> as the beginning portion of the array </w:t>
+      </w:r>
+      <w:r>
+        <w:rPr>
+          <w:rFonts w:ascii="Times New Roman" w:hAnsi="Times New Roman" w:cs="Times New Roman"/>
+          <w:sz w:val="24"/>
+          <w:szCs w:val="24"/>
+        </w:rPr>
+        <w:t>is</w:t>
+      </w:r>
+      <w:r>
+        <w:rPr>
+          <w:rFonts w:ascii="Times New Roman" w:hAnsi="Times New Roman" w:cs="Times New Roman"/>
+          <w:sz w:val="24"/>
+          <w:szCs w:val="24"/>
+        </w:rPr>
+        <w:t xml:space="preserve"> sorted</w:t>
+      </w:r>
+      <w:r>
+        <w:rPr>
+          <w:rFonts w:ascii="Times New Roman" w:hAnsi="Times New Roman" w:cs="Times New Roman"/>
+          <w:sz w:val="24"/>
+          <w:szCs w:val="24"/>
+        </w:rPr>
+        <w:t>.</w:t>
+      </w:r>
+    </w:p>
+    <w:p>
+      <w:pPr>
+        <w:jc w:val="center"/>
         <w:rPr>
           <w:rFonts w:ascii="Times New Roman" w:hAnsi="Times New Roman" w:cs="Times New Roman"/>
           <w:sz w:val="24"/>
@@ -2470,199 +2059,11 @@
           <w:szCs w:val="24"/>
         </w:rPr>
         <w:lastRenderedPageBreak/>
-        <w:t>Selection sort</w:t>
-      </w:r>
-    </w:p>
-    <w:p>
-      <w:pPr>
-        <w:rPr>
-          <w:rFonts w:ascii="Times New Roman" w:hAnsi="Times New Roman" w:cs="Times New Roman"/>
-          <w:sz w:val="24"/>
-          <w:szCs w:val="24"/>
-        </w:rPr>
-      </w:pPr>
-      <w:r>
-        <w:rPr>
-          <w:rFonts w:ascii="Times New Roman" w:hAnsi="Times New Roman" w:cs="Times New Roman"/>
-          <w:sz w:val="24"/>
-          <w:szCs w:val="24"/>
-        </w:rPr>
-        <w:t xml:space="preserve">The selection sort algorithm, like the bubble sort algorithm, also uses nested </w:t>
-      </w:r>
-      <w:r>
-        <w:rPr>
-          <w:rFonts w:ascii="Times New Roman" w:hAnsi="Times New Roman" w:cs="Times New Roman"/>
-          <w:sz w:val="24"/>
-          <w:szCs w:val="24"/>
-        </w:rPr>
-        <w:t>loops</w:t>
-      </w:r>
-      <w:r>
-        <w:rPr>
-          <w:rFonts w:ascii="Times New Roman" w:hAnsi="Times New Roman" w:cs="Times New Roman"/>
-          <w:sz w:val="24"/>
-          <w:szCs w:val="24"/>
-        </w:rPr>
-        <w:t xml:space="preserve"> to sort an array. In the chosen implementation, the outermost loop</w:t>
-      </w:r>
-      <w:r>
-        <w:rPr>
-          <w:rFonts w:ascii="Times New Roman" w:hAnsi="Times New Roman" w:cs="Times New Roman"/>
-          <w:sz w:val="24"/>
-          <w:szCs w:val="24"/>
-        </w:rPr>
-        <w:t xml:space="preserve"> initially</w:t>
-      </w:r>
-      <w:r>
-        <w:rPr>
-          <w:rFonts w:ascii="Times New Roman" w:hAnsi="Times New Roman" w:cs="Times New Roman"/>
-          <w:sz w:val="24"/>
-          <w:szCs w:val="24"/>
-        </w:rPr>
-        <w:t xml:space="preserve"> considers the first array index to be the index containing the minimum value in the array. The inner loop </w:t>
-      </w:r>
-      <w:r>
-        <w:rPr>
-          <w:rFonts w:ascii="Times New Roman" w:hAnsi="Times New Roman" w:cs="Times New Roman"/>
-          <w:sz w:val="24"/>
-          <w:szCs w:val="24"/>
-        </w:rPr>
-        <w:t>then iterates through every other array index, comparing values to the initial minimum and updating the pointer to a new minimum value as necessary. When the inner loop terminates,</w:t>
-      </w:r>
-      <w:r>
-        <w:rPr>
-          <w:rFonts w:ascii="Times New Roman" w:hAnsi="Times New Roman" w:cs="Times New Roman"/>
-          <w:sz w:val="24"/>
-          <w:szCs w:val="24"/>
-        </w:rPr>
-        <w:t xml:space="preserve"> given that the pointer to the minimum value has changed,</w:t>
-      </w:r>
-      <w:r>
-        <w:rPr>
-          <w:rFonts w:ascii="Times New Roman" w:hAnsi="Times New Roman" w:cs="Times New Roman"/>
-          <w:sz w:val="24"/>
-          <w:szCs w:val="24"/>
-        </w:rPr>
-        <w:t xml:space="preserve"> the</w:t>
-      </w:r>
-      <w:r>
-        <w:rPr>
-          <w:rFonts w:ascii="Times New Roman" w:hAnsi="Times New Roman" w:cs="Times New Roman"/>
-          <w:sz w:val="24"/>
-          <w:szCs w:val="24"/>
-        </w:rPr>
-        <w:t xml:space="preserve"> value at the</w:t>
-      </w:r>
-      <w:r>
-        <w:rPr>
-          <w:rFonts w:ascii="Times New Roman" w:hAnsi="Times New Roman" w:cs="Times New Roman"/>
-          <w:sz w:val="24"/>
-          <w:szCs w:val="24"/>
-        </w:rPr>
-        <w:t xml:space="preserve"> </w:t>
-      </w:r>
-      <w:r>
-        <w:rPr>
-          <w:rFonts w:ascii="Times New Roman" w:hAnsi="Times New Roman" w:cs="Times New Roman"/>
-          <w:sz w:val="24"/>
-          <w:szCs w:val="24"/>
-        </w:rPr>
-        <w:t>minimum pointer location in the array</w:t>
-      </w:r>
-      <w:r>
-        <w:rPr>
-          <w:rFonts w:ascii="Times New Roman" w:hAnsi="Times New Roman" w:cs="Times New Roman"/>
-          <w:sz w:val="24"/>
-          <w:szCs w:val="24"/>
-        </w:rPr>
-        <w:t xml:space="preserve"> is swapped with the first position in the unsorted portion of the array. As the outer loop iterates, the sorted portion of the array </w:t>
-      </w:r>
-      <w:r>
-        <w:rPr>
-          <w:rFonts w:ascii="Times New Roman" w:hAnsi="Times New Roman" w:cs="Times New Roman"/>
-          <w:sz w:val="24"/>
-          <w:szCs w:val="24"/>
-        </w:rPr>
-        <w:t>grows</w:t>
-      </w:r>
-      <w:r>
-        <w:rPr>
-          <w:rFonts w:ascii="Times New Roman" w:hAnsi="Times New Roman" w:cs="Times New Roman"/>
-          <w:sz w:val="24"/>
-          <w:szCs w:val="24"/>
-        </w:rPr>
-        <w:t xml:space="preserve"> from </w:t>
-      </w:r>
-      <w:r>
-        <w:rPr>
-          <w:rFonts w:ascii="Times New Roman" w:hAnsi="Times New Roman" w:cs="Times New Roman"/>
-          <w:sz w:val="24"/>
-          <w:szCs w:val="24"/>
-        </w:rPr>
-        <w:t>index 0 onwards</w:t>
-      </w:r>
-      <w:r>
-        <w:rPr>
-          <w:rFonts w:ascii="Times New Roman" w:hAnsi="Times New Roman" w:cs="Times New Roman"/>
-          <w:sz w:val="24"/>
-          <w:szCs w:val="24"/>
-        </w:rPr>
-        <w:t>, and the inner loop iterates for fewer array indices</w:t>
-      </w:r>
-      <w:r>
-        <w:rPr>
-          <w:rFonts w:ascii="Times New Roman" w:hAnsi="Times New Roman" w:cs="Times New Roman"/>
-          <w:sz w:val="24"/>
-          <w:szCs w:val="24"/>
-        </w:rPr>
-        <w:t xml:space="preserve"> as the beginning portion of the array </w:t>
-      </w:r>
-      <w:r>
-        <w:rPr>
-          <w:rFonts w:ascii="Times New Roman" w:hAnsi="Times New Roman" w:cs="Times New Roman"/>
-          <w:sz w:val="24"/>
-          <w:szCs w:val="24"/>
-        </w:rPr>
-        <w:t>is</w:t>
-      </w:r>
-      <w:r>
-        <w:rPr>
-          <w:rFonts w:ascii="Times New Roman" w:hAnsi="Times New Roman" w:cs="Times New Roman"/>
-          <w:sz w:val="24"/>
-          <w:szCs w:val="24"/>
-        </w:rPr>
-        <w:t xml:space="preserve"> sorted</w:t>
-      </w:r>
-      <w:r>
-        <w:rPr>
-          <w:rFonts w:ascii="Times New Roman" w:hAnsi="Times New Roman" w:cs="Times New Roman"/>
-          <w:sz w:val="24"/>
-          <w:szCs w:val="24"/>
-        </w:rPr>
-        <w:t>.</w:t>
-      </w:r>
-    </w:p>
-    <w:p>
-      <w:pPr>
-        <w:jc w:val="center"/>
-        <w:rPr>
-          <w:rFonts w:ascii="Times New Roman" w:hAnsi="Times New Roman" w:cs="Times New Roman"/>
-          <w:sz w:val="24"/>
-          <w:szCs w:val="24"/>
-        </w:rPr>
-      </w:pPr>
-      <w:r>
-        <w:rPr>
-          <w:rFonts w:ascii="Times New Roman" w:hAnsi="Times New Roman" w:cs="Times New Roman"/>
-          <w:noProof/>
-          <w:sz w:val="24"/>
-          <w:szCs w:val="24"/>
-        </w:rPr>
         <w:drawing>
-          <wp:inline distT="0" distB="0" distL="0" distR="0" wp14:anchorId="690BCD16" wp14:editId="293F7BF9">
-            <wp:extent cx="4438649" cy="1479550"/>
-            <wp:effectExtent l="0" t="0" r="635" b="6350"/>
-            <wp:docPr id="873485709" name="Picture 1" descr="A black screen with green text&#10;&#10;Description automatically generated"/>
+          <wp:inline distT="0" distB="0" distL="0" distR="0" wp14:anchorId="287B93F8" wp14:editId="1F5217BF">
+            <wp:extent cx="3657600" cy="1695759"/>
+            <wp:effectExtent l="0" t="0" r="0" b="0"/>
+            <wp:docPr id="70221742" name="Picture 1" descr="A screen shot of a computer program&#10;&#10;Description automatically generated"/>
             <wp:cNvGraphicFramePr>
               <a:graphicFrameLocks xmlns:a="http://schemas.openxmlformats.org/drawingml/2006/main" noChangeAspect="1"/>
             </wp:cNvGraphicFramePr>
@@ -2670,7 +2071,7 @@
               <a:graphicData uri="http://schemas.openxmlformats.org/drawingml/2006/picture">
                 <pic:pic xmlns:pic="http://schemas.openxmlformats.org/drawingml/2006/picture">
                   <pic:nvPicPr>
-                    <pic:cNvPr id="873485709" name="Picture 1" descr="A black screen with green text&#10;&#10;Description automatically generated"/>
+                    <pic:cNvPr id="70221742" name="Picture 1" descr="A screen shot of a computer program&#10;&#10;Description automatically generated"/>
                     <pic:cNvPicPr/>
                   </pic:nvPicPr>
                   <pic:blipFill>
@@ -2682,7 +2083,7 @@
                   <pic:spPr>
                     <a:xfrm>
                       <a:off x="0" y="0"/>
-                      <a:ext cx="4444984" cy="1481662"/>
+                      <a:ext cx="3670708" cy="1701836"/>
                     </a:xfrm>
                     <a:prstGeom prst="rect">
                       <a:avLst/>
@@ -2778,123 +2179,45 @@
           <w:sz w:val="24"/>
           <w:szCs w:val="24"/>
         </w:rPr>
-        <w:t>) as indicated by the 2 nested loops.</w:t>
-      </w:r>
-    </w:p>
-    <w:p>
-      <w:pPr>
-        <w:rPr>
-          <w:rFonts w:ascii="Times New Roman" w:hAnsi="Times New Roman" w:cs="Times New Roman"/>
-          <w:sz w:val="24"/>
-          <w:szCs w:val="24"/>
-        </w:rPr>
-      </w:pPr>
-    </w:p>
-    <w:p>
-      <w:pPr>
-        <w:rPr>
-          <w:rFonts w:ascii="Times New Roman" w:hAnsi="Times New Roman" w:cs="Times New Roman"/>
-          <w:sz w:val="24"/>
-          <w:szCs w:val="24"/>
-        </w:rPr>
-      </w:pPr>
-    </w:p>
-    <w:p>
-      <w:pPr>
-        <w:rPr>
-          <w:rFonts w:ascii="Times New Roman" w:hAnsi="Times New Roman" w:cs="Times New Roman"/>
-          <w:sz w:val="24"/>
-          <w:szCs w:val="24"/>
-        </w:rPr>
-      </w:pPr>
-    </w:p>
-    <w:p>
-      <w:pPr>
-        <w:rPr>
-          <w:rFonts w:ascii="Times New Roman" w:hAnsi="Times New Roman" w:cs="Times New Roman"/>
-          <w:sz w:val="24"/>
-          <w:szCs w:val="24"/>
-        </w:rPr>
-      </w:pPr>
-    </w:p>
-    <w:p>
-      <w:pPr>
-        <w:rPr>
-          <w:rFonts w:ascii="Times New Roman" w:hAnsi="Times New Roman" w:cs="Times New Roman"/>
-          <w:sz w:val="24"/>
-          <w:szCs w:val="24"/>
-        </w:rPr>
-      </w:pPr>
-    </w:p>
-    <w:p>
-      <w:pPr>
-        <w:rPr>
-          <w:rFonts w:ascii="Times New Roman" w:hAnsi="Times New Roman" w:cs="Times New Roman"/>
-          <w:sz w:val="24"/>
-          <w:szCs w:val="24"/>
-        </w:rPr>
-      </w:pPr>
-    </w:p>
-    <w:p>
-      <w:pPr>
-        <w:rPr>
-          <w:rFonts w:ascii="Times New Roman" w:hAnsi="Times New Roman" w:cs="Times New Roman"/>
-          <w:sz w:val="24"/>
-          <w:szCs w:val="24"/>
-        </w:rPr>
-      </w:pPr>
-    </w:p>
-    <w:p>
-      <w:pPr>
-        <w:rPr>
-          <w:rFonts w:ascii="Times New Roman" w:hAnsi="Times New Roman" w:cs="Times New Roman"/>
-          <w:sz w:val="24"/>
-          <w:szCs w:val="24"/>
-        </w:rPr>
-      </w:pPr>
-    </w:p>
-    <w:p>
-      <w:pPr>
-        <w:rPr>
-          <w:rFonts w:ascii="Times New Roman" w:hAnsi="Times New Roman" w:cs="Times New Roman"/>
-          <w:sz w:val="24"/>
-          <w:szCs w:val="24"/>
-        </w:rPr>
-      </w:pPr>
-    </w:p>
-    <w:p>
-      <w:pPr>
-        <w:rPr>
-          <w:rFonts w:ascii="Times New Roman" w:hAnsi="Times New Roman" w:cs="Times New Roman"/>
-          <w:sz w:val="24"/>
-          <w:szCs w:val="24"/>
-        </w:rPr>
-      </w:pPr>
-    </w:p>
-    <w:p>
-      <w:pPr>
-        <w:rPr>
-          <w:rFonts w:ascii="Times New Roman" w:hAnsi="Times New Roman" w:cs="Times New Roman"/>
-          <w:sz w:val="24"/>
-          <w:szCs w:val="24"/>
-        </w:rPr>
-      </w:pPr>
-    </w:p>
-    <w:p>
-      <w:pPr>
-        <w:rPr>
-          <w:rFonts w:ascii="Times New Roman" w:hAnsi="Times New Roman" w:cs="Times New Roman"/>
-          <w:sz w:val="24"/>
-          <w:szCs w:val="24"/>
-        </w:rPr>
-      </w:pPr>
-      <w:r>
-        <w:rPr>
-          <w:rFonts w:ascii="Times New Roman" w:hAnsi="Times New Roman" w:cs="Times New Roman"/>
-          <w:sz w:val="24"/>
-          <w:szCs w:val="24"/>
-        </w:rPr>
-        <w:lastRenderedPageBreak/>
+        <w:t>)</w:t>
+      </w:r>
+      <w:r>
+        <w:rPr>
+          <w:rFonts w:ascii="Times New Roman" w:hAnsi="Times New Roman" w:cs="Times New Roman"/>
+          <w:sz w:val="24"/>
+          <w:szCs w:val="24"/>
+        </w:rPr>
+        <w:t xml:space="preserve">, which is also </w:t>
+      </w:r>
+      <w:r>
+        <w:rPr>
+          <w:rFonts w:ascii="Times New Roman" w:hAnsi="Times New Roman" w:cs="Times New Roman"/>
+          <w:sz w:val="24"/>
+          <w:szCs w:val="24"/>
+        </w:rPr>
+        <w:t>indicated by the 2 nested loops.</w:t>
+      </w:r>
+    </w:p>
+    <w:p>
+      <w:pPr>
+        <w:rPr>
+          <w:rFonts w:ascii="Times New Roman" w:hAnsi="Times New Roman" w:cs="Times New Roman"/>
+          <w:i/>
+          <w:iCs/>
+          <w:sz w:val="24"/>
+          <w:szCs w:val="24"/>
+          <w:u w:val="single"/>
+        </w:rPr>
+      </w:pPr>
+      <w:r>
+        <w:rPr>
+          <w:rFonts w:ascii="Times New Roman" w:hAnsi="Times New Roman" w:cs="Times New Roman"/>
+          <w:i/>
+          <w:iCs/>
+          <w:sz w:val="24"/>
+          <w:szCs w:val="24"/>
+          <w:u w:val="single"/>
+        </w:rPr>
         <w:t>Insertion sort</w:t>
       </w:r>
     </w:p>
@@ -3230,7 +2553,39 @@
           <w:sz w:val="24"/>
           <w:szCs w:val="24"/>
         </w:rPr>
-        <w:t>, and the loop variable has been decremented to the index which the key value should be placed.</w:t>
+        <w:t xml:space="preserve">, </w:t>
+      </w:r>
+      <w:r>
+        <w:rPr>
+          <w:rFonts w:ascii="Times New Roman" w:hAnsi="Times New Roman" w:cs="Times New Roman"/>
+          <w:sz w:val="24"/>
+          <w:szCs w:val="24"/>
+        </w:rPr>
+        <w:t xml:space="preserve">at which point </w:t>
+      </w:r>
+      <w:r>
+        <w:rPr>
+          <w:rFonts w:ascii="Times New Roman" w:hAnsi="Times New Roman" w:cs="Times New Roman"/>
+          <w:sz w:val="24"/>
+          <w:szCs w:val="24"/>
+        </w:rPr>
+        <w:t>the loop variable has been decremented to the index wh</w:t>
+      </w:r>
+      <w:r>
+        <w:rPr>
+          <w:rFonts w:ascii="Times New Roman" w:hAnsi="Times New Roman" w:cs="Times New Roman"/>
+          <w:sz w:val="24"/>
+          <w:szCs w:val="24"/>
+        </w:rPr>
+        <w:t>ere</w:t>
+      </w:r>
+      <w:r>
+        <w:rPr>
+          <w:rFonts w:ascii="Times New Roman" w:hAnsi="Times New Roman" w:cs="Times New Roman"/>
+          <w:sz w:val="24"/>
+          <w:szCs w:val="24"/>
+        </w:rPr>
+        <w:t xml:space="preserve"> the key value should be placed.</w:t>
       </w:r>
       <w:r>
         <w:rPr>
@@ -3261,15 +2616,14 @@
       <w:r>
         <w:rPr>
           <w:rFonts w:ascii="Times New Roman" w:hAnsi="Times New Roman" w:cs="Times New Roman"/>
-          <w:noProof/>
           <w:sz w:val="24"/>
           <w:szCs w:val="24"/>
         </w:rPr>
         <w:drawing>
-          <wp:inline distT="0" distB="0" distL="0" distR="0" wp14:anchorId="188F25EE" wp14:editId="1C11C159">
-            <wp:extent cx="4576120" cy="1530350"/>
+          <wp:inline distT="0" distB="0" distL="0" distR="0" wp14:anchorId="3A05A45E" wp14:editId="5A65ABC0">
+            <wp:extent cx="3832272" cy="1774817"/>
             <wp:effectExtent l="0" t="0" r="0" b="0"/>
-            <wp:docPr id="1023748980" name="Picture 1" descr="A screen shot of a computer&#10;&#10;Description automatically generated"/>
+            <wp:docPr id="1641605386" name="Picture 1" descr="A screen shot of a computer program&#10;&#10;Description automatically generated"/>
             <wp:cNvGraphicFramePr>
               <a:graphicFrameLocks xmlns:a="http://schemas.openxmlformats.org/drawingml/2006/main" noChangeAspect="1"/>
             </wp:cNvGraphicFramePr>
@@ -3277,7 +2631,7 @@
               <a:graphicData uri="http://schemas.openxmlformats.org/drawingml/2006/picture">
                 <pic:pic xmlns:pic="http://schemas.openxmlformats.org/drawingml/2006/picture">
                   <pic:nvPicPr>
-                    <pic:cNvPr id="1023748980" name="Picture 1" descr="A screen shot of a computer&#10;&#10;Description automatically generated"/>
+                    <pic:cNvPr id="1641605386" name="Picture 1" descr="A screen shot of a computer program&#10;&#10;Description automatically generated"/>
                     <pic:cNvPicPr/>
                   </pic:nvPicPr>
                   <pic:blipFill>
@@ -3289,7 +2643,7 @@
                   <pic:spPr>
                     <a:xfrm>
                       <a:off x="0" y="0"/>
-                      <a:ext cx="4579372" cy="1531438"/>
+                      <a:ext cx="3897971" cy="1805244"/>
                     </a:xfrm>
                     <a:prstGeom prst="rect">
                       <a:avLst/>
@@ -3396,7 +2750,23 @@
           <w:sz w:val="24"/>
           <w:szCs w:val="24"/>
         </w:rPr>
-        <w:t xml:space="preserve"> Again, the performance of insertion sort is O(n</w:t>
+        <w:t xml:space="preserve"> Again, the </w:t>
+      </w:r>
+      <w:r>
+        <w:rPr>
+          <w:rFonts w:ascii="Times New Roman" w:hAnsi="Times New Roman" w:cs="Times New Roman"/>
+          <w:sz w:val="24"/>
+          <w:szCs w:val="24"/>
+        </w:rPr>
+        <w:t xml:space="preserve">average </w:t>
+      </w:r>
+      <w:r>
+        <w:rPr>
+          <w:rFonts w:ascii="Times New Roman" w:hAnsi="Times New Roman" w:cs="Times New Roman"/>
+          <w:sz w:val="24"/>
+          <w:szCs w:val="24"/>
+        </w:rPr>
+        <w:t>performance of insertion sort is O(n</w:t>
       </w:r>
       <w:r>
         <w:rPr>
@@ -3420,114 +2790,21 @@
       <w:pPr>
         <w:rPr>
           <w:rFonts w:ascii="Times New Roman" w:hAnsi="Times New Roman" w:cs="Times New Roman"/>
-          <w:sz w:val="24"/>
-          <w:szCs w:val="24"/>
-        </w:rPr>
-      </w:pPr>
-    </w:p>
-    <w:p>
-      <w:pPr>
-        <w:rPr>
-          <w:rFonts w:ascii="Times New Roman" w:hAnsi="Times New Roman" w:cs="Times New Roman"/>
-          <w:sz w:val="24"/>
-          <w:szCs w:val="24"/>
-        </w:rPr>
-      </w:pPr>
-    </w:p>
-    <w:p>
-      <w:pPr>
-        <w:rPr>
-          <w:rFonts w:ascii="Times New Roman" w:hAnsi="Times New Roman" w:cs="Times New Roman"/>
-          <w:sz w:val="24"/>
-          <w:szCs w:val="24"/>
-        </w:rPr>
-      </w:pPr>
-    </w:p>
-    <w:p>
-      <w:pPr>
-        <w:rPr>
-          <w:rFonts w:ascii="Times New Roman" w:hAnsi="Times New Roman" w:cs="Times New Roman"/>
-          <w:sz w:val="24"/>
-          <w:szCs w:val="24"/>
-        </w:rPr>
-      </w:pPr>
-    </w:p>
-    <w:p>
-      <w:pPr>
-        <w:rPr>
-          <w:rFonts w:ascii="Times New Roman" w:hAnsi="Times New Roman" w:cs="Times New Roman"/>
-          <w:sz w:val="24"/>
-          <w:szCs w:val="24"/>
-        </w:rPr>
-      </w:pPr>
-    </w:p>
-    <w:p>
-      <w:pPr>
-        <w:rPr>
-          <w:rFonts w:ascii="Times New Roman" w:hAnsi="Times New Roman" w:cs="Times New Roman"/>
-          <w:sz w:val="24"/>
-          <w:szCs w:val="24"/>
-        </w:rPr>
-      </w:pPr>
-    </w:p>
-    <w:p>
-      <w:pPr>
-        <w:rPr>
-          <w:rFonts w:ascii="Times New Roman" w:hAnsi="Times New Roman" w:cs="Times New Roman"/>
-          <w:sz w:val="24"/>
-          <w:szCs w:val="24"/>
-        </w:rPr>
-      </w:pPr>
-    </w:p>
-    <w:p>
-      <w:pPr>
-        <w:rPr>
-          <w:rFonts w:ascii="Times New Roman" w:hAnsi="Times New Roman" w:cs="Times New Roman"/>
-          <w:sz w:val="24"/>
-          <w:szCs w:val="24"/>
-        </w:rPr>
-      </w:pPr>
-    </w:p>
-    <w:p>
-      <w:pPr>
-        <w:rPr>
-          <w:rFonts w:ascii="Times New Roman" w:hAnsi="Times New Roman" w:cs="Times New Roman"/>
-          <w:sz w:val="24"/>
-          <w:szCs w:val="24"/>
-        </w:rPr>
-      </w:pPr>
-    </w:p>
-    <w:p>
-      <w:pPr>
-        <w:rPr>
-          <w:rFonts w:ascii="Times New Roman" w:hAnsi="Times New Roman" w:cs="Times New Roman"/>
-          <w:sz w:val="24"/>
-          <w:szCs w:val="24"/>
-        </w:rPr>
-      </w:pPr>
-    </w:p>
-    <w:p>
-      <w:pPr>
-        <w:rPr>
-          <w:rFonts w:ascii="Times New Roman" w:hAnsi="Times New Roman" w:cs="Times New Roman"/>
-          <w:sz w:val="24"/>
-          <w:szCs w:val="24"/>
-        </w:rPr>
-      </w:pPr>
-    </w:p>
-    <w:p>
-      <w:pPr>
-        <w:rPr>
-          <w:rFonts w:ascii="Times New Roman" w:hAnsi="Times New Roman" w:cs="Times New Roman"/>
-          <w:sz w:val="24"/>
-          <w:szCs w:val="24"/>
-        </w:rPr>
-      </w:pPr>
-      <w:r>
-        <w:rPr>
-          <w:rFonts w:ascii="Times New Roman" w:hAnsi="Times New Roman" w:cs="Times New Roman"/>
-          <w:sz w:val="24"/>
-          <w:szCs w:val="24"/>
+          <w:i/>
+          <w:iCs/>
+          <w:sz w:val="24"/>
+          <w:szCs w:val="24"/>
+          <w:u w:val="single"/>
+        </w:rPr>
+      </w:pPr>
+      <w:r>
+        <w:rPr>
+          <w:rFonts w:ascii="Times New Roman" w:hAnsi="Times New Roman" w:cs="Times New Roman"/>
+          <w:i/>
+          <w:iCs/>
+          <w:sz w:val="24"/>
+          <w:szCs w:val="24"/>
+          <w:u w:val="single"/>
         </w:rPr>
         <w:lastRenderedPageBreak/>
         <w:t>Merge sort</w:t>
@@ -3587,7 +2864,23 @@
           <w:sz w:val="24"/>
           <w:szCs w:val="24"/>
         </w:rPr>
-        <w:t xml:space="preserve"> Each of the sub halves are individually merged</w:t>
+        <w:t xml:space="preserve"> </w:t>
+      </w:r>
+      <w:r>
+        <w:rPr>
+          <w:rFonts w:ascii="Times New Roman" w:hAnsi="Times New Roman" w:cs="Times New Roman"/>
+          <w:sz w:val="24"/>
+          <w:szCs w:val="24"/>
+        </w:rPr>
+        <w:t>Finally, e</w:t>
+      </w:r>
+      <w:r>
+        <w:rPr>
+          <w:rFonts w:ascii="Times New Roman" w:hAnsi="Times New Roman" w:cs="Times New Roman"/>
+          <w:sz w:val="24"/>
+          <w:szCs w:val="24"/>
+        </w:rPr>
+        <w:t>ach of the sub halves are individually merged</w:t>
       </w:r>
       <w:r>
         <w:rPr>
@@ -3627,22 +2920,23 @@
         <w:jc w:val="center"/>
         <w:rPr>
           <w:rFonts w:ascii="Times New Roman" w:hAnsi="Times New Roman" w:cs="Times New Roman"/>
-          <w:sz w:val="24"/>
-          <w:szCs w:val="24"/>
-        </w:rPr>
-      </w:pPr>
-      <w:r>
-        <w:rPr>
-          <w:rFonts w:ascii="Times New Roman" w:hAnsi="Times New Roman" w:cs="Times New Roman"/>
-          <w:noProof/>
+          <w:b/>
+          <w:bCs/>
+          <w:sz w:val="24"/>
+          <w:szCs w:val="24"/>
+        </w:rPr>
+      </w:pPr>
+      <w:r>
+        <w:rPr>
+          <w:rFonts w:ascii="Times New Roman" w:hAnsi="Times New Roman" w:cs="Times New Roman"/>
           <w:sz w:val="24"/>
           <w:szCs w:val="24"/>
         </w:rPr>
         <w:drawing>
-          <wp:inline distT="0" distB="0" distL="0" distR="0" wp14:anchorId="258D2C45" wp14:editId="7DC08C9A">
-            <wp:extent cx="4506050" cy="1352550"/>
-            <wp:effectExtent l="0" t="0" r="8890" b="0"/>
-            <wp:docPr id="1333715131" name="Picture 1" descr="A computer screen with green text&#10;&#10;Description automatically generated"/>
+          <wp:inline distT="0" distB="0" distL="0" distR="0" wp14:anchorId="4482056D" wp14:editId="321B7257">
+            <wp:extent cx="4298950" cy="2524929"/>
+            <wp:effectExtent l="0" t="0" r="6350" b="8890"/>
+            <wp:docPr id="1104596498" name="Picture 1" descr="A computer screen shot of a computer code&#10;&#10;Description automatically generated"/>
             <wp:cNvGraphicFramePr>
               <a:graphicFrameLocks xmlns:a="http://schemas.openxmlformats.org/drawingml/2006/main" noChangeAspect="1"/>
             </wp:cNvGraphicFramePr>
@@ -3650,7 +2944,7 @@
               <a:graphicData uri="http://schemas.openxmlformats.org/drawingml/2006/picture">
                 <pic:pic xmlns:pic="http://schemas.openxmlformats.org/drawingml/2006/picture">
                   <pic:nvPicPr>
-                    <pic:cNvPr id="1333715131" name="Picture 1" descr="A computer screen with green text&#10;&#10;Description automatically generated"/>
+                    <pic:cNvPr id="1104596498" name="Picture 1" descr="A computer screen shot of a computer code&#10;&#10;Description automatically generated"/>
                     <pic:cNvPicPr/>
                   </pic:nvPicPr>
                   <pic:blipFill>
@@ -3662,7 +2956,7 @@
                   <pic:spPr>
                     <a:xfrm>
                       <a:off x="0" y="0"/>
-                      <a:ext cx="4509655" cy="1353632"/>
+                      <a:ext cx="4311147" cy="2532092"/>
                     </a:xfrm>
                     <a:prstGeom prst="rect">
                       <a:avLst/>
@@ -3680,6 +2974,8 @@
         <w:jc w:val="center"/>
         <w:rPr>
           <w:rFonts w:ascii="Times New Roman" w:hAnsi="Times New Roman" w:cs="Times New Roman"/>
+          <w:b/>
+          <w:bCs/>
           <w:sz w:val="24"/>
           <w:szCs w:val="24"/>
         </w:rPr>
@@ -3741,9 +3037,503 @@
     </w:p>
     <w:p>
       <w:pPr>
+        <w:spacing w:before="240"/>
         <w:jc w:val="center"/>
         <w:rPr>
           <w:rFonts w:ascii="Times New Roman" w:hAnsi="Times New Roman" w:cs="Times New Roman"/>
+          <w:b/>
+          <w:bCs/>
+          <w:sz w:val="24"/>
+          <w:szCs w:val="24"/>
+        </w:rPr>
+      </w:pPr>
+    </w:p>
+    <w:p>
+      <w:pPr>
+        <w:spacing w:before="240"/>
+        <w:jc w:val="center"/>
+        <w:rPr>
+          <w:rFonts w:ascii="Times New Roman" w:hAnsi="Times New Roman" w:cs="Times New Roman"/>
+          <w:b/>
+          <w:bCs/>
+          <w:sz w:val="24"/>
+          <w:szCs w:val="24"/>
+        </w:rPr>
+      </w:pPr>
+    </w:p>
+    <w:p>
+      <w:pPr>
+        <w:spacing w:before="240"/>
+        <w:jc w:val="center"/>
+        <w:rPr>
+          <w:rFonts w:ascii="Times New Roman" w:hAnsi="Times New Roman" w:cs="Times New Roman"/>
+          <w:b/>
+          <w:bCs/>
+          <w:sz w:val="24"/>
+          <w:szCs w:val="24"/>
+        </w:rPr>
+      </w:pPr>
+    </w:p>
+    <w:p>
+      <w:pPr>
+        <w:spacing w:before="240"/>
+        <w:jc w:val="center"/>
+        <w:rPr>
+          <w:rFonts w:ascii="Times New Roman" w:hAnsi="Times New Roman" w:cs="Times New Roman"/>
+          <w:b/>
+          <w:bCs/>
+          <w:sz w:val="24"/>
+          <w:szCs w:val="24"/>
+        </w:rPr>
+      </w:pPr>
+    </w:p>
+    <w:p>
+      <w:pPr>
+        <w:spacing w:before="240"/>
+        <w:jc w:val="center"/>
+        <w:rPr>
+          <w:rFonts w:ascii="Times New Roman" w:hAnsi="Times New Roman" w:cs="Times New Roman"/>
+          <w:b/>
+          <w:bCs/>
+          <w:sz w:val="24"/>
+          <w:szCs w:val="24"/>
+        </w:rPr>
+      </w:pPr>
+    </w:p>
+    <w:p>
+      <w:pPr>
+        <w:spacing w:before="240"/>
+        <w:jc w:val="center"/>
+        <w:rPr>
+          <w:rFonts w:ascii="Times New Roman" w:hAnsi="Times New Roman" w:cs="Times New Roman"/>
+          <w:b/>
+          <w:bCs/>
+          <w:sz w:val="24"/>
+          <w:szCs w:val="24"/>
+        </w:rPr>
+      </w:pPr>
+    </w:p>
+    <w:p>
+      <w:pPr>
+        <w:spacing w:before="240"/>
+        <w:jc w:val="center"/>
+        <w:rPr>
+          <w:rFonts w:ascii="Times New Roman" w:hAnsi="Times New Roman" w:cs="Times New Roman"/>
+          <w:b/>
+          <w:bCs/>
+          <w:sz w:val="24"/>
+          <w:szCs w:val="24"/>
+        </w:rPr>
+      </w:pPr>
+    </w:p>
+    <w:p>
+      <w:pPr>
+        <w:spacing w:before="240"/>
+        <w:jc w:val="center"/>
+        <w:rPr>
+          <w:rFonts w:ascii="Times New Roman" w:hAnsi="Times New Roman" w:cs="Times New Roman"/>
+          <w:b/>
+          <w:bCs/>
+          <w:sz w:val="24"/>
+          <w:szCs w:val="24"/>
+        </w:rPr>
+      </w:pPr>
+    </w:p>
+    <w:p>
+      <w:pPr>
+        <w:spacing w:before="240"/>
+        <w:jc w:val="center"/>
+        <w:rPr>
+          <w:rFonts w:ascii="Times New Roman" w:hAnsi="Times New Roman" w:cs="Times New Roman"/>
+          <w:b/>
+          <w:bCs/>
+          <w:sz w:val="24"/>
+          <w:szCs w:val="24"/>
+        </w:rPr>
+      </w:pPr>
+    </w:p>
+    <w:p>
+      <w:pPr>
+        <w:spacing w:before="240"/>
+        <w:jc w:val="center"/>
+        <w:rPr>
+          <w:rFonts w:ascii="Times New Roman" w:hAnsi="Times New Roman" w:cs="Times New Roman"/>
+          <w:b/>
+          <w:bCs/>
+          <w:sz w:val="24"/>
+          <w:szCs w:val="24"/>
+        </w:rPr>
+      </w:pPr>
+    </w:p>
+    <w:p>
+      <w:pPr>
+        <w:spacing w:before="240"/>
+        <w:jc w:val="center"/>
+        <w:rPr>
+          <w:rFonts w:ascii="Times New Roman" w:hAnsi="Times New Roman" w:cs="Times New Roman"/>
+          <w:b/>
+          <w:bCs/>
+          <w:sz w:val="24"/>
+          <w:szCs w:val="24"/>
+        </w:rPr>
+      </w:pPr>
+    </w:p>
+    <w:p>
+      <w:pPr>
+        <w:spacing w:before="240"/>
+        <w:jc w:val="center"/>
+        <w:rPr>
+          <w:rFonts w:ascii="Times New Roman" w:hAnsi="Times New Roman" w:cs="Times New Roman"/>
+          <w:b/>
+          <w:bCs/>
+          <w:sz w:val="24"/>
+          <w:szCs w:val="24"/>
+        </w:rPr>
+      </w:pPr>
+    </w:p>
+    <w:p>
+      <w:pPr>
+        <w:spacing w:before="240"/>
+        <w:jc w:val="center"/>
+        <w:rPr>
+          <w:rFonts w:ascii="Times New Roman" w:hAnsi="Times New Roman" w:cs="Times New Roman"/>
+          <w:b/>
+          <w:bCs/>
+          <w:sz w:val="24"/>
+          <w:szCs w:val="24"/>
+        </w:rPr>
+      </w:pPr>
+      <w:r>
+        <w:rPr>
+          <w:rFonts w:ascii="Times New Roman" w:hAnsi="Times New Roman" w:cs="Times New Roman"/>
+          <w:b/>
+          <w:bCs/>
+          <w:sz w:val="24"/>
+          <w:szCs w:val="24"/>
+        </w:rPr>
+        <w:lastRenderedPageBreak/>
+        <w:drawing>
+          <wp:anchor distT="0" distB="0" distL="114300" distR="114300" simplePos="0" relativeHeight="251665408" behindDoc="0" locked="0" layoutInCell="1" allowOverlap="1" wp14:anchorId="13998A60" wp14:editId="5E5C4D18">
+            <wp:simplePos x="0" y="0"/>
+            <wp:positionH relativeFrom="margin">
+              <wp:align>center</wp:align>
+            </wp:positionH>
+            <wp:positionV relativeFrom="paragraph">
+              <wp:posOffset>0</wp:posOffset>
+            </wp:positionV>
+            <wp:extent cx="4326890" cy="6050915"/>
+            <wp:effectExtent l="0" t="0" r="0" b="6985"/>
+            <wp:wrapSquare wrapText="bothSides"/>
+            <wp:docPr id="704268147" name="Picture 1" descr="A screenshot of a computer program&#10;&#10;Description automatically generated"/>
+            <wp:cNvGraphicFramePr>
+              <a:graphicFrameLocks xmlns:a="http://schemas.openxmlformats.org/drawingml/2006/main" noChangeAspect="1"/>
+            </wp:cNvGraphicFramePr>
+            <a:graphic xmlns:a="http://schemas.openxmlformats.org/drawingml/2006/main">
+              <a:graphicData uri="http://schemas.openxmlformats.org/drawingml/2006/picture">
+                <pic:pic xmlns:pic="http://schemas.openxmlformats.org/drawingml/2006/picture">
+                  <pic:nvPicPr>
+                    <pic:cNvPr id="704268147" name="Picture 1" descr="A screenshot of a computer program&#10;&#10;Description automatically generated"/>
+                    <pic:cNvPicPr/>
+                  </pic:nvPicPr>
+                  <pic:blipFill>
+                    <a:blip r:embed="rId13">
+                      <a:extLst>
+                        <a:ext uri="{28A0092B-C50C-407E-A947-70E740481C1C}">
+                          <a14:useLocalDpi xmlns:a14="http://schemas.microsoft.com/office/drawing/2010/main" val="0"/>
+                        </a:ext>
+                      </a:extLst>
+                    </a:blip>
+                    <a:stretch>
+                      <a:fillRect/>
+                    </a:stretch>
+                  </pic:blipFill>
+                  <pic:spPr>
+                    <a:xfrm>
+                      <a:off x="0" y="0"/>
+                      <a:ext cx="4326890" cy="6050915"/>
+                    </a:xfrm>
+                    <a:prstGeom prst="rect">
+                      <a:avLst/>
+                    </a:prstGeom>
+                  </pic:spPr>
+                </pic:pic>
+              </a:graphicData>
+            </a:graphic>
+            <wp14:sizeRelH relativeFrom="margin">
+              <wp14:pctWidth>0</wp14:pctWidth>
+            </wp14:sizeRelH>
+            <wp14:sizeRelV relativeFrom="margin">
+              <wp14:pctHeight>0</wp14:pctHeight>
+            </wp14:sizeRelV>
+          </wp:anchor>
+        </w:drawing>
+      </w:r>
+    </w:p>
+    <w:p>
+      <w:pPr>
+        <w:spacing w:before="240"/>
+        <w:jc w:val="center"/>
+        <w:rPr>
+          <w:rFonts w:ascii="Times New Roman" w:hAnsi="Times New Roman" w:cs="Times New Roman"/>
+          <w:b/>
+          <w:bCs/>
+          <w:sz w:val="24"/>
+          <w:szCs w:val="24"/>
+        </w:rPr>
+      </w:pPr>
+    </w:p>
+    <w:p>
+      <w:pPr>
+        <w:spacing w:before="240"/>
+        <w:jc w:val="center"/>
+        <w:rPr>
+          <w:rFonts w:ascii="Times New Roman" w:hAnsi="Times New Roman" w:cs="Times New Roman"/>
+          <w:b/>
+          <w:bCs/>
+          <w:sz w:val="24"/>
+          <w:szCs w:val="24"/>
+        </w:rPr>
+      </w:pPr>
+    </w:p>
+    <w:p>
+      <w:pPr>
+        <w:spacing w:before="240"/>
+        <w:jc w:val="center"/>
+        <w:rPr>
+          <w:rFonts w:ascii="Times New Roman" w:hAnsi="Times New Roman" w:cs="Times New Roman"/>
+          <w:b/>
+          <w:bCs/>
+          <w:sz w:val="24"/>
+          <w:szCs w:val="24"/>
+        </w:rPr>
+      </w:pPr>
+    </w:p>
+    <w:p>
+      <w:pPr>
+        <w:spacing w:before="240"/>
+        <w:jc w:val="center"/>
+        <w:rPr>
+          <w:rFonts w:ascii="Times New Roman" w:hAnsi="Times New Roman" w:cs="Times New Roman"/>
+          <w:b/>
+          <w:bCs/>
+          <w:sz w:val="24"/>
+          <w:szCs w:val="24"/>
+        </w:rPr>
+      </w:pPr>
+    </w:p>
+    <w:p>
+      <w:pPr>
+        <w:spacing w:before="240"/>
+        <w:jc w:val="center"/>
+        <w:rPr>
+          <w:rFonts w:ascii="Times New Roman" w:hAnsi="Times New Roman" w:cs="Times New Roman"/>
+          <w:b/>
+          <w:bCs/>
+          <w:sz w:val="24"/>
+          <w:szCs w:val="24"/>
+        </w:rPr>
+      </w:pPr>
+    </w:p>
+    <w:p>
+      <w:pPr>
+        <w:spacing w:before="240"/>
+        <w:jc w:val="center"/>
+        <w:rPr>
+          <w:rFonts w:ascii="Times New Roman" w:hAnsi="Times New Roman" w:cs="Times New Roman"/>
+          <w:b/>
+          <w:bCs/>
+          <w:sz w:val="24"/>
+          <w:szCs w:val="24"/>
+        </w:rPr>
+      </w:pPr>
+    </w:p>
+    <w:p>
+      <w:pPr>
+        <w:spacing w:before="240"/>
+        <w:jc w:val="center"/>
+        <w:rPr>
+          <w:rFonts w:ascii="Times New Roman" w:hAnsi="Times New Roman" w:cs="Times New Roman"/>
+          <w:b/>
+          <w:bCs/>
+          <w:sz w:val="24"/>
+          <w:szCs w:val="24"/>
+        </w:rPr>
+      </w:pPr>
+    </w:p>
+    <w:p>
+      <w:pPr>
+        <w:spacing w:before="240"/>
+        <w:jc w:val="center"/>
+        <w:rPr>
+          <w:rFonts w:ascii="Times New Roman" w:hAnsi="Times New Roman" w:cs="Times New Roman"/>
+          <w:b/>
+          <w:bCs/>
+          <w:sz w:val="24"/>
+          <w:szCs w:val="24"/>
+        </w:rPr>
+      </w:pPr>
+    </w:p>
+    <w:p>
+      <w:pPr>
+        <w:spacing w:before="240"/>
+        <w:jc w:val="center"/>
+        <w:rPr>
+          <w:rFonts w:ascii="Times New Roman" w:hAnsi="Times New Roman" w:cs="Times New Roman"/>
+          <w:b/>
+          <w:bCs/>
+          <w:sz w:val="24"/>
+          <w:szCs w:val="24"/>
+        </w:rPr>
+      </w:pPr>
+    </w:p>
+    <w:p>
+      <w:pPr>
+        <w:spacing w:before="240"/>
+        <w:jc w:val="center"/>
+        <w:rPr>
+          <w:rFonts w:ascii="Times New Roman" w:hAnsi="Times New Roman" w:cs="Times New Roman"/>
+          <w:b/>
+          <w:bCs/>
+          <w:sz w:val="24"/>
+          <w:szCs w:val="24"/>
+        </w:rPr>
+      </w:pPr>
+    </w:p>
+    <w:p>
+      <w:pPr>
+        <w:spacing w:before="240"/>
+        <w:jc w:val="center"/>
+        <w:rPr>
+          <w:rFonts w:ascii="Times New Roman" w:hAnsi="Times New Roman" w:cs="Times New Roman"/>
+          <w:b/>
+          <w:bCs/>
+          <w:sz w:val="24"/>
+          <w:szCs w:val="24"/>
+        </w:rPr>
+      </w:pPr>
+    </w:p>
+    <w:p>
+      <w:pPr>
+        <w:spacing w:before="240"/>
+        <w:jc w:val="center"/>
+        <w:rPr>
+          <w:rFonts w:ascii="Times New Roman" w:hAnsi="Times New Roman" w:cs="Times New Roman"/>
+          <w:b/>
+          <w:bCs/>
+          <w:sz w:val="24"/>
+          <w:szCs w:val="24"/>
+        </w:rPr>
+      </w:pPr>
+    </w:p>
+    <w:p>
+      <w:pPr>
+        <w:spacing w:before="240"/>
+        <w:jc w:val="center"/>
+        <w:rPr>
+          <w:rFonts w:ascii="Times New Roman" w:hAnsi="Times New Roman" w:cs="Times New Roman"/>
+          <w:b/>
+          <w:bCs/>
+          <w:sz w:val="24"/>
+          <w:szCs w:val="24"/>
+        </w:rPr>
+      </w:pPr>
+    </w:p>
+    <w:p>
+      <w:pPr>
+        <w:spacing w:before="240"/>
+        <w:jc w:val="center"/>
+        <w:rPr>
+          <w:rFonts w:ascii="Times New Roman" w:hAnsi="Times New Roman" w:cs="Times New Roman"/>
+          <w:b/>
+          <w:bCs/>
+          <w:sz w:val="24"/>
+          <w:szCs w:val="24"/>
+        </w:rPr>
+      </w:pPr>
+    </w:p>
+    <w:p>
+      <w:pPr>
+        <w:spacing w:before="240"/>
+        <w:jc w:val="center"/>
+        <w:rPr>
+          <w:rFonts w:ascii="Times New Roman" w:hAnsi="Times New Roman" w:cs="Times New Roman"/>
+          <w:b/>
+          <w:bCs/>
+          <w:sz w:val="24"/>
+          <w:szCs w:val="24"/>
+        </w:rPr>
+      </w:pPr>
+    </w:p>
+    <w:p>
+      <w:pPr>
+        <w:spacing w:before="240"/>
+        <w:jc w:val="center"/>
+        <w:rPr>
+          <w:rFonts w:ascii="Times New Roman" w:hAnsi="Times New Roman" w:cs="Times New Roman"/>
+          <w:b/>
+          <w:bCs/>
+          <w:sz w:val="24"/>
+          <w:szCs w:val="24"/>
+        </w:rPr>
+      </w:pPr>
+    </w:p>
+    <w:p>
+      <w:pPr>
+        <w:spacing w:before="240"/>
+        <w:jc w:val="center"/>
+        <w:rPr>
+          <w:rFonts w:ascii="Times New Roman" w:hAnsi="Times New Roman" w:cs="Times New Roman"/>
+          <w:b/>
+          <w:bCs/>
+          <w:sz w:val="24"/>
+          <w:szCs w:val="24"/>
+        </w:rPr>
+      </w:pPr>
+    </w:p>
+    <w:p>
+      <w:pPr>
+        <w:spacing w:before="240"/>
+        <w:jc w:val="center"/>
+        <w:rPr>
+          <w:rFonts w:ascii="Times New Roman" w:hAnsi="Times New Roman" w:cs="Times New Roman"/>
+          <w:sz w:val="24"/>
+          <w:szCs w:val="24"/>
+        </w:rPr>
+      </w:pPr>
+      <w:r>
+        <w:rPr>
+          <w:rFonts w:ascii="Times New Roman" w:hAnsi="Times New Roman" w:cs="Times New Roman"/>
+          <w:b/>
+          <w:bCs/>
+          <w:sz w:val="24"/>
+          <w:szCs w:val="24"/>
+        </w:rPr>
+        <w:t>Figure 5.</w:t>
+      </w:r>
+      <w:r>
+        <w:rPr>
+          <w:rFonts w:ascii="Times New Roman" w:hAnsi="Times New Roman" w:cs="Times New Roman"/>
+          <w:sz w:val="24"/>
+          <w:szCs w:val="24"/>
+        </w:rPr>
+        <w:t xml:space="preserve"> Pseudocode representation for the merge operation in the merge sort algorithm.</w:t>
+      </w:r>
+    </w:p>
+    <w:p>
+      <w:pPr>
+        <w:jc w:val="center"/>
+        <w:rPr>
+          <w:rFonts w:ascii="Times New Roman" w:hAnsi="Times New Roman" w:cs="Times New Roman"/>
+          <w:sz w:val="24"/>
+          <w:szCs w:val="24"/>
+        </w:rPr>
+      </w:pPr>
+    </w:p>
+    <w:p>
+      <w:pPr>
+        <w:jc w:val="center"/>
+        <w:rPr>
+          <w:rFonts w:ascii="Times New Roman" w:hAnsi="Times New Roman" w:cs="Times New Roman"/>
           <w:sz w:val="24"/>
           <w:szCs w:val="24"/>
         </w:rPr>
@@ -3752,10 +3542,11 @@
         <w:rPr>
           <w:noProof/>
         </w:rPr>
+        <w:lastRenderedPageBreak/>
         <w:drawing>
-          <wp:inline distT="0" distB="0" distL="0" distR="0" wp14:anchorId="303673AF" wp14:editId="4DA504EF">
-            <wp:extent cx="4528655" cy="3455035"/>
-            <wp:effectExtent l="0" t="0" r="5715" b="0"/>
+          <wp:inline distT="0" distB="0" distL="0" distR="0" wp14:anchorId="303673AF" wp14:editId="5652EAC9">
+            <wp:extent cx="3702050" cy="2824396"/>
+            <wp:effectExtent l="19050" t="19050" r="12700" b="14605"/>
             <wp:docPr id="1593471157" name="Picture 1" descr="Merge Sort Algorithm | Working and Example of Merge Sort Algorithm"/>
             <wp:cNvGraphicFramePr>
               <a:graphicFrameLocks xmlns:a="http://schemas.openxmlformats.org/drawingml/2006/main" noChangeAspect="1"/>
@@ -3770,7 +3561,7 @@
                     </pic:cNvPicPr>
                   </pic:nvPicPr>
                   <pic:blipFill>
-                    <a:blip r:embed="rId13">
+                    <a:blip r:embed="rId14">
                       <a:extLst>
                         <a:ext uri="{28A0092B-C50C-407E-A947-70E740481C1C}">
                           <a14:useLocalDpi xmlns:a14="http://schemas.microsoft.com/office/drawing/2010/main" val="0"/>
@@ -3785,14 +3576,16 @@
                   <pic:spPr bwMode="auto">
                     <a:xfrm>
                       <a:off x="0" y="0"/>
-                      <a:ext cx="4532106" cy="3457668"/>
+                      <a:ext cx="3709174" cy="2829831"/>
                     </a:xfrm>
                     <a:prstGeom prst="rect">
                       <a:avLst/>
                     </a:prstGeom>
                     <a:noFill/>
                     <a:ln>
-                      <a:noFill/>
+                      <a:solidFill>
+                        <a:schemeClr val="tx1"/>
+                      </a:solidFill>
                     </a:ln>
                   </pic:spPr>
                 </pic:pic>
@@ -3819,7 +3612,27 @@
           <w:sz w:val="24"/>
           <w:szCs w:val="24"/>
         </w:rPr>
-        <w:t>Figure X.</w:t>
+        <w:t xml:space="preserve">Figure </w:t>
+      </w:r>
+      <w:r>
+        <w:rPr>
+          <w:rFonts w:ascii="Times New Roman" w:hAnsi="Times New Roman" w:cs="Times New Roman"/>
+          <w:b/>
+          <w:bCs/>
+          <w:sz w:val="24"/>
+          <w:szCs w:val="24"/>
+        </w:rPr>
+        <w:t>6</w:t>
+      </w:r>
+      <w:r>
+        <w:rPr>
+          <w:rFonts w:ascii="Times New Roman" w:hAnsi="Times New Roman" w:cs="Times New Roman"/>
+          <w:b/>
+          <w:bCs/>
+          <w:sz w:val="24"/>
+          <w:szCs w:val="24"/>
+        </w:rPr>
+        <w:t>.</w:t>
       </w:r>
       <w:r>
         <w:rPr>
@@ -3924,35 +3737,22 @@
       <w:pPr>
         <w:rPr>
           <w:rFonts w:ascii="Times New Roman" w:hAnsi="Times New Roman" w:cs="Times New Roman"/>
-          <w:sz w:val="24"/>
-          <w:szCs w:val="24"/>
-        </w:rPr>
-      </w:pPr>
-    </w:p>
-    <w:p>
-      <w:pPr>
-        <w:rPr>
-          <w:rFonts w:ascii="Times New Roman" w:hAnsi="Times New Roman" w:cs="Times New Roman"/>
-          <w:sz w:val="24"/>
-          <w:szCs w:val="24"/>
-        </w:rPr>
-      </w:pPr>
-    </w:p>
-    <w:p>
-      <w:pPr>
-        <w:rPr>
-          <w:rFonts w:ascii="Times New Roman" w:hAnsi="Times New Roman" w:cs="Times New Roman"/>
-          <w:sz w:val="24"/>
-          <w:szCs w:val="24"/>
-        </w:rPr>
-      </w:pPr>
-      <w:r>
-        <w:rPr>
-          <w:rFonts w:ascii="Times New Roman" w:hAnsi="Times New Roman" w:cs="Times New Roman"/>
-          <w:sz w:val="24"/>
-          <w:szCs w:val="24"/>
-        </w:rPr>
-        <w:lastRenderedPageBreak/>
+          <w:i/>
+          <w:iCs/>
+          <w:sz w:val="24"/>
+          <w:szCs w:val="24"/>
+          <w:u w:val="single"/>
+        </w:rPr>
+      </w:pPr>
+      <w:r>
+        <w:rPr>
+          <w:rFonts w:ascii="Times New Roman" w:hAnsi="Times New Roman" w:cs="Times New Roman"/>
+          <w:i/>
+          <w:iCs/>
+          <w:sz w:val="24"/>
+          <w:szCs w:val="24"/>
+          <w:u w:val="single"/>
+        </w:rPr>
         <w:t>Quick sort</w:t>
       </w:r>
     </w:p>
@@ -4050,7 +3850,39 @@
           <w:sz w:val="24"/>
           <w:szCs w:val="24"/>
         </w:rPr>
-        <w:t>Each of the left and right halves are further divided using recursion until each subarray contains a single element</w:t>
+        <w:t xml:space="preserve">Each of the left and right halves are </w:t>
+      </w:r>
+      <w:r>
+        <w:rPr>
+          <w:rFonts w:ascii="Times New Roman" w:hAnsi="Times New Roman" w:cs="Times New Roman"/>
+          <w:sz w:val="24"/>
+          <w:szCs w:val="24"/>
+        </w:rPr>
+        <w:t>recursively</w:t>
+      </w:r>
+      <w:r>
+        <w:rPr>
+          <w:rFonts w:ascii="Times New Roman" w:hAnsi="Times New Roman" w:cs="Times New Roman"/>
+          <w:sz w:val="24"/>
+          <w:szCs w:val="24"/>
+        </w:rPr>
+        <w:t xml:space="preserve"> divided</w:t>
+      </w:r>
+      <w:r>
+        <w:rPr>
+          <w:rFonts w:ascii="Times New Roman" w:hAnsi="Times New Roman" w:cs="Times New Roman"/>
+          <w:sz w:val="24"/>
+          <w:szCs w:val="24"/>
+        </w:rPr>
+        <w:t xml:space="preserve"> according to the same pivot selection scheme</w:t>
+      </w:r>
+      <w:r>
+        <w:rPr>
+          <w:rFonts w:ascii="Times New Roman" w:hAnsi="Times New Roman" w:cs="Times New Roman"/>
+          <w:sz w:val="24"/>
+          <w:szCs w:val="24"/>
+        </w:rPr>
+        <w:t xml:space="preserve"> until each subarray contains a single element</w:t>
       </w:r>
       <w:r>
         <w:rPr>
@@ -4124,347 +3956,6 @@
         </w:rPr>
         <w:t>sorted version of the input array.</w:t>
       </w:r>
-      <w:r>
-        <w:rPr>
-          <w:rFonts w:ascii="Times New Roman" w:hAnsi="Times New Roman" w:cs="Times New Roman"/>
-          <w:sz w:val="24"/>
-          <w:szCs w:val="24"/>
-        </w:rPr>
-        <w:t xml:space="preserve"> </w:t>
-      </w:r>
-    </w:p>
-    <w:p>
-      <w:pPr>
-        <w:rPr>
-          <w:rFonts w:ascii="Times New Roman" w:hAnsi="Times New Roman" w:cs="Times New Roman"/>
-          <w:sz w:val="24"/>
-          <w:szCs w:val="24"/>
-        </w:rPr>
-      </w:pPr>
-      <w:r>
-        <w:rPr>
-          <w:rFonts w:ascii="Times New Roman" w:hAnsi="Times New Roman" w:cs="Times New Roman"/>
-          <w:sz w:val="24"/>
-          <w:szCs w:val="24"/>
-        </w:rPr>
-        <w:t xml:space="preserve">Include pseudocode for partition sub algorithm as well as </w:t>
-      </w:r>
-      <w:proofErr w:type="spellStart"/>
-      <w:r>
-        <w:rPr>
-          <w:rFonts w:ascii="Times New Roman" w:hAnsi="Times New Roman" w:cs="Times New Roman"/>
-          <w:sz w:val="24"/>
-          <w:szCs w:val="24"/>
-        </w:rPr>
-        <w:t>medianOfThree</w:t>
-      </w:r>
-      <w:proofErr w:type="spellEnd"/>
-    </w:p>
-    <w:p>
-      <w:pPr>
-        <w:rPr>
-          <w:rFonts w:ascii="Times New Roman" w:hAnsi="Times New Roman" w:cs="Times New Roman"/>
-          <w:sz w:val="24"/>
-          <w:szCs w:val="24"/>
-        </w:rPr>
-      </w:pPr>
-    </w:p>
-    <w:p>
-      <w:pPr>
-        <w:rPr>
-          <w:rFonts w:ascii="Times New Roman" w:hAnsi="Times New Roman" w:cs="Times New Roman"/>
-          <w:sz w:val="24"/>
-          <w:szCs w:val="24"/>
-        </w:rPr>
-      </w:pPr>
-    </w:p>
-    <w:p>
-      <w:pPr>
-        <w:rPr>
-          <w:rFonts w:ascii="Times New Roman" w:hAnsi="Times New Roman" w:cs="Times New Roman"/>
-          <w:sz w:val="24"/>
-          <w:szCs w:val="24"/>
-        </w:rPr>
-      </w:pPr>
-    </w:p>
-    <w:p>
-      <w:pPr>
-        <w:rPr>
-          <w:rFonts w:ascii="Times New Roman" w:hAnsi="Times New Roman" w:cs="Times New Roman"/>
-          <w:sz w:val="24"/>
-          <w:szCs w:val="24"/>
-        </w:rPr>
-      </w:pPr>
-    </w:p>
-    <w:p>
-      <w:pPr>
-        <w:rPr>
-          <w:rFonts w:ascii="Times New Roman" w:hAnsi="Times New Roman" w:cs="Times New Roman"/>
-          <w:sz w:val="24"/>
-          <w:szCs w:val="24"/>
-        </w:rPr>
-      </w:pPr>
-    </w:p>
-    <w:p>
-      <w:pPr>
-        <w:rPr>
-          <w:rFonts w:ascii="Times New Roman" w:hAnsi="Times New Roman" w:cs="Times New Roman"/>
-          <w:sz w:val="24"/>
-          <w:szCs w:val="24"/>
-        </w:rPr>
-      </w:pPr>
-    </w:p>
-    <w:p>
-      <w:pPr>
-        <w:rPr>
-          <w:rFonts w:ascii="Times New Roman" w:hAnsi="Times New Roman" w:cs="Times New Roman"/>
-          <w:sz w:val="24"/>
-          <w:szCs w:val="24"/>
-        </w:rPr>
-      </w:pPr>
-    </w:p>
-    <w:p>
-      <w:pPr>
-        <w:rPr>
-          <w:rFonts w:ascii="Times New Roman" w:hAnsi="Times New Roman" w:cs="Times New Roman"/>
-          <w:sz w:val="24"/>
-          <w:szCs w:val="24"/>
-        </w:rPr>
-      </w:pPr>
-    </w:p>
-    <w:p>
-      <w:pPr>
-        <w:rPr>
-          <w:rFonts w:ascii="Times New Roman" w:hAnsi="Times New Roman" w:cs="Times New Roman"/>
-          <w:sz w:val="24"/>
-          <w:szCs w:val="24"/>
-        </w:rPr>
-      </w:pPr>
-    </w:p>
-    <w:p>
-      <w:pPr>
-        <w:rPr>
-          <w:rFonts w:ascii="Times New Roman" w:hAnsi="Times New Roman" w:cs="Times New Roman"/>
-          <w:sz w:val="24"/>
-          <w:szCs w:val="24"/>
-        </w:rPr>
-      </w:pPr>
-    </w:p>
-    <w:p>
-      <w:pPr>
-        <w:rPr>
-          <w:rFonts w:ascii="Times New Roman" w:hAnsi="Times New Roman" w:cs="Times New Roman"/>
-          <w:sz w:val="24"/>
-          <w:szCs w:val="24"/>
-        </w:rPr>
-      </w:pPr>
-    </w:p>
-    <w:p>
-      <w:pPr>
-        <w:rPr>
-          <w:rFonts w:ascii="Times New Roman" w:hAnsi="Times New Roman" w:cs="Times New Roman"/>
-          <w:sz w:val="24"/>
-          <w:szCs w:val="24"/>
-        </w:rPr>
-      </w:pPr>
-    </w:p>
-    <w:p>
-      <w:pPr>
-        <w:rPr>
-          <w:rFonts w:ascii="Times New Roman" w:hAnsi="Times New Roman" w:cs="Times New Roman"/>
-          <w:sz w:val="24"/>
-          <w:szCs w:val="24"/>
-        </w:rPr>
-      </w:pPr>
-    </w:p>
-    <w:p>
-      <w:pPr>
-        <w:rPr>
-          <w:rFonts w:ascii="Times New Roman" w:hAnsi="Times New Roman" w:cs="Times New Roman"/>
-          <w:sz w:val="24"/>
-          <w:szCs w:val="24"/>
-        </w:rPr>
-      </w:pPr>
-    </w:p>
-    <w:p>
-      <w:pPr>
-        <w:rPr>
-          <w:rFonts w:ascii="Times New Roman" w:hAnsi="Times New Roman" w:cs="Times New Roman"/>
-          <w:sz w:val="24"/>
-          <w:szCs w:val="24"/>
-        </w:rPr>
-      </w:pPr>
-    </w:p>
-    <w:p>
-      <w:pPr>
-        <w:rPr>
-          <w:rFonts w:ascii="Times New Roman" w:hAnsi="Times New Roman" w:cs="Times New Roman"/>
-          <w:sz w:val="24"/>
-          <w:szCs w:val="24"/>
-        </w:rPr>
-      </w:pPr>
-    </w:p>
-    <w:p>
-      <w:pPr>
-        <w:rPr>
-          <w:rFonts w:ascii="Times New Roman" w:hAnsi="Times New Roman" w:cs="Times New Roman"/>
-          <w:sz w:val="24"/>
-          <w:szCs w:val="24"/>
-        </w:rPr>
-      </w:pPr>
-    </w:p>
-    <w:p>
-      <w:pPr>
-        <w:rPr>
-          <w:rFonts w:ascii="Times New Roman" w:hAnsi="Times New Roman" w:cs="Times New Roman"/>
-          <w:sz w:val="24"/>
-          <w:szCs w:val="24"/>
-        </w:rPr>
-      </w:pPr>
-    </w:p>
-    <w:p>
-      <w:pPr>
-        <w:rPr>
-          <w:rFonts w:ascii="Times New Roman" w:hAnsi="Times New Roman" w:cs="Times New Roman"/>
-          <w:sz w:val="24"/>
-          <w:szCs w:val="24"/>
-        </w:rPr>
-      </w:pPr>
-    </w:p>
-    <w:p>
-      <w:pPr>
-        <w:rPr>
-          <w:rFonts w:ascii="Times New Roman" w:hAnsi="Times New Roman" w:cs="Times New Roman"/>
-          <w:sz w:val="24"/>
-          <w:szCs w:val="24"/>
-        </w:rPr>
-      </w:pPr>
-    </w:p>
-    <w:p>
-      <w:pPr>
-        <w:rPr>
-          <w:rFonts w:ascii="Times New Roman" w:hAnsi="Times New Roman" w:cs="Times New Roman"/>
-          <w:sz w:val="24"/>
-          <w:szCs w:val="24"/>
-        </w:rPr>
-      </w:pPr>
-    </w:p>
-    <w:p>
-      <w:pPr>
-        <w:rPr>
-          <w:rFonts w:ascii="Times New Roman" w:hAnsi="Times New Roman" w:cs="Times New Roman"/>
-          <w:sz w:val="24"/>
-          <w:szCs w:val="24"/>
-        </w:rPr>
-      </w:pPr>
-      <w:r>
-        <w:rPr>
-          <w:rFonts w:ascii="Times New Roman" w:hAnsi="Times New Roman" w:cs="Times New Roman"/>
-          <w:sz w:val="24"/>
-          <w:szCs w:val="24"/>
-        </w:rPr>
-        <w:lastRenderedPageBreak/>
-        <w:t>Shell sort</w:t>
-      </w:r>
-    </w:p>
-    <w:p>
-      <w:pPr>
-        <w:rPr>
-          <w:rFonts w:ascii="Times New Roman" w:hAnsi="Times New Roman" w:cs="Times New Roman"/>
-          <w:sz w:val="24"/>
-          <w:szCs w:val="24"/>
-        </w:rPr>
-      </w:pPr>
-      <w:r>
-        <w:rPr>
-          <w:rFonts w:ascii="Times New Roman" w:hAnsi="Times New Roman" w:cs="Times New Roman"/>
-          <w:sz w:val="24"/>
-          <w:szCs w:val="24"/>
-        </w:rPr>
-        <w:t xml:space="preserve">The shell sort algorithm is a generalized form of the insertion sort algorithm which first </w:t>
-      </w:r>
-      <w:proofErr w:type="gramStart"/>
-      <w:r>
-        <w:rPr>
-          <w:rFonts w:ascii="Times New Roman" w:hAnsi="Times New Roman" w:cs="Times New Roman"/>
-          <w:sz w:val="24"/>
-          <w:szCs w:val="24"/>
-        </w:rPr>
-        <w:t>sorts</w:t>
-      </w:r>
-      <w:proofErr w:type="gramEnd"/>
-      <w:r>
-        <w:rPr>
-          <w:rFonts w:ascii="Times New Roman" w:hAnsi="Times New Roman" w:cs="Times New Roman"/>
-          <w:sz w:val="24"/>
-          <w:szCs w:val="24"/>
-        </w:rPr>
-        <w:t xml:space="preserve"> elements that are far apart.</w:t>
-      </w:r>
-      <w:r>
-        <w:rPr>
-          <w:rFonts w:ascii="Times New Roman" w:hAnsi="Times New Roman" w:cs="Times New Roman"/>
-          <w:sz w:val="24"/>
-          <w:szCs w:val="24"/>
-        </w:rPr>
-        <w:t xml:space="preserve"> As the algorithm executes, the sorting interval decreases in size</w:t>
-      </w:r>
-      <w:r>
-        <w:rPr>
-          <w:rFonts w:ascii="Times New Roman" w:hAnsi="Times New Roman" w:cs="Times New Roman"/>
-          <w:sz w:val="24"/>
-          <w:szCs w:val="24"/>
-        </w:rPr>
-        <w:t xml:space="preserve"> until a standard insertion sort is performed</w:t>
-      </w:r>
-      <w:r>
-        <w:rPr>
-          <w:rFonts w:ascii="Times New Roman" w:hAnsi="Times New Roman" w:cs="Times New Roman"/>
-          <w:sz w:val="24"/>
-          <w:szCs w:val="24"/>
-        </w:rPr>
-        <w:t xml:space="preserve"> in the final iteration</w:t>
-      </w:r>
-      <w:r>
-        <w:rPr>
-          <w:rFonts w:ascii="Times New Roman" w:hAnsi="Times New Roman" w:cs="Times New Roman"/>
-          <w:sz w:val="24"/>
-          <w:szCs w:val="24"/>
-        </w:rPr>
-        <w:t xml:space="preserve"> (interval size of 1). However, at this point, the array is </w:t>
-      </w:r>
-      <w:r>
-        <w:rPr>
-          <w:rFonts w:ascii="Times New Roman" w:hAnsi="Times New Roman" w:cs="Times New Roman"/>
-          <w:sz w:val="24"/>
-          <w:szCs w:val="24"/>
-        </w:rPr>
-        <w:t>partially</w:t>
-      </w:r>
-      <w:r>
-        <w:rPr>
-          <w:rFonts w:ascii="Times New Roman" w:hAnsi="Times New Roman" w:cs="Times New Roman"/>
-          <w:sz w:val="24"/>
-          <w:szCs w:val="24"/>
-        </w:rPr>
-        <w:t xml:space="preserve"> sorted, which </w:t>
-      </w:r>
-      <w:r>
-        <w:rPr>
-          <w:rFonts w:ascii="Times New Roman" w:hAnsi="Times New Roman" w:cs="Times New Roman"/>
-          <w:sz w:val="24"/>
-          <w:szCs w:val="24"/>
-        </w:rPr>
-        <w:t xml:space="preserve">greatly </w:t>
-      </w:r>
-      <w:r>
-        <w:rPr>
-          <w:rFonts w:ascii="Times New Roman" w:hAnsi="Times New Roman" w:cs="Times New Roman"/>
-          <w:sz w:val="24"/>
-          <w:szCs w:val="24"/>
-        </w:rPr>
-        <w:t>increases the efficiency of the insertion sort.</w:t>
-      </w:r>
     </w:p>
     <w:p>
       <w:pPr>
@@ -4478,15 +3969,14 @@
       <w:r>
         <w:rPr>
           <w:rFonts w:ascii="Times New Roman" w:hAnsi="Times New Roman" w:cs="Times New Roman"/>
-          <w:noProof/>
           <w:sz w:val="24"/>
           <w:szCs w:val="24"/>
         </w:rPr>
         <w:drawing>
-          <wp:inline distT="0" distB="0" distL="0" distR="0" wp14:anchorId="38149B1E" wp14:editId="6A183C9E">
-            <wp:extent cx="4747731" cy="1022350"/>
-            <wp:effectExtent l="0" t="0" r="0" b="6350"/>
-            <wp:docPr id="2087130274" name="Picture 1" descr="A black screen with green text&#10;&#10;Description automatically generated"/>
+          <wp:inline distT="0" distB="0" distL="0" distR="0" wp14:anchorId="4FB0EB4A" wp14:editId="5B0BB29B">
+            <wp:extent cx="3542263" cy="1981200"/>
+            <wp:effectExtent l="0" t="0" r="1270" b="0"/>
+            <wp:docPr id="78520255" name="Picture 1" descr="A computer screen shot of a computer code&#10;&#10;Description automatically generated"/>
             <wp:cNvGraphicFramePr>
               <a:graphicFrameLocks xmlns:a="http://schemas.openxmlformats.org/drawingml/2006/main" noChangeAspect="1"/>
             </wp:cNvGraphicFramePr>
@@ -4494,11 +3984,11 @@
               <a:graphicData uri="http://schemas.openxmlformats.org/drawingml/2006/picture">
                 <pic:pic xmlns:pic="http://schemas.openxmlformats.org/drawingml/2006/picture">
                   <pic:nvPicPr>
-                    <pic:cNvPr id="2087130274" name="Picture 1" descr="A black screen with green text&#10;&#10;Description automatically generated"/>
+                    <pic:cNvPr id="78520255" name="Picture 1" descr="A computer screen shot of a computer code&#10;&#10;Description automatically generated"/>
                     <pic:cNvPicPr/>
                   </pic:nvPicPr>
                   <pic:blipFill>
-                    <a:blip r:embed="rId14"/>
+                    <a:blip r:embed="rId15"/>
                     <a:stretch>
                       <a:fillRect/>
                     </a:stretch>
@@ -4506,7 +3996,7 @@
                   <pic:spPr>
                     <a:xfrm>
                       <a:off x="0" y="0"/>
-                      <a:ext cx="4753216" cy="1023531"/>
+                      <a:ext cx="3559976" cy="1991107"/>
                     </a:xfrm>
                     <a:prstGeom prst="rect">
                       <a:avLst/>
@@ -4536,7 +4026,7 @@
           <w:sz w:val="24"/>
           <w:szCs w:val="24"/>
         </w:rPr>
-        <w:t>Figure 6.</w:t>
+        <w:t>Figure 7.</w:t>
       </w:r>
       <w:r>
         <w:rPr>
@@ -4554,326 +4044,54 @@
           <w:sz w:val="24"/>
           <w:szCs w:val="24"/>
         </w:rPr>
-        <w:t>Pseudocode representation for the shell sort algorithm.</w:t>
-      </w:r>
-    </w:p>
-    <w:p>
-      <w:pPr>
-        <w:rPr>
-          <w:rFonts w:ascii="Times New Roman" w:hAnsi="Times New Roman" w:cs="Times New Roman"/>
-          <w:sz w:val="24"/>
-          <w:szCs w:val="24"/>
-        </w:rPr>
-      </w:pPr>
-      <w:r>
-        <w:rPr>
-          <w:rFonts w:ascii="Times New Roman" w:hAnsi="Times New Roman" w:cs="Times New Roman"/>
-          <w:sz w:val="24"/>
-          <w:szCs w:val="24"/>
-        </w:rPr>
-        <w:t xml:space="preserve">In figure 6 above, the pseudocode representation of the shell sort algorithm indicates that the outer loop progressively decreases the interval size, initially targeting array elements </w:t>
-      </w:r>
-      <w:r>
-        <w:rPr>
-          <w:rFonts w:ascii="Times New Roman" w:hAnsi="Times New Roman" w:cs="Times New Roman"/>
-          <w:sz w:val="24"/>
-          <w:szCs w:val="24"/>
-        </w:rPr>
-        <w:t xml:space="preserve">in the inner loop </w:t>
-      </w:r>
-      <w:r>
-        <w:rPr>
-          <w:rFonts w:ascii="Times New Roman" w:hAnsi="Times New Roman" w:cs="Times New Roman"/>
-          <w:sz w:val="24"/>
-          <w:szCs w:val="24"/>
-        </w:rPr>
-        <w:t>that are farther apart and gradually approaching a standard insertion sort.</w:t>
-      </w:r>
-      <w:r>
-        <w:rPr>
-          <w:rFonts w:ascii="Times New Roman" w:hAnsi="Times New Roman" w:cs="Times New Roman"/>
-          <w:sz w:val="24"/>
-          <w:szCs w:val="24"/>
-        </w:rPr>
-        <w:t xml:space="preserve"> The chosen implementation uses </w:t>
-      </w:r>
-      <w:r>
-        <w:rPr>
-          <w:rFonts w:ascii="Times New Roman" w:hAnsi="Times New Roman" w:cs="Times New Roman"/>
-          <w:sz w:val="24"/>
-          <w:szCs w:val="24"/>
-        </w:rPr>
-        <w:t>Shell’s original sequence, which halves the interval size for each iteration.</w:t>
-      </w:r>
-    </w:p>
-    <w:p>
-      <w:pPr>
-        <w:rPr>
-          <w:rFonts w:ascii="Times New Roman" w:hAnsi="Times New Roman" w:cs="Times New Roman"/>
-          <w:sz w:val="24"/>
-          <w:szCs w:val="24"/>
-        </w:rPr>
-      </w:pPr>
-    </w:p>
-    <w:p>
-      <w:pPr>
-        <w:rPr>
-          <w:rFonts w:ascii="Times New Roman" w:hAnsi="Times New Roman" w:cs="Times New Roman"/>
-          <w:b/>
-          <w:bCs/>
-          <w:sz w:val="24"/>
-          <w:szCs w:val="24"/>
-        </w:rPr>
-      </w:pPr>
-      <w:r>
-        <w:rPr>
-          <w:rFonts w:ascii="Times New Roman" w:hAnsi="Times New Roman" w:cs="Times New Roman"/>
-          <w:b/>
-          <w:bCs/>
-          <w:sz w:val="24"/>
-          <w:szCs w:val="24"/>
-        </w:rPr>
-        <w:t>Results</w:t>
-      </w:r>
-    </w:p>
-    <w:p>
-      <w:pPr>
-        <w:rPr>
-          <w:rFonts w:ascii="Times New Roman" w:hAnsi="Times New Roman" w:cs="Times New Roman"/>
-          <w:sz w:val="24"/>
-          <w:szCs w:val="24"/>
-        </w:rPr>
-      </w:pPr>
-      <w:r>
-        <w:rPr>
-          <w:rFonts w:ascii="Times New Roman" w:hAnsi="Times New Roman" w:cs="Times New Roman"/>
-          <w:sz w:val="24"/>
-          <w:szCs w:val="24"/>
-        </w:rPr>
-        <w:t>Include graphs for time durations</w:t>
-      </w:r>
-      <w:r>
-        <w:rPr>
-          <w:rFonts w:ascii="Times New Roman" w:hAnsi="Times New Roman" w:cs="Times New Roman"/>
-          <w:sz w:val="24"/>
-          <w:szCs w:val="24"/>
-        </w:rPr>
-        <w:t>. Include a zoomed in shot</w:t>
-      </w:r>
-      <w:r>
-        <w:rPr>
-          <w:rFonts w:ascii="Times New Roman" w:hAnsi="Times New Roman" w:cs="Times New Roman"/>
-          <w:sz w:val="24"/>
-          <w:szCs w:val="24"/>
-        </w:rPr>
-        <w:t xml:space="preserve"> </w:t>
-      </w:r>
-      <w:r>
-        <w:rPr>
-          <w:rFonts w:ascii="Times New Roman" w:hAnsi="Times New Roman" w:cs="Times New Roman"/>
-          <w:sz w:val="24"/>
-          <w:szCs w:val="24"/>
-        </w:rPr>
-        <w:t>for merge, quick, and shell sorts.</w:t>
-      </w:r>
-    </w:p>
-    <w:p>
-      <w:pPr>
-        <w:rPr>
-          <w:rFonts w:ascii="Times New Roman" w:hAnsi="Times New Roman" w:cs="Times New Roman"/>
-          <w:sz w:val="24"/>
-          <w:szCs w:val="24"/>
-        </w:rPr>
-      </w:pPr>
-    </w:p>
-    <w:p>
-      <w:pPr>
-        <w:rPr>
-          <w:rFonts w:ascii="Times New Roman" w:hAnsi="Times New Roman" w:cs="Times New Roman"/>
-          <w:sz w:val="24"/>
-          <w:szCs w:val="24"/>
-        </w:rPr>
-      </w:pPr>
-    </w:p>
-    <w:p>
-      <w:pPr>
-        <w:rPr>
-          <w:rFonts w:ascii="Times New Roman" w:hAnsi="Times New Roman" w:cs="Times New Roman"/>
-          <w:sz w:val="24"/>
-          <w:szCs w:val="24"/>
-        </w:rPr>
-      </w:pPr>
-    </w:p>
-    <w:p>
-      <w:pPr>
-        <w:rPr>
-          <w:rFonts w:ascii="Times New Roman" w:hAnsi="Times New Roman" w:cs="Times New Roman"/>
-          <w:sz w:val="24"/>
-          <w:szCs w:val="24"/>
-        </w:rPr>
-      </w:pPr>
-    </w:p>
-    <w:p>
-      <w:pPr>
-        <w:rPr>
-          <w:rFonts w:ascii="Times New Roman" w:hAnsi="Times New Roman" w:cs="Times New Roman"/>
-          <w:sz w:val="24"/>
-          <w:szCs w:val="24"/>
-        </w:rPr>
-      </w:pPr>
-    </w:p>
-    <w:p>
-      <w:pPr>
-        <w:rPr>
-          <w:rFonts w:ascii="Times New Roman" w:hAnsi="Times New Roman" w:cs="Times New Roman"/>
-          <w:sz w:val="24"/>
-          <w:szCs w:val="24"/>
-        </w:rPr>
-      </w:pPr>
-    </w:p>
-    <w:p>
-      <w:pPr>
-        <w:rPr>
-          <w:rFonts w:ascii="Times New Roman" w:hAnsi="Times New Roman" w:cs="Times New Roman"/>
-          <w:sz w:val="24"/>
-          <w:szCs w:val="24"/>
-        </w:rPr>
-      </w:pPr>
-    </w:p>
-    <w:p>
-      <w:pPr>
-        <w:rPr>
-          <w:rFonts w:ascii="Times New Roman" w:hAnsi="Times New Roman" w:cs="Times New Roman"/>
-          <w:sz w:val="24"/>
-          <w:szCs w:val="24"/>
-        </w:rPr>
-      </w:pPr>
-    </w:p>
-    <w:p>
-      <w:pPr>
-        <w:rPr>
-          <w:rFonts w:ascii="Times New Roman" w:hAnsi="Times New Roman" w:cs="Times New Roman"/>
-          <w:sz w:val="24"/>
-          <w:szCs w:val="24"/>
-        </w:rPr>
-      </w:pPr>
-    </w:p>
-    <w:p>
-      <w:pPr>
-        <w:rPr>
-          <w:rFonts w:ascii="Times New Roman" w:hAnsi="Times New Roman" w:cs="Times New Roman"/>
-          <w:sz w:val="24"/>
-          <w:szCs w:val="24"/>
-        </w:rPr>
-      </w:pPr>
-    </w:p>
-    <w:p>
-      <w:pPr>
-        <w:rPr>
-          <w:rFonts w:ascii="Times New Roman" w:hAnsi="Times New Roman" w:cs="Times New Roman"/>
-          <w:sz w:val="24"/>
-          <w:szCs w:val="24"/>
-        </w:rPr>
-      </w:pPr>
-    </w:p>
-    <w:p>
-      <w:pPr>
-        <w:rPr>
-          <w:rFonts w:ascii="Times New Roman" w:hAnsi="Times New Roman" w:cs="Times New Roman"/>
-          <w:sz w:val="24"/>
-          <w:szCs w:val="24"/>
-        </w:rPr>
-      </w:pPr>
-    </w:p>
-    <w:p>
-      <w:pPr>
-        <w:rPr>
-          <w:rFonts w:ascii="Times New Roman" w:hAnsi="Times New Roman" w:cs="Times New Roman"/>
-          <w:sz w:val="24"/>
-          <w:szCs w:val="24"/>
-        </w:rPr>
-      </w:pPr>
-    </w:p>
-    <w:p>
-      <w:pPr>
-        <w:rPr>
-          <w:rFonts w:ascii="Times New Roman" w:hAnsi="Times New Roman" w:cs="Times New Roman"/>
-          <w:sz w:val="24"/>
-          <w:szCs w:val="24"/>
-        </w:rPr>
-      </w:pPr>
-      <w:r>
-        <w:rPr>
-          <w:rFonts w:ascii="Times New Roman" w:hAnsi="Times New Roman" w:cs="Times New Roman"/>
-          <w:b/>
-          <w:bCs/>
+        <w:t xml:space="preserve">Pseudocode representation for </w:t>
+      </w:r>
+      <w:r>
+        <w:rPr>
+          <w:rFonts w:ascii="Times New Roman" w:hAnsi="Times New Roman" w:cs="Times New Roman"/>
+          <w:sz w:val="24"/>
+          <w:szCs w:val="24"/>
+        </w:rPr>
+        <w:t>quick</w:t>
+      </w:r>
+      <w:r>
+        <w:rPr>
+          <w:rFonts w:ascii="Times New Roman" w:hAnsi="Times New Roman" w:cs="Times New Roman"/>
+          <w:sz w:val="24"/>
+          <w:szCs w:val="24"/>
+        </w:rPr>
+        <w:t xml:space="preserve"> sort algorithm</w:t>
+      </w:r>
+      <w:r>
+        <w:rPr>
+          <w:rFonts w:ascii="Times New Roman" w:hAnsi="Times New Roman" w:cs="Times New Roman"/>
+          <w:sz w:val="24"/>
+          <w:szCs w:val="24"/>
+        </w:rPr>
+        <w:t>.</w:t>
+      </w:r>
+    </w:p>
+    <w:p>
+      <w:pPr>
+        <w:jc w:val="center"/>
+        <w:rPr>
+          <w:rFonts w:ascii="Times New Roman" w:hAnsi="Times New Roman" w:cs="Times New Roman"/>
+          <w:sz w:val="24"/>
+          <w:szCs w:val="24"/>
+        </w:rPr>
+      </w:pPr>
+      <w:r>
+        <w:rPr>
+          <w:rFonts w:ascii="Times New Roman" w:hAnsi="Times New Roman" w:cs="Times New Roman"/>
           <w:sz w:val="24"/>
           <w:szCs w:val="24"/>
         </w:rPr>
         <w:lastRenderedPageBreak/>
-        <w:t xml:space="preserve">Table 1. </w:t>
-      </w:r>
-      <w:r>
-        <w:rPr>
-          <w:rFonts w:ascii="Times New Roman" w:hAnsi="Times New Roman" w:cs="Times New Roman"/>
-          <w:sz w:val="24"/>
-          <w:szCs w:val="24"/>
-        </w:rPr>
-        <w:t>R</w:t>
-      </w:r>
-      <w:r>
-        <w:rPr>
-          <w:rFonts w:ascii="Times New Roman" w:hAnsi="Times New Roman" w:cs="Times New Roman"/>
-          <w:sz w:val="24"/>
-          <w:szCs w:val="24"/>
-        </w:rPr>
-        <w:t xml:space="preserve">aw data </w:t>
-      </w:r>
-      <w:r>
-        <w:rPr>
-          <w:rFonts w:ascii="Times New Roman" w:hAnsi="Times New Roman" w:cs="Times New Roman"/>
-          <w:sz w:val="24"/>
-          <w:szCs w:val="24"/>
-        </w:rPr>
-        <w:t>obtained from</w:t>
-      </w:r>
-      <w:r>
-        <w:rPr>
-          <w:rFonts w:ascii="Times New Roman" w:hAnsi="Times New Roman" w:cs="Times New Roman"/>
-          <w:sz w:val="24"/>
-          <w:szCs w:val="24"/>
-        </w:rPr>
-        <w:t xml:space="preserve"> numerous executions of each sorting algorithm on each dataset.</w:t>
-      </w:r>
-    </w:p>
-    <w:p>
-      <w:pPr>
-        <w:rPr>
-          <w:rFonts w:ascii="Times New Roman" w:hAnsi="Times New Roman" w:cs="Times New Roman"/>
-          <w:sz w:val="24"/>
-          <w:szCs w:val="24"/>
-        </w:rPr>
-      </w:pPr>
-      <w:r>
-        <w:rPr>
-          <w:rFonts w:ascii="Times New Roman" w:hAnsi="Times New Roman" w:cs="Times New Roman"/>
-          <w:noProof/>
-          <w:sz w:val="24"/>
-          <w:szCs w:val="24"/>
-        </w:rPr>
         <w:drawing>
-          <wp:anchor distT="0" distB="0" distL="114300" distR="114300" simplePos="0" relativeHeight="251659264" behindDoc="0" locked="0" layoutInCell="1" allowOverlap="1" wp14:anchorId="46AA3349" wp14:editId="4CCD1933">
-            <wp:simplePos x="0" y="0"/>
-            <wp:positionH relativeFrom="margin">
-              <wp:align>center</wp:align>
-            </wp:positionH>
-            <wp:positionV relativeFrom="paragraph">
-              <wp:posOffset>0</wp:posOffset>
-            </wp:positionV>
-            <wp:extent cx="7675796" cy="4502150"/>
-            <wp:effectExtent l="0" t="0" r="1905" b="0"/>
-            <wp:wrapSquare wrapText="bothSides"/>
-            <wp:docPr id="930528933" name="Picture 25"/>
+          <wp:inline distT="0" distB="0" distL="0" distR="0" wp14:anchorId="6B358867" wp14:editId="396C9F8E">
+            <wp:extent cx="4089400" cy="2269417"/>
+            <wp:effectExtent l="0" t="0" r="6350" b="0"/>
+            <wp:docPr id="1652911961" name="Picture 1"/>
             <wp:cNvGraphicFramePr>
               <a:graphicFrameLocks xmlns:a="http://schemas.openxmlformats.org/drawingml/2006/main" noChangeAspect="1"/>
             </wp:cNvGraphicFramePr>
@@ -4881,13 +4099,762 @@
               <a:graphicData uri="http://schemas.openxmlformats.org/drawingml/2006/picture">
                 <pic:pic xmlns:pic="http://schemas.openxmlformats.org/drawingml/2006/picture">
                   <pic:nvPicPr>
-                    <pic:cNvPr id="0" name="Picture 5"/>
+                    <pic:cNvPr id="1652911961" name=""/>
+                    <pic:cNvPicPr/>
+                  </pic:nvPicPr>
+                  <pic:blipFill>
+                    <a:blip r:embed="rId16"/>
+                    <a:stretch>
+                      <a:fillRect/>
+                    </a:stretch>
+                  </pic:blipFill>
+                  <pic:spPr>
+                    <a:xfrm>
+                      <a:off x="0" y="0"/>
+                      <a:ext cx="4104717" cy="2277917"/>
+                    </a:xfrm>
+                    <a:prstGeom prst="rect">
+                      <a:avLst/>
+                    </a:prstGeom>
+                  </pic:spPr>
+                </pic:pic>
+              </a:graphicData>
+            </a:graphic>
+          </wp:inline>
+        </w:drawing>
+      </w:r>
+    </w:p>
+    <w:p>
+      <w:pPr>
+        <w:jc w:val="center"/>
+        <w:rPr>
+          <w:rFonts w:ascii="Times New Roman" w:hAnsi="Times New Roman" w:cs="Times New Roman"/>
+          <w:sz w:val="24"/>
+          <w:szCs w:val="24"/>
+        </w:rPr>
+      </w:pPr>
+      <w:r>
+        <w:rPr>
+          <w:rFonts w:ascii="Times New Roman" w:hAnsi="Times New Roman" w:cs="Times New Roman"/>
+          <w:b/>
+          <w:bCs/>
+          <w:sz w:val="24"/>
+          <w:szCs w:val="24"/>
+        </w:rPr>
+        <w:t xml:space="preserve">Figure </w:t>
+      </w:r>
+      <w:r>
+        <w:rPr>
+          <w:rFonts w:ascii="Times New Roman" w:hAnsi="Times New Roman" w:cs="Times New Roman"/>
+          <w:b/>
+          <w:bCs/>
+          <w:sz w:val="24"/>
+          <w:szCs w:val="24"/>
+        </w:rPr>
+        <w:t>8</w:t>
+      </w:r>
+      <w:r>
+        <w:rPr>
+          <w:rFonts w:ascii="Times New Roman" w:hAnsi="Times New Roman" w:cs="Times New Roman"/>
+          <w:b/>
+          <w:bCs/>
+          <w:sz w:val="24"/>
+          <w:szCs w:val="24"/>
+        </w:rPr>
+        <w:t>.</w:t>
+      </w:r>
+      <w:r>
+        <w:rPr>
+          <w:rFonts w:ascii="Times New Roman" w:hAnsi="Times New Roman" w:cs="Times New Roman"/>
+          <w:b/>
+          <w:bCs/>
+          <w:sz w:val="24"/>
+          <w:szCs w:val="24"/>
+        </w:rPr>
+        <w:t xml:space="preserve"> </w:t>
+      </w:r>
+      <w:r>
+        <w:rPr>
+          <w:rFonts w:ascii="Times New Roman" w:hAnsi="Times New Roman" w:cs="Times New Roman"/>
+          <w:sz w:val="24"/>
+          <w:szCs w:val="24"/>
+        </w:rPr>
+        <w:t>Pseudocode representation for</w:t>
+      </w:r>
+      <w:r>
+        <w:rPr>
+          <w:rFonts w:ascii="Times New Roman" w:hAnsi="Times New Roman" w:cs="Times New Roman"/>
+          <w:sz w:val="24"/>
+          <w:szCs w:val="24"/>
+        </w:rPr>
+        <w:t xml:space="preserve"> partition operation in</w:t>
+      </w:r>
+      <w:r>
+        <w:rPr>
+          <w:rFonts w:ascii="Times New Roman" w:hAnsi="Times New Roman" w:cs="Times New Roman"/>
+          <w:sz w:val="24"/>
+          <w:szCs w:val="24"/>
+        </w:rPr>
+        <w:t xml:space="preserve"> quick sort algorithm.</w:t>
+      </w:r>
+    </w:p>
+    <w:p>
+      <w:pPr>
+        <w:jc w:val="center"/>
+        <w:rPr>
+          <w:rFonts w:ascii="Times New Roman" w:hAnsi="Times New Roman" w:cs="Times New Roman"/>
+          <w:sz w:val="24"/>
+          <w:szCs w:val="24"/>
+        </w:rPr>
+      </w:pPr>
+      <w:r>
+        <w:rPr>
+          <w:rFonts w:ascii="Times New Roman" w:hAnsi="Times New Roman" w:cs="Times New Roman"/>
+          <w:sz w:val="24"/>
+          <w:szCs w:val="24"/>
+        </w:rPr>
+        <w:drawing>
+          <wp:inline distT="0" distB="0" distL="0" distR="0" wp14:anchorId="786B1FB7" wp14:editId="27B8BF72">
+            <wp:extent cx="4618823" cy="3575050"/>
+            <wp:effectExtent l="0" t="0" r="0" b="6350"/>
+            <wp:docPr id="513417175" name="Picture 1" descr="A screenshot of a computer program&#10;&#10;Description automatically generated"/>
+            <wp:cNvGraphicFramePr>
+              <a:graphicFrameLocks xmlns:a="http://schemas.openxmlformats.org/drawingml/2006/main" noChangeAspect="1"/>
+            </wp:cNvGraphicFramePr>
+            <a:graphic xmlns:a="http://schemas.openxmlformats.org/drawingml/2006/main">
+              <a:graphicData uri="http://schemas.openxmlformats.org/drawingml/2006/picture">
+                <pic:pic xmlns:pic="http://schemas.openxmlformats.org/drawingml/2006/picture">
+                  <pic:nvPicPr>
+                    <pic:cNvPr id="513417175" name="Picture 1" descr="A screenshot of a computer program&#10;&#10;Description automatically generated"/>
+                    <pic:cNvPicPr/>
+                  </pic:nvPicPr>
+                  <pic:blipFill>
+                    <a:blip r:embed="rId17"/>
+                    <a:stretch>
+                      <a:fillRect/>
+                    </a:stretch>
+                  </pic:blipFill>
+                  <pic:spPr>
+                    <a:xfrm>
+                      <a:off x="0" y="0"/>
+                      <a:ext cx="4626727" cy="3581168"/>
+                    </a:xfrm>
+                    <a:prstGeom prst="rect">
+                      <a:avLst/>
+                    </a:prstGeom>
+                  </pic:spPr>
+                </pic:pic>
+              </a:graphicData>
+            </a:graphic>
+          </wp:inline>
+        </w:drawing>
+      </w:r>
+    </w:p>
+    <w:p>
+      <w:pPr>
+        <w:jc w:val="center"/>
+        <w:rPr>
+          <w:rFonts w:ascii="Times New Roman" w:hAnsi="Times New Roman" w:cs="Times New Roman"/>
+          <w:sz w:val="24"/>
+          <w:szCs w:val="24"/>
+        </w:rPr>
+      </w:pPr>
+      <w:r>
+        <w:rPr>
+          <w:rFonts w:ascii="Times New Roman" w:hAnsi="Times New Roman" w:cs="Times New Roman"/>
+          <w:b/>
+          <w:bCs/>
+          <w:sz w:val="24"/>
+          <w:szCs w:val="24"/>
+        </w:rPr>
+        <w:t xml:space="preserve">Figure </w:t>
+      </w:r>
+      <w:r>
+        <w:rPr>
+          <w:rFonts w:ascii="Times New Roman" w:hAnsi="Times New Roman" w:cs="Times New Roman"/>
+          <w:b/>
+          <w:bCs/>
+          <w:sz w:val="24"/>
+          <w:szCs w:val="24"/>
+        </w:rPr>
+        <w:t>9</w:t>
+      </w:r>
+      <w:r>
+        <w:rPr>
+          <w:rFonts w:ascii="Times New Roman" w:hAnsi="Times New Roman" w:cs="Times New Roman"/>
+          <w:b/>
+          <w:bCs/>
+          <w:sz w:val="24"/>
+          <w:szCs w:val="24"/>
+        </w:rPr>
+        <w:t>.</w:t>
+      </w:r>
+      <w:r>
+        <w:rPr>
+          <w:rFonts w:ascii="Times New Roman" w:hAnsi="Times New Roman" w:cs="Times New Roman"/>
+          <w:b/>
+          <w:bCs/>
+          <w:sz w:val="24"/>
+          <w:szCs w:val="24"/>
+        </w:rPr>
+        <w:t xml:space="preserve"> </w:t>
+      </w:r>
+      <w:r>
+        <w:rPr>
+          <w:rFonts w:ascii="Times New Roman" w:hAnsi="Times New Roman" w:cs="Times New Roman"/>
+          <w:sz w:val="24"/>
+          <w:szCs w:val="24"/>
+        </w:rPr>
+        <w:t xml:space="preserve">Pseudocode representation for </w:t>
+      </w:r>
+      <w:r>
+        <w:rPr>
+          <w:rFonts w:ascii="Times New Roman" w:hAnsi="Times New Roman" w:cs="Times New Roman"/>
+          <w:sz w:val="24"/>
+          <w:szCs w:val="24"/>
+        </w:rPr>
+        <w:t>median of three</w:t>
+      </w:r>
+      <w:r>
+        <w:rPr>
+          <w:rFonts w:ascii="Times New Roman" w:hAnsi="Times New Roman" w:cs="Times New Roman"/>
+          <w:sz w:val="24"/>
+          <w:szCs w:val="24"/>
+        </w:rPr>
+        <w:t xml:space="preserve"> operation in </w:t>
+      </w:r>
+      <w:r>
+        <w:rPr>
+          <w:rFonts w:ascii="Times New Roman" w:hAnsi="Times New Roman" w:cs="Times New Roman"/>
+          <w:sz w:val="24"/>
+          <w:szCs w:val="24"/>
+        </w:rPr>
+        <w:t>partition operation</w:t>
+      </w:r>
+      <w:r>
+        <w:rPr>
+          <w:rFonts w:ascii="Times New Roman" w:hAnsi="Times New Roman" w:cs="Times New Roman"/>
+          <w:sz w:val="24"/>
+          <w:szCs w:val="24"/>
+        </w:rPr>
+        <w:t>.</w:t>
+      </w:r>
+    </w:p>
+    <w:p>
+      <w:pPr>
+        <w:jc w:val="center"/>
+        <w:rPr>
+          <w:rFonts w:ascii="Times New Roman" w:hAnsi="Times New Roman" w:cs="Times New Roman"/>
+          <w:sz w:val="24"/>
+          <w:szCs w:val="24"/>
+        </w:rPr>
+      </w:pPr>
+    </w:p>
+    <w:p>
+      <w:pPr>
+        <w:rPr>
+          <w:rFonts w:ascii="Times New Roman" w:hAnsi="Times New Roman" w:cs="Times New Roman"/>
+          <w:sz w:val="24"/>
+          <w:szCs w:val="24"/>
+        </w:rPr>
+      </w:pPr>
+    </w:p>
+    <w:p>
+      <w:pPr>
+        <w:rPr>
+          <w:rFonts w:ascii="Times New Roman" w:hAnsi="Times New Roman" w:cs="Times New Roman"/>
+          <w:sz w:val="24"/>
+          <w:szCs w:val="24"/>
+        </w:rPr>
+      </w:pPr>
+    </w:p>
+    <w:p>
+      <w:pPr>
+        <w:rPr>
+          <w:rFonts w:ascii="Times New Roman" w:hAnsi="Times New Roman" w:cs="Times New Roman"/>
+          <w:sz w:val="24"/>
+          <w:szCs w:val="24"/>
+        </w:rPr>
+      </w:pPr>
+    </w:p>
+    <w:p>
+      <w:pPr>
+        <w:rPr>
+          <w:rFonts w:ascii="Times New Roman" w:hAnsi="Times New Roman" w:cs="Times New Roman"/>
+          <w:sz w:val="24"/>
+          <w:szCs w:val="24"/>
+        </w:rPr>
+      </w:pPr>
+    </w:p>
+    <w:p>
+      <w:pPr>
+        <w:rPr>
+          <w:rFonts w:ascii="Times New Roman" w:hAnsi="Times New Roman" w:cs="Times New Roman"/>
+          <w:i/>
+          <w:iCs/>
+          <w:sz w:val="24"/>
+          <w:szCs w:val="24"/>
+          <w:u w:val="single"/>
+        </w:rPr>
+      </w:pPr>
+      <w:r>
+        <w:rPr>
+          <w:rFonts w:ascii="Times New Roman" w:hAnsi="Times New Roman" w:cs="Times New Roman"/>
+          <w:i/>
+          <w:iCs/>
+          <w:sz w:val="24"/>
+          <w:szCs w:val="24"/>
+          <w:u w:val="single"/>
+        </w:rPr>
+        <w:lastRenderedPageBreak/>
+        <w:t>Shell sort</w:t>
+      </w:r>
+    </w:p>
+    <w:p>
+      <w:pPr>
+        <w:rPr>
+          <w:rFonts w:ascii="Times New Roman" w:hAnsi="Times New Roman" w:cs="Times New Roman"/>
+          <w:sz w:val="24"/>
+          <w:szCs w:val="24"/>
+        </w:rPr>
+      </w:pPr>
+      <w:r>
+        <w:rPr>
+          <w:rFonts w:ascii="Times New Roman" w:hAnsi="Times New Roman" w:cs="Times New Roman"/>
+          <w:sz w:val="24"/>
+          <w:szCs w:val="24"/>
+        </w:rPr>
+        <w:t xml:space="preserve">The shell sort algorithm is a generalized form of the insertion sort algorithm which first </w:t>
+      </w:r>
+      <w:proofErr w:type="gramStart"/>
+      <w:r>
+        <w:rPr>
+          <w:rFonts w:ascii="Times New Roman" w:hAnsi="Times New Roman" w:cs="Times New Roman"/>
+          <w:sz w:val="24"/>
+          <w:szCs w:val="24"/>
+        </w:rPr>
+        <w:t>sorts</w:t>
+      </w:r>
+      <w:proofErr w:type="gramEnd"/>
+      <w:r>
+        <w:rPr>
+          <w:rFonts w:ascii="Times New Roman" w:hAnsi="Times New Roman" w:cs="Times New Roman"/>
+          <w:sz w:val="24"/>
+          <w:szCs w:val="24"/>
+        </w:rPr>
+        <w:t xml:space="preserve"> elements that are far apart.</w:t>
+      </w:r>
+      <w:r>
+        <w:rPr>
+          <w:rFonts w:ascii="Times New Roman" w:hAnsi="Times New Roman" w:cs="Times New Roman"/>
+          <w:sz w:val="24"/>
+          <w:szCs w:val="24"/>
+        </w:rPr>
+        <w:t xml:space="preserve"> As the algorithm executes, the sorting interval decreases in size</w:t>
+      </w:r>
+      <w:r>
+        <w:rPr>
+          <w:rFonts w:ascii="Times New Roman" w:hAnsi="Times New Roman" w:cs="Times New Roman"/>
+          <w:sz w:val="24"/>
+          <w:szCs w:val="24"/>
+        </w:rPr>
+        <w:t xml:space="preserve"> until a standard insertion sort is performed</w:t>
+      </w:r>
+      <w:r>
+        <w:rPr>
+          <w:rFonts w:ascii="Times New Roman" w:hAnsi="Times New Roman" w:cs="Times New Roman"/>
+          <w:sz w:val="24"/>
+          <w:szCs w:val="24"/>
+        </w:rPr>
+        <w:t xml:space="preserve"> in the final iteration</w:t>
+      </w:r>
+      <w:r>
+        <w:rPr>
+          <w:rFonts w:ascii="Times New Roman" w:hAnsi="Times New Roman" w:cs="Times New Roman"/>
+          <w:sz w:val="24"/>
+          <w:szCs w:val="24"/>
+        </w:rPr>
+        <w:t xml:space="preserve"> (interval size of 1). However, at this point, the array is </w:t>
+      </w:r>
+      <w:r>
+        <w:rPr>
+          <w:rFonts w:ascii="Times New Roman" w:hAnsi="Times New Roman" w:cs="Times New Roman"/>
+          <w:sz w:val="24"/>
+          <w:szCs w:val="24"/>
+        </w:rPr>
+        <w:t>nearly</w:t>
+      </w:r>
+      <w:r>
+        <w:rPr>
+          <w:rFonts w:ascii="Times New Roman" w:hAnsi="Times New Roman" w:cs="Times New Roman"/>
+          <w:sz w:val="24"/>
+          <w:szCs w:val="24"/>
+        </w:rPr>
+        <w:t xml:space="preserve"> sorted, which </w:t>
+      </w:r>
+      <w:r>
+        <w:rPr>
+          <w:rFonts w:ascii="Times New Roman" w:hAnsi="Times New Roman" w:cs="Times New Roman"/>
+          <w:sz w:val="24"/>
+          <w:szCs w:val="24"/>
+        </w:rPr>
+        <w:t xml:space="preserve">greatly </w:t>
+      </w:r>
+      <w:r>
+        <w:rPr>
+          <w:rFonts w:ascii="Times New Roman" w:hAnsi="Times New Roman" w:cs="Times New Roman"/>
+          <w:sz w:val="24"/>
+          <w:szCs w:val="24"/>
+        </w:rPr>
+        <w:t>increases the efficiency of the insertion sort.</w:t>
+      </w:r>
+    </w:p>
+    <w:p>
+      <w:pPr>
+        <w:jc w:val="center"/>
+        <w:rPr>
+          <w:rFonts w:ascii="Times New Roman" w:hAnsi="Times New Roman" w:cs="Times New Roman"/>
+          <w:sz w:val="24"/>
+          <w:szCs w:val="24"/>
+        </w:rPr>
+      </w:pPr>
+      <w:r>
+        <w:rPr>
+          <w:rFonts w:ascii="Times New Roman" w:hAnsi="Times New Roman" w:cs="Times New Roman"/>
+          <w:sz w:val="24"/>
+          <w:szCs w:val="24"/>
+        </w:rPr>
+        <w:drawing>
+          <wp:inline distT="0" distB="0" distL="0" distR="0" wp14:anchorId="31100E96" wp14:editId="500C5B92">
+            <wp:extent cx="5816899" cy="2324219"/>
+            <wp:effectExtent l="0" t="0" r="0" b="0"/>
+            <wp:docPr id="511457263" name="Picture 1"/>
+            <wp:cNvGraphicFramePr>
+              <a:graphicFrameLocks xmlns:a="http://schemas.openxmlformats.org/drawingml/2006/main" noChangeAspect="1"/>
+            </wp:cNvGraphicFramePr>
+            <a:graphic xmlns:a="http://schemas.openxmlformats.org/drawingml/2006/main">
+              <a:graphicData uri="http://schemas.openxmlformats.org/drawingml/2006/picture">
+                <pic:pic xmlns:pic="http://schemas.openxmlformats.org/drawingml/2006/picture">
+                  <pic:nvPicPr>
+                    <pic:cNvPr id="511457263" name=""/>
+                    <pic:cNvPicPr/>
+                  </pic:nvPicPr>
+                  <pic:blipFill>
+                    <a:blip r:embed="rId18"/>
+                    <a:stretch>
+                      <a:fillRect/>
+                    </a:stretch>
+                  </pic:blipFill>
+                  <pic:spPr>
+                    <a:xfrm>
+                      <a:off x="0" y="0"/>
+                      <a:ext cx="5816899" cy="2324219"/>
+                    </a:xfrm>
+                    <a:prstGeom prst="rect">
+                      <a:avLst/>
+                    </a:prstGeom>
+                  </pic:spPr>
+                </pic:pic>
+              </a:graphicData>
+            </a:graphic>
+          </wp:inline>
+        </w:drawing>
+      </w:r>
+    </w:p>
+    <w:p>
+      <w:pPr>
+        <w:jc w:val="center"/>
+        <w:rPr>
+          <w:rFonts w:ascii="Times New Roman" w:hAnsi="Times New Roman" w:cs="Times New Roman"/>
+          <w:sz w:val="24"/>
+          <w:szCs w:val="24"/>
+        </w:rPr>
+      </w:pPr>
+      <w:r>
+        <w:rPr>
+          <w:rFonts w:ascii="Times New Roman" w:hAnsi="Times New Roman" w:cs="Times New Roman"/>
+          <w:b/>
+          <w:bCs/>
+          <w:sz w:val="24"/>
+          <w:szCs w:val="24"/>
+        </w:rPr>
+        <w:t xml:space="preserve">Figure </w:t>
+      </w:r>
+      <w:r>
+        <w:rPr>
+          <w:rFonts w:ascii="Times New Roman" w:hAnsi="Times New Roman" w:cs="Times New Roman"/>
+          <w:b/>
+          <w:bCs/>
+          <w:sz w:val="24"/>
+          <w:szCs w:val="24"/>
+        </w:rPr>
+        <w:t>10</w:t>
+      </w:r>
+      <w:r>
+        <w:rPr>
+          <w:rFonts w:ascii="Times New Roman" w:hAnsi="Times New Roman" w:cs="Times New Roman"/>
+          <w:b/>
+          <w:bCs/>
+          <w:sz w:val="24"/>
+          <w:szCs w:val="24"/>
+        </w:rPr>
+        <w:t>.</w:t>
+      </w:r>
+      <w:r>
+        <w:rPr>
+          <w:rFonts w:ascii="Times New Roman" w:hAnsi="Times New Roman" w:cs="Times New Roman"/>
+          <w:b/>
+          <w:bCs/>
+          <w:sz w:val="24"/>
+          <w:szCs w:val="24"/>
+        </w:rPr>
+        <w:t xml:space="preserve"> </w:t>
+      </w:r>
+      <w:r>
+        <w:rPr>
+          <w:rFonts w:ascii="Times New Roman" w:hAnsi="Times New Roman" w:cs="Times New Roman"/>
+          <w:sz w:val="24"/>
+          <w:szCs w:val="24"/>
+        </w:rPr>
+        <w:t>Pseudocode representation for the shell sort algorithm.</w:t>
+      </w:r>
+    </w:p>
+    <w:p>
+      <w:pPr>
+        <w:rPr>
+          <w:rFonts w:ascii="Times New Roman" w:hAnsi="Times New Roman" w:cs="Times New Roman"/>
+          <w:sz w:val="24"/>
+          <w:szCs w:val="24"/>
+        </w:rPr>
+      </w:pPr>
+      <w:r>
+        <w:rPr>
+          <w:rFonts w:ascii="Times New Roman" w:hAnsi="Times New Roman" w:cs="Times New Roman"/>
+          <w:sz w:val="24"/>
+          <w:szCs w:val="24"/>
+        </w:rPr>
+        <w:t xml:space="preserve">In figure 6 above, the pseudocode representation of the shell sort algorithm indicates that the outer loop progressively decreases the interval size, initially targeting array elements </w:t>
+      </w:r>
+      <w:r>
+        <w:rPr>
+          <w:rFonts w:ascii="Times New Roman" w:hAnsi="Times New Roman" w:cs="Times New Roman"/>
+          <w:sz w:val="24"/>
+          <w:szCs w:val="24"/>
+        </w:rPr>
+        <w:t xml:space="preserve">in the inner loop </w:t>
+      </w:r>
+      <w:r>
+        <w:rPr>
+          <w:rFonts w:ascii="Times New Roman" w:hAnsi="Times New Roman" w:cs="Times New Roman"/>
+          <w:sz w:val="24"/>
+          <w:szCs w:val="24"/>
+        </w:rPr>
+        <w:t>that are farther apart and gradually approaching a standard insertion sort.</w:t>
+      </w:r>
+      <w:r>
+        <w:rPr>
+          <w:rFonts w:ascii="Times New Roman" w:hAnsi="Times New Roman" w:cs="Times New Roman"/>
+          <w:sz w:val="24"/>
+          <w:szCs w:val="24"/>
+        </w:rPr>
+        <w:t xml:space="preserve"> The chosen implementation uses </w:t>
+      </w:r>
+      <w:r>
+        <w:rPr>
+          <w:rFonts w:ascii="Times New Roman" w:hAnsi="Times New Roman" w:cs="Times New Roman"/>
+          <w:sz w:val="24"/>
+          <w:szCs w:val="24"/>
+        </w:rPr>
+        <w:t>Shell’s original sequence, which halves the interval size for each iteration.</w:t>
+      </w:r>
+    </w:p>
+    <w:p>
+      <w:pPr>
+        <w:rPr>
+          <w:rFonts w:ascii="Times New Roman" w:hAnsi="Times New Roman" w:cs="Times New Roman"/>
+          <w:sz w:val="24"/>
+          <w:szCs w:val="24"/>
+        </w:rPr>
+      </w:pPr>
+    </w:p>
+    <w:p>
+      <w:pPr>
+        <w:rPr>
+          <w:rFonts w:ascii="Times New Roman" w:hAnsi="Times New Roman" w:cs="Times New Roman"/>
+          <w:sz w:val="24"/>
+          <w:szCs w:val="24"/>
+        </w:rPr>
+      </w:pPr>
+    </w:p>
+    <w:p>
+      <w:pPr>
+        <w:rPr>
+          <w:rFonts w:ascii="Times New Roman" w:hAnsi="Times New Roman" w:cs="Times New Roman"/>
+          <w:sz w:val="24"/>
+          <w:szCs w:val="24"/>
+        </w:rPr>
+      </w:pPr>
+    </w:p>
+    <w:p>
+      <w:pPr>
+        <w:rPr>
+          <w:rFonts w:ascii="Times New Roman" w:hAnsi="Times New Roman" w:cs="Times New Roman"/>
+          <w:sz w:val="24"/>
+          <w:szCs w:val="24"/>
+        </w:rPr>
+      </w:pPr>
+    </w:p>
+    <w:p>
+      <w:pPr>
+        <w:rPr>
+          <w:rFonts w:ascii="Times New Roman" w:hAnsi="Times New Roman" w:cs="Times New Roman"/>
+          <w:sz w:val="24"/>
+          <w:szCs w:val="24"/>
+        </w:rPr>
+      </w:pPr>
+    </w:p>
+    <w:p>
+      <w:pPr>
+        <w:rPr>
+          <w:rFonts w:ascii="Times New Roman" w:hAnsi="Times New Roman" w:cs="Times New Roman"/>
+          <w:sz w:val="24"/>
+          <w:szCs w:val="24"/>
+        </w:rPr>
+      </w:pPr>
+    </w:p>
+    <w:p>
+      <w:pPr>
+        <w:rPr>
+          <w:rFonts w:ascii="Times New Roman" w:hAnsi="Times New Roman" w:cs="Times New Roman"/>
+          <w:sz w:val="24"/>
+          <w:szCs w:val="24"/>
+        </w:rPr>
+      </w:pPr>
+    </w:p>
+    <w:p>
+      <w:pPr>
+        <w:rPr>
+          <w:rFonts w:ascii="Times New Roman" w:hAnsi="Times New Roman" w:cs="Times New Roman"/>
+          <w:sz w:val="24"/>
+          <w:szCs w:val="24"/>
+        </w:rPr>
+      </w:pPr>
+      <w:r>
+        <w:rPr>
+          <w:rFonts w:ascii="Times New Roman" w:hAnsi="Times New Roman" w:cs="Times New Roman"/>
+          <w:sz w:val="24"/>
+          <w:szCs w:val="24"/>
+        </w:rPr>
+        <w:t>To do?</w:t>
+      </w:r>
+    </w:p>
+    <w:p>
+      <w:pPr>
+        <w:pStyle w:val="ListParagraph"/>
+        <w:numPr>
+          <w:ilvl w:val="0"/>
+          <w:numId w:val="2"/>
+        </w:numPr>
+        <w:rPr>
+          <w:rFonts w:ascii="Times New Roman" w:hAnsi="Times New Roman" w:cs="Times New Roman"/>
+          <w:sz w:val="24"/>
+          <w:szCs w:val="24"/>
+        </w:rPr>
+      </w:pPr>
+      <w:r>
+        <w:rPr>
+          <w:rFonts w:ascii="Times New Roman" w:hAnsi="Times New Roman" w:cs="Times New Roman"/>
+          <w:sz w:val="24"/>
+          <w:szCs w:val="24"/>
+        </w:rPr>
+        <w:t>Clean up code and add comments.</w:t>
+      </w:r>
+    </w:p>
+    <w:p>
+      <w:pPr>
+        <w:pStyle w:val="ListParagraph"/>
+        <w:numPr>
+          <w:ilvl w:val="0"/>
+          <w:numId w:val="2"/>
+        </w:numPr>
+        <w:rPr>
+          <w:rFonts w:ascii="Times New Roman" w:hAnsi="Times New Roman" w:cs="Times New Roman"/>
+          <w:sz w:val="24"/>
+          <w:szCs w:val="24"/>
+        </w:rPr>
+      </w:pPr>
+      <w:r>
+        <w:rPr>
+          <w:rFonts w:ascii="Times New Roman" w:hAnsi="Times New Roman" w:cs="Times New Roman"/>
+          <w:sz w:val="24"/>
+          <w:szCs w:val="24"/>
+        </w:rPr>
+        <w:t>Make user options in code correspond to a custom class</w:t>
+      </w:r>
+    </w:p>
+    <w:p>
+      <w:pPr>
+        <w:rPr>
+          <w:rFonts w:ascii="Times New Roman" w:hAnsi="Times New Roman" w:cs="Times New Roman"/>
+          <w:sz w:val="24"/>
+          <w:szCs w:val="24"/>
+        </w:rPr>
+      </w:pPr>
+    </w:p>
+    <w:p>
+      <w:pPr>
+        <w:rPr>
+          <w:rFonts w:ascii="Times New Roman" w:hAnsi="Times New Roman" w:cs="Times New Roman"/>
+          <w:sz w:val="24"/>
+          <w:szCs w:val="24"/>
+        </w:rPr>
+      </w:pPr>
+    </w:p>
+    <w:p>
+      <w:pPr>
+        <w:jc w:val="center"/>
+        <w:rPr>
+          <w:rFonts w:ascii="Times New Roman" w:hAnsi="Times New Roman" w:cs="Times New Roman"/>
+          <w:noProof/>
+          <w:sz w:val="24"/>
+          <w:szCs w:val="24"/>
+        </w:rPr>
+      </w:pPr>
+      <w:r>
+        <w:rPr>
+          <w:rFonts w:ascii="Times New Roman" w:hAnsi="Times New Roman" w:cs="Times New Roman"/>
+          <w:noProof/>
+          <w:sz w:val="24"/>
+          <w:szCs w:val="24"/>
+        </w:rPr>
+        <w:lastRenderedPageBreak/>
+        <w:drawing>
+          <wp:anchor distT="0" distB="0" distL="114300" distR="114300" simplePos="0" relativeHeight="251663360" behindDoc="0" locked="0" layoutInCell="1" allowOverlap="1" wp14:anchorId="6436721E" wp14:editId="3D549B3B">
+            <wp:simplePos x="0" y="0"/>
+            <wp:positionH relativeFrom="margin">
+              <wp:align>center</wp:align>
+            </wp:positionH>
+            <wp:positionV relativeFrom="paragraph">
+              <wp:posOffset>546100</wp:posOffset>
+            </wp:positionV>
+            <wp:extent cx="6604000" cy="6115685"/>
+            <wp:effectExtent l="0" t="0" r="6350" b="0"/>
+            <wp:wrapSquare wrapText="bothSides"/>
+            <wp:docPr id="231805684" name="Picture 2"/>
+            <wp:cNvGraphicFramePr>
+              <a:graphicFrameLocks xmlns:a="http://schemas.openxmlformats.org/drawingml/2006/main" noChangeAspect="1"/>
+            </wp:cNvGraphicFramePr>
+            <a:graphic xmlns:a="http://schemas.openxmlformats.org/drawingml/2006/main">
+              <a:graphicData uri="http://schemas.openxmlformats.org/drawingml/2006/picture">
+                <pic:pic xmlns:pic="http://schemas.openxmlformats.org/drawingml/2006/picture">
+                  <pic:nvPicPr>
+                    <pic:cNvPr id="0" name="Picture 2"/>
                     <pic:cNvPicPr>
                       <a:picLocks noChangeAspect="1" noChangeArrowheads="1"/>
                     </pic:cNvPicPr>
                   </pic:nvPicPr>
                   <pic:blipFill>
-                    <a:blip r:embed="rId15">
+                    <a:blip r:embed="rId19">
                       <a:extLst>
                         <a:ext uri="{28A0092B-C50C-407E-A947-70E740481C1C}">
                           <a14:useLocalDpi xmlns:a14="http://schemas.microsoft.com/office/drawing/2010/main" val="0"/>
@@ -4902,7 +4869,7 @@
                   <pic:spPr bwMode="auto">
                     <a:xfrm>
                       <a:off x="0" y="0"/>
-                      <a:ext cx="7675796" cy="4502150"/>
+                      <a:ext cx="6604000" cy="6115685"/>
                     </a:xfrm>
                     <a:prstGeom prst="rect">
                       <a:avLst/>
@@ -4915,15 +4882,376 @@
                 </pic:pic>
               </a:graphicData>
             </a:graphic>
-            <wp14:sizeRelH relativeFrom="page">
+            <wp14:sizeRelH relativeFrom="margin">
               <wp14:pctWidth>0</wp14:pctWidth>
             </wp14:sizeRelH>
-            <wp14:sizeRelV relativeFrom="page">
+            <wp14:sizeRelV relativeFrom="margin">
               <wp14:pctHeight>0</wp14:pctHeight>
             </wp14:sizeRelV>
           </wp:anchor>
         </w:drawing>
       </w:r>
+      <w:r>
+        <w:rPr>
+          <w:rFonts w:ascii="Times New Roman" w:hAnsi="Times New Roman" w:cs="Times New Roman"/>
+          <w:noProof/>
+          <w:sz w:val="24"/>
+          <w:szCs w:val="24"/>
+        </w:rPr>
+        <w:t xml:space="preserve"> </w:t>
+      </w:r>
+      <w:r>
+        <w:rPr>
+          <w:rFonts w:ascii="Times New Roman" w:hAnsi="Times New Roman" w:cs="Times New Roman"/>
+          <w:b/>
+          <w:bCs/>
+          <w:sz w:val="24"/>
+          <w:szCs w:val="24"/>
+        </w:rPr>
+        <w:t xml:space="preserve">Table 1. </w:t>
+      </w:r>
+      <w:r>
+        <w:rPr>
+          <w:rFonts w:ascii="Times New Roman" w:hAnsi="Times New Roman" w:cs="Times New Roman"/>
+          <w:sz w:val="24"/>
+          <w:szCs w:val="24"/>
+        </w:rPr>
+        <w:t>Theoretical time and space complexities for each sorting algorithm</w:t>
+      </w:r>
+      <w:r>
+        <w:rPr>
+          <w:rFonts w:ascii="Times New Roman" w:hAnsi="Times New Roman" w:cs="Times New Roman"/>
+          <w:sz w:val="24"/>
+          <w:szCs w:val="24"/>
+        </w:rPr>
+        <w:t>, implementation details, and stability classification</w:t>
+      </w:r>
+      <w:r>
+        <w:rPr>
+          <w:rFonts w:ascii="Times New Roman" w:hAnsi="Times New Roman" w:cs="Times New Roman"/>
+          <w:sz w:val="24"/>
+          <w:szCs w:val="24"/>
+        </w:rPr>
+        <w:t>.</w:t>
+      </w:r>
+      <w:r>
+        <w:rPr>
+          <w:rFonts w:ascii="Times New Roman" w:hAnsi="Times New Roman" w:cs="Times New Roman"/>
+          <w:noProof/>
+          <w:sz w:val="24"/>
+          <w:szCs w:val="24"/>
+        </w:rPr>
+        <w:t xml:space="preserve"> </w:t>
+      </w:r>
+    </w:p>
+    <w:p>
+      <w:pPr>
+        <w:jc w:val="center"/>
+        <w:rPr>
+          <w:rFonts w:ascii="Times New Roman" w:hAnsi="Times New Roman" w:cs="Times New Roman"/>
+          <w:noProof/>
+          <w:sz w:val="24"/>
+          <w:szCs w:val="24"/>
+        </w:rPr>
+      </w:pPr>
+    </w:p>
+    <w:p>
+      <w:pPr>
+        <w:jc w:val="center"/>
+        <w:rPr>
+          <w:rFonts w:ascii="Times New Roman" w:hAnsi="Times New Roman" w:cs="Times New Roman"/>
+          <w:sz w:val="24"/>
+          <w:szCs w:val="24"/>
+        </w:rPr>
+      </w:pPr>
+    </w:p>
+    <w:p>
+      <w:pPr>
+        <w:jc w:val="center"/>
+        <w:rPr>
+          <w:rFonts w:ascii="Times New Roman" w:hAnsi="Times New Roman" w:cs="Times New Roman"/>
+          <w:sz w:val="24"/>
+          <w:szCs w:val="24"/>
+        </w:rPr>
+      </w:pPr>
+    </w:p>
+    <w:p>
+      <w:pPr>
+        <w:rPr>
+          <w:rFonts w:ascii="Times New Roman" w:hAnsi="Times New Roman" w:cs="Times New Roman"/>
+          <w:sz w:val="24"/>
+          <w:szCs w:val="24"/>
+        </w:rPr>
+      </w:pPr>
+    </w:p>
+    <w:p>
+      <w:pPr>
+        <w:rPr>
+          <w:rFonts w:ascii="Times New Roman" w:hAnsi="Times New Roman" w:cs="Times New Roman"/>
+          <w:sz w:val="24"/>
+          <w:szCs w:val="24"/>
+        </w:rPr>
+      </w:pPr>
+    </w:p>
+    <w:p>
+      <w:pPr>
+        <w:rPr>
+          <w:rFonts w:ascii="Times New Roman" w:hAnsi="Times New Roman" w:cs="Times New Roman"/>
+          <w:b/>
+          <w:bCs/>
+          <w:sz w:val="24"/>
+          <w:szCs w:val="24"/>
+        </w:rPr>
+      </w:pPr>
+      <w:r>
+        <w:rPr>
+          <w:rFonts w:ascii="Times New Roman" w:hAnsi="Times New Roman" w:cs="Times New Roman"/>
+          <w:b/>
+          <w:bCs/>
+          <w:sz w:val="24"/>
+          <w:szCs w:val="24"/>
+        </w:rPr>
+        <w:lastRenderedPageBreak/>
+        <w:t>Results</w:t>
+      </w:r>
+    </w:p>
+    <w:p>
+      <w:pPr>
+        <w:ind w:firstLine="720"/>
+        <w:jc w:val="center"/>
+        <w:rPr>
+          <w:rFonts w:ascii="Times New Roman" w:hAnsi="Times New Roman" w:cs="Times New Roman"/>
+          <w:sz w:val="24"/>
+          <w:szCs w:val="24"/>
+        </w:rPr>
+      </w:pPr>
+      <w:r>
+        <w:rPr>
+          <w:rFonts w:ascii="Times New Roman" w:hAnsi="Times New Roman" w:cs="Times New Roman"/>
+          <w:noProof/>
+          <w:sz w:val="24"/>
+          <w:szCs w:val="24"/>
+        </w:rPr>
+        <w:drawing>
+          <wp:anchor distT="0" distB="0" distL="114300" distR="114300" simplePos="0" relativeHeight="251666432" behindDoc="0" locked="0" layoutInCell="1" allowOverlap="1" wp14:anchorId="2C7B1D45" wp14:editId="67DBC761">
+            <wp:simplePos x="0" y="0"/>
+            <wp:positionH relativeFrom="margin">
+              <wp:align>center</wp:align>
+            </wp:positionH>
+            <wp:positionV relativeFrom="paragraph">
+              <wp:posOffset>560070</wp:posOffset>
+            </wp:positionV>
+            <wp:extent cx="7682230" cy="4502150"/>
+            <wp:effectExtent l="0" t="0" r="0" b="0"/>
+            <wp:wrapSquare wrapText="bothSides"/>
+            <wp:docPr id="1058231301" name="Picture 5"/>
+            <wp:cNvGraphicFramePr>
+              <a:graphicFrameLocks xmlns:a="http://schemas.openxmlformats.org/drawingml/2006/main" noChangeAspect="1"/>
+            </wp:cNvGraphicFramePr>
+            <a:graphic xmlns:a="http://schemas.openxmlformats.org/drawingml/2006/main">
+              <a:graphicData uri="http://schemas.openxmlformats.org/drawingml/2006/picture">
+                <pic:pic xmlns:pic="http://schemas.openxmlformats.org/drawingml/2006/picture">
+                  <pic:nvPicPr>
+                    <pic:cNvPr id="0" name="Picture 5"/>
+                    <pic:cNvPicPr>
+                      <a:picLocks noChangeAspect="1" noChangeArrowheads="1"/>
+                    </pic:cNvPicPr>
+                  </pic:nvPicPr>
+                  <pic:blipFill>
+                    <a:blip r:embed="rId20">
+                      <a:extLst>
+                        <a:ext uri="{28A0092B-C50C-407E-A947-70E740481C1C}">
+                          <a14:useLocalDpi xmlns:a14="http://schemas.microsoft.com/office/drawing/2010/main" val="0"/>
+                        </a:ext>
+                      </a:extLst>
+                    </a:blip>
+                    <a:srcRect/>
+                    <a:stretch>
+                      <a:fillRect/>
+                    </a:stretch>
+                  </pic:blipFill>
+                  <pic:spPr bwMode="auto">
+                    <a:xfrm>
+                      <a:off x="0" y="0"/>
+                      <a:ext cx="7682230" cy="4502150"/>
+                    </a:xfrm>
+                    <a:prstGeom prst="rect">
+                      <a:avLst/>
+                    </a:prstGeom>
+                    <a:noFill/>
+                    <a:ln>
+                      <a:noFill/>
+                    </a:ln>
+                  </pic:spPr>
+                </pic:pic>
+              </a:graphicData>
+            </a:graphic>
+            <wp14:sizeRelH relativeFrom="margin">
+              <wp14:pctWidth>0</wp14:pctWidth>
+            </wp14:sizeRelH>
+            <wp14:sizeRelV relativeFrom="margin">
+              <wp14:pctHeight>0</wp14:pctHeight>
+            </wp14:sizeRelV>
+          </wp:anchor>
+        </w:drawing>
+      </w:r>
+      <w:r>
+        <w:rPr>
+          <w:rFonts w:ascii="Times New Roman" w:hAnsi="Times New Roman" w:cs="Times New Roman"/>
+          <w:b/>
+          <w:bCs/>
+          <w:sz w:val="24"/>
+          <w:szCs w:val="24"/>
+        </w:rPr>
+        <w:t>T</w:t>
+      </w:r>
+      <w:r>
+        <w:rPr>
+          <w:rFonts w:ascii="Times New Roman" w:hAnsi="Times New Roman" w:cs="Times New Roman"/>
+          <w:b/>
+          <w:bCs/>
+          <w:sz w:val="24"/>
+          <w:szCs w:val="24"/>
+        </w:rPr>
+        <w:t xml:space="preserve">able </w:t>
+      </w:r>
+      <w:r>
+        <w:rPr>
+          <w:rFonts w:ascii="Times New Roman" w:hAnsi="Times New Roman" w:cs="Times New Roman"/>
+          <w:b/>
+          <w:bCs/>
+          <w:sz w:val="24"/>
+          <w:szCs w:val="24"/>
+        </w:rPr>
+        <w:t>2</w:t>
+      </w:r>
+      <w:r>
+        <w:rPr>
+          <w:rFonts w:ascii="Times New Roman" w:hAnsi="Times New Roman" w:cs="Times New Roman"/>
+          <w:b/>
+          <w:bCs/>
+          <w:sz w:val="24"/>
+          <w:szCs w:val="24"/>
+        </w:rPr>
+        <w:t xml:space="preserve">. </w:t>
+      </w:r>
+      <w:r>
+        <w:rPr>
+          <w:rFonts w:ascii="Times New Roman" w:hAnsi="Times New Roman" w:cs="Times New Roman"/>
+          <w:sz w:val="24"/>
+          <w:szCs w:val="24"/>
+        </w:rPr>
+        <w:t>R</w:t>
+      </w:r>
+      <w:r>
+        <w:rPr>
+          <w:rFonts w:ascii="Times New Roman" w:hAnsi="Times New Roman" w:cs="Times New Roman"/>
+          <w:sz w:val="24"/>
+          <w:szCs w:val="24"/>
+        </w:rPr>
+        <w:t xml:space="preserve">aw </w:t>
+      </w:r>
+      <w:r>
+        <w:rPr>
+          <w:rFonts w:ascii="Times New Roman" w:hAnsi="Times New Roman" w:cs="Times New Roman"/>
+          <w:sz w:val="24"/>
+          <w:szCs w:val="24"/>
+        </w:rPr>
+        <w:t xml:space="preserve">and </w:t>
+      </w:r>
+      <w:r>
+        <w:rPr>
+          <w:rFonts w:ascii="Times New Roman" w:hAnsi="Times New Roman" w:cs="Times New Roman"/>
+          <w:sz w:val="24"/>
+          <w:szCs w:val="24"/>
+        </w:rPr>
+        <w:t>average</w:t>
+      </w:r>
+      <w:r>
+        <w:rPr>
+          <w:rFonts w:ascii="Times New Roman" w:hAnsi="Times New Roman" w:cs="Times New Roman"/>
+          <w:sz w:val="24"/>
+          <w:szCs w:val="24"/>
+        </w:rPr>
+        <w:t xml:space="preserve"> </w:t>
+      </w:r>
+      <w:r>
+        <w:rPr>
+          <w:rFonts w:ascii="Times New Roman" w:hAnsi="Times New Roman" w:cs="Times New Roman"/>
+          <w:sz w:val="24"/>
+          <w:szCs w:val="24"/>
+        </w:rPr>
+        <w:t xml:space="preserve">data </w:t>
+      </w:r>
+      <w:r>
+        <w:rPr>
+          <w:rFonts w:ascii="Times New Roman" w:hAnsi="Times New Roman" w:cs="Times New Roman"/>
+          <w:sz w:val="24"/>
+          <w:szCs w:val="24"/>
+        </w:rPr>
+        <w:t>obtained from</w:t>
+      </w:r>
+      <w:r>
+        <w:rPr>
+          <w:rFonts w:ascii="Times New Roman" w:hAnsi="Times New Roman" w:cs="Times New Roman"/>
+          <w:sz w:val="24"/>
+          <w:szCs w:val="24"/>
+        </w:rPr>
+        <w:t xml:space="preserve"> numerous executions of each sorting algorithm </w:t>
+      </w:r>
+      <w:r>
+        <w:rPr>
+          <w:rFonts w:ascii="Times New Roman" w:hAnsi="Times New Roman" w:cs="Times New Roman"/>
+          <w:sz w:val="24"/>
+          <w:szCs w:val="24"/>
+        </w:rPr>
+        <w:t>for</w:t>
+      </w:r>
+      <w:r>
+        <w:rPr>
+          <w:rFonts w:ascii="Times New Roman" w:hAnsi="Times New Roman" w:cs="Times New Roman"/>
+          <w:sz w:val="24"/>
+          <w:szCs w:val="24"/>
+        </w:rPr>
+        <w:t xml:space="preserve"> each dataset</w:t>
+      </w:r>
+      <w:r>
+        <w:rPr>
+          <w:rFonts w:ascii="Times New Roman" w:hAnsi="Times New Roman" w:cs="Times New Roman"/>
+          <w:sz w:val="24"/>
+          <w:szCs w:val="24"/>
+        </w:rPr>
+        <w:t xml:space="preserve"> size</w:t>
+      </w:r>
+      <w:r>
+        <w:rPr>
+          <w:rFonts w:ascii="Times New Roman" w:hAnsi="Times New Roman" w:cs="Times New Roman"/>
+          <w:sz w:val="24"/>
+          <w:szCs w:val="24"/>
+        </w:rPr>
+        <w:t>.</w:t>
+      </w:r>
+    </w:p>
+    <w:p>
+      <w:pPr>
+        <w:ind w:firstLine="720"/>
+        <w:jc w:val="center"/>
+        <w:rPr>
+          <w:rFonts w:ascii="Times New Roman" w:hAnsi="Times New Roman" w:cs="Times New Roman"/>
+          <w:sz w:val="24"/>
+          <w:szCs w:val="24"/>
+        </w:rPr>
+      </w:pPr>
+    </w:p>
+    <w:p>
+      <w:pPr>
+        <w:jc w:val="center"/>
+        <w:rPr>
+          <w:rFonts w:ascii="Times New Roman" w:hAnsi="Times New Roman" w:cs="Times New Roman"/>
+          <w:sz w:val="24"/>
+          <w:szCs w:val="24"/>
+        </w:rPr>
+      </w:pPr>
     </w:p>
     <w:p>
       <w:pPr>
@@ -4954,7 +5282,7 @@
         </w:rPr>
         <w:lastRenderedPageBreak/>
         <w:drawing>
-          <wp:anchor distT="0" distB="0" distL="114300" distR="114300" simplePos="0" relativeHeight="251661312" behindDoc="0" locked="0" layoutInCell="1" allowOverlap="1" wp14:anchorId="1BE05BB5" wp14:editId="112307CB">
+          <wp:anchor distT="0" distB="0" distL="114300" distR="114300" simplePos="0" relativeHeight="251661312" behindDoc="0" locked="0" layoutInCell="1" allowOverlap="1" wp14:anchorId="1BE05BB5" wp14:editId="08CFB5CA">
             <wp:simplePos x="0" y="0"/>
             <wp:positionH relativeFrom="margin">
               <wp:align>center</wp:align>
@@ -4963,7 +5291,7 @@
               <wp:posOffset>3917950</wp:posOffset>
             </wp:positionV>
             <wp:extent cx="5753100" cy="3587750"/>
-            <wp:effectExtent l="0" t="0" r="0" b="0"/>
+            <wp:effectExtent l="19050" t="19050" r="19050" b="12700"/>
             <wp:wrapSquare wrapText="bothSides"/>
             <wp:docPr id="1275703116" name="Picture 29"/>
             <wp:cNvGraphicFramePr>
@@ -4979,7 +5307,7 @@
                     </pic:cNvPicPr>
                   </pic:nvPicPr>
                   <pic:blipFill>
-                    <a:blip r:embed="rId16">
+                    <a:blip r:embed="rId21">
                       <a:extLst>
                         <a:ext uri="{28A0092B-C50C-407E-A947-70E740481C1C}">
                           <a14:useLocalDpi xmlns:a14="http://schemas.microsoft.com/office/drawing/2010/main" val="0"/>
@@ -5001,7 +5329,9 @@
                     </a:prstGeom>
                     <a:noFill/>
                     <a:ln>
-                      <a:noFill/>
+                      <a:solidFill>
+                        <a:schemeClr val="tx1"/>
+                      </a:solidFill>
                     </a:ln>
                   </pic:spPr>
                 </pic:pic>
@@ -5018,7 +5348,7 @@
           <w:szCs w:val="24"/>
         </w:rPr>
         <w:drawing>
-          <wp:anchor distT="0" distB="0" distL="114300" distR="114300" simplePos="0" relativeHeight="251660288" behindDoc="0" locked="0" layoutInCell="1" allowOverlap="1" wp14:anchorId="1F821E25" wp14:editId="62B0222D">
+          <wp:anchor distT="0" distB="0" distL="114300" distR="114300" simplePos="0" relativeHeight="251660288" behindDoc="0" locked="0" layoutInCell="1" allowOverlap="1" wp14:anchorId="1F821E25" wp14:editId="2C5AFB8C">
             <wp:simplePos x="0" y="0"/>
             <wp:positionH relativeFrom="margin">
               <wp:align>center</wp:align>
@@ -5027,7 +5357,7 @@
               <wp:posOffset>0</wp:posOffset>
             </wp:positionV>
             <wp:extent cx="5637530" cy="3515360"/>
-            <wp:effectExtent l="0" t="0" r="1270" b="8890"/>
+            <wp:effectExtent l="19050" t="19050" r="20320" b="27940"/>
             <wp:wrapSquare wrapText="bothSides"/>
             <wp:docPr id="1977853671" name="Picture 26"/>
             <wp:cNvGraphicFramePr>
@@ -5043,7 +5373,7 @@
                     </pic:cNvPicPr>
                   </pic:nvPicPr>
                   <pic:blipFill>
-                    <a:blip r:embed="rId17">
+                    <a:blip r:embed="rId22">
                       <a:extLst>
                         <a:ext uri="{28A0092B-C50C-407E-A947-70E740481C1C}">
                           <a14:useLocalDpi xmlns:a14="http://schemas.microsoft.com/office/drawing/2010/main" val="0"/>
@@ -5065,7 +5395,9 @@
                     </a:prstGeom>
                     <a:noFill/>
                     <a:ln>
-                      <a:noFill/>
+                      <a:solidFill>
+                        <a:schemeClr val="tx1"/>
+                      </a:solidFill>
                     </a:ln>
                   </pic:spPr>
                 </pic:pic>
@@ -5098,7 +5430,27 @@
           <w:sz w:val="24"/>
           <w:szCs w:val="24"/>
         </w:rPr>
-        <w:t xml:space="preserve">igure N. </w:t>
+        <w:t xml:space="preserve">igure </w:t>
+      </w:r>
+      <w:r>
+        <w:rPr>
+          <w:rFonts w:ascii="Times New Roman" w:hAnsi="Times New Roman" w:cs="Times New Roman"/>
+          <w:b/>
+          <w:bCs/>
+          <w:sz w:val="24"/>
+          <w:szCs w:val="24"/>
+        </w:rPr>
+        <w:t>11</w:t>
+      </w:r>
+      <w:r>
+        <w:rPr>
+          <w:rFonts w:ascii="Times New Roman" w:hAnsi="Times New Roman" w:cs="Times New Roman"/>
+          <w:b/>
+          <w:bCs/>
+          <w:sz w:val="24"/>
+          <w:szCs w:val="24"/>
+        </w:rPr>
+        <w:t xml:space="preserve">. </w:t>
       </w:r>
       <w:r>
         <w:rPr>
@@ -5134,23 +5486,35 @@
           <w:sz w:val="24"/>
           <w:szCs w:val="24"/>
         </w:rPr>
-        <w:t xml:space="preserve">Figure N. </w:t>
-      </w:r>
-      <w:r>
-        <w:rPr>
-          <w:rFonts w:ascii="Times New Roman" w:hAnsi="Times New Roman" w:cs="Times New Roman"/>
-          <w:sz w:val="24"/>
-          <w:szCs w:val="24"/>
-        </w:rPr>
-        <w:t>Always remember to wipe from front to back</w:t>
-      </w:r>
-      <w:r>
-        <w:rPr>
-          <w:rFonts w:ascii="Times New Roman" w:hAnsi="Times New Roman" w:cs="Times New Roman"/>
-          <w:sz w:val="24"/>
-          <w:szCs w:val="24"/>
-        </w:rPr>
-        <w:t>.</w:t>
+        <w:t xml:space="preserve">Figure </w:t>
+      </w:r>
+      <w:r>
+        <w:rPr>
+          <w:rFonts w:ascii="Times New Roman" w:hAnsi="Times New Roman" w:cs="Times New Roman"/>
+          <w:b/>
+          <w:bCs/>
+          <w:sz w:val="24"/>
+          <w:szCs w:val="24"/>
+        </w:rPr>
+        <w:t>12</w:t>
+      </w:r>
+      <w:r>
+        <w:rPr>
+          <w:rFonts w:ascii="Times New Roman" w:hAnsi="Times New Roman" w:cs="Times New Roman"/>
+          <w:b/>
+          <w:bCs/>
+          <w:sz w:val="24"/>
+          <w:szCs w:val="24"/>
+        </w:rPr>
+        <w:t xml:space="preserve">. </w:t>
+      </w:r>
+      <w:r>
+        <w:rPr>
+          <w:rFonts w:ascii="Times New Roman" w:hAnsi="Times New Roman" w:cs="Times New Roman"/>
+          <w:sz w:val="24"/>
+          <w:szCs w:val="24"/>
+        </w:rPr>
+        <w:t>Always remember to wipe from front to back.</w:t>
       </w:r>
     </w:p>
     <w:p>
@@ -5181,9 +5545,9 @@
         </w:rPr>
         <w:lastRenderedPageBreak/>
         <w:drawing>
-          <wp:inline distT="0" distB="0" distL="0" distR="0" wp14:anchorId="13244FA5" wp14:editId="4778E7BD">
+          <wp:inline distT="0" distB="0" distL="0" distR="0" wp14:anchorId="13244FA5" wp14:editId="52BB68D5">
             <wp:extent cx="5524500" cy="3587750"/>
-            <wp:effectExtent l="0" t="0" r="0" b="0"/>
+            <wp:effectExtent l="19050" t="19050" r="19050" b="12700"/>
             <wp:docPr id="308654985" name="Picture 30"/>
             <wp:cNvGraphicFramePr>
               <a:graphicFrameLocks xmlns:a="http://schemas.openxmlformats.org/drawingml/2006/main" noChangeAspect="1"/>
@@ -5198,7 +5562,7 @@
                     </pic:cNvPicPr>
                   </pic:nvPicPr>
                   <pic:blipFill>
-                    <a:blip r:embed="rId18">
+                    <a:blip r:embed="rId23">
                       <a:extLst>
                         <a:ext uri="{28A0092B-C50C-407E-A947-70E740481C1C}">
                           <a14:useLocalDpi xmlns:a14="http://schemas.microsoft.com/office/drawing/2010/main" val="0"/>
@@ -5220,7 +5584,9 @@
                     </a:prstGeom>
                     <a:noFill/>
                     <a:ln>
-                      <a:noFill/>
+                      <a:solidFill>
+                        <a:schemeClr val="tx1"/>
+                      </a:solidFill>
                     </a:ln>
                   </pic:spPr>
                 </pic:pic>
@@ -5247,7 +5613,27 @@
           <w:sz w:val="24"/>
           <w:szCs w:val="24"/>
         </w:rPr>
-        <w:t xml:space="preserve">Figure N. </w:t>
+        <w:t xml:space="preserve">Figure </w:t>
+      </w:r>
+      <w:r>
+        <w:rPr>
+          <w:rFonts w:ascii="Times New Roman" w:hAnsi="Times New Roman" w:cs="Times New Roman"/>
+          <w:b/>
+          <w:bCs/>
+          <w:sz w:val="24"/>
+          <w:szCs w:val="24"/>
+        </w:rPr>
+        <w:t>13</w:t>
+      </w:r>
+      <w:r>
+        <w:rPr>
+          <w:rFonts w:ascii="Times New Roman" w:hAnsi="Times New Roman" w:cs="Times New Roman"/>
+          <w:b/>
+          <w:bCs/>
+          <w:sz w:val="24"/>
+          <w:szCs w:val="24"/>
+        </w:rPr>
+        <w:t xml:space="preserve">. </w:t>
       </w:r>
       <w:r>
         <w:rPr>
@@ -5275,10 +5661,10 @@
           <w:szCs w:val="24"/>
         </w:rPr>
         <w:drawing>
-          <wp:inline distT="0" distB="0" distL="0" distR="0" wp14:anchorId="6FF41B4C" wp14:editId="5ABA369F">
-            <wp:extent cx="5524500" cy="3587750"/>
-            <wp:effectExtent l="0" t="0" r="0" b="0"/>
-            <wp:docPr id="1104118720" name="Picture 31"/>
+          <wp:inline distT="0" distB="0" distL="0" distR="0" wp14:anchorId="636E5D93" wp14:editId="02CC9F1F">
+            <wp:extent cx="5530850" cy="3625850"/>
+            <wp:effectExtent l="19050" t="19050" r="12700" b="12700"/>
+            <wp:docPr id="2113298703" name="Picture 1"/>
             <wp:cNvGraphicFramePr>
               <a:graphicFrameLocks xmlns:a="http://schemas.openxmlformats.org/drawingml/2006/main" noChangeAspect="1"/>
             </wp:cNvGraphicFramePr>
@@ -5286,13 +5672,13 @@
               <a:graphicData uri="http://schemas.openxmlformats.org/drawingml/2006/picture">
                 <pic:pic xmlns:pic="http://schemas.openxmlformats.org/drawingml/2006/picture">
                   <pic:nvPicPr>
-                    <pic:cNvPr id="0" name="Picture 11"/>
+                    <pic:cNvPr id="0" name="Picture 1"/>
                     <pic:cNvPicPr>
                       <a:picLocks noChangeAspect="1" noChangeArrowheads="1"/>
                     </pic:cNvPicPr>
                   </pic:nvPicPr>
                   <pic:blipFill>
-                    <a:blip r:embed="rId19">
+                    <a:blip r:embed="rId24">
                       <a:extLst>
                         <a:ext uri="{28A0092B-C50C-407E-A947-70E740481C1C}">
                           <a14:useLocalDpi xmlns:a14="http://schemas.microsoft.com/office/drawing/2010/main" val="0"/>
@@ -5307,14 +5693,16 @@
                   <pic:spPr bwMode="auto">
                     <a:xfrm>
                       <a:off x="0" y="0"/>
-                      <a:ext cx="5524500" cy="3587750"/>
+                      <a:ext cx="5530850" cy="3625850"/>
                     </a:xfrm>
                     <a:prstGeom prst="rect">
                       <a:avLst/>
                     </a:prstGeom>
                     <a:noFill/>
                     <a:ln>
-                      <a:noFill/>
+                      <a:solidFill>
+                        <a:schemeClr val="tx1"/>
+                      </a:solidFill>
                     </a:ln>
                   </pic:spPr>
                 </pic:pic>
@@ -5341,7 +5729,27 @@
           <w:sz w:val="24"/>
           <w:szCs w:val="24"/>
         </w:rPr>
-        <w:t xml:space="preserve">Figure N. </w:t>
+        <w:t xml:space="preserve">Figure </w:t>
+      </w:r>
+      <w:r>
+        <w:rPr>
+          <w:rFonts w:ascii="Times New Roman" w:hAnsi="Times New Roman" w:cs="Times New Roman"/>
+          <w:b/>
+          <w:bCs/>
+          <w:sz w:val="24"/>
+          <w:szCs w:val="24"/>
+        </w:rPr>
+        <w:t>14</w:t>
+      </w:r>
+      <w:r>
+        <w:rPr>
+          <w:rFonts w:ascii="Times New Roman" w:hAnsi="Times New Roman" w:cs="Times New Roman"/>
+          <w:b/>
+          <w:bCs/>
+          <w:sz w:val="24"/>
+          <w:szCs w:val="24"/>
+        </w:rPr>
+        <w:t xml:space="preserve">. </w:t>
       </w:r>
       <w:r>
         <w:rPr>
@@ -5351,16 +5759,6 @@
         </w:rPr>
         <w:t>Always remember to wipe from front to back.</w:t>
       </w:r>
-    </w:p>
-    <w:p>
-      <w:pPr>
-        <w:jc w:val="center"/>
-        <w:rPr>
-          <w:rFonts w:ascii="Times New Roman" w:hAnsi="Times New Roman" w:cs="Times New Roman"/>
-          <w:sz w:val="24"/>
-          <w:szCs w:val="24"/>
-        </w:rPr>
-      </w:pPr>
     </w:p>
     <w:p>
       <w:pPr>
@@ -5380,9 +5778,9 @@
         </w:rPr>
         <w:lastRenderedPageBreak/>
         <w:drawing>
-          <wp:inline distT="0" distB="0" distL="0" distR="0" wp14:anchorId="41F815C8" wp14:editId="6541596B">
+          <wp:inline distT="0" distB="0" distL="0" distR="0" wp14:anchorId="41F815C8" wp14:editId="783BB496">
             <wp:extent cx="5518150" cy="3594100"/>
-            <wp:effectExtent l="0" t="0" r="6350" b="6350"/>
+            <wp:effectExtent l="19050" t="19050" r="25400" b="25400"/>
             <wp:docPr id="122742691" name="Picture 32"/>
             <wp:cNvGraphicFramePr>
               <a:graphicFrameLocks xmlns:a="http://schemas.openxmlformats.org/drawingml/2006/main" noChangeAspect="1"/>
@@ -5397,7 +5795,7 @@
                     </pic:cNvPicPr>
                   </pic:nvPicPr>
                   <pic:blipFill>
-                    <a:blip r:embed="rId20">
+                    <a:blip r:embed="rId25">
                       <a:extLst>
                         <a:ext uri="{28A0092B-C50C-407E-A947-70E740481C1C}">
                           <a14:useLocalDpi xmlns:a14="http://schemas.microsoft.com/office/drawing/2010/main" val="0"/>
@@ -5419,7 +5817,9 @@
                     </a:prstGeom>
                     <a:noFill/>
                     <a:ln>
-                      <a:noFill/>
+                      <a:solidFill>
+                        <a:schemeClr val="tx1"/>
+                      </a:solidFill>
                     </a:ln>
                   </pic:spPr>
                 </pic:pic>
@@ -5446,7 +5846,27 @@
           <w:sz w:val="24"/>
           <w:szCs w:val="24"/>
         </w:rPr>
-        <w:t xml:space="preserve">Figure N. </w:t>
+        <w:t xml:space="preserve">Figure </w:t>
+      </w:r>
+      <w:r>
+        <w:rPr>
+          <w:rFonts w:ascii="Times New Roman" w:hAnsi="Times New Roman" w:cs="Times New Roman"/>
+          <w:b/>
+          <w:bCs/>
+          <w:sz w:val="24"/>
+          <w:szCs w:val="24"/>
+        </w:rPr>
+        <w:t>15</w:t>
+      </w:r>
+      <w:r>
+        <w:rPr>
+          <w:rFonts w:ascii="Times New Roman" w:hAnsi="Times New Roman" w:cs="Times New Roman"/>
+          <w:b/>
+          <w:bCs/>
+          <w:sz w:val="24"/>
+          <w:szCs w:val="24"/>
+        </w:rPr>
+        <w:t xml:space="preserve">. </w:t>
       </w:r>
       <w:r>
         <w:rPr>
@@ -5474,9 +5894,9 @@
           <w:szCs w:val="24"/>
         </w:rPr>
         <w:drawing>
-          <wp:inline distT="0" distB="0" distL="0" distR="0" wp14:anchorId="231AF1CA" wp14:editId="0DFDD643">
+          <wp:inline distT="0" distB="0" distL="0" distR="0" wp14:anchorId="231AF1CA" wp14:editId="7EC088E1">
             <wp:extent cx="5511800" cy="3587750"/>
-            <wp:effectExtent l="0" t="0" r="0" b="0"/>
+            <wp:effectExtent l="19050" t="19050" r="12700" b="12700"/>
             <wp:docPr id="1614038453" name="Picture 33"/>
             <wp:cNvGraphicFramePr>
               <a:graphicFrameLocks xmlns:a="http://schemas.openxmlformats.org/drawingml/2006/main" noChangeAspect="1"/>
@@ -5491,7 +5911,7 @@
                     </pic:cNvPicPr>
                   </pic:nvPicPr>
                   <pic:blipFill>
-                    <a:blip r:embed="rId21">
+                    <a:blip r:embed="rId26">
                       <a:extLst>
                         <a:ext uri="{28A0092B-C50C-407E-A947-70E740481C1C}">
                           <a14:useLocalDpi xmlns:a14="http://schemas.microsoft.com/office/drawing/2010/main" val="0"/>
@@ -5513,7 +5933,9 @@
                     </a:prstGeom>
                     <a:noFill/>
                     <a:ln>
-                      <a:noFill/>
+                      <a:solidFill>
+                        <a:schemeClr val="tx1"/>
+                      </a:solidFill>
                     </a:ln>
                   </pic:spPr>
                 </pic:pic>
@@ -5540,7 +5962,27 @@
           <w:sz w:val="24"/>
           <w:szCs w:val="24"/>
         </w:rPr>
-        <w:t xml:space="preserve">Figure N. </w:t>
+        <w:t xml:space="preserve">Figure </w:t>
+      </w:r>
+      <w:r>
+        <w:rPr>
+          <w:rFonts w:ascii="Times New Roman" w:hAnsi="Times New Roman" w:cs="Times New Roman"/>
+          <w:b/>
+          <w:bCs/>
+          <w:sz w:val="24"/>
+          <w:szCs w:val="24"/>
+        </w:rPr>
+        <w:t>16</w:t>
+      </w:r>
+      <w:r>
+        <w:rPr>
+          <w:rFonts w:ascii="Times New Roman" w:hAnsi="Times New Roman" w:cs="Times New Roman"/>
+          <w:b/>
+          <w:bCs/>
+          <w:sz w:val="24"/>
+          <w:szCs w:val="24"/>
+        </w:rPr>
+        <w:t xml:space="preserve">. </w:t>
       </w:r>
       <w:r>
         <w:rPr>
@@ -5550,15 +5992,6 @@
         </w:rPr>
         <w:t>Always remember to wipe from front to back.</w:t>
       </w:r>
-    </w:p>
-    <w:p>
-      <w:pPr>
-        <w:rPr>
-          <w:rFonts w:ascii="Times New Roman" w:hAnsi="Times New Roman" w:cs="Times New Roman"/>
-          <w:sz w:val="24"/>
-          <w:szCs w:val="24"/>
-        </w:rPr>
-      </w:pPr>
     </w:p>
     <w:p>
       <w:pPr>
@@ -5621,25 +6054,7 @@
           <w:sz w:val="24"/>
           <w:szCs w:val="24"/>
         </w:rPr>
-        <w:t xml:space="preserve">Analyze information in </w:t>
-      </w:r>
-      <w:proofErr w:type="gramStart"/>
-      <w:r>
-        <w:rPr>
-          <w:rFonts w:ascii="Times New Roman" w:hAnsi="Times New Roman" w:cs="Times New Roman"/>
-          <w:sz w:val="24"/>
-          <w:szCs w:val="24"/>
-        </w:rPr>
-        <w:t>results</w:t>
-      </w:r>
-      <w:proofErr w:type="gramEnd"/>
-      <w:r>
-        <w:rPr>
-          <w:rFonts w:ascii="Times New Roman" w:hAnsi="Times New Roman" w:cs="Times New Roman"/>
-          <w:sz w:val="24"/>
-          <w:szCs w:val="24"/>
-        </w:rPr>
-        <w:t xml:space="preserve"> section and explain why some algorithms perform better than others.</w:t>
+        <w:t>Analyze information in results section and explain why some algorithms perform better than others.</w:t>
       </w:r>
       <w:r>
         <w:rPr>
@@ -5709,14 +6124,6 @@
           <w:szCs w:val="24"/>
         </w:rPr>
       </w:pPr>
-      <w:r>
-        <w:rPr>
-          <w:rFonts w:ascii="Times New Roman" w:hAnsi="Times New Roman" w:cs="Times New Roman"/>
-          <w:sz w:val="24"/>
-          <w:szCs w:val="24"/>
-        </w:rPr>
-        <w:t xml:space="preserve">which algorithm performs five times as fast as the slowest algorithm and for what data set size? </w:t>
-      </w:r>
       <w:proofErr w:type="gramStart"/>
       <w:r>
         <w:rPr>
@@ -5724,7 +6131,7 @@
           <w:sz w:val="24"/>
           <w:szCs w:val="24"/>
         </w:rPr>
-        <w:t>how</w:t>
+        <w:t>which</w:t>
       </w:r>
       <w:proofErr w:type="gramEnd"/>
       <w:r>
@@ -5733,56 +6140,596 @@
           <w:sz w:val="24"/>
           <w:szCs w:val="24"/>
         </w:rPr>
-        <w:t xml:space="preserve"> about twenty times, a hundred times?</w:t>
-      </w:r>
-    </w:p>
-    <w:p>
-      <w:pPr>
-        <w:rPr>
-          <w:rFonts w:ascii="Times New Roman" w:hAnsi="Times New Roman" w:cs="Times New Roman"/>
-          <w:b/>
-          <w:bCs/>
-          <w:sz w:val="24"/>
-          <w:szCs w:val="24"/>
-        </w:rPr>
-      </w:pPr>
-      <w:r>
-        <w:rPr>
-          <w:rFonts w:ascii="Times New Roman" w:hAnsi="Times New Roman" w:cs="Times New Roman"/>
-          <w:b/>
-          <w:bCs/>
-          <w:sz w:val="24"/>
-          <w:szCs w:val="24"/>
-        </w:rPr>
+        <w:t xml:space="preserve"> algorithm performs five times as fast as the slowest algorithm and for what data set size? how about twenty times, a hundred times?</w:t>
+      </w:r>
+    </w:p>
+    <w:p>
+      <w:pPr>
+        <w:rPr>
+          <w:rFonts w:ascii="Times New Roman" w:hAnsi="Times New Roman" w:cs="Times New Roman"/>
+          <w:sz w:val="24"/>
+          <w:szCs w:val="24"/>
+        </w:rPr>
+      </w:pPr>
+      <w:r>
+        <w:rPr>
+          <w:rFonts w:ascii="Times New Roman" w:hAnsi="Times New Roman" w:cs="Times New Roman"/>
+          <w:sz w:val="24"/>
+          <w:szCs w:val="24"/>
+        </w:rPr>
+        <w:t>The results show that merge sort, shell sort, and quick sort are the three best performing algorithms amongst the six</w:t>
+      </w:r>
+      <w:r>
+        <w:rPr>
+          <w:rFonts w:ascii="Times New Roman" w:hAnsi="Times New Roman" w:cs="Times New Roman"/>
+          <w:sz w:val="24"/>
+          <w:szCs w:val="24"/>
+        </w:rPr>
+        <w:t xml:space="preserve"> examined</w:t>
+      </w:r>
+      <w:r>
+        <w:rPr>
+          <w:rFonts w:ascii="Times New Roman" w:hAnsi="Times New Roman" w:cs="Times New Roman"/>
+          <w:sz w:val="24"/>
+          <w:szCs w:val="24"/>
+        </w:rPr>
+        <w:t xml:space="preserve">. </w:t>
+      </w:r>
+      <w:r>
+        <w:rPr>
+          <w:rFonts w:ascii="Times New Roman" w:hAnsi="Times New Roman" w:cs="Times New Roman"/>
+          <w:sz w:val="24"/>
+          <w:szCs w:val="24"/>
+        </w:rPr>
+        <w:t>As indicated with the equations of best-fit lines in each of</w:t>
+      </w:r>
+      <w:r>
+        <w:rPr>
+          <w:rFonts w:ascii="Times New Roman" w:hAnsi="Times New Roman" w:cs="Times New Roman"/>
+          <w:sz w:val="24"/>
+          <w:szCs w:val="24"/>
+        </w:rPr>
+        <w:t xml:space="preserve"> </w:t>
+      </w:r>
+      <w:r>
+        <w:rPr>
+          <w:rFonts w:ascii="Times New Roman" w:hAnsi="Times New Roman" w:cs="Times New Roman"/>
+          <w:sz w:val="24"/>
+          <w:szCs w:val="24"/>
+        </w:rPr>
+        <w:t>the figures, these algorithms have a consistent linear time complexity (O(n))</w:t>
+      </w:r>
+      <w:r>
+        <w:rPr>
+          <w:rFonts w:ascii="Times New Roman" w:hAnsi="Times New Roman" w:cs="Times New Roman"/>
+          <w:sz w:val="24"/>
+          <w:szCs w:val="24"/>
+        </w:rPr>
+        <w:t xml:space="preserve"> regardless of the form of the input data (sorted, unsorted, reverse sorted)</w:t>
+      </w:r>
+      <w:r>
+        <w:rPr>
+          <w:rFonts w:ascii="Times New Roman" w:hAnsi="Times New Roman" w:cs="Times New Roman"/>
+          <w:sz w:val="24"/>
+          <w:szCs w:val="24"/>
+        </w:rPr>
+        <w:t xml:space="preserve">. </w:t>
+      </w:r>
+      <w:r>
+        <w:rPr>
+          <w:rFonts w:ascii="Times New Roman" w:hAnsi="Times New Roman" w:cs="Times New Roman"/>
+          <w:sz w:val="24"/>
+          <w:szCs w:val="24"/>
+        </w:rPr>
+        <w:t>Quick</w:t>
+      </w:r>
+      <w:r>
+        <w:rPr>
+          <w:rFonts w:ascii="Times New Roman" w:hAnsi="Times New Roman" w:cs="Times New Roman"/>
+          <w:sz w:val="24"/>
+          <w:szCs w:val="24"/>
+        </w:rPr>
+        <w:t xml:space="preserve"> </w:t>
+      </w:r>
+      <w:proofErr w:type="gramStart"/>
+      <w:r>
+        <w:rPr>
+          <w:rFonts w:ascii="Times New Roman" w:hAnsi="Times New Roman" w:cs="Times New Roman"/>
+          <w:sz w:val="24"/>
+          <w:szCs w:val="24"/>
+        </w:rPr>
+        <w:t>sort</w:t>
+      </w:r>
+      <w:proofErr w:type="gramEnd"/>
+      <w:r>
+        <w:rPr>
+          <w:rFonts w:ascii="Times New Roman" w:hAnsi="Times New Roman" w:cs="Times New Roman"/>
+          <w:sz w:val="24"/>
+          <w:szCs w:val="24"/>
+        </w:rPr>
+        <w:t xml:space="preserve"> </w:t>
+      </w:r>
+      <w:r>
+        <w:rPr>
+          <w:rFonts w:ascii="Times New Roman" w:hAnsi="Times New Roman" w:cs="Times New Roman"/>
+          <w:sz w:val="24"/>
+          <w:szCs w:val="24"/>
+        </w:rPr>
+        <w:t>and shell sort are very closely related in terms of performance</w:t>
+      </w:r>
+      <w:r>
+        <w:rPr>
+          <w:rFonts w:ascii="Times New Roman" w:hAnsi="Times New Roman" w:cs="Times New Roman"/>
+          <w:sz w:val="24"/>
+          <w:szCs w:val="24"/>
+        </w:rPr>
+        <w:t>, whereas merge sort grows at a slightly faster rate</w:t>
+      </w:r>
+      <w:r>
+        <w:rPr>
+          <w:rFonts w:ascii="Times New Roman" w:hAnsi="Times New Roman" w:cs="Times New Roman"/>
+          <w:sz w:val="24"/>
+          <w:szCs w:val="24"/>
+        </w:rPr>
+        <w:t xml:space="preserve"> in all situations</w:t>
+      </w:r>
+      <w:r>
+        <w:rPr>
+          <w:rFonts w:ascii="Times New Roman" w:hAnsi="Times New Roman" w:cs="Times New Roman"/>
+          <w:sz w:val="24"/>
+          <w:szCs w:val="24"/>
+        </w:rPr>
+        <w:t>.</w:t>
+      </w:r>
+      <w:r>
+        <w:rPr>
+          <w:rFonts w:ascii="Times New Roman" w:hAnsi="Times New Roman" w:cs="Times New Roman"/>
+          <w:sz w:val="24"/>
+          <w:szCs w:val="24"/>
+        </w:rPr>
+        <w:t xml:space="preserve"> </w:t>
+      </w:r>
+      <w:r>
+        <w:rPr>
+          <w:rFonts w:ascii="Times New Roman" w:hAnsi="Times New Roman" w:cs="Times New Roman"/>
+          <w:sz w:val="24"/>
+          <w:szCs w:val="24"/>
+        </w:rPr>
+        <w:t xml:space="preserve">Interestingly, both quick sort and shell sort perform better when the data is sorted in reverse order than when the data is unsorted. </w:t>
+      </w:r>
+      <w:r>
+        <w:rPr>
+          <w:rFonts w:ascii="Times New Roman" w:hAnsi="Times New Roman" w:cs="Times New Roman"/>
+          <w:sz w:val="24"/>
+          <w:szCs w:val="24"/>
+        </w:rPr>
+        <w:t>In general, bubble sort, selection sort, and insertion sort exhibit quadratic</w:t>
+      </w:r>
+      <w:r>
+        <w:rPr>
+          <w:rFonts w:ascii="Times New Roman" w:hAnsi="Times New Roman" w:cs="Times New Roman"/>
+          <w:sz w:val="24"/>
+          <w:szCs w:val="24"/>
+        </w:rPr>
+        <w:t xml:space="preserve"> time complexities</w:t>
+      </w:r>
+      <w:r>
+        <w:rPr>
+          <w:rFonts w:ascii="Times New Roman" w:hAnsi="Times New Roman" w:cs="Times New Roman"/>
+          <w:sz w:val="24"/>
+          <w:szCs w:val="24"/>
+        </w:rPr>
+        <w:t xml:space="preserve"> (O(n</w:t>
+      </w:r>
+      <w:r>
+        <w:rPr>
+          <w:rFonts w:ascii="Times New Roman" w:hAnsi="Times New Roman" w:cs="Times New Roman"/>
+          <w:sz w:val="24"/>
+          <w:szCs w:val="24"/>
+          <w:vertAlign w:val="superscript"/>
+        </w:rPr>
+        <w:t>2</w:t>
+      </w:r>
+      <w:r>
+        <w:rPr>
+          <w:rFonts w:ascii="Times New Roman" w:hAnsi="Times New Roman" w:cs="Times New Roman"/>
+          <w:sz w:val="24"/>
+          <w:szCs w:val="24"/>
+        </w:rPr>
+        <w:t>)).</w:t>
+      </w:r>
+    </w:p>
+    <w:p>
+      <w:pPr>
+        <w:rPr>
+          <w:rFonts w:ascii="Times New Roman" w:hAnsi="Times New Roman" w:cs="Times New Roman"/>
+          <w:sz w:val="24"/>
+          <w:szCs w:val="24"/>
+        </w:rPr>
+      </w:pPr>
+      <w:r>
+        <w:rPr>
+          <w:rFonts w:ascii="Times New Roman" w:hAnsi="Times New Roman" w:cs="Times New Roman"/>
+          <w:sz w:val="24"/>
+          <w:szCs w:val="24"/>
+        </w:rPr>
+        <w:t xml:space="preserve">Regarding the presorted data (figures </w:t>
+      </w:r>
+      <w:proofErr w:type="gramStart"/>
+      <w:r>
+        <w:rPr>
+          <w:rFonts w:ascii="Times New Roman" w:hAnsi="Times New Roman" w:cs="Times New Roman"/>
+          <w:sz w:val="24"/>
+          <w:szCs w:val="24"/>
+        </w:rPr>
+        <w:t>N:N</w:t>
+      </w:r>
+      <w:proofErr w:type="gramEnd"/>
+      <w:r>
+        <w:rPr>
+          <w:rFonts w:ascii="Times New Roman" w:hAnsi="Times New Roman" w:cs="Times New Roman"/>
+          <w:sz w:val="24"/>
+          <w:szCs w:val="24"/>
+        </w:rPr>
+        <w:t>)</w:t>
+      </w:r>
+      <w:r>
+        <w:rPr>
+          <w:rFonts w:ascii="Times New Roman" w:hAnsi="Times New Roman" w:cs="Times New Roman"/>
+          <w:sz w:val="24"/>
+          <w:szCs w:val="24"/>
+        </w:rPr>
+        <w:t>, insertion sort is the best performing algorithm, showing approximately linear growth</w:t>
+      </w:r>
+      <w:r>
+        <w:rPr>
+          <w:rFonts w:ascii="Times New Roman" w:hAnsi="Times New Roman" w:cs="Times New Roman"/>
+          <w:sz w:val="24"/>
+          <w:szCs w:val="24"/>
+        </w:rPr>
+        <w:t>.</w:t>
+      </w:r>
+      <w:r>
+        <w:rPr>
+          <w:rFonts w:ascii="Times New Roman" w:hAnsi="Times New Roman" w:cs="Times New Roman"/>
+          <w:sz w:val="24"/>
+          <w:szCs w:val="24"/>
+        </w:rPr>
+        <w:t xml:space="preserve"> </w:t>
+      </w:r>
+      <w:r>
+        <w:rPr>
+          <w:rFonts w:ascii="Times New Roman" w:hAnsi="Times New Roman" w:cs="Times New Roman"/>
+          <w:sz w:val="24"/>
+          <w:szCs w:val="24"/>
+        </w:rPr>
+        <w:t>I</w:t>
+      </w:r>
+      <w:r>
+        <w:rPr>
+          <w:rFonts w:ascii="Times New Roman" w:hAnsi="Times New Roman" w:cs="Times New Roman"/>
+          <w:sz w:val="24"/>
+          <w:szCs w:val="24"/>
+        </w:rPr>
+        <w:t>n the worst</w:t>
+      </w:r>
+      <w:r>
+        <w:rPr>
+          <w:rFonts w:ascii="Times New Roman" w:hAnsi="Times New Roman" w:cs="Times New Roman"/>
+          <w:sz w:val="24"/>
+          <w:szCs w:val="24"/>
+        </w:rPr>
+        <w:t xml:space="preserve"> (descending order sorted)</w:t>
+      </w:r>
+      <w:r>
+        <w:rPr>
+          <w:rFonts w:ascii="Times New Roman" w:hAnsi="Times New Roman" w:cs="Times New Roman"/>
+          <w:sz w:val="24"/>
+          <w:szCs w:val="24"/>
+        </w:rPr>
+        <w:t xml:space="preserve"> and average case</w:t>
+      </w:r>
+      <w:r>
+        <w:rPr>
+          <w:rFonts w:ascii="Times New Roman" w:hAnsi="Times New Roman" w:cs="Times New Roman"/>
+          <w:sz w:val="24"/>
+          <w:szCs w:val="24"/>
+        </w:rPr>
+        <w:t>s</w:t>
+      </w:r>
+      <w:r>
+        <w:rPr>
+          <w:rFonts w:ascii="Times New Roman" w:hAnsi="Times New Roman" w:cs="Times New Roman"/>
+          <w:sz w:val="24"/>
+          <w:szCs w:val="24"/>
+        </w:rPr>
+        <w:t xml:space="preserve"> (unsorted)</w:t>
+      </w:r>
+      <w:r>
+        <w:rPr>
+          <w:rFonts w:ascii="Times New Roman" w:hAnsi="Times New Roman" w:cs="Times New Roman"/>
+          <w:sz w:val="24"/>
+          <w:szCs w:val="24"/>
+        </w:rPr>
+        <w:t xml:space="preserve">, the </w:t>
+      </w:r>
+      <w:r>
+        <w:rPr>
+          <w:rFonts w:ascii="Times New Roman" w:hAnsi="Times New Roman" w:cs="Times New Roman"/>
+          <w:sz w:val="24"/>
+          <w:szCs w:val="24"/>
+        </w:rPr>
+        <w:t xml:space="preserve">insertion sort </w:t>
+      </w:r>
+      <w:r>
+        <w:rPr>
+          <w:rFonts w:ascii="Times New Roman" w:hAnsi="Times New Roman" w:cs="Times New Roman"/>
+          <w:sz w:val="24"/>
+          <w:szCs w:val="24"/>
+        </w:rPr>
+        <w:t xml:space="preserve">algorithm </w:t>
+      </w:r>
+      <w:r>
+        <w:rPr>
+          <w:rFonts w:ascii="Times New Roman" w:hAnsi="Times New Roman" w:cs="Times New Roman"/>
+          <w:sz w:val="24"/>
+          <w:szCs w:val="24"/>
+        </w:rPr>
+        <w:t xml:space="preserve">instead </w:t>
+      </w:r>
+      <w:r>
+        <w:rPr>
+          <w:rFonts w:ascii="Times New Roman" w:hAnsi="Times New Roman" w:cs="Times New Roman"/>
+          <w:sz w:val="24"/>
+          <w:szCs w:val="24"/>
+        </w:rPr>
+        <w:t>has quadratic time complexity</w:t>
+      </w:r>
+      <w:r>
+        <w:rPr>
+          <w:rFonts w:ascii="Times New Roman" w:hAnsi="Times New Roman" w:cs="Times New Roman"/>
+          <w:sz w:val="24"/>
+          <w:szCs w:val="24"/>
+        </w:rPr>
+        <w:t>.</w:t>
+      </w:r>
+      <w:r>
+        <w:rPr>
+          <w:rFonts w:ascii="Times New Roman" w:hAnsi="Times New Roman" w:cs="Times New Roman"/>
+          <w:sz w:val="24"/>
+          <w:szCs w:val="24"/>
+        </w:rPr>
+        <w:t xml:space="preserve"> This is because insertion sort performs well with nearly sorted data</w:t>
+      </w:r>
+      <w:r>
+        <w:rPr>
+          <w:rFonts w:ascii="Times New Roman" w:hAnsi="Times New Roman" w:cs="Times New Roman"/>
+          <w:sz w:val="24"/>
+          <w:szCs w:val="24"/>
+        </w:rPr>
+        <w:t xml:space="preserve">. </w:t>
+      </w:r>
+      <w:r>
+        <w:rPr>
+          <w:rFonts w:ascii="Times New Roman" w:hAnsi="Times New Roman" w:cs="Times New Roman"/>
+          <w:sz w:val="24"/>
+          <w:szCs w:val="24"/>
+        </w:rPr>
+        <w:t>As mentioned, this is the reason why shell sort achieves consistent performance: it is an optimized version of the insertion sort algorithm</w:t>
+      </w:r>
+      <w:r>
+        <w:rPr>
+          <w:rFonts w:ascii="Times New Roman" w:hAnsi="Times New Roman" w:cs="Times New Roman"/>
+          <w:sz w:val="24"/>
+          <w:szCs w:val="24"/>
+        </w:rPr>
+        <w:t>. When the data is presorted, both bubble sort and selection sort achieve similar performance, indicating that the choice between the two in situations where data is nearly sorted should be made according to user preferences and space complexities.</w:t>
+      </w:r>
+    </w:p>
+    <w:p>
+      <w:pPr>
+        <w:rPr>
+          <w:rFonts w:ascii="Times New Roman" w:hAnsi="Times New Roman" w:cs="Times New Roman"/>
+          <w:sz w:val="24"/>
+          <w:szCs w:val="24"/>
+        </w:rPr>
+      </w:pPr>
+      <w:r>
+        <w:rPr>
+          <w:rFonts w:ascii="Times New Roman" w:hAnsi="Times New Roman" w:cs="Times New Roman"/>
+          <w:sz w:val="24"/>
+          <w:szCs w:val="24"/>
+        </w:rPr>
+        <w:t>When the data is sorted in descending order, the performance of selection sort exceeds that of insertion sort, whereas in all other cases, insertion sort was found to outperform selection sort.</w:t>
+      </w:r>
+      <w:r>
+        <w:rPr>
+          <w:rFonts w:ascii="Times New Roman" w:hAnsi="Times New Roman" w:cs="Times New Roman"/>
+          <w:sz w:val="24"/>
+          <w:szCs w:val="24"/>
+        </w:rPr>
+        <w:t xml:space="preserve"> Unintuitively, bubble sort, quick sort, and shell sort are </w:t>
+      </w:r>
+      <w:proofErr w:type="gramStart"/>
+      <w:r>
+        <w:rPr>
+          <w:rFonts w:ascii="Times New Roman" w:hAnsi="Times New Roman" w:cs="Times New Roman"/>
+          <w:sz w:val="24"/>
+          <w:szCs w:val="24"/>
+        </w:rPr>
+        <w:t>actually found</w:t>
+      </w:r>
+      <w:proofErr w:type="gramEnd"/>
+      <w:r>
+        <w:rPr>
+          <w:rFonts w:ascii="Times New Roman" w:hAnsi="Times New Roman" w:cs="Times New Roman"/>
+          <w:sz w:val="24"/>
+          <w:szCs w:val="24"/>
+        </w:rPr>
+        <w:t xml:space="preserve"> to perform better when the data is sorted in reverse order, despite requiring a greater number of swaps for array elements.</w:t>
+      </w:r>
+    </w:p>
+    <w:p>
+      <w:pPr>
+        <w:rPr>
+          <w:rFonts w:ascii="Times New Roman" w:hAnsi="Times New Roman" w:cs="Times New Roman"/>
+          <w:sz w:val="24"/>
+          <w:szCs w:val="24"/>
+        </w:rPr>
+      </w:pPr>
+      <w:r>
+        <w:rPr>
+          <w:rFonts w:ascii="Times New Roman" w:hAnsi="Times New Roman" w:cs="Times New Roman"/>
+          <w:sz w:val="24"/>
+          <w:szCs w:val="24"/>
+        </w:rPr>
+        <w:t>For input data in various forms, merge sort and quick sort performance is relatively consistent.</w:t>
+      </w:r>
+      <w:r>
+        <w:rPr>
+          <w:rFonts w:ascii="Times New Roman" w:hAnsi="Times New Roman" w:cs="Times New Roman"/>
+          <w:sz w:val="24"/>
+          <w:szCs w:val="24"/>
+        </w:rPr>
+        <w:t xml:space="preserve"> This indicates that the worst-case, best-case, and average-case time complexities for these sorting algorithms </w:t>
+      </w:r>
+      <w:proofErr w:type="gramStart"/>
+      <w:r>
+        <w:rPr>
+          <w:rFonts w:ascii="Times New Roman" w:hAnsi="Times New Roman" w:cs="Times New Roman"/>
+          <w:sz w:val="24"/>
+          <w:szCs w:val="24"/>
+        </w:rPr>
+        <w:t>has</w:t>
+      </w:r>
+      <w:proofErr w:type="gramEnd"/>
+      <w:r>
+        <w:rPr>
+          <w:rFonts w:ascii="Times New Roman" w:hAnsi="Times New Roman" w:cs="Times New Roman"/>
+          <w:sz w:val="24"/>
+          <w:szCs w:val="24"/>
+        </w:rPr>
+        <w:t xml:space="preserve"> a greater dependence on the implementation</w:t>
+      </w:r>
+      <w:r>
+        <w:rPr>
+          <w:rFonts w:ascii="Times New Roman" w:hAnsi="Times New Roman" w:cs="Times New Roman"/>
+          <w:sz w:val="24"/>
+          <w:szCs w:val="24"/>
+        </w:rPr>
+        <w:t xml:space="preserve"> rather than the form of the input data</w:t>
+      </w:r>
+      <w:r>
+        <w:rPr>
+          <w:rFonts w:ascii="Times New Roman" w:hAnsi="Times New Roman" w:cs="Times New Roman"/>
+          <w:sz w:val="24"/>
+          <w:szCs w:val="24"/>
+        </w:rPr>
+        <w:t xml:space="preserve">. For these algorithms, there are numerous ways to achieve the divide and conquer approach, and some </w:t>
+      </w:r>
+      <w:r>
+        <w:rPr>
+          <w:rFonts w:ascii="Times New Roman" w:hAnsi="Times New Roman" w:cs="Times New Roman"/>
+          <w:sz w:val="24"/>
+          <w:szCs w:val="24"/>
+        </w:rPr>
+        <w:t>perform</w:t>
+      </w:r>
+      <w:r>
+        <w:rPr>
+          <w:rFonts w:ascii="Times New Roman" w:hAnsi="Times New Roman" w:cs="Times New Roman"/>
+          <w:sz w:val="24"/>
+          <w:szCs w:val="24"/>
+        </w:rPr>
+        <w:t xml:space="preserve"> better than others.</w:t>
+      </w:r>
+    </w:p>
+    <w:p>
+      <w:pPr>
+        <w:rPr>
+          <w:rFonts w:ascii="Times New Roman" w:hAnsi="Times New Roman" w:cs="Times New Roman"/>
+          <w:sz w:val="24"/>
+          <w:szCs w:val="24"/>
+        </w:rPr>
+      </w:pPr>
+      <w:r>
+        <w:rPr>
+          <w:rFonts w:ascii="Times New Roman" w:hAnsi="Times New Roman" w:cs="Times New Roman"/>
+          <w:sz w:val="24"/>
+          <w:szCs w:val="24"/>
+        </w:rPr>
+        <w:t>For all dataset sizes, considered unordered input data, selection sort performs roughly 5 times as fast as bubble sort. As dataset size increases, quick sort approaches a performance roughly 5 times that of merge sort. For all dataset sizes, quick sort performs about 2 times faster than shell sort.</w:t>
+      </w:r>
+      <w:r>
+        <w:rPr>
+          <w:rFonts w:ascii="Times New Roman" w:hAnsi="Times New Roman" w:cs="Times New Roman"/>
+          <w:sz w:val="24"/>
+          <w:szCs w:val="24"/>
+        </w:rPr>
+        <w:t xml:space="preserve"> </w:t>
+      </w:r>
+      <w:r>
+        <w:rPr>
+          <w:rFonts w:ascii="Times New Roman" w:hAnsi="Times New Roman" w:cs="Times New Roman"/>
+          <w:sz w:val="24"/>
+          <w:szCs w:val="24"/>
+        </w:rPr>
+        <w:t>As dataset size increases, the performance of shell sort approaches to be 2 times as fast as merge sort.</w:t>
+      </w:r>
+      <w:r>
+        <w:rPr>
+          <w:rFonts w:ascii="Times New Roman" w:hAnsi="Times New Roman" w:cs="Times New Roman"/>
+          <w:sz w:val="24"/>
+          <w:szCs w:val="24"/>
+        </w:rPr>
+        <w:t xml:space="preserve"> </w:t>
+      </w:r>
+      <w:r>
+        <w:rPr>
+          <w:rFonts w:ascii="Times New Roman" w:hAnsi="Times New Roman" w:cs="Times New Roman"/>
+          <w:sz w:val="24"/>
+          <w:szCs w:val="24"/>
+        </w:rPr>
+        <w:t>For a dataset size of 550,000 quick sort performs 10,000 times faster than bubble sort.</w:t>
+      </w:r>
+      <w:r>
+        <w:rPr>
+          <w:rFonts w:ascii="Times New Roman" w:hAnsi="Times New Roman" w:cs="Times New Roman"/>
+          <w:sz w:val="24"/>
+          <w:szCs w:val="24"/>
+        </w:rPr>
+        <w:t xml:space="preserve"> For an unsorted dataset size of 50,000, merge sort performs around 20 times faster than insertion sort.</w:t>
+      </w:r>
+      <w:r>
+        <w:rPr>
+          <w:rFonts w:ascii="Times New Roman" w:hAnsi="Times New Roman" w:cs="Times New Roman"/>
+          <w:sz w:val="24"/>
+          <w:szCs w:val="24"/>
+        </w:rPr>
+        <w:t xml:space="preserve"> For a dataset size of 50,000, shell sort performs roughly 100 times faster than selection sort (114x). Additionally, for a dataset size of</w:t>
+      </w:r>
+    </w:p>
+    <w:p>
+      <w:pPr>
+        <w:rPr>
+          <w:rFonts w:ascii="Times New Roman" w:hAnsi="Times New Roman" w:cs="Times New Roman"/>
+          <w:b/>
+          <w:bCs/>
+          <w:sz w:val="24"/>
+          <w:szCs w:val="24"/>
+        </w:rPr>
+      </w:pPr>
+      <w:r>
+        <w:rPr>
+          <w:rFonts w:ascii="Times New Roman" w:hAnsi="Times New Roman" w:cs="Times New Roman"/>
+          <w:b/>
+          <w:bCs/>
+          <w:sz w:val="24"/>
+          <w:szCs w:val="24"/>
+        </w:rPr>
+        <w:lastRenderedPageBreak/>
         <w:t>Conclusion</w:t>
       </w:r>
-    </w:p>
-    <w:p>
-      <w:pPr>
-        <w:rPr>
-          <w:rFonts w:ascii="Times New Roman" w:hAnsi="Times New Roman" w:cs="Times New Roman"/>
-          <w:sz w:val="24"/>
-          <w:szCs w:val="24"/>
-        </w:rPr>
-      </w:pPr>
-    </w:p>
-    <w:p>
-      <w:pPr>
-        <w:rPr>
-          <w:rFonts w:ascii="Times New Roman" w:hAnsi="Times New Roman" w:cs="Times New Roman"/>
-          <w:sz w:val="24"/>
-          <w:szCs w:val="24"/>
-        </w:rPr>
-      </w:pPr>
-    </w:p>
-    <w:p>
-      <w:pPr>
-        <w:rPr>
-          <w:rFonts w:ascii="Times New Roman" w:hAnsi="Times New Roman" w:cs="Times New Roman"/>
-          <w:sz w:val="24"/>
-          <w:szCs w:val="24"/>
-        </w:rPr>
-      </w:pPr>
     </w:p>
     <w:p>
       <w:pPr>
@@ -5882,17 +6829,56 @@
         </w:rPr>
         <w:t xml:space="preserve">[1] </w:t>
       </w:r>
-      <w:hyperlink r:id="rId22" w:history="1">
-        <w:r>
-          <w:rPr>
-            <w:rStyle w:val="Hyperlink"/>
-            <w:rFonts w:ascii="Times New Roman" w:hAnsi="Times New Roman" w:cs="Times New Roman"/>
-            <w:sz w:val="24"/>
-            <w:szCs w:val="24"/>
-          </w:rPr>
-          <w:t>https://www.programiz.com/dsa/bubble-sort</w:t>
-        </w:r>
-      </w:hyperlink>
+      <w:r>
+        <w:rPr>
+          <w:rFonts w:ascii="Times New Roman" w:hAnsi="Times New Roman" w:cs="Times New Roman"/>
+          <w:sz w:val="24"/>
+          <w:szCs w:val="24"/>
+        </w:rPr>
+        <w:t>“Bubble Sort</w:t>
+      </w:r>
+      <w:r>
+        <w:rPr>
+          <w:rFonts w:ascii="Times New Roman" w:hAnsi="Times New Roman" w:cs="Times New Roman"/>
+          <w:sz w:val="24"/>
+          <w:szCs w:val="24"/>
+        </w:rPr>
+        <w:t xml:space="preserve"> </w:t>
+      </w:r>
+      <w:r>
+        <w:rPr>
+          <w:rFonts w:ascii="Times New Roman" w:hAnsi="Times New Roman" w:cs="Times New Roman"/>
+          <w:sz w:val="24"/>
+          <w:szCs w:val="24"/>
+        </w:rPr>
+        <w:t>Algorithm</w:t>
+      </w:r>
+      <w:r>
+        <w:rPr>
+          <w:rFonts w:ascii="Times New Roman" w:hAnsi="Times New Roman" w:cs="Times New Roman"/>
+          <w:sz w:val="24"/>
+          <w:szCs w:val="24"/>
+        </w:rPr>
+        <w:t xml:space="preserve">.” </w:t>
+      </w:r>
+      <w:r>
+        <w:rPr>
+          <w:rFonts w:ascii="Times New Roman" w:hAnsi="Times New Roman" w:cs="Times New Roman"/>
+          <w:i/>
+          <w:iCs/>
+          <w:sz w:val="24"/>
+          <w:szCs w:val="24"/>
+        </w:rPr>
+        <w:t>Programiz</w:t>
+      </w:r>
+      <w:r>
+        <w:rPr>
+          <w:rFonts w:ascii="Times New Roman" w:hAnsi="Times New Roman" w:cs="Times New Roman"/>
+          <w:sz w:val="24"/>
+          <w:szCs w:val="24"/>
+        </w:rPr>
+        <w:t>, www.programiz.com/dsa/bubble-sort.</w:t>
+      </w:r>
     </w:p>
     <w:p>
       <w:pPr>
@@ -5913,17 +6899,32 @@
         </w:rPr>
         <w:t xml:space="preserve">[2] </w:t>
       </w:r>
-      <w:hyperlink r:id="rId23" w:history="1">
-        <w:r>
-          <w:rPr>
-            <w:rStyle w:val="Hyperlink"/>
-            <w:rFonts w:ascii="Times New Roman" w:hAnsi="Times New Roman" w:cs="Times New Roman"/>
-            <w:sz w:val="24"/>
-            <w:szCs w:val="24"/>
-          </w:rPr>
-          <w:t>https://www.programiz.com/dsa/selection-sort</w:t>
-        </w:r>
-      </w:hyperlink>
+      <w:r>
+        <w:rPr>
+          <w:rFonts w:ascii="Times New Roman" w:hAnsi="Times New Roman" w:cs="Times New Roman"/>
+          <w:sz w:val="24"/>
+          <w:szCs w:val="24"/>
+        </w:rPr>
+        <w:t xml:space="preserve">“Selection Sort Algorithm.” </w:t>
+      </w:r>
+      <w:r>
+        <w:rPr>
+          <w:rFonts w:ascii="Times New Roman" w:hAnsi="Times New Roman" w:cs="Times New Roman"/>
+          <w:i/>
+          <w:iCs/>
+          <w:sz w:val="24"/>
+          <w:szCs w:val="24"/>
+        </w:rPr>
+        <w:t>Programiz</w:t>
+      </w:r>
+      <w:r>
+        <w:rPr>
+          <w:rFonts w:ascii="Times New Roman" w:hAnsi="Times New Roman" w:cs="Times New Roman"/>
+          <w:sz w:val="24"/>
+          <w:szCs w:val="24"/>
+        </w:rPr>
+        <w:t>, www.programiz.com/dsa/selection-sort.</w:t>
+      </w:r>
     </w:p>
     <w:p>
       <w:pPr>
@@ -5944,17 +6945,32 @@
         </w:rPr>
         <w:t xml:space="preserve">[3] </w:t>
       </w:r>
-      <w:hyperlink r:id="rId24" w:history="1">
-        <w:r>
-          <w:rPr>
-            <w:rStyle w:val="Hyperlink"/>
-            <w:rFonts w:ascii="Times New Roman" w:hAnsi="Times New Roman" w:cs="Times New Roman"/>
-            <w:sz w:val="24"/>
-            <w:szCs w:val="24"/>
-          </w:rPr>
-          <w:t>https://www.programiz.com/dsa/insertion-sort</w:t>
-        </w:r>
-      </w:hyperlink>
+      <w:r>
+        <w:rPr>
+          <w:rFonts w:ascii="Times New Roman" w:hAnsi="Times New Roman" w:cs="Times New Roman"/>
+          <w:sz w:val="24"/>
+          <w:szCs w:val="24"/>
+        </w:rPr>
+        <w:t xml:space="preserve">“Insertion Sort Algorithm.” </w:t>
+      </w:r>
+      <w:r>
+        <w:rPr>
+          <w:rFonts w:ascii="Times New Roman" w:hAnsi="Times New Roman" w:cs="Times New Roman"/>
+          <w:i/>
+          <w:iCs/>
+          <w:sz w:val="24"/>
+          <w:szCs w:val="24"/>
+        </w:rPr>
+        <w:t>Programiz</w:t>
+      </w:r>
+      <w:r>
+        <w:rPr>
+          <w:rFonts w:ascii="Times New Roman" w:hAnsi="Times New Roman" w:cs="Times New Roman"/>
+          <w:sz w:val="24"/>
+          <w:szCs w:val="24"/>
+        </w:rPr>
+        <w:t>, www.programiz.com/dsa/insertion-sort.</w:t>
+      </w:r>
     </w:p>
     <w:p>
       <w:pPr>
@@ -5975,17 +6991,48 @@
         </w:rPr>
         <w:t xml:space="preserve">[4] </w:t>
       </w:r>
-      <w:hyperlink r:id="rId25" w:history="1">
-        <w:r>
-          <w:rPr>
-            <w:rStyle w:val="Hyperlink"/>
-            <w:rFonts w:ascii="Times New Roman" w:hAnsi="Times New Roman" w:cs="Times New Roman"/>
-            <w:sz w:val="24"/>
-            <w:szCs w:val="24"/>
-          </w:rPr>
-          <w:t>https://www.programiz.com/dsa/merge-sort</w:t>
-        </w:r>
-      </w:hyperlink>
+      <w:r>
+        <w:rPr>
+          <w:rFonts w:ascii="Times New Roman" w:hAnsi="Times New Roman" w:cs="Times New Roman"/>
+          <w:sz w:val="24"/>
+          <w:szCs w:val="24"/>
+        </w:rPr>
+        <w:t xml:space="preserve">“Merge Sort Algorithm.” </w:t>
+      </w:r>
+      <w:r>
+        <w:rPr>
+          <w:rFonts w:ascii="Times New Roman" w:hAnsi="Times New Roman" w:cs="Times New Roman"/>
+          <w:i/>
+          <w:iCs/>
+          <w:sz w:val="24"/>
+          <w:szCs w:val="24"/>
+        </w:rPr>
+        <w:t>Programiz</w:t>
+      </w:r>
+      <w:r>
+        <w:rPr>
+          <w:rFonts w:ascii="Times New Roman" w:hAnsi="Times New Roman" w:cs="Times New Roman"/>
+          <w:sz w:val="24"/>
+          <w:szCs w:val="24"/>
+        </w:rPr>
+        <w:t>, www.programiz.com/dsa/merge-sort</w:t>
+      </w:r>
+      <w:r>
+        <w:rPr>
+          <w:rFonts w:ascii="Times New Roman" w:hAnsi="Times New Roman" w:cs="Times New Roman"/>
+          <w:sz w:val="24"/>
+          <w:szCs w:val="24"/>
+        </w:rPr>
+        <w:t>.</w:t>
+      </w:r>
+      <w:r>
+        <w:rPr>
+          <w:rFonts w:ascii="Times New Roman" w:hAnsi="Times New Roman" w:cs="Times New Roman"/>
+          <w:sz w:val="24"/>
+          <w:szCs w:val="24"/>
+        </w:rPr>
+        <w:t xml:space="preserve"> </w:t>
+      </w:r>
     </w:p>
     <w:p>
       <w:pPr>
@@ -6006,17 +7053,32 @@
         </w:rPr>
         <w:t xml:space="preserve">[5] </w:t>
       </w:r>
-      <w:hyperlink r:id="rId26" w:history="1">
-        <w:r>
-          <w:rPr>
-            <w:rStyle w:val="Hyperlink"/>
-            <w:rFonts w:ascii="Times New Roman" w:hAnsi="Times New Roman" w:cs="Times New Roman"/>
-            <w:sz w:val="24"/>
-            <w:szCs w:val="24"/>
-          </w:rPr>
-          <w:t>https://www.programiz.com/dsa/quick-sort</w:t>
-        </w:r>
-      </w:hyperlink>
+      <w:r>
+        <w:rPr>
+          <w:rFonts w:ascii="Times New Roman" w:hAnsi="Times New Roman" w:cs="Times New Roman"/>
+          <w:sz w:val="24"/>
+          <w:szCs w:val="24"/>
+        </w:rPr>
+        <w:t xml:space="preserve">“Quicksort Algorithm.” </w:t>
+      </w:r>
+      <w:r>
+        <w:rPr>
+          <w:rFonts w:ascii="Times New Roman" w:hAnsi="Times New Roman" w:cs="Times New Roman"/>
+          <w:i/>
+          <w:iCs/>
+          <w:sz w:val="24"/>
+          <w:szCs w:val="24"/>
+        </w:rPr>
+        <w:t>Programiz</w:t>
+      </w:r>
+      <w:r>
+        <w:rPr>
+          <w:rFonts w:ascii="Times New Roman" w:hAnsi="Times New Roman" w:cs="Times New Roman"/>
+          <w:sz w:val="24"/>
+          <w:szCs w:val="24"/>
+        </w:rPr>
+        <w:t>, www.programiz.com/dsa/quick-sort.</w:t>
+      </w:r>
     </w:p>
     <w:p>
       <w:pPr>
@@ -6026,8 +7088,10 @@
         <w:rPr>
           <w:rStyle w:val="Hyperlink"/>
           <w:rFonts w:ascii="Times New Roman" w:hAnsi="Times New Roman" w:cs="Times New Roman"/>
-          <w:sz w:val="24"/>
-          <w:szCs w:val="24"/>
+          <w:color w:val="auto"/>
+          <w:sz w:val="24"/>
+          <w:szCs w:val="24"/>
+          <w:u w:val="none"/>
         </w:rPr>
       </w:pPr>
       <w:r>
@@ -6038,17 +7102,32 @@
         </w:rPr>
         <w:t xml:space="preserve">[6] </w:t>
       </w:r>
-      <w:hyperlink r:id="rId27" w:history="1">
-        <w:r>
-          <w:rPr>
-            <w:rStyle w:val="Hyperlink"/>
-            <w:rFonts w:ascii="Times New Roman" w:hAnsi="Times New Roman" w:cs="Times New Roman"/>
-            <w:sz w:val="24"/>
-            <w:szCs w:val="24"/>
-          </w:rPr>
-          <w:t>https://www.programiz.com/dsa/shell-sort</w:t>
-        </w:r>
-      </w:hyperlink>
+      <w:r>
+        <w:rPr>
+          <w:rFonts w:ascii="Times New Roman" w:hAnsi="Times New Roman" w:cs="Times New Roman"/>
+          <w:sz w:val="24"/>
+          <w:szCs w:val="24"/>
+        </w:rPr>
+        <w:t xml:space="preserve">“Shell Sort Algorithm.” </w:t>
+      </w:r>
+      <w:r>
+        <w:rPr>
+          <w:rFonts w:ascii="Times New Roman" w:hAnsi="Times New Roman" w:cs="Times New Roman"/>
+          <w:i/>
+          <w:iCs/>
+          <w:sz w:val="24"/>
+          <w:szCs w:val="24"/>
+        </w:rPr>
+        <w:t>Programiz</w:t>
+      </w:r>
+      <w:r>
+        <w:rPr>
+          <w:rFonts w:ascii="Times New Roman" w:hAnsi="Times New Roman" w:cs="Times New Roman"/>
+          <w:sz w:val="24"/>
+          <w:szCs w:val="24"/>
+        </w:rPr>
+        <w:t>, www.programiz.com/dsa/shell-sort.</w:t>
+      </w:r>
     </w:p>
     <w:p>
       <w:pPr>
@@ -6056,13 +7135,6 @@
           <w:tab w:val="left" w:pos="8097"/>
         </w:tabs>
         <w:rPr>
-          <w:rFonts w:ascii="Times New Roman" w:hAnsi="Times New Roman" w:cs="Times New Roman"/>
-          <w:sz w:val="24"/>
-          <w:szCs w:val="24"/>
-        </w:rPr>
-      </w:pPr>
-      <w:r>
-        <w:rPr>
           <w:rStyle w:val="Hyperlink"/>
           <w:rFonts w:ascii="Times New Roman" w:hAnsi="Times New Roman" w:cs="Times New Roman"/>
           <w:color w:val="auto"/>
@@ -6070,9 +7142,7 @@
           <w:szCs w:val="24"/>
           <w:u w:val="none"/>
         </w:rPr>
-        <w:t xml:space="preserve">[] </w:t>
-      </w:r>
-      <w:proofErr w:type="spellStart"/>
+      </w:pPr>
       <w:r>
         <w:rPr>
           <w:rStyle w:val="Hyperlink"/>
@@ -6082,9 +7152,8 @@
           <w:szCs w:val="24"/>
           <w:u w:val="none"/>
         </w:rPr>
-        <w:t>mergesort</w:t>
-      </w:r>
-      <w:proofErr w:type="spellEnd"/>
+        <w:t>[</w:t>
+      </w:r>
       <w:r>
         <w:rPr>
           <w:rStyle w:val="Hyperlink"/>
@@ -6094,15 +7163,44 @@
           <w:szCs w:val="24"/>
           <w:u w:val="none"/>
         </w:rPr>
-        <w:t xml:space="preserve"> recursion figure </w:t>
-      </w:r>
-      <w:r>
-        <w:rPr>
-          <w:rFonts w:ascii="Times New Roman" w:hAnsi="Times New Roman" w:cs="Times New Roman"/>
-          <w:sz w:val="24"/>
-          <w:szCs w:val="24"/>
-        </w:rPr>
-        <w:t>https://www.educba.com/merge-sort-algorithm/</w:t>
+        <w:t>7</w:t>
+      </w:r>
+      <w:r>
+        <w:rPr>
+          <w:rStyle w:val="Hyperlink"/>
+          <w:rFonts w:ascii="Times New Roman" w:hAnsi="Times New Roman" w:cs="Times New Roman"/>
+          <w:color w:val="auto"/>
+          <w:sz w:val="24"/>
+          <w:szCs w:val="24"/>
+          <w:u w:val="none"/>
+        </w:rPr>
+        <w:t xml:space="preserve">] </w:t>
+      </w:r>
+      <w:r>
+        <w:rPr>
+          <w:rFonts w:ascii="Times New Roman" w:hAnsi="Times New Roman" w:cs="Times New Roman"/>
+          <w:sz w:val="24"/>
+          <w:szCs w:val="24"/>
+        </w:rPr>
+        <w:t xml:space="preserve">“Merge Sort Algorithm: Working and Example of Merge Sort Algorithm.” </w:t>
+      </w:r>
+      <w:r>
+        <w:rPr>
+          <w:rFonts w:ascii="Times New Roman" w:hAnsi="Times New Roman" w:cs="Times New Roman"/>
+          <w:i/>
+          <w:iCs/>
+          <w:sz w:val="24"/>
+          <w:szCs w:val="24"/>
+        </w:rPr>
+        <w:t>EDUCBA</w:t>
+      </w:r>
+      <w:r>
+        <w:rPr>
+          <w:rFonts w:ascii="Times New Roman" w:hAnsi="Times New Roman" w:cs="Times New Roman"/>
+          <w:sz w:val="24"/>
+          <w:szCs w:val="24"/>
+        </w:rPr>
+        <w:t xml:space="preserve">, 5 Apr. 2023, www.educba.com/merge-sort-algorithm/. </w:t>
       </w:r>
     </w:p>
     <w:p>
@@ -6116,6 +7214,30 @@
           <w:szCs w:val="24"/>
         </w:rPr>
       </w:pPr>
+      <w:proofErr w:type="spellStart"/>
+      <w:r>
+        <w:rPr>
+          <w:rStyle w:val="Hyperlink"/>
+          <w:rFonts w:ascii="Times New Roman" w:hAnsi="Times New Roman" w:cs="Times New Roman"/>
+          <w:color w:val="auto"/>
+          <w:sz w:val="24"/>
+          <w:szCs w:val="24"/>
+          <w:u w:val="none"/>
+        </w:rPr>
+        <w:t>mergesort</w:t>
+      </w:r>
+      <w:proofErr w:type="spellEnd"/>
+      <w:r>
+        <w:rPr>
+          <w:rStyle w:val="Hyperlink"/>
+          <w:rFonts w:ascii="Times New Roman" w:hAnsi="Times New Roman" w:cs="Times New Roman"/>
+          <w:color w:val="auto"/>
+          <w:sz w:val="24"/>
+          <w:szCs w:val="24"/>
+          <w:u w:val="none"/>
+        </w:rPr>
+        <w:t xml:space="preserve"> recursion figure</w:t>
+      </w:r>
     </w:p>
     <w:p>
       <w:pPr>
@@ -6128,10 +7250,79 @@
           <w:szCs w:val="24"/>
         </w:rPr>
       </w:pPr>
-    </w:p>
-    <w:p/>
+      <w:r>
+        <w:rPr>
+          <w:rFonts w:ascii="Times New Roman" w:hAnsi="Times New Roman" w:cs="Times New Roman"/>
+          <w:sz w:val="24"/>
+          <w:szCs w:val="24"/>
+        </w:rPr>
+        <w:t>[</w:t>
+      </w:r>
+      <w:r>
+        <w:rPr>
+          <w:rFonts w:ascii="Times New Roman" w:hAnsi="Times New Roman" w:cs="Times New Roman"/>
+          <w:sz w:val="24"/>
+          <w:szCs w:val="24"/>
+        </w:rPr>
+        <w:t>8</w:t>
+      </w:r>
+      <w:r>
+        <w:rPr>
+          <w:rFonts w:ascii="Times New Roman" w:hAnsi="Times New Roman" w:cs="Times New Roman"/>
+          <w:sz w:val="24"/>
+          <w:szCs w:val="24"/>
+        </w:rPr>
+        <w:t xml:space="preserve">] </w:t>
+      </w:r>
+      <w:r>
+        <w:rPr>
+          <w:rFonts w:ascii="Times New Roman" w:hAnsi="Times New Roman" w:cs="Times New Roman"/>
+          <w:sz w:val="24"/>
+          <w:szCs w:val="24"/>
+        </w:rPr>
+        <w:t xml:space="preserve">“9: Sorting Algorithms.” </w:t>
+      </w:r>
+      <w:r>
+        <w:rPr>
+          <w:rFonts w:ascii="Times New Roman" w:hAnsi="Times New Roman" w:cs="Times New Roman"/>
+          <w:i/>
+          <w:iCs/>
+          <w:sz w:val="24"/>
+          <w:szCs w:val="24"/>
+        </w:rPr>
+        <w:t>Engineering LibreTexts</w:t>
+      </w:r>
+      <w:r>
+        <w:rPr>
+          <w:rFonts w:ascii="Times New Roman" w:hAnsi="Times New Roman" w:cs="Times New Roman"/>
+          <w:sz w:val="24"/>
+          <w:szCs w:val="24"/>
+        </w:rPr>
+        <w:t xml:space="preserve">, Libretexts, 10 Mar. 2021, eng.libretexts.org/Courses/Folsom_Lake_College/CISP_430%3A_Data_Structures_(Aljuboori)/09%3A_Sorting_Algorithms. </w:t>
+      </w:r>
+    </w:p>
+    <w:p>
+      <w:pPr>
+        <w:tabs>
+          <w:tab w:val="left" w:pos="8097"/>
+        </w:tabs>
+        <w:rPr>
+          <w:rFonts w:ascii="Times New Roman" w:hAnsi="Times New Roman" w:cs="Times New Roman"/>
+          <w:sz w:val="24"/>
+          <w:szCs w:val="24"/>
+        </w:rPr>
+      </w:pPr>
+      <w:r>
+        <w:rPr>
+          <w:rFonts w:ascii="Times New Roman" w:hAnsi="Times New Roman" w:cs="Times New Roman"/>
+          <w:sz w:val="24"/>
+          <w:szCs w:val="24"/>
+        </w:rPr>
+        <w:t>General algorithm analysis</w:t>
+      </w:r>
+    </w:p>
     <w:sectPr>
-      <w:headerReference w:type="default" r:id="rId28"/>
+      <w:headerReference w:type="default" r:id="rId27"/>
       <w:pgSz w:w="12240" w:h="15840"/>
       <w:pgMar w:top="1440" w:right="1440" w:bottom="1440" w:left="1440" w:header="720" w:footer="720" w:gutter="0"/>
       <w:pgNumType w:start="0"/>
@@ -7027,7 +8218,7 @@
   <w:style w:type="paragraph" w:default="1" w:styleId="Normal">
     <w:name w:val="Normal"/>
     <w:qFormat/>
-    <w:rsid w:val="002D6C0F"/>
+    <w:rsid w:val="002D0F9F"/>
   </w:style>
   <w:style w:type="paragraph" w:styleId="Heading1">
     <w:name w:val="heading 1"/>
@@ -7231,7 +8422,6 @@
   <w:style w:type="character" w:default="1" w:styleId="DefaultParagraphFont">
     <w:name w:val="Default Paragraph Font"/>
     <w:uiPriority w:val="1"/>
-    <w:semiHidden/>
     <w:unhideWhenUsed/>
   </w:style>
   <w:style w:type="table" w:default="1" w:styleId="TableNormal">
@@ -7629,6 +8819,19 @@
       <w:u w:val="single"/>
     </w:rPr>
   </w:style>
+  <w:style w:type="paragraph" w:styleId="NormalWeb">
+    <w:name w:val="Normal (Web)"/>
+    <w:basedOn w:val="Normal"/>
+    <w:uiPriority w:val="99"/>
+    <w:semiHidden/>
+    <w:unhideWhenUsed/>
+    <w:rsid w:val="001C7527"/>
+    <w:rPr>
+      <w:rFonts w:ascii="Times New Roman" w:hAnsi="Times New Roman" w:cs="Times New Roman"/>
+      <w:sz w:val="24"/>
+      <w:szCs w:val="24"/>
+    </w:rPr>
+  </w:style>
 </w:styles>
 </file>
 

--- a/Report/Project Report.docx
+++ b/Report/Project Report.docx
@@ -547,29 +547,7 @@
           <w:sz w:val="24"/>
           <w:szCs w:val="24"/>
         </w:rPr>
-        <w:t xml:space="preserve">University of New Haven </w:t>
-      </w:r>
-      <w:proofErr w:type="spellStart"/>
-      <w:r>
-        <w:rPr>
-          <w:rFonts w:ascii="Times New Roman" w:hAnsi="Times New Roman" w:cs="Times New Roman"/>
-          <w:b/>
-          <w:bCs/>
-          <w:sz w:val="24"/>
-          <w:szCs w:val="24"/>
-        </w:rPr>
-        <w:t>Tagliatela</w:t>
-      </w:r>
-      <w:proofErr w:type="spellEnd"/>
-      <w:r>
-        <w:rPr>
-          <w:rFonts w:ascii="Times New Roman" w:hAnsi="Times New Roman" w:cs="Times New Roman"/>
-          <w:b/>
-          <w:bCs/>
-          <w:sz w:val="24"/>
-          <w:szCs w:val="24"/>
-        </w:rPr>
-        <w:t xml:space="preserve"> College of Engineering</w:t>
+        <w:t>University of New Haven Tagliatela College of Engineering</w:t>
       </w:r>
     </w:p>
     <w:p>
@@ -1017,25 +995,7 @@
           <w:sz w:val="24"/>
           <w:szCs w:val="24"/>
         </w:rPr>
-        <w:t xml:space="preserve"> Topologically, the program employs the use of a </w:t>
-      </w:r>
-      <w:proofErr w:type="spellStart"/>
-      <w:r>
-        <w:rPr>
-          <w:rFonts w:ascii="Times New Roman" w:hAnsi="Times New Roman" w:cs="Times New Roman"/>
-          <w:sz w:val="24"/>
-          <w:szCs w:val="24"/>
-        </w:rPr>
-        <w:t>superloop</w:t>
-      </w:r>
-      <w:proofErr w:type="spellEnd"/>
-      <w:r>
-        <w:rPr>
-          <w:rFonts w:ascii="Times New Roman" w:hAnsi="Times New Roman" w:cs="Times New Roman"/>
-          <w:sz w:val="24"/>
-          <w:szCs w:val="24"/>
-        </w:rPr>
-        <w:t xml:space="preserve"> with an embedded switch case for option selection</w:t>
+        <w:t xml:space="preserve"> Topologically, the program employs the use of a superloop with an embedded switch case for option selection</w:t>
       </w:r>
       <w:r>
         <w:rPr>
@@ -1595,6 +1555,7 @@
       <w:r>
         <w:rPr>
           <w:rFonts w:ascii="Times New Roman" w:hAnsi="Times New Roman" w:cs="Times New Roman"/>
+          <w:noProof/>
           <w:sz w:val="24"/>
           <w:szCs w:val="24"/>
         </w:rPr>
@@ -2055,6 +2016,7 @@
       <w:r>
         <w:rPr>
           <w:rFonts w:ascii="Times New Roman" w:hAnsi="Times New Roman" w:cs="Times New Roman"/>
+          <w:noProof/>
           <w:sz w:val="24"/>
           <w:szCs w:val="24"/>
         </w:rPr>
@@ -2259,18 +2221,16 @@
           <w:sz w:val="24"/>
           <w:szCs w:val="24"/>
         </w:rPr>
-        <w:t xml:space="preserve">each element </w:t>
-      </w:r>
-      <w:proofErr w:type="spellStart"/>
-      <w:r>
-        <w:rPr>
-          <w:rFonts w:ascii="Times New Roman" w:hAnsi="Times New Roman" w:cs="Times New Roman"/>
-          <w:sz w:val="24"/>
-          <w:szCs w:val="24"/>
-        </w:rPr>
-        <w:t>i</w:t>
-      </w:r>
-      <w:proofErr w:type="spellEnd"/>
+        <w:t xml:space="preserve">each element i </w:t>
+      </w:r>
+      <w:r>
+        <w:rPr>
+          <w:rFonts w:ascii="Times New Roman" w:hAnsi="Times New Roman" w:cs="Times New Roman"/>
+          <w:sz w:val="24"/>
+          <w:szCs w:val="24"/>
+        </w:rPr>
+        <w:t>(for which i &gt; 0)</w:t>
+      </w:r>
       <w:r>
         <w:rPr>
           <w:rFonts w:ascii="Times New Roman" w:hAnsi="Times New Roman" w:cs="Times New Roman"/>
@@ -2285,25 +2245,135 @@
           <w:sz w:val="24"/>
           <w:szCs w:val="24"/>
         </w:rPr>
-        <w:t xml:space="preserve">(for which </w:t>
-      </w:r>
-      <w:proofErr w:type="spellStart"/>
-      <w:r>
-        <w:rPr>
-          <w:rFonts w:ascii="Times New Roman" w:hAnsi="Times New Roman" w:cs="Times New Roman"/>
-          <w:sz w:val="24"/>
-          <w:szCs w:val="24"/>
-        </w:rPr>
-        <w:t>i</w:t>
-      </w:r>
-      <w:proofErr w:type="spellEnd"/>
-      <w:r>
-        <w:rPr>
-          <w:rFonts w:ascii="Times New Roman" w:hAnsi="Times New Roman" w:cs="Times New Roman"/>
-          <w:sz w:val="24"/>
-          <w:szCs w:val="24"/>
-        </w:rPr>
-        <w:t xml:space="preserve"> &gt; 0)</w:t>
+        <w:t>of the</w:t>
+      </w:r>
+      <w:r>
+        <w:rPr>
+          <w:rFonts w:ascii="Times New Roman" w:hAnsi="Times New Roman" w:cs="Times New Roman"/>
+          <w:sz w:val="24"/>
+          <w:szCs w:val="24"/>
+        </w:rPr>
+        <w:t xml:space="preserve"> array is </w:t>
+      </w:r>
+      <w:r>
+        <w:rPr>
+          <w:rFonts w:ascii="Times New Roman" w:hAnsi="Times New Roman" w:cs="Times New Roman"/>
+          <w:sz w:val="24"/>
+          <w:szCs w:val="24"/>
+        </w:rPr>
+        <w:t xml:space="preserve">used </w:t>
+      </w:r>
+      <w:r>
+        <w:rPr>
+          <w:rFonts w:ascii="Times New Roman" w:hAnsi="Times New Roman" w:cs="Times New Roman"/>
+          <w:sz w:val="24"/>
+          <w:szCs w:val="24"/>
+        </w:rPr>
+        <w:t xml:space="preserve">as a key </w:t>
+      </w:r>
+      <w:r>
+        <w:rPr>
+          <w:rFonts w:ascii="Times New Roman" w:hAnsi="Times New Roman" w:cs="Times New Roman"/>
+          <w:sz w:val="24"/>
+          <w:szCs w:val="24"/>
+        </w:rPr>
+        <w:t>which is to</w:t>
+      </w:r>
+      <w:r>
+        <w:rPr>
+          <w:rFonts w:ascii="Times New Roman" w:hAnsi="Times New Roman" w:cs="Times New Roman"/>
+          <w:sz w:val="24"/>
+          <w:szCs w:val="24"/>
+        </w:rPr>
+        <w:t xml:space="preserve"> eventually</w:t>
+      </w:r>
+      <w:r>
+        <w:rPr>
+          <w:rFonts w:ascii="Times New Roman" w:hAnsi="Times New Roman" w:cs="Times New Roman"/>
+          <w:sz w:val="24"/>
+          <w:szCs w:val="24"/>
+        </w:rPr>
+        <w:t xml:space="preserve"> be inserted</w:t>
+      </w:r>
+      <w:r>
+        <w:rPr>
+          <w:rFonts w:ascii="Times New Roman" w:hAnsi="Times New Roman" w:cs="Times New Roman"/>
+          <w:sz w:val="24"/>
+          <w:szCs w:val="24"/>
+        </w:rPr>
+        <w:t xml:space="preserve"> at</w:t>
+      </w:r>
+      <w:r>
+        <w:rPr>
+          <w:rFonts w:ascii="Times New Roman" w:hAnsi="Times New Roman" w:cs="Times New Roman"/>
+          <w:sz w:val="24"/>
+          <w:szCs w:val="24"/>
+        </w:rPr>
+        <w:t xml:space="preserve"> the correct position of the array. </w:t>
+      </w:r>
+      <w:r>
+        <w:rPr>
+          <w:rFonts w:ascii="Times New Roman" w:hAnsi="Times New Roman" w:cs="Times New Roman"/>
+          <w:sz w:val="24"/>
+          <w:szCs w:val="24"/>
+        </w:rPr>
+        <w:t>The</w:t>
+      </w:r>
+      <w:r>
+        <w:rPr>
+          <w:rFonts w:ascii="Times New Roman" w:hAnsi="Times New Roman" w:cs="Times New Roman"/>
+          <w:sz w:val="24"/>
+          <w:szCs w:val="24"/>
+        </w:rPr>
+        <w:t xml:space="preserve"> inner loop</w:t>
+      </w:r>
+      <w:r>
+        <w:rPr>
+          <w:rFonts w:ascii="Times New Roman" w:hAnsi="Times New Roman" w:cs="Times New Roman"/>
+          <w:sz w:val="24"/>
+          <w:szCs w:val="24"/>
+        </w:rPr>
+        <w:t xml:space="preserve"> iterates </w:t>
+      </w:r>
+      <w:r>
+        <w:rPr>
+          <w:rFonts w:ascii="Times New Roman" w:hAnsi="Times New Roman" w:cs="Times New Roman"/>
+          <w:sz w:val="24"/>
+          <w:szCs w:val="24"/>
+        </w:rPr>
+        <w:t>backwards through the sorted portion of the array</w:t>
+      </w:r>
+      <w:r>
+        <w:rPr>
+          <w:rFonts w:ascii="Times New Roman" w:hAnsi="Times New Roman" w:cs="Times New Roman"/>
+          <w:sz w:val="24"/>
+          <w:szCs w:val="24"/>
+        </w:rPr>
+        <w:t xml:space="preserve"> (indices [0:i])</w:t>
+      </w:r>
+      <w:r>
+        <w:rPr>
+          <w:rFonts w:ascii="Times New Roman" w:hAnsi="Times New Roman" w:cs="Times New Roman"/>
+          <w:sz w:val="24"/>
+          <w:szCs w:val="24"/>
+        </w:rPr>
+        <w:t xml:space="preserve"> making comparisons with the key value until the correct insertion position is found</w:t>
+      </w:r>
+      <w:r>
+        <w:rPr>
+          <w:rFonts w:ascii="Times New Roman" w:hAnsi="Times New Roman" w:cs="Times New Roman"/>
+          <w:sz w:val="24"/>
+          <w:szCs w:val="24"/>
+        </w:rPr>
+        <w:t xml:space="preserve">, </w:t>
+      </w:r>
+      <w:r>
+        <w:rPr>
+          <w:rFonts w:ascii="Times New Roman" w:hAnsi="Times New Roman" w:cs="Times New Roman"/>
+          <w:sz w:val="24"/>
+          <w:szCs w:val="24"/>
+        </w:rPr>
+        <w:t>simultaneously making space for the key value</w:t>
       </w:r>
       <w:r>
         <w:rPr>
@@ -2319,137 +2389,71 @@
           <w:sz w:val="24"/>
           <w:szCs w:val="24"/>
         </w:rPr>
-        <w:t>of the</w:t>
-      </w:r>
-      <w:r>
-        <w:rPr>
-          <w:rFonts w:ascii="Times New Roman" w:hAnsi="Times New Roman" w:cs="Times New Roman"/>
-          <w:sz w:val="24"/>
-          <w:szCs w:val="24"/>
-        </w:rPr>
-        <w:t xml:space="preserve"> array is </w:t>
-      </w:r>
-      <w:r>
-        <w:rPr>
-          <w:rFonts w:ascii="Times New Roman" w:hAnsi="Times New Roman" w:cs="Times New Roman"/>
-          <w:sz w:val="24"/>
-          <w:szCs w:val="24"/>
-        </w:rPr>
-        <w:t xml:space="preserve">used </w:t>
-      </w:r>
-      <w:r>
-        <w:rPr>
-          <w:rFonts w:ascii="Times New Roman" w:hAnsi="Times New Roman" w:cs="Times New Roman"/>
-          <w:sz w:val="24"/>
-          <w:szCs w:val="24"/>
-        </w:rPr>
-        <w:t xml:space="preserve">as a key </w:t>
-      </w:r>
-      <w:r>
-        <w:rPr>
-          <w:rFonts w:ascii="Times New Roman" w:hAnsi="Times New Roman" w:cs="Times New Roman"/>
-          <w:sz w:val="24"/>
-          <w:szCs w:val="24"/>
-        </w:rPr>
-        <w:t>which is to</w:t>
-      </w:r>
-      <w:r>
-        <w:rPr>
-          <w:rFonts w:ascii="Times New Roman" w:hAnsi="Times New Roman" w:cs="Times New Roman"/>
-          <w:sz w:val="24"/>
-          <w:szCs w:val="24"/>
-        </w:rPr>
-        <w:t xml:space="preserve"> eventually</w:t>
-      </w:r>
-      <w:r>
-        <w:rPr>
-          <w:rFonts w:ascii="Times New Roman" w:hAnsi="Times New Roman" w:cs="Times New Roman"/>
-          <w:sz w:val="24"/>
-          <w:szCs w:val="24"/>
-        </w:rPr>
-        <w:t xml:space="preserve"> be inserted</w:t>
-      </w:r>
-      <w:r>
-        <w:rPr>
-          <w:rFonts w:ascii="Times New Roman" w:hAnsi="Times New Roman" w:cs="Times New Roman"/>
-          <w:sz w:val="24"/>
-          <w:szCs w:val="24"/>
-        </w:rPr>
-        <w:t xml:space="preserve"> at</w:t>
-      </w:r>
-      <w:r>
-        <w:rPr>
-          <w:rFonts w:ascii="Times New Roman" w:hAnsi="Times New Roman" w:cs="Times New Roman"/>
-          <w:sz w:val="24"/>
-          <w:szCs w:val="24"/>
-        </w:rPr>
-        <w:t xml:space="preserve"> the correct position of the array. </w:t>
-      </w:r>
-      <w:r>
-        <w:rPr>
-          <w:rFonts w:ascii="Times New Roman" w:hAnsi="Times New Roman" w:cs="Times New Roman"/>
-          <w:sz w:val="24"/>
-          <w:szCs w:val="24"/>
-        </w:rPr>
-        <w:t>The</w:t>
-      </w:r>
-      <w:r>
-        <w:rPr>
-          <w:rFonts w:ascii="Times New Roman" w:hAnsi="Times New Roman" w:cs="Times New Roman"/>
-          <w:sz w:val="24"/>
-          <w:szCs w:val="24"/>
-        </w:rPr>
-        <w:t xml:space="preserve"> inner loop</w:t>
-      </w:r>
-      <w:r>
-        <w:rPr>
-          <w:rFonts w:ascii="Times New Roman" w:hAnsi="Times New Roman" w:cs="Times New Roman"/>
-          <w:sz w:val="24"/>
-          <w:szCs w:val="24"/>
-        </w:rPr>
-        <w:t xml:space="preserve"> iterates </w:t>
-      </w:r>
-      <w:r>
-        <w:rPr>
-          <w:rFonts w:ascii="Times New Roman" w:hAnsi="Times New Roman" w:cs="Times New Roman"/>
-          <w:sz w:val="24"/>
-          <w:szCs w:val="24"/>
-        </w:rPr>
-        <w:t>backwards through the sorted portion of the array</w:t>
-      </w:r>
-      <w:r>
-        <w:rPr>
-          <w:rFonts w:ascii="Times New Roman" w:hAnsi="Times New Roman" w:cs="Times New Roman"/>
-          <w:sz w:val="24"/>
-          <w:szCs w:val="24"/>
-        </w:rPr>
-        <w:t xml:space="preserve"> (indices [</w:t>
-      </w:r>
-      <w:proofErr w:type="gramStart"/>
-      <w:r>
-        <w:rPr>
-          <w:rFonts w:ascii="Times New Roman" w:hAnsi="Times New Roman" w:cs="Times New Roman"/>
-          <w:sz w:val="24"/>
-          <w:szCs w:val="24"/>
-        </w:rPr>
-        <w:t>0:i</w:t>
-      </w:r>
-      <w:proofErr w:type="gramEnd"/>
-      <w:r>
-        <w:rPr>
-          <w:rFonts w:ascii="Times New Roman" w:hAnsi="Times New Roman" w:cs="Times New Roman"/>
-          <w:sz w:val="24"/>
-          <w:szCs w:val="24"/>
-        </w:rPr>
-        <w:t>])</w:t>
-      </w:r>
-      <w:r>
-        <w:rPr>
-          <w:rFonts w:ascii="Times New Roman" w:hAnsi="Times New Roman" w:cs="Times New Roman"/>
-          <w:sz w:val="24"/>
-          <w:szCs w:val="24"/>
-        </w:rPr>
-        <w:t xml:space="preserve"> making comparisons with the key value until the correct insertion position is found</w:t>
+        <w:t xml:space="preserve">to be inserted </w:t>
+      </w:r>
+      <w:r>
+        <w:rPr>
+          <w:rFonts w:ascii="Times New Roman" w:hAnsi="Times New Roman" w:cs="Times New Roman"/>
+          <w:sz w:val="24"/>
+          <w:szCs w:val="24"/>
+        </w:rPr>
+        <w:t xml:space="preserve">by pushing sorted </w:t>
+      </w:r>
+      <w:r>
+        <w:rPr>
+          <w:rFonts w:ascii="Times New Roman" w:hAnsi="Times New Roman" w:cs="Times New Roman"/>
+          <w:sz w:val="24"/>
+          <w:szCs w:val="24"/>
+        </w:rPr>
+        <w:t>values</w:t>
+      </w:r>
+      <w:r>
+        <w:rPr>
+          <w:rFonts w:ascii="Times New Roman" w:hAnsi="Times New Roman" w:cs="Times New Roman"/>
+          <w:sz w:val="24"/>
+          <w:szCs w:val="24"/>
+        </w:rPr>
+        <w:t xml:space="preserve"> to the right</w:t>
+      </w:r>
+      <w:r>
+        <w:rPr>
+          <w:rFonts w:ascii="Times New Roman" w:hAnsi="Times New Roman" w:cs="Times New Roman"/>
+          <w:sz w:val="24"/>
+          <w:szCs w:val="24"/>
+        </w:rPr>
+        <w:t xml:space="preserve">. </w:t>
+      </w:r>
+      <w:r>
+        <w:rPr>
+          <w:rFonts w:ascii="Times New Roman" w:hAnsi="Times New Roman" w:cs="Times New Roman"/>
+          <w:sz w:val="24"/>
+          <w:szCs w:val="24"/>
+        </w:rPr>
+        <w:t>When t</w:t>
+      </w:r>
+      <w:r>
+        <w:rPr>
+          <w:rFonts w:ascii="Times New Roman" w:hAnsi="Times New Roman" w:cs="Times New Roman"/>
+          <w:sz w:val="24"/>
+          <w:szCs w:val="24"/>
+        </w:rPr>
+        <w:t xml:space="preserve">he insertion position is found </w:t>
+      </w:r>
+      <w:r>
+        <w:rPr>
+          <w:rFonts w:ascii="Times New Roman" w:hAnsi="Times New Roman" w:cs="Times New Roman"/>
+          <w:sz w:val="24"/>
+          <w:szCs w:val="24"/>
+        </w:rPr>
+        <w:t xml:space="preserve">via iterative comparison, </w:t>
+      </w:r>
+      <w:r>
+        <w:rPr>
+          <w:rFonts w:ascii="Times New Roman" w:hAnsi="Times New Roman" w:cs="Times New Roman"/>
+          <w:sz w:val="24"/>
+          <w:szCs w:val="24"/>
+        </w:rPr>
+        <w:t>the inner loop terminates</w:t>
       </w:r>
       <w:r>
         <w:rPr>
@@ -2465,7 +2469,31 @@
           <w:sz w:val="24"/>
           <w:szCs w:val="24"/>
         </w:rPr>
-        <w:t>simultaneously making space for the key value</w:t>
+        <w:t xml:space="preserve">at which point </w:t>
+      </w:r>
+      <w:r>
+        <w:rPr>
+          <w:rFonts w:ascii="Times New Roman" w:hAnsi="Times New Roman" w:cs="Times New Roman"/>
+          <w:sz w:val="24"/>
+          <w:szCs w:val="24"/>
+        </w:rPr>
+        <w:t>the loop variable has been decremented to the index wh</w:t>
+      </w:r>
+      <w:r>
+        <w:rPr>
+          <w:rFonts w:ascii="Times New Roman" w:hAnsi="Times New Roman" w:cs="Times New Roman"/>
+          <w:sz w:val="24"/>
+          <w:szCs w:val="24"/>
+        </w:rPr>
+        <w:t>ere</w:t>
+      </w:r>
+      <w:r>
+        <w:rPr>
+          <w:rFonts w:ascii="Times New Roman" w:hAnsi="Times New Roman" w:cs="Times New Roman"/>
+          <w:sz w:val="24"/>
+          <w:szCs w:val="24"/>
+        </w:rPr>
+        <w:t xml:space="preserve"> the key value should be placed.</w:t>
       </w:r>
       <w:r>
         <w:rPr>
@@ -2481,126 +2509,6 @@
           <w:sz w:val="24"/>
           <w:szCs w:val="24"/>
         </w:rPr>
-        <w:t xml:space="preserve">to be inserted </w:t>
-      </w:r>
-      <w:r>
-        <w:rPr>
-          <w:rFonts w:ascii="Times New Roman" w:hAnsi="Times New Roman" w:cs="Times New Roman"/>
-          <w:sz w:val="24"/>
-          <w:szCs w:val="24"/>
-        </w:rPr>
-        <w:t xml:space="preserve">by pushing sorted </w:t>
-      </w:r>
-      <w:r>
-        <w:rPr>
-          <w:rFonts w:ascii="Times New Roman" w:hAnsi="Times New Roman" w:cs="Times New Roman"/>
-          <w:sz w:val="24"/>
-          <w:szCs w:val="24"/>
-        </w:rPr>
-        <w:t>values</w:t>
-      </w:r>
-      <w:r>
-        <w:rPr>
-          <w:rFonts w:ascii="Times New Roman" w:hAnsi="Times New Roman" w:cs="Times New Roman"/>
-          <w:sz w:val="24"/>
-          <w:szCs w:val="24"/>
-        </w:rPr>
-        <w:t xml:space="preserve"> to the right</w:t>
-      </w:r>
-      <w:r>
-        <w:rPr>
-          <w:rFonts w:ascii="Times New Roman" w:hAnsi="Times New Roman" w:cs="Times New Roman"/>
-          <w:sz w:val="24"/>
-          <w:szCs w:val="24"/>
-        </w:rPr>
-        <w:t xml:space="preserve">. </w:t>
-      </w:r>
-      <w:r>
-        <w:rPr>
-          <w:rFonts w:ascii="Times New Roman" w:hAnsi="Times New Roman" w:cs="Times New Roman"/>
-          <w:sz w:val="24"/>
-          <w:szCs w:val="24"/>
-        </w:rPr>
-        <w:t>When t</w:t>
-      </w:r>
-      <w:r>
-        <w:rPr>
-          <w:rFonts w:ascii="Times New Roman" w:hAnsi="Times New Roman" w:cs="Times New Roman"/>
-          <w:sz w:val="24"/>
-          <w:szCs w:val="24"/>
-        </w:rPr>
-        <w:t xml:space="preserve">he insertion position is found </w:t>
-      </w:r>
-      <w:r>
-        <w:rPr>
-          <w:rFonts w:ascii="Times New Roman" w:hAnsi="Times New Roman" w:cs="Times New Roman"/>
-          <w:sz w:val="24"/>
-          <w:szCs w:val="24"/>
-        </w:rPr>
-        <w:t xml:space="preserve">via iterative comparison, </w:t>
-      </w:r>
-      <w:r>
-        <w:rPr>
-          <w:rFonts w:ascii="Times New Roman" w:hAnsi="Times New Roman" w:cs="Times New Roman"/>
-          <w:sz w:val="24"/>
-          <w:szCs w:val="24"/>
-        </w:rPr>
-        <w:t>the inner loop terminates</w:t>
-      </w:r>
-      <w:r>
-        <w:rPr>
-          <w:rFonts w:ascii="Times New Roman" w:hAnsi="Times New Roman" w:cs="Times New Roman"/>
-          <w:sz w:val="24"/>
-          <w:szCs w:val="24"/>
-        </w:rPr>
-        <w:t xml:space="preserve">, </w:t>
-      </w:r>
-      <w:r>
-        <w:rPr>
-          <w:rFonts w:ascii="Times New Roman" w:hAnsi="Times New Roman" w:cs="Times New Roman"/>
-          <w:sz w:val="24"/>
-          <w:szCs w:val="24"/>
-        </w:rPr>
-        <w:t xml:space="preserve">at which point </w:t>
-      </w:r>
-      <w:r>
-        <w:rPr>
-          <w:rFonts w:ascii="Times New Roman" w:hAnsi="Times New Roman" w:cs="Times New Roman"/>
-          <w:sz w:val="24"/>
-          <w:szCs w:val="24"/>
-        </w:rPr>
-        <w:t>the loop variable has been decremented to the index wh</w:t>
-      </w:r>
-      <w:r>
-        <w:rPr>
-          <w:rFonts w:ascii="Times New Roman" w:hAnsi="Times New Roman" w:cs="Times New Roman"/>
-          <w:sz w:val="24"/>
-          <w:szCs w:val="24"/>
-        </w:rPr>
-        <w:t>ere</w:t>
-      </w:r>
-      <w:r>
-        <w:rPr>
-          <w:rFonts w:ascii="Times New Roman" w:hAnsi="Times New Roman" w:cs="Times New Roman"/>
-          <w:sz w:val="24"/>
-          <w:szCs w:val="24"/>
-        </w:rPr>
-        <w:t xml:space="preserve"> the key value should be placed.</w:t>
-      </w:r>
-      <w:r>
-        <w:rPr>
-          <w:rFonts w:ascii="Times New Roman" w:hAnsi="Times New Roman" w:cs="Times New Roman"/>
-          <w:sz w:val="24"/>
-          <w:szCs w:val="24"/>
-        </w:rPr>
-        <w:t xml:space="preserve"> </w:t>
-      </w:r>
-      <w:r>
-        <w:rPr>
-          <w:rFonts w:ascii="Times New Roman" w:hAnsi="Times New Roman" w:cs="Times New Roman"/>
-          <w:sz w:val="24"/>
-          <w:szCs w:val="24"/>
-        </w:rPr>
         <w:t>Finally, the key value is placed at the correct position in the array.</w:t>
       </w:r>
     </w:p>
@@ -2616,6 +2524,7 @@
       <w:r>
         <w:rPr>
           <w:rFonts w:ascii="Times New Roman" w:hAnsi="Times New Roman" w:cs="Times New Roman"/>
+          <w:noProof/>
           <w:sz w:val="24"/>
           <w:szCs w:val="24"/>
         </w:rPr>
@@ -2929,6 +2838,7 @@
       <w:r>
         <w:rPr>
           <w:rFonts w:ascii="Times New Roman" w:hAnsi="Times New Roman" w:cs="Times New Roman"/>
+          <w:noProof/>
           <w:sz w:val="24"/>
           <w:szCs w:val="24"/>
         </w:rPr>
@@ -3208,6 +3118,7 @@
           <w:rFonts w:ascii="Times New Roman" w:hAnsi="Times New Roman" w:cs="Times New Roman"/>
           <w:b/>
           <w:bCs/>
+          <w:noProof/>
           <w:sz w:val="24"/>
           <w:szCs w:val="24"/>
         </w:rPr>
@@ -3658,27 +3569,7 @@
           <w:szCs w:val="24"/>
           <w:highlight w:val="yellow"/>
         </w:rPr>
-        <w:t xml:space="preserve">Include pseudocode for </w:t>
-      </w:r>
-      <w:proofErr w:type="gramStart"/>
-      <w:r>
-        <w:rPr>
-          <w:rFonts w:ascii="Times New Roman" w:hAnsi="Times New Roman" w:cs="Times New Roman"/>
-          <w:sz w:val="24"/>
-          <w:szCs w:val="24"/>
-          <w:highlight w:val="yellow"/>
-        </w:rPr>
-        <w:t>merge(</w:t>
-      </w:r>
-      <w:proofErr w:type="gramEnd"/>
-      <w:r>
-        <w:rPr>
-          <w:rFonts w:ascii="Times New Roman" w:hAnsi="Times New Roman" w:cs="Times New Roman"/>
-          <w:sz w:val="24"/>
-          <w:szCs w:val="24"/>
-          <w:highlight w:val="yellow"/>
-        </w:rPr>
-        <w:t xml:space="preserve">) </w:t>
+        <w:t xml:space="preserve">Include pseudocode for merge() </w:t>
       </w:r>
       <w:r>
         <w:rPr>
@@ -3969,6 +3860,7 @@
       <w:r>
         <w:rPr>
           <w:rFonts w:ascii="Times New Roman" w:hAnsi="Times New Roman" w:cs="Times New Roman"/>
+          <w:noProof/>
           <w:sz w:val="24"/>
           <w:szCs w:val="24"/>
         </w:rPr>
@@ -4044,23 +3936,7 @@
           <w:sz w:val="24"/>
           <w:szCs w:val="24"/>
         </w:rPr>
-        <w:t xml:space="preserve">Pseudocode representation for </w:t>
-      </w:r>
-      <w:r>
-        <w:rPr>
-          <w:rFonts w:ascii="Times New Roman" w:hAnsi="Times New Roman" w:cs="Times New Roman"/>
-          <w:sz w:val="24"/>
-          <w:szCs w:val="24"/>
-        </w:rPr>
-        <w:t>quick</w:t>
-      </w:r>
-      <w:r>
-        <w:rPr>
-          <w:rFonts w:ascii="Times New Roman" w:hAnsi="Times New Roman" w:cs="Times New Roman"/>
-          <w:sz w:val="24"/>
-          <w:szCs w:val="24"/>
-        </w:rPr>
-        <w:t xml:space="preserve"> sort algorithm</w:t>
+        <w:t>Pseudocode representation for quick sort algorithm</w:t>
       </w:r>
       <w:r>
         <w:rPr>
@@ -4083,6 +3959,7 @@
       <w:r>
         <w:rPr>
           <w:rFonts w:ascii="Times New Roman" w:hAnsi="Times New Roman" w:cs="Times New Roman"/>
+          <w:noProof/>
           <w:sz w:val="24"/>
           <w:szCs w:val="24"/>
         </w:rPr>
@@ -4179,23 +4056,7 @@
           <w:sz w:val="24"/>
           <w:szCs w:val="24"/>
         </w:rPr>
-        <w:t>Pseudocode representation for</w:t>
-      </w:r>
-      <w:r>
-        <w:rPr>
-          <w:rFonts w:ascii="Times New Roman" w:hAnsi="Times New Roman" w:cs="Times New Roman"/>
-          <w:sz w:val="24"/>
-          <w:szCs w:val="24"/>
-        </w:rPr>
-        <w:t xml:space="preserve"> partition operation in</w:t>
-      </w:r>
-      <w:r>
-        <w:rPr>
-          <w:rFonts w:ascii="Times New Roman" w:hAnsi="Times New Roman" w:cs="Times New Roman"/>
-          <w:sz w:val="24"/>
-          <w:szCs w:val="24"/>
-        </w:rPr>
-        <w:t xml:space="preserve"> quick sort algorithm.</w:t>
+        <w:t>Pseudocode representation for partition operation in quick sort algorithm.</w:t>
       </w:r>
     </w:p>
     <w:p>
@@ -4210,6 +4071,7 @@
       <w:r>
         <w:rPr>
           <w:rFonts w:ascii="Times New Roman" w:hAnsi="Times New Roman" w:cs="Times New Roman"/>
+          <w:noProof/>
           <w:sz w:val="24"/>
           <w:szCs w:val="24"/>
         </w:rPr>
@@ -4424,25 +4286,7 @@
           <w:sz w:val="24"/>
           <w:szCs w:val="24"/>
         </w:rPr>
-        <w:t xml:space="preserve">The shell sort algorithm is a generalized form of the insertion sort algorithm which first </w:t>
-      </w:r>
-      <w:proofErr w:type="gramStart"/>
-      <w:r>
-        <w:rPr>
-          <w:rFonts w:ascii="Times New Roman" w:hAnsi="Times New Roman" w:cs="Times New Roman"/>
-          <w:sz w:val="24"/>
-          <w:szCs w:val="24"/>
-        </w:rPr>
-        <w:t>sorts</w:t>
-      </w:r>
-      <w:proofErr w:type="gramEnd"/>
-      <w:r>
-        <w:rPr>
-          <w:rFonts w:ascii="Times New Roman" w:hAnsi="Times New Roman" w:cs="Times New Roman"/>
-          <w:sz w:val="24"/>
-          <w:szCs w:val="24"/>
-        </w:rPr>
-        <w:t xml:space="preserve"> elements that are far apart.</w:t>
+        <w:t>The shell sort algorithm is a generalized form of the insertion sort algorithm which first sorts elements that are far apart.</w:t>
       </w:r>
       <w:r>
         <w:rPr>
@@ -4521,6 +4365,7 @@
       <w:r>
         <w:rPr>
           <w:rFonts w:ascii="Times New Roman" w:hAnsi="Times New Roman" w:cs="Times New Roman"/>
+          <w:noProof/>
           <w:sz w:val="24"/>
           <w:szCs w:val="24"/>
         </w:rPr>
@@ -6124,23 +5969,13 @@
           <w:szCs w:val="24"/>
         </w:rPr>
       </w:pPr>
-      <w:proofErr w:type="gramStart"/>
-      <w:r>
-        <w:rPr>
-          <w:rFonts w:ascii="Times New Roman" w:hAnsi="Times New Roman" w:cs="Times New Roman"/>
-          <w:sz w:val="24"/>
-          <w:szCs w:val="24"/>
-        </w:rPr>
-        <w:t>which</w:t>
-      </w:r>
-      <w:proofErr w:type="gramEnd"/>
-      <w:r>
-        <w:rPr>
-          <w:rFonts w:ascii="Times New Roman" w:hAnsi="Times New Roman" w:cs="Times New Roman"/>
-          <w:sz w:val="24"/>
-          <w:szCs w:val="24"/>
-        </w:rPr>
-        <w:t xml:space="preserve"> algorithm performs five times as fast as the slowest algorithm and for what data set size? how about twenty times, a hundred times?</w:t>
+      <w:r>
+        <w:rPr>
+          <w:rFonts w:ascii="Times New Roman" w:hAnsi="Times New Roman" w:cs="Times New Roman"/>
+          <w:sz w:val="24"/>
+          <w:szCs w:val="24"/>
+        </w:rPr>
+        <w:t>which algorithm performs five times as fast as the slowest algorithm and for what data set size? how about twenty times, a hundred times?</w:t>
       </w:r>
     </w:p>
     <w:p>
@@ -6231,16 +6066,46 @@
         </w:rPr>
         <w:t xml:space="preserve"> </w:t>
       </w:r>
-      <w:proofErr w:type="gramStart"/>
-      <w:r>
-        <w:rPr>
-          <w:rFonts w:ascii="Times New Roman" w:hAnsi="Times New Roman" w:cs="Times New Roman"/>
-          <w:sz w:val="24"/>
-          <w:szCs w:val="24"/>
-        </w:rPr>
-        <w:t>sort</w:t>
-      </w:r>
-      <w:proofErr w:type="gramEnd"/>
+      <w:r>
+        <w:rPr>
+          <w:rFonts w:ascii="Times New Roman" w:hAnsi="Times New Roman" w:cs="Times New Roman"/>
+          <w:sz w:val="24"/>
+          <w:szCs w:val="24"/>
+        </w:rPr>
+        <w:t xml:space="preserve">sort </w:t>
+      </w:r>
+      <w:r>
+        <w:rPr>
+          <w:rFonts w:ascii="Times New Roman" w:hAnsi="Times New Roman" w:cs="Times New Roman"/>
+          <w:sz w:val="24"/>
+          <w:szCs w:val="24"/>
+        </w:rPr>
+        <w:t>and shell sort are very closely related in terms of performance</w:t>
+      </w:r>
+      <w:r>
+        <w:rPr>
+          <w:rFonts w:ascii="Times New Roman" w:hAnsi="Times New Roman" w:cs="Times New Roman"/>
+          <w:sz w:val="24"/>
+          <w:szCs w:val="24"/>
+        </w:rPr>
+        <w:t>, whereas merge sort grows at a slightly faster rate</w:t>
+      </w:r>
+      <w:r>
+        <w:rPr>
+          <w:rFonts w:ascii="Times New Roman" w:hAnsi="Times New Roman" w:cs="Times New Roman"/>
+          <w:sz w:val="24"/>
+          <w:szCs w:val="24"/>
+        </w:rPr>
+        <w:t xml:space="preserve"> in all situations</w:t>
+      </w:r>
+      <w:r>
+        <w:rPr>
+          <w:rFonts w:ascii="Times New Roman" w:hAnsi="Times New Roman" w:cs="Times New Roman"/>
+          <w:sz w:val="24"/>
+          <w:szCs w:val="24"/>
+        </w:rPr>
+        <w:t>.</w:t>
+      </w:r>
       <w:r>
         <w:rPr>
           <w:rFonts w:ascii="Times New Roman" w:hAnsi="Times New Roman" w:cs="Times New Roman"/>
@@ -6255,23 +6120,73 @@
           <w:sz w:val="24"/>
           <w:szCs w:val="24"/>
         </w:rPr>
-        <w:t>and shell sort are very closely related in terms of performance</w:t>
-      </w:r>
-      <w:r>
-        <w:rPr>
-          <w:rFonts w:ascii="Times New Roman" w:hAnsi="Times New Roman" w:cs="Times New Roman"/>
-          <w:sz w:val="24"/>
-          <w:szCs w:val="24"/>
-        </w:rPr>
-        <w:t>, whereas merge sort grows at a slightly faster rate</w:t>
-      </w:r>
-      <w:r>
-        <w:rPr>
-          <w:rFonts w:ascii="Times New Roman" w:hAnsi="Times New Roman" w:cs="Times New Roman"/>
-          <w:sz w:val="24"/>
-          <w:szCs w:val="24"/>
-        </w:rPr>
-        <w:t xml:space="preserve"> in all situations</w:t>
+        <w:t xml:space="preserve">Interestingly, both quick sort and shell sort perform better when the data is sorted in reverse order than when the data is unsorted. </w:t>
+      </w:r>
+      <w:r>
+        <w:rPr>
+          <w:rFonts w:ascii="Times New Roman" w:hAnsi="Times New Roman" w:cs="Times New Roman"/>
+          <w:sz w:val="24"/>
+          <w:szCs w:val="24"/>
+        </w:rPr>
+        <w:t>In general, bubble sort, selection sort, and insertion sort exhibit quadratic</w:t>
+      </w:r>
+      <w:r>
+        <w:rPr>
+          <w:rFonts w:ascii="Times New Roman" w:hAnsi="Times New Roman" w:cs="Times New Roman"/>
+          <w:sz w:val="24"/>
+          <w:szCs w:val="24"/>
+        </w:rPr>
+        <w:t xml:space="preserve"> time complexities</w:t>
+      </w:r>
+      <w:r>
+        <w:rPr>
+          <w:rFonts w:ascii="Times New Roman" w:hAnsi="Times New Roman" w:cs="Times New Roman"/>
+          <w:sz w:val="24"/>
+          <w:szCs w:val="24"/>
+        </w:rPr>
+        <w:t xml:space="preserve"> (O(n</w:t>
+      </w:r>
+      <w:r>
+        <w:rPr>
+          <w:rFonts w:ascii="Times New Roman" w:hAnsi="Times New Roman" w:cs="Times New Roman"/>
+          <w:sz w:val="24"/>
+          <w:szCs w:val="24"/>
+          <w:vertAlign w:val="superscript"/>
+        </w:rPr>
+        <w:t>2</w:t>
+      </w:r>
+      <w:r>
+        <w:rPr>
+          <w:rFonts w:ascii="Times New Roman" w:hAnsi="Times New Roman" w:cs="Times New Roman"/>
+          <w:sz w:val="24"/>
+          <w:szCs w:val="24"/>
+        </w:rPr>
+        <w:t>)).</w:t>
+      </w:r>
+    </w:p>
+    <w:p>
+      <w:pPr>
+        <w:rPr>
+          <w:rFonts w:ascii="Times New Roman" w:hAnsi="Times New Roman" w:cs="Times New Roman"/>
+          <w:sz w:val="24"/>
+          <w:szCs w:val="24"/>
+        </w:rPr>
+      </w:pPr>
+      <w:r>
+        <w:rPr>
+          <w:rFonts w:ascii="Times New Roman" w:hAnsi="Times New Roman" w:cs="Times New Roman"/>
+          <w:sz w:val="24"/>
+          <w:szCs w:val="24"/>
+        </w:rPr>
+        <w:t>Regarding the presorted data (figures N:N)</w:t>
+      </w:r>
+      <w:r>
+        <w:rPr>
+          <w:rFonts w:ascii="Times New Roman" w:hAnsi="Times New Roman" w:cs="Times New Roman"/>
+          <w:sz w:val="24"/>
+          <w:szCs w:val="24"/>
+        </w:rPr>
+        <w:t>, insertion sort is the best performing algorithm, showing approximately linear growth</w:t>
       </w:r>
       <w:r>
         <w:rPr>
@@ -6295,91 +6210,87 @@
           <w:sz w:val="24"/>
           <w:szCs w:val="24"/>
         </w:rPr>
-        <w:t xml:space="preserve">Interestingly, both quick sort and shell sort perform better when the data is sorted in reverse order than when the data is unsorted. </w:t>
-      </w:r>
-      <w:r>
-        <w:rPr>
-          <w:rFonts w:ascii="Times New Roman" w:hAnsi="Times New Roman" w:cs="Times New Roman"/>
-          <w:sz w:val="24"/>
-          <w:szCs w:val="24"/>
-        </w:rPr>
-        <w:t>In general, bubble sort, selection sort, and insertion sort exhibit quadratic</w:t>
-      </w:r>
-      <w:r>
-        <w:rPr>
-          <w:rFonts w:ascii="Times New Roman" w:hAnsi="Times New Roman" w:cs="Times New Roman"/>
-          <w:sz w:val="24"/>
-          <w:szCs w:val="24"/>
-        </w:rPr>
-        <w:t xml:space="preserve"> time complexities</w:t>
-      </w:r>
-      <w:r>
-        <w:rPr>
-          <w:rFonts w:ascii="Times New Roman" w:hAnsi="Times New Roman" w:cs="Times New Roman"/>
-          <w:sz w:val="24"/>
-          <w:szCs w:val="24"/>
-        </w:rPr>
-        <w:t xml:space="preserve"> (O(n</w:t>
-      </w:r>
-      <w:r>
-        <w:rPr>
-          <w:rFonts w:ascii="Times New Roman" w:hAnsi="Times New Roman" w:cs="Times New Roman"/>
-          <w:sz w:val="24"/>
-          <w:szCs w:val="24"/>
-          <w:vertAlign w:val="superscript"/>
-        </w:rPr>
-        <w:t>2</w:t>
-      </w:r>
-      <w:r>
-        <w:rPr>
-          <w:rFonts w:ascii="Times New Roman" w:hAnsi="Times New Roman" w:cs="Times New Roman"/>
-          <w:sz w:val="24"/>
-          <w:szCs w:val="24"/>
-        </w:rPr>
-        <w:t>)).</w:t>
-      </w:r>
-    </w:p>
-    <w:p>
-      <w:pPr>
-        <w:rPr>
-          <w:rFonts w:ascii="Times New Roman" w:hAnsi="Times New Roman" w:cs="Times New Roman"/>
-          <w:sz w:val="24"/>
-          <w:szCs w:val="24"/>
-        </w:rPr>
-      </w:pPr>
-      <w:r>
-        <w:rPr>
-          <w:rFonts w:ascii="Times New Roman" w:hAnsi="Times New Roman" w:cs="Times New Roman"/>
-          <w:sz w:val="24"/>
-          <w:szCs w:val="24"/>
-        </w:rPr>
-        <w:t xml:space="preserve">Regarding the presorted data (figures </w:t>
-      </w:r>
-      <w:proofErr w:type="gramStart"/>
-      <w:r>
-        <w:rPr>
-          <w:rFonts w:ascii="Times New Roman" w:hAnsi="Times New Roman" w:cs="Times New Roman"/>
-          <w:sz w:val="24"/>
-          <w:szCs w:val="24"/>
-        </w:rPr>
-        <w:t>N:N</w:t>
-      </w:r>
-      <w:proofErr w:type="gramEnd"/>
-      <w:r>
-        <w:rPr>
-          <w:rFonts w:ascii="Times New Roman" w:hAnsi="Times New Roman" w:cs="Times New Roman"/>
-          <w:sz w:val="24"/>
-          <w:szCs w:val="24"/>
-        </w:rPr>
-        <w:t>)</w:t>
-      </w:r>
-      <w:r>
-        <w:rPr>
-          <w:rFonts w:ascii="Times New Roman" w:hAnsi="Times New Roman" w:cs="Times New Roman"/>
-          <w:sz w:val="24"/>
-          <w:szCs w:val="24"/>
-        </w:rPr>
-        <w:t>, insertion sort is the best performing algorithm, showing approximately linear growth</w:t>
+        <w:t>I</w:t>
+      </w:r>
+      <w:r>
+        <w:rPr>
+          <w:rFonts w:ascii="Times New Roman" w:hAnsi="Times New Roman" w:cs="Times New Roman"/>
+          <w:sz w:val="24"/>
+          <w:szCs w:val="24"/>
+        </w:rPr>
+        <w:t>n the worst</w:t>
+      </w:r>
+      <w:r>
+        <w:rPr>
+          <w:rFonts w:ascii="Times New Roman" w:hAnsi="Times New Roman" w:cs="Times New Roman"/>
+          <w:sz w:val="24"/>
+          <w:szCs w:val="24"/>
+        </w:rPr>
+        <w:t xml:space="preserve"> (descending order sorted)</w:t>
+      </w:r>
+      <w:r>
+        <w:rPr>
+          <w:rFonts w:ascii="Times New Roman" w:hAnsi="Times New Roman" w:cs="Times New Roman"/>
+          <w:sz w:val="24"/>
+          <w:szCs w:val="24"/>
+        </w:rPr>
+        <w:t xml:space="preserve"> and average case</w:t>
+      </w:r>
+      <w:r>
+        <w:rPr>
+          <w:rFonts w:ascii="Times New Roman" w:hAnsi="Times New Roman" w:cs="Times New Roman"/>
+          <w:sz w:val="24"/>
+          <w:szCs w:val="24"/>
+        </w:rPr>
+        <w:t>s</w:t>
+      </w:r>
+      <w:r>
+        <w:rPr>
+          <w:rFonts w:ascii="Times New Roman" w:hAnsi="Times New Roman" w:cs="Times New Roman"/>
+          <w:sz w:val="24"/>
+          <w:szCs w:val="24"/>
+        </w:rPr>
+        <w:t xml:space="preserve"> (unsorted)</w:t>
+      </w:r>
+      <w:r>
+        <w:rPr>
+          <w:rFonts w:ascii="Times New Roman" w:hAnsi="Times New Roman" w:cs="Times New Roman"/>
+          <w:sz w:val="24"/>
+          <w:szCs w:val="24"/>
+        </w:rPr>
+        <w:t xml:space="preserve">, the </w:t>
+      </w:r>
+      <w:r>
+        <w:rPr>
+          <w:rFonts w:ascii="Times New Roman" w:hAnsi="Times New Roman" w:cs="Times New Roman"/>
+          <w:sz w:val="24"/>
+          <w:szCs w:val="24"/>
+        </w:rPr>
+        <w:t xml:space="preserve">insertion sort </w:t>
+      </w:r>
+      <w:r>
+        <w:rPr>
+          <w:rFonts w:ascii="Times New Roman" w:hAnsi="Times New Roman" w:cs="Times New Roman"/>
+          <w:sz w:val="24"/>
+          <w:szCs w:val="24"/>
+        </w:rPr>
+        <w:t xml:space="preserve">algorithm </w:t>
+      </w:r>
+      <w:r>
+        <w:rPr>
+          <w:rFonts w:ascii="Times New Roman" w:hAnsi="Times New Roman" w:cs="Times New Roman"/>
+          <w:sz w:val="24"/>
+          <w:szCs w:val="24"/>
+        </w:rPr>
+        <w:t xml:space="preserve">instead </w:t>
+      </w:r>
+      <w:r>
+        <w:rPr>
+          <w:rFonts w:ascii="Times New Roman" w:hAnsi="Times New Roman" w:cs="Times New Roman"/>
+          <w:sz w:val="24"/>
+          <w:szCs w:val="24"/>
+        </w:rPr>
+        <w:t>has quadratic time complexity</w:t>
       </w:r>
       <w:r>
         <w:rPr>
@@ -6395,6 +6306,137 @@
           <w:sz w:val="24"/>
           <w:szCs w:val="24"/>
         </w:rPr>
+        <w:t xml:space="preserve"> This is because insertion sort performs well with nearly sorted data</w:t>
+      </w:r>
+      <w:r>
+        <w:rPr>
+          <w:rFonts w:ascii="Times New Roman" w:hAnsi="Times New Roman" w:cs="Times New Roman"/>
+          <w:sz w:val="24"/>
+          <w:szCs w:val="24"/>
+        </w:rPr>
+        <w:t xml:space="preserve">. </w:t>
+      </w:r>
+      <w:r>
+        <w:rPr>
+          <w:rFonts w:ascii="Times New Roman" w:hAnsi="Times New Roman" w:cs="Times New Roman"/>
+          <w:sz w:val="24"/>
+          <w:szCs w:val="24"/>
+        </w:rPr>
+        <w:t>As mentioned, this is the reason why shell sort achieves consistent performance: it is an optimized version of the insertion sort algorithm</w:t>
+      </w:r>
+      <w:r>
+        <w:rPr>
+          <w:rFonts w:ascii="Times New Roman" w:hAnsi="Times New Roman" w:cs="Times New Roman"/>
+          <w:sz w:val="24"/>
+          <w:szCs w:val="24"/>
+        </w:rPr>
+        <w:t>. When the data is presorted, both bubble sort and selection sort achieve similar performance, indicating that the choice between the two in situations where data is nearly sorted should be made according to user preferences and space complexities.</w:t>
+      </w:r>
+    </w:p>
+    <w:p>
+      <w:pPr>
+        <w:rPr>
+          <w:rFonts w:ascii="Times New Roman" w:hAnsi="Times New Roman" w:cs="Times New Roman"/>
+          <w:sz w:val="24"/>
+          <w:szCs w:val="24"/>
+        </w:rPr>
+      </w:pPr>
+      <w:r>
+        <w:rPr>
+          <w:rFonts w:ascii="Times New Roman" w:hAnsi="Times New Roman" w:cs="Times New Roman"/>
+          <w:sz w:val="24"/>
+          <w:szCs w:val="24"/>
+        </w:rPr>
+        <w:t>When the data is sorted in descending order, the performance of selection sort exceeds that of insertion sort, whereas in all other cases, insertion sort was found to outperform selection sort.</w:t>
+      </w:r>
+      <w:r>
+        <w:rPr>
+          <w:rFonts w:ascii="Times New Roman" w:hAnsi="Times New Roman" w:cs="Times New Roman"/>
+          <w:sz w:val="24"/>
+          <w:szCs w:val="24"/>
+        </w:rPr>
+        <w:t xml:space="preserve"> Unintuitively, bubble sort, quick sort, and shell sort are actually found to perform better when the data is sorted in reverse order, despite requiring a greater number of swaps for array elements.</w:t>
+      </w:r>
+    </w:p>
+    <w:p>
+      <w:pPr>
+        <w:rPr>
+          <w:rFonts w:ascii="Times New Roman" w:hAnsi="Times New Roman" w:cs="Times New Roman"/>
+          <w:sz w:val="24"/>
+          <w:szCs w:val="24"/>
+        </w:rPr>
+      </w:pPr>
+      <w:r>
+        <w:rPr>
+          <w:rFonts w:ascii="Times New Roman" w:hAnsi="Times New Roman" w:cs="Times New Roman"/>
+          <w:sz w:val="24"/>
+          <w:szCs w:val="24"/>
+        </w:rPr>
+        <w:t>For input data in various forms, merge sort and quick sort performance is relatively consistent.</w:t>
+      </w:r>
+      <w:r>
+        <w:rPr>
+          <w:rFonts w:ascii="Times New Roman" w:hAnsi="Times New Roman" w:cs="Times New Roman"/>
+          <w:sz w:val="24"/>
+          <w:szCs w:val="24"/>
+        </w:rPr>
+        <w:t xml:space="preserve"> This indicates that the worst-case, best-case, and average-case time complexities for these sorting algorithms has a greater dependence on the implementation</w:t>
+      </w:r>
+      <w:r>
+        <w:rPr>
+          <w:rFonts w:ascii="Times New Roman" w:hAnsi="Times New Roman" w:cs="Times New Roman"/>
+          <w:sz w:val="24"/>
+          <w:szCs w:val="24"/>
+        </w:rPr>
+        <w:t xml:space="preserve"> rather than the form of the input data</w:t>
+      </w:r>
+      <w:r>
+        <w:rPr>
+          <w:rFonts w:ascii="Times New Roman" w:hAnsi="Times New Roman" w:cs="Times New Roman"/>
+          <w:sz w:val="24"/>
+          <w:szCs w:val="24"/>
+        </w:rPr>
+        <w:t xml:space="preserve">. For these algorithms, there are numerous ways to achieve the divide and conquer approach, and some </w:t>
+      </w:r>
+      <w:r>
+        <w:rPr>
+          <w:rFonts w:ascii="Times New Roman" w:hAnsi="Times New Roman" w:cs="Times New Roman"/>
+          <w:sz w:val="24"/>
+          <w:szCs w:val="24"/>
+        </w:rPr>
+        <w:t>perform</w:t>
+      </w:r>
+      <w:r>
+        <w:rPr>
+          <w:rFonts w:ascii="Times New Roman" w:hAnsi="Times New Roman" w:cs="Times New Roman"/>
+          <w:sz w:val="24"/>
+          <w:szCs w:val="24"/>
+        </w:rPr>
+        <w:t xml:space="preserve"> better than others.</w:t>
+      </w:r>
+    </w:p>
+    <w:p>
+      <w:pPr>
+        <w:rPr>
+          <w:rFonts w:ascii="Times New Roman" w:hAnsi="Times New Roman" w:cs="Times New Roman"/>
+          <w:sz w:val="24"/>
+          <w:szCs w:val="24"/>
+        </w:rPr>
+      </w:pPr>
+      <w:r>
+        <w:rPr>
+          <w:rFonts w:ascii="Times New Roman" w:hAnsi="Times New Roman" w:cs="Times New Roman"/>
+          <w:sz w:val="24"/>
+          <w:szCs w:val="24"/>
+        </w:rPr>
+        <w:t>For all dataset sizes, considered unordered input data, selection sort performs roughly 5 times as fast as bubble sort. As dataset size increases, quick sort approaches a performance roughly 5 times that of merge sort. For all dataset sizes, quick sort performs about 2 times faster than shell sort.</w:t>
+      </w:r>
+      <w:r>
+        <w:rPr>
+          <w:rFonts w:ascii="Times New Roman" w:hAnsi="Times New Roman" w:cs="Times New Roman"/>
+          <w:sz w:val="24"/>
+          <w:szCs w:val="24"/>
+        </w:rPr>
         <w:t xml:space="preserve"> </w:t>
       </w:r>
       <w:r>
@@ -6403,262 +6445,7 @@
           <w:sz w:val="24"/>
           <w:szCs w:val="24"/>
         </w:rPr>
-        <w:t>I</w:t>
-      </w:r>
-      <w:r>
-        <w:rPr>
-          <w:rFonts w:ascii="Times New Roman" w:hAnsi="Times New Roman" w:cs="Times New Roman"/>
-          <w:sz w:val="24"/>
-          <w:szCs w:val="24"/>
-        </w:rPr>
-        <w:t>n the worst</w:t>
-      </w:r>
-      <w:r>
-        <w:rPr>
-          <w:rFonts w:ascii="Times New Roman" w:hAnsi="Times New Roman" w:cs="Times New Roman"/>
-          <w:sz w:val="24"/>
-          <w:szCs w:val="24"/>
-        </w:rPr>
-        <w:t xml:space="preserve"> (descending order sorted)</w:t>
-      </w:r>
-      <w:r>
-        <w:rPr>
-          <w:rFonts w:ascii="Times New Roman" w:hAnsi="Times New Roman" w:cs="Times New Roman"/>
-          <w:sz w:val="24"/>
-          <w:szCs w:val="24"/>
-        </w:rPr>
-        <w:t xml:space="preserve"> and average case</w:t>
-      </w:r>
-      <w:r>
-        <w:rPr>
-          <w:rFonts w:ascii="Times New Roman" w:hAnsi="Times New Roman" w:cs="Times New Roman"/>
-          <w:sz w:val="24"/>
-          <w:szCs w:val="24"/>
-        </w:rPr>
-        <w:t>s</w:t>
-      </w:r>
-      <w:r>
-        <w:rPr>
-          <w:rFonts w:ascii="Times New Roman" w:hAnsi="Times New Roman" w:cs="Times New Roman"/>
-          <w:sz w:val="24"/>
-          <w:szCs w:val="24"/>
-        </w:rPr>
-        <w:t xml:space="preserve"> (unsorted)</w:t>
-      </w:r>
-      <w:r>
-        <w:rPr>
-          <w:rFonts w:ascii="Times New Roman" w:hAnsi="Times New Roman" w:cs="Times New Roman"/>
-          <w:sz w:val="24"/>
-          <w:szCs w:val="24"/>
-        </w:rPr>
-        <w:t xml:space="preserve">, the </w:t>
-      </w:r>
-      <w:r>
-        <w:rPr>
-          <w:rFonts w:ascii="Times New Roman" w:hAnsi="Times New Roman" w:cs="Times New Roman"/>
-          <w:sz w:val="24"/>
-          <w:szCs w:val="24"/>
-        </w:rPr>
-        <w:t xml:space="preserve">insertion sort </w:t>
-      </w:r>
-      <w:r>
-        <w:rPr>
-          <w:rFonts w:ascii="Times New Roman" w:hAnsi="Times New Roman" w:cs="Times New Roman"/>
-          <w:sz w:val="24"/>
-          <w:szCs w:val="24"/>
-        </w:rPr>
-        <w:t xml:space="preserve">algorithm </w:t>
-      </w:r>
-      <w:r>
-        <w:rPr>
-          <w:rFonts w:ascii="Times New Roman" w:hAnsi="Times New Roman" w:cs="Times New Roman"/>
-          <w:sz w:val="24"/>
-          <w:szCs w:val="24"/>
-        </w:rPr>
-        <w:t xml:space="preserve">instead </w:t>
-      </w:r>
-      <w:r>
-        <w:rPr>
-          <w:rFonts w:ascii="Times New Roman" w:hAnsi="Times New Roman" w:cs="Times New Roman"/>
-          <w:sz w:val="24"/>
-          <w:szCs w:val="24"/>
-        </w:rPr>
-        <w:t>has quadratic time complexity</w:t>
-      </w:r>
-      <w:r>
-        <w:rPr>
-          <w:rFonts w:ascii="Times New Roman" w:hAnsi="Times New Roman" w:cs="Times New Roman"/>
-          <w:sz w:val="24"/>
-          <w:szCs w:val="24"/>
-        </w:rPr>
-        <w:t>.</w:t>
-      </w:r>
-      <w:r>
-        <w:rPr>
-          <w:rFonts w:ascii="Times New Roman" w:hAnsi="Times New Roman" w:cs="Times New Roman"/>
-          <w:sz w:val="24"/>
-          <w:szCs w:val="24"/>
-        </w:rPr>
-        <w:t xml:space="preserve"> This is because insertion sort performs well with nearly sorted data</w:t>
-      </w:r>
-      <w:r>
-        <w:rPr>
-          <w:rFonts w:ascii="Times New Roman" w:hAnsi="Times New Roman" w:cs="Times New Roman"/>
-          <w:sz w:val="24"/>
-          <w:szCs w:val="24"/>
-        </w:rPr>
-        <w:t xml:space="preserve">. </w:t>
-      </w:r>
-      <w:r>
-        <w:rPr>
-          <w:rFonts w:ascii="Times New Roman" w:hAnsi="Times New Roman" w:cs="Times New Roman"/>
-          <w:sz w:val="24"/>
-          <w:szCs w:val="24"/>
-        </w:rPr>
-        <w:t>As mentioned, this is the reason why shell sort achieves consistent performance: it is an optimized version of the insertion sort algorithm</w:t>
-      </w:r>
-      <w:r>
-        <w:rPr>
-          <w:rFonts w:ascii="Times New Roman" w:hAnsi="Times New Roman" w:cs="Times New Roman"/>
-          <w:sz w:val="24"/>
-          <w:szCs w:val="24"/>
-        </w:rPr>
-        <w:t>. When the data is presorted, both bubble sort and selection sort achieve similar performance, indicating that the choice between the two in situations where data is nearly sorted should be made according to user preferences and space complexities.</w:t>
-      </w:r>
-    </w:p>
-    <w:p>
-      <w:pPr>
-        <w:rPr>
-          <w:rFonts w:ascii="Times New Roman" w:hAnsi="Times New Roman" w:cs="Times New Roman"/>
-          <w:sz w:val="24"/>
-          <w:szCs w:val="24"/>
-        </w:rPr>
-      </w:pPr>
-      <w:r>
-        <w:rPr>
-          <w:rFonts w:ascii="Times New Roman" w:hAnsi="Times New Roman" w:cs="Times New Roman"/>
-          <w:sz w:val="24"/>
-          <w:szCs w:val="24"/>
-        </w:rPr>
-        <w:t>When the data is sorted in descending order, the performance of selection sort exceeds that of insertion sort, whereas in all other cases, insertion sort was found to outperform selection sort.</w:t>
-      </w:r>
-      <w:r>
-        <w:rPr>
-          <w:rFonts w:ascii="Times New Roman" w:hAnsi="Times New Roman" w:cs="Times New Roman"/>
-          <w:sz w:val="24"/>
-          <w:szCs w:val="24"/>
-        </w:rPr>
-        <w:t xml:space="preserve"> Unintuitively, bubble sort, quick sort, and shell sort are </w:t>
-      </w:r>
-      <w:proofErr w:type="gramStart"/>
-      <w:r>
-        <w:rPr>
-          <w:rFonts w:ascii="Times New Roman" w:hAnsi="Times New Roman" w:cs="Times New Roman"/>
-          <w:sz w:val="24"/>
-          <w:szCs w:val="24"/>
-        </w:rPr>
-        <w:t>actually found</w:t>
-      </w:r>
-      <w:proofErr w:type="gramEnd"/>
-      <w:r>
-        <w:rPr>
-          <w:rFonts w:ascii="Times New Roman" w:hAnsi="Times New Roman" w:cs="Times New Roman"/>
-          <w:sz w:val="24"/>
-          <w:szCs w:val="24"/>
-        </w:rPr>
-        <w:t xml:space="preserve"> to perform better when the data is sorted in reverse order, despite requiring a greater number of swaps for array elements.</w:t>
-      </w:r>
-    </w:p>
-    <w:p>
-      <w:pPr>
-        <w:rPr>
-          <w:rFonts w:ascii="Times New Roman" w:hAnsi="Times New Roman" w:cs="Times New Roman"/>
-          <w:sz w:val="24"/>
-          <w:szCs w:val="24"/>
-        </w:rPr>
-      </w:pPr>
-      <w:r>
-        <w:rPr>
-          <w:rFonts w:ascii="Times New Roman" w:hAnsi="Times New Roman" w:cs="Times New Roman"/>
-          <w:sz w:val="24"/>
-          <w:szCs w:val="24"/>
-        </w:rPr>
-        <w:t>For input data in various forms, merge sort and quick sort performance is relatively consistent.</w:t>
-      </w:r>
-      <w:r>
-        <w:rPr>
-          <w:rFonts w:ascii="Times New Roman" w:hAnsi="Times New Roman" w:cs="Times New Roman"/>
-          <w:sz w:val="24"/>
-          <w:szCs w:val="24"/>
-        </w:rPr>
-        <w:t xml:space="preserve"> This indicates that the worst-case, best-case, and average-case time complexities for these sorting algorithms </w:t>
-      </w:r>
-      <w:proofErr w:type="gramStart"/>
-      <w:r>
-        <w:rPr>
-          <w:rFonts w:ascii="Times New Roman" w:hAnsi="Times New Roman" w:cs="Times New Roman"/>
-          <w:sz w:val="24"/>
-          <w:szCs w:val="24"/>
-        </w:rPr>
-        <w:t>has</w:t>
-      </w:r>
-      <w:proofErr w:type="gramEnd"/>
-      <w:r>
-        <w:rPr>
-          <w:rFonts w:ascii="Times New Roman" w:hAnsi="Times New Roman" w:cs="Times New Roman"/>
-          <w:sz w:val="24"/>
-          <w:szCs w:val="24"/>
-        </w:rPr>
-        <w:t xml:space="preserve"> a greater dependence on the implementation</w:t>
-      </w:r>
-      <w:r>
-        <w:rPr>
-          <w:rFonts w:ascii="Times New Roman" w:hAnsi="Times New Roman" w:cs="Times New Roman"/>
-          <w:sz w:val="24"/>
-          <w:szCs w:val="24"/>
-        </w:rPr>
-        <w:t xml:space="preserve"> rather than the form of the input data</w:t>
-      </w:r>
-      <w:r>
-        <w:rPr>
-          <w:rFonts w:ascii="Times New Roman" w:hAnsi="Times New Roman" w:cs="Times New Roman"/>
-          <w:sz w:val="24"/>
-          <w:szCs w:val="24"/>
-        </w:rPr>
-        <w:t xml:space="preserve">. For these algorithms, there are numerous ways to achieve the divide and conquer approach, and some </w:t>
-      </w:r>
-      <w:r>
-        <w:rPr>
-          <w:rFonts w:ascii="Times New Roman" w:hAnsi="Times New Roman" w:cs="Times New Roman"/>
-          <w:sz w:val="24"/>
-          <w:szCs w:val="24"/>
-        </w:rPr>
-        <w:t>perform</w:t>
-      </w:r>
-      <w:r>
-        <w:rPr>
-          <w:rFonts w:ascii="Times New Roman" w:hAnsi="Times New Roman" w:cs="Times New Roman"/>
-          <w:sz w:val="24"/>
-          <w:szCs w:val="24"/>
-        </w:rPr>
-        <w:t xml:space="preserve"> better than others.</w:t>
-      </w:r>
-    </w:p>
-    <w:p>
-      <w:pPr>
-        <w:rPr>
-          <w:rFonts w:ascii="Times New Roman" w:hAnsi="Times New Roman" w:cs="Times New Roman"/>
-          <w:sz w:val="24"/>
-          <w:szCs w:val="24"/>
-        </w:rPr>
-      </w:pPr>
-      <w:r>
-        <w:rPr>
-          <w:rFonts w:ascii="Times New Roman" w:hAnsi="Times New Roman" w:cs="Times New Roman"/>
-          <w:sz w:val="24"/>
-          <w:szCs w:val="24"/>
-        </w:rPr>
-        <w:t>For all dataset sizes, considered unordered input data, selection sort performs roughly 5 times as fast as bubble sort. As dataset size increases, quick sort approaches a performance roughly 5 times that of merge sort. For all dataset sizes, quick sort performs about 2 times faster than shell sort.</w:t>
+        <w:t>As dataset size increases, the performance of shell sort approaches to be 2 times as fast as merge sort.</w:t>
       </w:r>
       <w:r>
         <w:rPr>
@@ -6674,22 +6461,6 @@
           <w:sz w:val="24"/>
           <w:szCs w:val="24"/>
         </w:rPr>
-        <w:t>As dataset size increases, the performance of shell sort approaches to be 2 times as fast as merge sort.</w:t>
-      </w:r>
-      <w:r>
-        <w:rPr>
-          <w:rFonts w:ascii="Times New Roman" w:hAnsi="Times New Roman" w:cs="Times New Roman"/>
-          <w:sz w:val="24"/>
-          <w:szCs w:val="24"/>
-        </w:rPr>
-        <w:t xml:space="preserve"> </w:t>
-      </w:r>
-      <w:r>
-        <w:rPr>
-          <w:rFonts w:ascii="Times New Roman" w:hAnsi="Times New Roman" w:cs="Times New Roman"/>
-          <w:sz w:val="24"/>
-          <w:szCs w:val="24"/>
-        </w:rPr>
         <w:t>For a dataset size of 550,000 quick sort performs 10,000 times faster than bubble sort.</w:t>
       </w:r>
       <w:r>
@@ -6707,6 +6478,30 @@
           <w:szCs w:val="24"/>
         </w:rPr>
         <w:t xml:space="preserve"> For a dataset size of 50,000, shell sort performs roughly 100 times faster than selection sort (114x). Additionally, for a dataset size of</w:t>
+      </w:r>
+      <w:r>
+        <w:rPr>
+          <w:rFonts w:ascii="Times New Roman" w:hAnsi="Times New Roman" w:cs="Times New Roman"/>
+          <w:sz w:val="24"/>
+          <w:szCs w:val="24"/>
+        </w:rPr>
+        <w:t xml:space="preserve"> 50,000, merge sort is </w:t>
+      </w:r>
+      <w:r>
+        <w:rPr>
+          <w:rFonts w:ascii="Times New Roman" w:hAnsi="Times New Roman" w:cs="Times New Roman"/>
+          <w:sz w:val="24"/>
+          <w:szCs w:val="24"/>
+        </w:rPr>
+        <w:t>roughly 140</w:t>
+      </w:r>
+      <w:r>
+        <w:rPr>
+          <w:rFonts w:ascii="Times New Roman" w:hAnsi="Times New Roman" w:cs="Times New Roman"/>
+          <w:sz w:val="24"/>
+          <w:szCs w:val="24"/>
+        </w:rPr>
+        <w:t xml:space="preserve"> times faster than bubble sort.</w:t>
       </w:r>
     </w:p>
     <w:p>
@@ -7015,23 +6810,7 @@
           <w:sz w:val="24"/>
           <w:szCs w:val="24"/>
         </w:rPr>
-        <w:t>, www.programiz.com/dsa/merge-sort</w:t>
-      </w:r>
-      <w:r>
-        <w:rPr>
-          <w:rFonts w:ascii="Times New Roman" w:hAnsi="Times New Roman" w:cs="Times New Roman"/>
-          <w:sz w:val="24"/>
-          <w:szCs w:val="24"/>
-        </w:rPr>
-        <w:t>.</w:t>
-      </w:r>
-      <w:r>
-        <w:rPr>
-          <w:rFonts w:ascii="Times New Roman" w:hAnsi="Times New Roman" w:cs="Times New Roman"/>
-          <w:sz w:val="24"/>
-          <w:szCs w:val="24"/>
-        </w:rPr>
-        <w:t xml:space="preserve"> </w:t>
+        <w:t xml:space="preserve">, www.programiz.com/dsa/merge-sort. </w:t>
       </w:r>
     </w:p>
     <w:p>
@@ -7214,7 +6993,6 @@
           <w:szCs w:val="24"/>
         </w:rPr>
       </w:pPr>
-      <w:proofErr w:type="spellStart"/>
       <w:r>
         <w:rPr>
           <w:rStyle w:val="Hyperlink"/>
@@ -7224,19 +7002,7 @@
           <w:szCs w:val="24"/>
           <w:u w:val="none"/>
         </w:rPr>
-        <w:t>mergesort</w:t>
-      </w:r>
-      <w:proofErr w:type="spellEnd"/>
-      <w:r>
-        <w:rPr>
-          <w:rStyle w:val="Hyperlink"/>
-          <w:rFonts w:ascii="Times New Roman" w:hAnsi="Times New Roman" w:cs="Times New Roman"/>
-          <w:color w:val="auto"/>
-          <w:sz w:val="24"/>
-          <w:szCs w:val="24"/>
-          <w:u w:val="none"/>
-        </w:rPr>
-        <w:t xml:space="preserve"> recursion figure</w:t>
+        <w:t>mergesort recursion figure</w:t>
       </w:r>
     </w:p>
     <w:p>
@@ -8422,6 +8188,7 @@
   <w:style w:type="character" w:default="1" w:styleId="DefaultParagraphFont">
     <w:name w:val="Default Paragraph Font"/>
     <w:uiPriority w:val="1"/>
+    <w:semiHidden/>
     <w:unhideWhenUsed/>
   </w:style>
   <w:style w:type="table" w:default="1" w:styleId="TableNormal">

--- a/Report/Project Report.docx
+++ b/Report/Project Report.docx
@@ -547,7 +547,29 @@
           <w:sz w:val="24"/>
           <w:szCs w:val="24"/>
         </w:rPr>
-        <w:t>University of New Haven Tagliatela College of Engineering</w:t>
+        <w:t xml:space="preserve">University of New Haven </w:t>
+      </w:r>
+      <w:proofErr w:type="spellStart"/>
+      <w:r>
+        <w:rPr>
+          <w:rFonts w:ascii="Times New Roman" w:hAnsi="Times New Roman" w:cs="Times New Roman"/>
+          <w:b/>
+          <w:bCs/>
+          <w:sz w:val="24"/>
+          <w:szCs w:val="24"/>
+        </w:rPr>
+        <w:t>Tagliatela</w:t>
+      </w:r>
+      <w:proofErr w:type="spellEnd"/>
+      <w:r>
+        <w:rPr>
+          <w:rFonts w:ascii="Times New Roman" w:hAnsi="Times New Roman" w:cs="Times New Roman"/>
+          <w:b/>
+          <w:bCs/>
+          <w:sz w:val="24"/>
+          <w:szCs w:val="24"/>
+        </w:rPr>
+        <w:t xml:space="preserve"> College of Engineering</w:t>
       </w:r>
     </w:p>
     <w:p>
@@ -995,7 +1017,25 @@
           <w:sz w:val="24"/>
           <w:szCs w:val="24"/>
         </w:rPr>
-        <w:t xml:space="preserve"> Topologically, the program employs the use of a superloop with an embedded switch case for option selection</w:t>
+        <w:t xml:space="preserve"> Topologically, the program employs the use of a </w:t>
+      </w:r>
+      <w:proofErr w:type="spellStart"/>
+      <w:r>
+        <w:rPr>
+          <w:rFonts w:ascii="Times New Roman" w:hAnsi="Times New Roman" w:cs="Times New Roman"/>
+          <w:sz w:val="24"/>
+          <w:szCs w:val="24"/>
+        </w:rPr>
+        <w:t>superloop</w:t>
+      </w:r>
+      <w:proofErr w:type="spellEnd"/>
+      <w:r>
+        <w:rPr>
+          <w:rFonts w:ascii="Times New Roman" w:hAnsi="Times New Roman" w:cs="Times New Roman"/>
+          <w:sz w:val="24"/>
+          <w:szCs w:val="24"/>
+        </w:rPr>
+        <w:t xml:space="preserve"> with an embedded switch case for option selection</w:t>
       </w:r>
       <w:r>
         <w:rPr>
@@ -1146,8 +1186,36 @@
           <w:sz w:val="24"/>
           <w:szCs w:val="24"/>
         </w:rPr>
-        <w:t>)), and linearithmic (O(nlog</w:t>
-      </w:r>
+        <w:t xml:space="preserve">)), and </w:t>
+      </w:r>
+      <w:proofErr w:type="spellStart"/>
+      <w:r>
+        <w:rPr>
+          <w:rFonts w:ascii="Times New Roman" w:hAnsi="Times New Roman" w:cs="Times New Roman"/>
+          <w:sz w:val="24"/>
+          <w:szCs w:val="24"/>
+        </w:rPr>
+        <w:t>linearithmic</w:t>
+      </w:r>
+      <w:proofErr w:type="spellEnd"/>
+      <w:r>
+        <w:rPr>
+          <w:rFonts w:ascii="Times New Roman" w:hAnsi="Times New Roman" w:cs="Times New Roman"/>
+          <w:sz w:val="24"/>
+          <w:szCs w:val="24"/>
+        </w:rPr>
+        <w:t xml:space="preserve"> (O(</w:t>
+      </w:r>
+      <w:proofErr w:type="spellStart"/>
+      <w:r>
+        <w:rPr>
+          <w:rFonts w:ascii="Times New Roman" w:hAnsi="Times New Roman" w:cs="Times New Roman"/>
+          <w:sz w:val="24"/>
+          <w:szCs w:val="24"/>
+        </w:rPr>
+        <w:t>nlog</w:t>
+      </w:r>
+      <w:proofErr w:type="spellEnd"/>
       <w:r>
         <w:rPr>
           <w:rFonts w:ascii="Times New Roman" w:hAnsi="Times New Roman" w:cs="Times New Roman"/>
@@ -2221,15 +2289,51 @@
           <w:sz w:val="24"/>
           <w:szCs w:val="24"/>
         </w:rPr>
-        <w:t xml:space="preserve">each element i </w:t>
-      </w:r>
-      <w:r>
-        <w:rPr>
-          <w:rFonts w:ascii="Times New Roman" w:hAnsi="Times New Roman" w:cs="Times New Roman"/>
-          <w:sz w:val="24"/>
-          <w:szCs w:val="24"/>
-        </w:rPr>
-        <w:t>(for which i &gt; 0)</w:t>
+        <w:t xml:space="preserve">each element </w:t>
+      </w:r>
+      <w:proofErr w:type="spellStart"/>
+      <w:r>
+        <w:rPr>
+          <w:rFonts w:ascii="Times New Roman" w:hAnsi="Times New Roman" w:cs="Times New Roman"/>
+          <w:sz w:val="24"/>
+          <w:szCs w:val="24"/>
+        </w:rPr>
+        <w:t>i</w:t>
+      </w:r>
+      <w:proofErr w:type="spellEnd"/>
+      <w:r>
+        <w:rPr>
+          <w:rFonts w:ascii="Times New Roman" w:hAnsi="Times New Roman" w:cs="Times New Roman"/>
+          <w:sz w:val="24"/>
+          <w:szCs w:val="24"/>
+        </w:rPr>
+        <w:t xml:space="preserve"> </w:t>
+      </w:r>
+      <w:r>
+        <w:rPr>
+          <w:rFonts w:ascii="Times New Roman" w:hAnsi="Times New Roman" w:cs="Times New Roman"/>
+          <w:sz w:val="24"/>
+          <w:szCs w:val="24"/>
+        </w:rPr>
+        <w:t xml:space="preserve">(for which </w:t>
+      </w:r>
+      <w:proofErr w:type="spellStart"/>
+      <w:r>
+        <w:rPr>
+          <w:rFonts w:ascii="Times New Roman" w:hAnsi="Times New Roman" w:cs="Times New Roman"/>
+          <w:sz w:val="24"/>
+          <w:szCs w:val="24"/>
+        </w:rPr>
+        <w:t>i</w:t>
+      </w:r>
+      <w:proofErr w:type="spellEnd"/>
+      <w:r>
+        <w:rPr>
+          <w:rFonts w:ascii="Times New Roman" w:hAnsi="Times New Roman" w:cs="Times New Roman"/>
+          <w:sz w:val="24"/>
+          <w:szCs w:val="24"/>
+        </w:rPr>
+        <w:t xml:space="preserve"> &gt; 0)</w:t>
       </w:r>
       <w:r>
         <w:rPr>
@@ -5109,6 +5213,218 @@
     </w:p>
     <w:p>
       <w:pPr>
+        <w:rPr>
+          <w:rFonts w:ascii="Times New Roman" w:hAnsi="Times New Roman" w:cs="Times New Roman"/>
+          <w:sz w:val="24"/>
+          <w:szCs w:val="24"/>
+        </w:rPr>
+      </w:pPr>
+    </w:p>
+    <w:p>
+      <w:pPr>
+        <w:rPr>
+          <w:rFonts w:ascii="Times New Roman" w:hAnsi="Times New Roman" w:cs="Times New Roman"/>
+          <w:sz w:val="24"/>
+          <w:szCs w:val="24"/>
+        </w:rPr>
+      </w:pPr>
+    </w:p>
+    <w:p>
+      <w:pPr>
+        <w:rPr>
+          <w:rFonts w:ascii="Times New Roman" w:hAnsi="Times New Roman" w:cs="Times New Roman"/>
+          <w:sz w:val="24"/>
+          <w:szCs w:val="24"/>
+        </w:rPr>
+      </w:pPr>
+    </w:p>
+    <w:p>
+      <w:pPr>
+        <w:rPr>
+          <w:rFonts w:ascii="Times New Roman" w:hAnsi="Times New Roman" w:cs="Times New Roman"/>
+          <w:sz w:val="24"/>
+          <w:szCs w:val="24"/>
+        </w:rPr>
+      </w:pPr>
+    </w:p>
+    <w:p>
+      <w:pPr>
+        <w:rPr>
+          <w:rFonts w:ascii="Times New Roman" w:hAnsi="Times New Roman" w:cs="Times New Roman"/>
+          <w:sz w:val="24"/>
+          <w:szCs w:val="24"/>
+        </w:rPr>
+      </w:pPr>
+    </w:p>
+    <w:p>
+      <w:pPr>
+        <w:rPr>
+          <w:rFonts w:ascii="Times New Roman" w:hAnsi="Times New Roman" w:cs="Times New Roman"/>
+          <w:sz w:val="24"/>
+          <w:szCs w:val="24"/>
+        </w:rPr>
+      </w:pPr>
+    </w:p>
+    <w:p>
+      <w:pPr>
+        <w:rPr>
+          <w:rFonts w:ascii="Times New Roman" w:hAnsi="Times New Roman" w:cs="Times New Roman"/>
+          <w:sz w:val="24"/>
+          <w:szCs w:val="24"/>
+        </w:rPr>
+      </w:pPr>
+    </w:p>
+    <w:p>
+      <w:pPr>
+        <w:rPr>
+          <w:rFonts w:ascii="Times New Roman" w:hAnsi="Times New Roman" w:cs="Times New Roman"/>
+          <w:sz w:val="24"/>
+          <w:szCs w:val="24"/>
+        </w:rPr>
+      </w:pPr>
+    </w:p>
+    <w:p>
+      <w:pPr>
+        <w:jc w:val="center"/>
+        <w:rPr>
+          <w:rFonts w:ascii="Times New Roman" w:hAnsi="Times New Roman" w:cs="Times New Roman"/>
+          <w:sz w:val="24"/>
+          <w:szCs w:val="24"/>
+        </w:rPr>
+      </w:pPr>
+      <w:r>
+        <w:rPr>
+          <w:rFonts w:ascii="Times New Roman" w:hAnsi="Times New Roman" w:cs="Times New Roman"/>
+          <w:b/>
+          <w:bCs/>
+          <w:noProof/>
+          <w:sz w:val="24"/>
+          <w:szCs w:val="24"/>
+        </w:rPr>
+        <w:drawing>
+          <wp:anchor distT="0" distB="0" distL="114300" distR="114300" simplePos="0" relativeHeight="251667456" behindDoc="0" locked="0" layoutInCell="1" allowOverlap="1" wp14:anchorId="0F7512C9" wp14:editId="3A389F13">
+            <wp:simplePos x="0" y="0"/>
+            <wp:positionH relativeFrom="margin">
+              <wp:align>right</wp:align>
+            </wp:positionH>
+            <wp:positionV relativeFrom="paragraph">
+              <wp:posOffset>350520</wp:posOffset>
+            </wp:positionV>
+            <wp:extent cx="5943600" cy="6309995"/>
+            <wp:effectExtent l="0" t="0" r="0" b="0"/>
+            <wp:wrapSquare wrapText="bothSides"/>
+            <wp:docPr id="461049784" name="Picture 2"/>
+            <wp:cNvGraphicFramePr>
+              <a:graphicFrameLocks xmlns:a="http://schemas.openxmlformats.org/drawingml/2006/main" noChangeAspect="1"/>
+            </wp:cNvGraphicFramePr>
+            <a:graphic xmlns:a="http://schemas.openxmlformats.org/drawingml/2006/main">
+              <a:graphicData uri="http://schemas.openxmlformats.org/drawingml/2006/picture">
+                <pic:pic xmlns:pic="http://schemas.openxmlformats.org/drawingml/2006/picture">
+                  <pic:nvPicPr>
+                    <pic:cNvPr id="0" name="Picture 2"/>
+                    <pic:cNvPicPr>
+                      <a:picLocks noChangeAspect="1" noChangeArrowheads="1"/>
+                    </pic:cNvPicPr>
+                  </pic:nvPicPr>
+                  <pic:blipFill>
+                    <a:blip r:embed="rId21">
+                      <a:extLst>
+                        <a:ext uri="{28A0092B-C50C-407E-A947-70E740481C1C}">
+                          <a14:useLocalDpi xmlns:a14="http://schemas.microsoft.com/office/drawing/2010/main" val="0"/>
+                        </a:ext>
+                      </a:extLst>
+                    </a:blip>
+                    <a:srcRect/>
+                    <a:stretch>
+                      <a:fillRect/>
+                    </a:stretch>
+                  </pic:blipFill>
+                  <pic:spPr bwMode="auto">
+                    <a:xfrm>
+                      <a:off x="0" y="0"/>
+                      <a:ext cx="5943600" cy="6309995"/>
+                    </a:xfrm>
+                    <a:prstGeom prst="rect">
+                      <a:avLst/>
+                    </a:prstGeom>
+                    <a:noFill/>
+                    <a:ln>
+                      <a:noFill/>
+                    </a:ln>
+                  </pic:spPr>
+                </pic:pic>
+              </a:graphicData>
+            </a:graphic>
+          </wp:anchor>
+        </w:drawing>
+      </w:r>
+      <w:r>
+        <w:rPr>
+          <w:rFonts w:ascii="Times New Roman" w:hAnsi="Times New Roman" w:cs="Times New Roman"/>
+          <w:b/>
+          <w:bCs/>
+          <w:sz w:val="24"/>
+          <w:szCs w:val="24"/>
+        </w:rPr>
+        <w:t>Table 3.</w:t>
+      </w:r>
+      <w:r>
+        <w:rPr>
+          <w:rFonts w:ascii="Times New Roman" w:hAnsi="Times New Roman" w:cs="Times New Roman"/>
+          <w:b/>
+          <w:bCs/>
+          <w:sz w:val="24"/>
+          <w:szCs w:val="24"/>
+        </w:rPr>
+        <w:t xml:space="preserve"> </w:t>
+      </w:r>
+      <w:r>
+        <w:rPr>
+          <w:rFonts w:ascii="Times New Roman" w:hAnsi="Times New Roman" w:cs="Times New Roman"/>
+          <w:sz w:val="24"/>
+          <w:szCs w:val="24"/>
+        </w:rPr>
+        <w:t>Sorting algorithm speeds relative to one another.</w:t>
+      </w:r>
+    </w:p>
+    <w:p>
+      <w:pPr>
+        <w:rPr>
+          <w:rFonts w:ascii="Times New Roman" w:hAnsi="Times New Roman" w:cs="Times New Roman"/>
+          <w:sz w:val="24"/>
+          <w:szCs w:val="24"/>
+        </w:rPr>
+      </w:pPr>
+    </w:p>
+    <w:p>
+      <w:pPr>
+        <w:rPr>
+          <w:rFonts w:ascii="Times New Roman" w:hAnsi="Times New Roman" w:cs="Times New Roman"/>
+          <w:sz w:val="24"/>
+          <w:szCs w:val="24"/>
+        </w:rPr>
+      </w:pPr>
+    </w:p>
+    <w:p>
+      <w:pPr>
+        <w:rPr>
+          <w:rFonts w:ascii="Times New Roman" w:hAnsi="Times New Roman" w:cs="Times New Roman"/>
+          <w:sz w:val="24"/>
+          <w:szCs w:val="24"/>
+        </w:rPr>
+      </w:pPr>
+    </w:p>
+    <w:p>
+      <w:pPr>
+        <w:rPr>
+          <w:rFonts w:ascii="Times New Roman" w:hAnsi="Times New Roman" w:cs="Times New Roman"/>
+          <w:sz w:val="24"/>
+          <w:szCs w:val="24"/>
+        </w:rPr>
+      </w:pPr>
+    </w:p>
+    <w:p>
+      <w:pPr>
         <w:jc w:val="center"/>
         <w:rPr>
           <w:rFonts w:ascii="Times New Roman" w:hAnsi="Times New Roman" w:cs="Times New Roman"/>
@@ -5152,7 +5468,7 @@
                     </pic:cNvPicPr>
                   </pic:nvPicPr>
                   <pic:blipFill>
-                    <a:blip r:embed="rId21">
+                    <a:blip r:embed="rId22">
                       <a:extLst>
                         <a:ext uri="{28A0092B-C50C-407E-A947-70E740481C1C}">
                           <a14:useLocalDpi xmlns:a14="http://schemas.microsoft.com/office/drawing/2010/main" val="0"/>
@@ -5218,7 +5534,7 @@
                     </pic:cNvPicPr>
                   </pic:nvPicPr>
                   <pic:blipFill>
-                    <a:blip r:embed="rId22">
+                    <a:blip r:embed="rId23">
                       <a:extLst>
                         <a:ext uri="{28A0092B-C50C-407E-A947-70E740481C1C}">
                           <a14:useLocalDpi xmlns:a14="http://schemas.microsoft.com/office/drawing/2010/main" val="0"/>
@@ -5407,7 +5723,7 @@
                     </pic:cNvPicPr>
                   </pic:nvPicPr>
                   <pic:blipFill>
-                    <a:blip r:embed="rId23">
+                    <a:blip r:embed="rId24">
                       <a:extLst>
                         <a:ext uri="{28A0092B-C50C-407E-A947-70E740481C1C}">
                           <a14:useLocalDpi xmlns:a14="http://schemas.microsoft.com/office/drawing/2010/main" val="0"/>
@@ -5523,7 +5839,7 @@
                     </pic:cNvPicPr>
                   </pic:nvPicPr>
                   <pic:blipFill>
-                    <a:blip r:embed="rId24">
+                    <a:blip r:embed="rId25">
                       <a:extLst>
                         <a:ext uri="{28A0092B-C50C-407E-A947-70E740481C1C}">
                           <a14:useLocalDpi xmlns:a14="http://schemas.microsoft.com/office/drawing/2010/main" val="0"/>
@@ -5640,7 +5956,7 @@
                     </pic:cNvPicPr>
                   </pic:nvPicPr>
                   <pic:blipFill>
-                    <a:blip r:embed="rId25">
+                    <a:blip r:embed="rId26">
                       <a:extLst>
                         <a:ext uri="{28A0092B-C50C-407E-A947-70E740481C1C}">
                           <a14:useLocalDpi xmlns:a14="http://schemas.microsoft.com/office/drawing/2010/main" val="0"/>
@@ -5756,7 +6072,7 @@
                     </pic:cNvPicPr>
                   </pic:nvPicPr>
                   <pic:blipFill>
-                    <a:blip r:embed="rId26">
+                    <a:blip r:embed="rId27">
                       <a:extLst>
                         <a:ext uri="{28A0092B-C50C-407E-A947-70E740481C1C}">
                           <a14:useLocalDpi xmlns:a14="http://schemas.microsoft.com/office/drawing/2010/main" val="0"/>
@@ -6656,6 +6972,7 @@
         </w:rPr>
         <w:t xml:space="preserve">.” </w:t>
       </w:r>
+      <w:proofErr w:type="spellStart"/>
       <w:r>
         <w:rPr>
           <w:rFonts w:ascii="Times New Roman" w:hAnsi="Times New Roman" w:cs="Times New Roman"/>
@@ -6666,6 +6983,7 @@
         </w:rPr>
         <w:t>Programiz</w:t>
       </w:r>
+      <w:proofErr w:type="spellEnd"/>
       <w:r>
         <w:rPr>
           <w:rFonts w:ascii="Times New Roman" w:hAnsi="Times New Roman" w:cs="Times New Roman"/>
@@ -6702,6 +7020,7 @@
         </w:rPr>
         <w:t xml:space="preserve">“Selection Sort Algorithm.” </w:t>
       </w:r>
+      <w:proofErr w:type="spellStart"/>
       <w:r>
         <w:rPr>
           <w:rFonts w:ascii="Times New Roman" w:hAnsi="Times New Roman" w:cs="Times New Roman"/>
@@ -6712,6 +7031,7 @@
         </w:rPr>
         <w:t>Programiz</w:t>
       </w:r>
+      <w:proofErr w:type="spellEnd"/>
       <w:r>
         <w:rPr>
           <w:rFonts w:ascii="Times New Roman" w:hAnsi="Times New Roman" w:cs="Times New Roman"/>
@@ -6748,6 +7068,7 @@
         </w:rPr>
         <w:t xml:space="preserve">“Insertion Sort Algorithm.” </w:t>
       </w:r>
+      <w:proofErr w:type="spellStart"/>
       <w:r>
         <w:rPr>
           <w:rFonts w:ascii="Times New Roman" w:hAnsi="Times New Roman" w:cs="Times New Roman"/>
@@ -6758,6 +7079,7 @@
         </w:rPr>
         <w:t>Programiz</w:t>
       </w:r>
+      <w:proofErr w:type="spellEnd"/>
       <w:r>
         <w:rPr>
           <w:rFonts w:ascii="Times New Roman" w:hAnsi="Times New Roman" w:cs="Times New Roman"/>
@@ -6794,6 +7116,7 @@
         </w:rPr>
         <w:t xml:space="preserve">“Merge Sort Algorithm.” </w:t>
       </w:r>
+      <w:proofErr w:type="spellStart"/>
       <w:r>
         <w:rPr>
           <w:rFonts w:ascii="Times New Roman" w:hAnsi="Times New Roman" w:cs="Times New Roman"/>
@@ -6804,6 +7127,7 @@
         </w:rPr>
         <w:t>Programiz</w:t>
       </w:r>
+      <w:proofErr w:type="spellEnd"/>
       <w:r>
         <w:rPr>
           <w:rFonts w:ascii="Times New Roman" w:hAnsi="Times New Roman" w:cs="Times New Roman"/>
@@ -6840,6 +7164,7 @@
         </w:rPr>
         <w:t xml:space="preserve">“Quicksort Algorithm.” </w:t>
       </w:r>
+      <w:proofErr w:type="spellStart"/>
       <w:r>
         <w:rPr>
           <w:rFonts w:ascii="Times New Roman" w:hAnsi="Times New Roman" w:cs="Times New Roman"/>
@@ -6850,6 +7175,7 @@
         </w:rPr>
         <w:t>Programiz</w:t>
       </w:r>
+      <w:proofErr w:type="spellEnd"/>
       <w:r>
         <w:rPr>
           <w:rFonts w:ascii="Times New Roman" w:hAnsi="Times New Roman" w:cs="Times New Roman"/>
@@ -6889,6 +7215,7 @@
         </w:rPr>
         <w:t xml:space="preserve">“Shell Sort Algorithm.” </w:t>
       </w:r>
+      <w:proofErr w:type="spellStart"/>
       <w:r>
         <w:rPr>
           <w:rFonts w:ascii="Times New Roman" w:hAnsi="Times New Roman" w:cs="Times New Roman"/>
@@ -6899,6 +7226,7 @@
         </w:rPr>
         <w:t>Programiz</w:t>
       </w:r>
+      <w:proofErr w:type="spellEnd"/>
       <w:r>
         <w:rPr>
           <w:rFonts w:ascii="Times New Roman" w:hAnsi="Times New Roman" w:cs="Times New Roman"/>
@@ -6993,6 +7321,7 @@
           <w:szCs w:val="24"/>
         </w:rPr>
       </w:pPr>
+      <w:proofErr w:type="spellStart"/>
       <w:r>
         <w:rPr>
           <w:rStyle w:val="Hyperlink"/>
@@ -7002,7 +7331,19 @@
           <w:szCs w:val="24"/>
           <w:u w:val="none"/>
         </w:rPr>
-        <w:t>mergesort recursion figure</w:t>
+        <w:t>mergesort</w:t>
+      </w:r>
+      <w:proofErr w:type="spellEnd"/>
+      <w:r>
+        <w:rPr>
+          <w:rStyle w:val="Hyperlink"/>
+          <w:rFonts w:ascii="Times New Roman" w:hAnsi="Times New Roman" w:cs="Times New Roman"/>
+          <w:color w:val="auto"/>
+          <w:sz w:val="24"/>
+          <w:szCs w:val="24"/>
+          <w:u w:val="none"/>
+        </w:rPr>
+        <w:t xml:space="preserve"> recursion figure</w:t>
       </w:r>
     </w:p>
     <w:p>
@@ -7056,15 +7397,45 @@
           <w:sz w:val="24"/>
           <w:szCs w:val="24"/>
         </w:rPr>
-        <w:t>Engineering LibreTexts</w:t>
-      </w:r>
-      <w:r>
-        <w:rPr>
-          <w:rFonts w:ascii="Times New Roman" w:hAnsi="Times New Roman" w:cs="Times New Roman"/>
-          <w:sz w:val="24"/>
-          <w:szCs w:val="24"/>
-        </w:rPr>
-        <w:t xml:space="preserve">, Libretexts, 10 Mar. 2021, eng.libretexts.org/Courses/Folsom_Lake_College/CISP_430%3A_Data_Structures_(Aljuboori)/09%3A_Sorting_Algorithms. </w:t>
+        <w:t xml:space="preserve">Engineering </w:t>
+      </w:r>
+      <w:proofErr w:type="spellStart"/>
+      <w:r>
+        <w:rPr>
+          <w:rFonts w:ascii="Times New Roman" w:hAnsi="Times New Roman" w:cs="Times New Roman"/>
+          <w:i/>
+          <w:iCs/>
+          <w:sz w:val="24"/>
+          <w:szCs w:val="24"/>
+        </w:rPr>
+        <w:t>LibreTexts</w:t>
+      </w:r>
+      <w:proofErr w:type="spellEnd"/>
+      <w:r>
+        <w:rPr>
+          <w:rFonts w:ascii="Times New Roman" w:hAnsi="Times New Roman" w:cs="Times New Roman"/>
+          <w:sz w:val="24"/>
+          <w:szCs w:val="24"/>
+        </w:rPr>
+        <w:t xml:space="preserve">, </w:t>
+      </w:r>
+      <w:proofErr w:type="spellStart"/>
+      <w:r>
+        <w:rPr>
+          <w:rFonts w:ascii="Times New Roman" w:hAnsi="Times New Roman" w:cs="Times New Roman"/>
+          <w:sz w:val="24"/>
+          <w:szCs w:val="24"/>
+        </w:rPr>
+        <w:t>Libretexts</w:t>
+      </w:r>
+      <w:proofErr w:type="spellEnd"/>
+      <w:r>
+        <w:rPr>
+          <w:rFonts w:ascii="Times New Roman" w:hAnsi="Times New Roman" w:cs="Times New Roman"/>
+          <w:sz w:val="24"/>
+          <w:szCs w:val="24"/>
+        </w:rPr>
+        <w:t xml:space="preserve">, 10 Mar. 2021, eng.libretexts.org/Courses/Folsom_Lake_College/CISP_430%3A_Data_Structures_(Aljuboori)/09%3A_Sorting_Algorithms. </w:t>
       </w:r>
     </w:p>
     <w:p>
@@ -7088,7 +7459,7 @@
       </w:r>
     </w:p>
     <w:sectPr>
-      <w:headerReference w:type="default" r:id="rId27"/>
+      <w:headerReference w:type="default" r:id="rId28"/>
       <w:pgSz w:w="12240" w:h="15840"/>
       <w:pgMar w:top="1440" w:right="1440" w:bottom="1440" w:left="1440" w:header="720" w:footer="720" w:gutter="0"/>
       <w:pgNumType w:start="0"/>

--- a/Report/Project Report.docx
+++ b/Report/Project Report.docx
@@ -547,29 +547,7 @@
           <w:sz w:val="24"/>
           <w:szCs w:val="24"/>
         </w:rPr>
-        <w:t xml:space="preserve">University of New Haven </w:t>
-      </w:r>
-      <w:proofErr w:type="spellStart"/>
-      <w:r>
-        <w:rPr>
-          <w:rFonts w:ascii="Times New Roman" w:hAnsi="Times New Roman" w:cs="Times New Roman"/>
-          <w:b/>
-          <w:bCs/>
-          <w:sz w:val="24"/>
-          <w:szCs w:val="24"/>
-        </w:rPr>
-        <w:t>Tagliatela</w:t>
-      </w:r>
-      <w:proofErr w:type="spellEnd"/>
-      <w:r>
-        <w:rPr>
-          <w:rFonts w:ascii="Times New Roman" w:hAnsi="Times New Roman" w:cs="Times New Roman"/>
-          <w:b/>
-          <w:bCs/>
-          <w:sz w:val="24"/>
-          <w:szCs w:val="24"/>
-        </w:rPr>
-        <w:t xml:space="preserve"> College of Engineering</w:t>
+        <w:t>University of New Haven Tagliatela College of Engineering</w:t>
       </w:r>
     </w:p>
     <w:p>
@@ -1017,25 +995,7 @@
           <w:sz w:val="24"/>
           <w:szCs w:val="24"/>
         </w:rPr>
-        <w:t xml:space="preserve"> Topologically, the program employs the use of a </w:t>
-      </w:r>
-      <w:proofErr w:type="spellStart"/>
-      <w:r>
-        <w:rPr>
-          <w:rFonts w:ascii="Times New Roman" w:hAnsi="Times New Roman" w:cs="Times New Roman"/>
-          <w:sz w:val="24"/>
-          <w:szCs w:val="24"/>
-        </w:rPr>
-        <w:t>superloop</w:t>
-      </w:r>
-      <w:proofErr w:type="spellEnd"/>
-      <w:r>
-        <w:rPr>
-          <w:rFonts w:ascii="Times New Roman" w:hAnsi="Times New Roman" w:cs="Times New Roman"/>
-          <w:sz w:val="24"/>
-          <w:szCs w:val="24"/>
-        </w:rPr>
-        <w:t xml:space="preserve"> with an embedded switch case for option selection</w:t>
+        <w:t xml:space="preserve"> Topologically, the program employs the use of a superloop with an embedded switch case for option selection</w:t>
       </w:r>
       <w:r>
         <w:rPr>
@@ -1186,36 +1146,8 @@
           <w:sz w:val="24"/>
           <w:szCs w:val="24"/>
         </w:rPr>
-        <w:t xml:space="preserve">)), and </w:t>
-      </w:r>
-      <w:proofErr w:type="spellStart"/>
-      <w:r>
-        <w:rPr>
-          <w:rFonts w:ascii="Times New Roman" w:hAnsi="Times New Roman" w:cs="Times New Roman"/>
-          <w:sz w:val="24"/>
-          <w:szCs w:val="24"/>
-        </w:rPr>
-        <w:t>linearithmic</w:t>
-      </w:r>
-      <w:proofErr w:type="spellEnd"/>
-      <w:r>
-        <w:rPr>
-          <w:rFonts w:ascii="Times New Roman" w:hAnsi="Times New Roman" w:cs="Times New Roman"/>
-          <w:sz w:val="24"/>
-          <w:szCs w:val="24"/>
-        </w:rPr>
-        <w:t xml:space="preserve"> (O(</w:t>
-      </w:r>
-      <w:proofErr w:type="spellStart"/>
-      <w:r>
-        <w:rPr>
-          <w:rFonts w:ascii="Times New Roman" w:hAnsi="Times New Roman" w:cs="Times New Roman"/>
-          <w:sz w:val="24"/>
-          <w:szCs w:val="24"/>
-        </w:rPr>
-        <w:t>nlog</w:t>
-      </w:r>
-      <w:proofErr w:type="spellEnd"/>
+        <w:t>)), and linearithmic (O(nlog</w:t>
+      </w:r>
       <w:r>
         <w:rPr>
           <w:rFonts w:ascii="Times New Roman" w:hAnsi="Times New Roman" w:cs="Times New Roman"/>
@@ -1439,7 +1371,15 @@
           <w:sz w:val="24"/>
           <w:szCs w:val="24"/>
         </w:rPr>
-        <w:t xml:space="preserve"> Finally, </w:t>
+        <w:t xml:space="preserve"> </w:t>
+      </w:r>
+      <w:r>
+        <w:rPr>
+          <w:rFonts w:ascii="Times New Roman" w:hAnsi="Times New Roman" w:cs="Times New Roman"/>
+          <w:sz w:val="24"/>
+          <w:szCs w:val="24"/>
+        </w:rPr>
+        <w:t xml:space="preserve">Therefore, a programmer’s knowledge of the input data should influence the appropriate choice </w:t>
       </w:r>
       <w:r>
         <w:rPr>
@@ -1448,7 +1388,15 @@
           <w:szCs w:val="24"/>
         </w:rPr>
         <w:lastRenderedPageBreak/>
-        <w:t>some algorithms</w:t>
+        <w:t xml:space="preserve">of sorting algorithm. </w:t>
+      </w:r>
+      <w:r>
+        <w:rPr>
+          <w:rFonts w:ascii="Times New Roman" w:hAnsi="Times New Roman" w:cs="Times New Roman"/>
+          <w:sz w:val="24"/>
+          <w:szCs w:val="24"/>
+        </w:rPr>
+        <w:t>Finally, some algorithms</w:t>
       </w:r>
       <w:r>
         <w:rPr>
@@ -1465,6 +1413,30 @@
           <w:szCs w:val="24"/>
         </w:rPr>
         <w:t xml:space="preserve"> have various implementations which offer slightly different performances.</w:t>
+      </w:r>
+      <w:r>
+        <w:rPr>
+          <w:rFonts w:ascii="Times New Roman" w:hAnsi="Times New Roman" w:cs="Times New Roman"/>
+          <w:sz w:val="24"/>
+          <w:szCs w:val="24"/>
+        </w:rPr>
+        <w:t xml:space="preserve"> These might be in the form of a routine fundamental to the algorithms operation, such as choosing how to subdivide an array into smaller arrays, or it might be an iterative variation of a typically recursive algorithm</w:t>
+      </w:r>
+      <w:r>
+        <w:rPr>
+          <w:rFonts w:ascii="Times New Roman" w:hAnsi="Times New Roman" w:cs="Times New Roman"/>
+          <w:sz w:val="24"/>
+          <w:szCs w:val="24"/>
+        </w:rPr>
+        <w:t>.</w:t>
+      </w:r>
+      <w:r>
+        <w:rPr>
+          <w:rFonts w:ascii="Times New Roman" w:hAnsi="Times New Roman" w:cs="Times New Roman"/>
+          <w:sz w:val="24"/>
+          <w:szCs w:val="24"/>
+        </w:rPr>
+        <w:t xml:space="preserve"> Nonetheless, it’s important to understand that there are numerous implementation methods for the same algorithmic description.</w:t>
       </w:r>
     </w:p>
     <w:p>
@@ -2176,7 +2148,23 @@
           <w:sz w:val="24"/>
           <w:szCs w:val="24"/>
         </w:rPr>
-        <w:t xml:space="preserve"> While swapping of values has the potential to occur frequently, comparisons are guaranteed to occur most often.</w:t>
+        <w:t xml:space="preserve"> While </w:t>
+      </w:r>
+      <w:r>
+        <w:rPr>
+          <w:rFonts w:ascii="Times New Roman" w:hAnsi="Times New Roman" w:cs="Times New Roman"/>
+          <w:sz w:val="24"/>
+          <w:szCs w:val="24"/>
+        </w:rPr>
+        <w:t>swapping</w:t>
+      </w:r>
+      <w:r>
+        <w:rPr>
+          <w:rFonts w:ascii="Times New Roman" w:hAnsi="Times New Roman" w:cs="Times New Roman"/>
+          <w:sz w:val="24"/>
+          <w:szCs w:val="24"/>
+        </w:rPr>
+        <w:t xml:space="preserve"> values has the potential to occur frequently, comparisons are guaranteed to occur most often.</w:t>
       </w:r>
       <w:r>
         <w:rPr>
@@ -2289,51 +2277,15 @@
           <w:sz w:val="24"/>
           <w:szCs w:val="24"/>
         </w:rPr>
-        <w:t xml:space="preserve">each element </w:t>
-      </w:r>
-      <w:proofErr w:type="spellStart"/>
-      <w:r>
-        <w:rPr>
-          <w:rFonts w:ascii="Times New Roman" w:hAnsi="Times New Roman" w:cs="Times New Roman"/>
-          <w:sz w:val="24"/>
-          <w:szCs w:val="24"/>
-        </w:rPr>
-        <w:t>i</w:t>
-      </w:r>
-      <w:proofErr w:type="spellEnd"/>
-      <w:r>
-        <w:rPr>
-          <w:rFonts w:ascii="Times New Roman" w:hAnsi="Times New Roman" w:cs="Times New Roman"/>
-          <w:sz w:val="24"/>
-          <w:szCs w:val="24"/>
-        </w:rPr>
-        <w:t xml:space="preserve"> </w:t>
-      </w:r>
-      <w:r>
-        <w:rPr>
-          <w:rFonts w:ascii="Times New Roman" w:hAnsi="Times New Roman" w:cs="Times New Roman"/>
-          <w:sz w:val="24"/>
-          <w:szCs w:val="24"/>
-        </w:rPr>
-        <w:t xml:space="preserve">(for which </w:t>
-      </w:r>
-      <w:proofErr w:type="spellStart"/>
-      <w:r>
-        <w:rPr>
-          <w:rFonts w:ascii="Times New Roman" w:hAnsi="Times New Roman" w:cs="Times New Roman"/>
-          <w:sz w:val="24"/>
-          <w:szCs w:val="24"/>
-        </w:rPr>
-        <w:t>i</w:t>
-      </w:r>
-      <w:proofErr w:type="spellEnd"/>
-      <w:r>
-        <w:rPr>
-          <w:rFonts w:ascii="Times New Roman" w:hAnsi="Times New Roman" w:cs="Times New Roman"/>
-          <w:sz w:val="24"/>
-          <w:szCs w:val="24"/>
-        </w:rPr>
-        <w:t xml:space="preserve"> &gt; 0)</w:t>
+        <w:t xml:space="preserve">each element i </w:t>
+      </w:r>
+      <w:r>
+        <w:rPr>
+          <w:rFonts w:ascii="Times New Roman" w:hAnsi="Times New Roman" w:cs="Times New Roman"/>
+          <w:sz w:val="24"/>
+          <w:szCs w:val="24"/>
+        </w:rPr>
+        <w:t>(for which i &gt; 0)</w:t>
       </w:r>
       <w:r>
         <w:rPr>
@@ -3723,15 +3675,6 @@
       <w:pPr>
         <w:rPr>
           <w:rFonts w:ascii="Times New Roman" w:hAnsi="Times New Roman" w:cs="Times New Roman"/>
-          <w:sz w:val="24"/>
-          <w:szCs w:val="24"/>
-        </w:rPr>
-      </w:pPr>
-    </w:p>
-    <w:p>
-      <w:pPr>
-        <w:rPr>
-          <w:rFonts w:ascii="Times New Roman" w:hAnsi="Times New Roman" w:cs="Times New Roman"/>
           <w:i/>
           <w:iCs/>
           <w:sz w:val="24"/>
@@ -3781,7 +3724,55 @@
           <w:sz w:val="24"/>
           <w:szCs w:val="24"/>
         </w:rPr>
-        <w:t>. The algorithm</w:t>
+        <w:t>.</w:t>
+      </w:r>
+      <w:r>
+        <w:rPr>
+          <w:rFonts w:ascii="Times New Roman" w:hAnsi="Times New Roman" w:cs="Times New Roman"/>
+          <w:sz w:val="24"/>
+          <w:szCs w:val="24"/>
+        </w:rPr>
+        <w:t xml:space="preserve"> The procedure is conceptually similar to merge sort</w:t>
+      </w:r>
+      <w:r>
+        <w:rPr>
+          <w:rFonts w:ascii="Times New Roman" w:hAnsi="Times New Roman" w:cs="Times New Roman"/>
+          <w:sz w:val="24"/>
+          <w:szCs w:val="24"/>
+        </w:rPr>
+        <w:t>.</w:t>
+      </w:r>
+      <w:r>
+        <w:rPr>
+          <w:rFonts w:ascii="Times New Roman" w:hAnsi="Times New Roman" w:cs="Times New Roman"/>
+          <w:sz w:val="24"/>
+          <w:szCs w:val="24"/>
+        </w:rPr>
+        <w:t xml:space="preserve"> </w:t>
+      </w:r>
+      <w:r>
+        <w:rPr>
+          <w:rFonts w:ascii="Times New Roman" w:hAnsi="Times New Roman" w:cs="Times New Roman"/>
+          <w:sz w:val="24"/>
+          <w:szCs w:val="24"/>
+        </w:rPr>
+        <w:t>H</w:t>
+      </w:r>
+      <w:r>
+        <w:rPr>
+          <w:rFonts w:ascii="Times New Roman" w:hAnsi="Times New Roman" w:cs="Times New Roman"/>
+          <w:sz w:val="24"/>
+          <w:szCs w:val="24"/>
+        </w:rPr>
+        <w:t>owever, the subdivisions of the array are obtained differently.</w:t>
+      </w:r>
+      <w:r>
+        <w:rPr>
+          <w:rFonts w:ascii="Times New Roman" w:hAnsi="Times New Roman" w:cs="Times New Roman"/>
+          <w:sz w:val="24"/>
+          <w:szCs w:val="24"/>
+        </w:rPr>
+        <w:t xml:space="preserve"> The algorithm</w:t>
       </w:r>
       <w:r>
         <w:rPr>
@@ -4180,9 +4171,9 @@
           <w:szCs w:val="24"/>
         </w:rPr>
         <w:drawing>
-          <wp:inline distT="0" distB="0" distL="0" distR="0" wp14:anchorId="786B1FB7" wp14:editId="27B8BF72">
-            <wp:extent cx="4618823" cy="3575050"/>
-            <wp:effectExtent l="0" t="0" r="0" b="6350"/>
+          <wp:inline distT="0" distB="0" distL="0" distR="0" wp14:anchorId="786B1FB7" wp14:editId="77A04292">
+            <wp:extent cx="4323481" cy="3346450"/>
+            <wp:effectExtent l="0" t="0" r="1270" b="6350"/>
             <wp:docPr id="513417175" name="Picture 1" descr="A screenshot of a computer program&#10;&#10;Description automatically generated"/>
             <wp:cNvGraphicFramePr>
               <a:graphicFrameLocks xmlns:a="http://schemas.openxmlformats.org/drawingml/2006/main" noChangeAspect="1"/>
@@ -4203,7 +4194,7 @@
                   <pic:spPr>
                     <a:xfrm>
                       <a:off x="0" y="0"/>
-                      <a:ext cx="4626727" cy="3581168"/>
+                      <a:ext cx="4336217" cy="3356308"/>
                     </a:xfrm>
                     <a:prstGeom prst="rect">
                       <a:avLst/>
@@ -4308,49 +4299,108 @@
     </w:p>
     <w:p>
       <w:pPr>
-        <w:jc w:val="center"/>
-        <w:rPr>
-          <w:rFonts w:ascii="Times New Roman" w:hAnsi="Times New Roman" w:cs="Times New Roman"/>
-          <w:sz w:val="24"/>
-          <w:szCs w:val="24"/>
-        </w:rPr>
-      </w:pPr>
-    </w:p>
-    <w:p>
-      <w:pPr>
-        <w:rPr>
-          <w:rFonts w:ascii="Times New Roman" w:hAnsi="Times New Roman" w:cs="Times New Roman"/>
-          <w:sz w:val="24"/>
-          <w:szCs w:val="24"/>
-        </w:rPr>
-      </w:pPr>
-    </w:p>
-    <w:p>
-      <w:pPr>
-        <w:rPr>
-          <w:rFonts w:ascii="Times New Roman" w:hAnsi="Times New Roman" w:cs="Times New Roman"/>
-          <w:sz w:val="24"/>
-          <w:szCs w:val="24"/>
-        </w:rPr>
-      </w:pPr>
-    </w:p>
-    <w:p>
-      <w:pPr>
-        <w:rPr>
-          <w:rFonts w:ascii="Times New Roman" w:hAnsi="Times New Roman" w:cs="Times New Roman"/>
-          <w:sz w:val="24"/>
-          <w:szCs w:val="24"/>
-        </w:rPr>
-      </w:pPr>
-    </w:p>
-    <w:p>
-      <w:pPr>
-        <w:rPr>
-          <w:rFonts w:ascii="Times New Roman" w:hAnsi="Times New Roman" w:cs="Times New Roman"/>
-          <w:sz w:val="24"/>
-          <w:szCs w:val="24"/>
-        </w:rPr>
-      </w:pPr>
+        <w:rPr>
+          <w:rFonts w:ascii="Times New Roman" w:hAnsi="Times New Roman" w:cs="Times New Roman"/>
+          <w:sz w:val="24"/>
+          <w:szCs w:val="24"/>
+        </w:rPr>
+      </w:pPr>
+      <w:r>
+        <w:rPr>
+          <w:rFonts w:ascii="Times New Roman" w:hAnsi="Times New Roman" w:cs="Times New Roman"/>
+          <w:sz w:val="24"/>
+          <w:szCs w:val="24"/>
+        </w:rPr>
+        <w:t>The pseudocode in figures 7-9 indicate that the partitioning mechanism in the chosen implementation uses a “median of three” pivot selection. This means that in each subdivision</w:t>
+      </w:r>
+      <w:r>
+        <w:rPr>
+          <w:rFonts w:ascii="Times New Roman" w:hAnsi="Times New Roman" w:cs="Times New Roman"/>
+          <w:sz w:val="24"/>
+          <w:szCs w:val="24"/>
+        </w:rPr>
+        <w:t xml:space="preserve"> of the array, the element values are compared at the beginning, middle, and end of the subarray, and the median value of the three elements is used as the pivot.</w:t>
+      </w:r>
+      <w:r>
+        <w:rPr>
+          <w:rFonts w:ascii="Times New Roman" w:hAnsi="Times New Roman" w:cs="Times New Roman"/>
+          <w:sz w:val="24"/>
+          <w:szCs w:val="24"/>
+        </w:rPr>
+        <w:t xml:space="preserve"> This method was chosen since segmentation faults arose with a simpler pivot selection scheme.</w:t>
+      </w:r>
+      <w:r>
+        <w:rPr>
+          <w:rFonts w:ascii="Times New Roman" w:hAnsi="Times New Roman" w:cs="Times New Roman"/>
+          <w:sz w:val="24"/>
+          <w:szCs w:val="24"/>
+        </w:rPr>
+        <w:t xml:space="preserve"> </w:t>
+      </w:r>
+      <w:r>
+        <w:rPr>
+          <w:rFonts w:ascii="Times New Roman" w:hAnsi="Times New Roman" w:cs="Times New Roman"/>
+          <w:sz w:val="24"/>
+          <w:szCs w:val="24"/>
+        </w:rPr>
+        <w:t xml:space="preserve">Some other pivot selection methods include first, middle, or last element selection, random selection, median-of-medians, and dual-pivot (used in Java’s </w:t>
+      </w:r>
+      <w:r>
+        <w:rPr>
+          <w:rFonts w:ascii="Times New Roman" w:hAnsi="Times New Roman" w:cs="Times New Roman"/>
+          <w:sz w:val="24"/>
+          <w:szCs w:val="24"/>
+        </w:rPr>
+        <w:t>.</w:t>
+      </w:r>
+      <w:r>
+        <w:rPr>
+          <w:rFonts w:ascii="Times New Roman" w:hAnsi="Times New Roman" w:cs="Times New Roman"/>
+          <w:sz w:val="24"/>
+          <w:szCs w:val="24"/>
+        </w:rPr>
+        <w:t>sort</w:t>
+      </w:r>
+      <w:r>
+        <w:rPr>
+          <w:rFonts w:ascii="Times New Roman" w:hAnsi="Times New Roman" w:cs="Times New Roman"/>
+          <w:sz w:val="24"/>
+          <w:szCs w:val="24"/>
+        </w:rPr>
+        <w:t>() method</w:t>
+      </w:r>
+      <w:r>
+        <w:rPr>
+          <w:rFonts w:ascii="Times New Roman" w:hAnsi="Times New Roman" w:cs="Times New Roman"/>
+          <w:sz w:val="24"/>
+          <w:szCs w:val="24"/>
+        </w:rPr>
+        <w:t xml:space="preserve">). </w:t>
+      </w:r>
+      <w:r>
+        <w:rPr>
+          <w:rFonts w:ascii="Times New Roman" w:hAnsi="Times New Roman" w:cs="Times New Roman"/>
+          <w:sz w:val="24"/>
+          <w:szCs w:val="24"/>
+        </w:rPr>
+        <w:t>The time complexity of the quick sort algorithm is heavily dependent on how well the pivot element segments the data.</w:t>
+      </w:r>
+      <w:r>
+        <w:rPr>
+          <w:rFonts w:ascii="Times New Roman" w:hAnsi="Times New Roman" w:cs="Times New Roman"/>
+          <w:sz w:val="24"/>
+          <w:szCs w:val="24"/>
+        </w:rPr>
+        <w:t xml:space="preserve"> In this case, the average time complexity is </w:t>
+      </w:r>
+      <w:r>
+        <w:rPr>
+          <w:rFonts w:ascii="Times New Roman" w:hAnsi="Times New Roman" w:cs="Times New Roman"/>
+          <w:sz w:val="24"/>
+          <w:szCs w:val="24"/>
+        </w:rPr>
+        <w:t>linearithmic (O(nlog(n))).</w:t>
+      </w:r>
     </w:p>
     <w:p>
       <w:pPr>
@@ -4454,7 +4504,23 @@
           <w:sz w:val="24"/>
           <w:szCs w:val="24"/>
         </w:rPr>
-        <w:t>increases the efficiency of the insertion sort.</w:t>
+        <w:t xml:space="preserve">increases the efficiency of the </w:t>
+      </w:r>
+      <w:r>
+        <w:rPr>
+          <w:rFonts w:ascii="Times New Roman" w:hAnsi="Times New Roman" w:cs="Times New Roman"/>
+          <w:sz w:val="24"/>
+          <w:szCs w:val="24"/>
+        </w:rPr>
+        <w:t xml:space="preserve">single execution of the traditional </w:t>
+      </w:r>
+      <w:r>
+        <w:rPr>
+          <w:rFonts w:ascii="Times New Roman" w:hAnsi="Times New Roman" w:cs="Times New Roman"/>
+          <w:sz w:val="24"/>
+          <w:szCs w:val="24"/>
+        </w:rPr>
+        <w:t>insertion sort.</w:t>
       </w:r>
     </w:p>
     <w:p>
@@ -4616,33 +4682,222 @@
         </w:rPr>
         <w:t>Shell’s original sequence, which halves the interval size for each iteration.</w:t>
       </w:r>
-    </w:p>
-    <w:p>
-      <w:pPr>
-        <w:rPr>
-          <w:rFonts w:ascii="Times New Roman" w:hAnsi="Times New Roman" w:cs="Times New Roman"/>
-          <w:sz w:val="24"/>
-          <w:szCs w:val="24"/>
-        </w:rPr>
-      </w:pPr>
-    </w:p>
-    <w:p>
-      <w:pPr>
-        <w:rPr>
-          <w:rFonts w:ascii="Times New Roman" w:hAnsi="Times New Roman" w:cs="Times New Roman"/>
-          <w:sz w:val="24"/>
-          <w:szCs w:val="24"/>
-        </w:rPr>
-      </w:pPr>
-    </w:p>
-    <w:p>
-      <w:pPr>
-        <w:rPr>
-          <w:rFonts w:ascii="Times New Roman" w:hAnsi="Times New Roman" w:cs="Times New Roman"/>
-          <w:sz w:val="24"/>
-          <w:szCs w:val="24"/>
-        </w:rPr>
-      </w:pPr>
+      <w:r>
+        <w:rPr>
+          <w:rFonts w:ascii="Times New Roman" w:hAnsi="Times New Roman" w:cs="Times New Roman"/>
+          <w:sz w:val="24"/>
+          <w:szCs w:val="24"/>
+        </w:rPr>
+        <w:t xml:space="preserve"> </w:t>
+      </w:r>
+      <w:r>
+        <w:rPr>
+          <w:rFonts w:ascii="Times New Roman" w:hAnsi="Times New Roman" w:cs="Times New Roman"/>
+          <w:sz w:val="24"/>
+          <w:szCs w:val="24"/>
+        </w:rPr>
+        <w:t>Some other sequences include Hibbard</w:t>
+      </w:r>
+      <w:r>
+        <w:rPr>
+          <w:rFonts w:ascii="Times New Roman" w:hAnsi="Times New Roman" w:cs="Times New Roman"/>
+          <w:sz w:val="24"/>
+          <w:szCs w:val="24"/>
+        </w:rPr>
+        <w:t xml:space="preserve">’s, </w:t>
+      </w:r>
+      <w:r>
+        <w:rPr>
+          <w:rFonts w:ascii="Times New Roman" w:hAnsi="Times New Roman" w:cs="Times New Roman"/>
+          <w:sz w:val="24"/>
+          <w:szCs w:val="24"/>
+        </w:rPr>
+        <w:t>Tokuda</w:t>
+      </w:r>
+      <w:r>
+        <w:rPr>
+          <w:rFonts w:ascii="Times New Roman" w:hAnsi="Times New Roman" w:cs="Times New Roman"/>
+          <w:sz w:val="24"/>
+          <w:szCs w:val="24"/>
+        </w:rPr>
+        <w:t>’s</w:t>
+      </w:r>
+      <w:r>
+        <w:rPr>
+          <w:rFonts w:ascii="Times New Roman" w:hAnsi="Times New Roman" w:cs="Times New Roman"/>
+          <w:sz w:val="24"/>
+          <w:szCs w:val="24"/>
+        </w:rPr>
+        <w:t>,</w:t>
+      </w:r>
+      <w:r>
+        <w:rPr>
+          <w:rFonts w:ascii="Times New Roman" w:hAnsi="Times New Roman" w:cs="Times New Roman"/>
+          <w:sz w:val="24"/>
+          <w:szCs w:val="24"/>
+        </w:rPr>
+        <w:t xml:space="preserve"> and</w:t>
+      </w:r>
+      <w:r>
+        <w:rPr>
+          <w:rFonts w:ascii="Times New Roman" w:hAnsi="Times New Roman" w:cs="Times New Roman"/>
+          <w:sz w:val="24"/>
+          <w:szCs w:val="24"/>
+        </w:rPr>
+        <w:t xml:space="preserve"> Sedgewick</w:t>
+      </w:r>
+      <w:r>
+        <w:rPr>
+          <w:rFonts w:ascii="Times New Roman" w:hAnsi="Times New Roman" w:cs="Times New Roman"/>
+          <w:sz w:val="24"/>
+          <w:szCs w:val="24"/>
+        </w:rPr>
+        <w:t xml:space="preserve">’s </w:t>
+      </w:r>
+      <w:r>
+        <w:rPr>
+          <w:rFonts w:ascii="Times New Roman" w:hAnsi="Times New Roman" w:cs="Times New Roman"/>
+          <w:sz w:val="24"/>
+          <w:szCs w:val="24"/>
+        </w:rPr>
+        <w:t>intervals</w:t>
+      </w:r>
+      <w:r>
+        <w:rPr>
+          <w:rFonts w:ascii="Times New Roman" w:hAnsi="Times New Roman" w:cs="Times New Roman"/>
+          <w:sz w:val="24"/>
+          <w:szCs w:val="24"/>
+        </w:rPr>
+        <w:t>, which are more complex</w:t>
+      </w:r>
+      <w:r>
+        <w:rPr>
+          <w:rFonts w:ascii="Times New Roman" w:hAnsi="Times New Roman" w:cs="Times New Roman"/>
+          <w:sz w:val="24"/>
+          <w:szCs w:val="24"/>
+        </w:rPr>
+        <w:t>,</w:t>
+      </w:r>
+      <w:r>
+        <w:rPr>
+          <w:rFonts w:ascii="Times New Roman" w:hAnsi="Times New Roman" w:cs="Times New Roman"/>
+          <w:sz w:val="24"/>
+          <w:szCs w:val="24"/>
+        </w:rPr>
+        <w:t xml:space="preserve"> but may offer more optima</w:t>
+      </w:r>
+      <w:r>
+        <w:rPr>
+          <w:rFonts w:ascii="Times New Roman" w:hAnsi="Times New Roman" w:cs="Times New Roman"/>
+          <w:sz w:val="24"/>
+          <w:szCs w:val="24"/>
+        </w:rPr>
+        <w:t>l</w:t>
+      </w:r>
+      <w:r>
+        <w:rPr>
+          <w:rFonts w:ascii="Times New Roman" w:hAnsi="Times New Roman" w:cs="Times New Roman"/>
+          <w:sz w:val="24"/>
+          <w:szCs w:val="24"/>
+        </w:rPr>
+        <w:t xml:space="preserve"> performance in the worst-case</w:t>
+      </w:r>
+      <w:r>
+        <w:rPr>
+          <w:rFonts w:ascii="Times New Roman" w:hAnsi="Times New Roman" w:cs="Times New Roman"/>
+          <w:sz w:val="24"/>
+          <w:szCs w:val="24"/>
+        </w:rPr>
+        <w:t xml:space="preserve">. </w:t>
+      </w:r>
+      <w:r>
+        <w:rPr>
+          <w:rFonts w:ascii="Times New Roman" w:hAnsi="Times New Roman" w:cs="Times New Roman"/>
+          <w:sz w:val="24"/>
+          <w:szCs w:val="24"/>
+        </w:rPr>
+        <w:t>The exact time complexity for Shell Sort is highly dependent on the gap sequence used.</w:t>
+      </w:r>
+      <w:r>
+        <w:rPr>
+          <w:rFonts w:ascii="Times New Roman" w:hAnsi="Times New Roman" w:cs="Times New Roman"/>
+          <w:sz w:val="24"/>
+          <w:szCs w:val="24"/>
+        </w:rPr>
+        <w:t xml:space="preserve"> </w:t>
+      </w:r>
+      <w:r>
+        <w:rPr>
+          <w:rFonts w:ascii="Times New Roman" w:hAnsi="Times New Roman" w:cs="Times New Roman"/>
+          <w:sz w:val="24"/>
+          <w:szCs w:val="24"/>
+        </w:rPr>
+        <w:t>In the case of Shell’s original sequence, the average time complexity is linearithmic (O</w:t>
+      </w:r>
+      <w:r>
+        <w:rPr>
+          <w:rFonts w:ascii="Times New Roman" w:hAnsi="Times New Roman" w:cs="Times New Roman"/>
+          <w:sz w:val="24"/>
+          <w:szCs w:val="24"/>
+        </w:rPr>
+        <w:t>(</w:t>
+      </w:r>
+      <w:r>
+        <w:rPr>
+          <w:rFonts w:ascii="Times New Roman" w:hAnsi="Times New Roman" w:cs="Times New Roman"/>
+          <w:sz w:val="24"/>
+          <w:szCs w:val="24"/>
+        </w:rPr>
+        <w:t>nlog</w:t>
+      </w:r>
+      <w:r>
+        <w:rPr>
+          <w:rFonts w:ascii="Times New Roman" w:hAnsi="Times New Roman" w:cs="Times New Roman"/>
+          <w:sz w:val="24"/>
+          <w:szCs w:val="24"/>
+        </w:rPr>
+        <w:t>(</w:t>
+      </w:r>
+      <w:r>
+        <w:rPr>
+          <w:rFonts w:ascii="Times New Roman" w:hAnsi="Times New Roman" w:cs="Times New Roman"/>
+          <w:sz w:val="24"/>
+          <w:szCs w:val="24"/>
+        </w:rPr>
+        <w:t>n</w:t>
+      </w:r>
+      <w:r>
+        <w:rPr>
+          <w:rFonts w:ascii="Times New Roman" w:hAnsi="Times New Roman" w:cs="Times New Roman"/>
+          <w:sz w:val="24"/>
+          <w:szCs w:val="24"/>
+        </w:rPr>
+        <w:t>)</w:t>
+      </w:r>
+      <w:r>
+        <w:rPr>
+          <w:rFonts w:ascii="Times New Roman" w:hAnsi="Times New Roman" w:cs="Times New Roman"/>
+          <w:sz w:val="24"/>
+          <w:szCs w:val="24"/>
+        </w:rPr>
+        <w:t>)</w:t>
+      </w:r>
+      <w:r>
+        <w:rPr>
+          <w:rFonts w:ascii="Times New Roman" w:hAnsi="Times New Roman" w:cs="Times New Roman"/>
+          <w:sz w:val="24"/>
+          <w:szCs w:val="24"/>
+        </w:rPr>
+        <w:t>)</w:t>
+      </w:r>
+      <w:r>
+        <w:rPr>
+          <w:rFonts w:ascii="Times New Roman" w:hAnsi="Times New Roman" w:cs="Times New Roman"/>
+          <w:sz w:val="24"/>
+          <w:szCs w:val="24"/>
+        </w:rPr>
+        <w:t>.</w:t>
+      </w:r>
     </w:p>
     <w:p>
       <w:pPr>
@@ -4778,18 +5033,18 @@
         </w:rPr>
         <w:lastRenderedPageBreak/>
         <w:drawing>
-          <wp:anchor distT="0" distB="0" distL="114300" distR="114300" simplePos="0" relativeHeight="251663360" behindDoc="0" locked="0" layoutInCell="1" allowOverlap="1" wp14:anchorId="6436721E" wp14:editId="3D549B3B">
+          <wp:anchor distT="0" distB="0" distL="114300" distR="114300" simplePos="0" relativeHeight="251672576" behindDoc="0" locked="0" layoutInCell="1" allowOverlap="1" wp14:anchorId="0A67FE23" wp14:editId="19E97EBC">
             <wp:simplePos x="0" y="0"/>
             <wp:positionH relativeFrom="margin">
               <wp:align>center</wp:align>
             </wp:positionH>
             <wp:positionV relativeFrom="paragraph">
-              <wp:posOffset>546100</wp:posOffset>
+              <wp:posOffset>539750</wp:posOffset>
             </wp:positionV>
-            <wp:extent cx="6604000" cy="6115685"/>
-            <wp:effectExtent l="0" t="0" r="6350" b="0"/>
+            <wp:extent cx="7464425" cy="6896100"/>
+            <wp:effectExtent l="0" t="0" r="3175" b="0"/>
             <wp:wrapSquare wrapText="bothSides"/>
-            <wp:docPr id="231805684" name="Picture 2"/>
+            <wp:docPr id="1379869697" name="Picture 16"/>
             <wp:cNvGraphicFramePr>
               <a:graphicFrameLocks xmlns:a="http://schemas.openxmlformats.org/drawingml/2006/main" noChangeAspect="1"/>
             </wp:cNvGraphicFramePr>
@@ -4797,7 +5052,7 @@
               <a:graphicData uri="http://schemas.openxmlformats.org/drawingml/2006/picture">
                 <pic:pic xmlns:pic="http://schemas.openxmlformats.org/drawingml/2006/picture">
                   <pic:nvPicPr>
-                    <pic:cNvPr id="0" name="Picture 2"/>
+                    <pic:cNvPr id="0" name="Picture 6"/>
                     <pic:cNvPicPr>
                       <a:picLocks noChangeAspect="1" noChangeArrowheads="1"/>
                     </pic:cNvPicPr>
@@ -4818,7 +5073,7 @@
                   <pic:spPr bwMode="auto">
                     <a:xfrm>
                       <a:off x="0" y="0"/>
-                      <a:ext cx="6604000" cy="6115685"/>
+                      <a:ext cx="7464425" cy="6896100"/>
                     </a:xfrm>
                     <a:prstGeom prst="rect">
                       <a:avLst/>
@@ -4906,26 +5161,6 @@
     </w:p>
     <w:p>
       <w:pPr>
-        <w:jc w:val="center"/>
-        <w:rPr>
-          <w:rFonts w:ascii="Times New Roman" w:hAnsi="Times New Roman" w:cs="Times New Roman"/>
-          <w:sz w:val="24"/>
-          <w:szCs w:val="24"/>
-        </w:rPr>
-      </w:pPr>
-    </w:p>
-    <w:p>
-      <w:pPr>
-        <w:jc w:val="center"/>
-        <w:rPr>
-          <w:rFonts w:ascii="Times New Roman" w:hAnsi="Times New Roman" w:cs="Times New Roman"/>
-          <w:sz w:val="24"/>
-          <w:szCs w:val="24"/>
-        </w:rPr>
-      </w:pPr>
-    </w:p>
-    <w:p>
-      <w:pPr>
         <w:rPr>
           <w:rFonts w:ascii="Times New Roman" w:hAnsi="Times New Roman" w:cs="Times New Roman"/>
           <w:sz w:val="24"/>
@@ -4982,18 +5217,18 @@
           <w:szCs w:val="24"/>
         </w:rPr>
         <w:drawing>
-          <wp:anchor distT="0" distB="0" distL="114300" distR="114300" simplePos="0" relativeHeight="251666432" behindDoc="0" locked="0" layoutInCell="1" allowOverlap="1" wp14:anchorId="2C7B1D45" wp14:editId="67DBC761">
+          <wp:anchor distT="0" distB="0" distL="114300" distR="114300" simplePos="0" relativeHeight="251670528" behindDoc="0" locked="0" layoutInCell="1" allowOverlap="1" wp14:anchorId="44B27C52" wp14:editId="0E4420B3">
             <wp:simplePos x="0" y="0"/>
             <wp:positionH relativeFrom="margin">
               <wp:align>center</wp:align>
             </wp:positionH>
             <wp:positionV relativeFrom="paragraph">
-              <wp:posOffset>560070</wp:posOffset>
+              <wp:posOffset>623570</wp:posOffset>
             </wp:positionV>
-            <wp:extent cx="7682230" cy="4502150"/>
+            <wp:extent cx="7642225" cy="4483100"/>
             <wp:effectExtent l="0" t="0" r="0" b="0"/>
             <wp:wrapSquare wrapText="bothSides"/>
-            <wp:docPr id="1058231301" name="Picture 5"/>
+            <wp:docPr id="749875457" name="Picture 14"/>
             <wp:cNvGraphicFramePr>
               <a:graphicFrameLocks xmlns:a="http://schemas.openxmlformats.org/drawingml/2006/main" noChangeAspect="1"/>
             </wp:cNvGraphicFramePr>
@@ -5001,7 +5236,7 @@
               <a:graphicData uri="http://schemas.openxmlformats.org/drawingml/2006/picture">
                 <pic:pic xmlns:pic="http://schemas.openxmlformats.org/drawingml/2006/picture">
                   <pic:nvPicPr>
-                    <pic:cNvPr id="0" name="Picture 5"/>
+                    <pic:cNvPr id="0" name="Picture 4"/>
                     <pic:cNvPicPr>
                       <a:picLocks noChangeAspect="1" noChangeArrowheads="1"/>
                     </pic:cNvPicPr>
@@ -5022,7 +5257,7 @@
                   <pic:spPr bwMode="auto">
                     <a:xfrm>
                       <a:off x="0" y="0"/>
-                      <a:ext cx="7682230" cy="4502150"/>
+                      <a:ext cx="7642225" cy="4483100"/>
                     </a:xfrm>
                     <a:prstGeom prst="rect">
                       <a:avLst/>
@@ -5276,15 +5511,6 @@
     </w:p>
     <w:p>
       <w:pPr>
-        <w:rPr>
-          <w:rFonts w:ascii="Times New Roman" w:hAnsi="Times New Roman" w:cs="Times New Roman"/>
-          <w:sz w:val="24"/>
-          <w:szCs w:val="24"/>
-        </w:rPr>
-      </w:pPr>
-    </w:p>
-    <w:p>
-      <w:pPr>
         <w:jc w:val="center"/>
         <w:rPr>
           <w:rFonts w:ascii="Times New Roman" w:hAnsi="Times New Roman" w:cs="Times New Roman"/>
@@ -5295,25 +5521,24 @@
       <w:r>
         <w:rPr>
           <w:rFonts w:ascii="Times New Roman" w:hAnsi="Times New Roman" w:cs="Times New Roman"/>
-          <w:b/>
-          <w:bCs/>
           <w:noProof/>
           <w:sz w:val="24"/>
           <w:szCs w:val="24"/>
         </w:rPr>
+        <w:lastRenderedPageBreak/>
         <w:drawing>
-          <wp:anchor distT="0" distB="0" distL="114300" distR="114300" simplePos="0" relativeHeight="251667456" behindDoc="0" locked="0" layoutInCell="1" allowOverlap="1" wp14:anchorId="0F7512C9" wp14:editId="3A389F13">
+          <wp:anchor distT="0" distB="0" distL="114300" distR="114300" simplePos="0" relativeHeight="251671552" behindDoc="0" locked="0" layoutInCell="1" allowOverlap="1" wp14:anchorId="490E6351" wp14:editId="4DD8585B">
             <wp:simplePos x="0" y="0"/>
             <wp:positionH relativeFrom="margin">
-              <wp:align>right</wp:align>
+              <wp:align>center</wp:align>
             </wp:positionH>
             <wp:positionV relativeFrom="paragraph">
-              <wp:posOffset>350520</wp:posOffset>
+              <wp:posOffset>377825</wp:posOffset>
             </wp:positionV>
-            <wp:extent cx="5943600" cy="6309995"/>
-            <wp:effectExtent l="0" t="0" r="0" b="0"/>
+            <wp:extent cx="7391400" cy="7731122"/>
+            <wp:effectExtent l="0" t="0" r="0" b="3810"/>
             <wp:wrapSquare wrapText="bothSides"/>
-            <wp:docPr id="461049784" name="Picture 2"/>
+            <wp:docPr id="756219194" name="Picture 15"/>
             <wp:cNvGraphicFramePr>
               <a:graphicFrameLocks xmlns:a="http://schemas.openxmlformats.org/drawingml/2006/main" noChangeAspect="1"/>
             </wp:cNvGraphicFramePr>
@@ -5321,7 +5546,7 @@
               <a:graphicData uri="http://schemas.openxmlformats.org/drawingml/2006/picture">
                 <pic:pic xmlns:pic="http://schemas.openxmlformats.org/drawingml/2006/picture">
                   <pic:nvPicPr>
-                    <pic:cNvPr id="0" name="Picture 2"/>
+                    <pic:cNvPr id="0" name="Picture 5"/>
                     <pic:cNvPicPr>
                       <a:picLocks noChangeAspect="1" noChangeArrowheads="1"/>
                     </pic:cNvPicPr>
@@ -5342,7 +5567,7 @@
                   <pic:spPr bwMode="auto">
                     <a:xfrm>
                       <a:off x="0" y="0"/>
-                      <a:ext cx="5943600" cy="6309995"/>
+                      <a:ext cx="7391400" cy="7731122"/>
                     </a:xfrm>
                     <a:prstGeom prst="rect">
                       <a:avLst/>
@@ -5355,6 +5580,12 @@
                 </pic:pic>
               </a:graphicData>
             </a:graphic>
+            <wp14:sizeRelH relativeFrom="margin">
+              <wp14:pctWidth>0</wp14:pctWidth>
+            </wp14:sizeRelH>
+            <wp14:sizeRelV relativeFrom="margin">
+              <wp14:pctHeight>0</wp14:pctHeight>
+            </wp14:sizeRelV>
           </wp:anchor>
         </w:drawing>
       </w:r>
@@ -5384,76 +5615,187 @@
           <w:sz w:val="24"/>
           <w:szCs w:val="24"/>
         </w:rPr>
-        <w:t>Sorting algorithm speeds relative to one another.</w:t>
-      </w:r>
-    </w:p>
-    <w:p>
-      <w:pPr>
-        <w:rPr>
-          <w:rFonts w:ascii="Times New Roman" w:hAnsi="Times New Roman" w:cs="Times New Roman"/>
-          <w:sz w:val="24"/>
-          <w:szCs w:val="24"/>
-        </w:rPr>
-      </w:pPr>
-    </w:p>
-    <w:p>
-      <w:pPr>
-        <w:rPr>
-          <w:rFonts w:ascii="Times New Roman" w:hAnsi="Times New Roman" w:cs="Times New Roman"/>
-          <w:sz w:val="24"/>
-          <w:szCs w:val="24"/>
-        </w:rPr>
-      </w:pPr>
-    </w:p>
-    <w:p>
-      <w:pPr>
-        <w:rPr>
-          <w:rFonts w:ascii="Times New Roman" w:hAnsi="Times New Roman" w:cs="Times New Roman"/>
-          <w:sz w:val="24"/>
-          <w:szCs w:val="24"/>
-        </w:rPr>
-      </w:pPr>
-    </w:p>
-    <w:p>
-      <w:pPr>
-        <w:rPr>
-          <w:rFonts w:ascii="Times New Roman" w:hAnsi="Times New Roman" w:cs="Times New Roman"/>
-          <w:sz w:val="24"/>
-          <w:szCs w:val="24"/>
-        </w:rPr>
-      </w:pPr>
-    </w:p>
-    <w:p>
-      <w:pPr>
+        <w:t>Sorting algorithm speeds relative to one another</w:t>
+      </w:r>
+      <w:r>
+        <w:rPr>
+          <w:rFonts w:ascii="Times New Roman" w:hAnsi="Times New Roman" w:cs="Times New Roman"/>
+          <w:sz w:val="24"/>
+          <w:szCs w:val="24"/>
+        </w:rPr>
+        <w:t xml:space="preserve"> for unsorted input data</w:t>
+      </w:r>
+      <w:r>
+        <w:rPr>
+          <w:rFonts w:ascii="Times New Roman" w:hAnsi="Times New Roman" w:cs="Times New Roman"/>
+          <w:sz w:val="24"/>
+          <w:szCs w:val="24"/>
+        </w:rPr>
+        <w:t>.</w:t>
+      </w:r>
+    </w:p>
+    <w:p>
+      <w:pPr>
+        <w:spacing w:before="240"/>
         <w:jc w:val="center"/>
         <w:rPr>
           <w:rFonts w:ascii="Times New Roman" w:hAnsi="Times New Roman" w:cs="Times New Roman"/>
-          <w:sz w:val="24"/>
-          <w:szCs w:val="24"/>
-        </w:rPr>
-      </w:pPr>
-      <w:r>
-        <w:rPr>
-          <w:rFonts w:ascii="Times New Roman" w:hAnsi="Times New Roman" w:cs="Times New Roman"/>
-          <w:b/>
-          <w:bCs/>
+          <w:b/>
+          <w:bCs/>
+          <w:sz w:val="24"/>
+          <w:szCs w:val="24"/>
+        </w:rPr>
+      </w:pPr>
+      <w:r>
+        <w:rPr>
+          <w:rFonts w:ascii="Times New Roman" w:hAnsi="Times New Roman" w:cs="Times New Roman"/>
           <w:noProof/>
           <w:sz w:val="24"/>
           <w:szCs w:val="24"/>
         </w:rPr>
         <w:lastRenderedPageBreak/>
         <w:drawing>
-          <wp:anchor distT="0" distB="0" distL="114300" distR="114300" simplePos="0" relativeHeight="251661312" behindDoc="0" locked="0" layoutInCell="1" allowOverlap="1" wp14:anchorId="1BE05BB5" wp14:editId="08CFB5CA">
-            <wp:simplePos x="0" y="0"/>
-            <wp:positionH relativeFrom="margin">
-              <wp:align>center</wp:align>
-            </wp:positionH>
-            <wp:positionV relativeFrom="paragraph">
-              <wp:posOffset>3917950</wp:posOffset>
-            </wp:positionV>
+          <wp:inline distT="0" distB="0" distL="0" distR="0" wp14:anchorId="1F821E25" wp14:editId="7D65621F">
+            <wp:extent cx="5637530" cy="3515360"/>
+            <wp:effectExtent l="19050" t="19050" r="20320" b="27940"/>
+            <wp:docPr id="1977853671" name="Picture 26"/>
+            <wp:cNvGraphicFramePr>
+              <a:graphicFrameLocks xmlns:a="http://schemas.openxmlformats.org/drawingml/2006/main" noChangeAspect="1"/>
+            </wp:cNvGraphicFramePr>
+            <a:graphic xmlns:a="http://schemas.openxmlformats.org/drawingml/2006/main">
+              <a:graphicData uri="http://schemas.openxmlformats.org/drawingml/2006/picture">
+                <pic:pic xmlns:pic="http://schemas.openxmlformats.org/drawingml/2006/picture">
+                  <pic:nvPicPr>
+                    <pic:cNvPr id="0" name="Picture 6"/>
+                    <pic:cNvPicPr>
+                      <a:picLocks noChangeAspect="1" noChangeArrowheads="1"/>
+                    </pic:cNvPicPr>
+                  </pic:nvPicPr>
+                  <pic:blipFill>
+                    <a:blip r:embed="rId22">
+                      <a:extLst>
+                        <a:ext uri="{28A0092B-C50C-407E-A947-70E740481C1C}">
+                          <a14:useLocalDpi xmlns:a14="http://schemas.microsoft.com/office/drawing/2010/main" val="0"/>
+                        </a:ext>
+                      </a:extLst>
+                    </a:blip>
+                    <a:srcRect/>
+                    <a:stretch>
+                      <a:fillRect/>
+                    </a:stretch>
+                  </pic:blipFill>
+                  <pic:spPr bwMode="auto">
+                    <a:xfrm>
+                      <a:off x="0" y="0"/>
+                      <a:ext cx="5637530" cy="3515360"/>
+                    </a:xfrm>
+                    <a:prstGeom prst="rect">
+                      <a:avLst/>
+                    </a:prstGeom>
+                    <a:noFill/>
+                    <a:ln>
+                      <a:solidFill>
+                        <a:schemeClr val="tx1"/>
+                      </a:solidFill>
+                    </a:ln>
+                  </pic:spPr>
+                </pic:pic>
+              </a:graphicData>
+            </a:graphic>
+          </wp:inline>
+        </w:drawing>
+      </w:r>
+    </w:p>
+    <w:p>
+      <w:pPr>
+        <w:spacing w:before="240"/>
+        <w:jc w:val="center"/>
+        <w:rPr>
+          <w:rFonts w:ascii="Times New Roman" w:hAnsi="Times New Roman" w:cs="Times New Roman"/>
+          <w:sz w:val="24"/>
+          <w:szCs w:val="24"/>
+        </w:rPr>
+      </w:pPr>
+      <w:r>
+        <w:rPr>
+          <w:rFonts w:ascii="Times New Roman" w:hAnsi="Times New Roman" w:cs="Times New Roman"/>
+          <w:b/>
+          <w:bCs/>
+          <w:sz w:val="24"/>
+          <w:szCs w:val="24"/>
+        </w:rPr>
+        <w:t>F</w:t>
+      </w:r>
+      <w:r>
+        <w:rPr>
+          <w:rFonts w:ascii="Times New Roman" w:hAnsi="Times New Roman" w:cs="Times New Roman"/>
+          <w:b/>
+          <w:bCs/>
+          <w:sz w:val="24"/>
+          <w:szCs w:val="24"/>
+        </w:rPr>
+        <w:t xml:space="preserve">igure </w:t>
+      </w:r>
+      <w:r>
+        <w:rPr>
+          <w:rFonts w:ascii="Times New Roman" w:hAnsi="Times New Roman" w:cs="Times New Roman"/>
+          <w:b/>
+          <w:bCs/>
+          <w:sz w:val="24"/>
+          <w:szCs w:val="24"/>
+        </w:rPr>
+        <w:t>11</w:t>
+      </w:r>
+      <w:r>
+        <w:rPr>
+          <w:rFonts w:ascii="Times New Roman" w:hAnsi="Times New Roman" w:cs="Times New Roman"/>
+          <w:b/>
+          <w:bCs/>
+          <w:sz w:val="24"/>
+          <w:szCs w:val="24"/>
+        </w:rPr>
+        <w:t xml:space="preserve">. </w:t>
+      </w:r>
+      <w:r>
+        <w:rPr>
+          <w:rFonts w:ascii="Times New Roman" w:hAnsi="Times New Roman" w:cs="Times New Roman"/>
+          <w:sz w:val="24"/>
+          <w:szCs w:val="24"/>
+        </w:rPr>
+        <w:t>Always remember to wipe f</w:t>
+      </w:r>
+      <w:r>
+        <w:rPr>
+          <w:rFonts w:ascii="Times New Roman" w:hAnsi="Times New Roman" w:cs="Times New Roman"/>
+          <w:sz w:val="24"/>
+          <w:szCs w:val="24"/>
+        </w:rPr>
+        <w:t>rom front to back.</w:t>
+      </w:r>
+    </w:p>
+    <w:p>
+      <w:pPr>
+        <w:spacing w:before="240"/>
+        <w:jc w:val="center"/>
+        <w:rPr>
+          <w:rFonts w:ascii="Times New Roman" w:hAnsi="Times New Roman" w:cs="Times New Roman"/>
+          <w:sz w:val="24"/>
+          <w:szCs w:val="24"/>
+        </w:rPr>
+      </w:pPr>
+      <w:r>
+        <w:rPr>
+          <w:rFonts w:ascii="Times New Roman" w:hAnsi="Times New Roman" w:cs="Times New Roman"/>
+          <w:b/>
+          <w:bCs/>
+          <w:noProof/>
+          <w:sz w:val="24"/>
+          <w:szCs w:val="24"/>
+        </w:rPr>
+        <w:drawing>
+          <wp:inline distT="0" distB="0" distL="0" distR="0" wp14:anchorId="0B7FBA57" wp14:editId="3E1C5F91">
             <wp:extent cx="5753100" cy="3587750"/>
             <wp:effectExtent l="19050" t="19050" r="19050" b="12700"/>
-            <wp:wrapSquare wrapText="bothSides"/>
             <wp:docPr id="1275703116" name="Picture 29"/>
             <wp:cNvGraphicFramePr>
               <a:graphicFrameLocks xmlns:a="http://schemas.openxmlformats.org/drawingml/2006/main" noChangeAspect="1"/>
@@ -5468,7 +5810,7 @@
                     </pic:cNvPicPr>
                   </pic:nvPicPr>
                   <pic:blipFill>
-                    <a:blip r:embed="rId22">
+                    <a:blip r:embed="rId23">
                       <a:extLst>
                         <a:ext uri="{28A0092B-C50C-407E-A947-70E740481C1C}">
                           <a14:useLocalDpi xmlns:a14="http://schemas.microsoft.com/office/drawing/2010/main" val="0"/>
@@ -5498,110 +5840,39 @@
                 </pic:pic>
               </a:graphicData>
             </a:graphic>
-          </wp:anchor>
+          </wp:inline>
         </w:drawing>
       </w:r>
-      <w:r>
-        <w:rPr>
-          <w:rFonts w:ascii="Times New Roman" w:hAnsi="Times New Roman" w:cs="Times New Roman"/>
-          <w:noProof/>
-          <w:sz w:val="24"/>
-          <w:szCs w:val="24"/>
-        </w:rPr>
-        <w:drawing>
-          <wp:anchor distT="0" distB="0" distL="114300" distR="114300" simplePos="0" relativeHeight="251660288" behindDoc="0" locked="0" layoutInCell="1" allowOverlap="1" wp14:anchorId="1F821E25" wp14:editId="2C5AFB8C">
-            <wp:simplePos x="0" y="0"/>
-            <wp:positionH relativeFrom="margin">
-              <wp:align>center</wp:align>
-            </wp:positionH>
-            <wp:positionV relativeFrom="paragraph">
-              <wp:posOffset>0</wp:posOffset>
-            </wp:positionV>
-            <wp:extent cx="5637530" cy="3515360"/>
-            <wp:effectExtent l="19050" t="19050" r="20320" b="27940"/>
-            <wp:wrapSquare wrapText="bothSides"/>
-            <wp:docPr id="1977853671" name="Picture 26"/>
-            <wp:cNvGraphicFramePr>
-              <a:graphicFrameLocks xmlns:a="http://schemas.openxmlformats.org/drawingml/2006/main" noChangeAspect="1"/>
-            </wp:cNvGraphicFramePr>
-            <a:graphic xmlns:a="http://schemas.openxmlformats.org/drawingml/2006/main">
-              <a:graphicData uri="http://schemas.openxmlformats.org/drawingml/2006/picture">
-                <pic:pic xmlns:pic="http://schemas.openxmlformats.org/drawingml/2006/picture">
-                  <pic:nvPicPr>
-                    <pic:cNvPr id="0" name="Picture 6"/>
-                    <pic:cNvPicPr>
-                      <a:picLocks noChangeAspect="1" noChangeArrowheads="1"/>
-                    </pic:cNvPicPr>
-                  </pic:nvPicPr>
-                  <pic:blipFill>
-                    <a:blip r:embed="rId23">
-                      <a:extLst>
-                        <a:ext uri="{28A0092B-C50C-407E-A947-70E740481C1C}">
-                          <a14:useLocalDpi xmlns:a14="http://schemas.microsoft.com/office/drawing/2010/main" val="0"/>
-                        </a:ext>
-                      </a:extLst>
-                    </a:blip>
-                    <a:srcRect/>
-                    <a:stretch>
-                      <a:fillRect/>
-                    </a:stretch>
-                  </pic:blipFill>
-                  <pic:spPr bwMode="auto">
-                    <a:xfrm>
-                      <a:off x="0" y="0"/>
-                      <a:ext cx="5637530" cy="3515360"/>
-                    </a:xfrm>
-                    <a:prstGeom prst="rect">
-                      <a:avLst/>
-                    </a:prstGeom>
-                    <a:noFill/>
-                    <a:ln>
-                      <a:solidFill>
-                        <a:schemeClr val="tx1"/>
-                      </a:solidFill>
-                    </a:ln>
-                  </pic:spPr>
-                </pic:pic>
-              </a:graphicData>
-            </a:graphic>
-            <wp14:sizeRelH relativeFrom="page">
-              <wp14:pctWidth>0</wp14:pctWidth>
-            </wp14:sizeRelH>
-            <wp14:sizeRelV relativeFrom="page">
-              <wp14:pctHeight>0</wp14:pctHeight>
-            </wp14:sizeRelV>
-          </wp:anchor>
-        </w:drawing>
-      </w:r>
-      <w:r>
-        <w:rPr>
-          <w:rFonts w:ascii="Times New Roman" w:hAnsi="Times New Roman" w:cs="Times New Roman"/>
-          <w:b/>
-          <w:bCs/>
-          <w:sz w:val="24"/>
-          <w:szCs w:val="24"/>
-        </w:rPr>
-        <w:t>F</w:t>
-      </w:r>
-      <w:r>
-        <w:rPr>
-          <w:rFonts w:ascii="Times New Roman" w:hAnsi="Times New Roman" w:cs="Times New Roman"/>
-          <w:b/>
-          <w:bCs/>
-          <w:sz w:val="24"/>
-          <w:szCs w:val="24"/>
-        </w:rPr>
-        <w:t xml:space="preserve">igure </w:t>
-      </w:r>
-      <w:r>
-        <w:rPr>
-          <w:rFonts w:ascii="Times New Roman" w:hAnsi="Times New Roman" w:cs="Times New Roman"/>
-          <w:b/>
-          <w:bCs/>
-          <w:sz w:val="24"/>
-          <w:szCs w:val="24"/>
-        </w:rPr>
-        <w:t>11</w:t>
+    </w:p>
+    <w:p>
+      <w:pPr>
+        <w:spacing w:before="240"/>
+        <w:jc w:val="center"/>
+        <w:rPr>
+          <w:rFonts w:ascii="Times New Roman" w:hAnsi="Times New Roman" w:cs="Times New Roman"/>
+          <w:sz w:val="24"/>
+          <w:szCs w:val="24"/>
+        </w:rPr>
+      </w:pPr>
+      <w:r>
+        <w:rPr>
+          <w:rFonts w:ascii="Times New Roman" w:hAnsi="Times New Roman" w:cs="Times New Roman"/>
+          <w:b/>
+          <w:bCs/>
+          <w:sz w:val="24"/>
+          <w:szCs w:val="24"/>
+        </w:rPr>
+        <w:t xml:space="preserve">Figure </w:t>
+      </w:r>
+      <w:r>
+        <w:rPr>
+          <w:rFonts w:ascii="Times New Roman" w:hAnsi="Times New Roman" w:cs="Times New Roman"/>
+          <w:b/>
+          <w:bCs/>
+          <w:sz w:val="24"/>
+          <w:szCs w:val="24"/>
+        </w:rPr>
+        <w:t>12</w:t>
       </w:r>
       <w:r>
         <w:rPr>
@@ -5619,74 +5890,8 @@
           <w:sz w:val="24"/>
           <w:szCs w:val="24"/>
         </w:rPr>
-        <w:t>Always remember to wipe from front to back</w:t>
-      </w:r>
-      <w:r>
-        <w:rPr>
-          <w:rFonts w:ascii="Times New Roman" w:hAnsi="Times New Roman" w:cs="Times New Roman"/>
-          <w:sz w:val="24"/>
-          <w:szCs w:val="24"/>
-        </w:rPr>
-        <w:t>.</w:t>
-      </w:r>
-    </w:p>
-    <w:p>
-      <w:pPr>
-        <w:jc w:val="center"/>
-        <w:rPr>
-          <w:rFonts w:ascii="Times New Roman" w:hAnsi="Times New Roman" w:cs="Times New Roman"/>
-          <w:sz w:val="24"/>
-          <w:szCs w:val="24"/>
-        </w:rPr>
-      </w:pPr>
-      <w:r>
-        <w:rPr>
-          <w:rFonts w:ascii="Times New Roman" w:hAnsi="Times New Roman" w:cs="Times New Roman"/>
-          <w:b/>
-          <w:bCs/>
-          <w:sz w:val="24"/>
-          <w:szCs w:val="24"/>
-        </w:rPr>
-        <w:t xml:space="preserve">Figure </w:t>
-      </w:r>
-      <w:r>
-        <w:rPr>
-          <w:rFonts w:ascii="Times New Roman" w:hAnsi="Times New Roman" w:cs="Times New Roman"/>
-          <w:b/>
-          <w:bCs/>
-          <w:sz w:val="24"/>
-          <w:szCs w:val="24"/>
-        </w:rPr>
-        <w:t>12</w:t>
-      </w:r>
-      <w:r>
-        <w:rPr>
-          <w:rFonts w:ascii="Times New Roman" w:hAnsi="Times New Roman" w:cs="Times New Roman"/>
-          <w:b/>
-          <w:bCs/>
-          <w:sz w:val="24"/>
-          <w:szCs w:val="24"/>
-        </w:rPr>
-        <w:t xml:space="preserve">. </w:t>
-      </w:r>
-      <w:r>
-        <w:rPr>
-          <w:rFonts w:ascii="Times New Roman" w:hAnsi="Times New Roman" w:cs="Times New Roman"/>
-          <w:sz w:val="24"/>
-          <w:szCs w:val="24"/>
-        </w:rPr>
         <w:t>Always remember to wipe from front to back.</w:t>
       </w:r>
-    </w:p>
-    <w:p>
-      <w:pPr>
-        <w:jc w:val="center"/>
-        <w:rPr>
-          <w:rFonts w:ascii="Times New Roman" w:hAnsi="Times New Roman" w:cs="Times New Roman"/>
-          <w:sz w:val="24"/>
-          <w:szCs w:val="24"/>
-        </w:rPr>
-      </w:pPr>
     </w:p>
     <w:p>
       <w:pPr>
@@ -6630,6 +6835,14 @@
           <w:sz w:val="24"/>
           <w:szCs w:val="24"/>
         </w:rPr>
+        <w:t>, requiring fewer insertions</w:t>
+      </w:r>
+      <w:r>
+        <w:rPr>
+          <w:rFonts w:ascii="Times New Roman" w:hAnsi="Times New Roman" w:cs="Times New Roman"/>
+          <w:sz w:val="24"/>
+          <w:szCs w:val="24"/>
+        </w:rPr>
         <w:t xml:space="preserve">. </w:t>
       </w:r>
       <w:r>
@@ -6824,21 +7037,95 @@
       <w:pPr>
         <w:rPr>
           <w:rFonts w:ascii="Times New Roman" w:hAnsi="Times New Roman" w:cs="Times New Roman"/>
-          <w:b/>
-          <w:bCs/>
-          <w:sz w:val="24"/>
-          <w:szCs w:val="24"/>
-        </w:rPr>
-      </w:pPr>
-      <w:r>
-        <w:rPr>
-          <w:rFonts w:ascii="Times New Roman" w:hAnsi="Times New Roman" w:cs="Times New Roman"/>
-          <w:b/>
-          <w:bCs/>
+          <w:sz w:val="24"/>
+          <w:szCs w:val="24"/>
+        </w:rPr>
+      </w:pPr>
+      <w:r>
+        <w:rPr>
+          <w:rFonts w:ascii="Times New Roman" w:hAnsi="Times New Roman" w:cs="Times New Roman"/>
           <w:sz w:val="24"/>
           <w:szCs w:val="24"/>
         </w:rPr>
         <w:lastRenderedPageBreak/>
+        <w:t>Interestingly, bubble sort was found to perform better on data that was formed in descending order, despite requiring a far greater number of swaps to be performed.</w:t>
+      </w:r>
+      <w:r>
+        <w:rPr>
+          <w:rFonts w:ascii="Times New Roman" w:hAnsi="Times New Roman" w:cs="Times New Roman"/>
+          <w:sz w:val="24"/>
+          <w:szCs w:val="24"/>
+        </w:rPr>
+        <w:t xml:space="preserve"> </w:t>
+      </w:r>
+      <w:r>
+        <w:rPr>
+          <w:rFonts w:ascii="Times New Roman" w:hAnsi="Times New Roman" w:cs="Times New Roman"/>
+          <w:sz w:val="24"/>
+          <w:szCs w:val="24"/>
+        </w:rPr>
+        <w:t xml:space="preserve">A similar statement can be made for merge sort, quick sort, and shell sort; they all perform better with descending order sorted data than for unsorted data. </w:t>
+      </w:r>
+      <w:r>
+        <w:rPr>
+          <w:rFonts w:ascii="Times New Roman" w:hAnsi="Times New Roman" w:cs="Times New Roman"/>
+          <w:sz w:val="24"/>
+          <w:szCs w:val="24"/>
+        </w:rPr>
+        <w:t xml:space="preserve">The performance of selection sort is </w:t>
+      </w:r>
+      <w:r>
+        <w:rPr>
+          <w:rFonts w:ascii="Times New Roman" w:hAnsi="Times New Roman" w:cs="Times New Roman"/>
+          <w:sz w:val="24"/>
+          <w:szCs w:val="24"/>
+        </w:rPr>
+        <w:t>relatively</w:t>
+      </w:r>
+      <w:r>
+        <w:rPr>
+          <w:rFonts w:ascii="Times New Roman" w:hAnsi="Times New Roman" w:cs="Times New Roman"/>
+          <w:sz w:val="24"/>
+          <w:szCs w:val="24"/>
+        </w:rPr>
+        <w:t xml:space="preserve"> impartial to the form of the input data.</w:t>
+      </w:r>
+      <w:r>
+        <w:rPr>
+          <w:rFonts w:ascii="Times New Roman" w:hAnsi="Times New Roman" w:cs="Times New Roman"/>
+          <w:sz w:val="24"/>
+          <w:szCs w:val="24"/>
+        </w:rPr>
+        <w:t xml:space="preserve"> </w:t>
+      </w:r>
+    </w:p>
+    <w:p>
+      <w:pPr>
+        <w:rPr>
+          <w:rFonts w:ascii="Times New Roman" w:hAnsi="Times New Roman" w:cs="Times New Roman"/>
+          <w:sz w:val="24"/>
+          <w:szCs w:val="24"/>
+        </w:rPr>
+      </w:pPr>
+    </w:p>
+    <w:p>
+      <w:pPr>
+        <w:rPr>
+          <w:rFonts w:ascii="Times New Roman" w:hAnsi="Times New Roman" w:cs="Times New Roman"/>
+          <w:b/>
+          <w:bCs/>
+          <w:sz w:val="24"/>
+          <w:szCs w:val="24"/>
+        </w:rPr>
+      </w:pPr>
+      <w:r>
+        <w:rPr>
+          <w:rFonts w:ascii="Times New Roman" w:hAnsi="Times New Roman" w:cs="Times New Roman"/>
+          <w:b/>
+          <w:bCs/>
+          <w:sz w:val="24"/>
+          <w:szCs w:val="24"/>
+        </w:rPr>
         <w:t>Conclusion</w:t>
       </w:r>
     </w:p>
@@ -6972,7 +7259,6 @@
         </w:rPr>
         <w:t xml:space="preserve">.” </w:t>
       </w:r>
-      <w:proofErr w:type="spellStart"/>
       <w:r>
         <w:rPr>
           <w:rFonts w:ascii="Times New Roman" w:hAnsi="Times New Roman" w:cs="Times New Roman"/>
@@ -6983,7 +7269,6 @@
         </w:rPr>
         <w:t>Programiz</w:t>
       </w:r>
-      <w:proofErr w:type="spellEnd"/>
       <w:r>
         <w:rPr>
           <w:rFonts w:ascii="Times New Roman" w:hAnsi="Times New Roman" w:cs="Times New Roman"/>
@@ -7020,7 +7305,6 @@
         </w:rPr>
         <w:t xml:space="preserve">“Selection Sort Algorithm.” </w:t>
       </w:r>
-      <w:proofErr w:type="spellStart"/>
       <w:r>
         <w:rPr>
           <w:rFonts w:ascii="Times New Roman" w:hAnsi="Times New Roman" w:cs="Times New Roman"/>
@@ -7031,7 +7315,6 @@
         </w:rPr>
         <w:t>Programiz</w:t>
       </w:r>
-      <w:proofErr w:type="spellEnd"/>
       <w:r>
         <w:rPr>
           <w:rFonts w:ascii="Times New Roman" w:hAnsi="Times New Roman" w:cs="Times New Roman"/>
@@ -7068,7 +7351,6 @@
         </w:rPr>
         <w:t xml:space="preserve">“Insertion Sort Algorithm.” </w:t>
       </w:r>
-      <w:proofErr w:type="spellStart"/>
       <w:r>
         <w:rPr>
           <w:rFonts w:ascii="Times New Roman" w:hAnsi="Times New Roman" w:cs="Times New Roman"/>
@@ -7079,7 +7361,6 @@
         </w:rPr>
         <w:t>Programiz</w:t>
       </w:r>
-      <w:proofErr w:type="spellEnd"/>
       <w:r>
         <w:rPr>
           <w:rFonts w:ascii="Times New Roman" w:hAnsi="Times New Roman" w:cs="Times New Roman"/>
@@ -7116,7 +7397,6 @@
         </w:rPr>
         <w:t xml:space="preserve">“Merge Sort Algorithm.” </w:t>
       </w:r>
-      <w:proofErr w:type="spellStart"/>
       <w:r>
         <w:rPr>
           <w:rFonts w:ascii="Times New Roman" w:hAnsi="Times New Roman" w:cs="Times New Roman"/>
@@ -7127,7 +7407,6 @@
         </w:rPr>
         <w:t>Programiz</w:t>
       </w:r>
-      <w:proofErr w:type="spellEnd"/>
       <w:r>
         <w:rPr>
           <w:rFonts w:ascii="Times New Roman" w:hAnsi="Times New Roman" w:cs="Times New Roman"/>
@@ -7164,7 +7443,6 @@
         </w:rPr>
         <w:t xml:space="preserve">“Quicksort Algorithm.” </w:t>
       </w:r>
-      <w:proofErr w:type="spellStart"/>
       <w:r>
         <w:rPr>
           <w:rFonts w:ascii="Times New Roman" w:hAnsi="Times New Roman" w:cs="Times New Roman"/>
@@ -7175,7 +7453,6 @@
         </w:rPr>
         <w:t>Programiz</w:t>
       </w:r>
-      <w:proofErr w:type="spellEnd"/>
       <w:r>
         <w:rPr>
           <w:rFonts w:ascii="Times New Roman" w:hAnsi="Times New Roman" w:cs="Times New Roman"/>
@@ -7215,7 +7492,6 @@
         </w:rPr>
         <w:t xml:space="preserve">“Shell Sort Algorithm.” </w:t>
       </w:r>
-      <w:proofErr w:type="spellStart"/>
       <w:r>
         <w:rPr>
           <w:rFonts w:ascii="Times New Roman" w:hAnsi="Times New Roman" w:cs="Times New Roman"/>
@@ -7226,7 +7502,6 @@
         </w:rPr>
         <w:t>Programiz</w:t>
       </w:r>
-      <w:proofErr w:type="spellEnd"/>
       <w:r>
         <w:rPr>
           <w:rFonts w:ascii="Times New Roman" w:hAnsi="Times New Roman" w:cs="Times New Roman"/>
@@ -7321,7 +7596,6 @@
           <w:szCs w:val="24"/>
         </w:rPr>
       </w:pPr>
-      <w:proofErr w:type="spellStart"/>
       <w:r>
         <w:rPr>
           <w:rStyle w:val="Hyperlink"/>
@@ -7331,19 +7605,7 @@
           <w:szCs w:val="24"/>
           <w:u w:val="none"/>
         </w:rPr>
-        <w:t>mergesort</w:t>
-      </w:r>
-      <w:proofErr w:type="spellEnd"/>
-      <w:r>
-        <w:rPr>
-          <w:rStyle w:val="Hyperlink"/>
-          <w:rFonts w:ascii="Times New Roman" w:hAnsi="Times New Roman" w:cs="Times New Roman"/>
-          <w:color w:val="auto"/>
-          <w:sz w:val="24"/>
-          <w:szCs w:val="24"/>
-          <w:u w:val="none"/>
-        </w:rPr>
-        <w:t xml:space="preserve"> recursion figure</w:t>
+        <w:t>mergesort recursion figure</w:t>
       </w:r>
     </w:p>
     <w:p>
@@ -7397,45 +7659,15 @@
           <w:sz w:val="24"/>
           <w:szCs w:val="24"/>
         </w:rPr>
-        <w:t xml:space="preserve">Engineering </w:t>
-      </w:r>
-      <w:proofErr w:type="spellStart"/>
-      <w:r>
-        <w:rPr>
-          <w:rFonts w:ascii="Times New Roman" w:hAnsi="Times New Roman" w:cs="Times New Roman"/>
-          <w:i/>
-          <w:iCs/>
-          <w:sz w:val="24"/>
-          <w:szCs w:val="24"/>
-        </w:rPr>
-        <w:t>LibreTexts</w:t>
-      </w:r>
-      <w:proofErr w:type="spellEnd"/>
-      <w:r>
-        <w:rPr>
-          <w:rFonts w:ascii="Times New Roman" w:hAnsi="Times New Roman" w:cs="Times New Roman"/>
-          <w:sz w:val="24"/>
-          <w:szCs w:val="24"/>
-        </w:rPr>
-        <w:t xml:space="preserve">, </w:t>
-      </w:r>
-      <w:proofErr w:type="spellStart"/>
-      <w:r>
-        <w:rPr>
-          <w:rFonts w:ascii="Times New Roman" w:hAnsi="Times New Roman" w:cs="Times New Roman"/>
-          <w:sz w:val="24"/>
-          <w:szCs w:val="24"/>
-        </w:rPr>
-        <w:t>Libretexts</w:t>
-      </w:r>
-      <w:proofErr w:type="spellEnd"/>
-      <w:r>
-        <w:rPr>
-          <w:rFonts w:ascii="Times New Roman" w:hAnsi="Times New Roman" w:cs="Times New Roman"/>
-          <w:sz w:val="24"/>
-          <w:szCs w:val="24"/>
-        </w:rPr>
-        <w:t xml:space="preserve">, 10 Mar. 2021, eng.libretexts.org/Courses/Folsom_Lake_College/CISP_430%3A_Data_Structures_(Aljuboori)/09%3A_Sorting_Algorithms. </w:t>
+        <w:t>Engineering LibreTexts</w:t>
+      </w:r>
+      <w:r>
+        <w:rPr>
+          <w:rFonts w:ascii="Times New Roman" w:hAnsi="Times New Roman" w:cs="Times New Roman"/>
+          <w:sz w:val="24"/>
+          <w:szCs w:val="24"/>
+        </w:rPr>
+        <w:t xml:space="preserve">, Libretexts, 10 Mar. 2021, eng.libretexts.org/Courses/Folsom_Lake_College/CISP_430%3A_Data_Structures_(Aljuboori)/09%3A_Sorting_Algorithms. </w:t>
       </w:r>
     </w:p>
     <w:p>
@@ -7456,6 +7688,34 @@
           <w:szCs w:val="24"/>
         </w:rPr>
         <w:t>General algorithm analysis</w:t>
+      </w:r>
+    </w:p>
+    <w:p>
+      <w:pPr>
+        <w:tabs>
+          <w:tab w:val="left" w:pos="8097"/>
+        </w:tabs>
+        <w:rPr>
+          <w:rFonts w:ascii="Times New Roman" w:hAnsi="Times New Roman" w:cs="Times New Roman"/>
+          <w:sz w:val="24"/>
+          <w:szCs w:val="24"/>
+        </w:rPr>
+      </w:pPr>
+      <w:r>
+        <w:rPr>
+          <w:rFonts w:ascii="Times New Roman" w:hAnsi="Times New Roman" w:cs="Times New Roman"/>
+          <w:sz w:val="24"/>
+          <w:szCs w:val="24"/>
+        </w:rPr>
+        <w:t xml:space="preserve">[9] Shell sequences </w:t>
+      </w:r>
+      <w:r>
+        <w:rPr>
+          <w:rFonts w:ascii="Times New Roman" w:hAnsi="Times New Roman" w:cs="Times New Roman"/>
+          <w:sz w:val="24"/>
+          <w:szCs w:val="24"/>
+        </w:rPr>
+        <w:t>https://www.mycplus.com/featured-articles/shell-sort-algorithm/</w:t>
       </w:r>
     </w:p>
     <w:sectPr>
@@ -8559,7 +8819,6 @@
   <w:style w:type="character" w:default="1" w:styleId="DefaultParagraphFont">
     <w:name w:val="Default Paragraph Font"/>
     <w:uiPriority w:val="1"/>
-    <w:semiHidden/>
     <w:unhideWhenUsed/>
   </w:style>
   <w:style w:type="table" w:default="1" w:styleId="TableNormal">

--- a/Report/Project Report.docx
+++ b/Report/Project Report.docx
@@ -547,11 +547,10 @@
           <w:sz w:val="24"/>
           <w:szCs w:val="24"/>
         </w:rPr>
-        <w:t>University of New Haven Tagliatela College of Engineering</w:t>
-      </w:r>
-    </w:p>
-    <w:p>
-      <w:pPr>
+        <w:t xml:space="preserve">University of New Haven </w:t>
+      </w:r>
+      <w:proofErr w:type="spellStart"/>
+      <w:r>
         <w:rPr>
           <w:rFonts w:ascii="Times New Roman" w:hAnsi="Times New Roman" w:cs="Times New Roman"/>
           <w:b/>
@@ -559,7 +558,9 @@
           <w:sz w:val="24"/>
           <w:szCs w:val="24"/>
         </w:rPr>
-      </w:pPr>
+        <w:t>Tagliatela</w:t>
+      </w:r>
+      <w:proofErr w:type="spellEnd"/>
       <w:r>
         <w:rPr>
           <w:rFonts w:ascii="Times New Roman" w:hAnsi="Times New Roman" w:cs="Times New Roman"/>
@@ -568,9 +569,11 @@
           <w:sz w:val="24"/>
           <w:szCs w:val="24"/>
         </w:rPr>
-        <w:t xml:space="preserve">September </w:t>
-      </w:r>
-      <w:r>
+        <w:t xml:space="preserve"> College of Engineering</w:t>
+      </w:r>
+    </w:p>
+    <w:p>
+      <w:pPr>
         <w:rPr>
           <w:rFonts w:ascii="Times New Roman" w:hAnsi="Times New Roman" w:cs="Times New Roman"/>
           <w:b/>
@@ -578,8 +581,7 @@
           <w:sz w:val="24"/>
           <w:szCs w:val="24"/>
         </w:rPr>
-        <w:t>18</w:t>
-      </w:r>
+      </w:pPr>
       <w:r>
         <w:rPr>
           <w:rFonts w:ascii="Times New Roman" w:hAnsi="Times New Roman" w:cs="Times New Roman"/>
@@ -588,11 +590,9 @@
           <w:sz w:val="24"/>
           <w:szCs w:val="24"/>
         </w:rPr>
-        <w:t>, 2024</w:t>
-      </w:r>
-    </w:p>
-    <w:p>
-      <w:pPr>
+        <w:t xml:space="preserve">September </w:t>
+      </w:r>
+      <w:r>
         <w:rPr>
           <w:rFonts w:ascii="Times New Roman" w:hAnsi="Times New Roman" w:cs="Times New Roman"/>
           <w:b/>
@@ -600,7 +600,8 @@
           <w:sz w:val="24"/>
           <w:szCs w:val="24"/>
         </w:rPr>
-      </w:pPr>
+        <w:t>18</w:t>
+      </w:r>
       <w:r>
         <w:rPr>
           <w:rFonts w:ascii="Times New Roman" w:hAnsi="Times New Roman" w:cs="Times New Roman"/>
@@ -609,6 +610,27 @@
           <w:sz w:val="24"/>
           <w:szCs w:val="24"/>
         </w:rPr>
+        <w:t>, 2024</w:t>
+      </w:r>
+    </w:p>
+    <w:p>
+      <w:pPr>
+        <w:rPr>
+          <w:rFonts w:ascii="Times New Roman" w:hAnsi="Times New Roman" w:cs="Times New Roman"/>
+          <w:b/>
+          <w:bCs/>
+          <w:sz w:val="24"/>
+          <w:szCs w:val="24"/>
+        </w:rPr>
+      </w:pPr>
+      <w:r>
+        <w:rPr>
+          <w:rFonts w:ascii="Times New Roman" w:hAnsi="Times New Roman" w:cs="Times New Roman"/>
+          <w:b/>
+          <w:bCs/>
+          <w:sz w:val="24"/>
+          <w:szCs w:val="24"/>
+        </w:rPr>
         <w:lastRenderedPageBreak/>
         <w:t>Introduction</w:t>
       </w:r>
@@ -683,7 +705,191 @@
           <w:sz w:val="24"/>
           <w:szCs w:val="24"/>
         </w:rPr>
-        <w:t>: bubble sort, selection sort, insertion sort, merge sort, quick sort, and shell sort</w:t>
+        <w:t xml:space="preserve">: </w:t>
+      </w:r>
+      <w:r>
+        <w:rPr>
+          <w:rFonts w:ascii="Times New Roman" w:hAnsi="Times New Roman" w:cs="Times New Roman"/>
+          <w:sz w:val="24"/>
+          <w:szCs w:val="24"/>
+        </w:rPr>
+        <w:t>B</w:t>
+      </w:r>
+      <w:r>
+        <w:rPr>
+          <w:rFonts w:ascii="Times New Roman" w:hAnsi="Times New Roman" w:cs="Times New Roman"/>
+          <w:sz w:val="24"/>
+          <w:szCs w:val="24"/>
+        </w:rPr>
+        <w:t xml:space="preserve">ubble </w:t>
+      </w:r>
+      <w:r>
+        <w:rPr>
+          <w:rFonts w:ascii="Times New Roman" w:hAnsi="Times New Roman" w:cs="Times New Roman"/>
+          <w:sz w:val="24"/>
+          <w:szCs w:val="24"/>
+        </w:rPr>
+        <w:t>Sort</w:t>
+      </w:r>
+      <w:r>
+        <w:rPr>
+          <w:rFonts w:ascii="Times New Roman" w:hAnsi="Times New Roman" w:cs="Times New Roman"/>
+          <w:sz w:val="24"/>
+          <w:szCs w:val="24"/>
+        </w:rPr>
+        <w:t xml:space="preserve">, </w:t>
+      </w:r>
+      <w:r>
+        <w:rPr>
+          <w:rFonts w:ascii="Times New Roman" w:hAnsi="Times New Roman" w:cs="Times New Roman"/>
+          <w:sz w:val="24"/>
+          <w:szCs w:val="24"/>
+        </w:rPr>
+        <w:t>Selection</w:t>
+      </w:r>
+      <w:r>
+        <w:rPr>
+          <w:rFonts w:ascii="Times New Roman" w:hAnsi="Times New Roman" w:cs="Times New Roman"/>
+          <w:sz w:val="24"/>
+          <w:szCs w:val="24"/>
+        </w:rPr>
+        <w:t xml:space="preserve"> </w:t>
+      </w:r>
+      <w:r>
+        <w:rPr>
+          <w:rFonts w:ascii="Times New Roman" w:hAnsi="Times New Roman" w:cs="Times New Roman"/>
+          <w:sz w:val="24"/>
+          <w:szCs w:val="24"/>
+        </w:rPr>
+        <w:t>Sort</w:t>
+      </w:r>
+      <w:r>
+        <w:rPr>
+          <w:rFonts w:ascii="Times New Roman" w:hAnsi="Times New Roman" w:cs="Times New Roman"/>
+          <w:sz w:val="24"/>
+          <w:szCs w:val="24"/>
+        </w:rPr>
+        <w:t xml:space="preserve">, </w:t>
+      </w:r>
+      <w:r>
+        <w:rPr>
+          <w:rFonts w:ascii="Times New Roman" w:hAnsi="Times New Roman" w:cs="Times New Roman"/>
+          <w:sz w:val="24"/>
+          <w:szCs w:val="24"/>
+        </w:rPr>
+        <w:t>Insertion</w:t>
+      </w:r>
+      <w:r>
+        <w:rPr>
+          <w:rFonts w:ascii="Times New Roman" w:hAnsi="Times New Roman" w:cs="Times New Roman"/>
+          <w:sz w:val="24"/>
+          <w:szCs w:val="24"/>
+        </w:rPr>
+        <w:t xml:space="preserve"> </w:t>
+      </w:r>
+      <w:r>
+        <w:rPr>
+          <w:rFonts w:ascii="Times New Roman" w:hAnsi="Times New Roman" w:cs="Times New Roman"/>
+          <w:sz w:val="24"/>
+          <w:szCs w:val="24"/>
+        </w:rPr>
+        <w:t>Sort</w:t>
+      </w:r>
+      <w:r>
+        <w:rPr>
+          <w:rFonts w:ascii="Times New Roman" w:hAnsi="Times New Roman" w:cs="Times New Roman"/>
+          <w:sz w:val="24"/>
+          <w:szCs w:val="24"/>
+        </w:rPr>
+        <w:t xml:space="preserve">, </w:t>
+      </w:r>
+      <w:r>
+        <w:rPr>
+          <w:rFonts w:ascii="Times New Roman" w:hAnsi="Times New Roman" w:cs="Times New Roman"/>
+          <w:sz w:val="24"/>
+          <w:szCs w:val="24"/>
+        </w:rPr>
+        <w:t>Merge</w:t>
+      </w:r>
+      <w:r>
+        <w:rPr>
+          <w:rFonts w:ascii="Times New Roman" w:hAnsi="Times New Roman" w:cs="Times New Roman"/>
+          <w:sz w:val="24"/>
+          <w:szCs w:val="24"/>
+        </w:rPr>
+        <w:t xml:space="preserve"> </w:t>
+      </w:r>
+      <w:r>
+        <w:rPr>
+          <w:rFonts w:ascii="Times New Roman" w:hAnsi="Times New Roman" w:cs="Times New Roman"/>
+          <w:sz w:val="24"/>
+          <w:szCs w:val="24"/>
+        </w:rPr>
+        <w:t>Sort</w:t>
+      </w:r>
+      <w:r>
+        <w:rPr>
+          <w:rFonts w:ascii="Times New Roman" w:hAnsi="Times New Roman" w:cs="Times New Roman"/>
+          <w:sz w:val="24"/>
+          <w:szCs w:val="24"/>
+        </w:rPr>
+        <w:t xml:space="preserve">, </w:t>
+      </w:r>
+      <w:r>
+        <w:rPr>
+          <w:rFonts w:ascii="Times New Roman" w:hAnsi="Times New Roman" w:cs="Times New Roman"/>
+          <w:sz w:val="24"/>
+          <w:szCs w:val="24"/>
+        </w:rPr>
+        <w:t>Quick</w:t>
+      </w:r>
+      <w:r>
+        <w:rPr>
+          <w:rFonts w:ascii="Times New Roman" w:hAnsi="Times New Roman" w:cs="Times New Roman"/>
+          <w:sz w:val="24"/>
+          <w:szCs w:val="24"/>
+        </w:rPr>
+        <w:t xml:space="preserve"> </w:t>
+      </w:r>
+      <w:r>
+        <w:rPr>
+          <w:rFonts w:ascii="Times New Roman" w:hAnsi="Times New Roman" w:cs="Times New Roman"/>
+          <w:sz w:val="24"/>
+          <w:szCs w:val="24"/>
+        </w:rPr>
+        <w:t>Sort</w:t>
+      </w:r>
+      <w:r>
+        <w:rPr>
+          <w:rFonts w:ascii="Times New Roman" w:hAnsi="Times New Roman" w:cs="Times New Roman"/>
+          <w:sz w:val="24"/>
+          <w:szCs w:val="24"/>
+        </w:rPr>
+        <w:t xml:space="preserve">, and </w:t>
+      </w:r>
+      <w:r>
+        <w:rPr>
+          <w:rFonts w:ascii="Times New Roman" w:hAnsi="Times New Roman" w:cs="Times New Roman"/>
+          <w:sz w:val="24"/>
+          <w:szCs w:val="24"/>
+        </w:rPr>
+        <w:t>S</w:t>
+      </w:r>
+      <w:r>
+        <w:rPr>
+          <w:rFonts w:ascii="Times New Roman" w:hAnsi="Times New Roman" w:cs="Times New Roman"/>
+          <w:sz w:val="24"/>
+          <w:szCs w:val="24"/>
+        </w:rPr>
+        <w:t xml:space="preserve">hell </w:t>
+      </w:r>
+      <w:r>
+        <w:rPr>
+          <w:rFonts w:ascii="Times New Roman" w:hAnsi="Times New Roman" w:cs="Times New Roman"/>
+          <w:sz w:val="24"/>
+          <w:szCs w:val="24"/>
+        </w:rPr>
+        <w:t>Sort</w:t>
       </w:r>
       <w:r>
         <w:rPr>
@@ -995,7 +1201,25 @@
           <w:sz w:val="24"/>
           <w:szCs w:val="24"/>
         </w:rPr>
-        <w:t xml:space="preserve"> Topologically, the program employs the use of a superloop with an embedded switch case for option selection</w:t>
+        <w:t xml:space="preserve"> Topologically, the program employs the use of a </w:t>
+      </w:r>
+      <w:proofErr w:type="spellStart"/>
+      <w:r>
+        <w:rPr>
+          <w:rFonts w:ascii="Times New Roman" w:hAnsi="Times New Roman" w:cs="Times New Roman"/>
+          <w:sz w:val="24"/>
+          <w:szCs w:val="24"/>
+        </w:rPr>
+        <w:t>superloop</w:t>
+      </w:r>
+      <w:proofErr w:type="spellEnd"/>
+      <w:r>
+        <w:rPr>
+          <w:rFonts w:ascii="Times New Roman" w:hAnsi="Times New Roman" w:cs="Times New Roman"/>
+          <w:sz w:val="24"/>
+          <w:szCs w:val="24"/>
+        </w:rPr>
+        <w:t xml:space="preserve"> with an embedded switch case for option selection</w:t>
       </w:r>
       <w:r>
         <w:rPr>
@@ -1146,8 +1370,36 @@
           <w:sz w:val="24"/>
           <w:szCs w:val="24"/>
         </w:rPr>
-        <w:t>)), and linearithmic (O(nlog</w:t>
-      </w:r>
+        <w:t xml:space="preserve">)), and </w:t>
+      </w:r>
+      <w:proofErr w:type="spellStart"/>
+      <w:r>
+        <w:rPr>
+          <w:rFonts w:ascii="Times New Roman" w:hAnsi="Times New Roman" w:cs="Times New Roman"/>
+          <w:sz w:val="24"/>
+          <w:szCs w:val="24"/>
+        </w:rPr>
+        <w:t>linearithmic</w:t>
+      </w:r>
+      <w:proofErr w:type="spellEnd"/>
+      <w:r>
+        <w:rPr>
+          <w:rFonts w:ascii="Times New Roman" w:hAnsi="Times New Roman" w:cs="Times New Roman"/>
+          <w:sz w:val="24"/>
+          <w:szCs w:val="24"/>
+        </w:rPr>
+        <w:t xml:space="preserve"> (O(</w:t>
+      </w:r>
+      <w:proofErr w:type="spellStart"/>
+      <w:r>
+        <w:rPr>
+          <w:rFonts w:ascii="Times New Roman" w:hAnsi="Times New Roman" w:cs="Times New Roman"/>
+          <w:sz w:val="24"/>
+          <w:szCs w:val="24"/>
+        </w:rPr>
+        <w:t>nlog</w:t>
+      </w:r>
+      <w:proofErr w:type="spellEnd"/>
       <w:r>
         <w:rPr>
           <w:rFonts w:ascii="Times New Roman" w:hAnsi="Times New Roman" w:cs="Times New Roman"/>
@@ -1194,7 +1446,39 @@
           <w:sz w:val="24"/>
           <w:szCs w:val="24"/>
         </w:rPr>
-        <w:t xml:space="preserve"> In terms of spatial efficiency, some algorithms sort “in place” such that little memory is needed beyond the input data being sorted, while others require additional memory to perform the sort.</w:t>
+        <w:t xml:space="preserve"> In terms of spatial efficiency, some algorithms sort “in place” such that little</w:t>
+      </w:r>
+      <w:r>
+        <w:rPr>
+          <w:rFonts w:ascii="Times New Roman" w:hAnsi="Times New Roman" w:cs="Times New Roman"/>
+          <w:sz w:val="24"/>
+          <w:szCs w:val="24"/>
+        </w:rPr>
+        <w:t xml:space="preserve"> or no</w:t>
+      </w:r>
+      <w:r>
+        <w:rPr>
+          <w:rFonts w:ascii="Times New Roman" w:hAnsi="Times New Roman" w:cs="Times New Roman"/>
+          <w:sz w:val="24"/>
+          <w:szCs w:val="24"/>
+        </w:rPr>
+        <w:t xml:space="preserve"> memory is needed beyond </w:t>
+      </w:r>
+      <w:r>
+        <w:rPr>
+          <w:rFonts w:ascii="Times New Roman" w:hAnsi="Times New Roman" w:cs="Times New Roman"/>
+          <w:sz w:val="24"/>
+          <w:szCs w:val="24"/>
+        </w:rPr>
+        <w:t xml:space="preserve">memory designated for </w:t>
+      </w:r>
+      <w:r>
+        <w:rPr>
+          <w:rFonts w:ascii="Times New Roman" w:hAnsi="Times New Roman" w:cs="Times New Roman"/>
+          <w:sz w:val="24"/>
+          <w:szCs w:val="24"/>
+        </w:rPr>
+        <w:t>the input data being sorted, while others require additional memory to perform the sort.</w:t>
       </w:r>
     </w:p>
     <w:p>
@@ -1404,7 +1688,71 @@
           <w:sz w:val="24"/>
           <w:szCs w:val="24"/>
         </w:rPr>
-        <w:t>, such as quick sort and shell sort,</w:t>
+        <w:t xml:space="preserve">, such as </w:t>
+      </w:r>
+      <w:r>
+        <w:rPr>
+          <w:rFonts w:ascii="Times New Roman" w:hAnsi="Times New Roman" w:cs="Times New Roman"/>
+          <w:sz w:val="24"/>
+          <w:szCs w:val="24"/>
+        </w:rPr>
+        <w:t>Quick</w:t>
+      </w:r>
+      <w:r>
+        <w:rPr>
+          <w:rFonts w:ascii="Times New Roman" w:hAnsi="Times New Roman" w:cs="Times New Roman"/>
+          <w:sz w:val="24"/>
+          <w:szCs w:val="24"/>
+        </w:rPr>
+        <w:t xml:space="preserve"> </w:t>
+      </w:r>
+      <w:r>
+        <w:rPr>
+          <w:rFonts w:ascii="Times New Roman" w:hAnsi="Times New Roman" w:cs="Times New Roman"/>
+          <w:sz w:val="24"/>
+          <w:szCs w:val="24"/>
+        </w:rPr>
+        <w:t>S</w:t>
+      </w:r>
+      <w:r>
+        <w:rPr>
+          <w:rFonts w:ascii="Times New Roman" w:hAnsi="Times New Roman" w:cs="Times New Roman"/>
+          <w:sz w:val="24"/>
+          <w:szCs w:val="24"/>
+        </w:rPr>
+        <w:t xml:space="preserve">ort and </w:t>
+      </w:r>
+      <w:r>
+        <w:rPr>
+          <w:rFonts w:ascii="Times New Roman" w:hAnsi="Times New Roman" w:cs="Times New Roman"/>
+          <w:sz w:val="24"/>
+          <w:szCs w:val="24"/>
+        </w:rPr>
+        <w:t>Shell</w:t>
+      </w:r>
+      <w:r>
+        <w:rPr>
+          <w:rFonts w:ascii="Times New Roman" w:hAnsi="Times New Roman" w:cs="Times New Roman"/>
+          <w:sz w:val="24"/>
+          <w:szCs w:val="24"/>
+        </w:rPr>
+        <w:t xml:space="preserve"> </w:t>
+      </w:r>
+      <w:r>
+        <w:rPr>
+          <w:rFonts w:ascii="Times New Roman" w:hAnsi="Times New Roman" w:cs="Times New Roman"/>
+          <w:sz w:val="24"/>
+          <w:szCs w:val="24"/>
+        </w:rPr>
+        <w:t>Sort</w:t>
+      </w:r>
+      <w:r>
+        <w:rPr>
+          <w:rFonts w:ascii="Times New Roman" w:hAnsi="Times New Roman" w:cs="Times New Roman"/>
+          <w:sz w:val="24"/>
+          <w:szCs w:val="24"/>
+        </w:rPr>
+        <w:t>,</w:t>
       </w:r>
       <w:r>
         <w:rPr>
@@ -1420,7 +1768,23 @@
           <w:sz w:val="24"/>
           <w:szCs w:val="24"/>
         </w:rPr>
-        <w:t xml:space="preserve"> These might be in the form of a routine fundamental to the algorithms operation, such as choosing how to subdivide an array into smaller arrays, or it might be an iterative variation of a typically recursive algorithm</w:t>
+        <w:t xml:space="preserve"> These might be in the form of a routine fundamental to the </w:t>
+      </w:r>
+      <w:r>
+        <w:rPr>
+          <w:rFonts w:ascii="Times New Roman" w:hAnsi="Times New Roman" w:cs="Times New Roman"/>
+          <w:sz w:val="24"/>
+          <w:szCs w:val="24"/>
+        </w:rPr>
+        <w:t>algorithm’s</w:t>
+      </w:r>
+      <w:r>
+        <w:rPr>
+          <w:rFonts w:ascii="Times New Roman" w:hAnsi="Times New Roman" w:cs="Times New Roman"/>
+          <w:sz w:val="24"/>
+          <w:szCs w:val="24"/>
+        </w:rPr>
+        <w:t xml:space="preserve"> operation, such as choosing how to subdivide an array into smaller arrays, or it might be an iterative variation of a typically recursive algorithm</w:t>
       </w:r>
       <w:r>
         <w:rPr>
@@ -1437,6 +1801,71 @@
           <w:szCs w:val="24"/>
         </w:rPr>
         <w:t xml:space="preserve"> Nonetheless, it’s important to understand that there are numerous implementation methods for the same algorithmic description.</w:t>
+      </w:r>
+    </w:p>
+    <w:p>
+      <w:pPr>
+        <w:rPr>
+          <w:rFonts w:ascii="Times New Roman" w:hAnsi="Times New Roman" w:cs="Times New Roman"/>
+          <w:sz w:val="24"/>
+          <w:szCs w:val="24"/>
+        </w:rPr>
+      </w:pPr>
+      <w:r>
+        <w:rPr>
+          <w:rFonts w:ascii="Times New Roman" w:hAnsi="Times New Roman" w:cs="Times New Roman"/>
+          <w:sz w:val="24"/>
+          <w:szCs w:val="24"/>
+        </w:rPr>
+        <w:t xml:space="preserve">This project explores comparison-based sorting algorithms. </w:t>
+      </w:r>
+      <w:r>
+        <w:rPr>
+          <w:rFonts w:ascii="Times New Roman" w:hAnsi="Times New Roman" w:cs="Times New Roman"/>
+          <w:sz w:val="24"/>
+          <w:szCs w:val="24"/>
+        </w:rPr>
+        <w:t xml:space="preserve">One comparison-based algorithm which was not explored is Heap Sort. </w:t>
+      </w:r>
+      <w:r>
+        <w:rPr>
+          <w:rFonts w:ascii="Times New Roman" w:hAnsi="Times New Roman" w:cs="Times New Roman"/>
+          <w:sz w:val="24"/>
+          <w:szCs w:val="24"/>
+        </w:rPr>
+        <w:t>Some other approaches to sorting exist which do not involve comparison. For example, Counting Sort</w:t>
+      </w:r>
+      <w:r>
+        <w:rPr>
+          <w:rFonts w:ascii="Times New Roman" w:hAnsi="Times New Roman" w:cs="Times New Roman"/>
+          <w:sz w:val="24"/>
+          <w:szCs w:val="24"/>
+        </w:rPr>
+        <w:t xml:space="preserve">, </w:t>
+      </w:r>
+      <w:r>
+        <w:rPr>
+          <w:rFonts w:ascii="Times New Roman" w:hAnsi="Times New Roman" w:cs="Times New Roman"/>
+          <w:sz w:val="24"/>
+          <w:szCs w:val="24"/>
+        </w:rPr>
+        <w:t>Radix Sort</w:t>
+      </w:r>
+      <w:r>
+        <w:rPr>
+          <w:rFonts w:ascii="Times New Roman" w:hAnsi="Times New Roman" w:cs="Times New Roman"/>
+          <w:sz w:val="24"/>
+          <w:szCs w:val="24"/>
+        </w:rPr>
+        <w:t>, and Bucket Sort</w:t>
+      </w:r>
+      <w:r>
+        <w:rPr>
+          <w:rFonts w:ascii="Times New Roman" w:hAnsi="Times New Roman" w:cs="Times New Roman"/>
+          <w:sz w:val="24"/>
+          <w:szCs w:val="24"/>
+        </w:rPr>
+        <w:t>.</w:t>
       </w:r>
     </w:p>
     <w:p>
@@ -1459,24 +1888,54 @@
           <w:szCs w:val="24"/>
           <w:u w:val="single"/>
         </w:rPr>
-        <w:t>Bubble sort</w:t>
-      </w:r>
-    </w:p>
-    <w:p>
-      <w:pPr>
-        <w:rPr>
-          <w:rFonts w:ascii="Times New Roman" w:hAnsi="Times New Roman" w:cs="Times New Roman"/>
-          <w:sz w:val="24"/>
-          <w:szCs w:val="24"/>
-        </w:rPr>
-      </w:pPr>
-      <w:r>
-        <w:rPr>
-          <w:rFonts w:ascii="Times New Roman" w:hAnsi="Times New Roman" w:cs="Times New Roman"/>
-          <w:sz w:val="24"/>
-          <w:szCs w:val="24"/>
-        </w:rPr>
-        <w:t>Bubble sort</w:t>
+        <w:t xml:space="preserve">Bubble </w:t>
+      </w:r>
+      <w:r>
+        <w:rPr>
+          <w:rFonts w:ascii="Times New Roman" w:hAnsi="Times New Roman" w:cs="Times New Roman"/>
+          <w:i/>
+          <w:iCs/>
+          <w:sz w:val="24"/>
+          <w:szCs w:val="24"/>
+          <w:u w:val="single"/>
+        </w:rPr>
+        <w:t>S</w:t>
+      </w:r>
+      <w:r>
+        <w:rPr>
+          <w:rFonts w:ascii="Times New Roman" w:hAnsi="Times New Roman" w:cs="Times New Roman"/>
+          <w:i/>
+          <w:iCs/>
+          <w:sz w:val="24"/>
+          <w:szCs w:val="24"/>
+          <w:u w:val="single"/>
+        </w:rPr>
+        <w:t>ort</w:t>
+      </w:r>
+    </w:p>
+    <w:p>
+      <w:pPr>
+        <w:rPr>
+          <w:rFonts w:ascii="Times New Roman" w:hAnsi="Times New Roman" w:cs="Times New Roman"/>
+          <w:sz w:val="24"/>
+          <w:szCs w:val="24"/>
+        </w:rPr>
+      </w:pPr>
+      <w:r>
+        <w:rPr>
+          <w:rFonts w:ascii="Times New Roman" w:hAnsi="Times New Roman" w:cs="Times New Roman"/>
+          <w:sz w:val="24"/>
+          <w:szCs w:val="24"/>
+        </w:rPr>
+        <w:t xml:space="preserve">Bubble </w:t>
+      </w:r>
+      <w:r>
+        <w:rPr>
+          <w:rFonts w:ascii="Times New Roman" w:hAnsi="Times New Roman" w:cs="Times New Roman"/>
+          <w:sz w:val="24"/>
+          <w:szCs w:val="24"/>
+        </w:rPr>
+        <w:t>Sort</w:t>
       </w:r>
       <w:r>
         <w:rPr>
@@ -1580,7 +2039,39 @@
           <w:sz w:val="24"/>
           <w:szCs w:val="24"/>
         </w:rPr>
-        <w:t xml:space="preserve"> Pseudocode describing the bubble sort algorithm is shown below in figure 1.</w:t>
+        <w:t xml:space="preserve"> Pseudocode describing the </w:t>
+      </w:r>
+      <w:r>
+        <w:rPr>
+          <w:rFonts w:ascii="Times New Roman" w:hAnsi="Times New Roman" w:cs="Times New Roman"/>
+          <w:sz w:val="24"/>
+          <w:szCs w:val="24"/>
+        </w:rPr>
+        <w:t>Bubble</w:t>
+      </w:r>
+      <w:r>
+        <w:rPr>
+          <w:rFonts w:ascii="Times New Roman" w:hAnsi="Times New Roman" w:cs="Times New Roman"/>
+          <w:sz w:val="24"/>
+          <w:szCs w:val="24"/>
+        </w:rPr>
+        <w:t xml:space="preserve"> </w:t>
+      </w:r>
+      <w:r>
+        <w:rPr>
+          <w:rFonts w:ascii="Times New Roman" w:hAnsi="Times New Roman" w:cs="Times New Roman"/>
+          <w:sz w:val="24"/>
+          <w:szCs w:val="24"/>
+        </w:rPr>
+        <w:t>Sort</w:t>
+      </w:r>
+      <w:r>
+        <w:rPr>
+          <w:rFonts w:ascii="Times New Roman" w:hAnsi="Times New Roman" w:cs="Times New Roman"/>
+          <w:sz w:val="24"/>
+          <w:szCs w:val="24"/>
+        </w:rPr>
+        <w:t xml:space="preserve"> algorithm is shown below in figure 1.</w:t>
       </w:r>
     </w:p>
     <w:p>
@@ -1671,24 +2162,88 @@
           <w:sz w:val="24"/>
           <w:szCs w:val="24"/>
         </w:rPr>
-        <w:t>Pseudocode representation of the bubble sort algorithm.</w:t>
-      </w:r>
-    </w:p>
-    <w:p>
-      <w:pPr>
-        <w:rPr>
-          <w:rFonts w:ascii="Times New Roman" w:hAnsi="Times New Roman" w:cs="Times New Roman"/>
-          <w:sz w:val="24"/>
-          <w:szCs w:val="24"/>
-        </w:rPr>
-      </w:pPr>
-      <w:r>
-        <w:rPr>
-          <w:rFonts w:ascii="Times New Roman" w:hAnsi="Times New Roman" w:cs="Times New Roman"/>
-          <w:sz w:val="24"/>
-          <w:szCs w:val="24"/>
-        </w:rPr>
-        <w:t>As indicated in figure 1 above, the common operation in bubble sort is comparison. Since the algorithm employs nested loops</w:t>
+        <w:t xml:space="preserve">Pseudocode representation of the </w:t>
+      </w:r>
+      <w:r>
+        <w:rPr>
+          <w:rFonts w:ascii="Times New Roman" w:hAnsi="Times New Roman" w:cs="Times New Roman"/>
+          <w:sz w:val="24"/>
+          <w:szCs w:val="24"/>
+        </w:rPr>
+        <w:t>Bubble</w:t>
+      </w:r>
+      <w:r>
+        <w:rPr>
+          <w:rFonts w:ascii="Times New Roman" w:hAnsi="Times New Roman" w:cs="Times New Roman"/>
+          <w:sz w:val="24"/>
+          <w:szCs w:val="24"/>
+        </w:rPr>
+        <w:t xml:space="preserve"> </w:t>
+      </w:r>
+      <w:r>
+        <w:rPr>
+          <w:rFonts w:ascii="Times New Roman" w:hAnsi="Times New Roman" w:cs="Times New Roman"/>
+          <w:sz w:val="24"/>
+          <w:szCs w:val="24"/>
+        </w:rPr>
+        <w:t>Sort</w:t>
+      </w:r>
+      <w:r>
+        <w:rPr>
+          <w:rFonts w:ascii="Times New Roman" w:hAnsi="Times New Roman" w:cs="Times New Roman"/>
+          <w:sz w:val="24"/>
+          <w:szCs w:val="24"/>
+        </w:rPr>
+        <w:t xml:space="preserve"> algorithm.</w:t>
+      </w:r>
+    </w:p>
+    <w:p>
+      <w:pPr>
+        <w:rPr>
+          <w:rFonts w:ascii="Times New Roman" w:hAnsi="Times New Roman" w:cs="Times New Roman"/>
+          <w:sz w:val="24"/>
+          <w:szCs w:val="24"/>
+        </w:rPr>
+      </w:pPr>
+      <w:r>
+        <w:rPr>
+          <w:rFonts w:ascii="Times New Roman" w:hAnsi="Times New Roman" w:cs="Times New Roman"/>
+          <w:sz w:val="24"/>
+          <w:szCs w:val="24"/>
+        </w:rPr>
+        <w:t xml:space="preserve">As indicated in figure 1 above, the common operation in </w:t>
+      </w:r>
+      <w:r>
+        <w:rPr>
+          <w:rFonts w:ascii="Times New Roman" w:hAnsi="Times New Roman" w:cs="Times New Roman"/>
+          <w:sz w:val="24"/>
+          <w:szCs w:val="24"/>
+        </w:rPr>
+        <w:t>Bubble</w:t>
+      </w:r>
+      <w:r>
+        <w:rPr>
+          <w:rFonts w:ascii="Times New Roman" w:hAnsi="Times New Roman" w:cs="Times New Roman"/>
+          <w:sz w:val="24"/>
+          <w:szCs w:val="24"/>
+        </w:rPr>
+        <w:t xml:space="preserve"> </w:t>
+      </w:r>
+      <w:r>
+        <w:rPr>
+          <w:rFonts w:ascii="Times New Roman" w:hAnsi="Times New Roman" w:cs="Times New Roman"/>
+          <w:sz w:val="24"/>
+          <w:szCs w:val="24"/>
+        </w:rPr>
+        <w:t>Sort</w:t>
+      </w:r>
+      <w:r>
+        <w:rPr>
+          <w:rFonts w:ascii="Times New Roman" w:hAnsi="Times New Roman" w:cs="Times New Roman"/>
+          <w:sz w:val="24"/>
+          <w:szCs w:val="24"/>
+        </w:rPr>
+        <w:t xml:space="preserve"> is comparison. Since the algorithm employs nested loops</w:t>
       </w:r>
       <w:r>
         <w:rPr>
@@ -1872,24 +2427,110 @@
           <w:szCs w:val="24"/>
           <w:u w:val="single"/>
         </w:rPr>
-        <w:t>Selection sort</w:t>
-      </w:r>
-    </w:p>
-    <w:p>
-      <w:pPr>
-        <w:rPr>
-          <w:rFonts w:ascii="Times New Roman" w:hAnsi="Times New Roman" w:cs="Times New Roman"/>
-          <w:sz w:val="24"/>
-          <w:szCs w:val="24"/>
-        </w:rPr>
-      </w:pPr>
-      <w:r>
-        <w:rPr>
-          <w:rFonts w:ascii="Times New Roman" w:hAnsi="Times New Roman" w:cs="Times New Roman"/>
-          <w:sz w:val="24"/>
-          <w:szCs w:val="24"/>
-        </w:rPr>
-        <w:t xml:space="preserve">The selection sort algorithm, like the bubble sort algorithm, also uses nested </w:t>
+        <w:t xml:space="preserve">Selection </w:t>
+      </w:r>
+      <w:r>
+        <w:rPr>
+          <w:rFonts w:ascii="Times New Roman" w:hAnsi="Times New Roman" w:cs="Times New Roman"/>
+          <w:i/>
+          <w:iCs/>
+          <w:sz w:val="24"/>
+          <w:szCs w:val="24"/>
+          <w:u w:val="single"/>
+        </w:rPr>
+        <w:t>S</w:t>
+      </w:r>
+      <w:r>
+        <w:rPr>
+          <w:rFonts w:ascii="Times New Roman" w:hAnsi="Times New Roman" w:cs="Times New Roman"/>
+          <w:i/>
+          <w:iCs/>
+          <w:sz w:val="24"/>
+          <w:szCs w:val="24"/>
+          <w:u w:val="single"/>
+        </w:rPr>
+        <w:t>ort</w:t>
+      </w:r>
+    </w:p>
+    <w:p>
+      <w:pPr>
+        <w:rPr>
+          <w:rFonts w:ascii="Times New Roman" w:hAnsi="Times New Roman" w:cs="Times New Roman"/>
+          <w:sz w:val="24"/>
+          <w:szCs w:val="24"/>
+        </w:rPr>
+      </w:pPr>
+      <w:r>
+        <w:rPr>
+          <w:rFonts w:ascii="Times New Roman" w:hAnsi="Times New Roman" w:cs="Times New Roman"/>
+          <w:sz w:val="24"/>
+          <w:szCs w:val="24"/>
+        </w:rPr>
+        <w:t xml:space="preserve">The </w:t>
+      </w:r>
+      <w:r>
+        <w:rPr>
+          <w:rFonts w:ascii="Times New Roman" w:hAnsi="Times New Roman" w:cs="Times New Roman"/>
+          <w:sz w:val="24"/>
+          <w:szCs w:val="24"/>
+        </w:rPr>
+        <w:t>Selection</w:t>
+      </w:r>
+      <w:r>
+        <w:rPr>
+          <w:rFonts w:ascii="Times New Roman" w:hAnsi="Times New Roman" w:cs="Times New Roman"/>
+          <w:sz w:val="24"/>
+          <w:szCs w:val="24"/>
+        </w:rPr>
+        <w:t xml:space="preserve"> </w:t>
+      </w:r>
+      <w:r>
+        <w:rPr>
+          <w:rFonts w:ascii="Times New Roman" w:hAnsi="Times New Roman" w:cs="Times New Roman"/>
+          <w:sz w:val="24"/>
+          <w:szCs w:val="24"/>
+        </w:rPr>
+        <w:t>Sort</w:t>
+      </w:r>
+      <w:r>
+        <w:rPr>
+          <w:rFonts w:ascii="Times New Roman" w:hAnsi="Times New Roman" w:cs="Times New Roman"/>
+          <w:sz w:val="24"/>
+          <w:szCs w:val="24"/>
+        </w:rPr>
+        <w:t xml:space="preserve"> algorithm, like the </w:t>
+      </w:r>
+      <w:r>
+        <w:rPr>
+          <w:rFonts w:ascii="Times New Roman" w:hAnsi="Times New Roman" w:cs="Times New Roman"/>
+          <w:sz w:val="24"/>
+          <w:szCs w:val="24"/>
+        </w:rPr>
+        <w:t>Bubble</w:t>
+      </w:r>
+      <w:r>
+        <w:rPr>
+          <w:rFonts w:ascii="Times New Roman" w:hAnsi="Times New Roman" w:cs="Times New Roman"/>
+          <w:sz w:val="24"/>
+          <w:szCs w:val="24"/>
+        </w:rPr>
+        <w:t xml:space="preserve"> </w:t>
+      </w:r>
+      <w:r>
+        <w:rPr>
+          <w:rFonts w:ascii="Times New Roman" w:hAnsi="Times New Roman" w:cs="Times New Roman"/>
+          <w:sz w:val="24"/>
+          <w:szCs w:val="24"/>
+        </w:rPr>
+        <w:t>Sort</w:t>
+      </w:r>
+      <w:r>
+        <w:rPr>
+          <w:rFonts w:ascii="Times New Roman" w:hAnsi="Times New Roman" w:cs="Times New Roman"/>
+          <w:sz w:val="24"/>
+          <w:szCs w:val="24"/>
+        </w:rPr>
+        <w:t xml:space="preserve"> algorithm, also uses nested </w:t>
       </w:r>
       <w:r>
         <w:rPr>
@@ -1905,7 +2546,23 @@
           <w:sz w:val="24"/>
           <w:szCs w:val="24"/>
         </w:rPr>
-        <w:t xml:space="preserve"> to sort an array. In the chosen implementation, the outermost loop</w:t>
+        <w:t xml:space="preserve"> to </w:t>
+      </w:r>
+      <w:r>
+        <w:rPr>
+          <w:rFonts w:ascii="Times New Roman" w:hAnsi="Times New Roman" w:cs="Times New Roman"/>
+          <w:sz w:val="24"/>
+          <w:szCs w:val="24"/>
+        </w:rPr>
+        <w:t>sort</w:t>
+      </w:r>
+      <w:r>
+        <w:rPr>
+          <w:rFonts w:ascii="Times New Roman" w:hAnsi="Times New Roman" w:cs="Times New Roman"/>
+          <w:sz w:val="24"/>
+          <w:szCs w:val="24"/>
+        </w:rPr>
+        <w:t xml:space="preserve"> an array. In the chosen implementation, the outermost loop</w:t>
       </w:r>
       <w:r>
         <w:rPr>
@@ -1937,7 +2594,16 @@
           <w:sz w:val="24"/>
           <w:szCs w:val="24"/>
         </w:rPr>
-        <w:t xml:space="preserve"> given that the pointer to the minimum value has changed,</w:t>
+        <w:t xml:space="preserve"> given that the pointer to the </w:t>
+      </w:r>
+      <w:r>
+        <w:rPr>
+          <w:rFonts w:ascii="Times New Roman" w:hAnsi="Times New Roman" w:cs="Times New Roman"/>
+          <w:sz w:val="24"/>
+          <w:szCs w:val="24"/>
+        </w:rPr>
+        <w:lastRenderedPageBreak/>
+        <w:t>minimum value has changed,</w:t>
       </w:r>
       <w:r>
         <w:rPr>
@@ -2060,7 +2726,6 @@
           <w:sz w:val="24"/>
           <w:szCs w:val="24"/>
         </w:rPr>
-        <w:lastRenderedPageBreak/>
         <w:drawing>
           <wp:inline distT="0" distB="0" distL="0" distR="0" wp14:anchorId="287B93F8" wp14:editId="1F5217BF">
             <wp:extent cx="3657600" cy="1695759"/>
@@ -2123,24 +2788,88 @@
           <w:sz w:val="24"/>
           <w:szCs w:val="24"/>
         </w:rPr>
-        <w:t xml:space="preserve"> Pseudocode representation of the selection sort algorithm.</w:t>
-      </w:r>
-    </w:p>
-    <w:p>
-      <w:pPr>
-        <w:rPr>
-          <w:rFonts w:ascii="Times New Roman" w:hAnsi="Times New Roman" w:cs="Times New Roman"/>
-          <w:sz w:val="24"/>
-          <w:szCs w:val="24"/>
-        </w:rPr>
-      </w:pPr>
-      <w:r>
-        <w:rPr>
-          <w:rFonts w:ascii="Times New Roman" w:hAnsi="Times New Roman" w:cs="Times New Roman"/>
-          <w:sz w:val="24"/>
-          <w:szCs w:val="24"/>
-        </w:rPr>
-        <w:t>Figure 2 shows that the most frequent operation performed in the selection sort algorithm is comparison.</w:t>
+        <w:t xml:space="preserve"> Pseudocode representation of the </w:t>
+      </w:r>
+      <w:r>
+        <w:rPr>
+          <w:rFonts w:ascii="Times New Roman" w:hAnsi="Times New Roman" w:cs="Times New Roman"/>
+          <w:sz w:val="24"/>
+          <w:szCs w:val="24"/>
+        </w:rPr>
+        <w:t>Selection</w:t>
+      </w:r>
+      <w:r>
+        <w:rPr>
+          <w:rFonts w:ascii="Times New Roman" w:hAnsi="Times New Roman" w:cs="Times New Roman"/>
+          <w:sz w:val="24"/>
+          <w:szCs w:val="24"/>
+        </w:rPr>
+        <w:t xml:space="preserve"> </w:t>
+      </w:r>
+      <w:r>
+        <w:rPr>
+          <w:rFonts w:ascii="Times New Roman" w:hAnsi="Times New Roman" w:cs="Times New Roman"/>
+          <w:sz w:val="24"/>
+          <w:szCs w:val="24"/>
+        </w:rPr>
+        <w:t>Sort</w:t>
+      </w:r>
+      <w:r>
+        <w:rPr>
+          <w:rFonts w:ascii="Times New Roman" w:hAnsi="Times New Roman" w:cs="Times New Roman"/>
+          <w:sz w:val="24"/>
+          <w:szCs w:val="24"/>
+        </w:rPr>
+        <w:t xml:space="preserve"> algorithm.</w:t>
+      </w:r>
+    </w:p>
+    <w:p>
+      <w:pPr>
+        <w:rPr>
+          <w:rFonts w:ascii="Times New Roman" w:hAnsi="Times New Roman" w:cs="Times New Roman"/>
+          <w:sz w:val="24"/>
+          <w:szCs w:val="24"/>
+        </w:rPr>
+      </w:pPr>
+      <w:r>
+        <w:rPr>
+          <w:rFonts w:ascii="Times New Roman" w:hAnsi="Times New Roman" w:cs="Times New Roman"/>
+          <w:sz w:val="24"/>
+          <w:szCs w:val="24"/>
+        </w:rPr>
+        <w:t xml:space="preserve">Figure 2 shows that the most frequent operation performed in the </w:t>
+      </w:r>
+      <w:r>
+        <w:rPr>
+          <w:rFonts w:ascii="Times New Roman" w:hAnsi="Times New Roman" w:cs="Times New Roman"/>
+          <w:sz w:val="24"/>
+          <w:szCs w:val="24"/>
+        </w:rPr>
+        <w:t>Selection</w:t>
+      </w:r>
+      <w:r>
+        <w:rPr>
+          <w:rFonts w:ascii="Times New Roman" w:hAnsi="Times New Roman" w:cs="Times New Roman"/>
+          <w:sz w:val="24"/>
+          <w:szCs w:val="24"/>
+        </w:rPr>
+        <w:t xml:space="preserve"> </w:t>
+      </w:r>
+      <w:r>
+        <w:rPr>
+          <w:rFonts w:ascii="Times New Roman" w:hAnsi="Times New Roman" w:cs="Times New Roman"/>
+          <w:sz w:val="24"/>
+          <w:szCs w:val="24"/>
+        </w:rPr>
+        <w:t>Sort</w:t>
+      </w:r>
+      <w:r>
+        <w:rPr>
+          <w:rFonts w:ascii="Times New Roman" w:hAnsi="Times New Roman" w:cs="Times New Roman"/>
+          <w:sz w:val="24"/>
+          <w:szCs w:val="24"/>
+        </w:rPr>
+        <w:t xml:space="preserve"> algorithm is comparison.</w:t>
       </w:r>
       <w:r>
         <w:rPr>
@@ -2180,7 +2909,71 @@
           <w:sz w:val="24"/>
           <w:szCs w:val="24"/>
         </w:rPr>
-        <w:t>As was the case for bubble sort, the number of comparisons made is n(n-1)/2. Therefore, the performance of selection sort is O(n</w:t>
+        <w:t xml:space="preserve">As was the case for </w:t>
+      </w:r>
+      <w:r>
+        <w:rPr>
+          <w:rFonts w:ascii="Times New Roman" w:hAnsi="Times New Roman" w:cs="Times New Roman"/>
+          <w:sz w:val="24"/>
+          <w:szCs w:val="24"/>
+        </w:rPr>
+        <w:t>Bubble</w:t>
+      </w:r>
+      <w:r>
+        <w:rPr>
+          <w:rFonts w:ascii="Times New Roman" w:hAnsi="Times New Roman" w:cs="Times New Roman"/>
+          <w:sz w:val="24"/>
+          <w:szCs w:val="24"/>
+        </w:rPr>
+        <w:t xml:space="preserve"> </w:t>
+      </w:r>
+      <w:r>
+        <w:rPr>
+          <w:rFonts w:ascii="Times New Roman" w:hAnsi="Times New Roman" w:cs="Times New Roman"/>
+          <w:sz w:val="24"/>
+          <w:szCs w:val="24"/>
+        </w:rPr>
+        <w:t>Sort</w:t>
+      </w:r>
+      <w:r>
+        <w:rPr>
+          <w:rFonts w:ascii="Times New Roman" w:hAnsi="Times New Roman" w:cs="Times New Roman"/>
+          <w:sz w:val="24"/>
+          <w:szCs w:val="24"/>
+        </w:rPr>
+        <w:t xml:space="preserve">, the number of comparisons made is n(n-1)/2. Therefore, the performance of </w:t>
+      </w:r>
+      <w:r>
+        <w:rPr>
+          <w:rFonts w:ascii="Times New Roman" w:hAnsi="Times New Roman" w:cs="Times New Roman"/>
+          <w:sz w:val="24"/>
+          <w:szCs w:val="24"/>
+        </w:rPr>
+        <w:t>Selection</w:t>
+      </w:r>
+      <w:r>
+        <w:rPr>
+          <w:rFonts w:ascii="Times New Roman" w:hAnsi="Times New Roman" w:cs="Times New Roman"/>
+          <w:sz w:val="24"/>
+          <w:szCs w:val="24"/>
+        </w:rPr>
+        <w:t xml:space="preserve"> </w:t>
+      </w:r>
+      <w:r>
+        <w:rPr>
+          <w:rFonts w:ascii="Times New Roman" w:hAnsi="Times New Roman" w:cs="Times New Roman"/>
+          <w:sz w:val="24"/>
+          <w:szCs w:val="24"/>
+        </w:rPr>
+        <w:t>Sort</w:t>
+      </w:r>
+      <w:r>
+        <w:rPr>
+          <w:rFonts w:ascii="Times New Roman" w:hAnsi="Times New Roman" w:cs="Times New Roman"/>
+          <w:sz w:val="24"/>
+          <w:szCs w:val="24"/>
+        </w:rPr>
+        <w:t xml:space="preserve"> is O(n</w:t>
       </w:r>
       <w:r>
         <w:rPr>
@@ -2205,15 +2998,23 @@
           <w:sz w:val="24"/>
           <w:szCs w:val="24"/>
         </w:rPr>
-        <w:t xml:space="preserve">, which is also </w:t>
-      </w:r>
-      <w:r>
-        <w:rPr>
-          <w:rFonts w:ascii="Times New Roman" w:hAnsi="Times New Roman" w:cs="Times New Roman"/>
-          <w:sz w:val="24"/>
-          <w:szCs w:val="24"/>
-        </w:rPr>
-        <w:t>indicated by the 2 nested loops.</w:t>
+        <w:t xml:space="preserve">, which is </w:t>
+      </w:r>
+      <w:r>
+        <w:rPr>
+          <w:rFonts w:ascii="Times New Roman" w:hAnsi="Times New Roman" w:cs="Times New Roman"/>
+          <w:sz w:val="24"/>
+          <w:szCs w:val="24"/>
+        </w:rPr>
+        <w:t>also expected given the presence of</w:t>
+      </w:r>
+      <w:r>
+        <w:rPr>
+          <w:rFonts w:ascii="Times New Roman" w:hAnsi="Times New Roman" w:cs="Times New Roman"/>
+          <w:sz w:val="24"/>
+          <w:szCs w:val="24"/>
+        </w:rPr>
+        <w:t xml:space="preserve"> 2 nested loops.</w:t>
       </w:r>
     </w:p>
     <w:p>
@@ -2236,24 +3037,126 @@
           <w:szCs w:val="24"/>
           <w:u w:val="single"/>
         </w:rPr>
-        <w:t>Insertion sort</w:t>
-      </w:r>
-    </w:p>
-    <w:p>
-      <w:pPr>
-        <w:rPr>
-          <w:rFonts w:ascii="Times New Roman" w:hAnsi="Times New Roman" w:cs="Times New Roman"/>
-          <w:sz w:val="24"/>
-          <w:szCs w:val="24"/>
-        </w:rPr>
-      </w:pPr>
-      <w:r>
-        <w:rPr>
-          <w:rFonts w:ascii="Times New Roman" w:hAnsi="Times New Roman" w:cs="Times New Roman"/>
-          <w:sz w:val="24"/>
-          <w:szCs w:val="24"/>
-        </w:rPr>
-        <w:t xml:space="preserve">Insertion sort uses nested loops in a similar manner to the bubble sort and selection sort algorithms. </w:t>
+        <w:t xml:space="preserve">Insertion </w:t>
+      </w:r>
+      <w:r>
+        <w:rPr>
+          <w:rFonts w:ascii="Times New Roman" w:hAnsi="Times New Roman" w:cs="Times New Roman"/>
+          <w:i/>
+          <w:iCs/>
+          <w:sz w:val="24"/>
+          <w:szCs w:val="24"/>
+          <w:u w:val="single"/>
+        </w:rPr>
+        <w:t>S</w:t>
+      </w:r>
+      <w:r>
+        <w:rPr>
+          <w:rFonts w:ascii="Times New Roman" w:hAnsi="Times New Roman" w:cs="Times New Roman"/>
+          <w:i/>
+          <w:iCs/>
+          <w:sz w:val="24"/>
+          <w:szCs w:val="24"/>
+          <w:u w:val="single"/>
+        </w:rPr>
+        <w:t>ort</w:t>
+      </w:r>
+    </w:p>
+    <w:p>
+      <w:pPr>
+        <w:rPr>
+          <w:rFonts w:ascii="Times New Roman" w:hAnsi="Times New Roman" w:cs="Times New Roman"/>
+          <w:sz w:val="24"/>
+          <w:szCs w:val="24"/>
+        </w:rPr>
+      </w:pPr>
+      <w:r>
+        <w:rPr>
+          <w:rFonts w:ascii="Times New Roman" w:hAnsi="Times New Roman" w:cs="Times New Roman"/>
+          <w:sz w:val="24"/>
+          <w:szCs w:val="24"/>
+        </w:rPr>
+        <w:t xml:space="preserve">Insertion </w:t>
+      </w:r>
+      <w:r>
+        <w:rPr>
+          <w:rFonts w:ascii="Times New Roman" w:hAnsi="Times New Roman" w:cs="Times New Roman"/>
+          <w:sz w:val="24"/>
+          <w:szCs w:val="24"/>
+        </w:rPr>
+        <w:t>Sort</w:t>
+      </w:r>
+      <w:r>
+        <w:rPr>
+          <w:rFonts w:ascii="Times New Roman" w:hAnsi="Times New Roman" w:cs="Times New Roman"/>
+          <w:sz w:val="24"/>
+          <w:szCs w:val="24"/>
+        </w:rPr>
+        <w:t xml:space="preserve"> uses nested loops in a similar manner to the </w:t>
+      </w:r>
+      <w:r>
+        <w:rPr>
+          <w:rFonts w:ascii="Times New Roman" w:hAnsi="Times New Roman" w:cs="Times New Roman"/>
+          <w:sz w:val="24"/>
+          <w:szCs w:val="24"/>
+        </w:rPr>
+        <w:t>Bubble</w:t>
+      </w:r>
+      <w:r>
+        <w:rPr>
+          <w:rFonts w:ascii="Times New Roman" w:hAnsi="Times New Roman" w:cs="Times New Roman"/>
+          <w:sz w:val="24"/>
+          <w:szCs w:val="24"/>
+        </w:rPr>
+        <w:t xml:space="preserve"> </w:t>
+      </w:r>
+      <w:r>
+        <w:rPr>
+          <w:rFonts w:ascii="Times New Roman" w:hAnsi="Times New Roman" w:cs="Times New Roman"/>
+          <w:sz w:val="24"/>
+          <w:szCs w:val="24"/>
+        </w:rPr>
+        <w:t>Sort</w:t>
+      </w:r>
+      <w:r>
+        <w:rPr>
+          <w:rFonts w:ascii="Times New Roman" w:hAnsi="Times New Roman" w:cs="Times New Roman"/>
+          <w:sz w:val="24"/>
+          <w:szCs w:val="24"/>
+        </w:rPr>
+        <w:t xml:space="preserve"> and </w:t>
+      </w:r>
+      <w:r>
+        <w:rPr>
+          <w:rFonts w:ascii="Times New Roman" w:hAnsi="Times New Roman" w:cs="Times New Roman"/>
+          <w:sz w:val="24"/>
+          <w:szCs w:val="24"/>
+        </w:rPr>
+        <w:t>Selection</w:t>
+      </w:r>
+      <w:r>
+        <w:rPr>
+          <w:rFonts w:ascii="Times New Roman" w:hAnsi="Times New Roman" w:cs="Times New Roman"/>
+          <w:sz w:val="24"/>
+          <w:szCs w:val="24"/>
+        </w:rPr>
+        <w:t xml:space="preserve"> </w:t>
+      </w:r>
+      <w:r>
+        <w:rPr>
+          <w:rFonts w:ascii="Times New Roman" w:hAnsi="Times New Roman" w:cs="Times New Roman"/>
+          <w:sz w:val="24"/>
+          <w:szCs w:val="24"/>
+        </w:rPr>
+        <w:t>Sort</w:t>
+      </w:r>
+      <w:r>
+        <w:rPr>
+          <w:rFonts w:ascii="Times New Roman" w:hAnsi="Times New Roman" w:cs="Times New Roman"/>
+          <w:sz w:val="24"/>
+          <w:szCs w:val="24"/>
+        </w:rPr>
+        <w:t xml:space="preserve"> algorithms. </w:t>
       </w:r>
       <w:r>
         <w:rPr>
@@ -2277,15 +3180,51 @@
           <w:sz w:val="24"/>
           <w:szCs w:val="24"/>
         </w:rPr>
-        <w:t xml:space="preserve">each element i </w:t>
-      </w:r>
-      <w:r>
-        <w:rPr>
-          <w:rFonts w:ascii="Times New Roman" w:hAnsi="Times New Roman" w:cs="Times New Roman"/>
-          <w:sz w:val="24"/>
-          <w:szCs w:val="24"/>
-        </w:rPr>
-        <w:t>(for which i &gt; 0)</w:t>
+        <w:t xml:space="preserve">each element </w:t>
+      </w:r>
+      <w:proofErr w:type="spellStart"/>
+      <w:r>
+        <w:rPr>
+          <w:rFonts w:ascii="Times New Roman" w:hAnsi="Times New Roman" w:cs="Times New Roman"/>
+          <w:sz w:val="24"/>
+          <w:szCs w:val="24"/>
+        </w:rPr>
+        <w:t>i</w:t>
+      </w:r>
+      <w:proofErr w:type="spellEnd"/>
+      <w:r>
+        <w:rPr>
+          <w:rFonts w:ascii="Times New Roman" w:hAnsi="Times New Roman" w:cs="Times New Roman"/>
+          <w:sz w:val="24"/>
+          <w:szCs w:val="24"/>
+        </w:rPr>
+        <w:t xml:space="preserve"> </w:t>
+      </w:r>
+      <w:r>
+        <w:rPr>
+          <w:rFonts w:ascii="Times New Roman" w:hAnsi="Times New Roman" w:cs="Times New Roman"/>
+          <w:sz w:val="24"/>
+          <w:szCs w:val="24"/>
+        </w:rPr>
+        <w:t xml:space="preserve">(for which </w:t>
+      </w:r>
+      <w:proofErr w:type="spellStart"/>
+      <w:r>
+        <w:rPr>
+          <w:rFonts w:ascii="Times New Roman" w:hAnsi="Times New Roman" w:cs="Times New Roman"/>
+          <w:sz w:val="24"/>
+          <w:szCs w:val="24"/>
+        </w:rPr>
+        <w:t>i</w:t>
+      </w:r>
+      <w:proofErr w:type="spellEnd"/>
+      <w:r>
+        <w:rPr>
+          <w:rFonts w:ascii="Times New Roman" w:hAnsi="Times New Roman" w:cs="Times New Roman"/>
+          <w:sz w:val="24"/>
+          <w:szCs w:val="24"/>
+        </w:rPr>
+        <w:t xml:space="preserve"> &gt; 0)</w:t>
       </w:r>
       <w:r>
         <w:rPr>
@@ -2674,7 +3613,31 @@
           <w:sz w:val="24"/>
           <w:szCs w:val="24"/>
         </w:rPr>
-        <w:t>for the insertion sort</w:t>
+        <w:t xml:space="preserve">for the </w:t>
+      </w:r>
+      <w:r>
+        <w:rPr>
+          <w:rFonts w:ascii="Times New Roman" w:hAnsi="Times New Roman" w:cs="Times New Roman"/>
+          <w:sz w:val="24"/>
+          <w:szCs w:val="24"/>
+        </w:rPr>
+        <w:t>Insertion</w:t>
+      </w:r>
+      <w:r>
+        <w:rPr>
+          <w:rFonts w:ascii="Times New Roman" w:hAnsi="Times New Roman" w:cs="Times New Roman"/>
+          <w:sz w:val="24"/>
+          <w:szCs w:val="24"/>
+        </w:rPr>
+        <w:t xml:space="preserve"> </w:t>
+      </w:r>
+      <w:r>
+        <w:rPr>
+          <w:rFonts w:ascii="Times New Roman" w:hAnsi="Times New Roman" w:cs="Times New Roman"/>
+          <w:sz w:val="24"/>
+          <w:szCs w:val="24"/>
+        </w:rPr>
+        <w:t>Sort</w:t>
       </w:r>
       <w:r>
         <w:rPr>
@@ -2699,23 +3662,137 @@
           <w:sz w:val="24"/>
           <w:szCs w:val="24"/>
         </w:rPr>
-        <w:t>Figure 3 shows that the most frequent operation performed in the insertion sort implementation is comparison.</w:t>
-      </w:r>
-      <w:r>
-        <w:rPr>
-          <w:rFonts w:ascii="Times New Roman" w:hAnsi="Times New Roman" w:cs="Times New Roman"/>
-          <w:sz w:val="24"/>
-          <w:szCs w:val="24"/>
-        </w:rPr>
-        <w:t xml:space="preserve"> For arrays that are nearly sorted, observe that the inner loop will terminate faster, significantly increasing the time efficiency.</w:t>
-      </w:r>
-      <w:r>
-        <w:rPr>
-          <w:rFonts w:ascii="Times New Roman" w:hAnsi="Times New Roman" w:cs="Times New Roman"/>
-          <w:sz w:val="24"/>
-          <w:szCs w:val="24"/>
-        </w:rPr>
-        <w:t xml:space="preserve"> Again, the </w:t>
+        <w:lastRenderedPageBreak/>
+        <w:t xml:space="preserve">Figure 3 shows that the most frequent operation performed in the </w:t>
+      </w:r>
+      <w:r>
+        <w:rPr>
+          <w:rFonts w:ascii="Times New Roman" w:hAnsi="Times New Roman" w:cs="Times New Roman"/>
+          <w:sz w:val="24"/>
+          <w:szCs w:val="24"/>
+        </w:rPr>
+        <w:t>Insertion</w:t>
+      </w:r>
+      <w:r>
+        <w:rPr>
+          <w:rFonts w:ascii="Times New Roman" w:hAnsi="Times New Roman" w:cs="Times New Roman"/>
+          <w:sz w:val="24"/>
+          <w:szCs w:val="24"/>
+        </w:rPr>
+        <w:t xml:space="preserve"> </w:t>
+      </w:r>
+      <w:r>
+        <w:rPr>
+          <w:rFonts w:ascii="Times New Roman" w:hAnsi="Times New Roman" w:cs="Times New Roman"/>
+          <w:sz w:val="24"/>
+          <w:szCs w:val="24"/>
+        </w:rPr>
+        <w:t>Sort</w:t>
+      </w:r>
+      <w:r>
+        <w:rPr>
+          <w:rFonts w:ascii="Times New Roman" w:hAnsi="Times New Roman" w:cs="Times New Roman"/>
+          <w:sz w:val="24"/>
+          <w:szCs w:val="24"/>
+        </w:rPr>
+        <w:t xml:space="preserve"> </w:t>
+      </w:r>
+      <w:r>
+        <w:rPr>
+          <w:rFonts w:ascii="Times New Roman" w:hAnsi="Times New Roman" w:cs="Times New Roman"/>
+          <w:sz w:val="24"/>
+          <w:szCs w:val="24"/>
+        </w:rPr>
+        <w:t>algorithm</w:t>
+      </w:r>
+      <w:r>
+        <w:rPr>
+          <w:rFonts w:ascii="Times New Roman" w:hAnsi="Times New Roman" w:cs="Times New Roman"/>
+          <w:sz w:val="24"/>
+          <w:szCs w:val="24"/>
+        </w:rPr>
+        <w:t xml:space="preserve"> is comparison.</w:t>
+      </w:r>
+      <w:r>
+        <w:rPr>
+          <w:rFonts w:ascii="Times New Roman" w:hAnsi="Times New Roman" w:cs="Times New Roman"/>
+          <w:sz w:val="24"/>
+          <w:szCs w:val="24"/>
+        </w:rPr>
+        <w:t xml:space="preserve"> For arrays that are nearly sorted, observe that the inner loop will terminate </w:t>
+      </w:r>
+      <w:r>
+        <w:rPr>
+          <w:rFonts w:ascii="Times New Roman" w:hAnsi="Times New Roman" w:cs="Times New Roman"/>
+          <w:sz w:val="24"/>
+          <w:szCs w:val="24"/>
+        </w:rPr>
+        <w:t>more rapidly</w:t>
+      </w:r>
+      <w:r>
+        <w:rPr>
+          <w:rFonts w:ascii="Times New Roman" w:hAnsi="Times New Roman" w:cs="Times New Roman"/>
+          <w:sz w:val="24"/>
+          <w:szCs w:val="24"/>
+        </w:rPr>
+        <w:t xml:space="preserve">, significantly increasing </w:t>
+      </w:r>
+      <w:r>
+        <w:rPr>
+          <w:rFonts w:ascii="Times New Roman" w:hAnsi="Times New Roman" w:cs="Times New Roman"/>
+          <w:sz w:val="24"/>
+          <w:szCs w:val="24"/>
+        </w:rPr>
+        <w:t>time</w:t>
+      </w:r>
+      <w:r>
+        <w:rPr>
+          <w:rFonts w:ascii="Times New Roman" w:hAnsi="Times New Roman" w:cs="Times New Roman"/>
+          <w:sz w:val="24"/>
+          <w:szCs w:val="24"/>
+        </w:rPr>
+        <w:t xml:space="preserve"> efficiency.</w:t>
+      </w:r>
+      <w:r>
+        <w:rPr>
+          <w:rFonts w:ascii="Times New Roman" w:hAnsi="Times New Roman" w:cs="Times New Roman"/>
+          <w:sz w:val="24"/>
+          <w:szCs w:val="24"/>
+        </w:rPr>
+        <w:t xml:space="preserve"> Again,</w:t>
+      </w:r>
+      <w:r>
+        <w:rPr>
+          <w:rFonts w:ascii="Times New Roman" w:hAnsi="Times New Roman" w:cs="Times New Roman"/>
+          <w:sz w:val="24"/>
+          <w:szCs w:val="24"/>
+        </w:rPr>
+        <w:t xml:space="preserve"> since the number of comparisons made in the average case is proportional to n</w:t>
+      </w:r>
+      <w:r>
+        <w:rPr>
+          <w:rFonts w:ascii="Times New Roman" w:hAnsi="Times New Roman" w:cs="Times New Roman"/>
+          <w:sz w:val="24"/>
+          <w:szCs w:val="24"/>
+          <w:vertAlign w:val="superscript"/>
+        </w:rPr>
+        <w:t>2</w:t>
+      </w:r>
+      <w:r>
+        <w:rPr>
+          <w:rFonts w:ascii="Times New Roman" w:hAnsi="Times New Roman" w:cs="Times New Roman"/>
+          <w:sz w:val="24"/>
+          <w:szCs w:val="24"/>
+        </w:rPr>
+        <w:t>,</w:t>
+      </w:r>
+      <w:r>
+        <w:rPr>
+          <w:rFonts w:ascii="Times New Roman" w:hAnsi="Times New Roman" w:cs="Times New Roman"/>
+          <w:sz w:val="24"/>
+          <w:szCs w:val="24"/>
+        </w:rPr>
+        <w:t xml:space="preserve"> the </w:t>
       </w:r>
       <w:r>
         <w:rPr>
@@ -2731,7 +3808,39 @@
           <w:sz w:val="24"/>
           <w:szCs w:val="24"/>
         </w:rPr>
-        <w:t>performance of insertion sort is O(n</w:t>
+        <w:t xml:space="preserve">performance of </w:t>
+      </w:r>
+      <w:r>
+        <w:rPr>
+          <w:rFonts w:ascii="Times New Roman" w:hAnsi="Times New Roman" w:cs="Times New Roman"/>
+          <w:sz w:val="24"/>
+          <w:szCs w:val="24"/>
+        </w:rPr>
+        <w:t>Insertion</w:t>
+      </w:r>
+      <w:r>
+        <w:rPr>
+          <w:rFonts w:ascii="Times New Roman" w:hAnsi="Times New Roman" w:cs="Times New Roman"/>
+          <w:sz w:val="24"/>
+          <w:szCs w:val="24"/>
+        </w:rPr>
+        <w:t xml:space="preserve"> </w:t>
+      </w:r>
+      <w:r>
+        <w:rPr>
+          <w:rFonts w:ascii="Times New Roman" w:hAnsi="Times New Roman" w:cs="Times New Roman"/>
+          <w:sz w:val="24"/>
+          <w:szCs w:val="24"/>
+        </w:rPr>
+        <w:t>Sort</w:t>
+      </w:r>
+      <w:r>
+        <w:rPr>
+          <w:rFonts w:ascii="Times New Roman" w:hAnsi="Times New Roman" w:cs="Times New Roman"/>
+          <w:sz w:val="24"/>
+          <w:szCs w:val="24"/>
+        </w:rPr>
+        <w:t xml:space="preserve"> is O(n</w:t>
       </w:r>
       <w:r>
         <w:rPr>
@@ -2748,7 +3857,15 @@
           <w:sz w:val="24"/>
           <w:szCs w:val="24"/>
         </w:rPr>
-        <w:t>) as indicated by the 2 nested loops.</w:t>
+        <w:t>)</w:t>
+      </w:r>
+      <w:r>
+        <w:rPr>
+          <w:rFonts w:ascii="Times New Roman" w:hAnsi="Times New Roman" w:cs="Times New Roman"/>
+          <w:sz w:val="24"/>
+          <w:szCs w:val="24"/>
+        </w:rPr>
+        <w:t>.</w:t>
       </w:r>
     </w:p>
     <w:p>
@@ -2771,25 +3888,94 @@
           <w:szCs w:val="24"/>
           <w:u w:val="single"/>
         </w:rPr>
-        <w:lastRenderedPageBreak/>
-        <w:t>Merge sort</w:t>
-      </w:r>
-    </w:p>
-    <w:p>
-      <w:pPr>
-        <w:rPr>
-          <w:rFonts w:ascii="Times New Roman" w:hAnsi="Times New Roman" w:cs="Times New Roman"/>
-          <w:sz w:val="24"/>
-          <w:szCs w:val="24"/>
-        </w:rPr>
-      </w:pPr>
-      <w:r>
-        <w:rPr>
-          <w:rFonts w:ascii="Times New Roman" w:hAnsi="Times New Roman" w:cs="Times New Roman"/>
-          <w:sz w:val="24"/>
-          <w:szCs w:val="24"/>
-        </w:rPr>
-        <w:t xml:space="preserve">The merge sort algorithm uses the divide and conquer approach to </w:t>
+        <w:t xml:space="preserve">Merge </w:t>
+      </w:r>
+      <w:r>
+        <w:rPr>
+          <w:rFonts w:ascii="Times New Roman" w:hAnsi="Times New Roman" w:cs="Times New Roman"/>
+          <w:i/>
+          <w:iCs/>
+          <w:sz w:val="24"/>
+          <w:szCs w:val="24"/>
+          <w:u w:val="single"/>
+        </w:rPr>
+        <w:t>S</w:t>
+      </w:r>
+      <w:r>
+        <w:rPr>
+          <w:rFonts w:ascii="Times New Roman" w:hAnsi="Times New Roman" w:cs="Times New Roman"/>
+          <w:i/>
+          <w:iCs/>
+          <w:sz w:val="24"/>
+          <w:szCs w:val="24"/>
+          <w:u w:val="single"/>
+        </w:rPr>
+        <w:t>ort</w:t>
+      </w:r>
+    </w:p>
+    <w:p>
+      <w:pPr>
+        <w:rPr>
+          <w:rFonts w:ascii="Times New Roman" w:hAnsi="Times New Roman" w:cs="Times New Roman"/>
+          <w:sz w:val="24"/>
+          <w:szCs w:val="24"/>
+        </w:rPr>
+      </w:pPr>
+      <w:r>
+        <w:rPr>
+          <w:rFonts w:ascii="Times New Roman" w:hAnsi="Times New Roman" w:cs="Times New Roman"/>
+          <w:sz w:val="24"/>
+          <w:szCs w:val="24"/>
+        </w:rPr>
+        <w:t xml:space="preserve">The </w:t>
+      </w:r>
+      <w:r>
+        <w:rPr>
+          <w:rFonts w:ascii="Times New Roman" w:hAnsi="Times New Roman" w:cs="Times New Roman"/>
+          <w:sz w:val="24"/>
+          <w:szCs w:val="24"/>
+        </w:rPr>
+        <w:t>Merge</w:t>
+      </w:r>
+      <w:r>
+        <w:rPr>
+          <w:rFonts w:ascii="Times New Roman" w:hAnsi="Times New Roman" w:cs="Times New Roman"/>
+          <w:sz w:val="24"/>
+          <w:szCs w:val="24"/>
+        </w:rPr>
+        <w:t xml:space="preserve"> </w:t>
+      </w:r>
+      <w:r>
+        <w:rPr>
+          <w:rFonts w:ascii="Times New Roman" w:hAnsi="Times New Roman" w:cs="Times New Roman"/>
+          <w:sz w:val="24"/>
+          <w:szCs w:val="24"/>
+        </w:rPr>
+        <w:t>Sort</w:t>
+      </w:r>
+      <w:r>
+        <w:rPr>
+          <w:rFonts w:ascii="Times New Roman" w:hAnsi="Times New Roman" w:cs="Times New Roman"/>
+          <w:sz w:val="24"/>
+          <w:szCs w:val="24"/>
+        </w:rPr>
+        <w:t xml:space="preserve"> algorithm uses </w:t>
+      </w:r>
+      <w:r>
+        <w:rPr>
+          <w:rFonts w:ascii="Times New Roman" w:hAnsi="Times New Roman" w:cs="Times New Roman"/>
+          <w:sz w:val="24"/>
+          <w:szCs w:val="24"/>
+        </w:rPr>
+        <w:t>a</w:t>
+      </w:r>
+      <w:r>
+        <w:rPr>
+          <w:rFonts w:ascii="Times New Roman" w:hAnsi="Times New Roman" w:cs="Times New Roman"/>
+          <w:sz w:val="24"/>
+          <w:szCs w:val="24"/>
+        </w:rPr>
+        <w:t xml:space="preserve"> divide and conquer approach to </w:t>
       </w:r>
       <w:r>
         <w:rPr>
@@ -2821,7 +4007,47 @@
           <w:sz w:val="24"/>
           <w:szCs w:val="24"/>
         </w:rPr>
-        <w:t xml:space="preserve"> The base case checks if the array length is 1 or less. Otherwise, the array is recursively divided into two halves until the base case is reached.</w:t>
+        <w:t xml:space="preserve"> The base case checks if the array length is 1. Otherwise, the array is recursively divided into two halves</w:t>
+      </w:r>
+      <w:r>
+        <w:rPr>
+          <w:rFonts w:ascii="Times New Roman" w:hAnsi="Times New Roman" w:cs="Times New Roman"/>
+          <w:sz w:val="24"/>
+          <w:szCs w:val="24"/>
+        </w:rPr>
+        <w:t>, starting from the center of the array,</w:t>
+      </w:r>
+      <w:r>
+        <w:rPr>
+          <w:rFonts w:ascii="Times New Roman" w:hAnsi="Times New Roman" w:cs="Times New Roman"/>
+          <w:sz w:val="24"/>
+          <w:szCs w:val="24"/>
+        </w:rPr>
+        <w:t xml:space="preserve"> until the base case is</w:t>
+      </w:r>
+      <w:r>
+        <w:rPr>
+          <w:rFonts w:ascii="Times New Roman" w:hAnsi="Times New Roman" w:cs="Times New Roman"/>
+          <w:sz w:val="24"/>
+          <w:szCs w:val="24"/>
+        </w:rPr>
+        <w:t xml:space="preserve"> ultimately</w:t>
+      </w:r>
+      <w:r>
+        <w:rPr>
+          <w:rFonts w:ascii="Times New Roman" w:hAnsi="Times New Roman" w:cs="Times New Roman"/>
+          <w:sz w:val="24"/>
+          <w:szCs w:val="24"/>
+        </w:rPr>
+        <w:t xml:space="preserve"> reached</w:t>
+      </w:r>
+      <w:r>
+        <w:rPr>
+          <w:rFonts w:ascii="Times New Roman" w:hAnsi="Times New Roman" w:cs="Times New Roman"/>
+          <w:sz w:val="24"/>
+          <w:szCs w:val="24"/>
+        </w:rPr>
+        <w:t>.</w:t>
       </w:r>
       <w:r>
         <w:rPr>
@@ -2853,15 +4079,7 @@
           <w:sz w:val="24"/>
           <w:szCs w:val="24"/>
         </w:rPr>
-        <w:t xml:space="preserve"> and simultaneously sorted</w:t>
-      </w:r>
-      <w:r>
-        <w:rPr>
-          <w:rFonts w:ascii="Times New Roman" w:hAnsi="Times New Roman" w:cs="Times New Roman"/>
-          <w:sz w:val="24"/>
-          <w:szCs w:val="24"/>
-        </w:rPr>
-        <w:t xml:space="preserve">, taking care to join </w:t>
+        <w:t xml:space="preserve"> taking care to join </w:t>
       </w:r>
       <w:r>
         <w:rPr>
@@ -2877,7 +4095,23 @@
           <w:sz w:val="24"/>
           <w:szCs w:val="24"/>
         </w:rPr>
-        <w:t xml:space="preserve"> while retaining order.</w:t>
+        <w:t xml:space="preserve"> while </w:t>
+      </w:r>
+      <w:r>
+        <w:rPr>
+          <w:rFonts w:ascii="Times New Roman" w:hAnsi="Times New Roman" w:cs="Times New Roman"/>
+          <w:sz w:val="24"/>
+          <w:szCs w:val="24"/>
+        </w:rPr>
+        <w:t>establishing</w:t>
+      </w:r>
+      <w:r>
+        <w:rPr>
+          <w:rFonts w:ascii="Times New Roman" w:hAnsi="Times New Roman" w:cs="Times New Roman"/>
+          <w:sz w:val="24"/>
+          <w:szCs w:val="24"/>
+        </w:rPr>
+        <w:t xml:space="preserve"> order.</w:t>
       </w:r>
     </w:p>
     <w:p>
@@ -2885,633 +4119,16 @@
         <w:jc w:val="center"/>
         <w:rPr>
           <w:rFonts w:ascii="Times New Roman" w:hAnsi="Times New Roman" w:cs="Times New Roman"/>
-          <w:b/>
-          <w:bCs/>
-          <w:sz w:val="24"/>
-          <w:szCs w:val="24"/>
-        </w:rPr>
-      </w:pPr>
-      <w:r>
-        <w:rPr>
-          <w:rFonts w:ascii="Times New Roman" w:hAnsi="Times New Roman" w:cs="Times New Roman"/>
+          <w:sz w:val="24"/>
+          <w:szCs w:val="24"/>
+        </w:rPr>
+      </w:pPr>
+      <w:r>
+        <w:rPr>
           <w:noProof/>
-          <w:sz w:val="24"/>
-          <w:szCs w:val="24"/>
         </w:rPr>
         <w:drawing>
-          <wp:inline distT="0" distB="0" distL="0" distR="0" wp14:anchorId="4482056D" wp14:editId="321B7257">
-            <wp:extent cx="4298950" cy="2524929"/>
-            <wp:effectExtent l="0" t="0" r="6350" b="8890"/>
-            <wp:docPr id="1104596498" name="Picture 1" descr="A computer screen shot of a computer code&#10;&#10;Description automatically generated"/>
-            <wp:cNvGraphicFramePr>
-              <a:graphicFrameLocks xmlns:a="http://schemas.openxmlformats.org/drawingml/2006/main" noChangeAspect="1"/>
-            </wp:cNvGraphicFramePr>
-            <a:graphic xmlns:a="http://schemas.openxmlformats.org/drawingml/2006/main">
-              <a:graphicData uri="http://schemas.openxmlformats.org/drawingml/2006/picture">
-                <pic:pic xmlns:pic="http://schemas.openxmlformats.org/drawingml/2006/picture">
-                  <pic:nvPicPr>
-                    <pic:cNvPr id="1104596498" name="Picture 1" descr="A computer screen shot of a computer code&#10;&#10;Description automatically generated"/>
-                    <pic:cNvPicPr/>
-                  </pic:nvPicPr>
-                  <pic:blipFill>
-                    <a:blip r:embed="rId12"/>
-                    <a:stretch>
-                      <a:fillRect/>
-                    </a:stretch>
-                  </pic:blipFill>
-                  <pic:spPr>
-                    <a:xfrm>
-                      <a:off x="0" y="0"/>
-                      <a:ext cx="4311147" cy="2532092"/>
-                    </a:xfrm>
-                    <a:prstGeom prst="rect">
-                      <a:avLst/>
-                    </a:prstGeom>
-                  </pic:spPr>
-                </pic:pic>
-              </a:graphicData>
-            </a:graphic>
-          </wp:inline>
-        </w:drawing>
-      </w:r>
-    </w:p>
-    <w:p>
-      <w:pPr>
-        <w:jc w:val="center"/>
-        <w:rPr>
-          <w:rFonts w:ascii="Times New Roman" w:hAnsi="Times New Roman" w:cs="Times New Roman"/>
-          <w:b/>
-          <w:bCs/>
-          <w:sz w:val="24"/>
-          <w:szCs w:val="24"/>
-        </w:rPr>
-      </w:pPr>
-      <w:r>
-        <w:rPr>
-          <w:rFonts w:ascii="Times New Roman" w:hAnsi="Times New Roman" w:cs="Times New Roman"/>
-          <w:b/>
-          <w:bCs/>
-          <w:sz w:val="24"/>
-          <w:szCs w:val="24"/>
-        </w:rPr>
-        <w:t xml:space="preserve">Figure </w:t>
-      </w:r>
-      <w:r>
-        <w:rPr>
-          <w:rFonts w:ascii="Times New Roman" w:hAnsi="Times New Roman" w:cs="Times New Roman"/>
-          <w:b/>
-          <w:bCs/>
-          <w:sz w:val="24"/>
-          <w:szCs w:val="24"/>
-        </w:rPr>
-        <w:t>4</w:t>
-      </w:r>
-      <w:r>
-        <w:rPr>
-          <w:rFonts w:ascii="Times New Roman" w:hAnsi="Times New Roman" w:cs="Times New Roman"/>
-          <w:b/>
-          <w:bCs/>
-          <w:sz w:val="24"/>
-          <w:szCs w:val="24"/>
-        </w:rPr>
-        <w:t>.</w:t>
-      </w:r>
-      <w:r>
-        <w:rPr>
-          <w:rFonts w:ascii="Times New Roman" w:hAnsi="Times New Roman" w:cs="Times New Roman"/>
-          <w:sz w:val="24"/>
-          <w:szCs w:val="24"/>
-        </w:rPr>
-        <w:t xml:space="preserve"> Pseudocode representation for the </w:t>
-      </w:r>
-      <w:r>
-        <w:rPr>
-          <w:rFonts w:ascii="Times New Roman" w:hAnsi="Times New Roman" w:cs="Times New Roman"/>
-          <w:sz w:val="24"/>
-          <w:szCs w:val="24"/>
-        </w:rPr>
-        <w:t>merge</w:t>
-      </w:r>
-      <w:r>
-        <w:rPr>
-          <w:rFonts w:ascii="Times New Roman" w:hAnsi="Times New Roman" w:cs="Times New Roman"/>
-          <w:sz w:val="24"/>
-          <w:szCs w:val="24"/>
-        </w:rPr>
-        <w:t xml:space="preserve"> sort algorithm.</w:t>
-      </w:r>
-    </w:p>
-    <w:p>
-      <w:pPr>
-        <w:spacing w:before="240"/>
-        <w:jc w:val="center"/>
-        <w:rPr>
-          <w:rFonts w:ascii="Times New Roman" w:hAnsi="Times New Roman" w:cs="Times New Roman"/>
-          <w:b/>
-          <w:bCs/>
-          <w:sz w:val="24"/>
-          <w:szCs w:val="24"/>
-        </w:rPr>
-      </w:pPr>
-    </w:p>
-    <w:p>
-      <w:pPr>
-        <w:spacing w:before="240"/>
-        <w:jc w:val="center"/>
-        <w:rPr>
-          <w:rFonts w:ascii="Times New Roman" w:hAnsi="Times New Roman" w:cs="Times New Roman"/>
-          <w:b/>
-          <w:bCs/>
-          <w:sz w:val="24"/>
-          <w:szCs w:val="24"/>
-        </w:rPr>
-      </w:pPr>
-    </w:p>
-    <w:p>
-      <w:pPr>
-        <w:spacing w:before="240"/>
-        <w:jc w:val="center"/>
-        <w:rPr>
-          <w:rFonts w:ascii="Times New Roman" w:hAnsi="Times New Roman" w:cs="Times New Roman"/>
-          <w:b/>
-          <w:bCs/>
-          <w:sz w:val="24"/>
-          <w:szCs w:val="24"/>
-        </w:rPr>
-      </w:pPr>
-    </w:p>
-    <w:p>
-      <w:pPr>
-        <w:spacing w:before="240"/>
-        <w:jc w:val="center"/>
-        <w:rPr>
-          <w:rFonts w:ascii="Times New Roman" w:hAnsi="Times New Roman" w:cs="Times New Roman"/>
-          <w:b/>
-          <w:bCs/>
-          <w:sz w:val="24"/>
-          <w:szCs w:val="24"/>
-        </w:rPr>
-      </w:pPr>
-    </w:p>
-    <w:p>
-      <w:pPr>
-        <w:spacing w:before="240"/>
-        <w:jc w:val="center"/>
-        <w:rPr>
-          <w:rFonts w:ascii="Times New Roman" w:hAnsi="Times New Roman" w:cs="Times New Roman"/>
-          <w:b/>
-          <w:bCs/>
-          <w:sz w:val="24"/>
-          <w:szCs w:val="24"/>
-        </w:rPr>
-      </w:pPr>
-    </w:p>
-    <w:p>
-      <w:pPr>
-        <w:spacing w:before="240"/>
-        <w:jc w:val="center"/>
-        <w:rPr>
-          <w:rFonts w:ascii="Times New Roman" w:hAnsi="Times New Roman" w:cs="Times New Roman"/>
-          <w:b/>
-          <w:bCs/>
-          <w:sz w:val="24"/>
-          <w:szCs w:val="24"/>
-        </w:rPr>
-      </w:pPr>
-    </w:p>
-    <w:p>
-      <w:pPr>
-        <w:spacing w:before="240"/>
-        <w:jc w:val="center"/>
-        <w:rPr>
-          <w:rFonts w:ascii="Times New Roman" w:hAnsi="Times New Roman" w:cs="Times New Roman"/>
-          <w:b/>
-          <w:bCs/>
-          <w:sz w:val="24"/>
-          <w:szCs w:val="24"/>
-        </w:rPr>
-      </w:pPr>
-    </w:p>
-    <w:p>
-      <w:pPr>
-        <w:spacing w:before="240"/>
-        <w:jc w:val="center"/>
-        <w:rPr>
-          <w:rFonts w:ascii="Times New Roman" w:hAnsi="Times New Roman" w:cs="Times New Roman"/>
-          <w:b/>
-          <w:bCs/>
-          <w:sz w:val="24"/>
-          <w:szCs w:val="24"/>
-        </w:rPr>
-      </w:pPr>
-    </w:p>
-    <w:p>
-      <w:pPr>
-        <w:spacing w:before="240"/>
-        <w:jc w:val="center"/>
-        <w:rPr>
-          <w:rFonts w:ascii="Times New Roman" w:hAnsi="Times New Roman" w:cs="Times New Roman"/>
-          <w:b/>
-          <w:bCs/>
-          <w:sz w:val="24"/>
-          <w:szCs w:val="24"/>
-        </w:rPr>
-      </w:pPr>
-    </w:p>
-    <w:p>
-      <w:pPr>
-        <w:spacing w:before="240"/>
-        <w:jc w:val="center"/>
-        <w:rPr>
-          <w:rFonts w:ascii="Times New Roman" w:hAnsi="Times New Roman" w:cs="Times New Roman"/>
-          <w:b/>
-          <w:bCs/>
-          <w:sz w:val="24"/>
-          <w:szCs w:val="24"/>
-        </w:rPr>
-      </w:pPr>
-    </w:p>
-    <w:p>
-      <w:pPr>
-        <w:spacing w:before="240"/>
-        <w:jc w:val="center"/>
-        <w:rPr>
-          <w:rFonts w:ascii="Times New Roman" w:hAnsi="Times New Roman" w:cs="Times New Roman"/>
-          <w:b/>
-          <w:bCs/>
-          <w:sz w:val="24"/>
-          <w:szCs w:val="24"/>
-        </w:rPr>
-      </w:pPr>
-    </w:p>
-    <w:p>
-      <w:pPr>
-        <w:spacing w:before="240"/>
-        <w:jc w:val="center"/>
-        <w:rPr>
-          <w:rFonts w:ascii="Times New Roman" w:hAnsi="Times New Roman" w:cs="Times New Roman"/>
-          <w:b/>
-          <w:bCs/>
-          <w:sz w:val="24"/>
-          <w:szCs w:val="24"/>
-        </w:rPr>
-      </w:pPr>
-    </w:p>
-    <w:p>
-      <w:pPr>
-        <w:spacing w:before="240"/>
-        <w:jc w:val="center"/>
-        <w:rPr>
-          <w:rFonts w:ascii="Times New Roman" w:hAnsi="Times New Roman" w:cs="Times New Roman"/>
-          <w:b/>
-          <w:bCs/>
-          <w:sz w:val="24"/>
-          <w:szCs w:val="24"/>
-        </w:rPr>
-      </w:pPr>
-      <w:r>
-        <w:rPr>
-          <w:rFonts w:ascii="Times New Roman" w:hAnsi="Times New Roman" w:cs="Times New Roman"/>
-          <w:b/>
-          <w:bCs/>
-          <w:noProof/>
-          <w:sz w:val="24"/>
-          <w:szCs w:val="24"/>
-        </w:rPr>
-        <w:lastRenderedPageBreak/>
-        <w:drawing>
-          <wp:anchor distT="0" distB="0" distL="114300" distR="114300" simplePos="0" relativeHeight="251665408" behindDoc="0" locked="0" layoutInCell="1" allowOverlap="1" wp14:anchorId="13998A60" wp14:editId="5E5C4D18">
-            <wp:simplePos x="0" y="0"/>
-            <wp:positionH relativeFrom="margin">
-              <wp:align>center</wp:align>
-            </wp:positionH>
-            <wp:positionV relativeFrom="paragraph">
-              <wp:posOffset>0</wp:posOffset>
-            </wp:positionV>
-            <wp:extent cx="4326890" cy="6050915"/>
-            <wp:effectExtent l="0" t="0" r="0" b="6985"/>
-            <wp:wrapSquare wrapText="bothSides"/>
-            <wp:docPr id="704268147" name="Picture 1" descr="A screenshot of a computer program&#10;&#10;Description automatically generated"/>
-            <wp:cNvGraphicFramePr>
-              <a:graphicFrameLocks xmlns:a="http://schemas.openxmlformats.org/drawingml/2006/main" noChangeAspect="1"/>
-            </wp:cNvGraphicFramePr>
-            <a:graphic xmlns:a="http://schemas.openxmlformats.org/drawingml/2006/main">
-              <a:graphicData uri="http://schemas.openxmlformats.org/drawingml/2006/picture">
-                <pic:pic xmlns:pic="http://schemas.openxmlformats.org/drawingml/2006/picture">
-                  <pic:nvPicPr>
-                    <pic:cNvPr id="704268147" name="Picture 1" descr="A screenshot of a computer program&#10;&#10;Description automatically generated"/>
-                    <pic:cNvPicPr/>
-                  </pic:nvPicPr>
-                  <pic:blipFill>
-                    <a:blip r:embed="rId13">
-                      <a:extLst>
-                        <a:ext uri="{28A0092B-C50C-407E-A947-70E740481C1C}">
-                          <a14:useLocalDpi xmlns:a14="http://schemas.microsoft.com/office/drawing/2010/main" val="0"/>
-                        </a:ext>
-                      </a:extLst>
-                    </a:blip>
-                    <a:stretch>
-                      <a:fillRect/>
-                    </a:stretch>
-                  </pic:blipFill>
-                  <pic:spPr>
-                    <a:xfrm>
-                      <a:off x="0" y="0"/>
-                      <a:ext cx="4326890" cy="6050915"/>
-                    </a:xfrm>
-                    <a:prstGeom prst="rect">
-                      <a:avLst/>
-                    </a:prstGeom>
-                  </pic:spPr>
-                </pic:pic>
-              </a:graphicData>
-            </a:graphic>
-            <wp14:sizeRelH relativeFrom="margin">
-              <wp14:pctWidth>0</wp14:pctWidth>
-            </wp14:sizeRelH>
-            <wp14:sizeRelV relativeFrom="margin">
-              <wp14:pctHeight>0</wp14:pctHeight>
-            </wp14:sizeRelV>
-          </wp:anchor>
-        </w:drawing>
-      </w:r>
-    </w:p>
-    <w:p>
-      <w:pPr>
-        <w:spacing w:before="240"/>
-        <w:jc w:val="center"/>
-        <w:rPr>
-          <w:rFonts w:ascii="Times New Roman" w:hAnsi="Times New Roman" w:cs="Times New Roman"/>
-          <w:b/>
-          <w:bCs/>
-          <w:sz w:val="24"/>
-          <w:szCs w:val="24"/>
-        </w:rPr>
-      </w:pPr>
-    </w:p>
-    <w:p>
-      <w:pPr>
-        <w:spacing w:before="240"/>
-        <w:jc w:val="center"/>
-        <w:rPr>
-          <w:rFonts w:ascii="Times New Roman" w:hAnsi="Times New Roman" w:cs="Times New Roman"/>
-          <w:b/>
-          <w:bCs/>
-          <w:sz w:val="24"/>
-          <w:szCs w:val="24"/>
-        </w:rPr>
-      </w:pPr>
-    </w:p>
-    <w:p>
-      <w:pPr>
-        <w:spacing w:before="240"/>
-        <w:jc w:val="center"/>
-        <w:rPr>
-          <w:rFonts w:ascii="Times New Roman" w:hAnsi="Times New Roman" w:cs="Times New Roman"/>
-          <w:b/>
-          <w:bCs/>
-          <w:sz w:val="24"/>
-          <w:szCs w:val="24"/>
-        </w:rPr>
-      </w:pPr>
-    </w:p>
-    <w:p>
-      <w:pPr>
-        <w:spacing w:before="240"/>
-        <w:jc w:val="center"/>
-        <w:rPr>
-          <w:rFonts w:ascii="Times New Roman" w:hAnsi="Times New Roman" w:cs="Times New Roman"/>
-          <w:b/>
-          <w:bCs/>
-          <w:sz w:val="24"/>
-          <w:szCs w:val="24"/>
-        </w:rPr>
-      </w:pPr>
-    </w:p>
-    <w:p>
-      <w:pPr>
-        <w:spacing w:before="240"/>
-        <w:jc w:val="center"/>
-        <w:rPr>
-          <w:rFonts w:ascii="Times New Roman" w:hAnsi="Times New Roman" w:cs="Times New Roman"/>
-          <w:b/>
-          <w:bCs/>
-          <w:sz w:val="24"/>
-          <w:szCs w:val="24"/>
-        </w:rPr>
-      </w:pPr>
-    </w:p>
-    <w:p>
-      <w:pPr>
-        <w:spacing w:before="240"/>
-        <w:jc w:val="center"/>
-        <w:rPr>
-          <w:rFonts w:ascii="Times New Roman" w:hAnsi="Times New Roman" w:cs="Times New Roman"/>
-          <w:b/>
-          <w:bCs/>
-          <w:sz w:val="24"/>
-          <w:szCs w:val="24"/>
-        </w:rPr>
-      </w:pPr>
-    </w:p>
-    <w:p>
-      <w:pPr>
-        <w:spacing w:before="240"/>
-        <w:jc w:val="center"/>
-        <w:rPr>
-          <w:rFonts w:ascii="Times New Roman" w:hAnsi="Times New Roman" w:cs="Times New Roman"/>
-          <w:b/>
-          <w:bCs/>
-          <w:sz w:val="24"/>
-          <w:szCs w:val="24"/>
-        </w:rPr>
-      </w:pPr>
-    </w:p>
-    <w:p>
-      <w:pPr>
-        <w:spacing w:before="240"/>
-        <w:jc w:val="center"/>
-        <w:rPr>
-          <w:rFonts w:ascii="Times New Roman" w:hAnsi="Times New Roman" w:cs="Times New Roman"/>
-          <w:b/>
-          <w:bCs/>
-          <w:sz w:val="24"/>
-          <w:szCs w:val="24"/>
-        </w:rPr>
-      </w:pPr>
-    </w:p>
-    <w:p>
-      <w:pPr>
-        <w:spacing w:before="240"/>
-        <w:jc w:val="center"/>
-        <w:rPr>
-          <w:rFonts w:ascii="Times New Roman" w:hAnsi="Times New Roman" w:cs="Times New Roman"/>
-          <w:b/>
-          <w:bCs/>
-          <w:sz w:val="24"/>
-          <w:szCs w:val="24"/>
-        </w:rPr>
-      </w:pPr>
-    </w:p>
-    <w:p>
-      <w:pPr>
-        <w:spacing w:before="240"/>
-        <w:jc w:val="center"/>
-        <w:rPr>
-          <w:rFonts w:ascii="Times New Roman" w:hAnsi="Times New Roman" w:cs="Times New Roman"/>
-          <w:b/>
-          <w:bCs/>
-          <w:sz w:val="24"/>
-          <w:szCs w:val="24"/>
-        </w:rPr>
-      </w:pPr>
-    </w:p>
-    <w:p>
-      <w:pPr>
-        <w:spacing w:before="240"/>
-        <w:jc w:val="center"/>
-        <w:rPr>
-          <w:rFonts w:ascii="Times New Roman" w:hAnsi="Times New Roman" w:cs="Times New Roman"/>
-          <w:b/>
-          <w:bCs/>
-          <w:sz w:val="24"/>
-          <w:szCs w:val="24"/>
-        </w:rPr>
-      </w:pPr>
-    </w:p>
-    <w:p>
-      <w:pPr>
-        <w:spacing w:before="240"/>
-        <w:jc w:val="center"/>
-        <w:rPr>
-          <w:rFonts w:ascii="Times New Roman" w:hAnsi="Times New Roman" w:cs="Times New Roman"/>
-          <w:b/>
-          <w:bCs/>
-          <w:sz w:val="24"/>
-          <w:szCs w:val="24"/>
-        </w:rPr>
-      </w:pPr>
-    </w:p>
-    <w:p>
-      <w:pPr>
-        <w:spacing w:before="240"/>
-        <w:jc w:val="center"/>
-        <w:rPr>
-          <w:rFonts w:ascii="Times New Roman" w:hAnsi="Times New Roman" w:cs="Times New Roman"/>
-          <w:b/>
-          <w:bCs/>
-          <w:sz w:val="24"/>
-          <w:szCs w:val="24"/>
-        </w:rPr>
-      </w:pPr>
-    </w:p>
-    <w:p>
-      <w:pPr>
-        <w:spacing w:before="240"/>
-        <w:jc w:val="center"/>
-        <w:rPr>
-          <w:rFonts w:ascii="Times New Roman" w:hAnsi="Times New Roman" w:cs="Times New Roman"/>
-          <w:b/>
-          <w:bCs/>
-          <w:sz w:val="24"/>
-          <w:szCs w:val="24"/>
-        </w:rPr>
-      </w:pPr>
-    </w:p>
-    <w:p>
-      <w:pPr>
-        <w:spacing w:before="240"/>
-        <w:jc w:val="center"/>
-        <w:rPr>
-          <w:rFonts w:ascii="Times New Roman" w:hAnsi="Times New Roman" w:cs="Times New Roman"/>
-          <w:b/>
-          <w:bCs/>
-          <w:sz w:val="24"/>
-          <w:szCs w:val="24"/>
-        </w:rPr>
-      </w:pPr>
-    </w:p>
-    <w:p>
-      <w:pPr>
-        <w:spacing w:before="240"/>
-        <w:jc w:val="center"/>
-        <w:rPr>
-          <w:rFonts w:ascii="Times New Roman" w:hAnsi="Times New Roman" w:cs="Times New Roman"/>
-          <w:b/>
-          <w:bCs/>
-          <w:sz w:val="24"/>
-          <w:szCs w:val="24"/>
-        </w:rPr>
-      </w:pPr>
-    </w:p>
-    <w:p>
-      <w:pPr>
-        <w:spacing w:before="240"/>
-        <w:jc w:val="center"/>
-        <w:rPr>
-          <w:rFonts w:ascii="Times New Roman" w:hAnsi="Times New Roman" w:cs="Times New Roman"/>
-          <w:b/>
-          <w:bCs/>
-          <w:sz w:val="24"/>
-          <w:szCs w:val="24"/>
-        </w:rPr>
-      </w:pPr>
-    </w:p>
-    <w:p>
-      <w:pPr>
-        <w:spacing w:before="240"/>
-        <w:jc w:val="center"/>
-        <w:rPr>
-          <w:rFonts w:ascii="Times New Roman" w:hAnsi="Times New Roman" w:cs="Times New Roman"/>
-          <w:sz w:val="24"/>
-          <w:szCs w:val="24"/>
-        </w:rPr>
-      </w:pPr>
-      <w:r>
-        <w:rPr>
-          <w:rFonts w:ascii="Times New Roman" w:hAnsi="Times New Roman" w:cs="Times New Roman"/>
-          <w:b/>
-          <w:bCs/>
-          <w:sz w:val="24"/>
-          <w:szCs w:val="24"/>
-        </w:rPr>
-        <w:t>Figure 5.</w:t>
-      </w:r>
-      <w:r>
-        <w:rPr>
-          <w:rFonts w:ascii="Times New Roman" w:hAnsi="Times New Roman" w:cs="Times New Roman"/>
-          <w:sz w:val="24"/>
-          <w:szCs w:val="24"/>
-        </w:rPr>
-        <w:t xml:space="preserve"> Pseudocode representation for the merge operation in the merge sort algorithm.</w:t>
-      </w:r>
-    </w:p>
-    <w:p>
-      <w:pPr>
-        <w:jc w:val="center"/>
-        <w:rPr>
-          <w:rFonts w:ascii="Times New Roman" w:hAnsi="Times New Roman" w:cs="Times New Roman"/>
-          <w:sz w:val="24"/>
-          <w:szCs w:val="24"/>
-        </w:rPr>
-      </w:pPr>
-    </w:p>
-    <w:p>
-      <w:pPr>
-        <w:jc w:val="center"/>
-        <w:rPr>
-          <w:rFonts w:ascii="Times New Roman" w:hAnsi="Times New Roman" w:cs="Times New Roman"/>
-          <w:sz w:val="24"/>
-          <w:szCs w:val="24"/>
-        </w:rPr>
-      </w:pPr>
-      <w:r>
-        <w:rPr>
-          <w:noProof/>
-        </w:rPr>
-        <w:lastRenderedPageBreak/>
-        <w:drawing>
-          <wp:inline distT="0" distB="0" distL="0" distR="0" wp14:anchorId="303673AF" wp14:editId="5652EAC9">
+          <wp:inline distT="0" distB="0" distL="0" distR="0" wp14:anchorId="569CF8DB" wp14:editId="5F03D275">
             <wp:extent cx="3702050" cy="2824396"/>
             <wp:effectExtent l="19050" t="19050" r="12700" b="14605"/>
             <wp:docPr id="1593471157" name="Picture 1" descr="Merge Sort Algorithm | Working and Example of Merge Sort Algorithm"/>
@@ -3528,7 +4145,7 @@
                     </pic:cNvPicPr>
                   </pic:nvPicPr>
                   <pic:blipFill>
-                    <a:blip r:embed="rId14">
+                    <a:blip r:embed="rId12">
                       <a:extLst>
                         <a:ext uri="{28A0092B-C50C-407E-A947-70E740481C1C}">
                           <a14:useLocalDpi xmlns:a14="http://schemas.microsoft.com/office/drawing/2010/main" val="0"/>
@@ -3589,7 +4206,7 @@
           <w:sz w:val="24"/>
           <w:szCs w:val="24"/>
         </w:rPr>
-        <w:t>6</w:t>
+        <w:t>4</w:t>
       </w:r>
       <w:r>
         <w:rPr>
@@ -3607,50 +4224,223 @@
           <w:sz w:val="24"/>
           <w:szCs w:val="24"/>
         </w:rPr>
-        <w:t xml:space="preserve"> https://www.educba.com/merge-sort-algorithm/</w:t>
-      </w:r>
-    </w:p>
-    <w:p>
-      <w:pPr>
-        <w:rPr>
-          <w:rFonts w:ascii="Times New Roman" w:hAnsi="Times New Roman" w:cs="Times New Roman"/>
-          <w:sz w:val="24"/>
-          <w:szCs w:val="24"/>
-        </w:rPr>
-      </w:pPr>
-      <w:r>
-        <w:rPr>
-          <w:rFonts w:ascii="Times New Roman" w:hAnsi="Times New Roman" w:cs="Times New Roman"/>
-          <w:sz w:val="24"/>
-          <w:szCs w:val="24"/>
-          <w:highlight w:val="yellow"/>
-        </w:rPr>
-        <w:t xml:space="preserve">Include pseudocode for merge() </w:t>
-      </w:r>
-      <w:r>
-        <w:rPr>
-          <w:rFonts w:ascii="Times New Roman" w:hAnsi="Times New Roman" w:cs="Times New Roman"/>
-          <w:sz w:val="24"/>
-          <w:szCs w:val="24"/>
-          <w:highlight w:val="yellow"/>
-        </w:rPr>
-        <w:t xml:space="preserve">sub </w:t>
-      </w:r>
-      <w:r>
-        <w:rPr>
-          <w:rFonts w:ascii="Times New Roman" w:hAnsi="Times New Roman" w:cs="Times New Roman"/>
-          <w:sz w:val="24"/>
-          <w:szCs w:val="24"/>
-          <w:highlight w:val="yellow"/>
-        </w:rPr>
-        <w:t>algorithm</w:t>
-      </w:r>
-      <w:r>
-        <w:rPr>
-          <w:rFonts w:ascii="Times New Roman" w:hAnsi="Times New Roman" w:cs="Times New Roman"/>
-          <w:sz w:val="24"/>
-          <w:szCs w:val="24"/>
-          <w:highlight w:val="yellow"/>
+        <w:t xml:space="preserve"> </w:t>
+      </w:r>
+      <w:r>
+        <w:rPr>
+          <w:rFonts w:ascii="Times New Roman" w:hAnsi="Times New Roman" w:cs="Times New Roman"/>
+          <w:sz w:val="24"/>
+          <w:szCs w:val="24"/>
+        </w:rPr>
+        <w:t xml:space="preserve">Visualization of the </w:t>
+      </w:r>
+      <w:r>
+        <w:rPr>
+          <w:rFonts w:ascii="Times New Roman" w:hAnsi="Times New Roman" w:cs="Times New Roman"/>
+          <w:sz w:val="24"/>
+          <w:szCs w:val="24"/>
+        </w:rPr>
+        <w:t>Merge</w:t>
+      </w:r>
+      <w:r>
+        <w:rPr>
+          <w:rFonts w:ascii="Times New Roman" w:hAnsi="Times New Roman" w:cs="Times New Roman"/>
+          <w:sz w:val="24"/>
+          <w:szCs w:val="24"/>
+        </w:rPr>
+        <w:t xml:space="preserve"> </w:t>
+      </w:r>
+      <w:r>
+        <w:rPr>
+          <w:rFonts w:ascii="Times New Roman" w:hAnsi="Times New Roman" w:cs="Times New Roman"/>
+          <w:sz w:val="24"/>
+          <w:szCs w:val="24"/>
+        </w:rPr>
+        <w:t>Sort</w:t>
+      </w:r>
+      <w:r>
+        <w:rPr>
+          <w:rFonts w:ascii="Times New Roman" w:hAnsi="Times New Roman" w:cs="Times New Roman"/>
+          <w:sz w:val="24"/>
+          <w:szCs w:val="24"/>
+        </w:rPr>
+        <w:t xml:space="preserve"> algorithm with an example input array.</w:t>
+      </w:r>
+      <w:r>
+        <w:rPr>
+          <w:rFonts w:ascii="Times New Roman" w:hAnsi="Times New Roman" w:cs="Times New Roman"/>
+          <w:sz w:val="24"/>
+          <w:szCs w:val="24"/>
+        </w:rPr>
+        <w:t xml:space="preserve"> The final division step, resulting </w:t>
+      </w:r>
+      <w:r>
+        <w:rPr>
+          <w:rFonts w:ascii="Times New Roman" w:hAnsi="Times New Roman" w:cs="Times New Roman"/>
+          <w:sz w:val="24"/>
+          <w:szCs w:val="24"/>
+        </w:rPr>
+        <w:t>in</w:t>
+      </w:r>
+      <w:r>
+        <w:rPr>
+          <w:rFonts w:ascii="Times New Roman" w:hAnsi="Times New Roman" w:cs="Times New Roman"/>
+          <w:sz w:val="24"/>
+          <w:szCs w:val="24"/>
+        </w:rPr>
+        <w:t xml:space="preserve"> the subarrays having one element each, represents the point at which the base case is reached.</w:t>
+      </w:r>
+      <w:r>
+        <w:rPr>
+          <w:rFonts w:ascii="Times New Roman" w:hAnsi="Times New Roman" w:cs="Times New Roman"/>
+          <w:sz w:val="24"/>
+          <w:szCs w:val="24"/>
+        </w:rPr>
+        <w:t xml:space="preserve"> Note that the left half of the array will be separated entirely into </w:t>
+      </w:r>
+      <w:r>
+        <w:rPr>
+          <w:rFonts w:ascii="Times New Roman" w:hAnsi="Times New Roman" w:cs="Times New Roman"/>
+          <w:sz w:val="24"/>
+          <w:szCs w:val="24"/>
+        </w:rPr>
+        <w:t>its</w:t>
+      </w:r>
+      <w:r>
+        <w:rPr>
+          <w:rFonts w:ascii="Times New Roman" w:hAnsi="Times New Roman" w:cs="Times New Roman"/>
+          <w:sz w:val="24"/>
+          <w:szCs w:val="24"/>
+        </w:rPr>
+        <w:t xml:space="preserve"> trivial representation prior to the right half beginning to be subdivided</w:t>
+      </w:r>
+      <w:r>
+        <w:rPr>
+          <w:rFonts w:ascii="Times New Roman" w:hAnsi="Times New Roman" w:cs="Times New Roman"/>
+          <w:sz w:val="24"/>
+          <w:szCs w:val="24"/>
+        </w:rPr>
+        <w:t xml:space="preserve">. </w:t>
+      </w:r>
+      <w:r>
+        <w:rPr>
+          <w:rFonts w:ascii="Times New Roman" w:hAnsi="Times New Roman" w:cs="Times New Roman"/>
+          <w:sz w:val="24"/>
+          <w:szCs w:val="24"/>
+        </w:rPr>
+        <w:t>This is because there are two sequential recursive calls</w:t>
+      </w:r>
+      <w:r>
+        <w:rPr>
+          <w:rFonts w:ascii="Times New Roman" w:hAnsi="Times New Roman" w:cs="Times New Roman"/>
+          <w:sz w:val="24"/>
+          <w:szCs w:val="24"/>
+        </w:rPr>
+        <w:t xml:space="preserve"> </w:t>
+      </w:r>
+      <w:r>
+        <w:rPr>
+          <w:rFonts w:ascii="Times New Roman" w:hAnsi="Times New Roman" w:cs="Times New Roman"/>
+          <w:sz w:val="24"/>
+          <w:szCs w:val="24"/>
+        </w:rPr>
+        <w:t>in the algorithm (see figure 5). The second recursive call (on the right half) is not executed until recursion associated with the left half of the array terminates.</w:t>
+      </w:r>
+    </w:p>
+    <w:p>
+      <w:pPr>
+        <w:jc w:val="center"/>
+        <w:rPr>
+          <w:rFonts w:ascii="Times New Roman" w:hAnsi="Times New Roman" w:cs="Times New Roman"/>
+          <w:b/>
+          <w:bCs/>
+          <w:sz w:val="24"/>
+          <w:szCs w:val="24"/>
+        </w:rPr>
+      </w:pPr>
+      <w:r>
+        <w:rPr>
+          <w:rFonts w:ascii="Times New Roman" w:hAnsi="Times New Roman" w:cs="Times New Roman"/>
+          <w:noProof/>
+          <w:sz w:val="24"/>
+          <w:szCs w:val="24"/>
+        </w:rPr>
+        <w:lastRenderedPageBreak/>
+        <w:drawing>
+          <wp:inline distT="0" distB="0" distL="0" distR="0" wp14:anchorId="4482056D" wp14:editId="321B7257">
+            <wp:extent cx="4298950" cy="2524929"/>
+            <wp:effectExtent l="0" t="0" r="6350" b="8890"/>
+            <wp:docPr id="1104596498" name="Picture 1" descr="A computer screen shot of a computer code&#10;&#10;Description automatically generated"/>
+            <wp:cNvGraphicFramePr>
+              <a:graphicFrameLocks xmlns:a="http://schemas.openxmlformats.org/drawingml/2006/main" noChangeAspect="1"/>
+            </wp:cNvGraphicFramePr>
+            <a:graphic xmlns:a="http://schemas.openxmlformats.org/drawingml/2006/main">
+              <a:graphicData uri="http://schemas.openxmlformats.org/drawingml/2006/picture">
+                <pic:pic xmlns:pic="http://schemas.openxmlformats.org/drawingml/2006/picture">
+                  <pic:nvPicPr>
+                    <pic:cNvPr id="1104596498" name="Picture 1" descr="A computer screen shot of a computer code&#10;&#10;Description automatically generated"/>
+                    <pic:cNvPicPr/>
+                  </pic:nvPicPr>
+                  <pic:blipFill>
+                    <a:blip r:embed="rId13"/>
+                    <a:stretch>
+                      <a:fillRect/>
+                    </a:stretch>
+                  </pic:blipFill>
+                  <pic:spPr>
+                    <a:xfrm>
+                      <a:off x="0" y="0"/>
+                      <a:ext cx="4311147" cy="2532092"/>
+                    </a:xfrm>
+                    <a:prstGeom prst="rect">
+                      <a:avLst/>
+                    </a:prstGeom>
+                  </pic:spPr>
+                </pic:pic>
+              </a:graphicData>
+            </a:graphic>
+          </wp:inline>
+        </w:drawing>
+      </w:r>
+    </w:p>
+    <w:p>
+      <w:pPr>
+        <w:jc w:val="center"/>
+        <w:rPr>
+          <w:rFonts w:ascii="Times New Roman" w:hAnsi="Times New Roman" w:cs="Times New Roman"/>
+          <w:b/>
+          <w:bCs/>
+          <w:sz w:val="24"/>
+          <w:szCs w:val="24"/>
+        </w:rPr>
+      </w:pPr>
+      <w:r>
+        <w:rPr>
+          <w:rFonts w:ascii="Times New Roman" w:hAnsi="Times New Roman" w:cs="Times New Roman"/>
+          <w:b/>
+          <w:bCs/>
+          <w:sz w:val="24"/>
+          <w:szCs w:val="24"/>
+        </w:rPr>
+        <w:t xml:space="preserve">Figure </w:t>
+      </w:r>
+      <w:r>
+        <w:rPr>
+          <w:rFonts w:ascii="Times New Roman" w:hAnsi="Times New Roman" w:cs="Times New Roman"/>
+          <w:b/>
+          <w:bCs/>
+          <w:sz w:val="24"/>
+          <w:szCs w:val="24"/>
+        </w:rPr>
+        <w:t>5</w:t>
+      </w:r>
+      <w:r>
+        <w:rPr>
+          <w:rFonts w:ascii="Times New Roman" w:hAnsi="Times New Roman" w:cs="Times New Roman"/>
+          <w:b/>
+          <w:bCs/>
+          <w:sz w:val="24"/>
+          <w:szCs w:val="24"/>
         </w:rPr>
         <w:t>.</w:t>
       </w:r>
@@ -3660,15 +4450,809 @@
           <w:sz w:val="24"/>
           <w:szCs w:val="24"/>
         </w:rPr>
-        <w:t xml:space="preserve"> The actual merging of trivially sorted (length 1) arrays is where the sorting takes place. Elements in each half are placed in the correct positi</w:t>
-      </w:r>
-      <w:r>
-        <w:rPr>
-          <w:rFonts w:ascii="Times New Roman" w:hAnsi="Times New Roman" w:cs="Times New Roman"/>
-          <w:sz w:val="24"/>
-          <w:szCs w:val="24"/>
-        </w:rPr>
-        <w:t>on.</w:t>
+        <w:t xml:space="preserve"> Pseudocode representation for the </w:t>
+      </w:r>
+      <w:r>
+        <w:rPr>
+          <w:rFonts w:ascii="Times New Roman" w:hAnsi="Times New Roman" w:cs="Times New Roman"/>
+          <w:sz w:val="24"/>
+          <w:szCs w:val="24"/>
+        </w:rPr>
+        <w:t>Merge</w:t>
+      </w:r>
+      <w:r>
+        <w:rPr>
+          <w:rFonts w:ascii="Times New Roman" w:hAnsi="Times New Roman" w:cs="Times New Roman"/>
+          <w:sz w:val="24"/>
+          <w:szCs w:val="24"/>
+        </w:rPr>
+        <w:t xml:space="preserve"> </w:t>
+      </w:r>
+      <w:r>
+        <w:rPr>
+          <w:rFonts w:ascii="Times New Roman" w:hAnsi="Times New Roman" w:cs="Times New Roman"/>
+          <w:sz w:val="24"/>
+          <w:szCs w:val="24"/>
+        </w:rPr>
+        <w:t>Sort</w:t>
+      </w:r>
+      <w:r>
+        <w:rPr>
+          <w:rFonts w:ascii="Times New Roman" w:hAnsi="Times New Roman" w:cs="Times New Roman"/>
+          <w:sz w:val="24"/>
+          <w:szCs w:val="24"/>
+        </w:rPr>
+        <w:t xml:space="preserve"> algorithm.</w:t>
+      </w:r>
+    </w:p>
+    <w:p>
+      <w:pPr>
+        <w:spacing w:before="240"/>
+        <w:jc w:val="center"/>
+        <w:rPr>
+          <w:rFonts w:ascii="Times New Roman" w:hAnsi="Times New Roman" w:cs="Times New Roman"/>
+          <w:b/>
+          <w:bCs/>
+          <w:sz w:val="24"/>
+          <w:szCs w:val="24"/>
+        </w:rPr>
+      </w:pPr>
+      <w:r>
+        <w:rPr>
+          <w:rFonts w:ascii="Times New Roman" w:hAnsi="Times New Roman" w:cs="Times New Roman"/>
+          <w:b/>
+          <w:bCs/>
+          <w:noProof/>
+          <w:sz w:val="24"/>
+          <w:szCs w:val="24"/>
+        </w:rPr>
+        <w:lastRenderedPageBreak/>
+        <w:drawing>
+          <wp:anchor distT="0" distB="0" distL="114300" distR="114300" simplePos="0" relativeHeight="251665408" behindDoc="0" locked="0" layoutInCell="1" allowOverlap="1" wp14:anchorId="13998A60" wp14:editId="5E5C4D18">
+            <wp:simplePos x="0" y="0"/>
+            <wp:positionH relativeFrom="margin">
+              <wp:align>center</wp:align>
+            </wp:positionH>
+            <wp:positionV relativeFrom="paragraph">
+              <wp:posOffset>0</wp:posOffset>
+            </wp:positionV>
+            <wp:extent cx="4326890" cy="6050915"/>
+            <wp:effectExtent l="0" t="0" r="0" b="6985"/>
+            <wp:wrapSquare wrapText="bothSides"/>
+            <wp:docPr id="704268147" name="Picture 1" descr="A screenshot of a computer program&#10;&#10;Description automatically generated"/>
+            <wp:cNvGraphicFramePr>
+              <a:graphicFrameLocks xmlns:a="http://schemas.openxmlformats.org/drawingml/2006/main" noChangeAspect="1"/>
+            </wp:cNvGraphicFramePr>
+            <a:graphic xmlns:a="http://schemas.openxmlformats.org/drawingml/2006/main">
+              <a:graphicData uri="http://schemas.openxmlformats.org/drawingml/2006/picture">
+                <pic:pic xmlns:pic="http://schemas.openxmlformats.org/drawingml/2006/picture">
+                  <pic:nvPicPr>
+                    <pic:cNvPr id="704268147" name="Picture 1" descr="A screenshot of a computer program&#10;&#10;Description automatically generated"/>
+                    <pic:cNvPicPr/>
+                  </pic:nvPicPr>
+                  <pic:blipFill>
+                    <a:blip r:embed="rId14">
+                      <a:extLst>
+                        <a:ext uri="{28A0092B-C50C-407E-A947-70E740481C1C}">
+                          <a14:useLocalDpi xmlns:a14="http://schemas.microsoft.com/office/drawing/2010/main" val="0"/>
+                        </a:ext>
+                      </a:extLst>
+                    </a:blip>
+                    <a:stretch>
+                      <a:fillRect/>
+                    </a:stretch>
+                  </pic:blipFill>
+                  <pic:spPr>
+                    <a:xfrm>
+                      <a:off x="0" y="0"/>
+                      <a:ext cx="4326890" cy="6050915"/>
+                    </a:xfrm>
+                    <a:prstGeom prst="rect">
+                      <a:avLst/>
+                    </a:prstGeom>
+                  </pic:spPr>
+                </pic:pic>
+              </a:graphicData>
+            </a:graphic>
+            <wp14:sizeRelH relativeFrom="margin">
+              <wp14:pctWidth>0</wp14:pctWidth>
+            </wp14:sizeRelH>
+            <wp14:sizeRelV relativeFrom="margin">
+              <wp14:pctHeight>0</wp14:pctHeight>
+            </wp14:sizeRelV>
+          </wp:anchor>
+        </w:drawing>
+      </w:r>
+    </w:p>
+    <w:p>
+      <w:pPr>
+        <w:spacing w:before="240"/>
+        <w:jc w:val="center"/>
+        <w:rPr>
+          <w:rFonts w:ascii="Times New Roman" w:hAnsi="Times New Roman" w:cs="Times New Roman"/>
+          <w:b/>
+          <w:bCs/>
+          <w:sz w:val="24"/>
+          <w:szCs w:val="24"/>
+        </w:rPr>
+      </w:pPr>
+    </w:p>
+    <w:p>
+      <w:pPr>
+        <w:spacing w:before="240"/>
+        <w:jc w:val="center"/>
+        <w:rPr>
+          <w:rFonts w:ascii="Times New Roman" w:hAnsi="Times New Roman" w:cs="Times New Roman"/>
+          <w:b/>
+          <w:bCs/>
+          <w:sz w:val="24"/>
+          <w:szCs w:val="24"/>
+        </w:rPr>
+      </w:pPr>
+    </w:p>
+    <w:p>
+      <w:pPr>
+        <w:spacing w:before="240"/>
+        <w:jc w:val="center"/>
+        <w:rPr>
+          <w:rFonts w:ascii="Times New Roman" w:hAnsi="Times New Roman" w:cs="Times New Roman"/>
+          <w:b/>
+          <w:bCs/>
+          <w:sz w:val="24"/>
+          <w:szCs w:val="24"/>
+        </w:rPr>
+      </w:pPr>
+    </w:p>
+    <w:p>
+      <w:pPr>
+        <w:spacing w:before="240"/>
+        <w:jc w:val="center"/>
+        <w:rPr>
+          <w:rFonts w:ascii="Times New Roman" w:hAnsi="Times New Roman" w:cs="Times New Roman"/>
+          <w:b/>
+          <w:bCs/>
+          <w:sz w:val="24"/>
+          <w:szCs w:val="24"/>
+        </w:rPr>
+      </w:pPr>
+    </w:p>
+    <w:p>
+      <w:pPr>
+        <w:spacing w:before="240"/>
+        <w:jc w:val="center"/>
+        <w:rPr>
+          <w:rFonts w:ascii="Times New Roman" w:hAnsi="Times New Roman" w:cs="Times New Roman"/>
+          <w:b/>
+          <w:bCs/>
+          <w:sz w:val="24"/>
+          <w:szCs w:val="24"/>
+        </w:rPr>
+      </w:pPr>
+    </w:p>
+    <w:p>
+      <w:pPr>
+        <w:spacing w:before="240"/>
+        <w:jc w:val="center"/>
+        <w:rPr>
+          <w:rFonts w:ascii="Times New Roman" w:hAnsi="Times New Roman" w:cs="Times New Roman"/>
+          <w:b/>
+          <w:bCs/>
+          <w:sz w:val="24"/>
+          <w:szCs w:val="24"/>
+        </w:rPr>
+      </w:pPr>
+    </w:p>
+    <w:p>
+      <w:pPr>
+        <w:spacing w:before="240"/>
+        <w:jc w:val="center"/>
+        <w:rPr>
+          <w:rFonts w:ascii="Times New Roman" w:hAnsi="Times New Roman" w:cs="Times New Roman"/>
+          <w:b/>
+          <w:bCs/>
+          <w:sz w:val="24"/>
+          <w:szCs w:val="24"/>
+        </w:rPr>
+      </w:pPr>
+    </w:p>
+    <w:p>
+      <w:pPr>
+        <w:spacing w:before="240"/>
+        <w:jc w:val="center"/>
+        <w:rPr>
+          <w:rFonts w:ascii="Times New Roman" w:hAnsi="Times New Roman" w:cs="Times New Roman"/>
+          <w:b/>
+          <w:bCs/>
+          <w:sz w:val="24"/>
+          <w:szCs w:val="24"/>
+        </w:rPr>
+      </w:pPr>
+    </w:p>
+    <w:p>
+      <w:pPr>
+        <w:spacing w:before="240"/>
+        <w:jc w:val="center"/>
+        <w:rPr>
+          <w:rFonts w:ascii="Times New Roman" w:hAnsi="Times New Roman" w:cs="Times New Roman"/>
+          <w:b/>
+          <w:bCs/>
+          <w:sz w:val="24"/>
+          <w:szCs w:val="24"/>
+        </w:rPr>
+      </w:pPr>
+    </w:p>
+    <w:p>
+      <w:pPr>
+        <w:spacing w:before="240"/>
+        <w:jc w:val="center"/>
+        <w:rPr>
+          <w:rFonts w:ascii="Times New Roman" w:hAnsi="Times New Roman" w:cs="Times New Roman"/>
+          <w:b/>
+          <w:bCs/>
+          <w:sz w:val="24"/>
+          <w:szCs w:val="24"/>
+        </w:rPr>
+      </w:pPr>
+    </w:p>
+    <w:p>
+      <w:pPr>
+        <w:spacing w:before="240"/>
+        <w:jc w:val="center"/>
+        <w:rPr>
+          <w:rFonts w:ascii="Times New Roman" w:hAnsi="Times New Roman" w:cs="Times New Roman"/>
+          <w:b/>
+          <w:bCs/>
+          <w:sz w:val="24"/>
+          <w:szCs w:val="24"/>
+        </w:rPr>
+      </w:pPr>
+    </w:p>
+    <w:p>
+      <w:pPr>
+        <w:spacing w:before="240"/>
+        <w:jc w:val="center"/>
+        <w:rPr>
+          <w:rFonts w:ascii="Times New Roman" w:hAnsi="Times New Roman" w:cs="Times New Roman"/>
+          <w:b/>
+          <w:bCs/>
+          <w:sz w:val="24"/>
+          <w:szCs w:val="24"/>
+        </w:rPr>
+      </w:pPr>
+    </w:p>
+    <w:p>
+      <w:pPr>
+        <w:spacing w:before="240"/>
+        <w:jc w:val="center"/>
+        <w:rPr>
+          <w:rFonts w:ascii="Times New Roman" w:hAnsi="Times New Roman" w:cs="Times New Roman"/>
+          <w:b/>
+          <w:bCs/>
+          <w:sz w:val="24"/>
+          <w:szCs w:val="24"/>
+        </w:rPr>
+      </w:pPr>
+    </w:p>
+    <w:p>
+      <w:pPr>
+        <w:spacing w:before="240"/>
+        <w:jc w:val="center"/>
+        <w:rPr>
+          <w:rFonts w:ascii="Times New Roman" w:hAnsi="Times New Roman" w:cs="Times New Roman"/>
+          <w:b/>
+          <w:bCs/>
+          <w:sz w:val="24"/>
+          <w:szCs w:val="24"/>
+        </w:rPr>
+      </w:pPr>
+    </w:p>
+    <w:p>
+      <w:pPr>
+        <w:spacing w:before="240"/>
+        <w:jc w:val="center"/>
+        <w:rPr>
+          <w:rFonts w:ascii="Times New Roman" w:hAnsi="Times New Roman" w:cs="Times New Roman"/>
+          <w:b/>
+          <w:bCs/>
+          <w:sz w:val="24"/>
+          <w:szCs w:val="24"/>
+        </w:rPr>
+      </w:pPr>
+    </w:p>
+    <w:p>
+      <w:pPr>
+        <w:spacing w:before="240"/>
+        <w:jc w:val="center"/>
+        <w:rPr>
+          <w:rFonts w:ascii="Times New Roman" w:hAnsi="Times New Roman" w:cs="Times New Roman"/>
+          <w:b/>
+          <w:bCs/>
+          <w:sz w:val="24"/>
+          <w:szCs w:val="24"/>
+        </w:rPr>
+      </w:pPr>
+    </w:p>
+    <w:p>
+      <w:pPr>
+        <w:spacing w:before="240"/>
+        <w:jc w:val="center"/>
+        <w:rPr>
+          <w:rFonts w:ascii="Times New Roman" w:hAnsi="Times New Roman" w:cs="Times New Roman"/>
+          <w:b/>
+          <w:bCs/>
+          <w:sz w:val="24"/>
+          <w:szCs w:val="24"/>
+        </w:rPr>
+      </w:pPr>
+    </w:p>
+    <w:p>
+      <w:pPr>
+        <w:spacing w:before="240"/>
+        <w:jc w:val="center"/>
+        <w:rPr>
+          <w:rFonts w:ascii="Times New Roman" w:hAnsi="Times New Roman" w:cs="Times New Roman"/>
+          <w:sz w:val="24"/>
+          <w:szCs w:val="24"/>
+        </w:rPr>
+      </w:pPr>
+      <w:r>
+        <w:rPr>
+          <w:rFonts w:ascii="Times New Roman" w:hAnsi="Times New Roman" w:cs="Times New Roman"/>
+          <w:b/>
+          <w:bCs/>
+          <w:sz w:val="24"/>
+          <w:szCs w:val="24"/>
+        </w:rPr>
+        <w:t xml:space="preserve">Figure </w:t>
+      </w:r>
+      <w:r>
+        <w:rPr>
+          <w:rFonts w:ascii="Times New Roman" w:hAnsi="Times New Roman" w:cs="Times New Roman"/>
+          <w:b/>
+          <w:bCs/>
+          <w:sz w:val="24"/>
+          <w:szCs w:val="24"/>
+        </w:rPr>
+        <w:t>6</w:t>
+      </w:r>
+      <w:r>
+        <w:rPr>
+          <w:rFonts w:ascii="Times New Roman" w:hAnsi="Times New Roman" w:cs="Times New Roman"/>
+          <w:b/>
+          <w:bCs/>
+          <w:sz w:val="24"/>
+          <w:szCs w:val="24"/>
+        </w:rPr>
+        <w:t>.</w:t>
+      </w:r>
+      <w:r>
+        <w:rPr>
+          <w:rFonts w:ascii="Times New Roman" w:hAnsi="Times New Roman" w:cs="Times New Roman"/>
+          <w:sz w:val="24"/>
+          <w:szCs w:val="24"/>
+        </w:rPr>
+        <w:t xml:space="preserve"> Pseudocode representation for the merge operation in the </w:t>
+      </w:r>
+      <w:r>
+        <w:rPr>
+          <w:rFonts w:ascii="Times New Roman" w:hAnsi="Times New Roman" w:cs="Times New Roman"/>
+          <w:sz w:val="24"/>
+          <w:szCs w:val="24"/>
+        </w:rPr>
+        <w:t>Merge</w:t>
+      </w:r>
+      <w:r>
+        <w:rPr>
+          <w:rFonts w:ascii="Times New Roman" w:hAnsi="Times New Roman" w:cs="Times New Roman"/>
+          <w:sz w:val="24"/>
+          <w:szCs w:val="24"/>
+        </w:rPr>
+        <w:t xml:space="preserve"> </w:t>
+      </w:r>
+      <w:r>
+        <w:rPr>
+          <w:rFonts w:ascii="Times New Roman" w:hAnsi="Times New Roman" w:cs="Times New Roman"/>
+          <w:sz w:val="24"/>
+          <w:szCs w:val="24"/>
+        </w:rPr>
+        <w:t>Sort</w:t>
+      </w:r>
+      <w:r>
+        <w:rPr>
+          <w:rFonts w:ascii="Times New Roman" w:hAnsi="Times New Roman" w:cs="Times New Roman"/>
+          <w:sz w:val="24"/>
+          <w:szCs w:val="24"/>
+        </w:rPr>
+        <w:t xml:space="preserve"> algorithm.</w:t>
+      </w:r>
+    </w:p>
+    <w:p>
+      <w:pPr>
+        <w:rPr>
+          <w:rFonts w:ascii="Times New Roman" w:hAnsi="Times New Roman" w:cs="Times New Roman"/>
+          <w:sz w:val="24"/>
+          <w:szCs w:val="24"/>
+        </w:rPr>
+      </w:pPr>
+      <w:r>
+        <w:rPr>
+          <w:rFonts w:ascii="Times New Roman" w:hAnsi="Times New Roman" w:cs="Times New Roman"/>
+          <w:sz w:val="24"/>
+          <w:szCs w:val="24"/>
+        </w:rPr>
+        <w:t xml:space="preserve">As indicated in figures 4-6, </w:t>
+      </w:r>
+      <w:r>
+        <w:rPr>
+          <w:rFonts w:ascii="Times New Roman" w:hAnsi="Times New Roman" w:cs="Times New Roman"/>
+          <w:sz w:val="24"/>
+          <w:szCs w:val="24"/>
+        </w:rPr>
+        <w:t>element sorting occurs during the merge process, after the arrays have been divided into n trivially sorted units</w:t>
+      </w:r>
+      <w:r>
+        <w:rPr>
+          <w:rFonts w:ascii="Times New Roman" w:hAnsi="Times New Roman" w:cs="Times New Roman"/>
+          <w:sz w:val="24"/>
+          <w:szCs w:val="24"/>
+        </w:rPr>
+        <w:t>, where n is the input size to the algorithm</w:t>
+      </w:r>
+      <w:r>
+        <w:rPr>
+          <w:rFonts w:ascii="Times New Roman" w:hAnsi="Times New Roman" w:cs="Times New Roman"/>
+          <w:sz w:val="24"/>
+          <w:szCs w:val="24"/>
+        </w:rPr>
+        <w:t xml:space="preserve">. </w:t>
+      </w:r>
+      <w:r>
+        <w:rPr>
+          <w:rFonts w:ascii="Times New Roman" w:hAnsi="Times New Roman" w:cs="Times New Roman"/>
+          <w:sz w:val="24"/>
+          <w:szCs w:val="24"/>
+        </w:rPr>
+        <w:t>Th</w:t>
+      </w:r>
+      <w:r>
+        <w:rPr>
+          <w:rFonts w:ascii="Times New Roman" w:hAnsi="Times New Roman" w:cs="Times New Roman"/>
+          <w:sz w:val="24"/>
+          <w:szCs w:val="24"/>
+        </w:rPr>
+        <w:t>e merging</w:t>
+      </w:r>
+      <w:r>
+        <w:rPr>
+          <w:rFonts w:ascii="Times New Roman" w:hAnsi="Times New Roman" w:cs="Times New Roman"/>
+          <w:sz w:val="24"/>
+          <w:szCs w:val="24"/>
+        </w:rPr>
+        <w:t xml:space="preserve"> process inherently involves many comparisons</w:t>
+      </w:r>
+      <w:r>
+        <w:rPr>
+          <w:rFonts w:ascii="Times New Roman" w:hAnsi="Times New Roman" w:cs="Times New Roman"/>
+          <w:sz w:val="24"/>
+          <w:szCs w:val="24"/>
+        </w:rPr>
+        <w:t xml:space="preserve"> to determine the necessary order of the original elements</w:t>
+      </w:r>
+      <w:r>
+        <w:rPr>
+          <w:rFonts w:ascii="Times New Roman" w:hAnsi="Times New Roman" w:cs="Times New Roman"/>
+          <w:sz w:val="24"/>
+          <w:szCs w:val="24"/>
+        </w:rPr>
+        <w:t xml:space="preserve">. Hence, the basic operation in the </w:t>
+      </w:r>
+      <w:r>
+        <w:rPr>
+          <w:rFonts w:ascii="Times New Roman" w:hAnsi="Times New Roman" w:cs="Times New Roman"/>
+          <w:sz w:val="24"/>
+          <w:szCs w:val="24"/>
+        </w:rPr>
+        <w:t>Merge</w:t>
+      </w:r>
+      <w:r>
+        <w:rPr>
+          <w:rFonts w:ascii="Times New Roman" w:hAnsi="Times New Roman" w:cs="Times New Roman"/>
+          <w:sz w:val="24"/>
+          <w:szCs w:val="24"/>
+        </w:rPr>
+        <w:t xml:space="preserve"> </w:t>
+      </w:r>
+      <w:r>
+        <w:rPr>
+          <w:rFonts w:ascii="Times New Roman" w:hAnsi="Times New Roman" w:cs="Times New Roman"/>
+          <w:sz w:val="24"/>
+          <w:szCs w:val="24"/>
+        </w:rPr>
+        <w:t>Sort</w:t>
+      </w:r>
+      <w:r>
+        <w:rPr>
+          <w:rFonts w:ascii="Times New Roman" w:hAnsi="Times New Roman" w:cs="Times New Roman"/>
+          <w:sz w:val="24"/>
+          <w:szCs w:val="24"/>
+        </w:rPr>
+        <w:t xml:space="preserve"> algorithm is comparison</w:t>
+      </w:r>
+      <w:r>
+        <w:rPr>
+          <w:rFonts w:ascii="Times New Roman" w:hAnsi="Times New Roman" w:cs="Times New Roman"/>
+          <w:sz w:val="24"/>
+          <w:szCs w:val="24"/>
+        </w:rPr>
+        <w:t>.</w:t>
+      </w:r>
+      <w:r>
+        <w:rPr>
+          <w:rFonts w:ascii="Times New Roman" w:hAnsi="Times New Roman" w:cs="Times New Roman"/>
+          <w:sz w:val="24"/>
+          <w:szCs w:val="24"/>
+        </w:rPr>
+        <w:t xml:space="preserve"> The number of comparisons made </w:t>
+      </w:r>
+      <w:r>
+        <w:rPr>
+          <w:rFonts w:ascii="Times New Roman" w:hAnsi="Times New Roman" w:cs="Times New Roman"/>
+          <w:sz w:val="24"/>
+          <w:szCs w:val="24"/>
+        </w:rPr>
+        <w:t>during</w:t>
+      </w:r>
+      <w:r>
+        <w:rPr>
+          <w:rFonts w:ascii="Times New Roman" w:hAnsi="Times New Roman" w:cs="Times New Roman"/>
+          <w:sz w:val="24"/>
+          <w:szCs w:val="24"/>
+        </w:rPr>
+        <w:t xml:space="preserve"> execution of </w:t>
+      </w:r>
+      <w:r>
+        <w:rPr>
+          <w:rFonts w:ascii="Times New Roman" w:hAnsi="Times New Roman" w:cs="Times New Roman"/>
+          <w:sz w:val="24"/>
+          <w:szCs w:val="24"/>
+        </w:rPr>
+        <w:t>Merge</w:t>
+      </w:r>
+      <w:r>
+        <w:rPr>
+          <w:rFonts w:ascii="Times New Roman" w:hAnsi="Times New Roman" w:cs="Times New Roman"/>
+          <w:sz w:val="24"/>
+          <w:szCs w:val="24"/>
+        </w:rPr>
+        <w:t xml:space="preserve"> </w:t>
+      </w:r>
+      <w:r>
+        <w:rPr>
+          <w:rFonts w:ascii="Times New Roman" w:hAnsi="Times New Roman" w:cs="Times New Roman"/>
+          <w:sz w:val="24"/>
+          <w:szCs w:val="24"/>
+        </w:rPr>
+        <w:t>Sort</w:t>
+      </w:r>
+      <w:r>
+        <w:rPr>
+          <w:rFonts w:ascii="Times New Roman" w:hAnsi="Times New Roman" w:cs="Times New Roman"/>
+          <w:sz w:val="24"/>
+          <w:szCs w:val="24"/>
+        </w:rPr>
+        <w:t xml:space="preserve"> can be found by solving a recurrence relation and employing the use of the master theorem. </w:t>
+      </w:r>
+      <w:r>
+        <w:rPr>
+          <w:rFonts w:ascii="Times New Roman" w:hAnsi="Times New Roman" w:cs="Times New Roman"/>
+          <w:sz w:val="24"/>
+          <w:szCs w:val="24"/>
+        </w:rPr>
+        <w:t>I</w:t>
+      </w:r>
+      <w:r>
+        <w:rPr>
+          <w:rFonts w:ascii="Times New Roman" w:hAnsi="Times New Roman" w:cs="Times New Roman"/>
+          <w:sz w:val="24"/>
+          <w:szCs w:val="24"/>
+        </w:rPr>
+        <w:t xml:space="preserve">t can be shown that the theoretical </w:t>
+      </w:r>
+      <w:r>
+        <w:rPr>
+          <w:rFonts w:ascii="Times New Roman" w:hAnsi="Times New Roman" w:cs="Times New Roman"/>
+          <w:sz w:val="24"/>
+          <w:szCs w:val="24"/>
+        </w:rPr>
+        <w:t xml:space="preserve">average </w:t>
+      </w:r>
+      <w:r>
+        <w:rPr>
+          <w:rFonts w:ascii="Times New Roman" w:hAnsi="Times New Roman" w:cs="Times New Roman"/>
+          <w:sz w:val="24"/>
+          <w:szCs w:val="24"/>
+        </w:rPr>
+        <w:t xml:space="preserve">time complexity for </w:t>
+      </w:r>
+      <w:r>
+        <w:rPr>
+          <w:rFonts w:ascii="Times New Roman" w:hAnsi="Times New Roman" w:cs="Times New Roman"/>
+          <w:sz w:val="24"/>
+          <w:szCs w:val="24"/>
+        </w:rPr>
+        <w:t>Merge</w:t>
+      </w:r>
+      <w:r>
+        <w:rPr>
+          <w:rFonts w:ascii="Times New Roman" w:hAnsi="Times New Roman" w:cs="Times New Roman"/>
+          <w:sz w:val="24"/>
+          <w:szCs w:val="24"/>
+        </w:rPr>
+        <w:t xml:space="preserve"> </w:t>
+      </w:r>
+      <w:r>
+        <w:rPr>
+          <w:rFonts w:ascii="Times New Roman" w:hAnsi="Times New Roman" w:cs="Times New Roman"/>
+          <w:sz w:val="24"/>
+          <w:szCs w:val="24"/>
+        </w:rPr>
+        <w:t>Sort</w:t>
+      </w:r>
+      <w:r>
+        <w:rPr>
+          <w:rFonts w:ascii="Times New Roman" w:hAnsi="Times New Roman" w:cs="Times New Roman"/>
+          <w:sz w:val="24"/>
+          <w:szCs w:val="24"/>
+        </w:rPr>
+        <w:t xml:space="preserve"> is </w:t>
+      </w:r>
+      <w:proofErr w:type="spellStart"/>
+      <w:r>
+        <w:rPr>
+          <w:rFonts w:ascii="Times New Roman" w:hAnsi="Times New Roman" w:cs="Times New Roman"/>
+          <w:sz w:val="24"/>
+          <w:szCs w:val="24"/>
+        </w:rPr>
+        <w:t>linearithmic</w:t>
+      </w:r>
+      <w:proofErr w:type="spellEnd"/>
+      <w:r>
+        <w:rPr>
+          <w:rFonts w:ascii="Times New Roman" w:hAnsi="Times New Roman" w:cs="Times New Roman"/>
+          <w:sz w:val="24"/>
+          <w:szCs w:val="24"/>
+        </w:rPr>
+        <w:t xml:space="preserve"> (O(</w:t>
+      </w:r>
+      <w:proofErr w:type="spellStart"/>
+      <w:r>
+        <w:rPr>
+          <w:rFonts w:ascii="Times New Roman" w:hAnsi="Times New Roman" w:cs="Times New Roman"/>
+          <w:sz w:val="24"/>
+          <w:szCs w:val="24"/>
+        </w:rPr>
+        <w:t>nlog</w:t>
+      </w:r>
+      <w:proofErr w:type="spellEnd"/>
+      <w:r>
+        <w:rPr>
+          <w:rFonts w:ascii="Times New Roman" w:hAnsi="Times New Roman" w:cs="Times New Roman"/>
+          <w:sz w:val="24"/>
+          <w:szCs w:val="24"/>
+        </w:rPr>
+        <w:t>(n))).</w:t>
+      </w:r>
+      <w:r>
+        <w:rPr>
+          <w:rFonts w:ascii="Times New Roman" w:hAnsi="Times New Roman" w:cs="Times New Roman"/>
+          <w:sz w:val="24"/>
+          <w:szCs w:val="24"/>
+        </w:rPr>
+        <w:t xml:space="preserve"> </w:t>
+      </w:r>
+      <w:r>
+        <w:rPr>
+          <w:rFonts w:ascii="Times New Roman" w:hAnsi="Times New Roman" w:cs="Times New Roman"/>
+          <w:sz w:val="24"/>
+          <w:szCs w:val="24"/>
+        </w:rPr>
+        <w:t>N</w:t>
+      </w:r>
+      <w:r>
+        <w:rPr>
+          <w:rFonts w:ascii="Times New Roman" w:hAnsi="Times New Roman" w:cs="Times New Roman"/>
+          <w:sz w:val="24"/>
+          <w:szCs w:val="24"/>
+        </w:rPr>
+        <w:t xml:space="preserve">ote that unlike the previously discussed algorithms, </w:t>
+      </w:r>
+      <w:r>
+        <w:rPr>
+          <w:rFonts w:ascii="Times New Roman" w:hAnsi="Times New Roman" w:cs="Times New Roman"/>
+          <w:sz w:val="24"/>
+          <w:szCs w:val="24"/>
+        </w:rPr>
+        <w:t>Merge</w:t>
+      </w:r>
+      <w:r>
+        <w:rPr>
+          <w:rFonts w:ascii="Times New Roman" w:hAnsi="Times New Roman" w:cs="Times New Roman"/>
+          <w:sz w:val="24"/>
+          <w:szCs w:val="24"/>
+        </w:rPr>
+        <w:t xml:space="preserve"> </w:t>
+      </w:r>
+      <w:r>
+        <w:rPr>
+          <w:rFonts w:ascii="Times New Roman" w:hAnsi="Times New Roman" w:cs="Times New Roman"/>
+          <w:sz w:val="24"/>
+          <w:szCs w:val="24"/>
+        </w:rPr>
+        <w:t>Sort</w:t>
+      </w:r>
+      <w:r>
+        <w:rPr>
+          <w:rFonts w:ascii="Times New Roman" w:hAnsi="Times New Roman" w:cs="Times New Roman"/>
+          <w:sz w:val="24"/>
+          <w:szCs w:val="24"/>
+        </w:rPr>
+        <w:t xml:space="preserve"> does not sort-in-place</w:t>
+      </w:r>
+      <w:r>
+        <w:rPr>
+          <w:rFonts w:ascii="Times New Roman" w:hAnsi="Times New Roman" w:cs="Times New Roman"/>
+          <w:sz w:val="24"/>
+          <w:szCs w:val="24"/>
+        </w:rPr>
+        <w:t>. It requires</w:t>
+      </w:r>
+      <w:r>
+        <w:rPr>
+          <w:rFonts w:ascii="Times New Roman" w:hAnsi="Times New Roman" w:cs="Times New Roman"/>
+          <w:sz w:val="24"/>
+          <w:szCs w:val="24"/>
+        </w:rPr>
+        <w:t xml:space="preserve"> extra memory to perform its work. The spatial complexity of </w:t>
+      </w:r>
+      <w:r>
+        <w:rPr>
+          <w:rFonts w:ascii="Times New Roman" w:hAnsi="Times New Roman" w:cs="Times New Roman"/>
+          <w:sz w:val="24"/>
+          <w:szCs w:val="24"/>
+        </w:rPr>
+        <w:t>Merge</w:t>
+      </w:r>
+      <w:r>
+        <w:rPr>
+          <w:rFonts w:ascii="Times New Roman" w:hAnsi="Times New Roman" w:cs="Times New Roman"/>
+          <w:sz w:val="24"/>
+          <w:szCs w:val="24"/>
+        </w:rPr>
+        <w:t xml:space="preserve"> </w:t>
+      </w:r>
+      <w:r>
+        <w:rPr>
+          <w:rFonts w:ascii="Times New Roman" w:hAnsi="Times New Roman" w:cs="Times New Roman"/>
+          <w:sz w:val="24"/>
+          <w:szCs w:val="24"/>
+        </w:rPr>
+        <w:t>Sort</w:t>
+      </w:r>
+      <w:r>
+        <w:rPr>
+          <w:rFonts w:ascii="Times New Roman" w:hAnsi="Times New Roman" w:cs="Times New Roman"/>
+          <w:sz w:val="24"/>
+          <w:szCs w:val="24"/>
+        </w:rPr>
+        <w:t xml:space="preserve"> is linear (O(n))</w:t>
+      </w:r>
+      <w:r>
+        <w:rPr>
+          <w:rFonts w:ascii="Times New Roman" w:hAnsi="Times New Roman" w:cs="Times New Roman"/>
+          <w:sz w:val="24"/>
+          <w:szCs w:val="24"/>
+        </w:rPr>
+        <w:t>.</w:t>
       </w:r>
     </w:p>
     <w:p>
@@ -3691,32 +5275,119 @@
           <w:szCs w:val="24"/>
           <w:u w:val="single"/>
         </w:rPr>
-        <w:t>Quick sort</w:t>
-      </w:r>
-    </w:p>
-    <w:p>
-      <w:pPr>
-        <w:rPr>
-          <w:rFonts w:ascii="Times New Roman" w:hAnsi="Times New Roman" w:cs="Times New Roman"/>
-          <w:sz w:val="24"/>
-          <w:szCs w:val="24"/>
-        </w:rPr>
-      </w:pPr>
-      <w:r>
-        <w:rPr>
-          <w:rFonts w:ascii="Times New Roman" w:hAnsi="Times New Roman" w:cs="Times New Roman"/>
-          <w:sz w:val="24"/>
-          <w:szCs w:val="24"/>
-        </w:rPr>
-        <w:t>The quick sort algorithm</w:t>
-      </w:r>
-      <w:r>
-        <w:rPr>
-          <w:rFonts w:ascii="Times New Roman" w:hAnsi="Times New Roman" w:cs="Times New Roman"/>
-          <w:sz w:val="24"/>
-          <w:szCs w:val="24"/>
-        </w:rPr>
-        <w:t>, like merge sort, is based on a divide and conquer approach</w:t>
+        <w:lastRenderedPageBreak/>
+        <w:t xml:space="preserve">Quick </w:t>
+      </w:r>
+      <w:r>
+        <w:rPr>
+          <w:rFonts w:ascii="Times New Roman" w:hAnsi="Times New Roman" w:cs="Times New Roman"/>
+          <w:i/>
+          <w:iCs/>
+          <w:sz w:val="24"/>
+          <w:szCs w:val="24"/>
+          <w:u w:val="single"/>
+        </w:rPr>
+        <w:t>S</w:t>
+      </w:r>
+      <w:r>
+        <w:rPr>
+          <w:rFonts w:ascii="Times New Roman" w:hAnsi="Times New Roman" w:cs="Times New Roman"/>
+          <w:i/>
+          <w:iCs/>
+          <w:sz w:val="24"/>
+          <w:szCs w:val="24"/>
+          <w:u w:val="single"/>
+        </w:rPr>
+        <w:t>ort</w:t>
+      </w:r>
+    </w:p>
+    <w:p>
+      <w:pPr>
+        <w:rPr>
+          <w:rFonts w:ascii="Times New Roman" w:hAnsi="Times New Roman" w:cs="Times New Roman"/>
+          <w:sz w:val="24"/>
+          <w:szCs w:val="24"/>
+        </w:rPr>
+      </w:pPr>
+      <w:r>
+        <w:rPr>
+          <w:rFonts w:ascii="Times New Roman" w:hAnsi="Times New Roman" w:cs="Times New Roman"/>
+          <w:sz w:val="24"/>
+          <w:szCs w:val="24"/>
+        </w:rPr>
+        <w:t xml:space="preserve">The </w:t>
+      </w:r>
+      <w:r>
+        <w:rPr>
+          <w:rFonts w:ascii="Times New Roman" w:hAnsi="Times New Roman" w:cs="Times New Roman"/>
+          <w:sz w:val="24"/>
+          <w:szCs w:val="24"/>
+        </w:rPr>
+        <w:t>Quick</w:t>
+      </w:r>
+      <w:r>
+        <w:rPr>
+          <w:rFonts w:ascii="Times New Roman" w:hAnsi="Times New Roman" w:cs="Times New Roman"/>
+          <w:sz w:val="24"/>
+          <w:szCs w:val="24"/>
+        </w:rPr>
+        <w:t xml:space="preserve"> </w:t>
+      </w:r>
+      <w:r>
+        <w:rPr>
+          <w:rFonts w:ascii="Times New Roman" w:hAnsi="Times New Roman" w:cs="Times New Roman"/>
+          <w:sz w:val="24"/>
+          <w:szCs w:val="24"/>
+        </w:rPr>
+        <w:t>Sort</w:t>
+      </w:r>
+      <w:r>
+        <w:rPr>
+          <w:rFonts w:ascii="Times New Roman" w:hAnsi="Times New Roman" w:cs="Times New Roman"/>
+          <w:sz w:val="24"/>
+          <w:szCs w:val="24"/>
+        </w:rPr>
+        <w:t xml:space="preserve"> algorithm</w:t>
+      </w:r>
+      <w:r>
+        <w:rPr>
+          <w:rFonts w:ascii="Times New Roman" w:hAnsi="Times New Roman" w:cs="Times New Roman"/>
+          <w:sz w:val="24"/>
+          <w:szCs w:val="24"/>
+        </w:rPr>
+        <w:t xml:space="preserve">, like </w:t>
+      </w:r>
+      <w:r>
+        <w:rPr>
+          <w:rFonts w:ascii="Times New Roman" w:hAnsi="Times New Roman" w:cs="Times New Roman"/>
+          <w:sz w:val="24"/>
+          <w:szCs w:val="24"/>
+        </w:rPr>
+        <w:t>Merge</w:t>
+      </w:r>
+      <w:r>
+        <w:rPr>
+          <w:rFonts w:ascii="Times New Roman" w:hAnsi="Times New Roman" w:cs="Times New Roman"/>
+          <w:sz w:val="24"/>
+          <w:szCs w:val="24"/>
+        </w:rPr>
+        <w:t xml:space="preserve"> </w:t>
+      </w:r>
+      <w:r>
+        <w:rPr>
+          <w:rFonts w:ascii="Times New Roman" w:hAnsi="Times New Roman" w:cs="Times New Roman"/>
+          <w:sz w:val="24"/>
+          <w:szCs w:val="24"/>
+        </w:rPr>
+        <w:t>Sort</w:t>
+      </w:r>
+      <w:r>
+        <w:rPr>
+          <w:rFonts w:ascii="Times New Roman" w:hAnsi="Times New Roman" w:cs="Times New Roman"/>
+          <w:sz w:val="24"/>
+          <w:szCs w:val="24"/>
+        </w:rPr>
+        <w:t>, is based on a divide and conquer approach</w:t>
       </w:r>
       <w:r>
         <w:rPr>
@@ -3732,7 +5403,31 @@
           <w:sz w:val="24"/>
           <w:szCs w:val="24"/>
         </w:rPr>
-        <w:t xml:space="preserve"> The procedure is conceptually similar to merge sort</w:t>
+        <w:t xml:space="preserve"> The procedure is conceptually similar to </w:t>
+      </w:r>
+      <w:r>
+        <w:rPr>
+          <w:rFonts w:ascii="Times New Roman" w:hAnsi="Times New Roman" w:cs="Times New Roman"/>
+          <w:sz w:val="24"/>
+          <w:szCs w:val="24"/>
+        </w:rPr>
+        <w:t>Merge</w:t>
+      </w:r>
+      <w:r>
+        <w:rPr>
+          <w:rFonts w:ascii="Times New Roman" w:hAnsi="Times New Roman" w:cs="Times New Roman"/>
+          <w:sz w:val="24"/>
+          <w:szCs w:val="24"/>
+        </w:rPr>
+        <w:t xml:space="preserve"> </w:t>
+      </w:r>
+      <w:r>
+        <w:rPr>
+          <w:rFonts w:ascii="Times New Roman" w:hAnsi="Times New Roman" w:cs="Times New Roman"/>
+          <w:sz w:val="24"/>
+          <w:szCs w:val="24"/>
+        </w:rPr>
+        <w:t>Sort</w:t>
       </w:r>
       <w:r>
         <w:rPr>
@@ -3820,7 +5515,71 @@
           <w:sz w:val="24"/>
           <w:szCs w:val="24"/>
         </w:rPr>
-        <w:t xml:space="preserve"> A pivot index is selected such that elements greater than the pivot element are in larger indices (to the right of the pivot), whereas elements less than the pivot element are in smaller indices (to the left of the pivot).</w:t>
+        <w:t xml:space="preserve"> </w:t>
+      </w:r>
+      <w:r>
+        <w:rPr>
+          <w:rFonts w:ascii="Times New Roman" w:hAnsi="Times New Roman" w:cs="Times New Roman"/>
+          <w:sz w:val="24"/>
+          <w:szCs w:val="24"/>
+        </w:rPr>
+        <w:t>This partitioning is done in such a way that</w:t>
+      </w:r>
+      <w:r>
+        <w:rPr>
+          <w:rFonts w:ascii="Times New Roman" w:hAnsi="Times New Roman" w:cs="Times New Roman"/>
+          <w:sz w:val="24"/>
+          <w:szCs w:val="24"/>
+        </w:rPr>
+        <w:t xml:space="preserve"> a</w:t>
+      </w:r>
+      <w:r>
+        <w:rPr>
+          <w:rFonts w:ascii="Times New Roman" w:hAnsi="Times New Roman" w:cs="Times New Roman"/>
+          <w:sz w:val="24"/>
+          <w:szCs w:val="24"/>
+        </w:rPr>
+        <w:t xml:space="preserve"> pivot </w:t>
+      </w:r>
+      <w:r>
+        <w:rPr>
+          <w:rFonts w:ascii="Times New Roman" w:hAnsi="Times New Roman" w:cs="Times New Roman"/>
+          <w:sz w:val="24"/>
+          <w:szCs w:val="24"/>
+        </w:rPr>
+        <w:t xml:space="preserve">element </w:t>
+      </w:r>
+      <w:r>
+        <w:rPr>
+          <w:rFonts w:ascii="Times New Roman" w:hAnsi="Times New Roman" w:cs="Times New Roman"/>
+          <w:sz w:val="24"/>
+          <w:szCs w:val="24"/>
+        </w:rPr>
+        <w:t>is placed in its final sorted position after the operation.</w:t>
+      </w:r>
+      <w:r>
+        <w:rPr>
+          <w:rFonts w:ascii="Times New Roman" w:hAnsi="Times New Roman" w:cs="Times New Roman"/>
+          <w:sz w:val="24"/>
+          <w:szCs w:val="24"/>
+        </w:rPr>
+        <w:t xml:space="preserve"> </w:t>
+      </w:r>
+      <w:r>
+        <w:rPr>
+          <w:rFonts w:ascii="Times New Roman" w:hAnsi="Times New Roman" w:cs="Times New Roman"/>
+          <w:sz w:val="24"/>
+          <w:szCs w:val="24"/>
+        </w:rPr>
+        <w:t>The</w:t>
+      </w:r>
+      <w:r>
+        <w:rPr>
+          <w:rFonts w:ascii="Times New Roman" w:hAnsi="Times New Roman" w:cs="Times New Roman"/>
+          <w:sz w:val="24"/>
+          <w:szCs w:val="24"/>
+        </w:rPr>
+        <w:t xml:space="preserve"> pivot index is selected such that elements greater than the pivot element are in larger indices (to the right of the pivot), whereas elements less than the pivot element are in smaller indices (to the left of the pivot).</w:t>
       </w:r>
       <w:r>
         <w:rPr>
@@ -3876,6 +5635,14 @@
           <w:sz w:val="24"/>
           <w:szCs w:val="24"/>
         </w:rPr>
+        <w:t xml:space="preserve"> (the recursive base case)</w:t>
+      </w:r>
+      <w:r>
+        <w:rPr>
+          <w:rFonts w:ascii="Times New Roman" w:hAnsi="Times New Roman" w:cs="Times New Roman"/>
+          <w:sz w:val="24"/>
+          <w:szCs w:val="24"/>
+        </w:rPr>
         <w:t>, which is trivially sorted</w:t>
       </w:r>
       <w:r>
@@ -3892,55 +5659,15 @@
           <w:sz w:val="24"/>
           <w:szCs w:val="24"/>
         </w:rPr>
-        <w:t xml:space="preserve"> Finally, the individual </w:t>
-      </w:r>
-      <w:r>
-        <w:rPr>
-          <w:rFonts w:ascii="Times New Roman" w:hAnsi="Times New Roman" w:cs="Times New Roman"/>
-          <w:sz w:val="24"/>
-          <w:szCs w:val="24"/>
-        </w:rPr>
-        <w:t>subarrays</w:t>
-      </w:r>
-      <w:r>
-        <w:rPr>
-          <w:rFonts w:ascii="Times New Roman" w:hAnsi="Times New Roman" w:cs="Times New Roman"/>
-          <w:sz w:val="24"/>
-          <w:szCs w:val="24"/>
-        </w:rPr>
-        <w:t xml:space="preserve"> are recombined to </w:t>
-      </w:r>
-      <w:r>
-        <w:rPr>
-          <w:rFonts w:ascii="Times New Roman" w:hAnsi="Times New Roman" w:cs="Times New Roman"/>
-          <w:sz w:val="24"/>
-          <w:szCs w:val="24"/>
-        </w:rPr>
-        <w:t>co</w:t>
-      </w:r>
-      <w:r>
-        <w:rPr>
-          <w:rFonts w:ascii="Times New Roman" w:hAnsi="Times New Roman" w:cs="Times New Roman"/>
-          <w:sz w:val="24"/>
-          <w:szCs w:val="24"/>
-        </w:rPr>
-        <w:t>nstitute a</w:t>
-      </w:r>
-      <w:r>
-        <w:rPr>
-          <w:rFonts w:ascii="Times New Roman" w:hAnsi="Times New Roman" w:cs="Times New Roman"/>
-          <w:sz w:val="24"/>
-          <w:szCs w:val="24"/>
-        </w:rPr>
-        <w:t xml:space="preserve"> </w:t>
-      </w:r>
-      <w:r>
-        <w:rPr>
-          <w:rFonts w:ascii="Times New Roman" w:hAnsi="Times New Roman" w:cs="Times New Roman"/>
-          <w:sz w:val="24"/>
-          <w:szCs w:val="24"/>
-        </w:rPr>
-        <w:t>sorted version of the input array.</w:t>
+        <w:t xml:space="preserve"> </w:t>
+      </w:r>
+      <w:r>
+        <w:rPr>
+          <w:rFonts w:ascii="Times New Roman" w:hAnsi="Times New Roman" w:cs="Times New Roman"/>
+          <w:sz w:val="24"/>
+          <w:szCs w:val="24"/>
+        </w:rPr>
+        <w:t>Unlike Merge Sort, Quick Sort does not require a separate recombination step, as the elements are already arranged in their correct relative order after partitioning.</w:t>
       </w:r>
     </w:p>
     <w:p>
@@ -4031,7 +5758,39 @@
           <w:sz w:val="24"/>
           <w:szCs w:val="24"/>
         </w:rPr>
-        <w:t>Pseudocode representation for quick sort algorithm</w:t>
+        <w:t xml:space="preserve">Pseudocode representation for </w:t>
+      </w:r>
+      <w:r>
+        <w:rPr>
+          <w:rFonts w:ascii="Times New Roman" w:hAnsi="Times New Roman" w:cs="Times New Roman"/>
+          <w:sz w:val="24"/>
+          <w:szCs w:val="24"/>
+        </w:rPr>
+        <w:t>Quick</w:t>
+      </w:r>
+      <w:r>
+        <w:rPr>
+          <w:rFonts w:ascii="Times New Roman" w:hAnsi="Times New Roman" w:cs="Times New Roman"/>
+          <w:sz w:val="24"/>
+          <w:szCs w:val="24"/>
+        </w:rPr>
+        <w:t xml:space="preserve"> </w:t>
+      </w:r>
+      <w:r>
+        <w:rPr>
+          <w:rFonts w:ascii="Times New Roman" w:hAnsi="Times New Roman" w:cs="Times New Roman"/>
+          <w:sz w:val="24"/>
+          <w:szCs w:val="24"/>
+        </w:rPr>
+        <w:t>Sort</w:t>
+      </w:r>
+      <w:r>
+        <w:rPr>
+          <w:rFonts w:ascii="Times New Roman" w:hAnsi="Times New Roman" w:cs="Times New Roman"/>
+          <w:sz w:val="24"/>
+          <w:szCs w:val="24"/>
+        </w:rPr>
+        <w:t xml:space="preserve"> algorithm</w:t>
       </w:r>
       <w:r>
         <w:rPr>
@@ -4058,7 +5817,6 @@
           <w:sz w:val="24"/>
           <w:szCs w:val="24"/>
         </w:rPr>
-        <w:lastRenderedPageBreak/>
         <w:drawing>
           <wp:inline distT="0" distB="0" distL="0" distR="0" wp14:anchorId="6B358867" wp14:editId="396C9F8E">
             <wp:extent cx="4089400" cy="2269417"/>
@@ -4151,7 +5909,39 @@
           <w:sz w:val="24"/>
           <w:szCs w:val="24"/>
         </w:rPr>
-        <w:t>Pseudocode representation for partition operation in quick sort algorithm.</w:t>
+        <w:t xml:space="preserve">Pseudocode representation for partition operation in </w:t>
+      </w:r>
+      <w:r>
+        <w:rPr>
+          <w:rFonts w:ascii="Times New Roman" w:hAnsi="Times New Roman" w:cs="Times New Roman"/>
+          <w:sz w:val="24"/>
+          <w:szCs w:val="24"/>
+        </w:rPr>
+        <w:t>Quick</w:t>
+      </w:r>
+      <w:r>
+        <w:rPr>
+          <w:rFonts w:ascii="Times New Roman" w:hAnsi="Times New Roman" w:cs="Times New Roman"/>
+          <w:sz w:val="24"/>
+          <w:szCs w:val="24"/>
+        </w:rPr>
+        <w:t xml:space="preserve"> </w:t>
+      </w:r>
+      <w:r>
+        <w:rPr>
+          <w:rFonts w:ascii="Times New Roman" w:hAnsi="Times New Roman" w:cs="Times New Roman"/>
+          <w:sz w:val="24"/>
+          <w:szCs w:val="24"/>
+        </w:rPr>
+        <w:t>Sort</w:t>
+      </w:r>
+      <w:r>
+        <w:rPr>
+          <w:rFonts w:ascii="Times New Roman" w:hAnsi="Times New Roman" w:cs="Times New Roman"/>
+          <w:sz w:val="24"/>
+          <w:szCs w:val="24"/>
+        </w:rPr>
+        <w:t xml:space="preserve"> algorithm.</w:t>
       </w:r>
     </w:p>
     <w:p>
@@ -4170,6 +5960,7 @@
           <w:sz w:val="24"/>
           <w:szCs w:val="24"/>
         </w:rPr>
+        <w:lastRenderedPageBreak/>
         <w:drawing>
           <wp:inline distT="0" distB="0" distL="0" distR="0" wp14:anchorId="786B1FB7" wp14:editId="77A04292">
             <wp:extent cx="4323481" cy="3346450"/>
@@ -4383,24 +6174,261 @@
           <w:sz w:val="24"/>
           <w:szCs w:val="24"/>
         </w:rPr>
-        <w:t>The time complexity of the quick sort algorithm is heavily dependent on how well the pivot element segments the data.</w:t>
-      </w:r>
-      <w:r>
-        <w:rPr>
-          <w:rFonts w:ascii="Times New Roman" w:hAnsi="Times New Roman" w:cs="Times New Roman"/>
-          <w:sz w:val="24"/>
-          <w:szCs w:val="24"/>
-        </w:rPr>
-        <w:t xml:space="preserve"> In this case, the average time complexity is </w:t>
-      </w:r>
-      <w:r>
-        <w:rPr>
-          <w:rFonts w:ascii="Times New Roman" w:hAnsi="Times New Roman" w:cs="Times New Roman"/>
-          <w:sz w:val="24"/>
-          <w:szCs w:val="24"/>
-        </w:rPr>
-        <w:t>linearithmic (O(nlog(n))).</w:t>
-      </w:r>
+        <w:t xml:space="preserve">The time complexity of the </w:t>
+      </w:r>
+      <w:r>
+        <w:rPr>
+          <w:rFonts w:ascii="Times New Roman" w:hAnsi="Times New Roman" w:cs="Times New Roman"/>
+          <w:sz w:val="24"/>
+          <w:szCs w:val="24"/>
+        </w:rPr>
+        <w:t>Quick</w:t>
+      </w:r>
+      <w:r>
+        <w:rPr>
+          <w:rFonts w:ascii="Times New Roman" w:hAnsi="Times New Roman" w:cs="Times New Roman"/>
+          <w:sz w:val="24"/>
+          <w:szCs w:val="24"/>
+        </w:rPr>
+        <w:t xml:space="preserve"> </w:t>
+      </w:r>
+      <w:r>
+        <w:rPr>
+          <w:rFonts w:ascii="Times New Roman" w:hAnsi="Times New Roman" w:cs="Times New Roman"/>
+          <w:sz w:val="24"/>
+          <w:szCs w:val="24"/>
+        </w:rPr>
+        <w:t>Sort</w:t>
+      </w:r>
+      <w:r>
+        <w:rPr>
+          <w:rFonts w:ascii="Times New Roman" w:hAnsi="Times New Roman" w:cs="Times New Roman"/>
+          <w:sz w:val="24"/>
+          <w:szCs w:val="24"/>
+        </w:rPr>
+        <w:t xml:space="preserve"> algorithm is heavily dependent on how well the pivot element segments the data.</w:t>
+      </w:r>
+      <w:r>
+        <w:rPr>
+          <w:rFonts w:ascii="Times New Roman" w:hAnsi="Times New Roman" w:cs="Times New Roman"/>
+          <w:sz w:val="24"/>
+          <w:szCs w:val="24"/>
+        </w:rPr>
+        <w:t xml:space="preserve"> In this case</w:t>
+      </w:r>
+      <w:r>
+        <w:rPr>
+          <w:rFonts w:ascii="Times New Roman" w:hAnsi="Times New Roman" w:cs="Times New Roman"/>
+          <w:sz w:val="24"/>
+          <w:szCs w:val="24"/>
+        </w:rPr>
+        <w:t xml:space="preserve"> a recursive relation can be solved using the master theorem to see that</w:t>
+      </w:r>
+      <w:r>
+        <w:rPr>
+          <w:rFonts w:ascii="Times New Roman" w:hAnsi="Times New Roman" w:cs="Times New Roman"/>
+          <w:sz w:val="24"/>
+          <w:szCs w:val="24"/>
+        </w:rPr>
+        <w:t xml:space="preserve"> the average time complexity is </w:t>
+      </w:r>
+      <w:proofErr w:type="spellStart"/>
+      <w:r>
+        <w:rPr>
+          <w:rFonts w:ascii="Times New Roman" w:hAnsi="Times New Roman" w:cs="Times New Roman"/>
+          <w:sz w:val="24"/>
+          <w:szCs w:val="24"/>
+        </w:rPr>
+        <w:t>linearithmic</w:t>
+      </w:r>
+      <w:proofErr w:type="spellEnd"/>
+      <w:r>
+        <w:rPr>
+          <w:rFonts w:ascii="Times New Roman" w:hAnsi="Times New Roman" w:cs="Times New Roman"/>
+          <w:sz w:val="24"/>
+          <w:szCs w:val="24"/>
+        </w:rPr>
+        <w:t xml:space="preserve"> (O(</w:t>
+      </w:r>
+      <w:proofErr w:type="spellStart"/>
+      <w:r>
+        <w:rPr>
+          <w:rFonts w:ascii="Times New Roman" w:hAnsi="Times New Roman" w:cs="Times New Roman"/>
+          <w:sz w:val="24"/>
+          <w:szCs w:val="24"/>
+        </w:rPr>
+        <w:t>nlog</w:t>
+      </w:r>
+      <w:proofErr w:type="spellEnd"/>
+      <w:r>
+        <w:rPr>
+          <w:rFonts w:ascii="Times New Roman" w:hAnsi="Times New Roman" w:cs="Times New Roman"/>
+          <w:sz w:val="24"/>
+          <w:szCs w:val="24"/>
+        </w:rPr>
+        <w:t>(n))).</w:t>
+      </w:r>
+      <w:r>
+        <w:rPr>
+          <w:rFonts w:ascii="Times New Roman" w:hAnsi="Times New Roman" w:cs="Times New Roman"/>
+          <w:sz w:val="24"/>
+          <w:szCs w:val="24"/>
+        </w:rPr>
+        <w:t xml:space="preserve"> Additionally, the algorithm is more efficient in terms of spatial complexity than </w:t>
+      </w:r>
+      <w:r>
+        <w:rPr>
+          <w:rFonts w:ascii="Times New Roman" w:hAnsi="Times New Roman" w:cs="Times New Roman"/>
+          <w:sz w:val="24"/>
+          <w:szCs w:val="24"/>
+        </w:rPr>
+        <w:t>Merge</w:t>
+      </w:r>
+      <w:r>
+        <w:rPr>
+          <w:rFonts w:ascii="Times New Roman" w:hAnsi="Times New Roman" w:cs="Times New Roman"/>
+          <w:sz w:val="24"/>
+          <w:szCs w:val="24"/>
+        </w:rPr>
+        <w:t xml:space="preserve"> </w:t>
+      </w:r>
+      <w:r>
+        <w:rPr>
+          <w:rFonts w:ascii="Times New Roman" w:hAnsi="Times New Roman" w:cs="Times New Roman"/>
+          <w:sz w:val="24"/>
+          <w:szCs w:val="24"/>
+        </w:rPr>
+        <w:t>Sort</w:t>
+      </w:r>
+      <w:r>
+        <w:rPr>
+          <w:rFonts w:ascii="Times New Roman" w:hAnsi="Times New Roman" w:cs="Times New Roman"/>
+          <w:sz w:val="24"/>
+          <w:szCs w:val="24"/>
+        </w:rPr>
+        <w:t xml:space="preserve"> since it works in-place without requiring additional arrays for merging.</w:t>
+      </w:r>
+      <w:r>
+        <w:rPr>
+          <w:rFonts w:ascii="Times New Roman" w:hAnsi="Times New Roman" w:cs="Times New Roman"/>
+          <w:sz w:val="24"/>
+          <w:szCs w:val="24"/>
+        </w:rPr>
+        <w:t xml:space="preserve"> The spatial complexity of </w:t>
+      </w:r>
+      <w:r>
+        <w:rPr>
+          <w:rFonts w:ascii="Times New Roman" w:hAnsi="Times New Roman" w:cs="Times New Roman"/>
+          <w:sz w:val="24"/>
+          <w:szCs w:val="24"/>
+        </w:rPr>
+        <w:t>Quick</w:t>
+      </w:r>
+      <w:r>
+        <w:rPr>
+          <w:rFonts w:ascii="Times New Roman" w:hAnsi="Times New Roman" w:cs="Times New Roman"/>
+          <w:sz w:val="24"/>
+          <w:szCs w:val="24"/>
+        </w:rPr>
+        <w:t xml:space="preserve"> </w:t>
+      </w:r>
+      <w:r>
+        <w:rPr>
+          <w:rFonts w:ascii="Times New Roman" w:hAnsi="Times New Roman" w:cs="Times New Roman"/>
+          <w:sz w:val="24"/>
+          <w:szCs w:val="24"/>
+        </w:rPr>
+        <w:t>Sort</w:t>
+      </w:r>
+      <w:r>
+        <w:rPr>
+          <w:rFonts w:ascii="Times New Roman" w:hAnsi="Times New Roman" w:cs="Times New Roman"/>
+          <w:sz w:val="24"/>
+          <w:szCs w:val="24"/>
+        </w:rPr>
+        <w:t xml:space="preserve"> is O(</w:t>
+      </w:r>
+      <w:proofErr w:type="spellStart"/>
+      <w:r>
+        <w:rPr>
+          <w:rFonts w:ascii="Times New Roman" w:hAnsi="Times New Roman" w:cs="Times New Roman"/>
+          <w:sz w:val="24"/>
+          <w:szCs w:val="24"/>
+        </w:rPr>
+        <w:t>logn</w:t>
+      </w:r>
+      <w:proofErr w:type="spellEnd"/>
+      <w:r>
+        <w:rPr>
+          <w:rFonts w:ascii="Times New Roman" w:hAnsi="Times New Roman" w:cs="Times New Roman"/>
+          <w:sz w:val="24"/>
+          <w:szCs w:val="24"/>
+        </w:rPr>
+        <w:t>).</w:t>
+      </w:r>
+    </w:p>
+    <w:p>
+      <w:pPr>
+        <w:rPr>
+          <w:rFonts w:ascii="Times New Roman" w:hAnsi="Times New Roman" w:cs="Times New Roman"/>
+          <w:sz w:val="24"/>
+          <w:szCs w:val="24"/>
+        </w:rPr>
+      </w:pPr>
+    </w:p>
+    <w:p>
+      <w:pPr>
+        <w:rPr>
+          <w:rFonts w:ascii="Times New Roman" w:hAnsi="Times New Roman" w:cs="Times New Roman"/>
+          <w:sz w:val="24"/>
+          <w:szCs w:val="24"/>
+        </w:rPr>
+      </w:pPr>
+    </w:p>
+    <w:p>
+      <w:pPr>
+        <w:rPr>
+          <w:rFonts w:ascii="Times New Roman" w:hAnsi="Times New Roman" w:cs="Times New Roman"/>
+          <w:sz w:val="24"/>
+          <w:szCs w:val="24"/>
+        </w:rPr>
+      </w:pPr>
+    </w:p>
+    <w:p>
+      <w:pPr>
+        <w:rPr>
+          <w:rFonts w:ascii="Times New Roman" w:hAnsi="Times New Roman" w:cs="Times New Roman"/>
+          <w:sz w:val="24"/>
+          <w:szCs w:val="24"/>
+        </w:rPr>
+      </w:pPr>
+    </w:p>
+    <w:p>
+      <w:pPr>
+        <w:rPr>
+          <w:rFonts w:ascii="Times New Roman" w:hAnsi="Times New Roman" w:cs="Times New Roman"/>
+          <w:sz w:val="24"/>
+          <w:szCs w:val="24"/>
+        </w:rPr>
+      </w:pPr>
+    </w:p>
+    <w:p>
+      <w:pPr>
+        <w:rPr>
+          <w:rFonts w:ascii="Times New Roman" w:hAnsi="Times New Roman" w:cs="Times New Roman"/>
+          <w:sz w:val="24"/>
+          <w:szCs w:val="24"/>
+        </w:rPr>
+      </w:pPr>
+    </w:p>
+    <w:p>
+      <w:pPr>
+        <w:rPr>
+          <w:rFonts w:ascii="Times New Roman" w:hAnsi="Times New Roman" w:cs="Times New Roman"/>
+          <w:sz w:val="24"/>
+          <w:szCs w:val="24"/>
+        </w:rPr>
+      </w:pPr>
     </w:p>
     <w:p>
       <w:pPr>
@@ -4423,24 +6451,110 @@
           <w:u w:val="single"/>
         </w:rPr>
         <w:lastRenderedPageBreak/>
-        <w:t>Shell sort</w:t>
-      </w:r>
-    </w:p>
-    <w:p>
-      <w:pPr>
-        <w:rPr>
-          <w:rFonts w:ascii="Times New Roman" w:hAnsi="Times New Roman" w:cs="Times New Roman"/>
-          <w:sz w:val="24"/>
-          <w:szCs w:val="24"/>
-        </w:rPr>
-      </w:pPr>
-      <w:r>
-        <w:rPr>
-          <w:rFonts w:ascii="Times New Roman" w:hAnsi="Times New Roman" w:cs="Times New Roman"/>
-          <w:sz w:val="24"/>
-          <w:szCs w:val="24"/>
-        </w:rPr>
-        <w:t>The shell sort algorithm is a generalized form of the insertion sort algorithm which first sorts elements that are far apart.</w:t>
+        <w:t xml:space="preserve">Shell </w:t>
+      </w:r>
+      <w:r>
+        <w:rPr>
+          <w:rFonts w:ascii="Times New Roman" w:hAnsi="Times New Roman" w:cs="Times New Roman"/>
+          <w:i/>
+          <w:iCs/>
+          <w:sz w:val="24"/>
+          <w:szCs w:val="24"/>
+          <w:u w:val="single"/>
+        </w:rPr>
+        <w:t>S</w:t>
+      </w:r>
+      <w:r>
+        <w:rPr>
+          <w:rFonts w:ascii="Times New Roman" w:hAnsi="Times New Roman" w:cs="Times New Roman"/>
+          <w:i/>
+          <w:iCs/>
+          <w:sz w:val="24"/>
+          <w:szCs w:val="24"/>
+          <w:u w:val="single"/>
+        </w:rPr>
+        <w:t>ort</w:t>
+      </w:r>
+    </w:p>
+    <w:p>
+      <w:pPr>
+        <w:rPr>
+          <w:rFonts w:ascii="Times New Roman" w:hAnsi="Times New Roman" w:cs="Times New Roman"/>
+          <w:sz w:val="24"/>
+          <w:szCs w:val="24"/>
+        </w:rPr>
+      </w:pPr>
+      <w:r>
+        <w:rPr>
+          <w:rFonts w:ascii="Times New Roman" w:hAnsi="Times New Roman" w:cs="Times New Roman"/>
+          <w:sz w:val="24"/>
+          <w:szCs w:val="24"/>
+        </w:rPr>
+        <w:t xml:space="preserve">The </w:t>
+      </w:r>
+      <w:r>
+        <w:rPr>
+          <w:rFonts w:ascii="Times New Roman" w:hAnsi="Times New Roman" w:cs="Times New Roman"/>
+          <w:sz w:val="24"/>
+          <w:szCs w:val="24"/>
+        </w:rPr>
+        <w:t>Shell</w:t>
+      </w:r>
+      <w:r>
+        <w:rPr>
+          <w:rFonts w:ascii="Times New Roman" w:hAnsi="Times New Roman" w:cs="Times New Roman"/>
+          <w:sz w:val="24"/>
+          <w:szCs w:val="24"/>
+        </w:rPr>
+        <w:t xml:space="preserve"> </w:t>
+      </w:r>
+      <w:r>
+        <w:rPr>
+          <w:rFonts w:ascii="Times New Roman" w:hAnsi="Times New Roman" w:cs="Times New Roman"/>
+          <w:sz w:val="24"/>
+          <w:szCs w:val="24"/>
+        </w:rPr>
+        <w:t>Sort</w:t>
+      </w:r>
+      <w:r>
+        <w:rPr>
+          <w:rFonts w:ascii="Times New Roman" w:hAnsi="Times New Roman" w:cs="Times New Roman"/>
+          <w:sz w:val="24"/>
+          <w:szCs w:val="24"/>
+        </w:rPr>
+        <w:t xml:space="preserve"> algorithm is a generalized form of the </w:t>
+      </w:r>
+      <w:r>
+        <w:rPr>
+          <w:rFonts w:ascii="Times New Roman" w:hAnsi="Times New Roman" w:cs="Times New Roman"/>
+          <w:sz w:val="24"/>
+          <w:szCs w:val="24"/>
+        </w:rPr>
+        <w:t>Insertion</w:t>
+      </w:r>
+      <w:r>
+        <w:rPr>
+          <w:rFonts w:ascii="Times New Roman" w:hAnsi="Times New Roman" w:cs="Times New Roman"/>
+          <w:sz w:val="24"/>
+          <w:szCs w:val="24"/>
+        </w:rPr>
+        <w:t xml:space="preserve"> </w:t>
+      </w:r>
+      <w:r>
+        <w:rPr>
+          <w:rFonts w:ascii="Times New Roman" w:hAnsi="Times New Roman" w:cs="Times New Roman"/>
+          <w:sz w:val="24"/>
+          <w:szCs w:val="24"/>
+        </w:rPr>
+        <w:t>Sort</w:t>
+      </w:r>
+      <w:r>
+        <w:rPr>
+          <w:rFonts w:ascii="Times New Roman" w:hAnsi="Times New Roman" w:cs="Times New Roman"/>
+          <w:sz w:val="24"/>
+          <w:szCs w:val="24"/>
+        </w:rPr>
+        <w:t xml:space="preserve"> algorithm which first sorts elements that are far apart.</w:t>
       </w:r>
       <w:r>
         <w:rPr>
@@ -4456,7 +6570,39 @@
           <w:sz w:val="24"/>
           <w:szCs w:val="24"/>
         </w:rPr>
-        <w:t xml:space="preserve"> until a standard insertion sort is performed</w:t>
+        <w:t xml:space="preserve"> until a standard </w:t>
+      </w:r>
+      <w:r>
+        <w:rPr>
+          <w:rFonts w:ascii="Times New Roman" w:hAnsi="Times New Roman" w:cs="Times New Roman"/>
+          <w:sz w:val="24"/>
+          <w:szCs w:val="24"/>
+        </w:rPr>
+        <w:t>Insertion</w:t>
+      </w:r>
+      <w:r>
+        <w:rPr>
+          <w:rFonts w:ascii="Times New Roman" w:hAnsi="Times New Roman" w:cs="Times New Roman"/>
+          <w:sz w:val="24"/>
+          <w:szCs w:val="24"/>
+        </w:rPr>
+        <w:t xml:space="preserve"> </w:t>
+      </w:r>
+      <w:r>
+        <w:rPr>
+          <w:rFonts w:ascii="Times New Roman" w:hAnsi="Times New Roman" w:cs="Times New Roman"/>
+          <w:sz w:val="24"/>
+          <w:szCs w:val="24"/>
+        </w:rPr>
+        <w:t>Sort</w:t>
+      </w:r>
+      <w:r>
+        <w:rPr>
+          <w:rFonts w:ascii="Times New Roman" w:hAnsi="Times New Roman" w:cs="Times New Roman"/>
+          <w:sz w:val="24"/>
+          <w:szCs w:val="24"/>
+        </w:rPr>
+        <w:t xml:space="preserve"> is performed</w:t>
       </w:r>
       <w:r>
         <w:rPr>
@@ -4520,7 +6666,31 @@
           <w:sz w:val="24"/>
           <w:szCs w:val="24"/>
         </w:rPr>
-        <w:t>insertion sort.</w:t>
+        <w:t>Insertion</w:t>
+      </w:r>
+      <w:r>
+        <w:rPr>
+          <w:rFonts w:ascii="Times New Roman" w:hAnsi="Times New Roman" w:cs="Times New Roman"/>
+          <w:sz w:val="24"/>
+          <w:szCs w:val="24"/>
+        </w:rPr>
+        <w:t xml:space="preserve"> </w:t>
+      </w:r>
+      <w:r>
+        <w:rPr>
+          <w:rFonts w:ascii="Times New Roman" w:hAnsi="Times New Roman" w:cs="Times New Roman"/>
+          <w:sz w:val="24"/>
+          <w:szCs w:val="24"/>
+        </w:rPr>
+        <w:t>Sort</w:t>
+      </w:r>
+      <w:r>
+        <w:rPr>
+          <w:rFonts w:ascii="Times New Roman" w:hAnsi="Times New Roman" w:cs="Times New Roman"/>
+          <w:sz w:val="24"/>
+          <w:szCs w:val="24"/>
+        </w:rPr>
+        <w:t>.</w:t>
       </w:r>
     </w:p>
     <w:p>
@@ -4631,24 +6801,88 @@
           <w:sz w:val="24"/>
           <w:szCs w:val="24"/>
         </w:rPr>
-        <w:t>Pseudocode representation for the shell sort algorithm.</w:t>
-      </w:r>
-    </w:p>
-    <w:p>
-      <w:pPr>
-        <w:rPr>
-          <w:rFonts w:ascii="Times New Roman" w:hAnsi="Times New Roman" w:cs="Times New Roman"/>
-          <w:sz w:val="24"/>
-          <w:szCs w:val="24"/>
-        </w:rPr>
-      </w:pPr>
-      <w:r>
-        <w:rPr>
-          <w:rFonts w:ascii="Times New Roman" w:hAnsi="Times New Roman" w:cs="Times New Roman"/>
-          <w:sz w:val="24"/>
-          <w:szCs w:val="24"/>
-        </w:rPr>
-        <w:t xml:space="preserve">In figure 6 above, the pseudocode representation of the shell sort algorithm indicates that the outer loop progressively decreases the interval size, initially targeting array elements </w:t>
+        <w:t xml:space="preserve">Pseudocode representation for the </w:t>
+      </w:r>
+      <w:r>
+        <w:rPr>
+          <w:rFonts w:ascii="Times New Roman" w:hAnsi="Times New Roman" w:cs="Times New Roman"/>
+          <w:sz w:val="24"/>
+          <w:szCs w:val="24"/>
+        </w:rPr>
+        <w:t>Shell</w:t>
+      </w:r>
+      <w:r>
+        <w:rPr>
+          <w:rFonts w:ascii="Times New Roman" w:hAnsi="Times New Roman" w:cs="Times New Roman"/>
+          <w:sz w:val="24"/>
+          <w:szCs w:val="24"/>
+        </w:rPr>
+        <w:t xml:space="preserve"> </w:t>
+      </w:r>
+      <w:r>
+        <w:rPr>
+          <w:rFonts w:ascii="Times New Roman" w:hAnsi="Times New Roman" w:cs="Times New Roman"/>
+          <w:sz w:val="24"/>
+          <w:szCs w:val="24"/>
+        </w:rPr>
+        <w:t>Sort</w:t>
+      </w:r>
+      <w:r>
+        <w:rPr>
+          <w:rFonts w:ascii="Times New Roman" w:hAnsi="Times New Roman" w:cs="Times New Roman"/>
+          <w:sz w:val="24"/>
+          <w:szCs w:val="24"/>
+        </w:rPr>
+        <w:t xml:space="preserve"> algorithm.</w:t>
+      </w:r>
+    </w:p>
+    <w:p>
+      <w:pPr>
+        <w:rPr>
+          <w:rFonts w:ascii="Times New Roman" w:hAnsi="Times New Roman" w:cs="Times New Roman"/>
+          <w:sz w:val="24"/>
+          <w:szCs w:val="24"/>
+        </w:rPr>
+      </w:pPr>
+      <w:r>
+        <w:rPr>
+          <w:rFonts w:ascii="Times New Roman" w:hAnsi="Times New Roman" w:cs="Times New Roman"/>
+          <w:sz w:val="24"/>
+          <w:szCs w:val="24"/>
+        </w:rPr>
+        <w:t xml:space="preserve">In figure 6 above, the pseudocode representation of the </w:t>
+      </w:r>
+      <w:r>
+        <w:rPr>
+          <w:rFonts w:ascii="Times New Roman" w:hAnsi="Times New Roman" w:cs="Times New Roman"/>
+          <w:sz w:val="24"/>
+          <w:szCs w:val="24"/>
+        </w:rPr>
+        <w:t>Shell</w:t>
+      </w:r>
+      <w:r>
+        <w:rPr>
+          <w:rFonts w:ascii="Times New Roman" w:hAnsi="Times New Roman" w:cs="Times New Roman"/>
+          <w:sz w:val="24"/>
+          <w:szCs w:val="24"/>
+        </w:rPr>
+        <w:t xml:space="preserve"> </w:t>
+      </w:r>
+      <w:r>
+        <w:rPr>
+          <w:rFonts w:ascii="Times New Roman" w:hAnsi="Times New Roman" w:cs="Times New Roman"/>
+          <w:sz w:val="24"/>
+          <w:szCs w:val="24"/>
+        </w:rPr>
+        <w:t>Sort</w:t>
+      </w:r>
+      <w:r>
+        <w:rPr>
+          <w:rFonts w:ascii="Times New Roman" w:hAnsi="Times New Roman" w:cs="Times New Roman"/>
+          <w:sz w:val="24"/>
+          <w:szCs w:val="24"/>
+        </w:rPr>
+        <w:t xml:space="preserve"> algorithm indicates that the outer loop progressively decreases the interval size, initially targeting array elements </w:t>
       </w:r>
       <w:r>
         <w:rPr>
@@ -4664,7 +6898,39 @@
           <w:sz w:val="24"/>
           <w:szCs w:val="24"/>
         </w:rPr>
-        <w:t>that are farther apart and gradually approaching a standard insertion sort.</w:t>
+        <w:t xml:space="preserve">that are farther apart and gradually approaching a standard </w:t>
+      </w:r>
+      <w:r>
+        <w:rPr>
+          <w:rFonts w:ascii="Times New Roman" w:hAnsi="Times New Roman" w:cs="Times New Roman"/>
+          <w:sz w:val="24"/>
+          <w:szCs w:val="24"/>
+        </w:rPr>
+        <w:t>Insertion</w:t>
+      </w:r>
+      <w:r>
+        <w:rPr>
+          <w:rFonts w:ascii="Times New Roman" w:hAnsi="Times New Roman" w:cs="Times New Roman"/>
+          <w:sz w:val="24"/>
+          <w:szCs w:val="24"/>
+        </w:rPr>
+        <w:t xml:space="preserve"> </w:t>
+      </w:r>
+      <w:r>
+        <w:rPr>
+          <w:rFonts w:ascii="Times New Roman" w:hAnsi="Times New Roman" w:cs="Times New Roman"/>
+          <w:sz w:val="24"/>
+          <w:szCs w:val="24"/>
+        </w:rPr>
+        <w:t>Sort</w:t>
+      </w:r>
+      <w:r>
+        <w:rPr>
+          <w:rFonts w:ascii="Times New Roman" w:hAnsi="Times New Roman" w:cs="Times New Roman"/>
+          <w:sz w:val="24"/>
+          <w:szCs w:val="24"/>
+        </w:rPr>
+        <w:t>.</w:t>
       </w:r>
       <w:r>
         <w:rPr>
@@ -4832,7 +7098,25 @@
           <w:sz w:val="24"/>
           <w:szCs w:val="24"/>
         </w:rPr>
-        <w:t>In the case of Shell’s original sequence, the average time complexity is linearithmic (O</w:t>
+        <w:t xml:space="preserve">In the case of Shell’s original sequence, the average time complexity is </w:t>
+      </w:r>
+      <w:proofErr w:type="spellStart"/>
+      <w:r>
+        <w:rPr>
+          <w:rFonts w:ascii="Times New Roman" w:hAnsi="Times New Roman" w:cs="Times New Roman"/>
+          <w:sz w:val="24"/>
+          <w:szCs w:val="24"/>
+        </w:rPr>
+        <w:t>linearithmic</w:t>
+      </w:r>
+      <w:proofErr w:type="spellEnd"/>
+      <w:r>
+        <w:rPr>
+          <w:rFonts w:ascii="Times New Roman" w:hAnsi="Times New Roman" w:cs="Times New Roman"/>
+          <w:sz w:val="24"/>
+          <w:szCs w:val="24"/>
+        </w:rPr>
+        <w:t xml:space="preserve"> (O</w:t>
       </w:r>
       <w:r>
         <w:rPr>
@@ -4842,6 +7126,7 @@
         </w:rPr>
         <w:t>(</w:t>
       </w:r>
+      <w:proofErr w:type="spellStart"/>
       <w:r>
         <w:rPr>
           <w:rFonts w:ascii="Times New Roman" w:hAnsi="Times New Roman" w:cs="Times New Roman"/>
@@ -4850,6 +7135,7 @@
         </w:rPr>
         <w:t>nlog</w:t>
       </w:r>
+      <w:proofErr w:type="spellEnd"/>
       <w:r>
         <w:rPr>
           <w:rFonts w:ascii="Times New Roman" w:hAnsi="Times New Roman" w:cs="Times New Roman"/>
@@ -4943,58 +7229,15 @@
           <w:szCs w:val="24"/>
         </w:rPr>
       </w:pPr>
-      <w:r>
-        <w:rPr>
-          <w:rFonts w:ascii="Times New Roman" w:hAnsi="Times New Roman" w:cs="Times New Roman"/>
-          <w:sz w:val="24"/>
-          <w:szCs w:val="24"/>
-        </w:rPr>
-        <w:t>To do?</w:t>
-      </w:r>
-    </w:p>
-    <w:p>
-      <w:pPr>
-        <w:pStyle w:val="ListParagraph"/>
-        <w:numPr>
-          <w:ilvl w:val="0"/>
-          <w:numId w:val="2"/>
-        </w:numPr>
-        <w:rPr>
-          <w:rFonts w:ascii="Times New Roman" w:hAnsi="Times New Roman" w:cs="Times New Roman"/>
-          <w:sz w:val="24"/>
-          <w:szCs w:val="24"/>
-        </w:rPr>
-      </w:pPr>
-      <w:r>
-        <w:rPr>
-          <w:rFonts w:ascii="Times New Roman" w:hAnsi="Times New Roman" w:cs="Times New Roman"/>
-          <w:sz w:val="24"/>
-          <w:szCs w:val="24"/>
-        </w:rPr>
-        <w:t>Clean up code and add comments.</w:t>
-      </w:r>
-    </w:p>
-    <w:p>
-      <w:pPr>
-        <w:pStyle w:val="ListParagraph"/>
-        <w:numPr>
-          <w:ilvl w:val="0"/>
-          <w:numId w:val="2"/>
-        </w:numPr>
-        <w:rPr>
-          <w:rFonts w:ascii="Times New Roman" w:hAnsi="Times New Roman" w:cs="Times New Roman"/>
-          <w:sz w:val="24"/>
-          <w:szCs w:val="24"/>
-        </w:rPr>
-      </w:pPr>
-      <w:r>
-        <w:rPr>
-          <w:rFonts w:ascii="Times New Roman" w:hAnsi="Times New Roman" w:cs="Times New Roman"/>
-          <w:sz w:val="24"/>
-          <w:szCs w:val="24"/>
-        </w:rPr>
-        <w:t>Make user options in code correspond to a custom class</w:t>
-      </w:r>
+    </w:p>
+    <w:p>
+      <w:pPr>
+        <w:rPr>
+          <w:rFonts w:ascii="Times New Roman" w:hAnsi="Times New Roman" w:cs="Times New Roman"/>
+          <w:sz w:val="24"/>
+          <w:szCs w:val="24"/>
+        </w:rPr>
+      </w:pPr>
     </w:p>
     <w:p>
       <w:pPr>
@@ -5033,18 +7276,18 @@
         </w:rPr>
         <w:lastRenderedPageBreak/>
         <w:drawing>
-          <wp:anchor distT="0" distB="0" distL="114300" distR="114300" simplePos="0" relativeHeight="251672576" behindDoc="0" locked="0" layoutInCell="1" allowOverlap="1" wp14:anchorId="0A67FE23" wp14:editId="19E97EBC">
+          <wp:anchor distT="0" distB="0" distL="114300" distR="114300" simplePos="0" relativeHeight="251674624" behindDoc="0" locked="0" layoutInCell="1" allowOverlap="1" wp14:anchorId="1882EF08" wp14:editId="784C3EBF">
             <wp:simplePos x="0" y="0"/>
             <wp:positionH relativeFrom="margin">
               <wp:align>center</wp:align>
             </wp:positionH>
             <wp:positionV relativeFrom="paragraph">
-              <wp:posOffset>539750</wp:posOffset>
+              <wp:posOffset>552450</wp:posOffset>
             </wp:positionV>
-            <wp:extent cx="7464425" cy="6896100"/>
-            <wp:effectExtent l="0" t="0" r="3175" b="0"/>
+            <wp:extent cx="7372350" cy="6902450"/>
+            <wp:effectExtent l="0" t="0" r="0" b="0"/>
             <wp:wrapSquare wrapText="bothSides"/>
-            <wp:docPr id="1379869697" name="Picture 16"/>
+            <wp:docPr id="958670188" name="Picture 20"/>
             <wp:cNvGraphicFramePr>
               <a:graphicFrameLocks xmlns:a="http://schemas.openxmlformats.org/drawingml/2006/main" noChangeAspect="1"/>
             </wp:cNvGraphicFramePr>
@@ -5052,7 +7295,7 @@
               <a:graphicData uri="http://schemas.openxmlformats.org/drawingml/2006/picture">
                 <pic:pic xmlns:pic="http://schemas.openxmlformats.org/drawingml/2006/picture">
                   <pic:nvPicPr>
-                    <pic:cNvPr id="0" name="Picture 6"/>
+                    <pic:cNvPr id="0" name="Picture 10"/>
                     <pic:cNvPicPr>
                       <a:picLocks noChangeAspect="1" noChangeArrowheads="1"/>
                     </pic:cNvPicPr>
@@ -5073,7 +7316,7 @@
                   <pic:spPr bwMode="auto">
                     <a:xfrm>
                       <a:off x="0" y="0"/>
-                      <a:ext cx="7464425" cy="6896100"/>
+                      <a:ext cx="7372350" cy="6902450"/>
                     </a:xfrm>
                     <a:prstGeom prst="rect">
                       <a:avLst/>
@@ -5086,10 +7329,10 @@
                 </pic:pic>
               </a:graphicData>
             </a:graphic>
-            <wp14:sizeRelH relativeFrom="margin">
+            <wp14:sizeRelH relativeFrom="page">
               <wp14:pctWidth>0</wp14:pctWidth>
             </wp14:sizeRelH>
-            <wp14:sizeRelV relativeFrom="margin">
+            <wp14:sizeRelV relativeFrom="page">
               <wp14:pctHeight>0</wp14:pctHeight>
             </wp14:sizeRelV>
           </wp:anchor>
@@ -5217,18 +7460,18 @@
           <w:szCs w:val="24"/>
         </w:rPr>
         <w:drawing>
-          <wp:anchor distT="0" distB="0" distL="114300" distR="114300" simplePos="0" relativeHeight="251670528" behindDoc="0" locked="0" layoutInCell="1" allowOverlap="1" wp14:anchorId="44B27C52" wp14:editId="0E4420B3">
+          <wp:anchor distT="0" distB="0" distL="114300" distR="114300" simplePos="0" relativeHeight="251673600" behindDoc="0" locked="0" layoutInCell="1" allowOverlap="1" wp14:anchorId="09258D89" wp14:editId="436D6FF9">
             <wp:simplePos x="0" y="0"/>
             <wp:positionH relativeFrom="margin">
               <wp:align>center</wp:align>
             </wp:positionH>
             <wp:positionV relativeFrom="paragraph">
-              <wp:posOffset>623570</wp:posOffset>
+              <wp:posOffset>534670</wp:posOffset>
             </wp:positionV>
-            <wp:extent cx="7642225" cy="4483100"/>
+            <wp:extent cx="7682865" cy="4483100"/>
             <wp:effectExtent l="0" t="0" r="0" b="0"/>
             <wp:wrapSquare wrapText="bothSides"/>
-            <wp:docPr id="749875457" name="Picture 14"/>
+            <wp:docPr id="1739137235" name="Picture 16"/>
             <wp:cNvGraphicFramePr>
               <a:graphicFrameLocks xmlns:a="http://schemas.openxmlformats.org/drawingml/2006/main" noChangeAspect="1"/>
             </wp:cNvGraphicFramePr>
@@ -5236,7 +7479,7 @@
               <a:graphicData uri="http://schemas.openxmlformats.org/drawingml/2006/picture">
                 <pic:pic xmlns:pic="http://schemas.openxmlformats.org/drawingml/2006/picture">
                   <pic:nvPicPr>
-                    <pic:cNvPr id="0" name="Picture 4"/>
+                    <pic:cNvPr id="0" name="Picture 6"/>
                     <pic:cNvPicPr>
                       <a:picLocks noChangeAspect="1" noChangeArrowheads="1"/>
                     </pic:cNvPicPr>
@@ -5257,7 +7500,7 @@
                   <pic:spPr bwMode="auto">
                     <a:xfrm>
                       <a:off x="0" y="0"/>
-                      <a:ext cx="7642225" cy="4483100"/>
+                      <a:ext cx="7682865" cy="4483100"/>
                     </a:xfrm>
                     <a:prstGeom prst="rect">
                       <a:avLst/>
@@ -5270,10 +7513,10 @@
                 </pic:pic>
               </a:graphicData>
             </a:graphic>
-            <wp14:sizeRelH relativeFrom="margin">
+            <wp14:sizeRelH relativeFrom="page">
               <wp14:pctWidth>0</wp14:pctWidth>
             </wp14:sizeRelH>
-            <wp14:sizeRelV relativeFrom="margin">
+            <wp14:sizeRelV relativeFrom="page">
               <wp14:pctHeight>0</wp14:pctHeight>
             </wp14:sizeRelV>
           </wp:anchor>
@@ -5418,7 +7661,15 @@
     </w:p>
     <w:p>
       <w:pPr>
-        <w:ind w:firstLine="720"/>
+        <w:rPr>
+          <w:rFonts w:ascii="Times New Roman" w:hAnsi="Times New Roman" w:cs="Times New Roman"/>
+          <w:sz w:val="24"/>
+          <w:szCs w:val="24"/>
+        </w:rPr>
+      </w:pPr>
+    </w:p>
+    <w:p>
+      <w:pPr>
         <w:jc w:val="center"/>
         <w:rPr>
           <w:rFonts w:ascii="Times New Roman" w:hAnsi="Times New Roman" w:cs="Times New Roman"/>
@@ -5426,6 +7677,52 @@
           <w:szCs w:val="24"/>
         </w:rPr>
       </w:pPr>
+      <w:r>
+        <w:rPr>
+          <w:rFonts w:ascii="Times New Roman" w:hAnsi="Times New Roman" w:cs="Times New Roman"/>
+          <w:b/>
+          <w:bCs/>
+          <w:sz w:val="24"/>
+          <w:szCs w:val="24"/>
+        </w:rPr>
+        <w:t xml:space="preserve">Table </w:t>
+      </w:r>
+      <w:r>
+        <w:rPr>
+          <w:rFonts w:ascii="Times New Roman" w:hAnsi="Times New Roman" w:cs="Times New Roman"/>
+          <w:b/>
+          <w:bCs/>
+          <w:sz w:val="24"/>
+          <w:szCs w:val="24"/>
+        </w:rPr>
+        <w:t>3</w:t>
+      </w:r>
+      <w:r>
+        <w:rPr>
+          <w:rFonts w:ascii="Times New Roman" w:hAnsi="Times New Roman" w:cs="Times New Roman"/>
+          <w:b/>
+          <w:bCs/>
+          <w:sz w:val="24"/>
+          <w:szCs w:val="24"/>
+        </w:rPr>
+        <w:t xml:space="preserve">. </w:t>
+      </w:r>
+      <w:r>
+        <w:rPr>
+          <w:rFonts w:ascii="Times New Roman" w:hAnsi="Times New Roman" w:cs="Times New Roman"/>
+          <w:sz w:val="24"/>
+          <w:szCs w:val="24"/>
+        </w:rPr>
+        <w:t>Compar</w:t>
+      </w:r>
+      <w:r>
+        <w:rPr>
+          <w:rFonts w:ascii="Times New Roman" w:hAnsi="Times New Roman" w:cs="Times New Roman"/>
+          <w:sz w:val="24"/>
+          <w:szCs w:val="24"/>
+        </w:rPr>
+        <w:t>ison of Shell Sort with Insertion Sort on presorted data, omitting the logarithmic factor inherent to Shell Sort’s time complexity which arises from the presort operation at intervals in increasing factors of 2.</w:t>
+      </w:r>
     </w:p>
     <w:p>
       <w:pPr>
@@ -5436,69 +7733,62 @@
           <w:szCs w:val="24"/>
         </w:rPr>
       </w:pPr>
-    </w:p>
-    <w:p>
-      <w:pPr>
-        <w:rPr>
-          <w:rFonts w:ascii="Times New Roman" w:hAnsi="Times New Roman" w:cs="Times New Roman"/>
-          <w:sz w:val="24"/>
-          <w:szCs w:val="24"/>
-        </w:rPr>
-      </w:pPr>
-    </w:p>
-    <w:p>
-      <w:pPr>
-        <w:rPr>
-          <w:rFonts w:ascii="Times New Roman" w:hAnsi="Times New Roman" w:cs="Times New Roman"/>
-          <w:sz w:val="24"/>
-          <w:szCs w:val="24"/>
-        </w:rPr>
-      </w:pPr>
-    </w:p>
-    <w:p>
-      <w:pPr>
-        <w:rPr>
-          <w:rFonts w:ascii="Times New Roman" w:hAnsi="Times New Roman" w:cs="Times New Roman"/>
-          <w:sz w:val="24"/>
-          <w:szCs w:val="24"/>
-        </w:rPr>
-      </w:pPr>
-    </w:p>
-    <w:p>
-      <w:pPr>
-        <w:rPr>
-          <w:rFonts w:ascii="Times New Roman" w:hAnsi="Times New Roman" w:cs="Times New Roman"/>
-          <w:sz w:val="24"/>
-          <w:szCs w:val="24"/>
-        </w:rPr>
-      </w:pPr>
-    </w:p>
-    <w:p>
-      <w:pPr>
-        <w:rPr>
-          <w:rFonts w:ascii="Times New Roman" w:hAnsi="Times New Roman" w:cs="Times New Roman"/>
-          <w:sz w:val="24"/>
-          <w:szCs w:val="24"/>
-        </w:rPr>
-      </w:pPr>
-    </w:p>
-    <w:p>
-      <w:pPr>
-        <w:rPr>
-          <w:rFonts w:ascii="Times New Roman" w:hAnsi="Times New Roman" w:cs="Times New Roman"/>
-          <w:sz w:val="24"/>
-          <w:szCs w:val="24"/>
-        </w:rPr>
-      </w:pPr>
-    </w:p>
-    <w:p>
-      <w:pPr>
-        <w:rPr>
-          <w:rFonts w:ascii="Times New Roman" w:hAnsi="Times New Roman" w:cs="Times New Roman"/>
-          <w:sz w:val="24"/>
-          <w:szCs w:val="24"/>
-        </w:rPr>
-      </w:pPr>
+      <w:r>
+        <w:rPr>
+          <w:rFonts w:ascii="Times New Roman" w:hAnsi="Times New Roman" w:cs="Times New Roman"/>
+          <w:noProof/>
+          <w:sz w:val="24"/>
+          <w:szCs w:val="24"/>
+        </w:rPr>
+        <w:drawing>
+          <wp:inline distT="0" distB="0" distL="0" distR="0" wp14:anchorId="2B6FD4C8" wp14:editId="16579199">
+            <wp:extent cx="3663950" cy="1587500"/>
+            <wp:effectExtent l="0" t="0" r="0" b="0"/>
+            <wp:docPr id="1996074692" name="Picture 17"/>
+            <wp:cNvGraphicFramePr>
+              <a:graphicFrameLocks xmlns:a="http://schemas.openxmlformats.org/drawingml/2006/main" noChangeAspect="1"/>
+            </wp:cNvGraphicFramePr>
+            <a:graphic xmlns:a="http://schemas.openxmlformats.org/drawingml/2006/main">
+              <a:graphicData uri="http://schemas.openxmlformats.org/drawingml/2006/picture">
+                <pic:pic xmlns:pic="http://schemas.openxmlformats.org/drawingml/2006/picture">
+                  <pic:nvPicPr>
+                    <pic:cNvPr id="0" name="Picture 7"/>
+                    <pic:cNvPicPr>
+                      <a:picLocks noChangeAspect="1" noChangeArrowheads="1"/>
+                    </pic:cNvPicPr>
+                  </pic:nvPicPr>
+                  <pic:blipFill>
+                    <a:blip r:embed="rId21">
+                      <a:extLst>
+                        <a:ext uri="{28A0092B-C50C-407E-A947-70E740481C1C}">
+                          <a14:useLocalDpi xmlns:a14="http://schemas.microsoft.com/office/drawing/2010/main" val="0"/>
+                        </a:ext>
+                      </a:extLst>
+                    </a:blip>
+                    <a:srcRect/>
+                    <a:stretch>
+                      <a:fillRect/>
+                    </a:stretch>
+                  </pic:blipFill>
+                  <pic:spPr bwMode="auto">
+                    <a:xfrm>
+                      <a:off x="0" y="0"/>
+                      <a:ext cx="3663950" cy="1587500"/>
+                    </a:xfrm>
+                    <a:prstGeom prst="rect">
+                      <a:avLst/>
+                    </a:prstGeom>
+                    <a:noFill/>
+                    <a:ln>
+                      <a:noFill/>
+                    </a:ln>
+                  </pic:spPr>
+                </pic:pic>
+              </a:graphicData>
+            </a:graphic>
+          </wp:inline>
+        </w:drawing>
+      </w:r>
     </w:p>
     <w:p>
       <w:pPr>
@@ -5552,7 +7842,7 @@
                     </pic:cNvPicPr>
                   </pic:nvPicPr>
                   <pic:blipFill>
-                    <a:blip r:embed="rId21">
+                    <a:blip r:embed="rId22">
                       <a:extLst>
                         <a:ext uri="{28A0092B-C50C-407E-A947-70E740481C1C}">
                           <a14:useLocalDpi xmlns:a14="http://schemas.microsoft.com/office/drawing/2010/main" val="0"/>
@@ -5597,7 +7887,27 @@
           <w:sz w:val="24"/>
           <w:szCs w:val="24"/>
         </w:rPr>
-        <w:t>Table 3.</w:t>
+        <w:t xml:space="preserve">Table </w:t>
+      </w:r>
+      <w:r>
+        <w:rPr>
+          <w:rFonts w:ascii="Times New Roman" w:hAnsi="Times New Roman" w:cs="Times New Roman"/>
+          <w:b/>
+          <w:bCs/>
+          <w:sz w:val="24"/>
+          <w:szCs w:val="24"/>
+        </w:rPr>
+        <w:t>4</w:t>
+      </w:r>
+      <w:r>
+        <w:rPr>
+          <w:rFonts w:ascii="Times New Roman" w:hAnsi="Times New Roman" w:cs="Times New Roman"/>
+          <w:b/>
+          <w:bCs/>
+          <w:sz w:val="24"/>
+          <w:szCs w:val="24"/>
+        </w:rPr>
+        <w:t>.</w:t>
       </w:r>
       <w:r>
         <w:rPr>
@@ -5672,7 +7982,7 @@
                     </pic:cNvPicPr>
                   </pic:nvPicPr>
                   <pic:blipFill>
-                    <a:blip r:embed="rId22">
+                    <a:blip r:embed="rId23">
                       <a:extLst>
                         <a:ext uri="{28A0092B-C50C-407E-A947-70E740481C1C}">
                           <a14:useLocalDpi xmlns:a14="http://schemas.microsoft.com/office/drawing/2010/main" val="0"/>
@@ -5762,15 +8072,7 @@
           <w:sz w:val="24"/>
           <w:szCs w:val="24"/>
         </w:rPr>
-        <w:t>Always remember to wipe f</w:t>
-      </w:r>
-      <w:r>
-        <w:rPr>
-          <w:rFonts w:ascii="Times New Roman" w:hAnsi="Times New Roman" w:cs="Times New Roman"/>
-          <w:sz w:val="24"/>
-          <w:szCs w:val="24"/>
-        </w:rPr>
-        <w:t>rom front to back.</w:t>
+        <w:t>Comparison of empirical time complexities on randomly sorted data.</w:t>
       </w:r>
     </w:p>
     <w:p>
@@ -5810,7 +8112,7 @@
                     </pic:cNvPicPr>
                   </pic:nvPicPr>
                   <pic:blipFill>
-                    <a:blip r:embed="rId23">
+                    <a:blip r:embed="rId24">
                       <a:extLst>
                         <a:ext uri="{28A0092B-C50C-407E-A947-70E740481C1C}">
                           <a14:useLocalDpi xmlns:a14="http://schemas.microsoft.com/office/drawing/2010/main" val="0"/>
@@ -5890,7 +8192,23 @@
           <w:sz w:val="24"/>
           <w:szCs w:val="24"/>
         </w:rPr>
-        <w:t>Always remember to wipe from front to back.</w:t>
+        <w:t>Comparison of empirical time complexities on randomly sorted data</w:t>
+      </w:r>
+      <w:r>
+        <w:rPr>
+          <w:rFonts w:ascii="Times New Roman" w:hAnsi="Times New Roman" w:cs="Times New Roman"/>
+          <w:sz w:val="24"/>
+          <w:szCs w:val="24"/>
+        </w:rPr>
+        <w:t xml:space="preserve"> (zoomed)</w:t>
+      </w:r>
+      <w:r>
+        <w:rPr>
+          <w:rFonts w:ascii="Times New Roman" w:hAnsi="Times New Roman" w:cs="Times New Roman"/>
+          <w:sz w:val="24"/>
+          <w:szCs w:val="24"/>
+        </w:rPr>
+        <w:t>.</w:t>
       </w:r>
     </w:p>
     <w:p>
@@ -5928,7 +8246,7 @@
                     </pic:cNvPicPr>
                   </pic:nvPicPr>
                   <pic:blipFill>
-                    <a:blip r:embed="rId24">
+                    <a:blip r:embed="rId25">
                       <a:extLst>
                         <a:ext uri="{28A0092B-C50C-407E-A947-70E740481C1C}">
                           <a14:useLocalDpi xmlns:a14="http://schemas.microsoft.com/office/drawing/2010/main" val="0"/>
@@ -6007,7 +8325,39 @@
           <w:sz w:val="24"/>
           <w:szCs w:val="24"/>
         </w:rPr>
-        <w:t>Always remember to wipe from front to back.</w:t>
+        <w:t>Comparison of empirical time complexities on</w:t>
+      </w:r>
+      <w:r>
+        <w:rPr>
+          <w:rFonts w:ascii="Times New Roman" w:hAnsi="Times New Roman" w:cs="Times New Roman"/>
+          <w:sz w:val="24"/>
+          <w:szCs w:val="24"/>
+        </w:rPr>
+        <w:t xml:space="preserve"> </w:t>
+      </w:r>
+      <w:r>
+        <w:rPr>
+          <w:rFonts w:ascii="Times New Roman" w:hAnsi="Times New Roman" w:cs="Times New Roman"/>
+          <w:sz w:val="24"/>
+          <w:szCs w:val="24"/>
+        </w:rPr>
+        <w:t>increasing order</w:t>
+      </w:r>
+      <w:r>
+        <w:rPr>
+          <w:rFonts w:ascii="Times New Roman" w:hAnsi="Times New Roman" w:cs="Times New Roman"/>
+          <w:sz w:val="24"/>
+          <w:szCs w:val="24"/>
+        </w:rPr>
+        <w:t xml:space="preserve"> sorted data</w:t>
+      </w:r>
+      <w:r>
+        <w:rPr>
+          <w:rFonts w:ascii="Times New Roman" w:hAnsi="Times New Roman" w:cs="Times New Roman"/>
+          <w:sz w:val="24"/>
+          <w:szCs w:val="24"/>
+        </w:rPr>
+        <w:t>.</w:t>
       </w:r>
     </w:p>
     <w:p>
@@ -6044,7 +8394,7 @@
                     </pic:cNvPicPr>
                   </pic:nvPicPr>
                   <pic:blipFill>
-                    <a:blip r:embed="rId25">
+                    <a:blip r:embed="rId26">
                       <a:extLst>
                         <a:ext uri="{28A0092B-C50C-407E-A947-70E740481C1C}">
                           <a14:useLocalDpi xmlns:a14="http://schemas.microsoft.com/office/drawing/2010/main" val="0"/>
@@ -6080,6 +8430,7 @@
     </w:p>
     <w:p>
       <w:pPr>
+        <w:spacing w:before="240"/>
         <w:jc w:val="center"/>
         <w:rPr>
           <w:rFonts w:ascii="Times New Roman" w:hAnsi="Times New Roman" w:cs="Times New Roman"/>
@@ -6123,7 +8474,23 @@
           <w:sz w:val="24"/>
           <w:szCs w:val="24"/>
         </w:rPr>
-        <w:t>Always remember to wipe from front to back.</w:t>
+        <w:t xml:space="preserve">Comparison of empirical time complexities on </w:t>
+      </w:r>
+      <w:r>
+        <w:rPr>
+          <w:rFonts w:ascii="Times New Roman" w:hAnsi="Times New Roman" w:cs="Times New Roman"/>
+          <w:sz w:val="24"/>
+          <w:szCs w:val="24"/>
+        </w:rPr>
+        <w:t xml:space="preserve">increasing order </w:t>
+      </w:r>
+      <w:r>
+        <w:rPr>
+          <w:rFonts w:ascii="Times New Roman" w:hAnsi="Times New Roman" w:cs="Times New Roman"/>
+          <w:sz w:val="24"/>
+          <w:szCs w:val="24"/>
+        </w:rPr>
+        <w:t>sorted data (zoomed).</w:t>
       </w:r>
     </w:p>
     <w:p>
@@ -6161,7 +8528,7 @@
                     </pic:cNvPicPr>
                   </pic:nvPicPr>
                   <pic:blipFill>
-                    <a:blip r:embed="rId26">
+                    <a:blip r:embed="rId27">
                       <a:extLst>
                         <a:ext uri="{28A0092B-C50C-407E-A947-70E740481C1C}">
                           <a14:useLocalDpi xmlns:a14="http://schemas.microsoft.com/office/drawing/2010/main" val="0"/>
@@ -6240,7 +8607,23 @@
           <w:sz w:val="24"/>
           <w:szCs w:val="24"/>
         </w:rPr>
-        <w:t>Always remember to wipe from front to back.</w:t>
+        <w:t>Comparison of empirical time complexities on</w:t>
+      </w:r>
+      <w:r>
+        <w:rPr>
+          <w:rFonts w:ascii="Times New Roman" w:hAnsi="Times New Roman" w:cs="Times New Roman"/>
+          <w:sz w:val="24"/>
+          <w:szCs w:val="24"/>
+        </w:rPr>
+        <w:t xml:space="preserve"> descending order</w:t>
+      </w:r>
+      <w:r>
+        <w:rPr>
+          <w:rFonts w:ascii="Times New Roman" w:hAnsi="Times New Roman" w:cs="Times New Roman"/>
+          <w:sz w:val="24"/>
+          <w:szCs w:val="24"/>
+        </w:rPr>
+        <w:t xml:space="preserve"> sorted data.</w:t>
       </w:r>
     </w:p>
     <w:p>
@@ -6277,7 +8660,7 @@
                     </pic:cNvPicPr>
                   </pic:nvPicPr>
                   <pic:blipFill>
-                    <a:blip r:embed="rId27">
+                    <a:blip r:embed="rId28">
                       <a:extLst>
                         <a:ext uri="{28A0092B-C50C-407E-A947-70E740481C1C}">
                           <a14:useLocalDpi xmlns:a14="http://schemas.microsoft.com/office/drawing/2010/main" val="0"/>
@@ -6356,11 +8739,35 @@
           <w:sz w:val="24"/>
           <w:szCs w:val="24"/>
         </w:rPr>
-        <w:t>Always remember to wipe from front to back.</w:t>
-      </w:r>
-    </w:p>
-    <w:p>
-      <w:pPr>
+        <w:t>Comparison of empirical time complexities on descending order sorted data</w:t>
+      </w:r>
+      <w:r>
+        <w:rPr>
+          <w:rFonts w:ascii="Times New Roman" w:hAnsi="Times New Roman" w:cs="Times New Roman"/>
+          <w:sz w:val="24"/>
+          <w:szCs w:val="24"/>
+        </w:rPr>
+        <w:t xml:space="preserve"> (zoomed)</w:t>
+      </w:r>
+      <w:r>
+        <w:rPr>
+          <w:rFonts w:ascii="Times New Roman" w:hAnsi="Times New Roman" w:cs="Times New Roman"/>
+          <w:sz w:val="24"/>
+          <w:szCs w:val="24"/>
+        </w:rPr>
+        <w:t>.</w:t>
+      </w:r>
+    </w:p>
+    <w:p>
+      <w:pPr>
+        <w:jc w:val="center"/>
+        <w:rPr>
+          <w:rFonts w:ascii="Times New Roman" w:hAnsi="Times New Roman" w:cs="Times New Roman"/>
+          <w:sz w:val="24"/>
+          <w:szCs w:val="24"/>
+        </w:rPr>
+      </w:pPr>
+      <w:r>
         <w:rPr>
           <w:rFonts w:ascii="Times New Roman" w:hAnsi="Times New Roman" w:cs="Times New Roman"/>
           <w:b/>
@@ -6368,8 +8775,37 @@
           <w:sz w:val="24"/>
           <w:szCs w:val="24"/>
         </w:rPr>
-      </w:pPr>
-      <w:r>
+        <w:lastRenderedPageBreak/>
+        <w:t xml:space="preserve">Table 5. </w:t>
+      </w:r>
+      <w:r>
+        <w:rPr>
+          <w:rFonts w:ascii="Times New Roman" w:hAnsi="Times New Roman" w:cs="Times New Roman"/>
+          <w:sz w:val="24"/>
+          <w:szCs w:val="24"/>
+        </w:rPr>
+        <w:t xml:space="preserve">Linearithmic runtime approximation for Merge Sort, Quick Sort, and Shell Sort on presorted data </w:t>
+      </w:r>
+      <w:r>
+        <w:rPr>
+          <w:rFonts w:ascii="Times New Roman" w:hAnsi="Times New Roman" w:cs="Times New Roman"/>
+          <w:sz w:val="24"/>
+          <w:szCs w:val="24"/>
+        </w:rPr>
+        <w:t xml:space="preserve">obtained </w:t>
+      </w:r>
+      <w:r>
+        <w:rPr>
+          <w:rFonts w:ascii="Times New Roman" w:hAnsi="Times New Roman" w:cs="Times New Roman"/>
+          <w:sz w:val="24"/>
+          <w:szCs w:val="24"/>
+        </w:rPr>
+        <w:t>using Excel’s Solver.</w:t>
+      </w:r>
+    </w:p>
+    <w:p>
+      <w:pPr>
+        <w:jc w:val="center"/>
         <w:rPr>
           <w:rFonts w:ascii="Times New Roman" w:hAnsi="Times New Roman" w:cs="Times New Roman"/>
           <w:b/>
@@ -6377,7 +8813,84 @@
           <w:sz w:val="24"/>
           <w:szCs w:val="24"/>
         </w:rPr>
-        <w:lastRenderedPageBreak/>
+      </w:pPr>
+      <w:r>
+        <w:rPr>
+          <w:rFonts w:ascii="Times New Roman" w:hAnsi="Times New Roman" w:cs="Times New Roman"/>
+          <w:b/>
+          <w:bCs/>
+          <w:noProof/>
+          <w:sz w:val="24"/>
+          <w:szCs w:val="24"/>
+        </w:rPr>
+        <w:drawing>
+          <wp:inline distT="0" distB="0" distL="0" distR="0" wp14:anchorId="03A59BA6" wp14:editId="388BB647">
+            <wp:extent cx="3079750" cy="819150"/>
+            <wp:effectExtent l="0" t="0" r="6350" b="0"/>
+            <wp:docPr id="706162864" name="Picture 19"/>
+            <wp:cNvGraphicFramePr>
+              <a:graphicFrameLocks xmlns:a="http://schemas.openxmlformats.org/drawingml/2006/main" noChangeAspect="1"/>
+            </wp:cNvGraphicFramePr>
+            <a:graphic xmlns:a="http://schemas.openxmlformats.org/drawingml/2006/main">
+              <a:graphicData uri="http://schemas.openxmlformats.org/drawingml/2006/picture">
+                <pic:pic xmlns:pic="http://schemas.openxmlformats.org/drawingml/2006/picture">
+                  <pic:nvPicPr>
+                    <pic:cNvPr id="0" name="Picture 9"/>
+                    <pic:cNvPicPr>
+                      <a:picLocks noChangeAspect="1" noChangeArrowheads="1"/>
+                    </pic:cNvPicPr>
+                  </pic:nvPicPr>
+                  <pic:blipFill>
+                    <a:blip r:embed="rId29">
+                      <a:extLst>
+                        <a:ext uri="{28A0092B-C50C-407E-A947-70E740481C1C}">
+                          <a14:useLocalDpi xmlns:a14="http://schemas.microsoft.com/office/drawing/2010/main" val="0"/>
+                        </a:ext>
+                      </a:extLst>
+                    </a:blip>
+                    <a:srcRect/>
+                    <a:stretch>
+                      <a:fillRect/>
+                    </a:stretch>
+                  </pic:blipFill>
+                  <pic:spPr bwMode="auto">
+                    <a:xfrm>
+                      <a:off x="0" y="0"/>
+                      <a:ext cx="3079750" cy="819150"/>
+                    </a:xfrm>
+                    <a:prstGeom prst="rect">
+                      <a:avLst/>
+                    </a:prstGeom>
+                    <a:noFill/>
+                    <a:ln>
+                      <a:noFill/>
+                    </a:ln>
+                  </pic:spPr>
+                </pic:pic>
+              </a:graphicData>
+            </a:graphic>
+          </wp:inline>
+        </w:drawing>
+      </w:r>
+    </w:p>
+    <w:p>
+      <w:pPr>
+        <w:rPr>
+          <w:rFonts w:ascii="Times New Roman" w:hAnsi="Times New Roman" w:cs="Times New Roman"/>
+          <w:b/>
+          <w:bCs/>
+          <w:sz w:val="24"/>
+          <w:szCs w:val="24"/>
+        </w:rPr>
+      </w:pPr>
+      <w:r>
+        <w:rPr>
+          <w:rFonts w:ascii="Times New Roman" w:hAnsi="Times New Roman" w:cs="Times New Roman"/>
+          <w:b/>
+          <w:bCs/>
+          <w:sz w:val="24"/>
+          <w:szCs w:val="24"/>
+        </w:rPr>
         <w:t xml:space="preserve">Discussion &amp; </w:t>
       </w:r>
       <w:r>
@@ -6513,7 +9026,103 @@
           <w:sz w:val="24"/>
           <w:szCs w:val="24"/>
         </w:rPr>
-        <w:t>The results show that merge sort, shell sort, and quick sort are the three best performing algorithms amongst the six</w:t>
+        <w:t xml:space="preserve">The results show that </w:t>
+      </w:r>
+      <w:r>
+        <w:rPr>
+          <w:rFonts w:ascii="Times New Roman" w:hAnsi="Times New Roman" w:cs="Times New Roman"/>
+          <w:sz w:val="24"/>
+          <w:szCs w:val="24"/>
+        </w:rPr>
+        <w:t>Merge</w:t>
+      </w:r>
+      <w:r>
+        <w:rPr>
+          <w:rFonts w:ascii="Times New Roman" w:hAnsi="Times New Roman" w:cs="Times New Roman"/>
+          <w:sz w:val="24"/>
+          <w:szCs w:val="24"/>
+        </w:rPr>
+        <w:t xml:space="preserve"> </w:t>
+      </w:r>
+      <w:r>
+        <w:rPr>
+          <w:rFonts w:ascii="Times New Roman" w:hAnsi="Times New Roman" w:cs="Times New Roman"/>
+          <w:sz w:val="24"/>
+          <w:szCs w:val="24"/>
+        </w:rPr>
+        <w:t>Sort</w:t>
+      </w:r>
+      <w:r>
+        <w:rPr>
+          <w:rFonts w:ascii="Times New Roman" w:hAnsi="Times New Roman" w:cs="Times New Roman"/>
+          <w:sz w:val="24"/>
+          <w:szCs w:val="24"/>
+        </w:rPr>
+        <w:t xml:space="preserve">, </w:t>
+      </w:r>
+      <w:r>
+        <w:rPr>
+          <w:rFonts w:ascii="Times New Roman" w:hAnsi="Times New Roman" w:cs="Times New Roman"/>
+          <w:sz w:val="24"/>
+          <w:szCs w:val="24"/>
+        </w:rPr>
+        <w:t>Shell</w:t>
+      </w:r>
+      <w:r>
+        <w:rPr>
+          <w:rFonts w:ascii="Times New Roman" w:hAnsi="Times New Roman" w:cs="Times New Roman"/>
+          <w:sz w:val="24"/>
+          <w:szCs w:val="24"/>
+        </w:rPr>
+        <w:t xml:space="preserve"> </w:t>
+      </w:r>
+      <w:r>
+        <w:rPr>
+          <w:rFonts w:ascii="Times New Roman" w:hAnsi="Times New Roman" w:cs="Times New Roman"/>
+          <w:sz w:val="24"/>
+          <w:szCs w:val="24"/>
+        </w:rPr>
+        <w:t>Sort</w:t>
+      </w:r>
+      <w:r>
+        <w:rPr>
+          <w:rFonts w:ascii="Times New Roman" w:hAnsi="Times New Roman" w:cs="Times New Roman"/>
+          <w:sz w:val="24"/>
+          <w:szCs w:val="24"/>
+        </w:rPr>
+        <w:t xml:space="preserve">, and </w:t>
+      </w:r>
+      <w:r>
+        <w:rPr>
+          <w:rFonts w:ascii="Times New Roman" w:hAnsi="Times New Roman" w:cs="Times New Roman"/>
+          <w:sz w:val="24"/>
+          <w:szCs w:val="24"/>
+        </w:rPr>
+        <w:t>Quick</w:t>
+      </w:r>
+      <w:r>
+        <w:rPr>
+          <w:rFonts w:ascii="Times New Roman" w:hAnsi="Times New Roman" w:cs="Times New Roman"/>
+          <w:sz w:val="24"/>
+          <w:szCs w:val="24"/>
+        </w:rPr>
+        <w:t xml:space="preserve"> </w:t>
+      </w:r>
+      <w:r>
+        <w:rPr>
+          <w:rFonts w:ascii="Times New Roman" w:hAnsi="Times New Roman" w:cs="Times New Roman"/>
+          <w:sz w:val="24"/>
+          <w:szCs w:val="24"/>
+        </w:rPr>
+        <w:t>Sort</w:t>
+      </w:r>
+      <w:r>
+        <w:rPr>
+          <w:rFonts w:ascii="Times New Roman" w:hAnsi="Times New Roman" w:cs="Times New Roman"/>
+          <w:sz w:val="24"/>
+          <w:szCs w:val="24"/>
+        </w:rPr>
+        <w:t xml:space="preserve"> are the three best performing algorithms amongst the six</w:t>
       </w:r>
       <w:r>
         <w:rPr>
@@ -6593,23 +9202,95 @@
           <w:sz w:val="24"/>
           <w:szCs w:val="24"/>
         </w:rPr>
-        <w:t xml:space="preserve">sort </w:t>
-      </w:r>
-      <w:r>
-        <w:rPr>
-          <w:rFonts w:ascii="Times New Roman" w:hAnsi="Times New Roman" w:cs="Times New Roman"/>
-          <w:sz w:val="24"/>
-          <w:szCs w:val="24"/>
-        </w:rPr>
-        <w:t>and shell sort are very closely related in terms of performance</w:t>
-      </w:r>
-      <w:r>
-        <w:rPr>
-          <w:rFonts w:ascii="Times New Roman" w:hAnsi="Times New Roman" w:cs="Times New Roman"/>
-          <w:sz w:val="24"/>
-          <w:szCs w:val="24"/>
-        </w:rPr>
-        <w:t>, whereas merge sort grows at a slightly faster rate</w:t>
+        <w:t>Sort</w:t>
+      </w:r>
+      <w:r>
+        <w:rPr>
+          <w:rFonts w:ascii="Times New Roman" w:hAnsi="Times New Roman" w:cs="Times New Roman"/>
+          <w:sz w:val="24"/>
+          <w:szCs w:val="24"/>
+        </w:rPr>
+        <w:t xml:space="preserve"> </w:t>
+      </w:r>
+      <w:r>
+        <w:rPr>
+          <w:rFonts w:ascii="Times New Roman" w:hAnsi="Times New Roman" w:cs="Times New Roman"/>
+          <w:sz w:val="24"/>
+          <w:szCs w:val="24"/>
+        </w:rPr>
+        <w:t xml:space="preserve">and </w:t>
+      </w:r>
+      <w:r>
+        <w:rPr>
+          <w:rFonts w:ascii="Times New Roman" w:hAnsi="Times New Roman" w:cs="Times New Roman"/>
+          <w:sz w:val="24"/>
+          <w:szCs w:val="24"/>
+        </w:rPr>
+        <w:t>Shell</w:t>
+      </w:r>
+      <w:r>
+        <w:rPr>
+          <w:rFonts w:ascii="Times New Roman" w:hAnsi="Times New Roman" w:cs="Times New Roman"/>
+          <w:sz w:val="24"/>
+          <w:szCs w:val="24"/>
+        </w:rPr>
+        <w:t xml:space="preserve"> </w:t>
+      </w:r>
+      <w:r>
+        <w:rPr>
+          <w:rFonts w:ascii="Times New Roman" w:hAnsi="Times New Roman" w:cs="Times New Roman"/>
+          <w:sz w:val="24"/>
+          <w:szCs w:val="24"/>
+        </w:rPr>
+        <w:t>Sort</w:t>
+      </w:r>
+      <w:r>
+        <w:rPr>
+          <w:rFonts w:ascii="Times New Roman" w:hAnsi="Times New Roman" w:cs="Times New Roman"/>
+          <w:sz w:val="24"/>
+          <w:szCs w:val="24"/>
+        </w:rPr>
+        <w:t xml:space="preserve"> are very closely related in terms of performance</w:t>
+      </w:r>
+      <w:r>
+        <w:rPr>
+          <w:rFonts w:ascii="Times New Roman" w:hAnsi="Times New Roman" w:cs="Times New Roman"/>
+          <w:sz w:val="24"/>
+          <w:szCs w:val="24"/>
+        </w:rPr>
+        <w:t xml:space="preserve">, whereas </w:t>
+      </w:r>
+      <w:r>
+        <w:rPr>
+          <w:rFonts w:ascii="Times New Roman" w:hAnsi="Times New Roman" w:cs="Times New Roman"/>
+          <w:sz w:val="24"/>
+          <w:szCs w:val="24"/>
+        </w:rPr>
+        <w:t>Merge</w:t>
+      </w:r>
+      <w:r>
+        <w:rPr>
+          <w:rFonts w:ascii="Times New Roman" w:hAnsi="Times New Roman" w:cs="Times New Roman"/>
+          <w:sz w:val="24"/>
+          <w:szCs w:val="24"/>
+        </w:rPr>
+        <w:t xml:space="preserve"> </w:t>
+      </w:r>
+      <w:r>
+        <w:rPr>
+          <w:rFonts w:ascii="Times New Roman" w:hAnsi="Times New Roman" w:cs="Times New Roman"/>
+          <w:sz w:val="24"/>
+          <w:szCs w:val="24"/>
+        </w:rPr>
+        <w:t>Sort</w:t>
+      </w:r>
+      <w:r>
+        <w:rPr>
+          <w:rFonts w:ascii="Times New Roman" w:hAnsi="Times New Roman" w:cs="Times New Roman"/>
+          <w:sz w:val="24"/>
+          <w:szCs w:val="24"/>
+        </w:rPr>
+        <w:t xml:space="preserve"> grows at a slightly faster rate</w:t>
       </w:r>
       <w:r>
         <w:rPr>
@@ -6641,15 +9322,175 @@
           <w:sz w:val="24"/>
           <w:szCs w:val="24"/>
         </w:rPr>
-        <w:t xml:space="preserve">Interestingly, both quick sort and shell sort perform better when the data is sorted in reverse order than when the data is unsorted. </w:t>
-      </w:r>
-      <w:r>
-        <w:rPr>
-          <w:rFonts w:ascii="Times New Roman" w:hAnsi="Times New Roman" w:cs="Times New Roman"/>
-          <w:sz w:val="24"/>
-          <w:szCs w:val="24"/>
-        </w:rPr>
-        <w:t>In general, bubble sort, selection sort, and insertion sort exhibit quadratic</w:t>
+        <w:t xml:space="preserve">Interestingly, both </w:t>
+      </w:r>
+      <w:r>
+        <w:rPr>
+          <w:rFonts w:ascii="Times New Roman" w:hAnsi="Times New Roman" w:cs="Times New Roman"/>
+          <w:sz w:val="24"/>
+          <w:szCs w:val="24"/>
+        </w:rPr>
+        <w:t>Quick</w:t>
+      </w:r>
+      <w:r>
+        <w:rPr>
+          <w:rFonts w:ascii="Times New Roman" w:hAnsi="Times New Roman" w:cs="Times New Roman"/>
+          <w:sz w:val="24"/>
+          <w:szCs w:val="24"/>
+        </w:rPr>
+        <w:t xml:space="preserve"> </w:t>
+      </w:r>
+      <w:r>
+        <w:rPr>
+          <w:rFonts w:ascii="Times New Roman" w:hAnsi="Times New Roman" w:cs="Times New Roman"/>
+          <w:sz w:val="24"/>
+          <w:szCs w:val="24"/>
+        </w:rPr>
+        <w:t>Sort</w:t>
+      </w:r>
+      <w:r>
+        <w:rPr>
+          <w:rFonts w:ascii="Times New Roman" w:hAnsi="Times New Roman" w:cs="Times New Roman"/>
+          <w:sz w:val="24"/>
+          <w:szCs w:val="24"/>
+        </w:rPr>
+        <w:t xml:space="preserve"> and </w:t>
+      </w:r>
+      <w:r>
+        <w:rPr>
+          <w:rFonts w:ascii="Times New Roman" w:hAnsi="Times New Roman" w:cs="Times New Roman"/>
+          <w:sz w:val="24"/>
+          <w:szCs w:val="24"/>
+        </w:rPr>
+        <w:t>Shell</w:t>
+      </w:r>
+      <w:r>
+        <w:rPr>
+          <w:rFonts w:ascii="Times New Roman" w:hAnsi="Times New Roman" w:cs="Times New Roman"/>
+          <w:sz w:val="24"/>
+          <w:szCs w:val="24"/>
+        </w:rPr>
+        <w:t xml:space="preserve"> </w:t>
+      </w:r>
+      <w:r>
+        <w:rPr>
+          <w:rFonts w:ascii="Times New Roman" w:hAnsi="Times New Roman" w:cs="Times New Roman"/>
+          <w:sz w:val="24"/>
+          <w:szCs w:val="24"/>
+        </w:rPr>
+        <w:t>Sort</w:t>
+      </w:r>
+      <w:r>
+        <w:rPr>
+          <w:rFonts w:ascii="Times New Roman" w:hAnsi="Times New Roman" w:cs="Times New Roman"/>
+          <w:sz w:val="24"/>
+          <w:szCs w:val="24"/>
+        </w:rPr>
+        <w:t xml:space="preserve"> perform better when the data is sorted in reverse order than when the data is unsorted. </w:t>
+      </w:r>
+      <w:r>
+        <w:rPr>
+          <w:rFonts w:ascii="Times New Roman" w:hAnsi="Times New Roman" w:cs="Times New Roman"/>
+          <w:sz w:val="24"/>
+          <w:szCs w:val="24"/>
+        </w:rPr>
+        <w:t xml:space="preserve">In general, </w:t>
+      </w:r>
+      <w:r>
+        <w:rPr>
+          <w:rFonts w:ascii="Times New Roman" w:hAnsi="Times New Roman" w:cs="Times New Roman"/>
+          <w:sz w:val="24"/>
+          <w:szCs w:val="24"/>
+        </w:rPr>
+        <w:t>Bubble</w:t>
+      </w:r>
+      <w:r>
+        <w:rPr>
+          <w:rFonts w:ascii="Times New Roman" w:hAnsi="Times New Roman" w:cs="Times New Roman"/>
+          <w:sz w:val="24"/>
+          <w:szCs w:val="24"/>
+        </w:rPr>
+        <w:t xml:space="preserve"> </w:t>
+      </w:r>
+      <w:r>
+        <w:rPr>
+          <w:rFonts w:ascii="Times New Roman" w:hAnsi="Times New Roman" w:cs="Times New Roman"/>
+          <w:sz w:val="24"/>
+          <w:szCs w:val="24"/>
+        </w:rPr>
+        <w:t>Sort</w:t>
+      </w:r>
+      <w:r>
+        <w:rPr>
+          <w:rFonts w:ascii="Times New Roman" w:hAnsi="Times New Roman" w:cs="Times New Roman"/>
+          <w:sz w:val="24"/>
+          <w:szCs w:val="24"/>
+        </w:rPr>
+        <w:t xml:space="preserve">, </w:t>
+      </w:r>
+      <w:r>
+        <w:rPr>
+          <w:rFonts w:ascii="Times New Roman" w:hAnsi="Times New Roman" w:cs="Times New Roman"/>
+          <w:sz w:val="24"/>
+          <w:szCs w:val="24"/>
+        </w:rPr>
+        <w:t>Selection</w:t>
+      </w:r>
+      <w:r>
+        <w:rPr>
+          <w:rFonts w:ascii="Times New Roman" w:hAnsi="Times New Roman" w:cs="Times New Roman"/>
+          <w:sz w:val="24"/>
+          <w:szCs w:val="24"/>
+        </w:rPr>
+        <w:t xml:space="preserve"> </w:t>
+      </w:r>
+      <w:r>
+        <w:rPr>
+          <w:rFonts w:ascii="Times New Roman" w:hAnsi="Times New Roman" w:cs="Times New Roman"/>
+          <w:sz w:val="24"/>
+          <w:szCs w:val="24"/>
+        </w:rPr>
+        <w:t>Sort</w:t>
+      </w:r>
+      <w:r>
+        <w:rPr>
+          <w:rFonts w:ascii="Times New Roman" w:hAnsi="Times New Roman" w:cs="Times New Roman"/>
+          <w:sz w:val="24"/>
+          <w:szCs w:val="24"/>
+        </w:rPr>
+        <w:t xml:space="preserve">, and </w:t>
+      </w:r>
+      <w:r>
+        <w:rPr>
+          <w:rFonts w:ascii="Times New Roman" w:hAnsi="Times New Roman" w:cs="Times New Roman"/>
+          <w:sz w:val="24"/>
+          <w:szCs w:val="24"/>
+        </w:rPr>
+        <w:t>Insertion</w:t>
+      </w:r>
+      <w:r>
+        <w:rPr>
+          <w:rFonts w:ascii="Times New Roman" w:hAnsi="Times New Roman" w:cs="Times New Roman"/>
+          <w:sz w:val="24"/>
+          <w:szCs w:val="24"/>
+        </w:rPr>
+        <w:t xml:space="preserve"> </w:t>
+      </w:r>
+      <w:r>
+        <w:rPr>
+          <w:rFonts w:ascii="Times New Roman" w:hAnsi="Times New Roman" w:cs="Times New Roman"/>
+          <w:sz w:val="24"/>
+          <w:szCs w:val="24"/>
+        </w:rPr>
+        <w:t>Sort</w:t>
+      </w:r>
+      <w:r>
+        <w:rPr>
+          <w:rFonts w:ascii="Times New Roman" w:hAnsi="Times New Roman" w:cs="Times New Roman"/>
+          <w:sz w:val="24"/>
+          <w:szCs w:val="24"/>
+        </w:rPr>
+        <w:t xml:space="preserve"> exhibit quadratic</w:t>
       </w:r>
       <w:r>
         <w:rPr>
@@ -6707,7 +9548,39 @@
           <w:sz w:val="24"/>
           <w:szCs w:val="24"/>
         </w:rPr>
-        <w:t>, insertion sort is the best performing algorithm, showing approximately linear growth</w:t>
+        <w:t xml:space="preserve">, </w:t>
+      </w:r>
+      <w:r>
+        <w:rPr>
+          <w:rFonts w:ascii="Times New Roman" w:hAnsi="Times New Roman" w:cs="Times New Roman"/>
+          <w:sz w:val="24"/>
+          <w:szCs w:val="24"/>
+        </w:rPr>
+        <w:t>Insertion</w:t>
+      </w:r>
+      <w:r>
+        <w:rPr>
+          <w:rFonts w:ascii="Times New Roman" w:hAnsi="Times New Roman" w:cs="Times New Roman"/>
+          <w:sz w:val="24"/>
+          <w:szCs w:val="24"/>
+        </w:rPr>
+        <w:t xml:space="preserve"> </w:t>
+      </w:r>
+      <w:r>
+        <w:rPr>
+          <w:rFonts w:ascii="Times New Roman" w:hAnsi="Times New Roman" w:cs="Times New Roman"/>
+          <w:sz w:val="24"/>
+          <w:szCs w:val="24"/>
+        </w:rPr>
+        <w:t>Sort</w:t>
+      </w:r>
+      <w:r>
+        <w:rPr>
+          <w:rFonts w:ascii="Times New Roman" w:hAnsi="Times New Roman" w:cs="Times New Roman"/>
+          <w:sz w:val="24"/>
+          <w:szCs w:val="24"/>
+        </w:rPr>
+        <w:t xml:space="preserve"> is the best performing algorithm, showing approximately linear growth</w:t>
       </w:r>
       <w:r>
         <w:rPr>
@@ -6787,7 +9660,31 @@
           <w:sz w:val="24"/>
           <w:szCs w:val="24"/>
         </w:rPr>
-        <w:t xml:space="preserve">insertion sort </w:t>
+        <w:t>Insertion</w:t>
+      </w:r>
+      <w:r>
+        <w:rPr>
+          <w:rFonts w:ascii="Times New Roman" w:hAnsi="Times New Roman" w:cs="Times New Roman"/>
+          <w:sz w:val="24"/>
+          <w:szCs w:val="24"/>
+        </w:rPr>
+        <w:t xml:space="preserve"> </w:t>
+      </w:r>
+      <w:r>
+        <w:rPr>
+          <w:rFonts w:ascii="Times New Roman" w:hAnsi="Times New Roman" w:cs="Times New Roman"/>
+          <w:sz w:val="24"/>
+          <w:szCs w:val="24"/>
+        </w:rPr>
+        <w:t>Sort</w:t>
+      </w:r>
+      <w:r>
+        <w:rPr>
+          <w:rFonts w:ascii="Times New Roman" w:hAnsi="Times New Roman" w:cs="Times New Roman"/>
+          <w:sz w:val="24"/>
+          <w:szCs w:val="24"/>
+        </w:rPr>
+        <w:t xml:space="preserve"> </w:t>
       </w:r>
       <w:r>
         <w:rPr>
@@ -6827,7 +9724,39 @@
           <w:sz w:val="24"/>
           <w:szCs w:val="24"/>
         </w:rPr>
-        <w:t xml:space="preserve"> This is because insertion sort performs well with nearly sorted data</w:t>
+        <w:t xml:space="preserve"> This is because </w:t>
+      </w:r>
+      <w:r>
+        <w:rPr>
+          <w:rFonts w:ascii="Times New Roman" w:hAnsi="Times New Roman" w:cs="Times New Roman"/>
+          <w:sz w:val="24"/>
+          <w:szCs w:val="24"/>
+        </w:rPr>
+        <w:t>Insertion</w:t>
+      </w:r>
+      <w:r>
+        <w:rPr>
+          <w:rFonts w:ascii="Times New Roman" w:hAnsi="Times New Roman" w:cs="Times New Roman"/>
+          <w:sz w:val="24"/>
+          <w:szCs w:val="24"/>
+        </w:rPr>
+        <w:t xml:space="preserve"> </w:t>
+      </w:r>
+      <w:r>
+        <w:rPr>
+          <w:rFonts w:ascii="Times New Roman" w:hAnsi="Times New Roman" w:cs="Times New Roman"/>
+          <w:sz w:val="24"/>
+          <w:szCs w:val="24"/>
+        </w:rPr>
+        <w:t>Sort</w:t>
+      </w:r>
+      <w:r>
+        <w:rPr>
+          <w:rFonts w:ascii="Times New Roman" w:hAnsi="Times New Roman" w:cs="Times New Roman"/>
+          <w:sz w:val="24"/>
+          <w:szCs w:val="24"/>
+        </w:rPr>
+        <w:t xml:space="preserve"> performs well with nearly sorted data</w:t>
       </w:r>
       <w:r>
         <w:rPr>
@@ -6851,57 +9780,473 @@
           <w:sz w:val="24"/>
           <w:szCs w:val="24"/>
         </w:rPr>
-        <w:t>As mentioned, this is the reason why shell sort achieves consistent performance: it is an optimized version of the insertion sort algorithm</w:t>
-      </w:r>
-      <w:r>
-        <w:rPr>
-          <w:rFonts w:ascii="Times New Roman" w:hAnsi="Times New Roman" w:cs="Times New Roman"/>
-          <w:sz w:val="24"/>
-          <w:szCs w:val="24"/>
-        </w:rPr>
-        <w:t>. When the data is presorted, both bubble sort and selection sort achieve similar performance, indicating that the choice between the two in situations where data is nearly sorted should be made according to user preferences and space complexities.</w:t>
-      </w:r>
-    </w:p>
-    <w:p>
-      <w:pPr>
-        <w:rPr>
-          <w:rFonts w:ascii="Times New Roman" w:hAnsi="Times New Roman" w:cs="Times New Roman"/>
-          <w:sz w:val="24"/>
-          <w:szCs w:val="24"/>
-        </w:rPr>
-      </w:pPr>
-      <w:r>
-        <w:rPr>
-          <w:rFonts w:ascii="Times New Roman" w:hAnsi="Times New Roman" w:cs="Times New Roman"/>
-          <w:sz w:val="24"/>
-          <w:szCs w:val="24"/>
-        </w:rPr>
-        <w:t>When the data is sorted in descending order, the performance of selection sort exceeds that of insertion sort, whereas in all other cases, insertion sort was found to outperform selection sort.</w:t>
-      </w:r>
-      <w:r>
-        <w:rPr>
-          <w:rFonts w:ascii="Times New Roman" w:hAnsi="Times New Roman" w:cs="Times New Roman"/>
-          <w:sz w:val="24"/>
-          <w:szCs w:val="24"/>
-        </w:rPr>
-        <w:t xml:space="preserve"> Unintuitively, bubble sort, quick sort, and shell sort are actually found to perform better when the data is sorted in reverse order, despite requiring a greater number of swaps for array elements.</w:t>
-      </w:r>
-    </w:p>
-    <w:p>
-      <w:pPr>
-        <w:rPr>
-          <w:rFonts w:ascii="Times New Roman" w:hAnsi="Times New Roman" w:cs="Times New Roman"/>
-          <w:sz w:val="24"/>
-          <w:szCs w:val="24"/>
-        </w:rPr>
-      </w:pPr>
-      <w:r>
-        <w:rPr>
-          <w:rFonts w:ascii="Times New Roman" w:hAnsi="Times New Roman" w:cs="Times New Roman"/>
-          <w:sz w:val="24"/>
-          <w:szCs w:val="24"/>
-        </w:rPr>
-        <w:t>For input data in various forms, merge sort and quick sort performance is relatively consistent.</w:t>
+        <w:t xml:space="preserve">As mentioned, this is the reason why </w:t>
+      </w:r>
+      <w:r>
+        <w:rPr>
+          <w:rFonts w:ascii="Times New Roman" w:hAnsi="Times New Roman" w:cs="Times New Roman"/>
+          <w:sz w:val="24"/>
+          <w:szCs w:val="24"/>
+        </w:rPr>
+        <w:t>Shell</w:t>
+      </w:r>
+      <w:r>
+        <w:rPr>
+          <w:rFonts w:ascii="Times New Roman" w:hAnsi="Times New Roman" w:cs="Times New Roman"/>
+          <w:sz w:val="24"/>
+          <w:szCs w:val="24"/>
+        </w:rPr>
+        <w:t xml:space="preserve"> </w:t>
+      </w:r>
+      <w:r>
+        <w:rPr>
+          <w:rFonts w:ascii="Times New Roman" w:hAnsi="Times New Roman" w:cs="Times New Roman"/>
+          <w:sz w:val="24"/>
+          <w:szCs w:val="24"/>
+        </w:rPr>
+        <w:t>Sort</w:t>
+      </w:r>
+      <w:r>
+        <w:rPr>
+          <w:rFonts w:ascii="Times New Roman" w:hAnsi="Times New Roman" w:cs="Times New Roman"/>
+          <w:sz w:val="24"/>
+          <w:szCs w:val="24"/>
+        </w:rPr>
+        <w:t xml:space="preserve"> achieves consistent performance: it is an optimized version of the </w:t>
+      </w:r>
+      <w:r>
+        <w:rPr>
+          <w:rFonts w:ascii="Times New Roman" w:hAnsi="Times New Roman" w:cs="Times New Roman"/>
+          <w:sz w:val="24"/>
+          <w:szCs w:val="24"/>
+        </w:rPr>
+        <w:t>Insertion</w:t>
+      </w:r>
+      <w:r>
+        <w:rPr>
+          <w:rFonts w:ascii="Times New Roman" w:hAnsi="Times New Roman" w:cs="Times New Roman"/>
+          <w:sz w:val="24"/>
+          <w:szCs w:val="24"/>
+        </w:rPr>
+        <w:t xml:space="preserve"> </w:t>
+      </w:r>
+      <w:r>
+        <w:rPr>
+          <w:rFonts w:ascii="Times New Roman" w:hAnsi="Times New Roman" w:cs="Times New Roman"/>
+          <w:sz w:val="24"/>
+          <w:szCs w:val="24"/>
+        </w:rPr>
+        <w:t>Sort</w:t>
+      </w:r>
+      <w:r>
+        <w:rPr>
+          <w:rFonts w:ascii="Times New Roman" w:hAnsi="Times New Roman" w:cs="Times New Roman"/>
+          <w:sz w:val="24"/>
+          <w:szCs w:val="24"/>
+        </w:rPr>
+        <w:t xml:space="preserve"> algorithm</w:t>
+      </w:r>
+      <w:r>
+        <w:rPr>
+          <w:rFonts w:ascii="Times New Roman" w:hAnsi="Times New Roman" w:cs="Times New Roman"/>
+          <w:sz w:val="24"/>
+          <w:szCs w:val="24"/>
+        </w:rPr>
+        <w:t xml:space="preserve">. When the data is presorted, both </w:t>
+      </w:r>
+      <w:r>
+        <w:rPr>
+          <w:rFonts w:ascii="Times New Roman" w:hAnsi="Times New Roman" w:cs="Times New Roman"/>
+          <w:sz w:val="24"/>
+          <w:szCs w:val="24"/>
+        </w:rPr>
+        <w:t>Bubble</w:t>
+      </w:r>
+      <w:r>
+        <w:rPr>
+          <w:rFonts w:ascii="Times New Roman" w:hAnsi="Times New Roman" w:cs="Times New Roman"/>
+          <w:sz w:val="24"/>
+          <w:szCs w:val="24"/>
+        </w:rPr>
+        <w:t xml:space="preserve"> </w:t>
+      </w:r>
+      <w:r>
+        <w:rPr>
+          <w:rFonts w:ascii="Times New Roman" w:hAnsi="Times New Roman" w:cs="Times New Roman"/>
+          <w:sz w:val="24"/>
+          <w:szCs w:val="24"/>
+        </w:rPr>
+        <w:t>Sort</w:t>
+      </w:r>
+      <w:r>
+        <w:rPr>
+          <w:rFonts w:ascii="Times New Roman" w:hAnsi="Times New Roman" w:cs="Times New Roman"/>
+          <w:sz w:val="24"/>
+          <w:szCs w:val="24"/>
+        </w:rPr>
+        <w:t xml:space="preserve"> and </w:t>
+      </w:r>
+      <w:r>
+        <w:rPr>
+          <w:rFonts w:ascii="Times New Roman" w:hAnsi="Times New Roman" w:cs="Times New Roman"/>
+          <w:sz w:val="24"/>
+          <w:szCs w:val="24"/>
+        </w:rPr>
+        <w:t>Selection</w:t>
+      </w:r>
+      <w:r>
+        <w:rPr>
+          <w:rFonts w:ascii="Times New Roman" w:hAnsi="Times New Roman" w:cs="Times New Roman"/>
+          <w:sz w:val="24"/>
+          <w:szCs w:val="24"/>
+        </w:rPr>
+        <w:t xml:space="preserve"> </w:t>
+      </w:r>
+      <w:r>
+        <w:rPr>
+          <w:rFonts w:ascii="Times New Roman" w:hAnsi="Times New Roman" w:cs="Times New Roman"/>
+          <w:sz w:val="24"/>
+          <w:szCs w:val="24"/>
+        </w:rPr>
+        <w:t>Sort</w:t>
+      </w:r>
+      <w:r>
+        <w:rPr>
+          <w:rFonts w:ascii="Times New Roman" w:hAnsi="Times New Roman" w:cs="Times New Roman"/>
+          <w:sz w:val="24"/>
+          <w:szCs w:val="24"/>
+        </w:rPr>
+        <w:t xml:space="preserve"> achieve similar performance, indicating that the choice between the two in situations where data is nearly sorted should be made according to user preferences and space complexities.</w:t>
+      </w:r>
+    </w:p>
+    <w:p>
+      <w:pPr>
+        <w:rPr>
+          <w:rFonts w:ascii="Times New Roman" w:hAnsi="Times New Roman" w:cs="Times New Roman"/>
+          <w:sz w:val="24"/>
+          <w:szCs w:val="24"/>
+        </w:rPr>
+      </w:pPr>
+      <w:r>
+        <w:rPr>
+          <w:rFonts w:ascii="Times New Roman" w:hAnsi="Times New Roman" w:cs="Times New Roman"/>
+          <w:sz w:val="24"/>
+          <w:szCs w:val="24"/>
+        </w:rPr>
+        <w:t xml:space="preserve">When the data is sorted in descending order, the performance of </w:t>
+      </w:r>
+      <w:r>
+        <w:rPr>
+          <w:rFonts w:ascii="Times New Roman" w:hAnsi="Times New Roman" w:cs="Times New Roman"/>
+          <w:sz w:val="24"/>
+          <w:szCs w:val="24"/>
+        </w:rPr>
+        <w:t>Selection</w:t>
+      </w:r>
+      <w:r>
+        <w:rPr>
+          <w:rFonts w:ascii="Times New Roman" w:hAnsi="Times New Roman" w:cs="Times New Roman"/>
+          <w:sz w:val="24"/>
+          <w:szCs w:val="24"/>
+        </w:rPr>
+        <w:t xml:space="preserve"> </w:t>
+      </w:r>
+      <w:r>
+        <w:rPr>
+          <w:rFonts w:ascii="Times New Roman" w:hAnsi="Times New Roman" w:cs="Times New Roman"/>
+          <w:sz w:val="24"/>
+          <w:szCs w:val="24"/>
+        </w:rPr>
+        <w:t>Sort</w:t>
+      </w:r>
+      <w:r>
+        <w:rPr>
+          <w:rFonts w:ascii="Times New Roman" w:hAnsi="Times New Roman" w:cs="Times New Roman"/>
+          <w:sz w:val="24"/>
+          <w:szCs w:val="24"/>
+        </w:rPr>
+        <w:t xml:space="preserve"> exceeds that of </w:t>
+      </w:r>
+      <w:r>
+        <w:rPr>
+          <w:rFonts w:ascii="Times New Roman" w:hAnsi="Times New Roman" w:cs="Times New Roman"/>
+          <w:sz w:val="24"/>
+          <w:szCs w:val="24"/>
+        </w:rPr>
+        <w:t>Insertion</w:t>
+      </w:r>
+      <w:r>
+        <w:rPr>
+          <w:rFonts w:ascii="Times New Roman" w:hAnsi="Times New Roman" w:cs="Times New Roman"/>
+          <w:sz w:val="24"/>
+          <w:szCs w:val="24"/>
+        </w:rPr>
+        <w:t xml:space="preserve"> </w:t>
+      </w:r>
+      <w:r>
+        <w:rPr>
+          <w:rFonts w:ascii="Times New Roman" w:hAnsi="Times New Roman" w:cs="Times New Roman"/>
+          <w:sz w:val="24"/>
+          <w:szCs w:val="24"/>
+        </w:rPr>
+        <w:t>Sort</w:t>
+      </w:r>
+      <w:r>
+        <w:rPr>
+          <w:rFonts w:ascii="Times New Roman" w:hAnsi="Times New Roman" w:cs="Times New Roman"/>
+          <w:sz w:val="24"/>
+          <w:szCs w:val="24"/>
+        </w:rPr>
+        <w:t xml:space="preserve">, whereas in all other cases, </w:t>
+      </w:r>
+      <w:r>
+        <w:rPr>
+          <w:rFonts w:ascii="Times New Roman" w:hAnsi="Times New Roman" w:cs="Times New Roman"/>
+          <w:sz w:val="24"/>
+          <w:szCs w:val="24"/>
+        </w:rPr>
+        <w:t>Insertion</w:t>
+      </w:r>
+      <w:r>
+        <w:rPr>
+          <w:rFonts w:ascii="Times New Roman" w:hAnsi="Times New Roman" w:cs="Times New Roman"/>
+          <w:sz w:val="24"/>
+          <w:szCs w:val="24"/>
+        </w:rPr>
+        <w:t xml:space="preserve"> </w:t>
+      </w:r>
+      <w:r>
+        <w:rPr>
+          <w:rFonts w:ascii="Times New Roman" w:hAnsi="Times New Roman" w:cs="Times New Roman"/>
+          <w:sz w:val="24"/>
+          <w:szCs w:val="24"/>
+        </w:rPr>
+        <w:t>Sort</w:t>
+      </w:r>
+      <w:r>
+        <w:rPr>
+          <w:rFonts w:ascii="Times New Roman" w:hAnsi="Times New Roman" w:cs="Times New Roman"/>
+          <w:sz w:val="24"/>
+          <w:szCs w:val="24"/>
+        </w:rPr>
+        <w:t xml:space="preserve"> was found to outperform </w:t>
+      </w:r>
+      <w:r>
+        <w:rPr>
+          <w:rFonts w:ascii="Times New Roman" w:hAnsi="Times New Roman" w:cs="Times New Roman"/>
+          <w:sz w:val="24"/>
+          <w:szCs w:val="24"/>
+        </w:rPr>
+        <w:t>Selection</w:t>
+      </w:r>
+      <w:r>
+        <w:rPr>
+          <w:rFonts w:ascii="Times New Roman" w:hAnsi="Times New Roman" w:cs="Times New Roman"/>
+          <w:sz w:val="24"/>
+          <w:szCs w:val="24"/>
+        </w:rPr>
+        <w:t xml:space="preserve"> </w:t>
+      </w:r>
+      <w:r>
+        <w:rPr>
+          <w:rFonts w:ascii="Times New Roman" w:hAnsi="Times New Roman" w:cs="Times New Roman"/>
+          <w:sz w:val="24"/>
+          <w:szCs w:val="24"/>
+        </w:rPr>
+        <w:t>Sort</w:t>
+      </w:r>
+      <w:r>
+        <w:rPr>
+          <w:rFonts w:ascii="Times New Roman" w:hAnsi="Times New Roman" w:cs="Times New Roman"/>
+          <w:sz w:val="24"/>
+          <w:szCs w:val="24"/>
+        </w:rPr>
+        <w:t>.</w:t>
+      </w:r>
+      <w:r>
+        <w:rPr>
+          <w:rFonts w:ascii="Times New Roman" w:hAnsi="Times New Roman" w:cs="Times New Roman"/>
+          <w:sz w:val="24"/>
+          <w:szCs w:val="24"/>
+        </w:rPr>
+        <w:t xml:space="preserve"> Unintuitively, </w:t>
+      </w:r>
+      <w:r>
+        <w:rPr>
+          <w:rFonts w:ascii="Times New Roman" w:hAnsi="Times New Roman" w:cs="Times New Roman"/>
+          <w:sz w:val="24"/>
+          <w:szCs w:val="24"/>
+        </w:rPr>
+        <w:t>Bubble</w:t>
+      </w:r>
+      <w:r>
+        <w:rPr>
+          <w:rFonts w:ascii="Times New Roman" w:hAnsi="Times New Roman" w:cs="Times New Roman"/>
+          <w:sz w:val="24"/>
+          <w:szCs w:val="24"/>
+        </w:rPr>
+        <w:t xml:space="preserve"> </w:t>
+      </w:r>
+      <w:r>
+        <w:rPr>
+          <w:rFonts w:ascii="Times New Roman" w:hAnsi="Times New Roman" w:cs="Times New Roman"/>
+          <w:sz w:val="24"/>
+          <w:szCs w:val="24"/>
+        </w:rPr>
+        <w:t>Sort</w:t>
+      </w:r>
+      <w:r>
+        <w:rPr>
+          <w:rFonts w:ascii="Times New Roman" w:hAnsi="Times New Roman" w:cs="Times New Roman"/>
+          <w:sz w:val="24"/>
+          <w:szCs w:val="24"/>
+        </w:rPr>
+        <w:t xml:space="preserve">, </w:t>
+      </w:r>
+      <w:r>
+        <w:rPr>
+          <w:rFonts w:ascii="Times New Roman" w:hAnsi="Times New Roman" w:cs="Times New Roman"/>
+          <w:sz w:val="24"/>
+          <w:szCs w:val="24"/>
+        </w:rPr>
+        <w:t>Quick</w:t>
+      </w:r>
+      <w:r>
+        <w:rPr>
+          <w:rFonts w:ascii="Times New Roman" w:hAnsi="Times New Roman" w:cs="Times New Roman"/>
+          <w:sz w:val="24"/>
+          <w:szCs w:val="24"/>
+        </w:rPr>
+        <w:t xml:space="preserve"> </w:t>
+      </w:r>
+      <w:r>
+        <w:rPr>
+          <w:rFonts w:ascii="Times New Roman" w:hAnsi="Times New Roman" w:cs="Times New Roman"/>
+          <w:sz w:val="24"/>
+          <w:szCs w:val="24"/>
+        </w:rPr>
+        <w:t>Sort</w:t>
+      </w:r>
+      <w:r>
+        <w:rPr>
+          <w:rFonts w:ascii="Times New Roman" w:hAnsi="Times New Roman" w:cs="Times New Roman"/>
+          <w:sz w:val="24"/>
+          <w:szCs w:val="24"/>
+        </w:rPr>
+        <w:t xml:space="preserve">, and </w:t>
+      </w:r>
+      <w:r>
+        <w:rPr>
+          <w:rFonts w:ascii="Times New Roman" w:hAnsi="Times New Roman" w:cs="Times New Roman"/>
+          <w:sz w:val="24"/>
+          <w:szCs w:val="24"/>
+        </w:rPr>
+        <w:t>Shell</w:t>
+      </w:r>
+      <w:r>
+        <w:rPr>
+          <w:rFonts w:ascii="Times New Roman" w:hAnsi="Times New Roman" w:cs="Times New Roman"/>
+          <w:sz w:val="24"/>
+          <w:szCs w:val="24"/>
+        </w:rPr>
+        <w:t xml:space="preserve"> </w:t>
+      </w:r>
+      <w:r>
+        <w:rPr>
+          <w:rFonts w:ascii="Times New Roman" w:hAnsi="Times New Roman" w:cs="Times New Roman"/>
+          <w:sz w:val="24"/>
+          <w:szCs w:val="24"/>
+        </w:rPr>
+        <w:t>Sort</w:t>
+      </w:r>
+      <w:r>
+        <w:rPr>
+          <w:rFonts w:ascii="Times New Roman" w:hAnsi="Times New Roman" w:cs="Times New Roman"/>
+          <w:sz w:val="24"/>
+          <w:szCs w:val="24"/>
+        </w:rPr>
+        <w:t xml:space="preserve"> are actually found to perform better when the data is sorted in reverse order, despite requiring a greater number of swaps for array elements.</w:t>
+      </w:r>
+    </w:p>
+    <w:p>
+      <w:pPr>
+        <w:rPr>
+          <w:rFonts w:ascii="Times New Roman" w:hAnsi="Times New Roman" w:cs="Times New Roman"/>
+          <w:sz w:val="24"/>
+          <w:szCs w:val="24"/>
+        </w:rPr>
+      </w:pPr>
+      <w:r>
+        <w:rPr>
+          <w:rFonts w:ascii="Times New Roman" w:hAnsi="Times New Roman" w:cs="Times New Roman"/>
+          <w:sz w:val="24"/>
+          <w:szCs w:val="24"/>
+        </w:rPr>
+        <w:t xml:space="preserve">For input data in various forms, </w:t>
+      </w:r>
+      <w:r>
+        <w:rPr>
+          <w:rFonts w:ascii="Times New Roman" w:hAnsi="Times New Roman" w:cs="Times New Roman"/>
+          <w:sz w:val="24"/>
+          <w:szCs w:val="24"/>
+        </w:rPr>
+        <w:t>Merge</w:t>
+      </w:r>
+      <w:r>
+        <w:rPr>
+          <w:rFonts w:ascii="Times New Roman" w:hAnsi="Times New Roman" w:cs="Times New Roman"/>
+          <w:sz w:val="24"/>
+          <w:szCs w:val="24"/>
+        </w:rPr>
+        <w:t xml:space="preserve"> </w:t>
+      </w:r>
+      <w:r>
+        <w:rPr>
+          <w:rFonts w:ascii="Times New Roman" w:hAnsi="Times New Roman" w:cs="Times New Roman"/>
+          <w:sz w:val="24"/>
+          <w:szCs w:val="24"/>
+        </w:rPr>
+        <w:t>Sort</w:t>
+      </w:r>
+      <w:r>
+        <w:rPr>
+          <w:rFonts w:ascii="Times New Roman" w:hAnsi="Times New Roman" w:cs="Times New Roman"/>
+          <w:sz w:val="24"/>
+          <w:szCs w:val="24"/>
+        </w:rPr>
+        <w:t xml:space="preserve"> and </w:t>
+      </w:r>
+      <w:r>
+        <w:rPr>
+          <w:rFonts w:ascii="Times New Roman" w:hAnsi="Times New Roman" w:cs="Times New Roman"/>
+          <w:sz w:val="24"/>
+          <w:szCs w:val="24"/>
+        </w:rPr>
+        <w:t>Quick</w:t>
+      </w:r>
+      <w:r>
+        <w:rPr>
+          <w:rFonts w:ascii="Times New Roman" w:hAnsi="Times New Roman" w:cs="Times New Roman"/>
+          <w:sz w:val="24"/>
+          <w:szCs w:val="24"/>
+        </w:rPr>
+        <w:t xml:space="preserve"> </w:t>
+      </w:r>
+      <w:r>
+        <w:rPr>
+          <w:rFonts w:ascii="Times New Roman" w:hAnsi="Times New Roman" w:cs="Times New Roman"/>
+          <w:sz w:val="24"/>
+          <w:szCs w:val="24"/>
+        </w:rPr>
+        <w:t>Sort</w:t>
+      </w:r>
+      <w:r>
+        <w:rPr>
+          <w:rFonts w:ascii="Times New Roman" w:hAnsi="Times New Roman" w:cs="Times New Roman"/>
+          <w:sz w:val="24"/>
+          <w:szCs w:val="24"/>
+        </w:rPr>
+        <w:t xml:space="preserve"> performance is relatively consistent.</w:t>
       </w:r>
       <w:r>
         <w:rPr>
@@ -6958,63 +10303,544 @@
           <w:sz w:val="24"/>
           <w:szCs w:val="24"/>
         </w:rPr>
-        <w:t>For all dataset sizes, considered unordered input data, selection sort performs roughly 5 times as fast as bubble sort. As dataset size increases, quick sort approaches a performance roughly 5 times that of merge sort. For all dataset sizes, quick sort performs about 2 times faster than shell sort.</w:t>
-      </w:r>
-      <w:r>
-        <w:rPr>
-          <w:rFonts w:ascii="Times New Roman" w:hAnsi="Times New Roman" w:cs="Times New Roman"/>
-          <w:sz w:val="24"/>
-          <w:szCs w:val="24"/>
-        </w:rPr>
-        <w:t xml:space="preserve"> </w:t>
-      </w:r>
-      <w:r>
-        <w:rPr>
-          <w:rFonts w:ascii="Times New Roman" w:hAnsi="Times New Roman" w:cs="Times New Roman"/>
-          <w:sz w:val="24"/>
-          <w:szCs w:val="24"/>
-        </w:rPr>
-        <w:t>As dataset size increases, the performance of shell sort approaches to be 2 times as fast as merge sort.</w:t>
-      </w:r>
-      <w:r>
-        <w:rPr>
-          <w:rFonts w:ascii="Times New Roman" w:hAnsi="Times New Roman" w:cs="Times New Roman"/>
-          <w:sz w:val="24"/>
-          <w:szCs w:val="24"/>
-        </w:rPr>
-        <w:t xml:space="preserve"> </w:t>
-      </w:r>
-      <w:r>
-        <w:rPr>
-          <w:rFonts w:ascii="Times New Roman" w:hAnsi="Times New Roman" w:cs="Times New Roman"/>
-          <w:sz w:val="24"/>
-          <w:szCs w:val="24"/>
-        </w:rPr>
-        <w:t>For a dataset size of 550,000 quick sort performs 10,000 times faster than bubble sort.</w:t>
-      </w:r>
-      <w:r>
-        <w:rPr>
-          <w:rFonts w:ascii="Times New Roman" w:hAnsi="Times New Roman" w:cs="Times New Roman"/>
-          <w:sz w:val="24"/>
-          <w:szCs w:val="24"/>
-        </w:rPr>
-        <w:t xml:space="preserve"> For an unsorted dataset size of 50,000, merge sort performs around 20 times faster than insertion sort.</w:t>
-      </w:r>
-      <w:r>
-        <w:rPr>
-          <w:rFonts w:ascii="Times New Roman" w:hAnsi="Times New Roman" w:cs="Times New Roman"/>
-          <w:sz w:val="24"/>
-          <w:szCs w:val="24"/>
-        </w:rPr>
-        <w:t xml:space="preserve"> For a dataset size of 50,000, shell sort performs roughly 100 times faster than selection sort (114x). Additionally, for a dataset size of</w:t>
-      </w:r>
-      <w:r>
-        <w:rPr>
-          <w:rFonts w:ascii="Times New Roman" w:hAnsi="Times New Roman" w:cs="Times New Roman"/>
-          <w:sz w:val="24"/>
-          <w:szCs w:val="24"/>
-        </w:rPr>
-        <w:t xml:space="preserve"> 50,000, merge sort is </w:t>
+        <w:lastRenderedPageBreak/>
+        <w:t xml:space="preserve">For all dataset sizes, considered unordered input data, </w:t>
+      </w:r>
+      <w:r>
+        <w:rPr>
+          <w:rFonts w:ascii="Times New Roman" w:hAnsi="Times New Roman" w:cs="Times New Roman"/>
+          <w:sz w:val="24"/>
+          <w:szCs w:val="24"/>
+        </w:rPr>
+        <w:t>Selection</w:t>
+      </w:r>
+      <w:r>
+        <w:rPr>
+          <w:rFonts w:ascii="Times New Roman" w:hAnsi="Times New Roman" w:cs="Times New Roman"/>
+          <w:sz w:val="24"/>
+          <w:szCs w:val="24"/>
+        </w:rPr>
+        <w:t xml:space="preserve"> </w:t>
+      </w:r>
+      <w:r>
+        <w:rPr>
+          <w:rFonts w:ascii="Times New Roman" w:hAnsi="Times New Roman" w:cs="Times New Roman"/>
+          <w:sz w:val="24"/>
+          <w:szCs w:val="24"/>
+        </w:rPr>
+        <w:t>Sort</w:t>
+      </w:r>
+      <w:r>
+        <w:rPr>
+          <w:rFonts w:ascii="Times New Roman" w:hAnsi="Times New Roman" w:cs="Times New Roman"/>
+          <w:sz w:val="24"/>
+          <w:szCs w:val="24"/>
+        </w:rPr>
+        <w:t xml:space="preserve"> performs roughly 5 times as fast as </w:t>
+      </w:r>
+      <w:r>
+        <w:rPr>
+          <w:rFonts w:ascii="Times New Roman" w:hAnsi="Times New Roman" w:cs="Times New Roman"/>
+          <w:sz w:val="24"/>
+          <w:szCs w:val="24"/>
+        </w:rPr>
+        <w:t>Bubble</w:t>
+      </w:r>
+      <w:r>
+        <w:rPr>
+          <w:rFonts w:ascii="Times New Roman" w:hAnsi="Times New Roman" w:cs="Times New Roman"/>
+          <w:sz w:val="24"/>
+          <w:szCs w:val="24"/>
+        </w:rPr>
+        <w:t xml:space="preserve"> </w:t>
+      </w:r>
+      <w:r>
+        <w:rPr>
+          <w:rFonts w:ascii="Times New Roman" w:hAnsi="Times New Roman" w:cs="Times New Roman"/>
+          <w:sz w:val="24"/>
+          <w:szCs w:val="24"/>
+        </w:rPr>
+        <w:t>Sort</w:t>
+      </w:r>
+      <w:r>
+        <w:rPr>
+          <w:rFonts w:ascii="Times New Roman" w:hAnsi="Times New Roman" w:cs="Times New Roman"/>
+          <w:sz w:val="24"/>
+          <w:szCs w:val="24"/>
+        </w:rPr>
+        <w:t xml:space="preserve">. As dataset size increases, </w:t>
+      </w:r>
+      <w:r>
+        <w:rPr>
+          <w:rFonts w:ascii="Times New Roman" w:hAnsi="Times New Roman" w:cs="Times New Roman"/>
+          <w:sz w:val="24"/>
+          <w:szCs w:val="24"/>
+        </w:rPr>
+        <w:t>Quick</w:t>
+      </w:r>
+      <w:r>
+        <w:rPr>
+          <w:rFonts w:ascii="Times New Roman" w:hAnsi="Times New Roman" w:cs="Times New Roman"/>
+          <w:sz w:val="24"/>
+          <w:szCs w:val="24"/>
+        </w:rPr>
+        <w:t xml:space="preserve"> </w:t>
+      </w:r>
+      <w:r>
+        <w:rPr>
+          <w:rFonts w:ascii="Times New Roman" w:hAnsi="Times New Roman" w:cs="Times New Roman"/>
+          <w:sz w:val="24"/>
+          <w:szCs w:val="24"/>
+        </w:rPr>
+        <w:t>Sort</w:t>
+      </w:r>
+      <w:r>
+        <w:rPr>
+          <w:rFonts w:ascii="Times New Roman" w:hAnsi="Times New Roman" w:cs="Times New Roman"/>
+          <w:sz w:val="24"/>
+          <w:szCs w:val="24"/>
+        </w:rPr>
+        <w:t xml:space="preserve"> approaches a performance roughly 5 times that of </w:t>
+      </w:r>
+      <w:r>
+        <w:rPr>
+          <w:rFonts w:ascii="Times New Roman" w:hAnsi="Times New Roman" w:cs="Times New Roman"/>
+          <w:sz w:val="24"/>
+          <w:szCs w:val="24"/>
+        </w:rPr>
+        <w:t>Merge</w:t>
+      </w:r>
+      <w:r>
+        <w:rPr>
+          <w:rFonts w:ascii="Times New Roman" w:hAnsi="Times New Roman" w:cs="Times New Roman"/>
+          <w:sz w:val="24"/>
+          <w:szCs w:val="24"/>
+        </w:rPr>
+        <w:t xml:space="preserve"> </w:t>
+      </w:r>
+      <w:r>
+        <w:rPr>
+          <w:rFonts w:ascii="Times New Roman" w:hAnsi="Times New Roman" w:cs="Times New Roman"/>
+          <w:sz w:val="24"/>
+          <w:szCs w:val="24"/>
+        </w:rPr>
+        <w:t>Sort</w:t>
+      </w:r>
+      <w:r>
+        <w:rPr>
+          <w:rFonts w:ascii="Times New Roman" w:hAnsi="Times New Roman" w:cs="Times New Roman"/>
+          <w:sz w:val="24"/>
+          <w:szCs w:val="24"/>
+        </w:rPr>
+        <w:t xml:space="preserve">. For all dataset sizes, </w:t>
+      </w:r>
+      <w:r>
+        <w:rPr>
+          <w:rFonts w:ascii="Times New Roman" w:hAnsi="Times New Roman" w:cs="Times New Roman"/>
+          <w:sz w:val="24"/>
+          <w:szCs w:val="24"/>
+        </w:rPr>
+        <w:t>Quick</w:t>
+      </w:r>
+      <w:r>
+        <w:rPr>
+          <w:rFonts w:ascii="Times New Roman" w:hAnsi="Times New Roman" w:cs="Times New Roman"/>
+          <w:sz w:val="24"/>
+          <w:szCs w:val="24"/>
+        </w:rPr>
+        <w:t xml:space="preserve"> </w:t>
+      </w:r>
+      <w:r>
+        <w:rPr>
+          <w:rFonts w:ascii="Times New Roman" w:hAnsi="Times New Roman" w:cs="Times New Roman"/>
+          <w:sz w:val="24"/>
+          <w:szCs w:val="24"/>
+        </w:rPr>
+        <w:t>Sort</w:t>
+      </w:r>
+      <w:r>
+        <w:rPr>
+          <w:rFonts w:ascii="Times New Roman" w:hAnsi="Times New Roman" w:cs="Times New Roman"/>
+          <w:sz w:val="24"/>
+          <w:szCs w:val="24"/>
+        </w:rPr>
+        <w:t xml:space="preserve"> performs about 2 times faster than </w:t>
+      </w:r>
+      <w:r>
+        <w:rPr>
+          <w:rFonts w:ascii="Times New Roman" w:hAnsi="Times New Roman" w:cs="Times New Roman"/>
+          <w:sz w:val="24"/>
+          <w:szCs w:val="24"/>
+        </w:rPr>
+        <w:t>Shell</w:t>
+      </w:r>
+      <w:r>
+        <w:rPr>
+          <w:rFonts w:ascii="Times New Roman" w:hAnsi="Times New Roman" w:cs="Times New Roman"/>
+          <w:sz w:val="24"/>
+          <w:szCs w:val="24"/>
+        </w:rPr>
+        <w:t xml:space="preserve"> </w:t>
+      </w:r>
+      <w:r>
+        <w:rPr>
+          <w:rFonts w:ascii="Times New Roman" w:hAnsi="Times New Roman" w:cs="Times New Roman"/>
+          <w:sz w:val="24"/>
+          <w:szCs w:val="24"/>
+        </w:rPr>
+        <w:t>Sort</w:t>
+      </w:r>
+      <w:r>
+        <w:rPr>
+          <w:rFonts w:ascii="Times New Roman" w:hAnsi="Times New Roman" w:cs="Times New Roman"/>
+          <w:sz w:val="24"/>
+          <w:szCs w:val="24"/>
+        </w:rPr>
+        <w:t>.</w:t>
+      </w:r>
+      <w:r>
+        <w:rPr>
+          <w:rFonts w:ascii="Times New Roman" w:hAnsi="Times New Roman" w:cs="Times New Roman"/>
+          <w:sz w:val="24"/>
+          <w:szCs w:val="24"/>
+        </w:rPr>
+        <w:t xml:space="preserve"> </w:t>
+      </w:r>
+      <w:r>
+        <w:rPr>
+          <w:rFonts w:ascii="Times New Roman" w:hAnsi="Times New Roman" w:cs="Times New Roman"/>
+          <w:sz w:val="24"/>
+          <w:szCs w:val="24"/>
+        </w:rPr>
+        <w:t xml:space="preserve">As dataset size increases, the performance of </w:t>
+      </w:r>
+      <w:r>
+        <w:rPr>
+          <w:rFonts w:ascii="Times New Roman" w:hAnsi="Times New Roman" w:cs="Times New Roman"/>
+          <w:sz w:val="24"/>
+          <w:szCs w:val="24"/>
+        </w:rPr>
+        <w:t>Shell</w:t>
+      </w:r>
+      <w:r>
+        <w:rPr>
+          <w:rFonts w:ascii="Times New Roman" w:hAnsi="Times New Roman" w:cs="Times New Roman"/>
+          <w:sz w:val="24"/>
+          <w:szCs w:val="24"/>
+        </w:rPr>
+        <w:t xml:space="preserve"> </w:t>
+      </w:r>
+      <w:r>
+        <w:rPr>
+          <w:rFonts w:ascii="Times New Roman" w:hAnsi="Times New Roman" w:cs="Times New Roman"/>
+          <w:sz w:val="24"/>
+          <w:szCs w:val="24"/>
+        </w:rPr>
+        <w:t>Sort</w:t>
+      </w:r>
+      <w:r>
+        <w:rPr>
+          <w:rFonts w:ascii="Times New Roman" w:hAnsi="Times New Roman" w:cs="Times New Roman"/>
+          <w:sz w:val="24"/>
+          <w:szCs w:val="24"/>
+        </w:rPr>
+        <w:t xml:space="preserve"> approaches to be 2 times as fast as </w:t>
+      </w:r>
+      <w:r>
+        <w:rPr>
+          <w:rFonts w:ascii="Times New Roman" w:hAnsi="Times New Roman" w:cs="Times New Roman"/>
+          <w:sz w:val="24"/>
+          <w:szCs w:val="24"/>
+        </w:rPr>
+        <w:t>Merge</w:t>
+      </w:r>
+      <w:r>
+        <w:rPr>
+          <w:rFonts w:ascii="Times New Roman" w:hAnsi="Times New Roman" w:cs="Times New Roman"/>
+          <w:sz w:val="24"/>
+          <w:szCs w:val="24"/>
+        </w:rPr>
+        <w:t xml:space="preserve"> </w:t>
+      </w:r>
+      <w:r>
+        <w:rPr>
+          <w:rFonts w:ascii="Times New Roman" w:hAnsi="Times New Roman" w:cs="Times New Roman"/>
+          <w:sz w:val="24"/>
+          <w:szCs w:val="24"/>
+        </w:rPr>
+        <w:t>Sort</w:t>
+      </w:r>
+      <w:r>
+        <w:rPr>
+          <w:rFonts w:ascii="Times New Roman" w:hAnsi="Times New Roman" w:cs="Times New Roman"/>
+          <w:sz w:val="24"/>
+          <w:szCs w:val="24"/>
+        </w:rPr>
+        <w:t>.</w:t>
+      </w:r>
+      <w:r>
+        <w:rPr>
+          <w:rFonts w:ascii="Times New Roman" w:hAnsi="Times New Roman" w:cs="Times New Roman"/>
+          <w:sz w:val="24"/>
+          <w:szCs w:val="24"/>
+        </w:rPr>
+        <w:t xml:space="preserve"> </w:t>
+      </w:r>
+      <w:r>
+        <w:rPr>
+          <w:rFonts w:ascii="Times New Roman" w:hAnsi="Times New Roman" w:cs="Times New Roman"/>
+          <w:sz w:val="24"/>
+          <w:szCs w:val="24"/>
+        </w:rPr>
+        <w:t xml:space="preserve">For a dataset size of 550,000 </w:t>
+      </w:r>
+      <w:r>
+        <w:rPr>
+          <w:rFonts w:ascii="Times New Roman" w:hAnsi="Times New Roman" w:cs="Times New Roman"/>
+          <w:sz w:val="24"/>
+          <w:szCs w:val="24"/>
+        </w:rPr>
+        <w:t>Quick</w:t>
+      </w:r>
+      <w:r>
+        <w:rPr>
+          <w:rFonts w:ascii="Times New Roman" w:hAnsi="Times New Roman" w:cs="Times New Roman"/>
+          <w:sz w:val="24"/>
+          <w:szCs w:val="24"/>
+        </w:rPr>
+        <w:t xml:space="preserve"> </w:t>
+      </w:r>
+      <w:r>
+        <w:rPr>
+          <w:rFonts w:ascii="Times New Roman" w:hAnsi="Times New Roman" w:cs="Times New Roman"/>
+          <w:sz w:val="24"/>
+          <w:szCs w:val="24"/>
+        </w:rPr>
+        <w:t>Sort</w:t>
+      </w:r>
+      <w:r>
+        <w:rPr>
+          <w:rFonts w:ascii="Times New Roman" w:hAnsi="Times New Roman" w:cs="Times New Roman"/>
+          <w:sz w:val="24"/>
+          <w:szCs w:val="24"/>
+        </w:rPr>
+        <w:t xml:space="preserve"> performs 10,000 times faster than </w:t>
+      </w:r>
+      <w:r>
+        <w:rPr>
+          <w:rFonts w:ascii="Times New Roman" w:hAnsi="Times New Roman" w:cs="Times New Roman"/>
+          <w:sz w:val="24"/>
+          <w:szCs w:val="24"/>
+        </w:rPr>
+        <w:t>Bubble</w:t>
+      </w:r>
+      <w:r>
+        <w:rPr>
+          <w:rFonts w:ascii="Times New Roman" w:hAnsi="Times New Roman" w:cs="Times New Roman"/>
+          <w:sz w:val="24"/>
+          <w:szCs w:val="24"/>
+        </w:rPr>
+        <w:t xml:space="preserve"> </w:t>
+      </w:r>
+      <w:r>
+        <w:rPr>
+          <w:rFonts w:ascii="Times New Roman" w:hAnsi="Times New Roman" w:cs="Times New Roman"/>
+          <w:sz w:val="24"/>
+          <w:szCs w:val="24"/>
+        </w:rPr>
+        <w:t>Sort</w:t>
+      </w:r>
+      <w:r>
+        <w:rPr>
+          <w:rFonts w:ascii="Times New Roman" w:hAnsi="Times New Roman" w:cs="Times New Roman"/>
+          <w:sz w:val="24"/>
+          <w:szCs w:val="24"/>
+        </w:rPr>
+        <w:t>.</w:t>
+      </w:r>
+      <w:r>
+        <w:rPr>
+          <w:rFonts w:ascii="Times New Roman" w:hAnsi="Times New Roman" w:cs="Times New Roman"/>
+          <w:sz w:val="24"/>
+          <w:szCs w:val="24"/>
+        </w:rPr>
+        <w:t xml:space="preserve"> For an unsorted dataset size of 50,000, </w:t>
+      </w:r>
+      <w:r>
+        <w:rPr>
+          <w:rFonts w:ascii="Times New Roman" w:hAnsi="Times New Roman" w:cs="Times New Roman"/>
+          <w:sz w:val="24"/>
+          <w:szCs w:val="24"/>
+        </w:rPr>
+        <w:t>Merge</w:t>
+      </w:r>
+      <w:r>
+        <w:rPr>
+          <w:rFonts w:ascii="Times New Roman" w:hAnsi="Times New Roman" w:cs="Times New Roman"/>
+          <w:sz w:val="24"/>
+          <w:szCs w:val="24"/>
+        </w:rPr>
+        <w:t xml:space="preserve"> </w:t>
+      </w:r>
+      <w:r>
+        <w:rPr>
+          <w:rFonts w:ascii="Times New Roman" w:hAnsi="Times New Roman" w:cs="Times New Roman"/>
+          <w:sz w:val="24"/>
+          <w:szCs w:val="24"/>
+        </w:rPr>
+        <w:t>Sort</w:t>
+      </w:r>
+      <w:r>
+        <w:rPr>
+          <w:rFonts w:ascii="Times New Roman" w:hAnsi="Times New Roman" w:cs="Times New Roman"/>
+          <w:sz w:val="24"/>
+          <w:szCs w:val="24"/>
+        </w:rPr>
+        <w:t xml:space="preserve"> performs around 20 times faster than </w:t>
+      </w:r>
+      <w:r>
+        <w:rPr>
+          <w:rFonts w:ascii="Times New Roman" w:hAnsi="Times New Roman" w:cs="Times New Roman"/>
+          <w:sz w:val="24"/>
+          <w:szCs w:val="24"/>
+        </w:rPr>
+        <w:t>Insertion</w:t>
+      </w:r>
+      <w:r>
+        <w:rPr>
+          <w:rFonts w:ascii="Times New Roman" w:hAnsi="Times New Roman" w:cs="Times New Roman"/>
+          <w:sz w:val="24"/>
+          <w:szCs w:val="24"/>
+        </w:rPr>
+        <w:t xml:space="preserve"> </w:t>
+      </w:r>
+      <w:r>
+        <w:rPr>
+          <w:rFonts w:ascii="Times New Roman" w:hAnsi="Times New Roman" w:cs="Times New Roman"/>
+          <w:sz w:val="24"/>
+          <w:szCs w:val="24"/>
+        </w:rPr>
+        <w:t>Sort</w:t>
+      </w:r>
+      <w:r>
+        <w:rPr>
+          <w:rFonts w:ascii="Times New Roman" w:hAnsi="Times New Roman" w:cs="Times New Roman"/>
+          <w:sz w:val="24"/>
+          <w:szCs w:val="24"/>
+        </w:rPr>
+        <w:t>.</w:t>
+      </w:r>
+      <w:r>
+        <w:rPr>
+          <w:rFonts w:ascii="Times New Roman" w:hAnsi="Times New Roman" w:cs="Times New Roman"/>
+          <w:sz w:val="24"/>
+          <w:szCs w:val="24"/>
+        </w:rPr>
+        <w:t xml:space="preserve"> For a dataset size of 50,000, </w:t>
+      </w:r>
+      <w:r>
+        <w:rPr>
+          <w:rFonts w:ascii="Times New Roman" w:hAnsi="Times New Roman" w:cs="Times New Roman"/>
+          <w:sz w:val="24"/>
+          <w:szCs w:val="24"/>
+        </w:rPr>
+        <w:t>Shell</w:t>
+      </w:r>
+      <w:r>
+        <w:rPr>
+          <w:rFonts w:ascii="Times New Roman" w:hAnsi="Times New Roman" w:cs="Times New Roman"/>
+          <w:sz w:val="24"/>
+          <w:szCs w:val="24"/>
+        </w:rPr>
+        <w:t xml:space="preserve"> </w:t>
+      </w:r>
+      <w:r>
+        <w:rPr>
+          <w:rFonts w:ascii="Times New Roman" w:hAnsi="Times New Roman" w:cs="Times New Roman"/>
+          <w:sz w:val="24"/>
+          <w:szCs w:val="24"/>
+        </w:rPr>
+        <w:t>Sort</w:t>
+      </w:r>
+      <w:r>
+        <w:rPr>
+          <w:rFonts w:ascii="Times New Roman" w:hAnsi="Times New Roman" w:cs="Times New Roman"/>
+          <w:sz w:val="24"/>
+          <w:szCs w:val="24"/>
+        </w:rPr>
+        <w:t xml:space="preserve"> performs roughly 100 times faster than </w:t>
+      </w:r>
+      <w:r>
+        <w:rPr>
+          <w:rFonts w:ascii="Times New Roman" w:hAnsi="Times New Roman" w:cs="Times New Roman"/>
+          <w:sz w:val="24"/>
+          <w:szCs w:val="24"/>
+        </w:rPr>
+        <w:t>Selection</w:t>
+      </w:r>
+      <w:r>
+        <w:rPr>
+          <w:rFonts w:ascii="Times New Roman" w:hAnsi="Times New Roman" w:cs="Times New Roman"/>
+          <w:sz w:val="24"/>
+          <w:szCs w:val="24"/>
+        </w:rPr>
+        <w:t xml:space="preserve"> </w:t>
+      </w:r>
+      <w:r>
+        <w:rPr>
+          <w:rFonts w:ascii="Times New Roman" w:hAnsi="Times New Roman" w:cs="Times New Roman"/>
+          <w:sz w:val="24"/>
+          <w:szCs w:val="24"/>
+        </w:rPr>
+        <w:t>Sort</w:t>
+      </w:r>
+      <w:r>
+        <w:rPr>
+          <w:rFonts w:ascii="Times New Roman" w:hAnsi="Times New Roman" w:cs="Times New Roman"/>
+          <w:sz w:val="24"/>
+          <w:szCs w:val="24"/>
+        </w:rPr>
+        <w:t xml:space="preserve"> (114x). Additionally, for a dataset size of</w:t>
+      </w:r>
+      <w:r>
+        <w:rPr>
+          <w:rFonts w:ascii="Times New Roman" w:hAnsi="Times New Roman" w:cs="Times New Roman"/>
+          <w:sz w:val="24"/>
+          <w:szCs w:val="24"/>
+        </w:rPr>
+        <w:t xml:space="preserve"> 50,000, </w:t>
+      </w:r>
+      <w:r>
+        <w:rPr>
+          <w:rFonts w:ascii="Times New Roman" w:hAnsi="Times New Roman" w:cs="Times New Roman"/>
+          <w:sz w:val="24"/>
+          <w:szCs w:val="24"/>
+        </w:rPr>
+        <w:t>Merge</w:t>
+      </w:r>
+      <w:r>
+        <w:rPr>
+          <w:rFonts w:ascii="Times New Roman" w:hAnsi="Times New Roman" w:cs="Times New Roman"/>
+          <w:sz w:val="24"/>
+          <w:szCs w:val="24"/>
+        </w:rPr>
+        <w:t xml:space="preserve"> </w:t>
+      </w:r>
+      <w:r>
+        <w:rPr>
+          <w:rFonts w:ascii="Times New Roman" w:hAnsi="Times New Roman" w:cs="Times New Roman"/>
+          <w:sz w:val="24"/>
+          <w:szCs w:val="24"/>
+        </w:rPr>
+        <w:t>Sort</w:t>
+      </w:r>
+      <w:r>
+        <w:rPr>
+          <w:rFonts w:ascii="Times New Roman" w:hAnsi="Times New Roman" w:cs="Times New Roman"/>
+          <w:sz w:val="24"/>
+          <w:szCs w:val="24"/>
+        </w:rPr>
+        <w:t xml:space="preserve"> is </w:t>
       </w:r>
       <w:r>
         <w:rPr>
@@ -7030,49 +10856,256 @@
           <w:sz w:val="24"/>
           <w:szCs w:val="24"/>
         </w:rPr>
-        <w:t xml:space="preserve"> times faster than bubble sort.</w:t>
-      </w:r>
-    </w:p>
-    <w:p>
-      <w:pPr>
-        <w:rPr>
-          <w:rFonts w:ascii="Times New Roman" w:hAnsi="Times New Roman" w:cs="Times New Roman"/>
-          <w:sz w:val="24"/>
-          <w:szCs w:val="24"/>
-        </w:rPr>
-      </w:pPr>
-      <w:r>
-        <w:rPr>
-          <w:rFonts w:ascii="Times New Roman" w:hAnsi="Times New Roman" w:cs="Times New Roman"/>
-          <w:sz w:val="24"/>
-          <w:szCs w:val="24"/>
-        </w:rPr>
-        <w:lastRenderedPageBreak/>
-        <w:t>Interestingly, bubble sort was found to perform better on data that was formed in descending order, despite requiring a far greater number of swaps to be performed.</w:t>
-      </w:r>
-      <w:r>
-        <w:rPr>
-          <w:rFonts w:ascii="Times New Roman" w:hAnsi="Times New Roman" w:cs="Times New Roman"/>
-          <w:sz w:val="24"/>
-          <w:szCs w:val="24"/>
-        </w:rPr>
-        <w:t xml:space="preserve"> </w:t>
-      </w:r>
-      <w:r>
-        <w:rPr>
-          <w:rFonts w:ascii="Times New Roman" w:hAnsi="Times New Roman" w:cs="Times New Roman"/>
-          <w:sz w:val="24"/>
-          <w:szCs w:val="24"/>
-        </w:rPr>
-        <w:t xml:space="preserve">A similar statement can be made for merge sort, quick sort, and shell sort; they all perform better with descending order sorted data than for unsorted data. </w:t>
-      </w:r>
-      <w:r>
-        <w:rPr>
-          <w:rFonts w:ascii="Times New Roman" w:hAnsi="Times New Roman" w:cs="Times New Roman"/>
-          <w:sz w:val="24"/>
-          <w:szCs w:val="24"/>
-        </w:rPr>
-        <w:t xml:space="preserve">The performance of selection sort is </w:t>
+        <w:t xml:space="preserve"> times faster than </w:t>
+      </w:r>
+      <w:r>
+        <w:rPr>
+          <w:rFonts w:ascii="Times New Roman" w:hAnsi="Times New Roman" w:cs="Times New Roman"/>
+          <w:sz w:val="24"/>
+          <w:szCs w:val="24"/>
+        </w:rPr>
+        <w:t>Bubble</w:t>
+      </w:r>
+      <w:r>
+        <w:rPr>
+          <w:rFonts w:ascii="Times New Roman" w:hAnsi="Times New Roman" w:cs="Times New Roman"/>
+          <w:sz w:val="24"/>
+          <w:szCs w:val="24"/>
+        </w:rPr>
+        <w:t xml:space="preserve"> </w:t>
+      </w:r>
+      <w:r>
+        <w:rPr>
+          <w:rFonts w:ascii="Times New Roman" w:hAnsi="Times New Roman" w:cs="Times New Roman"/>
+          <w:sz w:val="24"/>
+          <w:szCs w:val="24"/>
+        </w:rPr>
+        <w:t>Sort</w:t>
+      </w:r>
+      <w:r>
+        <w:rPr>
+          <w:rFonts w:ascii="Times New Roman" w:hAnsi="Times New Roman" w:cs="Times New Roman"/>
+          <w:sz w:val="24"/>
+          <w:szCs w:val="24"/>
+        </w:rPr>
+        <w:t>.</w:t>
+      </w:r>
+    </w:p>
+    <w:p>
+      <w:pPr>
+        <w:rPr>
+          <w:rFonts w:ascii="Times New Roman" w:hAnsi="Times New Roman" w:cs="Times New Roman"/>
+          <w:sz w:val="24"/>
+          <w:szCs w:val="24"/>
+        </w:rPr>
+      </w:pPr>
+      <w:r>
+        <w:rPr>
+          <w:rFonts w:ascii="Times New Roman" w:hAnsi="Times New Roman" w:cs="Times New Roman"/>
+          <w:sz w:val="24"/>
+          <w:szCs w:val="24"/>
+        </w:rPr>
+        <w:t xml:space="preserve">Interestingly, </w:t>
+      </w:r>
+      <w:r>
+        <w:rPr>
+          <w:rFonts w:ascii="Times New Roman" w:hAnsi="Times New Roman" w:cs="Times New Roman"/>
+          <w:sz w:val="24"/>
+          <w:szCs w:val="24"/>
+        </w:rPr>
+        <w:t>Bubble</w:t>
+      </w:r>
+      <w:r>
+        <w:rPr>
+          <w:rFonts w:ascii="Times New Roman" w:hAnsi="Times New Roman" w:cs="Times New Roman"/>
+          <w:sz w:val="24"/>
+          <w:szCs w:val="24"/>
+        </w:rPr>
+        <w:t xml:space="preserve"> </w:t>
+      </w:r>
+      <w:r>
+        <w:rPr>
+          <w:rFonts w:ascii="Times New Roman" w:hAnsi="Times New Roman" w:cs="Times New Roman"/>
+          <w:sz w:val="24"/>
+          <w:szCs w:val="24"/>
+        </w:rPr>
+        <w:t>Sort</w:t>
+      </w:r>
+      <w:r>
+        <w:rPr>
+          <w:rFonts w:ascii="Times New Roman" w:hAnsi="Times New Roman" w:cs="Times New Roman"/>
+          <w:sz w:val="24"/>
+          <w:szCs w:val="24"/>
+        </w:rPr>
+        <w:t xml:space="preserve"> was found to perform better on data that was formed in descending order, despite requiring a far greater number of swaps to be performed.</w:t>
+      </w:r>
+      <w:r>
+        <w:rPr>
+          <w:rFonts w:ascii="Times New Roman" w:hAnsi="Times New Roman" w:cs="Times New Roman"/>
+          <w:sz w:val="24"/>
+          <w:szCs w:val="24"/>
+        </w:rPr>
+        <w:t xml:space="preserve"> </w:t>
+      </w:r>
+      <w:r>
+        <w:rPr>
+          <w:rFonts w:ascii="Times New Roman" w:hAnsi="Times New Roman" w:cs="Times New Roman"/>
+          <w:sz w:val="24"/>
+          <w:szCs w:val="24"/>
+        </w:rPr>
+        <w:t xml:space="preserve">A similar statement can be made for </w:t>
+      </w:r>
+      <w:r>
+        <w:rPr>
+          <w:rFonts w:ascii="Times New Roman" w:hAnsi="Times New Roman" w:cs="Times New Roman"/>
+          <w:sz w:val="24"/>
+          <w:szCs w:val="24"/>
+        </w:rPr>
+        <w:t>Merge</w:t>
+      </w:r>
+      <w:r>
+        <w:rPr>
+          <w:rFonts w:ascii="Times New Roman" w:hAnsi="Times New Roman" w:cs="Times New Roman"/>
+          <w:sz w:val="24"/>
+          <w:szCs w:val="24"/>
+        </w:rPr>
+        <w:t xml:space="preserve"> </w:t>
+      </w:r>
+      <w:r>
+        <w:rPr>
+          <w:rFonts w:ascii="Times New Roman" w:hAnsi="Times New Roman" w:cs="Times New Roman"/>
+          <w:sz w:val="24"/>
+          <w:szCs w:val="24"/>
+        </w:rPr>
+        <w:t>Sort</w:t>
+      </w:r>
+      <w:r>
+        <w:rPr>
+          <w:rFonts w:ascii="Times New Roman" w:hAnsi="Times New Roman" w:cs="Times New Roman"/>
+          <w:sz w:val="24"/>
+          <w:szCs w:val="24"/>
+        </w:rPr>
+        <w:t xml:space="preserve">, </w:t>
+      </w:r>
+      <w:r>
+        <w:rPr>
+          <w:rFonts w:ascii="Times New Roman" w:hAnsi="Times New Roman" w:cs="Times New Roman"/>
+          <w:sz w:val="24"/>
+          <w:szCs w:val="24"/>
+        </w:rPr>
+        <w:t>Quick</w:t>
+      </w:r>
+      <w:r>
+        <w:rPr>
+          <w:rFonts w:ascii="Times New Roman" w:hAnsi="Times New Roman" w:cs="Times New Roman"/>
+          <w:sz w:val="24"/>
+          <w:szCs w:val="24"/>
+        </w:rPr>
+        <w:t xml:space="preserve"> </w:t>
+      </w:r>
+      <w:r>
+        <w:rPr>
+          <w:rFonts w:ascii="Times New Roman" w:hAnsi="Times New Roman" w:cs="Times New Roman"/>
+          <w:sz w:val="24"/>
+          <w:szCs w:val="24"/>
+        </w:rPr>
+        <w:t>Sort</w:t>
+      </w:r>
+      <w:r>
+        <w:rPr>
+          <w:rFonts w:ascii="Times New Roman" w:hAnsi="Times New Roman" w:cs="Times New Roman"/>
+          <w:sz w:val="24"/>
+          <w:szCs w:val="24"/>
+        </w:rPr>
+        <w:t xml:space="preserve">, and </w:t>
+      </w:r>
+      <w:r>
+        <w:rPr>
+          <w:rFonts w:ascii="Times New Roman" w:hAnsi="Times New Roman" w:cs="Times New Roman"/>
+          <w:sz w:val="24"/>
+          <w:szCs w:val="24"/>
+        </w:rPr>
+        <w:t>Shell</w:t>
+      </w:r>
+      <w:r>
+        <w:rPr>
+          <w:rFonts w:ascii="Times New Roman" w:hAnsi="Times New Roman" w:cs="Times New Roman"/>
+          <w:sz w:val="24"/>
+          <w:szCs w:val="24"/>
+        </w:rPr>
+        <w:t xml:space="preserve"> </w:t>
+      </w:r>
+      <w:r>
+        <w:rPr>
+          <w:rFonts w:ascii="Times New Roman" w:hAnsi="Times New Roman" w:cs="Times New Roman"/>
+          <w:sz w:val="24"/>
+          <w:szCs w:val="24"/>
+        </w:rPr>
+        <w:t>Sort</w:t>
+      </w:r>
+      <w:r>
+        <w:rPr>
+          <w:rFonts w:ascii="Times New Roman" w:hAnsi="Times New Roman" w:cs="Times New Roman"/>
+          <w:sz w:val="24"/>
+          <w:szCs w:val="24"/>
+        </w:rPr>
+        <w:t xml:space="preserve">; they all perform better with descending order </w:t>
+      </w:r>
+      <w:r>
+        <w:rPr>
+          <w:rFonts w:ascii="Times New Roman" w:hAnsi="Times New Roman" w:cs="Times New Roman"/>
+          <w:sz w:val="24"/>
+          <w:szCs w:val="24"/>
+        </w:rPr>
+        <w:t>sort</w:t>
+      </w:r>
+      <w:r>
+        <w:rPr>
+          <w:rFonts w:ascii="Times New Roman" w:hAnsi="Times New Roman" w:cs="Times New Roman"/>
+          <w:sz w:val="24"/>
+          <w:szCs w:val="24"/>
+        </w:rPr>
+        <w:t xml:space="preserve">ed data than for unsorted data. </w:t>
+      </w:r>
+      <w:r>
+        <w:rPr>
+          <w:rFonts w:ascii="Times New Roman" w:hAnsi="Times New Roman" w:cs="Times New Roman"/>
+          <w:sz w:val="24"/>
+          <w:szCs w:val="24"/>
+        </w:rPr>
+        <w:t xml:space="preserve">The performance of </w:t>
+      </w:r>
+      <w:r>
+        <w:rPr>
+          <w:rFonts w:ascii="Times New Roman" w:hAnsi="Times New Roman" w:cs="Times New Roman"/>
+          <w:sz w:val="24"/>
+          <w:szCs w:val="24"/>
+        </w:rPr>
+        <w:t>Selection</w:t>
+      </w:r>
+      <w:r>
+        <w:rPr>
+          <w:rFonts w:ascii="Times New Roman" w:hAnsi="Times New Roman" w:cs="Times New Roman"/>
+          <w:sz w:val="24"/>
+          <w:szCs w:val="24"/>
+        </w:rPr>
+        <w:t xml:space="preserve"> </w:t>
+      </w:r>
+      <w:r>
+        <w:rPr>
+          <w:rFonts w:ascii="Times New Roman" w:hAnsi="Times New Roman" w:cs="Times New Roman"/>
+          <w:sz w:val="24"/>
+          <w:szCs w:val="24"/>
+        </w:rPr>
+        <w:t>S</w:t>
+      </w:r>
+      <w:r>
+        <w:rPr>
+          <w:rFonts w:ascii="Times New Roman" w:hAnsi="Times New Roman" w:cs="Times New Roman"/>
+          <w:sz w:val="24"/>
+          <w:szCs w:val="24"/>
+        </w:rPr>
+        <w:t xml:space="preserve">ort is </w:t>
       </w:r>
       <w:r>
         <w:rPr>
@@ -7098,15 +11131,6 @@
         </w:rPr>
         <w:t xml:space="preserve"> </w:t>
       </w:r>
-    </w:p>
-    <w:p>
-      <w:pPr>
-        <w:rPr>
-          <w:rFonts w:ascii="Times New Roman" w:hAnsi="Times New Roman" w:cs="Times New Roman"/>
-          <w:sz w:val="24"/>
-          <w:szCs w:val="24"/>
-        </w:rPr>
-      </w:pPr>
     </w:p>
     <w:p>
       <w:pPr>
@@ -7131,30 +11155,41 @@
     </w:p>
     <w:p>
       <w:pPr>
-        <w:rPr>
-          <w:rFonts w:ascii="Times New Roman" w:hAnsi="Times New Roman" w:cs="Times New Roman"/>
-          <w:sz w:val="24"/>
-          <w:szCs w:val="24"/>
-        </w:rPr>
-      </w:pPr>
-    </w:p>
-    <w:p>
-      <w:pPr>
-        <w:rPr>
-          <w:rFonts w:ascii="Times New Roman" w:hAnsi="Times New Roman" w:cs="Times New Roman"/>
-          <w:sz w:val="24"/>
-          <w:szCs w:val="24"/>
-        </w:rPr>
-      </w:pPr>
-    </w:p>
-    <w:p>
-      <w:pPr>
-        <w:rPr>
-          <w:rFonts w:ascii="Times New Roman" w:hAnsi="Times New Roman" w:cs="Times New Roman"/>
-          <w:sz w:val="24"/>
-          <w:szCs w:val="24"/>
-        </w:rPr>
-      </w:pPr>
+        <w:pStyle w:val="ListParagraph"/>
+        <w:numPr>
+          <w:ilvl w:val="0"/>
+          <w:numId w:val="4"/>
+        </w:numPr>
+        <w:rPr>
+          <w:rFonts w:ascii="Times New Roman" w:hAnsi="Times New Roman" w:cs="Times New Roman"/>
+          <w:sz w:val="24"/>
+          <w:szCs w:val="24"/>
+        </w:rPr>
+      </w:pPr>
+      <w:r>
+        <w:rPr>
+          <w:rFonts w:ascii="Times New Roman" w:hAnsi="Times New Roman" w:cs="Times New Roman"/>
+          <w:sz w:val="24"/>
+          <w:szCs w:val="24"/>
+        </w:rPr>
+        <w:t>should contain any thoughts you may have about your current findings, and</w:t>
+      </w:r>
+      <w:r>
+        <w:rPr>
+          <w:rFonts w:ascii="Times New Roman" w:hAnsi="Times New Roman" w:cs="Times New Roman"/>
+          <w:sz w:val="24"/>
+          <w:szCs w:val="24"/>
+        </w:rPr>
+        <w:t xml:space="preserve"> </w:t>
+      </w:r>
+      <w:r>
+        <w:rPr>
+          <w:rFonts w:ascii="Times New Roman" w:hAnsi="Times New Roman" w:cs="Times New Roman"/>
+          <w:sz w:val="24"/>
+          <w:szCs w:val="24"/>
+        </w:rPr>
+        <w:t>suggestions for possible future enhancements and modifications.</w:t>
+      </w:r>
     </w:p>
     <w:p>
       <w:pPr>
@@ -7259,6 +11294,7 @@
         </w:rPr>
         <w:t xml:space="preserve">.” </w:t>
       </w:r>
+      <w:proofErr w:type="spellStart"/>
       <w:r>
         <w:rPr>
           <w:rFonts w:ascii="Times New Roman" w:hAnsi="Times New Roman" w:cs="Times New Roman"/>
@@ -7269,6 +11305,7 @@
         </w:rPr>
         <w:t>Programiz</w:t>
       </w:r>
+      <w:proofErr w:type="spellEnd"/>
       <w:r>
         <w:rPr>
           <w:rFonts w:ascii="Times New Roman" w:hAnsi="Times New Roman" w:cs="Times New Roman"/>
@@ -7305,6 +11342,7 @@
         </w:rPr>
         <w:t xml:space="preserve">“Selection Sort Algorithm.” </w:t>
       </w:r>
+      <w:proofErr w:type="spellStart"/>
       <w:r>
         <w:rPr>
           <w:rFonts w:ascii="Times New Roman" w:hAnsi="Times New Roman" w:cs="Times New Roman"/>
@@ -7315,6 +11353,7 @@
         </w:rPr>
         <w:t>Programiz</w:t>
       </w:r>
+      <w:proofErr w:type="spellEnd"/>
       <w:r>
         <w:rPr>
           <w:rFonts w:ascii="Times New Roman" w:hAnsi="Times New Roman" w:cs="Times New Roman"/>
@@ -7351,6 +11390,7 @@
         </w:rPr>
         <w:t xml:space="preserve">“Insertion Sort Algorithm.” </w:t>
       </w:r>
+      <w:proofErr w:type="spellStart"/>
       <w:r>
         <w:rPr>
           <w:rFonts w:ascii="Times New Roman" w:hAnsi="Times New Roman" w:cs="Times New Roman"/>
@@ -7361,6 +11401,7 @@
         </w:rPr>
         <w:t>Programiz</w:t>
       </w:r>
+      <w:proofErr w:type="spellEnd"/>
       <w:r>
         <w:rPr>
           <w:rFonts w:ascii="Times New Roman" w:hAnsi="Times New Roman" w:cs="Times New Roman"/>
@@ -7397,6 +11438,7 @@
         </w:rPr>
         <w:t xml:space="preserve">“Merge Sort Algorithm.” </w:t>
       </w:r>
+      <w:proofErr w:type="spellStart"/>
       <w:r>
         <w:rPr>
           <w:rFonts w:ascii="Times New Roman" w:hAnsi="Times New Roman" w:cs="Times New Roman"/>
@@ -7407,6 +11449,7 @@
         </w:rPr>
         <w:t>Programiz</w:t>
       </w:r>
+      <w:proofErr w:type="spellEnd"/>
       <w:r>
         <w:rPr>
           <w:rFonts w:ascii="Times New Roman" w:hAnsi="Times New Roman" w:cs="Times New Roman"/>
@@ -7443,6 +11486,7 @@
         </w:rPr>
         <w:t xml:space="preserve">“Quicksort Algorithm.” </w:t>
       </w:r>
+      <w:proofErr w:type="spellStart"/>
       <w:r>
         <w:rPr>
           <w:rFonts w:ascii="Times New Roman" w:hAnsi="Times New Roman" w:cs="Times New Roman"/>
@@ -7453,6 +11497,7 @@
         </w:rPr>
         <w:t>Programiz</w:t>
       </w:r>
+      <w:proofErr w:type="spellEnd"/>
       <w:r>
         <w:rPr>
           <w:rFonts w:ascii="Times New Roman" w:hAnsi="Times New Roman" w:cs="Times New Roman"/>
@@ -7492,6 +11537,7 @@
         </w:rPr>
         <w:t xml:space="preserve">“Shell Sort Algorithm.” </w:t>
       </w:r>
+      <w:proofErr w:type="spellStart"/>
       <w:r>
         <w:rPr>
           <w:rFonts w:ascii="Times New Roman" w:hAnsi="Times New Roman" w:cs="Times New Roman"/>
@@ -7502,6 +11548,7 @@
         </w:rPr>
         <w:t>Programiz</w:t>
       </w:r>
+      <w:proofErr w:type="spellEnd"/>
       <w:r>
         <w:rPr>
           <w:rFonts w:ascii="Times New Roman" w:hAnsi="Times New Roman" w:cs="Times New Roman"/>
@@ -7596,6 +11643,7 @@
           <w:szCs w:val="24"/>
         </w:rPr>
       </w:pPr>
+      <w:proofErr w:type="spellStart"/>
       <w:r>
         <w:rPr>
           <w:rStyle w:val="Hyperlink"/>
@@ -7605,7 +11653,19 @@
           <w:szCs w:val="24"/>
           <w:u w:val="none"/>
         </w:rPr>
-        <w:t>mergesort recursion figure</w:t>
+        <w:t>mergesort</w:t>
+      </w:r>
+      <w:proofErr w:type="spellEnd"/>
+      <w:r>
+        <w:rPr>
+          <w:rStyle w:val="Hyperlink"/>
+          <w:rFonts w:ascii="Times New Roman" w:hAnsi="Times New Roman" w:cs="Times New Roman"/>
+          <w:color w:val="auto"/>
+          <w:sz w:val="24"/>
+          <w:szCs w:val="24"/>
+          <w:u w:val="none"/>
+        </w:rPr>
+        <w:t xml:space="preserve"> recursion figure</w:t>
       </w:r>
     </w:p>
     <w:p>
@@ -7659,15 +11719,45 @@
           <w:sz w:val="24"/>
           <w:szCs w:val="24"/>
         </w:rPr>
-        <w:t>Engineering LibreTexts</w:t>
-      </w:r>
-      <w:r>
-        <w:rPr>
-          <w:rFonts w:ascii="Times New Roman" w:hAnsi="Times New Roman" w:cs="Times New Roman"/>
-          <w:sz w:val="24"/>
-          <w:szCs w:val="24"/>
-        </w:rPr>
-        <w:t xml:space="preserve">, Libretexts, 10 Mar. 2021, eng.libretexts.org/Courses/Folsom_Lake_College/CISP_430%3A_Data_Structures_(Aljuboori)/09%3A_Sorting_Algorithms. </w:t>
+        <w:t xml:space="preserve">Engineering </w:t>
+      </w:r>
+      <w:proofErr w:type="spellStart"/>
+      <w:r>
+        <w:rPr>
+          <w:rFonts w:ascii="Times New Roman" w:hAnsi="Times New Roman" w:cs="Times New Roman"/>
+          <w:i/>
+          <w:iCs/>
+          <w:sz w:val="24"/>
+          <w:szCs w:val="24"/>
+        </w:rPr>
+        <w:t>LibreTexts</w:t>
+      </w:r>
+      <w:proofErr w:type="spellEnd"/>
+      <w:r>
+        <w:rPr>
+          <w:rFonts w:ascii="Times New Roman" w:hAnsi="Times New Roman" w:cs="Times New Roman"/>
+          <w:sz w:val="24"/>
+          <w:szCs w:val="24"/>
+        </w:rPr>
+        <w:t xml:space="preserve">, </w:t>
+      </w:r>
+      <w:proofErr w:type="spellStart"/>
+      <w:r>
+        <w:rPr>
+          <w:rFonts w:ascii="Times New Roman" w:hAnsi="Times New Roman" w:cs="Times New Roman"/>
+          <w:sz w:val="24"/>
+          <w:szCs w:val="24"/>
+        </w:rPr>
+        <w:t>Libretexts</w:t>
+      </w:r>
+      <w:proofErr w:type="spellEnd"/>
+      <w:r>
+        <w:rPr>
+          <w:rFonts w:ascii="Times New Roman" w:hAnsi="Times New Roman" w:cs="Times New Roman"/>
+          <w:sz w:val="24"/>
+          <w:szCs w:val="24"/>
+        </w:rPr>
+        <w:t xml:space="preserve">, 10 Mar. 2021, eng.libretexts.org/Courses/Folsom_Lake_College/CISP_430%3A_Data_Structures_(Aljuboori)/09%3A_Sorting_Algorithms. </w:t>
       </w:r>
     </w:p>
     <w:p>
@@ -7719,7 +11809,7 @@
       </w:r>
     </w:p>
     <w:sectPr>
-      <w:headerReference w:type="default" r:id="rId28"/>
+      <w:headerReference w:type="default" r:id="rId30"/>
       <w:pgSz w:w="12240" w:h="15840"/>
       <w:pgMar w:top="1440" w:right="1440" w:bottom="1440" w:left="1440" w:header="720" w:footer="720" w:gutter="0"/>
       <w:pgNumType w:start="0"/>
@@ -8005,9 +12095,9 @@
     </w:lvl>
   </w:abstractNum>
   <w:abstractNum w:abstractNumId="1" w15:restartNumberingAfterBreak="0">
-    <w:nsid w:val="29F43F58"/>
+    <w:nsid w:val="1538320C"/>
     <w:multiLevelType w:val="hybridMultilevel"/>
-    <w:tmpl w:val="BC8CB6DC"/>
+    <w:tmpl w:val="7D72DECE"/>
     <w:lvl w:ilvl="0" w:tplc="04090001">
       <w:start w:val="1"/>
       <w:numFmt w:val="bullet"/>
@@ -8118,6 +12208,119 @@
     </w:lvl>
   </w:abstractNum>
   <w:abstractNum w:abstractNumId="2" w15:restartNumberingAfterBreak="0">
+    <w:nsid w:val="29F43F58"/>
+    <w:multiLevelType w:val="hybridMultilevel"/>
+    <w:tmpl w:val="BC8CB6DC"/>
+    <w:lvl w:ilvl="0" w:tplc="04090001">
+      <w:start w:val="1"/>
+      <w:numFmt w:val="bullet"/>
+      <w:lvlText w:val=""/>
+      <w:lvlJc w:val="left"/>
+      <w:pPr>
+        <w:ind w:left="720" w:hanging="360"/>
+      </w:pPr>
+      <w:rPr>
+        <w:rFonts w:ascii="Symbol" w:hAnsi="Symbol" w:hint="default"/>
+      </w:rPr>
+    </w:lvl>
+    <w:lvl w:ilvl="1" w:tplc="04090003" w:tentative="1">
+      <w:start w:val="1"/>
+      <w:numFmt w:val="bullet"/>
+      <w:lvlText w:val="o"/>
+      <w:lvlJc w:val="left"/>
+      <w:pPr>
+        <w:ind w:left="1440" w:hanging="360"/>
+      </w:pPr>
+      <w:rPr>
+        <w:rFonts w:ascii="Courier New" w:hAnsi="Courier New" w:cs="Courier New" w:hint="default"/>
+      </w:rPr>
+    </w:lvl>
+    <w:lvl w:ilvl="2" w:tplc="04090005" w:tentative="1">
+      <w:start w:val="1"/>
+      <w:numFmt w:val="bullet"/>
+      <w:lvlText w:val=""/>
+      <w:lvlJc w:val="left"/>
+      <w:pPr>
+        <w:ind w:left="2160" w:hanging="360"/>
+      </w:pPr>
+      <w:rPr>
+        <w:rFonts w:ascii="Wingdings" w:hAnsi="Wingdings" w:hint="default"/>
+      </w:rPr>
+    </w:lvl>
+    <w:lvl w:ilvl="3" w:tplc="04090001" w:tentative="1">
+      <w:start w:val="1"/>
+      <w:numFmt w:val="bullet"/>
+      <w:lvlText w:val=""/>
+      <w:lvlJc w:val="left"/>
+      <w:pPr>
+        <w:ind w:left="2880" w:hanging="360"/>
+      </w:pPr>
+      <w:rPr>
+        <w:rFonts w:ascii="Symbol" w:hAnsi="Symbol" w:hint="default"/>
+      </w:rPr>
+    </w:lvl>
+    <w:lvl w:ilvl="4" w:tplc="04090003" w:tentative="1">
+      <w:start w:val="1"/>
+      <w:numFmt w:val="bullet"/>
+      <w:lvlText w:val="o"/>
+      <w:lvlJc w:val="left"/>
+      <w:pPr>
+        <w:ind w:left="3600" w:hanging="360"/>
+      </w:pPr>
+      <w:rPr>
+        <w:rFonts w:ascii="Courier New" w:hAnsi="Courier New" w:cs="Courier New" w:hint="default"/>
+      </w:rPr>
+    </w:lvl>
+    <w:lvl w:ilvl="5" w:tplc="04090005" w:tentative="1">
+      <w:start w:val="1"/>
+      <w:numFmt w:val="bullet"/>
+      <w:lvlText w:val=""/>
+      <w:lvlJc w:val="left"/>
+      <w:pPr>
+        <w:ind w:left="4320" w:hanging="360"/>
+      </w:pPr>
+      <w:rPr>
+        <w:rFonts w:ascii="Wingdings" w:hAnsi="Wingdings" w:hint="default"/>
+      </w:rPr>
+    </w:lvl>
+    <w:lvl w:ilvl="6" w:tplc="04090001" w:tentative="1">
+      <w:start w:val="1"/>
+      <w:numFmt w:val="bullet"/>
+      <w:lvlText w:val=""/>
+      <w:lvlJc w:val="left"/>
+      <w:pPr>
+        <w:ind w:left="5040" w:hanging="360"/>
+      </w:pPr>
+      <w:rPr>
+        <w:rFonts w:ascii="Symbol" w:hAnsi="Symbol" w:hint="default"/>
+      </w:rPr>
+    </w:lvl>
+    <w:lvl w:ilvl="7" w:tplc="04090003" w:tentative="1">
+      <w:start w:val="1"/>
+      <w:numFmt w:val="bullet"/>
+      <w:lvlText w:val="o"/>
+      <w:lvlJc w:val="left"/>
+      <w:pPr>
+        <w:ind w:left="5760" w:hanging="360"/>
+      </w:pPr>
+      <w:rPr>
+        <w:rFonts w:ascii="Courier New" w:hAnsi="Courier New" w:cs="Courier New" w:hint="default"/>
+      </w:rPr>
+    </w:lvl>
+    <w:lvl w:ilvl="8" w:tplc="04090005" w:tentative="1">
+      <w:start w:val="1"/>
+      <w:numFmt w:val="bullet"/>
+      <w:lvlText w:val=""/>
+      <w:lvlJc w:val="left"/>
+      <w:pPr>
+        <w:ind w:left="6480" w:hanging="360"/>
+      </w:pPr>
+      <w:rPr>
+        <w:rFonts w:ascii="Wingdings" w:hAnsi="Wingdings" w:hint="default"/>
+      </w:rPr>
+    </w:lvl>
+  </w:abstractNum>
+  <w:abstractNum w:abstractNumId="3" w15:restartNumberingAfterBreak="0">
     <w:nsid w:val="706B107C"/>
     <w:multiLevelType w:val="hybridMultilevel"/>
     <w:tmpl w:val="30441FB6"/>
@@ -8204,12 +12407,15 @@
     </w:lvl>
   </w:abstractNum>
   <w:num w:numId="1" w16cid:durableId="1462190170">
-    <w:abstractNumId w:val="2"/>
+    <w:abstractNumId w:val="3"/>
   </w:num>
   <w:num w:numId="2" w16cid:durableId="1078987379">
     <w:abstractNumId w:val="0"/>
   </w:num>
   <w:num w:numId="3" w16cid:durableId="314839088">
+    <w:abstractNumId w:val="2"/>
+  </w:num>
+  <w:num w:numId="4" w16cid:durableId="628707430">
     <w:abstractNumId w:val="1"/>
   </w:num>
 </w:numbering>
@@ -8615,7 +12821,7 @@
   <w:style w:type="paragraph" w:default="1" w:styleId="Normal">
     <w:name w:val="Normal"/>
     <w:qFormat/>
-    <w:rsid w:val="002D0F9F"/>
+    <w:rsid w:val="00F762FD"/>
   </w:style>
   <w:style w:type="paragraph" w:styleId="Heading1">
     <w:name w:val="heading 1"/>
@@ -8819,6 +13025,7 @@
   <w:style w:type="character" w:default="1" w:styleId="DefaultParagraphFont">
     <w:name w:val="Default Paragraph Font"/>
     <w:uiPriority w:val="1"/>
+    <w:semiHidden/>
     <w:unhideWhenUsed/>
   </w:style>
   <w:style w:type="table" w:default="1" w:styleId="TableNormal">

--- a/Report/Project Report.docx
+++ b/Report/Project Report.docx
@@ -238,11 +238,148 @@
           <w:rFonts w:ascii="Times New Roman" w:hAnsi="Times New Roman" w:cs="Times New Roman"/>
           <w:b/>
           <w:bCs/>
+          <w:sz w:val="32"/>
+          <w:szCs w:val="32"/>
+        </w:rPr>
+      </w:pPr>
+      <w:r>
+        <w:rPr>
+          <w:rFonts w:ascii="Times New Roman" w:hAnsi="Times New Roman" w:cs="Times New Roman"/>
+          <w:b/>
+          <w:bCs/>
+          <w:sz w:val="32"/>
+          <w:szCs w:val="32"/>
+        </w:rPr>
+        <w:t xml:space="preserve">Project Report - </w:t>
+      </w:r>
+      <w:r>
+        <w:rPr>
+          <w:rFonts w:ascii="Times New Roman" w:hAnsi="Times New Roman" w:cs="Times New Roman"/>
+          <w:b/>
+          <w:bCs/>
+          <w:sz w:val="32"/>
+          <w:szCs w:val="32"/>
+        </w:rPr>
+        <w:t>Empirical Analysis of Common</w:t>
+      </w:r>
+      <w:r>
+        <w:rPr>
+          <w:rFonts w:ascii="Times New Roman" w:hAnsi="Times New Roman" w:cs="Times New Roman"/>
+          <w:b/>
+          <w:bCs/>
+          <w:sz w:val="32"/>
+          <w:szCs w:val="32"/>
+        </w:rPr>
+        <w:t xml:space="preserve"> </w:t>
+      </w:r>
+      <w:r>
+        <w:rPr>
+          <w:rFonts w:ascii="Times New Roman" w:hAnsi="Times New Roman" w:cs="Times New Roman"/>
+          <w:b/>
+          <w:bCs/>
+          <w:sz w:val="32"/>
+          <w:szCs w:val="32"/>
+        </w:rPr>
+        <w:t>Sorting Algorithms</w:t>
+      </w:r>
+    </w:p>
+    <w:p>
+      <w:pPr>
+        <w:jc w:val="center"/>
+        <w:rPr>
+          <w:rFonts w:ascii="Times New Roman" w:hAnsi="Times New Roman" w:cs="Times New Roman"/>
+          <w:b/>
+          <w:bCs/>
+          <w:sz w:val="24"/>
+          <w:szCs w:val="24"/>
+        </w:rPr>
+      </w:pPr>
+      <w:r>
+        <w:rPr>
+          <w:rFonts w:ascii="Times New Roman" w:hAnsi="Times New Roman" w:cs="Times New Roman"/>
+          <w:b/>
+          <w:bCs/>
+          <w:sz w:val="24"/>
+          <w:szCs w:val="24"/>
+        </w:rPr>
+        <w:t xml:space="preserve">Data </w:t>
+      </w:r>
+      <w:r>
+        <w:rPr>
+          <w:rFonts w:ascii="Times New Roman" w:hAnsi="Times New Roman" w:cs="Times New Roman"/>
+          <w:b/>
+          <w:bCs/>
+          <w:sz w:val="24"/>
+          <w:szCs w:val="24"/>
+        </w:rPr>
+        <w:t>S</w:t>
+      </w:r>
+      <w:r>
+        <w:rPr>
+          <w:rFonts w:ascii="Times New Roman" w:hAnsi="Times New Roman" w:cs="Times New Roman"/>
+          <w:b/>
+          <w:bCs/>
+          <w:sz w:val="24"/>
+          <w:szCs w:val="24"/>
+        </w:rPr>
+        <w:t>tructures and Algorithms</w:t>
+      </w:r>
+      <w:r>
+        <w:rPr>
+          <w:rFonts w:ascii="Times New Roman" w:hAnsi="Times New Roman" w:cs="Times New Roman"/>
+          <w:b/>
+          <w:bCs/>
+          <w:sz w:val="24"/>
+          <w:szCs w:val="24"/>
+        </w:rPr>
+        <w:t xml:space="preserve"> (CSCI</w:t>
+      </w:r>
+      <w:r>
+        <w:rPr>
+          <w:rFonts w:ascii="Times New Roman" w:hAnsi="Times New Roman" w:cs="Times New Roman"/>
+          <w:b/>
+          <w:bCs/>
+          <w:sz w:val="24"/>
+          <w:szCs w:val="24"/>
+        </w:rPr>
+        <w:t>2226</w:t>
+      </w:r>
+      <w:r>
+        <w:rPr>
+          <w:rFonts w:ascii="Times New Roman" w:hAnsi="Times New Roman" w:cs="Times New Roman"/>
+          <w:b/>
+          <w:bCs/>
+          <w:sz w:val="24"/>
+          <w:szCs w:val="24"/>
+        </w:rPr>
+        <w:t>)</w:t>
+      </w:r>
+      <w:r>
+        <w:rPr>
+          <w:rFonts w:ascii="Times New Roman" w:hAnsi="Times New Roman" w:cs="Times New Roman"/>
+          <w:b/>
+          <w:bCs/>
+          <w:sz w:val="24"/>
+          <w:szCs w:val="24"/>
+        </w:rPr>
+        <w:t xml:space="preserve"> with Professor Adrian Rusu</w:t>
+      </w:r>
+    </w:p>
+    <w:p>
+      <w:pPr>
+        <w:jc w:val="center"/>
+        <w:rPr>
+          <w:rFonts w:ascii="Times New Roman" w:hAnsi="Times New Roman" w:cs="Times New Roman"/>
+          <w:b/>
+          <w:bCs/>
           <w:sz w:val="28"/>
           <w:szCs w:val="28"/>
         </w:rPr>
       </w:pPr>
-      <w:r>
+    </w:p>
+    <w:p>
+      <w:pPr>
+        <w:jc w:val="center"/>
         <w:rPr>
           <w:rFonts w:ascii="Times New Roman" w:hAnsi="Times New Roman" w:cs="Times New Roman"/>
           <w:b/>
@@ -250,9 +387,11 @@
           <w:sz w:val="28"/>
           <w:szCs w:val="28"/>
         </w:rPr>
-        <w:t>Empirical Analysis of Common</w:t>
-      </w:r>
-      <w:r>
+      </w:pPr>
+    </w:p>
+    <w:p>
+      <w:pPr>
+        <w:jc w:val="center"/>
         <w:rPr>
           <w:rFonts w:ascii="Times New Roman" w:hAnsi="Times New Roman" w:cs="Times New Roman"/>
           <w:b/>
@@ -260,9 +399,11 @@
           <w:sz w:val="28"/>
           <w:szCs w:val="28"/>
         </w:rPr>
-        <w:t xml:space="preserve"> </w:t>
-      </w:r>
-      <w:r>
+      </w:pPr>
+    </w:p>
+    <w:p>
+      <w:pPr>
+        <w:jc w:val="center"/>
         <w:rPr>
           <w:rFonts w:ascii="Times New Roman" w:hAnsi="Times New Roman" w:cs="Times New Roman"/>
           <w:b/>
@@ -270,8 +411,7 @@
           <w:sz w:val="28"/>
           <w:szCs w:val="28"/>
         </w:rPr>
-        <w:t>Sorting Algorithms</w:t>
-      </w:r>
+      </w:pPr>
     </w:p>
     <w:p>
       <w:pPr>
@@ -284,7 +424,10 @@
           <w:szCs w:val="28"/>
         </w:rPr>
       </w:pPr>
-      <w:r>
+    </w:p>
+    <w:p>
+      <w:pPr>
+        <w:jc w:val="center"/>
         <w:rPr>
           <w:rFonts w:ascii="Times New Roman" w:hAnsi="Times New Roman" w:cs="Times New Roman"/>
           <w:b/>
@@ -292,169 +435,36 @@
           <w:sz w:val="28"/>
           <w:szCs w:val="28"/>
         </w:rPr>
-        <w:t>Data structures and Algorithms</w:t>
-      </w:r>
-      <w:r>
-        <w:rPr>
-          <w:rFonts w:ascii="Times New Roman" w:hAnsi="Times New Roman" w:cs="Times New Roman"/>
-          <w:b/>
-          <w:bCs/>
+      </w:pPr>
+    </w:p>
+    <w:p>
+      <w:pPr>
+        <w:rPr>
+          <w:rFonts w:ascii="Times New Roman" w:hAnsi="Times New Roman" w:cs="Times New Roman"/>
           <w:sz w:val="28"/>
           <w:szCs w:val="28"/>
         </w:rPr>
-        <w:t xml:space="preserve"> (CSCI</w:t>
-      </w:r>
-      <w:r>
-        <w:rPr>
-          <w:rFonts w:ascii="Times New Roman" w:hAnsi="Times New Roman" w:cs="Times New Roman"/>
-          <w:b/>
-          <w:bCs/>
-          <w:sz w:val="28"/>
-          <w:szCs w:val="28"/>
-        </w:rPr>
-        <w:t>2226</w:t>
-      </w:r>
-      <w:r>
-        <w:rPr>
-          <w:rFonts w:ascii="Times New Roman" w:hAnsi="Times New Roman" w:cs="Times New Roman"/>
-          <w:b/>
-          <w:bCs/>
-          <w:sz w:val="28"/>
-          <w:szCs w:val="28"/>
-        </w:rPr>
-        <w:t>)</w:t>
-      </w:r>
-    </w:p>
-    <w:p>
-      <w:pPr>
-        <w:jc w:val="center"/>
-        <w:rPr>
-          <w:rFonts w:ascii="Times New Roman" w:hAnsi="Times New Roman" w:cs="Times New Roman"/>
-          <w:b/>
-          <w:bCs/>
-          <w:sz w:val="28"/>
-          <w:szCs w:val="28"/>
-        </w:rPr>
-      </w:pPr>
-    </w:p>
-    <w:p>
-      <w:pPr>
-        <w:jc w:val="center"/>
-        <w:rPr>
-          <w:rFonts w:ascii="Times New Roman" w:hAnsi="Times New Roman" w:cs="Times New Roman"/>
-          <w:b/>
-          <w:bCs/>
-          <w:sz w:val="28"/>
-          <w:szCs w:val="28"/>
-        </w:rPr>
-      </w:pPr>
-    </w:p>
-    <w:p>
-      <w:pPr>
-        <w:jc w:val="center"/>
-        <w:rPr>
-          <w:rFonts w:ascii="Times New Roman" w:hAnsi="Times New Roman" w:cs="Times New Roman"/>
-          <w:b/>
-          <w:bCs/>
-          <w:sz w:val="28"/>
-          <w:szCs w:val="28"/>
-        </w:rPr>
-      </w:pPr>
-    </w:p>
-    <w:p>
-      <w:pPr>
-        <w:jc w:val="center"/>
-        <w:rPr>
-          <w:rFonts w:ascii="Times New Roman" w:hAnsi="Times New Roman" w:cs="Times New Roman"/>
-          <w:b/>
-          <w:bCs/>
-          <w:sz w:val="28"/>
-          <w:szCs w:val="28"/>
-        </w:rPr>
-      </w:pPr>
-    </w:p>
-    <w:p>
-      <w:pPr>
-        <w:jc w:val="center"/>
-        <w:rPr>
-          <w:rFonts w:ascii="Times New Roman" w:hAnsi="Times New Roman" w:cs="Times New Roman"/>
-          <w:b/>
-          <w:bCs/>
-          <w:sz w:val="28"/>
-          <w:szCs w:val="28"/>
-        </w:rPr>
-      </w:pPr>
-    </w:p>
-    <w:p>
-      <w:pPr>
-        <w:jc w:val="center"/>
-        <w:rPr>
-          <w:rFonts w:ascii="Times New Roman" w:hAnsi="Times New Roman" w:cs="Times New Roman"/>
-          <w:b/>
-          <w:bCs/>
-          <w:sz w:val="28"/>
-          <w:szCs w:val="28"/>
-        </w:rPr>
-      </w:pPr>
-    </w:p>
-    <w:p>
-      <w:pPr>
-        <w:rPr>
-          <w:rFonts w:ascii="Times New Roman" w:hAnsi="Times New Roman" w:cs="Times New Roman"/>
-          <w:sz w:val="28"/>
-          <w:szCs w:val="28"/>
-        </w:rPr>
-      </w:pPr>
-    </w:p>
-    <w:p>
-      <w:pPr>
-        <w:rPr>
-          <w:rFonts w:ascii="Times New Roman" w:hAnsi="Times New Roman" w:cs="Times New Roman"/>
-          <w:b/>
-          <w:bCs/>
-          <w:sz w:val="24"/>
-          <w:szCs w:val="24"/>
-        </w:rPr>
-      </w:pPr>
-      <w:r>
-        <w:rPr>
-          <w:rFonts w:ascii="Times New Roman" w:hAnsi="Times New Roman" w:cs="Times New Roman"/>
-          <w:b/>
-          <w:bCs/>
-          <w:sz w:val="24"/>
-          <w:szCs w:val="24"/>
-        </w:rPr>
-        <w:t>Kevin Harper (</w:t>
-      </w:r>
-      <w:r>
-        <w:rPr>
-          <w:rFonts w:ascii="Times New Roman" w:hAnsi="Times New Roman" w:cs="Times New Roman"/>
-          <w:b/>
-          <w:bCs/>
-          <w:sz w:val="24"/>
-          <w:szCs w:val="24"/>
-        </w:rPr>
-        <w:t>00816532</w:t>
-      </w:r>
-      <w:r>
-        <w:rPr>
-          <w:rFonts w:ascii="Times New Roman" w:hAnsi="Times New Roman" w:cs="Times New Roman"/>
-          <w:b/>
-          <w:bCs/>
-          <w:sz w:val="24"/>
-          <w:szCs w:val="24"/>
-        </w:rPr>
-        <w:t>)</w:t>
-      </w:r>
-      <w:r>
-        <w:rPr>
-          <w:rFonts w:ascii="Times New Roman" w:hAnsi="Times New Roman" w:cs="Times New Roman"/>
-          <w:b/>
-          <w:bCs/>
-          <w:sz w:val="24"/>
-          <w:szCs w:val="24"/>
-        </w:rPr>
-        <w:tab/>
+      </w:pPr>
+    </w:p>
+    <w:p>
+      <w:pPr>
+        <w:rPr>
+          <w:rFonts w:ascii="Times New Roman" w:hAnsi="Times New Roman" w:cs="Times New Roman"/>
+          <w:b/>
+          <w:bCs/>
+          <w:sz w:val="24"/>
+          <w:szCs w:val="24"/>
+        </w:rPr>
+      </w:pPr>
+      <w:r>
+        <w:rPr>
+          <w:rFonts w:ascii="Times New Roman" w:hAnsi="Times New Roman" w:cs="Times New Roman"/>
+          <w:b/>
+          <w:bCs/>
+          <w:sz w:val="24"/>
+          <w:szCs w:val="24"/>
+        </w:rPr>
+        <w:t>Kevin Harper</w:t>
       </w:r>
       <w:r>
         <w:rPr>
@@ -547,29 +557,7 @@
           <w:sz w:val="24"/>
           <w:szCs w:val="24"/>
         </w:rPr>
-        <w:t xml:space="preserve">University of New Haven </w:t>
-      </w:r>
-      <w:proofErr w:type="spellStart"/>
-      <w:r>
-        <w:rPr>
-          <w:rFonts w:ascii="Times New Roman" w:hAnsi="Times New Roman" w:cs="Times New Roman"/>
-          <w:b/>
-          <w:bCs/>
-          <w:sz w:val="24"/>
-          <w:szCs w:val="24"/>
-        </w:rPr>
-        <w:t>Tagliatela</w:t>
-      </w:r>
-      <w:proofErr w:type="spellEnd"/>
-      <w:r>
-        <w:rPr>
-          <w:rFonts w:ascii="Times New Roman" w:hAnsi="Times New Roman" w:cs="Times New Roman"/>
-          <w:b/>
-          <w:bCs/>
-          <w:sz w:val="24"/>
-          <w:szCs w:val="24"/>
-        </w:rPr>
-        <w:t xml:space="preserve"> College of Engineering</w:t>
+        <w:t>University of New Haven Tagliatela College of Engineering</w:t>
       </w:r>
     </w:p>
     <w:p>
@@ -612,6 +600,961 @@
         </w:rPr>
         <w:t>, 2024</w:t>
       </w:r>
+    </w:p>
+    <w:sdt>
+      <w:sdtPr>
+        <w:rPr>
+          <w:rFonts w:ascii="Times New Roman" w:hAnsi="Times New Roman" w:cs="Times New Roman"/>
+          <w:sz w:val="24"/>
+          <w:szCs w:val="24"/>
+        </w:rPr>
+        <w:id w:val="-1367682122"/>
+        <w:docPartObj>
+          <w:docPartGallery w:val="Table of Contents"/>
+          <w:docPartUnique/>
+        </w:docPartObj>
+      </w:sdtPr>
+      <w:sdtEndPr>
+        <w:rPr>
+          <w:rFonts w:asciiTheme="minorHAnsi" w:eastAsiaTheme="minorHAnsi" w:hAnsiTheme="minorHAnsi" w:cstheme="minorBidi"/>
+          <w:color w:val="auto"/>
+          <w:kern w:val="2"/>
+          <w:sz w:val="22"/>
+          <w:szCs w:val="22"/>
+          <w14:ligatures w14:val="standardContextual"/>
+        </w:rPr>
+      </w:sdtEndPr>
+      <w:sdtContent>
+        <w:p>
+          <w:pPr>
+            <w:pStyle w:val="TOCHeading"/>
+            <w:rPr>
+              <w:rFonts w:ascii="Times New Roman" w:hAnsi="Times New Roman" w:cs="Times New Roman"/>
+              <w:b/>
+              <w:bCs/>
+              <w:sz w:val="24"/>
+              <w:szCs w:val="24"/>
+            </w:rPr>
+          </w:pPr>
+          <w:r>
+            <w:rPr>
+              <w:rFonts w:ascii="Times New Roman" w:hAnsi="Times New Roman" w:cs="Times New Roman"/>
+              <w:b/>
+              <w:bCs/>
+              <w:sz w:val="24"/>
+              <w:szCs w:val="24"/>
+            </w:rPr>
+            <w:t>Table of Contents</w:t>
+          </w:r>
+        </w:p>
+        <w:p/>
+        <w:p>
+          <w:pPr>
+            <w:pStyle w:val="TOC1"/>
+            <w:rPr>
+              <w:rFonts w:ascii="Times New Roman" w:hAnsi="Times New Roman"/>
+              <w:sz w:val="24"/>
+              <w:szCs w:val="24"/>
+            </w:rPr>
+          </w:pPr>
+          <w:r>
+            <w:rPr>
+              <w:rFonts w:ascii="Times New Roman" w:hAnsi="Times New Roman"/>
+              <w:b/>
+              <w:bCs/>
+              <w:sz w:val="24"/>
+              <w:szCs w:val="24"/>
+            </w:rPr>
+            <w:t>Introduction</w:t>
+          </w:r>
+          <w:r>
+            <w:rPr>
+              <w:rFonts w:ascii="Times New Roman" w:hAnsi="Times New Roman"/>
+              <w:sz w:val="24"/>
+              <w:szCs w:val="24"/>
+            </w:rPr>
+            <w:ptab w:relativeTo="margin" w:alignment="right" w:leader="dot"/>
+          </w:r>
+          <w:r>
+            <w:rPr>
+              <w:rFonts w:ascii="Times New Roman" w:hAnsi="Times New Roman"/>
+              <w:b/>
+              <w:bCs/>
+              <w:sz w:val="24"/>
+              <w:szCs w:val="24"/>
+            </w:rPr>
+            <w:t>2</w:t>
+          </w:r>
+        </w:p>
+        <w:p>
+          <w:pPr>
+            <w:pStyle w:val="TOC1"/>
+            <w:rPr>
+              <w:rFonts w:ascii="Times New Roman" w:hAnsi="Times New Roman"/>
+              <w:sz w:val="24"/>
+              <w:szCs w:val="24"/>
+            </w:rPr>
+          </w:pPr>
+          <w:r>
+            <w:rPr>
+              <w:rFonts w:ascii="Times New Roman" w:hAnsi="Times New Roman"/>
+              <w:b/>
+              <w:bCs/>
+              <w:sz w:val="24"/>
+              <w:szCs w:val="24"/>
+            </w:rPr>
+            <w:t>Theory</w:t>
+          </w:r>
+          <w:r>
+            <w:rPr>
+              <w:rFonts w:ascii="Times New Roman" w:hAnsi="Times New Roman"/>
+              <w:sz w:val="24"/>
+              <w:szCs w:val="24"/>
+            </w:rPr>
+            <w:ptab w:relativeTo="margin" w:alignment="right" w:leader="dot"/>
+          </w:r>
+          <w:r>
+            <w:rPr>
+              <w:rFonts w:ascii="Times New Roman" w:hAnsi="Times New Roman"/>
+              <w:b/>
+              <w:bCs/>
+              <w:sz w:val="24"/>
+              <w:szCs w:val="24"/>
+            </w:rPr>
+            <w:t>3</w:t>
+          </w:r>
+        </w:p>
+        <w:p>
+          <w:pPr>
+            <w:pStyle w:val="TOC2"/>
+            <w:ind w:left="216"/>
+            <w:rPr>
+              <w:rFonts w:ascii="Times New Roman" w:hAnsi="Times New Roman"/>
+              <w:sz w:val="24"/>
+              <w:szCs w:val="24"/>
+            </w:rPr>
+          </w:pPr>
+          <w:r>
+            <w:rPr>
+              <w:rFonts w:ascii="Times New Roman" w:hAnsi="Times New Roman"/>
+              <w:sz w:val="24"/>
+              <w:szCs w:val="24"/>
+            </w:rPr>
+            <w:t>Bubble Sort</w:t>
+          </w:r>
+          <w:r>
+            <w:rPr>
+              <w:rFonts w:ascii="Times New Roman" w:hAnsi="Times New Roman"/>
+              <w:sz w:val="24"/>
+              <w:szCs w:val="24"/>
+            </w:rPr>
+            <w:ptab w:relativeTo="margin" w:alignment="right" w:leader="dot"/>
+          </w:r>
+          <w:r>
+            <w:rPr>
+              <w:rFonts w:ascii="Times New Roman" w:hAnsi="Times New Roman"/>
+              <w:sz w:val="24"/>
+              <w:szCs w:val="24"/>
+            </w:rPr>
+            <w:t>4</w:t>
+          </w:r>
+        </w:p>
+        <w:p>
+          <w:pPr>
+            <w:pStyle w:val="TOC2"/>
+            <w:ind w:left="216"/>
+            <w:rPr>
+              <w:rFonts w:ascii="Times New Roman" w:hAnsi="Times New Roman"/>
+              <w:sz w:val="24"/>
+              <w:szCs w:val="24"/>
+            </w:rPr>
+          </w:pPr>
+          <w:r>
+            <w:rPr>
+              <w:rFonts w:ascii="Times New Roman" w:hAnsi="Times New Roman"/>
+              <w:sz w:val="24"/>
+              <w:szCs w:val="24"/>
+            </w:rPr>
+            <w:t>Selection Sort</w:t>
+          </w:r>
+          <w:r>
+            <w:rPr>
+              <w:rFonts w:ascii="Times New Roman" w:hAnsi="Times New Roman"/>
+              <w:sz w:val="24"/>
+              <w:szCs w:val="24"/>
+            </w:rPr>
+            <w:ptab w:relativeTo="margin" w:alignment="right" w:leader="dot"/>
+          </w:r>
+          <w:r>
+            <w:rPr>
+              <w:rFonts w:ascii="Times New Roman" w:hAnsi="Times New Roman"/>
+              <w:sz w:val="24"/>
+              <w:szCs w:val="24"/>
+            </w:rPr>
+            <w:t>5</w:t>
+          </w:r>
+        </w:p>
+        <w:p>
+          <w:pPr>
+            <w:pStyle w:val="TOC2"/>
+            <w:ind w:left="216"/>
+            <w:rPr>
+              <w:rFonts w:ascii="Times New Roman" w:hAnsi="Times New Roman"/>
+              <w:sz w:val="24"/>
+              <w:szCs w:val="24"/>
+            </w:rPr>
+          </w:pPr>
+          <w:r>
+            <w:rPr>
+              <w:rFonts w:ascii="Times New Roman" w:hAnsi="Times New Roman"/>
+              <w:sz w:val="24"/>
+              <w:szCs w:val="24"/>
+            </w:rPr>
+            <w:t>Insertion Sort</w:t>
+          </w:r>
+          <w:r>
+            <w:rPr>
+              <w:rFonts w:ascii="Times New Roman" w:hAnsi="Times New Roman"/>
+              <w:sz w:val="24"/>
+              <w:szCs w:val="24"/>
+            </w:rPr>
+            <w:ptab w:relativeTo="margin" w:alignment="right" w:leader="dot"/>
+          </w:r>
+          <w:r>
+            <w:rPr>
+              <w:rFonts w:ascii="Times New Roman" w:hAnsi="Times New Roman"/>
+              <w:sz w:val="24"/>
+              <w:szCs w:val="24"/>
+            </w:rPr>
+            <w:t>6</w:t>
+          </w:r>
+        </w:p>
+        <w:p>
+          <w:pPr>
+            <w:pStyle w:val="TOC2"/>
+            <w:ind w:left="216"/>
+            <w:rPr>
+              <w:rFonts w:ascii="Times New Roman" w:hAnsi="Times New Roman"/>
+              <w:sz w:val="24"/>
+              <w:szCs w:val="24"/>
+            </w:rPr>
+          </w:pPr>
+          <w:r>
+            <w:rPr>
+              <w:rFonts w:ascii="Times New Roman" w:hAnsi="Times New Roman"/>
+              <w:sz w:val="24"/>
+              <w:szCs w:val="24"/>
+            </w:rPr>
+            <w:t>Merge Sort</w:t>
+          </w:r>
+          <w:r>
+            <w:rPr>
+              <w:rFonts w:ascii="Times New Roman" w:hAnsi="Times New Roman"/>
+              <w:sz w:val="24"/>
+              <w:szCs w:val="24"/>
+            </w:rPr>
+            <w:ptab w:relativeTo="margin" w:alignment="right" w:leader="dot"/>
+          </w:r>
+          <w:r>
+            <w:rPr>
+              <w:rFonts w:ascii="Times New Roman" w:hAnsi="Times New Roman"/>
+              <w:sz w:val="24"/>
+              <w:szCs w:val="24"/>
+            </w:rPr>
+            <w:t>7</w:t>
+          </w:r>
+        </w:p>
+        <w:p>
+          <w:pPr>
+            <w:pStyle w:val="TOC2"/>
+            <w:ind w:left="216"/>
+            <w:rPr>
+              <w:rFonts w:ascii="Times New Roman" w:hAnsi="Times New Roman"/>
+              <w:sz w:val="24"/>
+              <w:szCs w:val="24"/>
+            </w:rPr>
+          </w:pPr>
+          <w:r>
+            <w:rPr>
+              <w:rFonts w:ascii="Times New Roman" w:hAnsi="Times New Roman"/>
+              <w:sz w:val="24"/>
+              <w:szCs w:val="24"/>
+            </w:rPr>
+            <w:t>Quick Sort</w:t>
+          </w:r>
+          <w:r>
+            <w:rPr>
+              <w:rFonts w:ascii="Times New Roman" w:hAnsi="Times New Roman"/>
+              <w:sz w:val="24"/>
+              <w:szCs w:val="24"/>
+            </w:rPr>
+            <w:ptab w:relativeTo="margin" w:alignment="right" w:leader="dot"/>
+          </w:r>
+          <w:r>
+            <w:rPr>
+              <w:rFonts w:ascii="Times New Roman" w:hAnsi="Times New Roman"/>
+              <w:sz w:val="24"/>
+              <w:szCs w:val="24"/>
+            </w:rPr>
+            <w:t>9</w:t>
+          </w:r>
+        </w:p>
+        <w:p>
+          <w:pPr>
+            <w:pStyle w:val="TOC2"/>
+            <w:ind w:left="216"/>
+            <w:rPr>
+              <w:rFonts w:ascii="Times New Roman" w:hAnsi="Times New Roman"/>
+              <w:sz w:val="24"/>
+              <w:szCs w:val="24"/>
+            </w:rPr>
+          </w:pPr>
+          <w:r>
+            <w:rPr>
+              <w:rFonts w:ascii="Times New Roman" w:hAnsi="Times New Roman"/>
+              <w:sz w:val="24"/>
+              <w:szCs w:val="24"/>
+            </w:rPr>
+            <w:t>Shell Sort</w:t>
+          </w:r>
+          <w:r>
+            <w:rPr>
+              <w:rFonts w:ascii="Times New Roman" w:hAnsi="Times New Roman"/>
+              <w:sz w:val="24"/>
+              <w:szCs w:val="24"/>
+            </w:rPr>
+            <w:ptab w:relativeTo="margin" w:alignment="right" w:leader="dot"/>
+          </w:r>
+          <w:r>
+            <w:rPr>
+              <w:rFonts w:ascii="Times New Roman" w:hAnsi="Times New Roman"/>
+              <w:sz w:val="24"/>
+              <w:szCs w:val="24"/>
+            </w:rPr>
+            <w:t>11</w:t>
+          </w:r>
+        </w:p>
+        <w:p>
+          <w:pPr>
+            <w:pStyle w:val="TOC2"/>
+            <w:ind w:left="216"/>
+            <w:rPr>
+              <w:rFonts w:ascii="Times New Roman" w:hAnsi="Times New Roman"/>
+              <w:sz w:val="24"/>
+              <w:szCs w:val="24"/>
+            </w:rPr>
+          </w:pPr>
+          <w:r>
+            <w:rPr>
+              <w:rFonts w:ascii="Times New Roman" w:hAnsi="Times New Roman"/>
+              <w:sz w:val="24"/>
+              <w:szCs w:val="24"/>
+            </w:rPr>
+            <w:t>Summary</w:t>
+          </w:r>
+          <w:r>
+            <w:rPr>
+              <w:rFonts w:ascii="Times New Roman" w:hAnsi="Times New Roman"/>
+              <w:sz w:val="24"/>
+              <w:szCs w:val="24"/>
+            </w:rPr>
+            <w:t xml:space="preserve"> of Implementation Details</w:t>
+          </w:r>
+          <w:r>
+            <w:rPr>
+              <w:rFonts w:ascii="Times New Roman" w:hAnsi="Times New Roman"/>
+              <w:sz w:val="24"/>
+              <w:szCs w:val="24"/>
+            </w:rPr>
+            <w:ptab w:relativeTo="margin" w:alignment="right" w:leader="dot"/>
+          </w:r>
+          <w:r>
+            <w:rPr>
+              <w:rFonts w:ascii="Times New Roman" w:hAnsi="Times New Roman"/>
+              <w:sz w:val="24"/>
+              <w:szCs w:val="24"/>
+            </w:rPr>
+            <w:t>1</w:t>
+          </w:r>
+          <w:r>
+            <w:rPr>
+              <w:rFonts w:ascii="Times New Roman" w:hAnsi="Times New Roman"/>
+              <w:sz w:val="24"/>
+              <w:szCs w:val="24"/>
+            </w:rPr>
+            <w:t>2</w:t>
+          </w:r>
+        </w:p>
+        <w:p>
+          <w:pPr>
+            <w:pStyle w:val="TOC1"/>
+            <w:rPr>
+              <w:rFonts w:ascii="Times New Roman" w:hAnsi="Times New Roman"/>
+              <w:b/>
+              <w:bCs/>
+              <w:sz w:val="24"/>
+              <w:szCs w:val="24"/>
+            </w:rPr>
+          </w:pPr>
+          <w:r>
+            <w:rPr>
+              <w:rFonts w:ascii="Times New Roman" w:hAnsi="Times New Roman"/>
+              <w:b/>
+              <w:bCs/>
+              <w:sz w:val="24"/>
+              <w:szCs w:val="24"/>
+            </w:rPr>
+            <w:t>Results</w:t>
+          </w:r>
+          <w:r>
+            <w:rPr>
+              <w:rFonts w:ascii="Times New Roman" w:hAnsi="Times New Roman"/>
+              <w:sz w:val="24"/>
+              <w:szCs w:val="24"/>
+            </w:rPr>
+            <w:ptab w:relativeTo="margin" w:alignment="right" w:leader="dot"/>
+          </w:r>
+          <w:r>
+            <w:rPr>
+              <w:rFonts w:ascii="Times New Roman" w:hAnsi="Times New Roman"/>
+              <w:b/>
+              <w:bCs/>
+              <w:sz w:val="24"/>
+              <w:szCs w:val="24"/>
+            </w:rPr>
+            <w:t>13</w:t>
+          </w:r>
+        </w:p>
+        <w:p>
+          <w:pPr>
+            <w:pStyle w:val="TOC2"/>
+            <w:ind w:left="216"/>
+            <w:rPr>
+              <w:rFonts w:ascii="Times New Roman" w:hAnsi="Times New Roman"/>
+              <w:sz w:val="24"/>
+              <w:szCs w:val="24"/>
+            </w:rPr>
+          </w:pPr>
+          <w:r>
+            <w:rPr>
+              <w:rFonts w:ascii="Times New Roman" w:hAnsi="Times New Roman"/>
+              <w:sz w:val="24"/>
+              <w:szCs w:val="24"/>
+            </w:rPr>
+            <w:t>Raw Data</w:t>
+          </w:r>
+          <w:r>
+            <w:rPr>
+              <w:rFonts w:ascii="Times New Roman" w:hAnsi="Times New Roman"/>
+              <w:sz w:val="24"/>
+              <w:szCs w:val="24"/>
+            </w:rPr>
+            <w:ptab w:relativeTo="margin" w:alignment="right" w:leader="dot"/>
+          </w:r>
+          <w:r>
+            <w:rPr>
+              <w:rFonts w:ascii="Times New Roman" w:hAnsi="Times New Roman"/>
+              <w:sz w:val="24"/>
+              <w:szCs w:val="24"/>
+            </w:rPr>
+            <w:t>1</w:t>
+          </w:r>
+          <w:r>
+            <w:rPr>
+              <w:rFonts w:ascii="Times New Roman" w:hAnsi="Times New Roman"/>
+              <w:sz w:val="24"/>
+              <w:szCs w:val="24"/>
+            </w:rPr>
+            <w:t>3</w:t>
+          </w:r>
+        </w:p>
+        <w:p>
+          <w:pPr>
+            <w:pStyle w:val="TOC2"/>
+            <w:ind w:left="216"/>
+            <w:rPr>
+              <w:rFonts w:ascii="Times New Roman" w:hAnsi="Times New Roman"/>
+              <w:sz w:val="24"/>
+              <w:szCs w:val="24"/>
+            </w:rPr>
+          </w:pPr>
+          <w:r>
+            <w:rPr>
+              <w:rFonts w:ascii="Times New Roman" w:hAnsi="Times New Roman"/>
+              <w:sz w:val="24"/>
+              <w:szCs w:val="24"/>
+            </w:rPr>
+            <w:t xml:space="preserve">Speed </w:t>
+          </w:r>
+          <w:r>
+            <w:rPr>
+              <w:rFonts w:ascii="Times New Roman" w:hAnsi="Times New Roman"/>
+              <w:sz w:val="24"/>
+              <w:szCs w:val="24"/>
+            </w:rPr>
+            <w:t>Comparison</w:t>
+          </w:r>
+          <w:r>
+            <w:rPr>
+              <w:rFonts w:ascii="Times New Roman" w:hAnsi="Times New Roman"/>
+              <w:sz w:val="24"/>
+              <w:szCs w:val="24"/>
+            </w:rPr>
+            <w:t>s</w:t>
+          </w:r>
+          <w:r>
+            <w:rPr>
+              <w:rFonts w:ascii="Times New Roman" w:hAnsi="Times New Roman"/>
+              <w:sz w:val="24"/>
+              <w:szCs w:val="24"/>
+            </w:rPr>
+            <w:t xml:space="preserve"> Between Algorithms</w:t>
+          </w:r>
+          <w:r>
+            <w:rPr>
+              <w:rFonts w:ascii="Times New Roman" w:hAnsi="Times New Roman"/>
+              <w:sz w:val="24"/>
+              <w:szCs w:val="24"/>
+            </w:rPr>
+            <w:ptab w:relativeTo="margin" w:alignment="right" w:leader="dot"/>
+          </w:r>
+          <w:r>
+            <w:rPr>
+              <w:rFonts w:ascii="Times New Roman" w:hAnsi="Times New Roman"/>
+              <w:sz w:val="24"/>
+              <w:szCs w:val="24"/>
+            </w:rPr>
+            <w:t>1</w:t>
+          </w:r>
+          <w:r>
+            <w:rPr>
+              <w:rFonts w:ascii="Times New Roman" w:hAnsi="Times New Roman"/>
+              <w:sz w:val="24"/>
+              <w:szCs w:val="24"/>
+            </w:rPr>
+            <w:t>4</w:t>
+          </w:r>
+        </w:p>
+        <w:p>
+          <w:pPr>
+            <w:pStyle w:val="TOC2"/>
+            <w:ind w:left="216"/>
+            <w:rPr>
+              <w:rFonts w:ascii="Times New Roman" w:hAnsi="Times New Roman"/>
+              <w:sz w:val="24"/>
+              <w:szCs w:val="24"/>
+            </w:rPr>
+          </w:pPr>
+          <w:r>
+            <w:rPr>
+              <w:rFonts w:ascii="Times New Roman" w:hAnsi="Times New Roman"/>
+              <w:sz w:val="24"/>
+              <w:szCs w:val="24"/>
+            </w:rPr>
+            <w:t>Graph</w:t>
+          </w:r>
+          <w:r>
+            <w:rPr>
+              <w:rFonts w:ascii="Times New Roman" w:hAnsi="Times New Roman"/>
+              <w:sz w:val="24"/>
+              <w:szCs w:val="24"/>
+            </w:rPr>
+            <w:t>s</w:t>
+          </w:r>
+          <w:r>
+            <w:rPr>
+              <w:rFonts w:ascii="Times New Roman" w:hAnsi="Times New Roman"/>
+              <w:sz w:val="24"/>
+              <w:szCs w:val="24"/>
+            </w:rPr>
+            <w:t xml:space="preserve"> for Unsorted Data</w:t>
+          </w:r>
+          <w:r>
+            <w:rPr>
+              <w:rFonts w:ascii="Times New Roman" w:hAnsi="Times New Roman"/>
+              <w:sz w:val="24"/>
+              <w:szCs w:val="24"/>
+            </w:rPr>
+            <w:ptab w:relativeTo="margin" w:alignment="right" w:leader="dot"/>
+          </w:r>
+          <w:r>
+            <w:rPr>
+              <w:rFonts w:ascii="Times New Roman" w:hAnsi="Times New Roman"/>
+              <w:sz w:val="24"/>
+              <w:szCs w:val="24"/>
+            </w:rPr>
+            <w:t>1</w:t>
+          </w:r>
+          <w:r>
+            <w:rPr>
+              <w:rFonts w:ascii="Times New Roman" w:hAnsi="Times New Roman"/>
+              <w:sz w:val="24"/>
+              <w:szCs w:val="24"/>
+            </w:rPr>
+            <w:t>6</w:t>
+          </w:r>
+        </w:p>
+        <w:p>
+          <w:pPr>
+            <w:pStyle w:val="TOC2"/>
+            <w:ind w:left="216"/>
+            <w:rPr>
+              <w:rFonts w:ascii="Times New Roman" w:hAnsi="Times New Roman"/>
+              <w:sz w:val="24"/>
+              <w:szCs w:val="24"/>
+            </w:rPr>
+          </w:pPr>
+          <w:r>
+            <w:rPr>
+              <w:rFonts w:ascii="Times New Roman" w:hAnsi="Times New Roman"/>
+              <w:sz w:val="24"/>
+              <w:szCs w:val="24"/>
+            </w:rPr>
+            <w:t>Graph</w:t>
+          </w:r>
+          <w:r>
+            <w:rPr>
+              <w:rFonts w:ascii="Times New Roman" w:hAnsi="Times New Roman"/>
+              <w:sz w:val="24"/>
+              <w:szCs w:val="24"/>
+            </w:rPr>
+            <w:t xml:space="preserve">s </w:t>
+          </w:r>
+          <w:r>
+            <w:rPr>
+              <w:rFonts w:ascii="Times New Roman" w:hAnsi="Times New Roman"/>
+              <w:sz w:val="24"/>
+              <w:szCs w:val="24"/>
+            </w:rPr>
+            <w:t xml:space="preserve">for </w:t>
+          </w:r>
+          <w:r>
+            <w:rPr>
+              <w:rFonts w:ascii="Times New Roman" w:hAnsi="Times New Roman"/>
+              <w:sz w:val="24"/>
+              <w:szCs w:val="24"/>
+            </w:rPr>
+            <w:t>Presorted</w:t>
+          </w:r>
+          <w:r>
+            <w:rPr>
+              <w:rFonts w:ascii="Times New Roman" w:hAnsi="Times New Roman"/>
+              <w:sz w:val="24"/>
+              <w:szCs w:val="24"/>
+            </w:rPr>
+            <w:t xml:space="preserve"> Data</w:t>
+          </w:r>
+          <w:r>
+            <w:rPr>
+              <w:rFonts w:ascii="Times New Roman" w:hAnsi="Times New Roman"/>
+              <w:sz w:val="24"/>
+              <w:szCs w:val="24"/>
+            </w:rPr>
+            <w:ptab w:relativeTo="margin" w:alignment="right" w:leader="dot"/>
+          </w:r>
+          <w:r>
+            <w:rPr>
+              <w:rFonts w:ascii="Times New Roman" w:hAnsi="Times New Roman"/>
+              <w:sz w:val="24"/>
+              <w:szCs w:val="24"/>
+            </w:rPr>
+            <w:t>1</w:t>
+          </w:r>
+          <w:r>
+            <w:rPr>
+              <w:rFonts w:ascii="Times New Roman" w:hAnsi="Times New Roman"/>
+              <w:sz w:val="24"/>
+              <w:szCs w:val="24"/>
+            </w:rPr>
+            <w:t>7</w:t>
+          </w:r>
+        </w:p>
+        <w:p>
+          <w:pPr>
+            <w:pStyle w:val="TOC2"/>
+            <w:ind w:left="216"/>
+            <w:rPr>
+              <w:rFonts w:ascii="Times New Roman" w:hAnsi="Times New Roman"/>
+              <w:sz w:val="24"/>
+              <w:szCs w:val="24"/>
+            </w:rPr>
+          </w:pPr>
+          <w:r>
+            <w:rPr>
+              <w:rFonts w:ascii="Times New Roman" w:hAnsi="Times New Roman"/>
+              <w:sz w:val="24"/>
+              <w:szCs w:val="24"/>
+            </w:rPr>
+            <w:t>Graph</w:t>
+          </w:r>
+          <w:r>
+            <w:rPr>
+              <w:rFonts w:ascii="Times New Roman" w:hAnsi="Times New Roman"/>
+              <w:sz w:val="24"/>
+              <w:szCs w:val="24"/>
+            </w:rPr>
+            <w:t>s</w:t>
+          </w:r>
+          <w:r>
+            <w:rPr>
+              <w:rFonts w:ascii="Times New Roman" w:hAnsi="Times New Roman"/>
+              <w:sz w:val="24"/>
+              <w:szCs w:val="24"/>
+            </w:rPr>
+            <w:t xml:space="preserve"> for </w:t>
+          </w:r>
+          <w:r>
+            <w:rPr>
+              <w:rFonts w:ascii="Times New Roman" w:hAnsi="Times New Roman"/>
+              <w:sz w:val="24"/>
+              <w:szCs w:val="24"/>
+            </w:rPr>
+            <w:t>Descending Order Sorte</w:t>
+          </w:r>
+          <w:r>
+            <w:rPr>
+              <w:rFonts w:ascii="Times New Roman" w:hAnsi="Times New Roman"/>
+              <w:sz w:val="24"/>
+              <w:szCs w:val="24"/>
+            </w:rPr>
+            <w:t>d Data</w:t>
+          </w:r>
+          <w:r>
+            <w:rPr>
+              <w:rFonts w:ascii="Times New Roman" w:hAnsi="Times New Roman"/>
+              <w:sz w:val="24"/>
+              <w:szCs w:val="24"/>
+            </w:rPr>
+            <w:ptab w:relativeTo="margin" w:alignment="right" w:leader="dot"/>
+          </w:r>
+          <w:r>
+            <w:rPr>
+              <w:rFonts w:ascii="Times New Roman" w:hAnsi="Times New Roman"/>
+              <w:sz w:val="24"/>
+              <w:szCs w:val="24"/>
+            </w:rPr>
+            <w:t>1</w:t>
+          </w:r>
+          <w:r>
+            <w:rPr>
+              <w:rFonts w:ascii="Times New Roman" w:hAnsi="Times New Roman"/>
+              <w:sz w:val="24"/>
+              <w:szCs w:val="24"/>
+            </w:rPr>
+            <w:t>8</w:t>
+          </w:r>
+        </w:p>
+        <w:p>
+          <w:pPr>
+            <w:pStyle w:val="TOC1"/>
+            <w:rPr>
+              <w:rFonts w:ascii="Times New Roman" w:hAnsi="Times New Roman"/>
+              <w:sz w:val="24"/>
+              <w:szCs w:val="24"/>
+            </w:rPr>
+          </w:pPr>
+          <w:r>
+            <w:rPr>
+              <w:rFonts w:ascii="Times New Roman" w:hAnsi="Times New Roman"/>
+              <w:b/>
+              <w:bCs/>
+              <w:sz w:val="24"/>
+              <w:szCs w:val="24"/>
+            </w:rPr>
+            <w:t>Discussion &amp; Analysis</w:t>
+          </w:r>
+          <w:r>
+            <w:rPr>
+              <w:rFonts w:ascii="Times New Roman" w:hAnsi="Times New Roman"/>
+              <w:sz w:val="24"/>
+              <w:szCs w:val="24"/>
+            </w:rPr>
+            <w:ptab w:relativeTo="margin" w:alignment="right" w:leader="dot"/>
+          </w:r>
+          <w:r>
+            <w:rPr>
+              <w:rFonts w:ascii="Times New Roman" w:hAnsi="Times New Roman"/>
+              <w:b/>
+              <w:bCs/>
+              <w:sz w:val="24"/>
+              <w:szCs w:val="24"/>
+            </w:rPr>
+            <w:t>18</w:t>
+          </w:r>
+        </w:p>
+        <w:p>
+          <w:r>
+            <w:rPr>
+              <w:rFonts w:ascii="Times New Roman" w:hAnsi="Times New Roman" w:cs="Times New Roman"/>
+              <w:b/>
+              <w:bCs/>
+              <w:sz w:val="24"/>
+              <w:szCs w:val="24"/>
+            </w:rPr>
+            <w:t>Conclusion</w:t>
+          </w:r>
+          <w:r>
+            <w:rPr>
+              <w:rFonts w:ascii="Times New Roman" w:hAnsi="Times New Roman" w:cs="Times New Roman"/>
+              <w:sz w:val="24"/>
+              <w:szCs w:val="24"/>
+            </w:rPr>
+            <w:ptab w:relativeTo="margin" w:alignment="right" w:leader="dot"/>
+          </w:r>
+          <w:r>
+            <w:rPr>
+              <w:rFonts w:ascii="Times New Roman" w:hAnsi="Times New Roman" w:cs="Times New Roman"/>
+              <w:b/>
+              <w:bCs/>
+              <w:sz w:val="24"/>
+              <w:szCs w:val="24"/>
+            </w:rPr>
+            <w:t>1</w:t>
+          </w:r>
+          <w:r>
+            <w:rPr>
+              <w:rFonts w:ascii="Times New Roman" w:hAnsi="Times New Roman" w:cs="Times New Roman"/>
+              <w:b/>
+              <w:bCs/>
+              <w:sz w:val="24"/>
+              <w:szCs w:val="24"/>
+            </w:rPr>
+            <w:t>9</w:t>
+          </w:r>
+        </w:p>
+      </w:sdtContent>
+    </w:sdt>
+    <w:p>
+      <w:pPr>
+        <w:rPr>
+          <w:rFonts w:ascii="Times New Roman" w:hAnsi="Times New Roman" w:cs="Times New Roman"/>
+          <w:b/>
+          <w:bCs/>
+          <w:sz w:val="24"/>
+          <w:szCs w:val="24"/>
+        </w:rPr>
+      </w:pPr>
+    </w:p>
+    <w:p>
+      <w:pPr>
+        <w:rPr>
+          <w:rFonts w:ascii="Times New Roman" w:hAnsi="Times New Roman" w:cs="Times New Roman"/>
+          <w:b/>
+          <w:bCs/>
+          <w:sz w:val="24"/>
+          <w:szCs w:val="24"/>
+        </w:rPr>
+      </w:pPr>
+    </w:p>
+    <w:p>
+      <w:pPr>
+        <w:rPr>
+          <w:rFonts w:ascii="Times New Roman" w:hAnsi="Times New Roman" w:cs="Times New Roman"/>
+          <w:b/>
+          <w:bCs/>
+          <w:sz w:val="24"/>
+          <w:szCs w:val="24"/>
+        </w:rPr>
+      </w:pPr>
+    </w:p>
+    <w:p>
+      <w:pPr>
+        <w:rPr>
+          <w:rFonts w:ascii="Times New Roman" w:hAnsi="Times New Roman" w:cs="Times New Roman"/>
+          <w:b/>
+          <w:bCs/>
+          <w:sz w:val="24"/>
+          <w:szCs w:val="24"/>
+        </w:rPr>
+      </w:pPr>
+    </w:p>
+    <w:p>
+      <w:pPr>
+        <w:rPr>
+          <w:rFonts w:ascii="Times New Roman" w:hAnsi="Times New Roman" w:cs="Times New Roman"/>
+          <w:b/>
+          <w:bCs/>
+          <w:sz w:val="24"/>
+          <w:szCs w:val="24"/>
+        </w:rPr>
+      </w:pPr>
+    </w:p>
+    <w:p>
+      <w:pPr>
+        <w:rPr>
+          <w:rFonts w:ascii="Times New Roman" w:hAnsi="Times New Roman" w:cs="Times New Roman"/>
+          <w:b/>
+          <w:bCs/>
+          <w:sz w:val="24"/>
+          <w:szCs w:val="24"/>
+        </w:rPr>
+      </w:pPr>
+    </w:p>
+    <w:p>
+      <w:pPr>
+        <w:rPr>
+          <w:rFonts w:ascii="Times New Roman" w:hAnsi="Times New Roman" w:cs="Times New Roman"/>
+          <w:b/>
+          <w:bCs/>
+          <w:sz w:val="24"/>
+          <w:szCs w:val="24"/>
+        </w:rPr>
+      </w:pPr>
+    </w:p>
+    <w:p>
+      <w:pPr>
+        <w:rPr>
+          <w:rFonts w:ascii="Times New Roman" w:hAnsi="Times New Roman" w:cs="Times New Roman"/>
+          <w:b/>
+          <w:bCs/>
+          <w:sz w:val="24"/>
+          <w:szCs w:val="24"/>
+        </w:rPr>
+      </w:pPr>
+    </w:p>
+    <w:p>
+      <w:pPr>
+        <w:rPr>
+          <w:rFonts w:ascii="Times New Roman" w:hAnsi="Times New Roman" w:cs="Times New Roman"/>
+          <w:b/>
+          <w:bCs/>
+          <w:sz w:val="24"/>
+          <w:szCs w:val="24"/>
+        </w:rPr>
+      </w:pPr>
+    </w:p>
+    <w:p>
+      <w:pPr>
+        <w:rPr>
+          <w:rFonts w:ascii="Times New Roman" w:hAnsi="Times New Roman" w:cs="Times New Roman"/>
+          <w:b/>
+          <w:bCs/>
+          <w:sz w:val="24"/>
+          <w:szCs w:val="24"/>
+        </w:rPr>
+      </w:pPr>
+    </w:p>
+    <w:p>
+      <w:pPr>
+        <w:rPr>
+          <w:rFonts w:ascii="Times New Roman" w:hAnsi="Times New Roman" w:cs="Times New Roman"/>
+          <w:b/>
+          <w:bCs/>
+          <w:sz w:val="24"/>
+          <w:szCs w:val="24"/>
+        </w:rPr>
+      </w:pPr>
+    </w:p>
+    <w:p>
+      <w:pPr>
+        <w:rPr>
+          <w:rFonts w:ascii="Times New Roman" w:hAnsi="Times New Roman" w:cs="Times New Roman"/>
+          <w:b/>
+          <w:bCs/>
+          <w:sz w:val="24"/>
+          <w:szCs w:val="24"/>
+        </w:rPr>
+      </w:pPr>
     </w:p>
     <w:p>
       <w:pPr>
@@ -905,7 +1848,23 @@
           <w:sz w:val="24"/>
           <w:szCs w:val="24"/>
         </w:rPr>
-        <w:t xml:space="preserve"> The input data to facilitate analysis of the time efficiencies are </w:t>
+        <w:t xml:space="preserve"> </w:t>
+      </w:r>
+      <w:r>
+        <w:rPr>
+          <w:rFonts w:ascii="Times New Roman" w:hAnsi="Times New Roman" w:cs="Times New Roman"/>
+          <w:sz w:val="24"/>
+          <w:szCs w:val="24"/>
+        </w:rPr>
+        <w:t>The</w:t>
+      </w:r>
+      <w:r>
+        <w:rPr>
+          <w:rFonts w:ascii="Times New Roman" w:hAnsi="Times New Roman" w:cs="Times New Roman"/>
+          <w:sz w:val="24"/>
+          <w:szCs w:val="24"/>
+        </w:rPr>
+        <w:t xml:space="preserve"> data to facilitate analysis of the time efficiencies are </w:t>
       </w:r>
       <w:r>
         <w:rPr>
@@ -921,31 +1880,15 @@
           <w:sz w:val="24"/>
           <w:szCs w:val="24"/>
         </w:rPr>
-        <w:t xml:space="preserve">arrays which vary in size from 50,000 to 550,000. The array members include non-duplicate random integers in the range [1, 4,000,000]. </w:t>
-      </w:r>
-      <w:r>
-        <w:rPr>
-          <w:rFonts w:ascii="Times New Roman" w:hAnsi="Times New Roman" w:cs="Times New Roman"/>
-          <w:sz w:val="24"/>
-          <w:szCs w:val="24"/>
-        </w:rPr>
-        <w:t xml:space="preserve">Unique integer values are used </w:t>
-      </w:r>
-      <w:r>
-        <w:rPr>
-          <w:rFonts w:ascii="Times New Roman" w:hAnsi="Times New Roman" w:cs="Times New Roman"/>
-          <w:sz w:val="24"/>
-          <w:szCs w:val="24"/>
-        </w:rPr>
-        <w:t xml:space="preserve">as </w:t>
-      </w:r>
-      <w:r>
-        <w:rPr>
-          <w:rFonts w:ascii="Times New Roman" w:hAnsi="Times New Roman" w:cs="Times New Roman"/>
-          <w:sz w:val="24"/>
-          <w:szCs w:val="24"/>
-        </w:rPr>
-        <w:t xml:space="preserve">some sorting algorithms are unstable. </w:t>
+        <w:t>arrays which vary in size from 50,000 to 550,000. The array members include non-duplicate random integers in the range [1, 4,000,000]</w:t>
+      </w:r>
+      <w:r>
+        <w:rPr>
+          <w:rFonts w:ascii="Times New Roman" w:hAnsi="Times New Roman" w:cs="Times New Roman"/>
+          <w:sz w:val="24"/>
+          <w:szCs w:val="24"/>
+        </w:rPr>
+        <w:t xml:space="preserve">. </w:t>
       </w:r>
       <w:r>
         <w:rPr>
@@ -961,23 +1904,103 @@
           <w:sz w:val="24"/>
           <w:szCs w:val="24"/>
         </w:rPr>
-        <w:t>by selecting the appropriate number of integers from this set according to</w:t>
-      </w:r>
-      <w:r>
-        <w:rPr>
-          <w:rFonts w:ascii="Times New Roman" w:hAnsi="Times New Roman" w:cs="Times New Roman"/>
-          <w:sz w:val="24"/>
-          <w:szCs w:val="24"/>
-        </w:rPr>
-        <w:t xml:space="preserve"> a uniform distribution of integers in this range</w:t>
-      </w:r>
-      <w:r>
-        <w:rPr>
-          <w:rFonts w:ascii="Times New Roman" w:hAnsi="Times New Roman" w:cs="Times New Roman"/>
-          <w:sz w:val="24"/>
-          <w:szCs w:val="24"/>
-        </w:rPr>
-        <w:t xml:space="preserve"> and thereafter stored in a dedicated file for recurring execution</w:t>
+        <w:t xml:space="preserve">by selecting </w:t>
+      </w:r>
+      <w:r>
+        <w:rPr>
+          <w:rFonts w:ascii="Times New Roman" w:hAnsi="Times New Roman" w:cs="Times New Roman"/>
+          <w:sz w:val="24"/>
+          <w:szCs w:val="24"/>
+        </w:rPr>
+        <w:t>several thousand</w:t>
+      </w:r>
+      <w:r>
+        <w:rPr>
+          <w:rFonts w:ascii="Times New Roman" w:hAnsi="Times New Roman" w:cs="Times New Roman"/>
+          <w:sz w:val="24"/>
+          <w:szCs w:val="24"/>
+        </w:rPr>
+        <w:t xml:space="preserve"> </w:t>
+      </w:r>
+      <w:r>
+        <w:rPr>
+          <w:rFonts w:ascii="Times New Roman" w:hAnsi="Times New Roman" w:cs="Times New Roman"/>
+          <w:sz w:val="24"/>
+          <w:szCs w:val="24"/>
+        </w:rPr>
+        <w:t xml:space="preserve">integers in the range, with each value having the probability of being selected </w:t>
+      </w:r>
+      <w:r>
+        <w:rPr>
+          <w:rFonts w:ascii="Times New Roman" w:hAnsi="Times New Roman" w:cs="Times New Roman"/>
+          <w:sz w:val="24"/>
+          <w:szCs w:val="24"/>
+        </w:rPr>
+        <w:t>according to</w:t>
+      </w:r>
+      <w:r>
+        <w:rPr>
+          <w:rFonts w:ascii="Times New Roman" w:hAnsi="Times New Roman" w:cs="Times New Roman"/>
+          <w:sz w:val="24"/>
+          <w:szCs w:val="24"/>
+        </w:rPr>
+        <w:t xml:space="preserve"> a uniform distribution</w:t>
+      </w:r>
+      <w:r>
+        <w:rPr>
+          <w:rFonts w:ascii="Times New Roman" w:hAnsi="Times New Roman" w:cs="Times New Roman"/>
+          <w:sz w:val="24"/>
+          <w:szCs w:val="24"/>
+        </w:rPr>
+        <w:t>.</w:t>
+      </w:r>
+      <w:r>
+        <w:rPr>
+          <w:rFonts w:ascii="Times New Roman" w:hAnsi="Times New Roman" w:cs="Times New Roman"/>
+          <w:sz w:val="24"/>
+          <w:szCs w:val="24"/>
+        </w:rPr>
+        <w:t xml:space="preserve"> </w:t>
+      </w:r>
+      <w:r>
+        <w:rPr>
+          <w:rFonts w:ascii="Times New Roman" w:hAnsi="Times New Roman" w:cs="Times New Roman"/>
+          <w:sz w:val="24"/>
+          <w:szCs w:val="24"/>
+        </w:rPr>
+        <w:t>T</w:t>
+      </w:r>
+      <w:r>
+        <w:rPr>
+          <w:rFonts w:ascii="Times New Roman" w:hAnsi="Times New Roman" w:cs="Times New Roman"/>
+          <w:sz w:val="24"/>
+          <w:szCs w:val="24"/>
+        </w:rPr>
+        <w:t>hereafter</w:t>
+      </w:r>
+      <w:r>
+        <w:rPr>
+          <w:rFonts w:ascii="Times New Roman" w:hAnsi="Times New Roman" w:cs="Times New Roman"/>
+          <w:sz w:val="24"/>
+          <w:szCs w:val="24"/>
+        </w:rPr>
+        <w:t>, the sets of integers are</w:t>
+      </w:r>
+      <w:r>
+        <w:rPr>
+          <w:rFonts w:ascii="Times New Roman" w:hAnsi="Times New Roman" w:cs="Times New Roman"/>
+          <w:sz w:val="24"/>
+          <w:szCs w:val="24"/>
+        </w:rPr>
+        <w:t xml:space="preserve"> stored in a dedicated file for recurring </w:t>
+      </w:r>
+      <w:r>
+        <w:rPr>
+          <w:rFonts w:ascii="Times New Roman" w:hAnsi="Times New Roman" w:cs="Times New Roman"/>
+          <w:sz w:val="24"/>
+          <w:szCs w:val="24"/>
+        </w:rPr>
+        <w:t>analysis</w:t>
       </w:r>
       <w:r>
         <w:rPr>
@@ -993,39 +2016,7 @@
           <w:sz w:val="24"/>
           <w:szCs w:val="24"/>
         </w:rPr>
-        <w:t xml:space="preserve">Each sorting algorithm uses identical datasets for sorting for a comparison of run-times between sorting algorithms on </w:t>
-      </w:r>
-      <w:r>
-        <w:rPr>
-          <w:rFonts w:ascii="Times New Roman" w:hAnsi="Times New Roman" w:cs="Times New Roman"/>
-          <w:sz w:val="24"/>
-          <w:szCs w:val="24"/>
-        </w:rPr>
-        <w:t>identical</w:t>
-      </w:r>
-      <w:r>
-        <w:rPr>
-          <w:rFonts w:ascii="Times New Roman" w:hAnsi="Times New Roman" w:cs="Times New Roman"/>
-          <w:sz w:val="24"/>
-          <w:szCs w:val="24"/>
-        </w:rPr>
-        <w:t xml:space="preserve"> data </w:t>
-      </w:r>
-      <w:r>
-        <w:rPr>
-          <w:rFonts w:ascii="Times New Roman" w:hAnsi="Times New Roman" w:cs="Times New Roman"/>
-          <w:sz w:val="24"/>
-          <w:szCs w:val="24"/>
-        </w:rPr>
-        <w:t xml:space="preserve">in terms of content and </w:t>
-      </w:r>
-      <w:r>
-        <w:rPr>
-          <w:rFonts w:ascii="Times New Roman" w:hAnsi="Times New Roman" w:cs="Times New Roman"/>
-          <w:sz w:val="24"/>
-          <w:szCs w:val="24"/>
-        </w:rPr>
-        <w:t>relative order</w:t>
+        <w:t>Unique integer values are used since some of the sorting algorithms are unstable</w:t>
       </w:r>
       <w:r>
         <w:rPr>
@@ -1041,6 +2032,38 @@
           <w:sz w:val="24"/>
           <w:szCs w:val="24"/>
         </w:rPr>
+        <w:t xml:space="preserve">Each sorting algorithm uses identical datasets for a </w:t>
+      </w:r>
+      <w:r>
+        <w:rPr>
+          <w:rFonts w:ascii="Times New Roman" w:hAnsi="Times New Roman" w:cs="Times New Roman"/>
+          <w:sz w:val="24"/>
+          <w:szCs w:val="24"/>
+        </w:rPr>
+        <w:t xml:space="preserve">fair </w:t>
+      </w:r>
+      <w:r>
+        <w:rPr>
+          <w:rFonts w:ascii="Times New Roman" w:hAnsi="Times New Roman" w:cs="Times New Roman"/>
+          <w:sz w:val="24"/>
+          <w:szCs w:val="24"/>
+        </w:rPr>
+        <w:t>comparison of run-times between sorting algorithms</w:t>
+      </w:r>
+      <w:r>
+        <w:rPr>
+          <w:rFonts w:ascii="Times New Roman" w:hAnsi="Times New Roman" w:cs="Times New Roman"/>
+          <w:sz w:val="24"/>
+          <w:szCs w:val="24"/>
+        </w:rPr>
+        <w:t xml:space="preserve">. </w:t>
+      </w:r>
+      <w:r>
+        <w:rPr>
+          <w:rFonts w:ascii="Times New Roman" w:hAnsi="Times New Roman" w:cs="Times New Roman"/>
+          <w:sz w:val="24"/>
+          <w:szCs w:val="24"/>
+        </w:rPr>
         <w:t>The</w:t>
       </w:r>
       <w:r>
@@ -1073,39 +2096,95 @@
           <w:sz w:val="24"/>
           <w:szCs w:val="24"/>
         </w:rPr>
-        <w:t xml:space="preserve"> of each algorithm is sampled </w:t>
-      </w:r>
-      <w:r>
-        <w:rPr>
-          <w:rFonts w:ascii="Times New Roman" w:hAnsi="Times New Roman" w:cs="Times New Roman"/>
-          <w:sz w:val="24"/>
-          <w:szCs w:val="24"/>
-        </w:rPr>
-        <w:t xml:space="preserve">five times per dataset size and </w:t>
-      </w:r>
-      <w:r>
-        <w:rPr>
-          <w:rFonts w:ascii="Times New Roman" w:hAnsi="Times New Roman" w:cs="Times New Roman"/>
-          <w:sz w:val="24"/>
-          <w:szCs w:val="24"/>
-        </w:rPr>
-        <w:t xml:space="preserve">averaged </w:t>
-      </w:r>
-      <w:r>
-        <w:rPr>
-          <w:rFonts w:ascii="Times New Roman" w:hAnsi="Times New Roman" w:cs="Times New Roman"/>
-          <w:sz w:val="24"/>
-          <w:szCs w:val="24"/>
-        </w:rPr>
-        <w:t>accordingly</w:t>
-      </w:r>
-      <w:r>
-        <w:rPr>
-          <w:rFonts w:ascii="Times New Roman" w:hAnsi="Times New Roman" w:cs="Times New Roman"/>
-          <w:sz w:val="24"/>
-          <w:szCs w:val="24"/>
-        </w:rPr>
-        <w:t xml:space="preserve"> for further analysis. A program is developed which interacts with the user via a console interface, allowing options for dataset generation, sorting algorithm selection, dataset size selection, dataset type (unsorted, sorted in increasing order, sorted in decreasing order), displaying the configuration, and performing numerous consecutive sorts</w:t>
+        <w:t xml:space="preserve"> </w:t>
+      </w:r>
+      <w:r>
+        <w:rPr>
+          <w:rFonts w:ascii="Times New Roman" w:hAnsi="Times New Roman" w:cs="Times New Roman"/>
+          <w:sz w:val="24"/>
+          <w:szCs w:val="24"/>
+        </w:rPr>
+        <w:t>for</w:t>
+      </w:r>
+      <w:r>
+        <w:rPr>
+          <w:rFonts w:ascii="Times New Roman" w:hAnsi="Times New Roman" w:cs="Times New Roman"/>
+          <w:sz w:val="24"/>
+          <w:szCs w:val="24"/>
+        </w:rPr>
+        <w:t xml:space="preserve"> each algorithm is sampled </w:t>
+      </w:r>
+      <w:r>
+        <w:rPr>
+          <w:rFonts w:ascii="Times New Roman" w:hAnsi="Times New Roman" w:cs="Times New Roman"/>
+          <w:sz w:val="24"/>
+          <w:szCs w:val="24"/>
+        </w:rPr>
+        <w:t xml:space="preserve">five times per </w:t>
+      </w:r>
+      <w:r>
+        <w:rPr>
+          <w:rFonts w:ascii="Times New Roman" w:hAnsi="Times New Roman" w:cs="Times New Roman"/>
+          <w:sz w:val="24"/>
+          <w:szCs w:val="24"/>
+        </w:rPr>
+        <w:t xml:space="preserve">each of the </w:t>
+      </w:r>
+      <w:r>
+        <w:rPr>
+          <w:rFonts w:ascii="Times New Roman" w:hAnsi="Times New Roman" w:cs="Times New Roman"/>
+          <w:sz w:val="24"/>
+          <w:szCs w:val="24"/>
+        </w:rPr>
+        <w:t>dataset</w:t>
+      </w:r>
+      <w:r>
+        <w:rPr>
+          <w:rFonts w:ascii="Times New Roman" w:hAnsi="Times New Roman" w:cs="Times New Roman"/>
+          <w:sz w:val="24"/>
+          <w:szCs w:val="24"/>
+        </w:rPr>
+        <w:t>s</w:t>
+      </w:r>
+      <w:r>
+        <w:rPr>
+          <w:rFonts w:ascii="Times New Roman" w:hAnsi="Times New Roman" w:cs="Times New Roman"/>
+          <w:sz w:val="24"/>
+          <w:szCs w:val="24"/>
+        </w:rPr>
+        <w:t xml:space="preserve"> and </w:t>
+      </w:r>
+      <w:r>
+        <w:rPr>
+          <w:rFonts w:ascii="Times New Roman" w:hAnsi="Times New Roman" w:cs="Times New Roman"/>
+          <w:sz w:val="24"/>
+          <w:szCs w:val="24"/>
+        </w:rPr>
+        <w:t>averaged</w:t>
+      </w:r>
+      <w:r>
+        <w:rPr>
+          <w:rFonts w:ascii="Times New Roman" w:hAnsi="Times New Roman" w:cs="Times New Roman"/>
+          <w:sz w:val="24"/>
+          <w:szCs w:val="24"/>
+        </w:rPr>
+        <w:t>. A program is developed which interacts with the user via a console interface, allowing options for dataset generation, sorting algorithm selection, dataset size selection, dataset type</w:t>
+      </w:r>
+      <w:r>
+        <w:rPr>
+          <w:rFonts w:ascii="Times New Roman" w:hAnsi="Times New Roman" w:cs="Times New Roman"/>
+          <w:sz w:val="24"/>
+          <w:szCs w:val="24"/>
+        </w:rPr>
+        <w:t xml:space="preserve"> selection</w:t>
+      </w:r>
+      <w:r>
+        <w:rPr>
+          <w:rFonts w:ascii="Times New Roman" w:hAnsi="Times New Roman" w:cs="Times New Roman"/>
+          <w:sz w:val="24"/>
+          <w:szCs w:val="24"/>
+        </w:rPr>
+        <w:t xml:space="preserve"> (unsorted, sorted in increasing order, sorted in decreasing order), displaying the configuration, and performing numerous consecutive sorts</w:t>
       </w:r>
       <w:r>
         <w:rPr>
@@ -1129,7 +2208,31 @@
           <w:sz w:val="24"/>
           <w:szCs w:val="24"/>
         </w:rPr>
-        <w:t>Upon performing any sort, if no file exists for the sorted datasets, the user will be prompted to store the sorted data in increasing</w:t>
+        <w:t xml:space="preserve">When selecting a file for sorting or attempting to perform a sort, the user will be prompted to generate the appropriate dataset given it does not yet exist. </w:t>
+      </w:r>
+      <w:r>
+        <w:rPr>
+          <w:rFonts w:ascii="Times New Roman" w:hAnsi="Times New Roman" w:cs="Times New Roman"/>
+          <w:sz w:val="24"/>
+          <w:szCs w:val="24"/>
+        </w:rPr>
+        <w:t xml:space="preserve">Upon performing any sort, if no file exists for the sorted datasets, the user will </w:t>
+      </w:r>
+      <w:r>
+        <w:rPr>
+          <w:rFonts w:ascii="Times New Roman" w:hAnsi="Times New Roman" w:cs="Times New Roman"/>
+          <w:sz w:val="24"/>
+          <w:szCs w:val="24"/>
+        </w:rPr>
+        <w:t xml:space="preserve">again </w:t>
+      </w:r>
+      <w:r>
+        <w:rPr>
+          <w:rFonts w:ascii="Times New Roman" w:hAnsi="Times New Roman" w:cs="Times New Roman"/>
+          <w:sz w:val="24"/>
+          <w:szCs w:val="24"/>
+        </w:rPr>
+        <w:t>be prompted to store the sorted data in increasing</w:t>
       </w:r>
       <w:r>
         <w:rPr>
@@ -1185,41 +2288,23 @@
           <w:sz w:val="24"/>
           <w:szCs w:val="24"/>
         </w:rPr>
-        <w:t xml:space="preserve"> time complexity</w:t>
-      </w:r>
-      <w:r>
-        <w:rPr>
-          <w:rFonts w:ascii="Times New Roman" w:hAnsi="Times New Roman" w:cs="Times New Roman"/>
-          <w:sz w:val="24"/>
-          <w:szCs w:val="24"/>
-        </w:rPr>
-        <w:t xml:space="preserve"> analysis of the algorithms.</w:t>
-      </w:r>
-      <w:r>
-        <w:rPr>
-          <w:rFonts w:ascii="Times New Roman" w:hAnsi="Times New Roman" w:cs="Times New Roman"/>
-          <w:sz w:val="24"/>
-          <w:szCs w:val="24"/>
-        </w:rPr>
-        <w:t xml:space="preserve"> Topologically, the program employs the use of a </w:t>
-      </w:r>
-      <w:proofErr w:type="spellStart"/>
-      <w:r>
-        <w:rPr>
-          <w:rFonts w:ascii="Times New Roman" w:hAnsi="Times New Roman" w:cs="Times New Roman"/>
-          <w:sz w:val="24"/>
-          <w:szCs w:val="24"/>
-        </w:rPr>
-        <w:t>superloop</w:t>
-      </w:r>
-      <w:proofErr w:type="spellEnd"/>
-      <w:r>
-        <w:rPr>
-          <w:rFonts w:ascii="Times New Roman" w:hAnsi="Times New Roman" w:cs="Times New Roman"/>
-          <w:sz w:val="24"/>
-          <w:szCs w:val="24"/>
-        </w:rPr>
-        <w:t xml:space="preserve"> with an embedded switch case for option selection</w:t>
+        <w:t xml:space="preserve"> </w:t>
+      </w:r>
+      <w:r>
+        <w:rPr>
+          <w:rFonts w:ascii="Times New Roman" w:hAnsi="Times New Roman" w:cs="Times New Roman"/>
+          <w:sz w:val="24"/>
+          <w:szCs w:val="24"/>
+        </w:rPr>
+        <w:t>analysis of the algorithms.</w:t>
+      </w:r>
+      <w:r>
+        <w:rPr>
+          <w:rFonts w:ascii="Times New Roman" w:hAnsi="Times New Roman" w:cs="Times New Roman"/>
+          <w:sz w:val="24"/>
+          <w:szCs w:val="24"/>
+        </w:rPr>
+        <w:t xml:space="preserve"> Topologically, the program employs the use of a superloop with an embedded switch case for option selection</w:t>
       </w:r>
       <w:r>
         <w:rPr>
@@ -1251,7 +2336,23 @@
           <w:sz w:val="24"/>
           <w:szCs w:val="24"/>
         </w:rPr>
-        <w:t xml:space="preserve"> by configuring a “quit” character or by using the default option (‘x’).</w:t>
+        <w:t xml:space="preserve"> by configuring a “quit” character</w:t>
+      </w:r>
+      <w:r>
+        <w:rPr>
+          <w:rFonts w:ascii="Times New Roman" w:hAnsi="Times New Roman" w:cs="Times New Roman"/>
+          <w:sz w:val="24"/>
+          <w:szCs w:val="24"/>
+        </w:rPr>
+        <w:t xml:space="preserve"> and rebuilding the executable,</w:t>
+      </w:r>
+      <w:r>
+        <w:rPr>
+          <w:rFonts w:ascii="Times New Roman" w:hAnsi="Times New Roman" w:cs="Times New Roman"/>
+          <w:sz w:val="24"/>
+          <w:szCs w:val="24"/>
+        </w:rPr>
+        <w:t xml:space="preserve"> or by using the default option (‘x’).</w:t>
       </w:r>
       <w:r>
         <w:rPr>
@@ -1277,25 +2378,171 @@
         </w:rPr>
         <w:t xml:space="preserve">using this same character. </w:t>
       </w:r>
-    </w:p>
-    <w:p>
-      <w:pPr>
-        <w:rPr>
-          <w:rFonts w:ascii="Times New Roman" w:hAnsi="Times New Roman" w:cs="Times New Roman"/>
-          <w:b/>
-          <w:bCs/>
-          <w:sz w:val="24"/>
-          <w:szCs w:val="24"/>
-        </w:rPr>
-      </w:pPr>
-      <w:r>
-        <w:rPr>
-          <w:rFonts w:ascii="Times New Roman" w:hAnsi="Times New Roman" w:cs="Times New Roman"/>
-          <w:b/>
-          <w:bCs/>
-          <w:sz w:val="24"/>
-          <w:szCs w:val="24"/>
-        </w:rPr>
+      <w:r>
+        <w:rPr>
+          <w:rFonts w:ascii="Times New Roman" w:hAnsi="Times New Roman" w:cs="Times New Roman"/>
+          <w:sz w:val="24"/>
+          <w:szCs w:val="24"/>
+        </w:rPr>
+        <w:t xml:space="preserve">Throughout the </w:t>
+      </w:r>
+      <w:r>
+        <w:rPr>
+          <w:rFonts w:ascii="Times New Roman" w:hAnsi="Times New Roman" w:cs="Times New Roman"/>
+          <w:sz w:val="24"/>
+          <w:szCs w:val="24"/>
+        </w:rPr>
+        <w:t>program’s</w:t>
+      </w:r>
+      <w:r>
+        <w:rPr>
+          <w:rFonts w:ascii="Times New Roman" w:hAnsi="Times New Roman" w:cs="Times New Roman"/>
+          <w:sz w:val="24"/>
+          <w:szCs w:val="24"/>
+        </w:rPr>
+        <w:t xml:space="preserve"> execution, useful information is printed to the console to help keep track of which sorting algorithm is in use as well as which dataset is being sorted.</w:t>
+      </w:r>
+    </w:p>
+    <w:p>
+      <w:pPr>
+        <w:rPr>
+          <w:rFonts w:ascii="Times New Roman" w:hAnsi="Times New Roman" w:cs="Times New Roman"/>
+          <w:b/>
+          <w:bCs/>
+          <w:sz w:val="24"/>
+          <w:szCs w:val="24"/>
+        </w:rPr>
+      </w:pPr>
+    </w:p>
+    <w:p>
+      <w:pPr>
+        <w:rPr>
+          <w:rFonts w:ascii="Times New Roman" w:hAnsi="Times New Roman" w:cs="Times New Roman"/>
+          <w:b/>
+          <w:bCs/>
+          <w:sz w:val="24"/>
+          <w:szCs w:val="24"/>
+        </w:rPr>
+      </w:pPr>
+    </w:p>
+    <w:p>
+      <w:pPr>
+        <w:rPr>
+          <w:rFonts w:ascii="Times New Roman" w:hAnsi="Times New Roman" w:cs="Times New Roman"/>
+          <w:b/>
+          <w:bCs/>
+          <w:sz w:val="24"/>
+          <w:szCs w:val="24"/>
+        </w:rPr>
+      </w:pPr>
+    </w:p>
+    <w:p>
+      <w:pPr>
+        <w:rPr>
+          <w:rFonts w:ascii="Times New Roman" w:hAnsi="Times New Roman" w:cs="Times New Roman"/>
+          <w:b/>
+          <w:bCs/>
+          <w:sz w:val="24"/>
+          <w:szCs w:val="24"/>
+        </w:rPr>
+      </w:pPr>
+    </w:p>
+    <w:p>
+      <w:pPr>
+        <w:rPr>
+          <w:rFonts w:ascii="Times New Roman" w:hAnsi="Times New Roman" w:cs="Times New Roman"/>
+          <w:b/>
+          <w:bCs/>
+          <w:sz w:val="24"/>
+          <w:szCs w:val="24"/>
+        </w:rPr>
+      </w:pPr>
+    </w:p>
+    <w:p>
+      <w:pPr>
+        <w:rPr>
+          <w:rFonts w:ascii="Times New Roman" w:hAnsi="Times New Roman" w:cs="Times New Roman"/>
+          <w:b/>
+          <w:bCs/>
+          <w:sz w:val="24"/>
+          <w:szCs w:val="24"/>
+        </w:rPr>
+      </w:pPr>
+    </w:p>
+    <w:p>
+      <w:pPr>
+        <w:rPr>
+          <w:rFonts w:ascii="Times New Roman" w:hAnsi="Times New Roman" w:cs="Times New Roman"/>
+          <w:b/>
+          <w:bCs/>
+          <w:sz w:val="24"/>
+          <w:szCs w:val="24"/>
+        </w:rPr>
+      </w:pPr>
+    </w:p>
+    <w:p>
+      <w:pPr>
+        <w:rPr>
+          <w:rFonts w:ascii="Times New Roman" w:hAnsi="Times New Roman" w:cs="Times New Roman"/>
+          <w:b/>
+          <w:bCs/>
+          <w:sz w:val="24"/>
+          <w:szCs w:val="24"/>
+        </w:rPr>
+      </w:pPr>
+    </w:p>
+    <w:p>
+      <w:pPr>
+        <w:rPr>
+          <w:rFonts w:ascii="Times New Roman" w:hAnsi="Times New Roman" w:cs="Times New Roman"/>
+          <w:b/>
+          <w:bCs/>
+          <w:sz w:val="24"/>
+          <w:szCs w:val="24"/>
+        </w:rPr>
+      </w:pPr>
+    </w:p>
+    <w:p>
+      <w:pPr>
+        <w:rPr>
+          <w:rFonts w:ascii="Times New Roman" w:hAnsi="Times New Roman" w:cs="Times New Roman"/>
+          <w:b/>
+          <w:bCs/>
+          <w:sz w:val="24"/>
+          <w:szCs w:val="24"/>
+        </w:rPr>
+      </w:pPr>
+    </w:p>
+    <w:p>
+      <w:pPr>
+        <w:rPr>
+          <w:rFonts w:ascii="Times New Roman" w:hAnsi="Times New Roman" w:cs="Times New Roman"/>
+          <w:b/>
+          <w:bCs/>
+          <w:sz w:val="24"/>
+          <w:szCs w:val="24"/>
+        </w:rPr>
+      </w:pPr>
+    </w:p>
+    <w:p>
+      <w:pPr>
+        <w:rPr>
+          <w:rFonts w:ascii="Times New Roman" w:hAnsi="Times New Roman" w:cs="Times New Roman"/>
+          <w:b/>
+          <w:bCs/>
+          <w:sz w:val="24"/>
+          <w:szCs w:val="24"/>
+        </w:rPr>
+      </w:pPr>
+      <w:r>
+        <w:rPr>
+          <w:rFonts w:ascii="Times New Roman" w:hAnsi="Times New Roman" w:cs="Times New Roman"/>
+          <w:b/>
+          <w:bCs/>
+          <w:sz w:val="24"/>
+          <w:szCs w:val="24"/>
+        </w:rPr>
+        <w:lastRenderedPageBreak/>
         <w:t>Theory</w:t>
       </w:r>
     </w:p>
@@ -1370,36 +2617,8 @@
           <w:sz w:val="24"/>
           <w:szCs w:val="24"/>
         </w:rPr>
-        <w:t xml:space="preserve">)), and </w:t>
-      </w:r>
-      <w:proofErr w:type="spellStart"/>
-      <w:r>
-        <w:rPr>
-          <w:rFonts w:ascii="Times New Roman" w:hAnsi="Times New Roman" w:cs="Times New Roman"/>
-          <w:sz w:val="24"/>
-          <w:szCs w:val="24"/>
-        </w:rPr>
-        <w:t>linearithmic</w:t>
-      </w:r>
-      <w:proofErr w:type="spellEnd"/>
-      <w:r>
-        <w:rPr>
-          <w:rFonts w:ascii="Times New Roman" w:hAnsi="Times New Roman" w:cs="Times New Roman"/>
-          <w:sz w:val="24"/>
-          <w:szCs w:val="24"/>
-        </w:rPr>
-        <w:t xml:space="preserve"> (O(</w:t>
-      </w:r>
-      <w:proofErr w:type="spellStart"/>
-      <w:r>
-        <w:rPr>
-          <w:rFonts w:ascii="Times New Roman" w:hAnsi="Times New Roman" w:cs="Times New Roman"/>
-          <w:sz w:val="24"/>
-          <w:szCs w:val="24"/>
-        </w:rPr>
-        <w:t>nlog</w:t>
-      </w:r>
-      <w:proofErr w:type="spellEnd"/>
+        <w:t>)), and linearithmic (O(nlog</w:t>
+      </w:r>
       <w:r>
         <w:rPr>
           <w:rFonts w:ascii="Times New Roman" w:hAnsi="Times New Roman" w:cs="Times New Roman"/>
@@ -1462,23 +2681,39 @@
           <w:sz w:val="24"/>
           <w:szCs w:val="24"/>
         </w:rPr>
-        <w:t xml:space="preserve"> memory is needed beyond </w:t>
-      </w:r>
-      <w:r>
-        <w:rPr>
-          <w:rFonts w:ascii="Times New Roman" w:hAnsi="Times New Roman" w:cs="Times New Roman"/>
-          <w:sz w:val="24"/>
-          <w:szCs w:val="24"/>
-        </w:rPr>
-        <w:t xml:space="preserve">memory designated for </w:t>
-      </w:r>
-      <w:r>
-        <w:rPr>
-          <w:rFonts w:ascii="Times New Roman" w:hAnsi="Times New Roman" w:cs="Times New Roman"/>
-          <w:sz w:val="24"/>
-          <w:szCs w:val="24"/>
-        </w:rPr>
-        <w:t>the input data being sorted, while others require additional memory to perform the sort.</w:t>
+        <w:t xml:space="preserve"> memory is needed </w:t>
+      </w:r>
+      <w:r>
+        <w:rPr>
+          <w:rFonts w:ascii="Times New Roman" w:hAnsi="Times New Roman" w:cs="Times New Roman"/>
+          <w:sz w:val="24"/>
+          <w:szCs w:val="24"/>
+        </w:rPr>
+        <w:t xml:space="preserve">for the </w:t>
+      </w:r>
+      <w:r>
+        <w:rPr>
+          <w:rFonts w:ascii="Times New Roman" w:hAnsi="Times New Roman" w:cs="Times New Roman"/>
+          <w:sz w:val="24"/>
+          <w:szCs w:val="24"/>
+        </w:rPr>
+        <w:t>algorithm’s</w:t>
+      </w:r>
+      <w:r>
+        <w:rPr>
+          <w:rFonts w:ascii="Times New Roman" w:hAnsi="Times New Roman" w:cs="Times New Roman"/>
+          <w:sz w:val="24"/>
+          <w:szCs w:val="24"/>
+        </w:rPr>
+        <w:t xml:space="preserve"> execution</w:t>
+      </w:r>
+      <w:r>
+        <w:rPr>
+          <w:rFonts w:ascii="Times New Roman" w:hAnsi="Times New Roman" w:cs="Times New Roman"/>
+          <w:sz w:val="24"/>
+          <w:szCs w:val="24"/>
+        </w:rPr>
+        <w:t>, while others require additional memory to perform the sort.</w:t>
       </w:r>
     </w:p>
     <w:p>
@@ -1663,16 +2898,7 @@
           <w:sz w:val="24"/>
           <w:szCs w:val="24"/>
         </w:rPr>
-        <w:t xml:space="preserve">Therefore, a programmer’s knowledge of the input data should influence the appropriate choice </w:t>
-      </w:r>
-      <w:r>
-        <w:rPr>
-          <w:rFonts w:ascii="Times New Roman" w:hAnsi="Times New Roman" w:cs="Times New Roman"/>
-          <w:sz w:val="24"/>
-          <w:szCs w:val="24"/>
-        </w:rPr>
-        <w:lastRenderedPageBreak/>
-        <w:t xml:space="preserve">of sorting algorithm. </w:t>
+        <w:t xml:space="preserve">Therefore, a programmer’s knowledge of the input data should influence the appropriate choice of sorting algorithm. </w:t>
       </w:r>
       <w:r>
         <w:rPr>
@@ -1784,7 +3010,23 @@
           <w:sz w:val="24"/>
           <w:szCs w:val="24"/>
         </w:rPr>
-        <w:t xml:space="preserve"> operation, such as choosing how to subdivide an array into smaller arrays, or it might be an iterative variation of a typically recursive algorithm</w:t>
+        <w:t xml:space="preserve"> operation, such as choosing how to subdivide an array into smaller arrays, or it might be an iterative variatio</w:t>
+      </w:r>
+      <w:r>
+        <w:rPr>
+          <w:rFonts w:ascii="Times New Roman" w:hAnsi="Times New Roman" w:cs="Times New Roman"/>
+          <w:sz w:val="24"/>
+          <w:szCs w:val="24"/>
+        </w:rPr>
+        <w:t>n</w:t>
+      </w:r>
+      <w:r>
+        <w:rPr>
+          <w:rFonts w:ascii="Times New Roman" w:hAnsi="Times New Roman" w:cs="Times New Roman"/>
+          <w:sz w:val="24"/>
+          <w:szCs w:val="24"/>
+        </w:rPr>
+        <w:t xml:space="preserve"> of a recursive algorithm</w:t>
       </w:r>
       <w:r>
         <w:rPr>
@@ -1833,7 +3075,15 @@
           <w:sz w:val="24"/>
           <w:szCs w:val="24"/>
         </w:rPr>
-        <w:t>Some other approaches to sorting exist which do not involve comparison. For example, Counting Sort</w:t>
+        <w:t xml:space="preserve">Additionally, non-comparative </w:t>
+      </w:r>
+      <w:r>
+        <w:rPr>
+          <w:rFonts w:ascii="Times New Roman" w:hAnsi="Times New Roman" w:cs="Times New Roman"/>
+          <w:sz w:val="24"/>
+          <w:szCs w:val="24"/>
+        </w:rPr>
+        <w:t>approaches to sorting exist. For example, Counting Sort</w:t>
       </w:r>
       <w:r>
         <w:rPr>
@@ -1865,7 +3115,32 @@
           <w:sz w:val="24"/>
           <w:szCs w:val="24"/>
         </w:rPr>
+        <w:t xml:space="preserve"> are algorithms which do not employ the use of comparison to sort the input data</w:t>
+      </w:r>
+      <w:r>
+        <w:rPr>
+          <w:rFonts w:ascii="Times New Roman" w:hAnsi="Times New Roman" w:cs="Times New Roman"/>
+          <w:sz w:val="24"/>
+          <w:szCs w:val="24"/>
+        </w:rPr>
         <w:t>.</w:t>
+      </w:r>
+    </w:p>
+    <w:p>
+      <w:pPr>
+        <w:rPr>
+          <w:rFonts w:ascii="Times New Roman" w:hAnsi="Times New Roman" w:cs="Times New Roman"/>
+          <w:sz w:val="24"/>
+          <w:szCs w:val="24"/>
+        </w:rPr>
+      </w:pPr>
+      <w:r>
+        <w:rPr>
+          <w:rFonts w:ascii="Times New Roman" w:hAnsi="Times New Roman" w:cs="Times New Roman"/>
+          <w:sz w:val="24"/>
+          <w:szCs w:val="24"/>
+        </w:rPr>
+        <w:t>A description of each of the implemented sorting algorithms follows.</w:t>
       </w:r>
     </w:p>
     <w:p>
@@ -1879,7 +3154,9 @@
           <w:u w:val="single"/>
         </w:rPr>
       </w:pPr>
-      <w:r>
+    </w:p>
+    <w:p>
+      <w:pPr>
         <w:rPr>
           <w:rFonts w:ascii="Times New Roman" w:hAnsi="Times New Roman" w:cs="Times New Roman"/>
           <w:i/>
@@ -1888,9 +3165,10 @@
           <w:szCs w:val="24"/>
           <w:u w:val="single"/>
         </w:rPr>
-        <w:t xml:space="preserve">Bubble </w:t>
-      </w:r>
-      <w:r>
+      </w:pPr>
+    </w:p>
+    <w:p>
+      <w:pPr>
         <w:rPr>
           <w:rFonts w:ascii="Times New Roman" w:hAnsi="Times New Roman" w:cs="Times New Roman"/>
           <w:i/>
@@ -1899,9 +3177,10 @@
           <w:szCs w:val="24"/>
           <w:u w:val="single"/>
         </w:rPr>
-        <w:t>S</w:t>
-      </w:r>
-      <w:r>
+      </w:pPr>
+    </w:p>
+    <w:p>
+      <w:pPr>
         <w:rPr>
           <w:rFonts w:ascii="Times New Roman" w:hAnsi="Times New Roman" w:cs="Times New Roman"/>
           <w:i/>
@@ -1910,6 +3189,99 @@
           <w:szCs w:val="24"/>
           <w:u w:val="single"/>
         </w:rPr>
+      </w:pPr>
+    </w:p>
+    <w:p>
+      <w:pPr>
+        <w:rPr>
+          <w:rFonts w:ascii="Times New Roman" w:hAnsi="Times New Roman" w:cs="Times New Roman"/>
+          <w:i/>
+          <w:iCs/>
+          <w:sz w:val="24"/>
+          <w:szCs w:val="24"/>
+          <w:u w:val="single"/>
+        </w:rPr>
+      </w:pPr>
+    </w:p>
+    <w:p>
+      <w:pPr>
+        <w:rPr>
+          <w:rFonts w:ascii="Times New Roman" w:hAnsi="Times New Roman" w:cs="Times New Roman"/>
+          <w:i/>
+          <w:iCs/>
+          <w:sz w:val="24"/>
+          <w:szCs w:val="24"/>
+          <w:u w:val="single"/>
+        </w:rPr>
+      </w:pPr>
+    </w:p>
+    <w:p>
+      <w:pPr>
+        <w:rPr>
+          <w:rFonts w:ascii="Times New Roman" w:hAnsi="Times New Roman" w:cs="Times New Roman"/>
+          <w:i/>
+          <w:iCs/>
+          <w:sz w:val="24"/>
+          <w:szCs w:val="24"/>
+          <w:u w:val="single"/>
+        </w:rPr>
+      </w:pPr>
+    </w:p>
+    <w:p>
+      <w:pPr>
+        <w:rPr>
+          <w:rFonts w:ascii="Times New Roman" w:hAnsi="Times New Roman" w:cs="Times New Roman"/>
+          <w:i/>
+          <w:iCs/>
+          <w:sz w:val="24"/>
+          <w:szCs w:val="24"/>
+          <w:u w:val="single"/>
+        </w:rPr>
+      </w:pPr>
+    </w:p>
+    <w:p>
+      <w:pPr>
+        <w:rPr>
+          <w:rFonts w:ascii="Times New Roman" w:hAnsi="Times New Roman" w:cs="Times New Roman"/>
+          <w:i/>
+          <w:iCs/>
+          <w:sz w:val="24"/>
+          <w:szCs w:val="24"/>
+          <w:u w:val="single"/>
+        </w:rPr>
+      </w:pPr>
+      <w:r>
+        <w:rPr>
+          <w:rFonts w:ascii="Times New Roman" w:hAnsi="Times New Roman" w:cs="Times New Roman"/>
+          <w:i/>
+          <w:iCs/>
+          <w:sz w:val="24"/>
+          <w:szCs w:val="24"/>
+          <w:u w:val="single"/>
+        </w:rPr>
+        <w:lastRenderedPageBreak/>
+        <w:t xml:space="preserve">Bubble </w:t>
+      </w:r>
+      <w:r>
+        <w:rPr>
+          <w:rFonts w:ascii="Times New Roman" w:hAnsi="Times New Roman" w:cs="Times New Roman"/>
+          <w:i/>
+          <w:iCs/>
+          <w:sz w:val="24"/>
+          <w:szCs w:val="24"/>
+          <w:u w:val="single"/>
+        </w:rPr>
+        <w:t>S</w:t>
+      </w:r>
+      <w:r>
+        <w:rPr>
+          <w:rFonts w:ascii="Times New Roman" w:hAnsi="Times New Roman" w:cs="Times New Roman"/>
+          <w:i/>
+          <w:iCs/>
+          <w:sz w:val="24"/>
+          <w:szCs w:val="24"/>
+          <w:u w:val="single"/>
+        </w:rPr>
         <w:t>ort</w:t>
       </w:r>
     </w:p>
@@ -1943,7 +3315,23 @@
           <w:sz w:val="24"/>
           <w:szCs w:val="24"/>
         </w:rPr>
-        <w:t xml:space="preserve"> is a simple and easily understandable</w:t>
+        <w:t xml:space="preserve"> is </w:t>
+      </w:r>
+      <w:r>
+        <w:rPr>
+          <w:rFonts w:ascii="Times New Roman" w:hAnsi="Times New Roman" w:cs="Times New Roman"/>
+          <w:sz w:val="24"/>
+          <w:szCs w:val="24"/>
+        </w:rPr>
+        <w:t>an</w:t>
+      </w:r>
+      <w:r>
+        <w:rPr>
+          <w:rFonts w:ascii="Times New Roman" w:hAnsi="Times New Roman" w:cs="Times New Roman"/>
+          <w:sz w:val="24"/>
+          <w:szCs w:val="24"/>
+        </w:rPr>
+        <w:t xml:space="preserve"> easily understandable</w:t>
       </w:r>
       <w:r>
         <w:rPr>
@@ -2031,7 +3419,23 @@
           <w:sz w:val="24"/>
           <w:szCs w:val="24"/>
         </w:rPr>
-        <w:t>In each iteration, comparison takes place up until the last unsorted element.</w:t>
+        <w:t>In each iteration, comparison takes place until the last unsorted element</w:t>
+      </w:r>
+      <w:r>
+        <w:rPr>
+          <w:rFonts w:ascii="Times New Roman" w:hAnsi="Times New Roman" w:cs="Times New Roman"/>
+          <w:sz w:val="24"/>
+          <w:szCs w:val="24"/>
+        </w:rPr>
+        <w:t xml:space="preserve"> is encountered</w:t>
+      </w:r>
+      <w:r>
+        <w:rPr>
+          <w:rFonts w:ascii="Times New Roman" w:hAnsi="Times New Roman" w:cs="Times New Roman"/>
+          <w:sz w:val="24"/>
+          <w:szCs w:val="24"/>
+        </w:rPr>
+        <w:t>.</w:t>
       </w:r>
       <w:r>
         <w:rPr>
@@ -2091,9 +3495,9 @@
           <w:szCs w:val="24"/>
         </w:rPr>
         <w:drawing>
-          <wp:inline distT="0" distB="0" distL="0" distR="0" wp14:anchorId="75AD9AD4" wp14:editId="4B4392EC">
-            <wp:extent cx="3746500" cy="1375349"/>
-            <wp:effectExtent l="0" t="0" r="6350" b="0"/>
+          <wp:inline distT="0" distB="0" distL="0" distR="0" wp14:anchorId="75AD9AD4" wp14:editId="04C8AD85">
+            <wp:extent cx="5950385" cy="2184400"/>
+            <wp:effectExtent l="0" t="0" r="0" b="6350"/>
             <wp:docPr id="207010848" name="Picture 1" descr="A screen shot of a computer program&#10;&#10;Description automatically generated"/>
             <wp:cNvGraphicFramePr>
               <a:graphicFrameLocks xmlns:a="http://schemas.openxmlformats.org/drawingml/2006/main" noChangeAspect="1"/>
@@ -2106,7 +3510,9 @@
                     <pic:cNvPicPr/>
                   </pic:nvPicPr>
                   <pic:blipFill>
-                    <a:blip r:embed="rId9"/>
+                    <a:blip r:embed="rId9">
+                      <a:grayscl/>
+                    </a:blip>
                     <a:stretch>
                       <a:fillRect/>
                     </a:stretch>
@@ -2114,7 +3520,7 @@
                   <pic:spPr>
                     <a:xfrm>
                       <a:off x="0" y="0"/>
-                      <a:ext cx="3773436" cy="1385237"/>
+                      <a:ext cx="6011566" cy="2206860"/>
                     </a:xfrm>
                     <a:prstGeom prst="rect">
                       <a:avLst/>
@@ -2388,15 +3794,7 @@
           <w:sz w:val="24"/>
           <w:szCs w:val="24"/>
         </w:rPr>
-        <w:t>project’s</w:t>
-      </w:r>
-      <w:r>
-        <w:rPr>
-          <w:rFonts w:ascii="Times New Roman" w:hAnsi="Times New Roman" w:cs="Times New Roman"/>
-          <w:sz w:val="24"/>
-          <w:szCs w:val="24"/>
-        </w:rPr>
-        <w:t xml:space="preserve"> source</w:t>
+        <w:t>project</w:t>
       </w:r>
       <w:r>
         <w:rPr>
@@ -2418,7 +3816,9 @@
           <w:u w:val="single"/>
         </w:rPr>
       </w:pPr>
-      <w:r>
+    </w:p>
+    <w:p>
+      <w:pPr>
         <w:rPr>
           <w:rFonts w:ascii="Times New Roman" w:hAnsi="Times New Roman" w:cs="Times New Roman"/>
           <w:i/>
@@ -2427,9 +3827,10 @@
           <w:szCs w:val="24"/>
           <w:u w:val="single"/>
         </w:rPr>
-        <w:t xml:space="preserve">Selection </w:t>
-      </w:r>
-      <w:r>
+      </w:pPr>
+    </w:p>
+    <w:p>
+      <w:pPr>
         <w:rPr>
           <w:rFonts w:ascii="Times New Roman" w:hAnsi="Times New Roman" w:cs="Times New Roman"/>
           <w:i/>
@@ -2438,9 +3839,10 @@
           <w:szCs w:val="24"/>
           <w:u w:val="single"/>
         </w:rPr>
-        <w:t>S</w:t>
-      </w:r>
-      <w:r>
+      </w:pPr>
+    </w:p>
+    <w:p>
+      <w:pPr>
         <w:rPr>
           <w:rFonts w:ascii="Times New Roman" w:hAnsi="Times New Roman" w:cs="Times New Roman"/>
           <w:i/>
@@ -2449,6 +3851,99 @@
           <w:szCs w:val="24"/>
           <w:u w:val="single"/>
         </w:rPr>
+      </w:pPr>
+    </w:p>
+    <w:p>
+      <w:pPr>
+        <w:rPr>
+          <w:rFonts w:ascii="Times New Roman" w:hAnsi="Times New Roman" w:cs="Times New Roman"/>
+          <w:i/>
+          <w:iCs/>
+          <w:sz w:val="24"/>
+          <w:szCs w:val="24"/>
+          <w:u w:val="single"/>
+        </w:rPr>
+      </w:pPr>
+    </w:p>
+    <w:p>
+      <w:pPr>
+        <w:rPr>
+          <w:rFonts w:ascii="Times New Roman" w:hAnsi="Times New Roman" w:cs="Times New Roman"/>
+          <w:i/>
+          <w:iCs/>
+          <w:sz w:val="24"/>
+          <w:szCs w:val="24"/>
+          <w:u w:val="single"/>
+        </w:rPr>
+      </w:pPr>
+    </w:p>
+    <w:p>
+      <w:pPr>
+        <w:rPr>
+          <w:rFonts w:ascii="Times New Roman" w:hAnsi="Times New Roman" w:cs="Times New Roman"/>
+          <w:i/>
+          <w:iCs/>
+          <w:sz w:val="24"/>
+          <w:szCs w:val="24"/>
+          <w:u w:val="single"/>
+        </w:rPr>
+      </w:pPr>
+    </w:p>
+    <w:p>
+      <w:pPr>
+        <w:rPr>
+          <w:rFonts w:ascii="Times New Roman" w:hAnsi="Times New Roman" w:cs="Times New Roman"/>
+          <w:i/>
+          <w:iCs/>
+          <w:sz w:val="24"/>
+          <w:szCs w:val="24"/>
+          <w:u w:val="single"/>
+        </w:rPr>
+      </w:pPr>
+    </w:p>
+    <w:p>
+      <w:pPr>
+        <w:rPr>
+          <w:rFonts w:ascii="Times New Roman" w:hAnsi="Times New Roman" w:cs="Times New Roman"/>
+          <w:i/>
+          <w:iCs/>
+          <w:sz w:val="24"/>
+          <w:szCs w:val="24"/>
+          <w:u w:val="single"/>
+        </w:rPr>
+      </w:pPr>
+      <w:r>
+        <w:rPr>
+          <w:rFonts w:ascii="Times New Roman" w:hAnsi="Times New Roman" w:cs="Times New Roman"/>
+          <w:i/>
+          <w:iCs/>
+          <w:sz w:val="24"/>
+          <w:szCs w:val="24"/>
+          <w:u w:val="single"/>
+        </w:rPr>
+        <w:lastRenderedPageBreak/>
+        <w:t xml:space="preserve">Selection </w:t>
+      </w:r>
+      <w:r>
+        <w:rPr>
+          <w:rFonts w:ascii="Times New Roman" w:hAnsi="Times New Roman" w:cs="Times New Roman"/>
+          <w:i/>
+          <w:iCs/>
+          <w:sz w:val="24"/>
+          <w:szCs w:val="24"/>
+          <w:u w:val="single"/>
+        </w:rPr>
+        <w:t>S</w:t>
+      </w:r>
+      <w:r>
+        <w:rPr>
+          <w:rFonts w:ascii="Times New Roman" w:hAnsi="Times New Roman" w:cs="Times New Roman"/>
+          <w:i/>
+          <w:iCs/>
+          <w:sz w:val="24"/>
+          <w:szCs w:val="24"/>
+          <w:u w:val="single"/>
+        </w:rPr>
         <w:t>ort</w:t>
       </w:r>
     </w:p>
@@ -2594,16 +4089,7 @@
           <w:sz w:val="24"/>
           <w:szCs w:val="24"/>
         </w:rPr>
-        <w:t xml:space="preserve"> given that the pointer to the </w:t>
-      </w:r>
-      <w:r>
-        <w:rPr>
-          <w:rFonts w:ascii="Times New Roman" w:hAnsi="Times New Roman" w:cs="Times New Roman"/>
-          <w:sz w:val="24"/>
-          <w:szCs w:val="24"/>
-        </w:rPr>
-        <w:lastRenderedPageBreak/>
-        <w:t>minimum value has changed,</w:t>
+        <w:t xml:space="preserve"> given that the pointer to the minimum value has changed,</w:t>
       </w:r>
       <w:r>
         <w:rPr>
@@ -2727,8 +4213,8 @@
           <w:szCs w:val="24"/>
         </w:rPr>
         <w:drawing>
-          <wp:inline distT="0" distB="0" distL="0" distR="0" wp14:anchorId="287B93F8" wp14:editId="1F5217BF">
-            <wp:extent cx="3657600" cy="1695759"/>
+          <wp:inline distT="0" distB="0" distL="0" distR="0" wp14:anchorId="287B93F8" wp14:editId="706F555B">
+            <wp:extent cx="5588124" cy="2590800"/>
             <wp:effectExtent l="0" t="0" r="0" b="0"/>
             <wp:docPr id="70221742" name="Picture 1" descr="A screen shot of a computer program&#10;&#10;Description automatically generated"/>
             <wp:cNvGraphicFramePr>
@@ -2742,7 +4228,9 @@
                     <pic:cNvPicPr/>
                   </pic:nvPicPr>
                   <pic:blipFill>
-                    <a:blip r:embed="rId10"/>
+                    <a:blip r:embed="rId10">
+                      <a:grayscl/>
+                    </a:blip>
                     <a:stretch>
                       <a:fillRect/>
                     </a:stretch>
@@ -2750,7 +4238,7 @@
                   <pic:spPr>
                     <a:xfrm>
                       <a:off x="0" y="0"/>
-                      <a:ext cx="3670708" cy="1701836"/>
+                      <a:ext cx="5618819" cy="2605031"/>
                     </a:xfrm>
                     <a:prstGeom prst="rect">
                       <a:avLst/>
@@ -3028,7 +4516,9 @@
           <w:u w:val="single"/>
         </w:rPr>
       </w:pPr>
-      <w:r>
+    </w:p>
+    <w:p>
+      <w:pPr>
         <w:rPr>
           <w:rFonts w:ascii="Times New Roman" w:hAnsi="Times New Roman" w:cs="Times New Roman"/>
           <w:i/>
@@ -3037,9 +4527,10 @@
           <w:szCs w:val="24"/>
           <w:u w:val="single"/>
         </w:rPr>
-        <w:t xml:space="preserve">Insertion </w:t>
-      </w:r>
-      <w:r>
+      </w:pPr>
+    </w:p>
+    <w:p>
+      <w:pPr>
         <w:rPr>
           <w:rFonts w:ascii="Times New Roman" w:hAnsi="Times New Roman" w:cs="Times New Roman"/>
           <w:i/>
@@ -3048,9 +4539,10 @@
           <w:szCs w:val="24"/>
           <w:u w:val="single"/>
         </w:rPr>
-        <w:t>S</w:t>
-      </w:r>
-      <w:r>
+      </w:pPr>
+    </w:p>
+    <w:p>
+      <w:pPr>
         <w:rPr>
           <w:rFonts w:ascii="Times New Roman" w:hAnsi="Times New Roman" w:cs="Times New Roman"/>
           <w:i/>
@@ -3059,6 +4551,87 @@
           <w:szCs w:val="24"/>
           <w:u w:val="single"/>
         </w:rPr>
+      </w:pPr>
+    </w:p>
+    <w:p>
+      <w:pPr>
+        <w:rPr>
+          <w:rFonts w:ascii="Times New Roman" w:hAnsi="Times New Roman" w:cs="Times New Roman"/>
+          <w:i/>
+          <w:iCs/>
+          <w:sz w:val="24"/>
+          <w:szCs w:val="24"/>
+          <w:u w:val="single"/>
+        </w:rPr>
+      </w:pPr>
+    </w:p>
+    <w:p>
+      <w:pPr>
+        <w:rPr>
+          <w:rFonts w:ascii="Times New Roman" w:hAnsi="Times New Roman" w:cs="Times New Roman"/>
+          <w:i/>
+          <w:iCs/>
+          <w:sz w:val="24"/>
+          <w:szCs w:val="24"/>
+          <w:u w:val="single"/>
+        </w:rPr>
+      </w:pPr>
+    </w:p>
+    <w:p>
+      <w:pPr>
+        <w:rPr>
+          <w:rFonts w:ascii="Times New Roman" w:hAnsi="Times New Roman" w:cs="Times New Roman"/>
+          <w:i/>
+          <w:iCs/>
+          <w:sz w:val="24"/>
+          <w:szCs w:val="24"/>
+          <w:u w:val="single"/>
+        </w:rPr>
+      </w:pPr>
+    </w:p>
+    <w:p>
+      <w:pPr>
+        <w:rPr>
+          <w:rFonts w:ascii="Times New Roman" w:hAnsi="Times New Roman" w:cs="Times New Roman"/>
+          <w:i/>
+          <w:iCs/>
+          <w:sz w:val="24"/>
+          <w:szCs w:val="24"/>
+          <w:u w:val="single"/>
+        </w:rPr>
+      </w:pPr>
+      <w:r>
+        <w:rPr>
+          <w:rFonts w:ascii="Times New Roman" w:hAnsi="Times New Roman" w:cs="Times New Roman"/>
+          <w:i/>
+          <w:iCs/>
+          <w:sz w:val="24"/>
+          <w:szCs w:val="24"/>
+          <w:u w:val="single"/>
+        </w:rPr>
+        <w:lastRenderedPageBreak/>
+        <w:t xml:space="preserve">Insertion </w:t>
+      </w:r>
+      <w:r>
+        <w:rPr>
+          <w:rFonts w:ascii="Times New Roman" w:hAnsi="Times New Roman" w:cs="Times New Roman"/>
+          <w:i/>
+          <w:iCs/>
+          <w:sz w:val="24"/>
+          <w:szCs w:val="24"/>
+          <w:u w:val="single"/>
+        </w:rPr>
+        <w:t>S</w:t>
+      </w:r>
+      <w:r>
+        <w:rPr>
+          <w:rFonts w:ascii="Times New Roman" w:hAnsi="Times New Roman" w:cs="Times New Roman"/>
+          <w:i/>
+          <w:iCs/>
+          <w:sz w:val="24"/>
+          <w:szCs w:val="24"/>
+          <w:u w:val="single"/>
+        </w:rPr>
         <w:t>ort</w:t>
       </w:r>
     </w:p>
@@ -3180,18 +4753,16 @@
           <w:sz w:val="24"/>
           <w:szCs w:val="24"/>
         </w:rPr>
-        <w:t xml:space="preserve">each element </w:t>
-      </w:r>
-      <w:proofErr w:type="spellStart"/>
-      <w:r>
-        <w:rPr>
-          <w:rFonts w:ascii="Times New Roman" w:hAnsi="Times New Roman" w:cs="Times New Roman"/>
-          <w:sz w:val="24"/>
-          <w:szCs w:val="24"/>
-        </w:rPr>
-        <w:t>i</w:t>
-      </w:r>
-      <w:proofErr w:type="spellEnd"/>
+        <w:t xml:space="preserve">each element i </w:t>
+      </w:r>
+      <w:r>
+        <w:rPr>
+          <w:rFonts w:ascii="Times New Roman" w:hAnsi="Times New Roman" w:cs="Times New Roman"/>
+          <w:sz w:val="24"/>
+          <w:szCs w:val="24"/>
+        </w:rPr>
+        <w:t>(for which i &gt; 0)</w:t>
+      </w:r>
       <w:r>
         <w:rPr>
           <w:rFonts w:ascii="Times New Roman" w:hAnsi="Times New Roman" w:cs="Times New Roman"/>
@@ -3206,25 +4777,135 @@
           <w:sz w:val="24"/>
           <w:szCs w:val="24"/>
         </w:rPr>
-        <w:t xml:space="preserve">(for which </w:t>
-      </w:r>
-      <w:proofErr w:type="spellStart"/>
-      <w:r>
-        <w:rPr>
-          <w:rFonts w:ascii="Times New Roman" w:hAnsi="Times New Roman" w:cs="Times New Roman"/>
-          <w:sz w:val="24"/>
-          <w:szCs w:val="24"/>
-        </w:rPr>
-        <w:t>i</w:t>
-      </w:r>
-      <w:proofErr w:type="spellEnd"/>
-      <w:r>
-        <w:rPr>
-          <w:rFonts w:ascii="Times New Roman" w:hAnsi="Times New Roman" w:cs="Times New Roman"/>
-          <w:sz w:val="24"/>
-          <w:szCs w:val="24"/>
-        </w:rPr>
-        <w:t xml:space="preserve"> &gt; 0)</w:t>
+        <w:t>of the</w:t>
+      </w:r>
+      <w:r>
+        <w:rPr>
+          <w:rFonts w:ascii="Times New Roman" w:hAnsi="Times New Roman" w:cs="Times New Roman"/>
+          <w:sz w:val="24"/>
+          <w:szCs w:val="24"/>
+        </w:rPr>
+        <w:t xml:space="preserve"> array is </w:t>
+      </w:r>
+      <w:r>
+        <w:rPr>
+          <w:rFonts w:ascii="Times New Roman" w:hAnsi="Times New Roman" w:cs="Times New Roman"/>
+          <w:sz w:val="24"/>
+          <w:szCs w:val="24"/>
+        </w:rPr>
+        <w:t xml:space="preserve">used </w:t>
+      </w:r>
+      <w:r>
+        <w:rPr>
+          <w:rFonts w:ascii="Times New Roman" w:hAnsi="Times New Roman" w:cs="Times New Roman"/>
+          <w:sz w:val="24"/>
+          <w:szCs w:val="24"/>
+        </w:rPr>
+        <w:t xml:space="preserve">as a key </w:t>
+      </w:r>
+      <w:r>
+        <w:rPr>
+          <w:rFonts w:ascii="Times New Roman" w:hAnsi="Times New Roman" w:cs="Times New Roman"/>
+          <w:sz w:val="24"/>
+          <w:szCs w:val="24"/>
+        </w:rPr>
+        <w:t>which is to</w:t>
+      </w:r>
+      <w:r>
+        <w:rPr>
+          <w:rFonts w:ascii="Times New Roman" w:hAnsi="Times New Roman" w:cs="Times New Roman"/>
+          <w:sz w:val="24"/>
+          <w:szCs w:val="24"/>
+        </w:rPr>
+        <w:t xml:space="preserve"> eventually</w:t>
+      </w:r>
+      <w:r>
+        <w:rPr>
+          <w:rFonts w:ascii="Times New Roman" w:hAnsi="Times New Roman" w:cs="Times New Roman"/>
+          <w:sz w:val="24"/>
+          <w:szCs w:val="24"/>
+        </w:rPr>
+        <w:t xml:space="preserve"> be inserted</w:t>
+      </w:r>
+      <w:r>
+        <w:rPr>
+          <w:rFonts w:ascii="Times New Roman" w:hAnsi="Times New Roman" w:cs="Times New Roman"/>
+          <w:sz w:val="24"/>
+          <w:szCs w:val="24"/>
+        </w:rPr>
+        <w:t xml:space="preserve"> at</w:t>
+      </w:r>
+      <w:r>
+        <w:rPr>
+          <w:rFonts w:ascii="Times New Roman" w:hAnsi="Times New Roman" w:cs="Times New Roman"/>
+          <w:sz w:val="24"/>
+          <w:szCs w:val="24"/>
+        </w:rPr>
+        <w:t xml:space="preserve"> the correct position of the array. </w:t>
+      </w:r>
+      <w:r>
+        <w:rPr>
+          <w:rFonts w:ascii="Times New Roman" w:hAnsi="Times New Roman" w:cs="Times New Roman"/>
+          <w:sz w:val="24"/>
+          <w:szCs w:val="24"/>
+        </w:rPr>
+        <w:t>The</w:t>
+      </w:r>
+      <w:r>
+        <w:rPr>
+          <w:rFonts w:ascii="Times New Roman" w:hAnsi="Times New Roman" w:cs="Times New Roman"/>
+          <w:sz w:val="24"/>
+          <w:szCs w:val="24"/>
+        </w:rPr>
+        <w:t xml:space="preserve"> inner loop</w:t>
+      </w:r>
+      <w:r>
+        <w:rPr>
+          <w:rFonts w:ascii="Times New Roman" w:hAnsi="Times New Roman" w:cs="Times New Roman"/>
+          <w:sz w:val="24"/>
+          <w:szCs w:val="24"/>
+        </w:rPr>
+        <w:t xml:space="preserve"> iterates </w:t>
+      </w:r>
+      <w:r>
+        <w:rPr>
+          <w:rFonts w:ascii="Times New Roman" w:hAnsi="Times New Roman" w:cs="Times New Roman"/>
+          <w:sz w:val="24"/>
+          <w:szCs w:val="24"/>
+        </w:rPr>
+        <w:t>backwards through the sorted portion of the array</w:t>
+      </w:r>
+      <w:r>
+        <w:rPr>
+          <w:rFonts w:ascii="Times New Roman" w:hAnsi="Times New Roman" w:cs="Times New Roman"/>
+          <w:sz w:val="24"/>
+          <w:szCs w:val="24"/>
+        </w:rPr>
+        <w:t xml:space="preserve"> (indices [0:i])</w:t>
+      </w:r>
+      <w:r>
+        <w:rPr>
+          <w:rFonts w:ascii="Times New Roman" w:hAnsi="Times New Roman" w:cs="Times New Roman"/>
+          <w:sz w:val="24"/>
+          <w:szCs w:val="24"/>
+        </w:rPr>
+        <w:t xml:space="preserve"> making comparisons with the key value until the correct insertion position is found</w:t>
+      </w:r>
+      <w:r>
+        <w:rPr>
+          <w:rFonts w:ascii="Times New Roman" w:hAnsi="Times New Roman" w:cs="Times New Roman"/>
+          <w:sz w:val="24"/>
+          <w:szCs w:val="24"/>
+        </w:rPr>
+        <w:t xml:space="preserve">, </w:t>
+      </w:r>
+      <w:r>
+        <w:rPr>
+          <w:rFonts w:ascii="Times New Roman" w:hAnsi="Times New Roman" w:cs="Times New Roman"/>
+          <w:sz w:val="24"/>
+          <w:szCs w:val="24"/>
+        </w:rPr>
+        <w:t>simultaneously making space for the key value</w:t>
       </w:r>
       <w:r>
         <w:rPr>
@@ -3240,119 +4921,71 @@
           <w:sz w:val="24"/>
           <w:szCs w:val="24"/>
         </w:rPr>
-        <w:t>of the</w:t>
-      </w:r>
-      <w:r>
-        <w:rPr>
-          <w:rFonts w:ascii="Times New Roman" w:hAnsi="Times New Roman" w:cs="Times New Roman"/>
-          <w:sz w:val="24"/>
-          <w:szCs w:val="24"/>
-        </w:rPr>
-        <w:t xml:space="preserve"> array is </w:t>
-      </w:r>
-      <w:r>
-        <w:rPr>
-          <w:rFonts w:ascii="Times New Roman" w:hAnsi="Times New Roman" w:cs="Times New Roman"/>
-          <w:sz w:val="24"/>
-          <w:szCs w:val="24"/>
-        </w:rPr>
-        <w:t xml:space="preserve">used </w:t>
-      </w:r>
-      <w:r>
-        <w:rPr>
-          <w:rFonts w:ascii="Times New Roman" w:hAnsi="Times New Roman" w:cs="Times New Roman"/>
-          <w:sz w:val="24"/>
-          <w:szCs w:val="24"/>
-        </w:rPr>
-        <w:t xml:space="preserve">as a key </w:t>
-      </w:r>
-      <w:r>
-        <w:rPr>
-          <w:rFonts w:ascii="Times New Roman" w:hAnsi="Times New Roman" w:cs="Times New Roman"/>
-          <w:sz w:val="24"/>
-          <w:szCs w:val="24"/>
-        </w:rPr>
-        <w:t>which is to</w:t>
-      </w:r>
-      <w:r>
-        <w:rPr>
-          <w:rFonts w:ascii="Times New Roman" w:hAnsi="Times New Roman" w:cs="Times New Roman"/>
-          <w:sz w:val="24"/>
-          <w:szCs w:val="24"/>
-        </w:rPr>
-        <w:t xml:space="preserve"> eventually</w:t>
-      </w:r>
-      <w:r>
-        <w:rPr>
-          <w:rFonts w:ascii="Times New Roman" w:hAnsi="Times New Roman" w:cs="Times New Roman"/>
-          <w:sz w:val="24"/>
-          <w:szCs w:val="24"/>
-        </w:rPr>
-        <w:t xml:space="preserve"> be inserted</w:t>
-      </w:r>
-      <w:r>
-        <w:rPr>
-          <w:rFonts w:ascii="Times New Roman" w:hAnsi="Times New Roman" w:cs="Times New Roman"/>
-          <w:sz w:val="24"/>
-          <w:szCs w:val="24"/>
-        </w:rPr>
-        <w:t xml:space="preserve"> at</w:t>
-      </w:r>
-      <w:r>
-        <w:rPr>
-          <w:rFonts w:ascii="Times New Roman" w:hAnsi="Times New Roman" w:cs="Times New Roman"/>
-          <w:sz w:val="24"/>
-          <w:szCs w:val="24"/>
-        </w:rPr>
-        <w:t xml:space="preserve"> the correct position of the array. </w:t>
-      </w:r>
-      <w:r>
-        <w:rPr>
-          <w:rFonts w:ascii="Times New Roman" w:hAnsi="Times New Roman" w:cs="Times New Roman"/>
-          <w:sz w:val="24"/>
-          <w:szCs w:val="24"/>
-        </w:rPr>
-        <w:t>The</w:t>
-      </w:r>
-      <w:r>
-        <w:rPr>
-          <w:rFonts w:ascii="Times New Roman" w:hAnsi="Times New Roman" w:cs="Times New Roman"/>
-          <w:sz w:val="24"/>
-          <w:szCs w:val="24"/>
-        </w:rPr>
-        <w:t xml:space="preserve"> inner loop</w:t>
-      </w:r>
-      <w:r>
-        <w:rPr>
-          <w:rFonts w:ascii="Times New Roman" w:hAnsi="Times New Roman" w:cs="Times New Roman"/>
-          <w:sz w:val="24"/>
-          <w:szCs w:val="24"/>
-        </w:rPr>
-        <w:t xml:space="preserve"> iterates </w:t>
-      </w:r>
-      <w:r>
-        <w:rPr>
-          <w:rFonts w:ascii="Times New Roman" w:hAnsi="Times New Roman" w:cs="Times New Roman"/>
-          <w:sz w:val="24"/>
-          <w:szCs w:val="24"/>
-        </w:rPr>
-        <w:t>backwards through the sorted portion of the array</w:t>
-      </w:r>
-      <w:r>
-        <w:rPr>
-          <w:rFonts w:ascii="Times New Roman" w:hAnsi="Times New Roman" w:cs="Times New Roman"/>
-          <w:sz w:val="24"/>
-          <w:szCs w:val="24"/>
-        </w:rPr>
-        <w:t xml:space="preserve"> (indices [0:i])</w:t>
-      </w:r>
-      <w:r>
-        <w:rPr>
-          <w:rFonts w:ascii="Times New Roman" w:hAnsi="Times New Roman" w:cs="Times New Roman"/>
-          <w:sz w:val="24"/>
-          <w:szCs w:val="24"/>
-        </w:rPr>
-        <w:t xml:space="preserve"> making comparisons with the key value until the correct insertion position is found</w:t>
+        <w:t xml:space="preserve">to be inserted </w:t>
+      </w:r>
+      <w:r>
+        <w:rPr>
+          <w:rFonts w:ascii="Times New Roman" w:hAnsi="Times New Roman" w:cs="Times New Roman"/>
+          <w:sz w:val="24"/>
+          <w:szCs w:val="24"/>
+        </w:rPr>
+        <w:t xml:space="preserve">by pushing sorted </w:t>
+      </w:r>
+      <w:r>
+        <w:rPr>
+          <w:rFonts w:ascii="Times New Roman" w:hAnsi="Times New Roman" w:cs="Times New Roman"/>
+          <w:sz w:val="24"/>
+          <w:szCs w:val="24"/>
+        </w:rPr>
+        <w:t>values</w:t>
+      </w:r>
+      <w:r>
+        <w:rPr>
+          <w:rFonts w:ascii="Times New Roman" w:hAnsi="Times New Roman" w:cs="Times New Roman"/>
+          <w:sz w:val="24"/>
+          <w:szCs w:val="24"/>
+        </w:rPr>
+        <w:t xml:space="preserve"> to the right</w:t>
+      </w:r>
+      <w:r>
+        <w:rPr>
+          <w:rFonts w:ascii="Times New Roman" w:hAnsi="Times New Roman" w:cs="Times New Roman"/>
+          <w:sz w:val="24"/>
+          <w:szCs w:val="24"/>
+        </w:rPr>
+        <w:t xml:space="preserve">. </w:t>
+      </w:r>
+      <w:r>
+        <w:rPr>
+          <w:rFonts w:ascii="Times New Roman" w:hAnsi="Times New Roman" w:cs="Times New Roman"/>
+          <w:sz w:val="24"/>
+          <w:szCs w:val="24"/>
+        </w:rPr>
+        <w:t>When t</w:t>
+      </w:r>
+      <w:r>
+        <w:rPr>
+          <w:rFonts w:ascii="Times New Roman" w:hAnsi="Times New Roman" w:cs="Times New Roman"/>
+          <w:sz w:val="24"/>
+          <w:szCs w:val="24"/>
+        </w:rPr>
+        <w:t xml:space="preserve">he insertion position is found </w:t>
+      </w:r>
+      <w:r>
+        <w:rPr>
+          <w:rFonts w:ascii="Times New Roman" w:hAnsi="Times New Roman" w:cs="Times New Roman"/>
+          <w:sz w:val="24"/>
+          <w:szCs w:val="24"/>
+        </w:rPr>
+        <w:t xml:space="preserve">via iterative comparison, </w:t>
+      </w:r>
+      <w:r>
+        <w:rPr>
+          <w:rFonts w:ascii="Times New Roman" w:hAnsi="Times New Roman" w:cs="Times New Roman"/>
+          <w:sz w:val="24"/>
+          <w:szCs w:val="24"/>
+        </w:rPr>
+        <w:t>the inner loop terminates</w:t>
       </w:r>
       <w:r>
         <w:rPr>
@@ -3368,7 +5001,31 @@
           <w:sz w:val="24"/>
           <w:szCs w:val="24"/>
         </w:rPr>
-        <w:t>simultaneously making space for the key value</w:t>
+        <w:t xml:space="preserve">at which point </w:t>
+      </w:r>
+      <w:r>
+        <w:rPr>
+          <w:rFonts w:ascii="Times New Roman" w:hAnsi="Times New Roman" w:cs="Times New Roman"/>
+          <w:sz w:val="24"/>
+          <w:szCs w:val="24"/>
+        </w:rPr>
+        <w:t>the loop variable has been decremented to the index wh</w:t>
+      </w:r>
+      <w:r>
+        <w:rPr>
+          <w:rFonts w:ascii="Times New Roman" w:hAnsi="Times New Roman" w:cs="Times New Roman"/>
+          <w:sz w:val="24"/>
+          <w:szCs w:val="24"/>
+        </w:rPr>
+        <w:t>ere</w:t>
+      </w:r>
+      <w:r>
+        <w:rPr>
+          <w:rFonts w:ascii="Times New Roman" w:hAnsi="Times New Roman" w:cs="Times New Roman"/>
+          <w:sz w:val="24"/>
+          <w:szCs w:val="24"/>
+        </w:rPr>
+        <w:t xml:space="preserve"> the key value should be placed.</w:t>
       </w:r>
       <w:r>
         <w:rPr>
@@ -3384,126 +5041,6 @@
           <w:sz w:val="24"/>
           <w:szCs w:val="24"/>
         </w:rPr>
-        <w:t xml:space="preserve">to be inserted </w:t>
-      </w:r>
-      <w:r>
-        <w:rPr>
-          <w:rFonts w:ascii="Times New Roman" w:hAnsi="Times New Roman" w:cs="Times New Roman"/>
-          <w:sz w:val="24"/>
-          <w:szCs w:val="24"/>
-        </w:rPr>
-        <w:t xml:space="preserve">by pushing sorted </w:t>
-      </w:r>
-      <w:r>
-        <w:rPr>
-          <w:rFonts w:ascii="Times New Roman" w:hAnsi="Times New Roman" w:cs="Times New Roman"/>
-          <w:sz w:val="24"/>
-          <w:szCs w:val="24"/>
-        </w:rPr>
-        <w:t>values</w:t>
-      </w:r>
-      <w:r>
-        <w:rPr>
-          <w:rFonts w:ascii="Times New Roman" w:hAnsi="Times New Roman" w:cs="Times New Roman"/>
-          <w:sz w:val="24"/>
-          <w:szCs w:val="24"/>
-        </w:rPr>
-        <w:t xml:space="preserve"> to the right</w:t>
-      </w:r>
-      <w:r>
-        <w:rPr>
-          <w:rFonts w:ascii="Times New Roman" w:hAnsi="Times New Roman" w:cs="Times New Roman"/>
-          <w:sz w:val="24"/>
-          <w:szCs w:val="24"/>
-        </w:rPr>
-        <w:t xml:space="preserve">. </w:t>
-      </w:r>
-      <w:r>
-        <w:rPr>
-          <w:rFonts w:ascii="Times New Roman" w:hAnsi="Times New Roman" w:cs="Times New Roman"/>
-          <w:sz w:val="24"/>
-          <w:szCs w:val="24"/>
-        </w:rPr>
-        <w:t>When t</w:t>
-      </w:r>
-      <w:r>
-        <w:rPr>
-          <w:rFonts w:ascii="Times New Roman" w:hAnsi="Times New Roman" w:cs="Times New Roman"/>
-          <w:sz w:val="24"/>
-          <w:szCs w:val="24"/>
-        </w:rPr>
-        <w:t xml:space="preserve">he insertion position is found </w:t>
-      </w:r>
-      <w:r>
-        <w:rPr>
-          <w:rFonts w:ascii="Times New Roman" w:hAnsi="Times New Roman" w:cs="Times New Roman"/>
-          <w:sz w:val="24"/>
-          <w:szCs w:val="24"/>
-        </w:rPr>
-        <w:t xml:space="preserve">via iterative comparison, </w:t>
-      </w:r>
-      <w:r>
-        <w:rPr>
-          <w:rFonts w:ascii="Times New Roman" w:hAnsi="Times New Roman" w:cs="Times New Roman"/>
-          <w:sz w:val="24"/>
-          <w:szCs w:val="24"/>
-        </w:rPr>
-        <w:t>the inner loop terminates</w:t>
-      </w:r>
-      <w:r>
-        <w:rPr>
-          <w:rFonts w:ascii="Times New Roman" w:hAnsi="Times New Roman" w:cs="Times New Roman"/>
-          <w:sz w:val="24"/>
-          <w:szCs w:val="24"/>
-        </w:rPr>
-        <w:t xml:space="preserve">, </w:t>
-      </w:r>
-      <w:r>
-        <w:rPr>
-          <w:rFonts w:ascii="Times New Roman" w:hAnsi="Times New Roman" w:cs="Times New Roman"/>
-          <w:sz w:val="24"/>
-          <w:szCs w:val="24"/>
-        </w:rPr>
-        <w:t xml:space="preserve">at which point </w:t>
-      </w:r>
-      <w:r>
-        <w:rPr>
-          <w:rFonts w:ascii="Times New Roman" w:hAnsi="Times New Roman" w:cs="Times New Roman"/>
-          <w:sz w:val="24"/>
-          <w:szCs w:val="24"/>
-        </w:rPr>
-        <w:t>the loop variable has been decremented to the index wh</w:t>
-      </w:r>
-      <w:r>
-        <w:rPr>
-          <w:rFonts w:ascii="Times New Roman" w:hAnsi="Times New Roman" w:cs="Times New Roman"/>
-          <w:sz w:val="24"/>
-          <w:szCs w:val="24"/>
-        </w:rPr>
-        <w:t>ere</w:t>
-      </w:r>
-      <w:r>
-        <w:rPr>
-          <w:rFonts w:ascii="Times New Roman" w:hAnsi="Times New Roman" w:cs="Times New Roman"/>
-          <w:sz w:val="24"/>
-          <w:szCs w:val="24"/>
-        </w:rPr>
-        <w:t xml:space="preserve"> the key value should be placed.</w:t>
-      </w:r>
-      <w:r>
-        <w:rPr>
-          <w:rFonts w:ascii="Times New Roman" w:hAnsi="Times New Roman" w:cs="Times New Roman"/>
-          <w:sz w:val="24"/>
-          <w:szCs w:val="24"/>
-        </w:rPr>
-        <w:t xml:space="preserve"> </w:t>
-      </w:r>
-      <w:r>
-        <w:rPr>
-          <w:rFonts w:ascii="Times New Roman" w:hAnsi="Times New Roman" w:cs="Times New Roman"/>
-          <w:sz w:val="24"/>
-          <w:szCs w:val="24"/>
-        </w:rPr>
         <w:t>Finally, the key value is placed at the correct position in the array.</w:t>
       </w:r>
     </w:p>
@@ -3524,9 +5061,9 @@
           <w:szCs w:val="24"/>
         </w:rPr>
         <w:drawing>
-          <wp:inline distT="0" distB="0" distL="0" distR="0" wp14:anchorId="3A05A45E" wp14:editId="5A65ABC0">
-            <wp:extent cx="3832272" cy="1774817"/>
-            <wp:effectExtent l="0" t="0" r="0" b="0"/>
+          <wp:inline distT="0" distB="0" distL="0" distR="0" wp14:anchorId="3A05A45E" wp14:editId="31907FFB">
+            <wp:extent cx="5580471" cy="2584450"/>
+            <wp:effectExtent l="0" t="0" r="1270" b="6350"/>
             <wp:docPr id="1641605386" name="Picture 1" descr="A screen shot of a computer program&#10;&#10;Description automatically generated"/>
             <wp:cNvGraphicFramePr>
               <a:graphicFrameLocks xmlns:a="http://schemas.openxmlformats.org/drawingml/2006/main" noChangeAspect="1"/>
@@ -3539,7 +5076,9 @@
                     <pic:cNvPicPr/>
                   </pic:nvPicPr>
                   <pic:blipFill>
-                    <a:blip r:embed="rId11"/>
+                    <a:blip r:embed="rId11">
+                      <a:grayscl/>
+                    </a:blip>
                     <a:stretch>
                       <a:fillRect/>
                     </a:stretch>
@@ -3547,7 +5086,7 @@
                   <pic:spPr>
                     <a:xfrm>
                       <a:off x="0" y="0"/>
-                      <a:ext cx="3897971" cy="1805244"/>
+                      <a:ext cx="5685927" cy="2633289"/>
                     </a:xfrm>
                     <a:prstGeom prst="rect">
                       <a:avLst/>
@@ -3662,7 +5201,6 @@
           <w:sz w:val="24"/>
           <w:szCs w:val="24"/>
         </w:rPr>
-        <w:lastRenderedPageBreak/>
         <w:t xml:space="preserve">Figure 3 shows that the most frequent operation performed in the </w:t>
       </w:r>
       <w:r>
@@ -3879,7 +5417,9 @@
           <w:u w:val="single"/>
         </w:rPr>
       </w:pPr>
-      <w:r>
+    </w:p>
+    <w:p>
+      <w:pPr>
         <w:rPr>
           <w:rFonts w:ascii="Times New Roman" w:hAnsi="Times New Roman" w:cs="Times New Roman"/>
           <w:i/>
@@ -3888,9 +5428,10 @@
           <w:szCs w:val="24"/>
           <w:u w:val="single"/>
         </w:rPr>
-        <w:t xml:space="preserve">Merge </w:t>
-      </w:r>
-      <w:r>
+      </w:pPr>
+    </w:p>
+    <w:p>
+      <w:pPr>
         <w:rPr>
           <w:rFonts w:ascii="Times New Roman" w:hAnsi="Times New Roman" w:cs="Times New Roman"/>
           <w:i/>
@@ -3899,9 +5440,10 @@
           <w:szCs w:val="24"/>
           <w:u w:val="single"/>
         </w:rPr>
-        <w:t>S</w:t>
-      </w:r>
-      <w:r>
+      </w:pPr>
+    </w:p>
+    <w:p>
+      <w:pPr>
         <w:rPr>
           <w:rFonts w:ascii="Times New Roman" w:hAnsi="Times New Roman" w:cs="Times New Roman"/>
           <w:i/>
@@ -3910,6 +5452,99 @@
           <w:szCs w:val="24"/>
           <w:u w:val="single"/>
         </w:rPr>
+      </w:pPr>
+    </w:p>
+    <w:p>
+      <w:pPr>
+        <w:rPr>
+          <w:rFonts w:ascii="Times New Roman" w:hAnsi="Times New Roman" w:cs="Times New Roman"/>
+          <w:i/>
+          <w:iCs/>
+          <w:sz w:val="24"/>
+          <w:szCs w:val="24"/>
+          <w:u w:val="single"/>
+        </w:rPr>
+      </w:pPr>
+    </w:p>
+    <w:p>
+      <w:pPr>
+        <w:rPr>
+          <w:rFonts w:ascii="Times New Roman" w:hAnsi="Times New Roman" w:cs="Times New Roman"/>
+          <w:i/>
+          <w:iCs/>
+          <w:sz w:val="24"/>
+          <w:szCs w:val="24"/>
+          <w:u w:val="single"/>
+        </w:rPr>
+      </w:pPr>
+    </w:p>
+    <w:p>
+      <w:pPr>
+        <w:rPr>
+          <w:rFonts w:ascii="Times New Roman" w:hAnsi="Times New Roman" w:cs="Times New Roman"/>
+          <w:i/>
+          <w:iCs/>
+          <w:sz w:val="24"/>
+          <w:szCs w:val="24"/>
+          <w:u w:val="single"/>
+        </w:rPr>
+      </w:pPr>
+    </w:p>
+    <w:p>
+      <w:pPr>
+        <w:rPr>
+          <w:rFonts w:ascii="Times New Roman" w:hAnsi="Times New Roman" w:cs="Times New Roman"/>
+          <w:i/>
+          <w:iCs/>
+          <w:sz w:val="24"/>
+          <w:szCs w:val="24"/>
+          <w:u w:val="single"/>
+        </w:rPr>
+      </w:pPr>
+    </w:p>
+    <w:p>
+      <w:pPr>
+        <w:rPr>
+          <w:rFonts w:ascii="Times New Roman" w:hAnsi="Times New Roman" w:cs="Times New Roman"/>
+          <w:i/>
+          <w:iCs/>
+          <w:sz w:val="24"/>
+          <w:szCs w:val="24"/>
+          <w:u w:val="single"/>
+        </w:rPr>
+      </w:pPr>
+      <w:r>
+        <w:rPr>
+          <w:rFonts w:ascii="Times New Roman" w:hAnsi="Times New Roman" w:cs="Times New Roman"/>
+          <w:i/>
+          <w:iCs/>
+          <w:sz w:val="24"/>
+          <w:szCs w:val="24"/>
+          <w:u w:val="single"/>
+        </w:rPr>
+        <w:lastRenderedPageBreak/>
+        <w:t xml:space="preserve">Merge </w:t>
+      </w:r>
+      <w:r>
+        <w:rPr>
+          <w:rFonts w:ascii="Times New Roman" w:hAnsi="Times New Roman" w:cs="Times New Roman"/>
+          <w:i/>
+          <w:iCs/>
+          <w:sz w:val="24"/>
+          <w:szCs w:val="24"/>
+          <w:u w:val="single"/>
+        </w:rPr>
+        <w:t>S</w:t>
+      </w:r>
+      <w:r>
+        <w:rPr>
+          <w:rFonts w:ascii="Times New Roman" w:hAnsi="Times New Roman" w:cs="Times New Roman"/>
+          <w:i/>
+          <w:iCs/>
+          <w:sz w:val="24"/>
+          <w:szCs w:val="24"/>
+          <w:u w:val="single"/>
+        </w:rPr>
         <w:t>ort</w:t>
       </w:r>
     </w:p>
@@ -4079,6 +5714,22 @@
           <w:sz w:val="24"/>
           <w:szCs w:val="24"/>
         </w:rPr>
+        <w:t xml:space="preserve"> together</w:t>
+      </w:r>
+      <w:r>
+        <w:rPr>
+          <w:rFonts w:ascii="Times New Roman" w:hAnsi="Times New Roman" w:cs="Times New Roman"/>
+          <w:sz w:val="24"/>
+          <w:szCs w:val="24"/>
+        </w:rPr>
+        <w:t>,</w:t>
+      </w:r>
+      <w:r>
+        <w:rPr>
+          <w:rFonts w:ascii="Times New Roman" w:hAnsi="Times New Roman" w:cs="Times New Roman"/>
+          <w:sz w:val="24"/>
+          <w:szCs w:val="24"/>
+        </w:rPr>
         <w:t xml:space="preserve"> taking care to join </w:t>
       </w:r>
       <w:r>
@@ -4128,9 +5779,9 @@
           <w:noProof/>
         </w:rPr>
         <w:drawing>
-          <wp:inline distT="0" distB="0" distL="0" distR="0" wp14:anchorId="569CF8DB" wp14:editId="5F03D275">
-            <wp:extent cx="3702050" cy="2824396"/>
-            <wp:effectExtent l="19050" t="19050" r="12700" b="14605"/>
+          <wp:inline distT="0" distB="0" distL="0" distR="0" wp14:anchorId="569CF8DB" wp14:editId="417F83F7">
+            <wp:extent cx="2952565" cy="2252593"/>
+            <wp:effectExtent l="19050" t="19050" r="19685" b="14605"/>
             <wp:docPr id="1593471157" name="Picture 1" descr="Merge Sort Algorithm | Working and Example of Merge Sort Algorithm"/>
             <wp:cNvGraphicFramePr>
               <a:graphicFrameLocks xmlns:a="http://schemas.openxmlformats.org/drawingml/2006/main" noChangeAspect="1"/>
@@ -4145,7 +5796,7 @@
                     </pic:cNvPicPr>
                   </pic:nvPicPr>
                   <pic:blipFill>
-                    <a:blip r:embed="rId12">
+                    <a:blip r:embed="rId12" cstate="print">
                       <a:extLst>
                         <a:ext uri="{28A0092B-C50C-407E-A947-70E740481C1C}">
                           <a14:useLocalDpi xmlns:a14="http://schemas.microsoft.com/office/drawing/2010/main" val="0"/>
@@ -4160,7 +5811,7 @@
                   <pic:spPr bwMode="auto">
                     <a:xfrm>
                       <a:off x="0" y="0"/>
-                      <a:ext cx="3709174" cy="2829831"/>
+                      <a:ext cx="3036773" cy="2316837"/>
                     </a:xfrm>
                     <a:prstGeom prst="rect">
                       <a:avLst/>
@@ -4365,11 +6016,10 @@
           <w:sz w:val="24"/>
           <w:szCs w:val="24"/>
         </w:rPr>
-        <w:lastRenderedPageBreak/>
         <w:drawing>
-          <wp:inline distT="0" distB="0" distL="0" distR="0" wp14:anchorId="4482056D" wp14:editId="321B7257">
-            <wp:extent cx="4298950" cy="2524929"/>
-            <wp:effectExtent l="0" t="0" r="6350" b="8890"/>
+          <wp:inline distT="0" distB="0" distL="0" distR="0" wp14:anchorId="4482056D" wp14:editId="0F4B3E94">
+            <wp:extent cx="5038170" cy="2959100"/>
+            <wp:effectExtent l="0" t="0" r="0" b="0"/>
             <wp:docPr id="1104596498" name="Picture 1" descr="A computer screen shot of a computer code&#10;&#10;Description automatically generated"/>
             <wp:cNvGraphicFramePr>
               <a:graphicFrameLocks xmlns:a="http://schemas.openxmlformats.org/drawingml/2006/main" noChangeAspect="1"/>
@@ -4382,7 +6032,9 @@
                     <pic:cNvPicPr/>
                   </pic:nvPicPr>
                   <pic:blipFill>
-                    <a:blip r:embed="rId13"/>
+                    <a:blip r:embed="rId13">
+                      <a:grayscl/>
+                    </a:blip>
                     <a:stretch>
                       <a:fillRect/>
                     </a:stretch>
@@ -4390,7 +6042,7 @@
                   <pic:spPr>
                     <a:xfrm>
                       <a:off x="0" y="0"/>
-                      <a:ext cx="4311147" cy="2532092"/>
+                      <a:ext cx="5078838" cy="2982986"/>
                     </a:xfrm>
                     <a:prstGeom prst="rect">
                       <a:avLst/>
@@ -4508,16 +6160,16 @@
         </w:rPr>
         <w:lastRenderedPageBreak/>
         <w:drawing>
-          <wp:anchor distT="0" distB="0" distL="114300" distR="114300" simplePos="0" relativeHeight="251665408" behindDoc="0" locked="0" layoutInCell="1" allowOverlap="1" wp14:anchorId="13998A60" wp14:editId="5E5C4D18">
+          <wp:anchor distT="0" distB="0" distL="114300" distR="114300" simplePos="0" relativeHeight="251665408" behindDoc="0" locked="0" layoutInCell="1" allowOverlap="1" wp14:anchorId="13998A60" wp14:editId="440A2735">
             <wp:simplePos x="0" y="0"/>
             <wp:positionH relativeFrom="margin">
-              <wp:align>center</wp:align>
+              <wp:posOffset>779780</wp:posOffset>
             </wp:positionH>
             <wp:positionV relativeFrom="paragraph">
               <wp:posOffset>0</wp:posOffset>
             </wp:positionV>
-            <wp:extent cx="4326890" cy="6050915"/>
-            <wp:effectExtent l="0" t="0" r="0" b="6985"/>
+            <wp:extent cx="4349750" cy="6083300"/>
+            <wp:effectExtent l="0" t="0" r="0" b="0"/>
             <wp:wrapSquare wrapText="bothSides"/>
             <wp:docPr id="704268147" name="Picture 1" descr="A screenshot of a computer program&#10;&#10;Description automatically generated"/>
             <wp:cNvGraphicFramePr>
@@ -4532,6 +6184,7 @@
                   </pic:nvPicPr>
                   <pic:blipFill>
                     <a:blip r:embed="rId14">
+                      <a:grayscl/>
                       <a:extLst>
                         <a:ext uri="{28A0092B-C50C-407E-A947-70E740481C1C}">
                           <a14:useLocalDpi xmlns:a14="http://schemas.microsoft.com/office/drawing/2010/main" val="0"/>
@@ -4545,7 +6198,7 @@
                   <pic:spPr>
                     <a:xfrm>
                       <a:off x="0" y="0"/>
-                      <a:ext cx="4326890" cy="6050915"/>
+                      <a:ext cx="4349750" cy="6083300"/>
                     </a:xfrm>
                     <a:prstGeom prst="rect">
                       <a:avLst/>
@@ -5104,43 +6757,15 @@
           <w:sz w:val="24"/>
           <w:szCs w:val="24"/>
         </w:rPr>
-        <w:t xml:space="preserve"> is </w:t>
-      </w:r>
-      <w:proofErr w:type="spellStart"/>
-      <w:r>
-        <w:rPr>
-          <w:rFonts w:ascii="Times New Roman" w:hAnsi="Times New Roman" w:cs="Times New Roman"/>
-          <w:sz w:val="24"/>
-          <w:szCs w:val="24"/>
-        </w:rPr>
-        <w:t>linearithmic</w:t>
-      </w:r>
-      <w:proofErr w:type="spellEnd"/>
-      <w:r>
-        <w:rPr>
-          <w:rFonts w:ascii="Times New Roman" w:hAnsi="Times New Roman" w:cs="Times New Roman"/>
-          <w:sz w:val="24"/>
-          <w:szCs w:val="24"/>
-        </w:rPr>
-        <w:t xml:space="preserve"> (O(</w:t>
-      </w:r>
-      <w:proofErr w:type="spellStart"/>
-      <w:r>
-        <w:rPr>
-          <w:rFonts w:ascii="Times New Roman" w:hAnsi="Times New Roman" w:cs="Times New Roman"/>
-          <w:sz w:val="24"/>
-          <w:szCs w:val="24"/>
-        </w:rPr>
-        <w:t>nlog</w:t>
-      </w:r>
-      <w:proofErr w:type="spellEnd"/>
-      <w:r>
-        <w:rPr>
-          <w:rFonts w:ascii="Times New Roman" w:hAnsi="Times New Roman" w:cs="Times New Roman"/>
-          <w:sz w:val="24"/>
-          <w:szCs w:val="24"/>
-        </w:rPr>
-        <w:t>(n))).</w:t>
+        <w:t xml:space="preserve"> is linearithmic</w:t>
+      </w:r>
+      <w:r>
+        <w:rPr>
+          <w:rFonts w:ascii="Times New Roman" w:hAnsi="Times New Roman" w:cs="Times New Roman"/>
+          <w:sz w:val="24"/>
+          <w:szCs w:val="24"/>
+        </w:rPr>
+        <w:t xml:space="preserve"> (O(nlog(n))).</w:t>
       </w:r>
       <w:r>
         <w:rPr>
@@ -5687,9 +7312,9 @@
           <w:szCs w:val="24"/>
         </w:rPr>
         <w:drawing>
-          <wp:inline distT="0" distB="0" distL="0" distR="0" wp14:anchorId="4FB0EB4A" wp14:editId="5B0BB29B">
-            <wp:extent cx="3542263" cy="1981200"/>
-            <wp:effectExtent l="0" t="0" r="1270" b="0"/>
+          <wp:inline distT="0" distB="0" distL="0" distR="0" wp14:anchorId="4FB0EB4A" wp14:editId="382DF768">
+            <wp:extent cx="4568190" cy="2555004"/>
+            <wp:effectExtent l="0" t="0" r="3810" b="0"/>
             <wp:docPr id="78520255" name="Picture 1" descr="A computer screen shot of a computer code&#10;&#10;Description automatically generated"/>
             <wp:cNvGraphicFramePr>
               <a:graphicFrameLocks xmlns:a="http://schemas.openxmlformats.org/drawingml/2006/main" noChangeAspect="1"/>
@@ -5702,7 +7327,9 @@
                     <pic:cNvPicPr/>
                   </pic:nvPicPr>
                   <pic:blipFill>
-                    <a:blip r:embed="rId15"/>
+                    <a:blip r:embed="rId15">
+                      <a:grayscl/>
+                    </a:blip>
                     <a:stretch>
                       <a:fillRect/>
                     </a:stretch>
@@ -5710,7 +7337,7 @@
                   <pic:spPr>
                     <a:xfrm>
                       <a:off x="0" y="0"/>
-                      <a:ext cx="3559976" cy="1991107"/>
+                      <a:ext cx="4605403" cy="2575817"/>
                     </a:xfrm>
                     <a:prstGeom prst="rect">
                       <a:avLst/>
@@ -5818,9 +7445,9 @@
           <w:szCs w:val="24"/>
         </w:rPr>
         <w:drawing>
-          <wp:inline distT="0" distB="0" distL="0" distR="0" wp14:anchorId="6B358867" wp14:editId="396C9F8E">
-            <wp:extent cx="4089400" cy="2269417"/>
-            <wp:effectExtent l="0" t="0" r="6350" b="0"/>
+          <wp:inline distT="0" distB="0" distL="0" distR="0" wp14:anchorId="6B358867" wp14:editId="56792A52">
+            <wp:extent cx="4508326" cy="2501900"/>
+            <wp:effectExtent l="0" t="0" r="6985" b="0"/>
             <wp:docPr id="1652911961" name="Picture 1"/>
             <wp:cNvGraphicFramePr>
               <a:graphicFrameLocks xmlns:a="http://schemas.openxmlformats.org/drawingml/2006/main" noChangeAspect="1"/>
@@ -5833,7 +7460,9 @@
                     <pic:cNvPicPr/>
                   </pic:nvPicPr>
                   <pic:blipFill>
-                    <a:blip r:embed="rId16"/>
+                    <a:blip r:embed="rId16">
+                      <a:grayscl/>
+                    </a:blip>
                     <a:stretch>
                       <a:fillRect/>
                     </a:stretch>
@@ -5841,7 +7470,7 @@
                   <pic:spPr>
                     <a:xfrm>
                       <a:off x="0" y="0"/>
-                      <a:ext cx="4104717" cy="2277917"/>
+                      <a:ext cx="4534562" cy="2516460"/>
                     </a:xfrm>
                     <a:prstGeom prst="rect">
                       <a:avLst/>
@@ -5962,9 +7591,9 @@
         </w:rPr>
         <w:lastRenderedPageBreak/>
         <w:drawing>
-          <wp:inline distT="0" distB="0" distL="0" distR="0" wp14:anchorId="786B1FB7" wp14:editId="77A04292">
-            <wp:extent cx="4323481" cy="3346450"/>
-            <wp:effectExtent l="0" t="0" r="1270" b="6350"/>
+          <wp:inline distT="0" distB="0" distL="0" distR="0" wp14:anchorId="786B1FB7" wp14:editId="7820EC98">
+            <wp:extent cx="4971592" cy="3848100"/>
+            <wp:effectExtent l="0" t="0" r="635" b="0"/>
             <wp:docPr id="513417175" name="Picture 1" descr="A screenshot of a computer program&#10;&#10;Description automatically generated"/>
             <wp:cNvGraphicFramePr>
               <a:graphicFrameLocks xmlns:a="http://schemas.openxmlformats.org/drawingml/2006/main" noChangeAspect="1"/>
@@ -5977,7 +7606,9 @@
                     <pic:cNvPicPr/>
                   </pic:nvPicPr>
                   <pic:blipFill>
-                    <a:blip r:embed="rId17"/>
+                    <a:blip r:embed="rId17">
+                      <a:grayscl/>
+                    </a:blip>
                     <a:stretch>
                       <a:fillRect/>
                     </a:stretch>
@@ -5985,7 +7616,7 @@
                   <pic:spPr>
                     <a:xfrm>
                       <a:off x="0" y="0"/>
-                      <a:ext cx="4336217" cy="3356308"/>
+                      <a:ext cx="4991109" cy="3863206"/>
                     </a:xfrm>
                     <a:prstGeom prst="rect">
                       <a:avLst/>
@@ -6230,43 +7861,7 @@
           <w:sz w:val="24"/>
           <w:szCs w:val="24"/>
         </w:rPr>
-        <w:t xml:space="preserve"> the average time complexity is </w:t>
-      </w:r>
-      <w:proofErr w:type="spellStart"/>
-      <w:r>
-        <w:rPr>
-          <w:rFonts w:ascii="Times New Roman" w:hAnsi="Times New Roman" w:cs="Times New Roman"/>
-          <w:sz w:val="24"/>
-          <w:szCs w:val="24"/>
-        </w:rPr>
-        <w:t>linearithmic</w:t>
-      </w:r>
-      <w:proofErr w:type="spellEnd"/>
-      <w:r>
-        <w:rPr>
-          <w:rFonts w:ascii="Times New Roman" w:hAnsi="Times New Roman" w:cs="Times New Roman"/>
-          <w:sz w:val="24"/>
-          <w:szCs w:val="24"/>
-        </w:rPr>
-        <w:t xml:space="preserve"> (O(</w:t>
-      </w:r>
-      <w:proofErr w:type="spellStart"/>
-      <w:r>
-        <w:rPr>
-          <w:rFonts w:ascii="Times New Roman" w:hAnsi="Times New Roman" w:cs="Times New Roman"/>
-          <w:sz w:val="24"/>
-          <w:szCs w:val="24"/>
-        </w:rPr>
-        <w:t>nlog</w:t>
-      </w:r>
-      <w:proofErr w:type="spellEnd"/>
-      <w:r>
-        <w:rPr>
-          <w:rFonts w:ascii="Times New Roman" w:hAnsi="Times New Roman" w:cs="Times New Roman"/>
-          <w:sz w:val="24"/>
-          <w:szCs w:val="24"/>
-        </w:rPr>
-        <w:t>(n))).</w:t>
+        <w:t xml:space="preserve"> the average time complexity is linearithmic (O(nlog(n))).</w:t>
       </w:r>
       <w:r>
         <w:rPr>
@@ -6346,44 +7941,8 @@
           <w:sz w:val="24"/>
           <w:szCs w:val="24"/>
         </w:rPr>
-        <w:t xml:space="preserve"> is O(</w:t>
-      </w:r>
-      <w:proofErr w:type="spellStart"/>
-      <w:r>
-        <w:rPr>
-          <w:rFonts w:ascii="Times New Roman" w:hAnsi="Times New Roman" w:cs="Times New Roman"/>
-          <w:sz w:val="24"/>
-          <w:szCs w:val="24"/>
-        </w:rPr>
-        <w:t>logn</w:t>
-      </w:r>
-      <w:proofErr w:type="spellEnd"/>
-      <w:r>
-        <w:rPr>
-          <w:rFonts w:ascii="Times New Roman" w:hAnsi="Times New Roman" w:cs="Times New Roman"/>
-          <w:sz w:val="24"/>
-          <w:szCs w:val="24"/>
-        </w:rPr>
-        <w:t>).</w:t>
-      </w:r>
-    </w:p>
-    <w:p>
-      <w:pPr>
-        <w:rPr>
-          <w:rFonts w:ascii="Times New Roman" w:hAnsi="Times New Roman" w:cs="Times New Roman"/>
-          <w:sz w:val="24"/>
-          <w:szCs w:val="24"/>
-        </w:rPr>
-      </w:pPr>
-    </w:p>
-    <w:p>
-      <w:pPr>
-        <w:rPr>
-          <w:rFonts w:ascii="Times New Roman" w:hAnsi="Times New Roman" w:cs="Times New Roman"/>
-          <w:sz w:val="24"/>
-          <w:szCs w:val="24"/>
-        </w:rPr>
-      </w:pPr>
+        <w:t xml:space="preserve"> is O(logn).</w:t>
+      </w:r>
     </w:p>
     <w:p>
       <w:pPr>
@@ -6705,15 +8264,14 @@
       <w:r>
         <w:rPr>
           <w:rFonts w:ascii="Times New Roman" w:hAnsi="Times New Roman" w:cs="Times New Roman"/>
-          <w:noProof/>
           <w:sz w:val="24"/>
           <w:szCs w:val="24"/>
         </w:rPr>
         <w:drawing>
-          <wp:inline distT="0" distB="0" distL="0" distR="0" wp14:anchorId="31100E96" wp14:editId="500C5B92">
-            <wp:extent cx="5816899" cy="2324219"/>
+          <wp:inline distT="0" distB="0" distL="0" distR="0" wp14:anchorId="0931421C" wp14:editId="58CD96CB">
+            <wp:extent cx="5816899" cy="2330570"/>
             <wp:effectExtent l="0" t="0" r="0" b="0"/>
-            <wp:docPr id="511457263" name="Picture 1"/>
+            <wp:docPr id="1278745939" name="Picture 1" descr="A screenshot of a computer program&#10;&#10;Description automatically generated"/>
             <wp:cNvGraphicFramePr>
               <a:graphicFrameLocks xmlns:a="http://schemas.openxmlformats.org/drawingml/2006/main" noChangeAspect="1"/>
             </wp:cNvGraphicFramePr>
@@ -6721,11 +8279,13 @@
               <a:graphicData uri="http://schemas.openxmlformats.org/drawingml/2006/picture">
                 <pic:pic xmlns:pic="http://schemas.openxmlformats.org/drawingml/2006/picture">
                   <pic:nvPicPr>
-                    <pic:cNvPr id="511457263" name=""/>
+                    <pic:cNvPr id="1278745939" name="Picture 1" descr="A screenshot of a computer program&#10;&#10;Description automatically generated"/>
                     <pic:cNvPicPr/>
                   </pic:nvPicPr>
                   <pic:blipFill>
-                    <a:blip r:embed="rId18"/>
+                    <a:blip r:embed="rId18">
+                      <a:grayscl/>
+                    </a:blip>
                     <a:stretch>
                       <a:fillRect/>
                     </a:stretch>
@@ -6733,7 +8293,7 @@
                   <pic:spPr>
                     <a:xfrm>
                       <a:off x="0" y="0"/>
-                      <a:ext cx="5816899" cy="2324219"/>
+                      <a:ext cx="5816899" cy="2330570"/>
                     </a:xfrm>
                     <a:prstGeom prst="rect">
                       <a:avLst/>
@@ -7098,25 +8658,7 @@
           <w:sz w:val="24"/>
           <w:szCs w:val="24"/>
         </w:rPr>
-        <w:t xml:space="preserve">In the case of Shell’s original sequence, the average time complexity is </w:t>
-      </w:r>
-      <w:proofErr w:type="spellStart"/>
-      <w:r>
-        <w:rPr>
-          <w:rFonts w:ascii="Times New Roman" w:hAnsi="Times New Roman" w:cs="Times New Roman"/>
-          <w:sz w:val="24"/>
-          <w:szCs w:val="24"/>
-        </w:rPr>
-        <w:t>linearithmic</w:t>
-      </w:r>
-      <w:proofErr w:type="spellEnd"/>
-      <w:r>
-        <w:rPr>
-          <w:rFonts w:ascii="Times New Roman" w:hAnsi="Times New Roman" w:cs="Times New Roman"/>
-          <w:sz w:val="24"/>
-          <w:szCs w:val="24"/>
-        </w:rPr>
-        <w:t xml:space="preserve"> (O</w:t>
+        <w:t>In the case of Shell’s original sequence, the average time complexity is linearithmic (O</w:t>
       </w:r>
       <w:r>
         <w:rPr>
@@ -7126,7 +8668,6 @@
         </w:rPr>
         <w:t>(</w:t>
       </w:r>
-      <w:proofErr w:type="spellStart"/>
       <w:r>
         <w:rPr>
           <w:rFonts w:ascii="Times New Roman" w:hAnsi="Times New Roman" w:cs="Times New Roman"/>
@@ -7135,7 +8676,6 @@
         </w:rPr>
         <w:t>nlog</w:t>
       </w:r>
-      <w:proofErr w:type="spellEnd"/>
       <w:r>
         <w:rPr>
           <w:rFonts w:ascii="Times New Roman" w:hAnsi="Times New Roman" w:cs="Times New Roman"/>
@@ -7713,15 +9253,7 @@
           <w:sz w:val="24"/>
           <w:szCs w:val="24"/>
         </w:rPr>
-        <w:t>Compar</w:t>
-      </w:r>
-      <w:r>
-        <w:rPr>
-          <w:rFonts w:ascii="Times New Roman" w:hAnsi="Times New Roman" w:cs="Times New Roman"/>
-          <w:sz w:val="24"/>
-          <w:szCs w:val="24"/>
-        </w:rPr>
-        <w:t>ison of Shell Sort with Insertion Sort on presorted data, omitting the logarithmic factor inherent to Shell Sort’s time complexity which arises from the presort operation at intervals in increasing factors of 2.</w:t>
+        <w:t>Comparison of Shell Sort with Insertion Sort on presorted data, omitting the logarithmic factor inherent to Shell Sort’s time complexity which arises from the presort operation at intervals in increasing factors of 2.</w:t>
       </w:r>
     </w:p>
     <w:p>
@@ -7729,6 +9261,8 @@
         <w:jc w:val="center"/>
         <w:rPr>
           <w:rFonts w:ascii="Times New Roman" w:hAnsi="Times New Roman" w:cs="Times New Roman"/>
+          <w:b/>
+          <w:bCs/>
           <w:sz w:val="24"/>
           <w:szCs w:val="24"/>
         </w:rPr>
@@ -7741,10 +9275,10 @@
           <w:szCs w:val="24"/>
         </w:rPr>
         <w:drawing>
-          <wp:inline distT="0" distB="0" distL="0" distR="0" wp14:anchorId="2B6FD4C8" wp14:editId="16579199">
-            <wp:extent cx="3663950" cy="1587500"/>
+          <wp:inline distT="0" distB="0" distL="0" distR="0" wp14:anchorId="1174901E" wp14:editId="30984627">
+            <wp:extent cx="3378200" cy="1530350"/>
             <wp:effectExtent l="0" t="0" r="0" b="0"/>
-            <wp:docPr id="1996074692" name="Picture 17"/>
+            <wp:docPr id="578008185" name="Picture 1"/>
             <wp:cNvGraphicFramePr>
               <a:graphicFrameLocks xmlns:a="http://schemas.openxmlformats.org/drawingml/2006/main" noChangeAspect="1"/>
             </wp:cNvGraphicFramePr>
@@ -7752,7 +9286,7 @@
               <a:graphicData uri="http://schemas.openxmlformats.org/drawingml/2006/picture">
                 <pic:pic xmlns:pic="http://schemas.openxmlformats.org/drawingml/2006/picture">
                   <pic:nvPicPr>
-                    <pic:cNvPr id="0" name="Picture 7"/>
+                    <pic:cNvPr id="0" name="Picture 1"/>
                     <pic:cNvPicPr>
                       <a:picLocks noChangeAspect="1" noChangeArrowheads="1"/>
                     </pic:cNvPicPr>
@@ -7773,7 +9307,7 @@
                   <pic:spPr bwMode="auto">
                     <a:xfrm>
                       <a:off x="0" y="0"/>
-                      <a:ext cx="3663950" cy="1587500"/>
+                      <a:ext cx="3378200" cy="1530350"/>
                     </a:xfrm>
                     <a:prstGeom prst="rect">
                       <a:avLst/>
@@ -7789,15 +9323,6 @@
           </wp:inline>
         </w:drawing>
       </w:r>
-    </w:p>
-    <w:p>
-      <w:pPr>
-        <w:rPr>
-          <w:rFonts w:ascii="Times New Roman" w:hAnsi="Times New Roman" w:cs="Times New Roman"/>
-          <w:sz w:val="24"/>
-          <w:szCs w:val="24"/>
-        </w:rPr>
-      </w:pPr>
     </w:p>
     <w:p>
       <w:pPr>
@@ -8192,23 +9717,7 @@
           <w:sz w:val="24"/>
           <w:szCs w:val="24"/>
         </w:rPr>
-        <w:t>Comparison of empirical time complexities on randomly sorted data</w:t>
-      </w:r>
-      <w:r>
-        <w:rPr>
-          <w:rFonts w:ascii="Times New Roman" w:hAnsi="Times New Roman" w:cs="Times New Roman"/>
-          <w:sz w:val="24"/>
-          <w:szCs w:val="24"/>
-        </w:rPr>
-        <w:t xml:space="preserve"> (zoomed)</w:t>
-      </w:r>
-      <w:r>
-        <w:rPr>
-          <w:rFonts w:ascii="Times New Roman" w:hAnsi="Times New Roman" w:cs="Times New Roman"/>
-          <w:sz w:val="24"/>
-          <w:szCs w:val="24"/>
-        </w:rPr>
-        <w:t>.</w:t>
+        <w:t>Comparison of empirical time complexities on randomly sorted data (zoomed).</w:t>
       </w:r>
     </w:p>
     <w:p>
@@ -8349,15 +9858,7 @@
           <w:sz w:val="24"/>
           <w:szCs w:val="24"/>
         </w:rPr>
-        <w:t xml:space="preserve"> sorted data</w:t>
-      </w:r>
-      <w:r>
-        <w:rPr>
-          <w:rFonts w:ascii="Times New Roman" w:hAnsi="Times New Roman" w:cs="Times New Roman"/>
-          <w:sz w:val="24"/>
-          <w:szCs w:val="24"/>
-        </w:rPr>
-        <w:t>.</w:t>
+        <w:t xml:space="preserve"> sorted data.</w:t>
       </w:r>
     </w:p>
     <w:p>
@@ -8607,23 +10108,7 @@
           <w:sz w:val="24"/>
           <w:szCs w:val="24"/>
         </w:rPr>
-        <w:t>Comparison of empirical time complexities on</w:t>
-      </w:r>
-      <w:r>
-        <w:rPr>
-          <w:rFonts w:ascii="Times New Roman" w:hAnsi="Times New Roman" w:cs="Times New Roman"/>
-          <w:sz w:val="24"/>
-          <w:szCs w:val="24"/>
-        </w:rPr>
-        <w:t xml:space="preserve"> descending order</w:t>
-      </w:r>
-      <w:r>
-        <w:rPr>
-          <w:rFonts w:ascii="Times New Roman" w:hAnsi="Times New Roman" w:cs="Times New Roman"/>
-          <w:sz w:val="24"/>
-          <w:szCs w:val="24"/>
-        </w:rPr>
-        <w:t xml:space="preserve"> sorted data.</w:t>
+        <w:t>Comparison of empirical time complexities on descending order sorted data.</w:t>
       </w:r>
     </w:p>
     <w:p>
@@ -8739,23 +10224,7 @@
           <w:sz w:val="24"/>
           <w:szCs w:val="24"/>
         </w:rPr>
-        <w:t>Comparison of empirical time complexities on descending order sorted data</w:t>
-      </w:r>
-      <w:r>
-        <w:rPr>
-          <w:rFonts w:ascii="Times New Roman" w:hAnsi="Times New Roman" w:cs="Times New Roman"/>
-          <w:sz w:val="24"/>
-          <w:szCs w:val="24"/>
-        </w:rPr>
-        <w:t xml:space="preserve"> (zoomed)</w:t>
-      </w:r>
-      <w:r>
-        <w:rPr>
-          <w:rFonts w:ascii="Times New Roman" w:hAnsi="Times New Roman" w:cs="Times New Roman"/>
-          <w:sz w:val="24"/>
-          <w:szCs w:val="24"/>
-        </w:rPr>
-        <w:t>.</w:t>
+        <w:t>Comparison of empirical time complexities on descending order sorted data (zoomed).</w:t>
       </w:r>
     </w:p>
     <w:p>
@@ -8784,15 +10253,23 @@
           <w:sz w:val="24"/>
           <w:szCs w:val="24"/>
         </w:rPr>
-        <w:t xml:space="preserve">Linearithmic runtime approximation for Merge Sort, Quick Sort, and Shell Sort on presorted data </w:t>
-      </w:r>
-      <w:r>
-        <w:rPr>
-          <w:rFonts w:ascii="Times New Roman" w:hAnsi="Times New Roman" w:cs="Times New Roman"/>
-          <w:sz w:val="24"/>
-          <w:szCs w:val="24"/>
-        </w:rPr>
-        <w:t xml:space="preserve">obtained </w:t>
+        <w:t>Linearithmic runtime approximation for Merge Sort, Quick Sort, and Shell Sort on presorted data</w:t>
+      </w:r>
+      <w:r>
+        <w:rPr>
+          <w:rFonts w:ascii="Times New Roman" w:hAnsi="Times New Roman" w:cs="Times New Roman"/>
+          <w:sz w:val="24"/>
+          <w:szCs w:val="24"/>
+        </w:rPr>
+        <w:t>, o</w:t>
+      </w:r>
+      <w:r>
+        <w:rPr>
+          <w:rFonts w:ascii="Times New Roman" w:hAnsi="Times New Roman" w:cs="Times New Roman"/>
+          <w:sz w:val="24"/>
+          <w:szCs w:val="24"/>
+        </w:rPr>
+        <w:t xml:space="preserve">btained </w:t>
       </w:r>
       <w:r>
         <w:rPr>
@@ -11294,7 +12771,6 @@
         </w:rPr>
         <w:t xml:space="preserve">.” </w:t>
       </w:r>
-      <w:proofErr w:type="spellStart"/>
       <w:r>
         <w:rPr>
           <w:rFonts w:ascii="Times New Roman" w:hAnsi="Times New Roman" w:cs="Times New Roman"/>
@@ -11305,7 +12781,6 @@
         </w:rPr>
         <w:t>Programiz</w:t>
       </w:r>
-      <w:proofErr w:type="spellEnd"/>
       <w:r>
         <w:rPr>
           <w:rFonts w:ascii="Times New Roman" w:hAnsi="Times New Roman" w:cs="Times New Roman"/>
@@ -11342,7 +12817,6 @@
         </w:rPr>
         <w:t xml:space="preserve">“Selection Sort Algorithm.” </w:t>
       </w:r>
-      <w:proofErr w:type="spellStart"/>
       <w:r>
         <w:rPr>
           <w:rFonts w:ascii="Times New Roman" w:hAnsi="Times New Roman" w:cs="Times New Roman"/>
@@ -11353,7 +12827,6 @@
         </w:rPr>
         <w:t>Programiz</w:t>
       </w:r>
-      <w:proofErr w:type="spellEnd"/>
       <w:r>
         <w:rPr>
           <w:rFonts w:ascii="Times New Roman" w:hAnsi="Times New Roman" w:cs="Times New Roman"/>
@@ -11390,7 +12863,6 @@
         </w:rPr>
         <w:t xml:space="preserve">“Insertion Sort Algorithm.” </w:t>
       </w:r>
-      <w:proofErr w:type="spellStart"/>
       <w:r>
         <w:rPr>
           <w:rFonts w:ascii="Times New Roman" w:hAnsi="Times New Roman" w:cs="Times New Roman"/>
@@ -11401,7 +12873,6 @@
         </w:rPr>
         <w:t>Programiz</w:t>
       </w:r>
-      <w:proofErr w:type="spellEnd"/>
       <w:r>
         <w:rPr>
           <w:rFonts w:ascii="Times New Roman" w:hAnsi="Times New Roman" w:cs="Times New Roman"/>
@@ -11438,7 +12909,6 @@
         </w:rPr>
         <w:t xml:space="preserve">“Merge Sort Algorithm.” </w:t>
       </w:r>
-      <w:proofErr w:type="spellStart"/>
       <w:r>
         <w:rPr>
           <w:rFonts w:ascii="Times New Roman" w:hAnsi="Times New Roman" w:cs="Times New Roman"/>
@@ -11449,7 +12919,6 @@
         </w:rPr>
         <w:t>Programiz</w:t>
       </w:r>
-      <w:proofErr w:type="spellEnd"/>
       <w:r>
         <w:rPr>
           <w:rFonts w:ascii="Times New Roman" w:hAnsi="Times New Roman" w:cs="Times New Roman"/>
@@ -11486,7 +12955,6 @@
         </w:rPr>
         <w:t xml:space="preserve">“Quicksort Algorithm.” </w:t>
       </w:r>
-      <w:proofErr w:type="spellStart"/>
       <w:r>
         <w:rPr>
           <w:rFonts w:ascii="Times New Roman" w:hAnsi="Times New Roman" w:cs="Times New Roman"/>
@@ -11497,7 +12965,6 @@
         </w:rPr>
         <w:t>Programiz</w:t>
       </w:r>
-      <w:proofErr w:type="spellEnd"/>
       <w:r>
         <w:rPr>
           <w:rFonts w:ascii="Times New Roman" w:hAnsi="Times New Roman" w:cs="Times New Roman"/>
@@ -11537,7 +13004,6 @@
         </w:rPr>
         <w:t xml:space="preserve">“Shell Sort Algorithm.” </w:t>
       </w:r>
-      <w:proofErr w:type="spellStart"/>
       <w:r>
         <w:rPr>
           <w:rFonts w:ascii="Times New Roman" w:hAnsi="Times New Roman" w:cs="Times New Roman"/>
@@ -11548,7 +13014,6 @@
         </w:rPr>
         <w:t>Programiz</w:t>
       </w:r>
-      <w:proofErr w:type="spellEnd"/>
       <w:r>
         <w:rPr>
           <w:rFonts w:ascii="Times New Roman" w:hAnsi="Times New Roman" w:cs="Times New Roman"/>
@@ -11643,7 +13108,6 @@
           <w:szCs w:val="24"/>
         </w:rPr>
       </w:pPr>
-      <w:proofErr w:type="spellStart"/>
       <w:r>
         <w:rPr>
           <w:rStyle w:val="Hyperlink"/>
@@ -11653,19 +13117,7 @@
           <w:szCs w:val="24"/>
           <w:u w:val="none"/>
         </w:rPr>
-        <w:t>mergesort</w:t>
-      </w:r>
-      <w:proofErr w:type="spellEnd"/>
-      <w:r>
-        <w:rPr>
-          <w:rStyle w:val="Hyperlink"/>
-          <w:rFonts w:ascii="Times New Roman" w:hAnsi="Times New Roman" w:cs="Times New Roman"/>
-          <w:color w:val="auto"/>
-          <w:sz w:val="24"/>
-          <w:szCs w:val="24"/>
-          <w:u w:val="none"/>
-        </w:rPr>
-        <w:t xml:space="preserve"> recursion figure</w:t>
+        <w:t>mergesort recursion figure</w:t>
       </w:r>
     </w:p>
     <w:p>
@@ -11719,45 +13171,15 @@
           <w:sz w:val="24"/>
           <w:szCs w:val="24"/>
         </w:rPr>
-        <w:t xml:space="preserve">Engineering </w:t>
-      </w:r>
-      <w:proofErr w:type="spellStart"/>
-      <w:r>
-        <w:rPr>
-          <w:rFonts w:ascii="Times New Roman" w:hAnsi="Times New Roman" w:cs="Times New Roman"/>
-          <w:i/>
-          <w:iCs/>
-          <w:sz w:val="24"/>
-          <w:szCs w:val="24"/>
-        </w:rPr>
-        <w:t>LibreTexts</w:t>
-      </w:r>
-      <w:proofErr w:type="spellEnd"/>
-      <w:r>
-        <w:rPr>
-          <w:rFonts w:ascii="Times New Roman" w:hAnsi="Times New Roman" w:cs="Times New Roman"/>
-          <w:sz w:val="24"/>
-          <w:szCs w:val="24"/>
-        </w:rPr>
-        <w:t xml:space="preserve">, </w:t>
-      </w:r>
-      <w:proofErr w:type="spellStart"/>
-      <w:r>
-        <w:rPr>
-          <w:rFonts w:ascii="Times New Roman" w:hAnsi="Times New Roman" w:cs="Times New Roman"/>
-          <w:sz w:val="24"/>
-          <w:szCs w:val="24"/>
-        </w:rPr>
-        <w:t>Libretexts</w:t>
-      </w:r>
-      <w:proofErr w:type="spellEnd"/>
-      <w:r>
-        <w:rPr>
-          <w:rFonts w:ascii="Times New Roman" w:hAnsi="Times New Roman" w:cs="Times New Roman"/>
-          <w:sz w:val="24"/>
-          <w:szCs w:val="24"/>
-        </w:rPr>
-        <w:t xml:space="preserve">, 10 Mar. 2021, eng.libretexts.org/Courses/Folsom_Lake_College/CISP_430%3A_Data_Structures_(Aljuboori)/09%3A_Sorting_Algorithms. </w:t>
+        <w:t>Engineering LibreTexts</w:t>
+      </w:r>
+      <w:r>
+        <w:rPr>
+          <w:rFonts w:ascii="Times New Roman" w:hAnsi="Times New Roman" w:cs="Times New Roman"/>
+          <w:sz w:val="24"/>
+          <w:szCs w:val="24"/>
+        </w:rPr>
+        <w:t xml:space="preserve">, Libretexts, 10 Mar. 2021, eng.libretexts.org/Courses/Folsom_Lake_College/CISP_430%3A_Data_Structures_(Aljuboori)/09%3A_Sorting_Algorithms. </w:t>
       </w:r>
     </w:p>
     <w:p>
@@ -13436,6 +14858,78 @@
       <w:szCs w:val="24"/>
     </w:rPr>
   </w:style>
+  <w:style w:type="paragraph" w:styleId="TOCHeading">
+    <w:name w:val="TOC Heading"/>
+    <w:basedOn w:val="Heading1"/>
+    <w:next w:val="Normal"/>
+    <w:uiPriority w:val="39"/>
+    <w:unhideWhenUsed/>
+    <w:qFormat/>
+    <w:rsid w:val="009979CC"/>
+    <w:pPr>
+      <w:spacing w:before="240" w:after="0"/>
+      <w:outlineLvl w:val="9"/>
+    </w:pPr>
+    <w:rPr>
+      <w:kern w:val="0"/>
+      <w:sz w:val="32"/>
+      <w:szCs w:val="32"/>
+      <w14:ligatures w14:val="none"/>
+    </w:rPr>
+  </w:style>
+  <w:style w:type="paragraph" w:styleId="TOC2">
+    <w:name w:val="toc 2"/>
+    <w:basedOn w:val="Normal"/>
+    <w:next w:val="Normal"/>
+    <w:autoRedefine/>
+    <w:uiPriority w:val="39"/>
+    <w:unhideWhenUsed/>
+    <w:rsid w:val="009979CC"/>
+    <w:pPr>
+      <w:spacing w:after="100"/>
+      <w:ind w:left="220"/>
+    </w:pPr>
+    <w:rPr>
+      <w:rFonts w:eastAsiaTheme="minorEastAsia" w:cs="Times New Roman"/>
+      <w:kern w:val="0"/>
+      <w14:ligatures w14:val="none"/>
+    </w:rPr>
+  </w:style>
+  <w:style w:type="paragraph" w:styleId="TOC1">
+    <w:name w:val="toc 1"/>
+    <w:basedOn w:val="Normal"/>
+    <w:next w:val="Normal"/>
+    <w:autoRedefine/>
+    <w:uiPriority w:val="39"/>
+    <w:unhideWhenUsed/>
+    <w:rsid w:val="009979CC"/>
+    <w:pPr>
+      <w:spacing w:after="100"/>
+    </w:pPr>
+    <w:rPr>
+      <w:rFonts w:eastAsiaTheme="minorEastAsia" w:cs="Times New Roman"/>
+      <w:kern w:val="0"/>
+      <w14:ligatures w14:val="none"/>
+    </w:rPr>
+  </w:style>
+  <w:style w:type="paragraph" w:styleId="TOC3">
+    <w:name w:val="toc 3"/>
+    <w:basedOn w:val="Normal"/>
+    <w:next w:val="Normal"/>
+    <w:autoRedefine/>
+    <w:uiPriority w:val="39"/>
+    <w:unhideWhenUsed/>
+    <w:rsid w:val="009979CC"/>
+    <w:pPr>
+      <w:spacing w:after="100"/>
+      <w:ind w:left="440"/>
+    </w:pPr>
+    <w:rPr>
+      <w:rFonts w:eastAsiaTheme="minorEastAsia" w:cs="Times New Roman"/>
+      <w:kern w:val="0"/>
+      <w14:ligatures w14:val="none"/>
+    </w:rPr>
+  </w:style>
 </w:styles>
 </file>
 
